--- a/Document/Report/Hàng Tuần/Risk Management Plan.docx
+++ b/Document/Report/Hàng Tuần/Risk Management Plan.docx
@@ -843,6 +843,16 @@
           </w:r>
         </w:p>
         <w:p>
+          <w:pPr>
+            <w:pStyle w:val="TOC1"/>
+            <w:tabs>
+              <w:tab w:val="right" w:leader="dot" w:pos="9350"/>
+            </w:tabs>
+            <w:rPr>
+              <w:rFonts w:eastAsiaTheme="minorEastAsia"/>
+              <w:noProof/>
+            </w:rPr>
+          </w:pPr>
           <w:r>
             <w:fldChar w:fldCharType="begin"/>
           </w:r>
@@ -852,14 +862,5726 @@
           <w:r>
             <w:fldChar w:fldCharType="separate"/>
           </w:r>
-          <w:r>
+          <w:hyperlink w:anchor="_Toc431397714" w:history="1">
+            <w:r>
+              <w:rPr>
+                <w:rStyle w:val="Hyperlink"/>
+                <w:rFonts w:cstheme="minorHAnsi"/>
+                <w:b/>
+                <w:noProof/>
+              </w:rPr>
+              <w:t>Thông tin nhóm</w:t>
+            </w:r>
+            <w:r>
+              <w:rPr>
+                <w:noProof/>
+                <w:webHidden/>
+              </w:rPr>
+              <w:tab/>
+            </w:r>
+            <w:r>
+              <w:rPr>
+                <w:noProof/>
+                <w:webHidden/>
+              </w:rPr>
+              <w:fldChar w:fldCharType="begin"/>
+            </w:r>
+            <w:r>
+              <w:rPr>
+                <w:noProof/>
+                <w:webHidden/>
+              </w:rPr>
+              <w:instrText xml:space="preserve"> PAGEREF _Toc431397714 \h </w:instrText>
+            </w:r>
+            <w:r>
+              <w:rPr>
+                <w:noProof/>
+                <w:webHidden/>
+              </w:rPr>
+            </w:r>
+            <w:r>
+              <w:rPr>
+                <w:noProof/>
+                <w:webHidden/>
+              </w:rPr>
+              <w:fldChar w:fldCharType="separate"/>
+            </w:r>
+            <w:r>
+              <w:rPr>
+                <w:noProof/>
+                <w:webHidden/>
+              </w:rPr>
+              <w:t>5</w:t>
+            </w:r>
+            <w:r>
+              <w:rPr>
+                <w:noProof/>
+                <w:webHidden/>
+              </w:rPr>
+              <w:fldChar w:fldCharType="end"/>
+            </w:r>
+          </w:hyperlink>
+        </w:p>
+        <w:p>
+          <w:pPr>
+            <w:pStyle w:val="TOC1"/>
+            <w:tabs>
+              <w:tab w:val="right" w:leader="dot" w:pos="9350"/>
+            </w:tabs>
             <w:rPr>
-              <w:b/>
-              <w:bCs/>
+              <w:rFonts w:eastAsiaTheme="minorEastAsia"/>
               <w:noProof/>
             </w:rPr>
-            <w:t>No table of contents entries found.</w:t>
-          </w:r>
+          </w:pPr>
+          <w:hyperlink w:anchor="_Toc431397715" w:history="1">
+            <w:r>
+              <w:rPr>
+                <w:rStyle w:val="Hyperlink"/>
+                <w:b/>
+                <w:noProof/>
+              </w:rPr>
+              <w:t>Lịch sử</w:t>
+            </w:r>
+            <w:r>
+              <w:rPr>
+                <w:noProof/>
+                <w:webHidden/>
+              </w:rPr>
+              <w:tab/>
+            </w:r>
+            <w:r>
+              <w:rPr>
+                <w:noProof/>
+                <w:webHidden/>
+              </w:rPr>
+              <w:fldChar w:fldCharType="begin"/>
+            </w:r>
+            <w:r>
+              <w:rPr>
+                <w:noProof/>
+                <w:webHidden/>
+              </w:rPr>
+              <w:instrText xml:space="preserve"> PAGEREF _Toc431397715 \h </w:instrText>
+            </w:r>
+            <w:r>
+              <w:rPr>
+                <w:noProof/>
+                <w:webHidden/>
+              </w:rPr>
+            </w:r>
+            <w:r>
+              <w:rPr>
+                <w:noProof/>
+                <w:webHidden/>
+              </w:rPr>
+              <w:fldChar w:fldCharType="separate"/>
+            </w:r>
+            <w:r>
+              <w:rPr>
+                <w:noProof/>
+                <w:webHidden/>
+              </w:rPr>
+              <w:t>6</w:t>
+            </w:r>
+            <w:r>
+              <w:rPr>
+                <w:noProof/>
+                <w:webHidden/>
+              </w:rPr>
+              <w:fldChar w:fldCharType="end"/>
+            </w:r>
+          </w:hyperlink>
+        </w:p>
+        <w:p>
+          <w:pPr>
+            <w:pStyle w:val="TOC1"/>
+            <w:tabs>
+              <w:tab w:val="left" w:pos="440"/>
+              <w:tab w:val="right" w:leader="dot" w:pos="9350"/>
+            </w:tabs>
+            <w:rPr>
+              <w:rFonts w:eastAsiaTheme="minorEastAsia"/>
+              <w:noProof/>
+            </w:rPr>
+          </w:pPr>
+          <w:hyperlink w:anchor="_Toc431397716" w:history="1">
+            <w:r>
+              <w:rPr>
+                <w:rStyle w:val="Hyperlink"/>
+                <w:b/>
+                <w:noProof/>
+              </w:rPr>
+              <w:t>1.</w:t>
+            </w:r>
+            <w:r>
+              <w:rPr>
+                <w:rFonts w:eastAsiaTheme="minorEastAsia"/>
+                <w:noProof/>
+              </w:rPr>
+              <w:tab/>
+            </w:r>
+            <w:r>
+              <w:rPr>
+                <w:rStyle w:val="Hyperlink"/>
+                <w:b/>
+                <w:noProof/>
+              </w:rPr>
+              <w:t>Giới thiệu:</w:t>
+            </w:r>
+            <w:r>
+              <w:rPr>
+                <w:noProof/>
+                <w:webHidden/>
+              </w:rPr>
+              <w:tab/>
+            </w:r>
+            <w:r>
+              <w:rPr>
+                <w:noProof/>
+                <w:webHidden/>
+              </w:rPr>
+              <w:fldChar w:fldCharType="begin"/>
+            </w:r>
+            <w:r>
+              <w:rPr>
+                <w:noProof/>
+                <w:webHidden/>
+              </w:rPr>
+              <w:instrText xml:space="preserve"> PAGEREF _Toc431397716 \h </w:instrText>
+            </w:r>
+            <w:r>
+              <w:rPr>
+                <w:noProof/>
+                <w:webHidden/>
+              </w:rPr>
+            </w:r>
+            <w:r>
+              <w:rPr>
+                <w:noProof/>
+                <w:webHidden/>
+              </w:rPr>
+              <w:fldChar w:fldCharType="separate"/>
+            </w:r>
+            <w:r>
+              <w:rPr>
+                <w:noProof/>
+                <w:webHidden/>
+              </w:rPr>
+              <w:t>7</w:t>
+            </w:r>
+            <w:r>
+              <w:rPr>
+                <w:noProof/>
+                <w:webHidden/>
+              </w:rPr>
+              <w:fldChar w:fldCharType="end"/>
+            </w:r>
+          </w:hyperlink>
+        </w:p>
+        <w:p>
+          <w:pPr>
+            <w:pStyle w:val="TOC2"/>
+            <w:tabs>
+              <w:tab w:val="left" w:pos="880"/>
+              <w:tab w:val="right" w:leader="dot" w:pos="9350"/>
+            </w:tabs>
+            <w:rPr>
+              <w:rFonts w:eastAsiaTheme="minorEastAsia"/>
+              <w:noProof/>
+            </w:rPr>
+          </w:pPr>
+          <w:hyperlink w:anchor="_Toc431397717" w:history="1">
+            <w:r>
+              <w:rPr>
+                <w:rStyle w:val="Hyperlink"/>
+                <w:b/>
+                <w:noProof/>
+              </w:rPr>
+              <w:t>1.1.</w:t>
+            </w:r>
+            <w:r>
+              <w:rPr>
+                <w:rFonts w:eastAsiaTheme="minorEastAsia"/>
+                <w:noProof/>
+              </w:rPr>
+              <w:tab/>
+            </w:r>
+            <w:r>
+              <w:rPr>
+                <w:rStyle w:val="Hyperlink"/>
+                <w:b/>
+                <w:noProof/>
+              </w:rPr>
+              <w:t>Mục đích của tài liệu:</w:t>
+            </w:r>
+            <w:r>
+              <w:rPr>
+                <w:noProof/>
+                <w:webHidden/>
+              </w:rPr>
+              <w:tab/>
+            </w:r>
+            <w:r>
+              <w:rPr>
+                <w:noProof/>
+                <w:webHidden/>
+              </w:rPr>
+              <w:fldChar w:fldCharType="begin"/>
+            </w:r>
+            <w:r>
+              <w:rPr>
+                <w:noProof/>
+                <w:webHidden/>
+              </w:rPr>
+              <w:instrText xml:space="preserve"> PAGEREF _Toc431397717 \h </w:instrText>
+            </w:r>
+            <w:r>
+              <w:rPr>
+                <w:noProof/>
+                <w:webHidden/>
+              </w:rPr>
+            </w:r>
+            <w:r>
+              <w:rPr>
+                <w:noProof/>
+                <w:webHidden/>
+              </w:rPr>
+              <w:fldChar w:fldCharType="separate"/>
+            </w:r>
+            <w:r>
+              <w:rPr>
+                <w:noProof/>
+                <w:webHidden/>
+              </w:rPr>
+              <w:t>7</w:t>
+            </w:r>
+            <w:r>
+              <w:rPr>
+                <w:noProof/>
+                <w:webHidden/>
+              </w:rPr>
+              <w:fldChar w:fldCharType="end"/>
+            </w:r>
+          </w:hyperlink>
+        </w:p>
+        <w:p>
+          <w:pPr>
+            <w:pStyle w:val="TOC2"/>
+            <w:tabs>
+              <w:tab w:val="left" w:pos="880"/>
+              <w:tab w:val="right" w:leader="dot" w:pos="9350"/>
+            </w:tabs>
+            <w:rPr>
+              <w:rFonts w:eastAsiaTheme="minorEastAsia"/>
+              <w:noProof/>
+            </w:rPr>
+          </w:pPr>
+          <w:hyperlink w:anchor="_Toc431397718" w:history="1">
+            <w:r>
+              <w:rPr>
+                <w:rStyle w:val="Hyperlink"/>
+                <w:b/>
+                <w:noProof/>
+              </w:rPr>
+              <w:t>1.2.</w:t>
+            </w:r>
+            <w:r>
+              <w:rPr>
+                <w:rFonts w:eastAsiaTheme="minorEastAsia"/>
+                <w:noProof/>
+              </w:rPr>
+              <w:tab/>
+            </w:r>
+            <w:r>
+              <w:rPr>
+                <w:rStyle w:val="Hyperlink"/>
+                <w:b/>
+                <w:noProof/>
+              </w:rPr>
+              <w:t>Đối tượng, phạm vi của tài liệu:</w:t>
+            </w:r>
+            <w:r>
+              <w:rPr>
+                <w:noProof/>
+                <w:webHidden/>
+              </w:rPr>
+              <w:tab/>
+            </w:r>
+            <w:r>
+              <w:rPr>
+                <w:noProof/>
+                <w:webHidden/>
+              </w:rPr>
+              <w:fldChar w:fldCharType="begin"/>
+            </w:r>
+            <w:r>
+              <w:rPr>
+                <w:noProof/>
+                <w:webHidden/>
+              </w:rPr>
+              <w:instrText xml:space="preserve"> PAGEREF _Toc431397718 \h </w:instrText>
+            </w:r>
+            <w:r>
+              <w:rPr>
+                <w:noProof/>
+                <w:webHidden/>
+              </w:rPr>
+            </w:r>
+            <w:r>
+              <w:rPr>
+                <w:noProof/>
+                <w:webHidden/>
+              </w:rPr>
+              <w:fldChar w:fldCharType="separate"/>
+            </w:r>
+            <w:r>
+              <w:rPr>
+                <w:noProof/>
+                <w:webHidden/>
+              </w:rPr>
+              <w:t>7</w:t>
+            </w:r>
+            <w:r>
+              <w:rPr>
+                <w:noProof/>
+                <w:webHidden/>
+              </w:rPr>
+              <w:fldChar w:fldCharType="end"/>
+            </w:r>
+          </w:hyperlink>
+        </w:p>
+        <w:p>
+          <w:pPr>
+            <w:pStyle w:val="TOC2"/>
+            <w:tabs>
+              <w:tab w:val="left" w:pos="880"/>
+              <w:tab w:val="right" w:leader="dot" w:pos="9350"/>
+            </w:tabs>
+            <w:rPr>
+              <w:rFonts w:eastAsiaTheme="minorEastAsia"/>
+              <w:noProof/>
+            </w:rPr>
+          </w:pPr>
+          <w:hyperlink w:anchor="_Toc431397719" w:history="1">
+            <w:r>
+              <w:rPr>
+                <w:rStyle w:val="Hyperlink"/>
+                <w:b/>
+                <w:noProof/>
+              </w:rPr>
+              <w:t>1.3.</w:t>
+            </w:r>
+            <w:r>
+              <w:rPr>
+                <w:rFonts w:eastAsiaTheme="minorEastAsia"/>
+                <w:noProof/>
+              </w:rPr>
+              <w:tab/>
+            </w:r>
+            <w:r>
+              <w:rPr>
+                <w:rStyle w:val="Hyperlink"/>
+                <w:b/>
+                <w:noProof/>
+              </w:rPr>
+              <w:t>Tác giả của tài liệu:</w:t>
+            </w:r>
+            <w:r>
+              <w:rPr>
+                <w:noProof/>
+                <w:webHidden/>
+              </w:rPr>
+              <w:tab/>
+            </w:r>
+            <w:r>
+              <w:rPr>
+                <w:noProof/>
+                <w:webHidden/>
+              </w:rPr>
+              <w:fldChar w:fldCharType="begin"/>
+            </w:r>
+            <w:r>
+              <w:rPr>
+                <w:noProof/>
+                <w:webHidden/>
+              </w:rPr>
+              <w:instrText xml:space="preserve"> PAGEREF _Toc431397719 \h </w:instrText>
+            </w:r>
+            <w:r>
+              <w:rPr>
+                <w:noProof/>
+                <w:webHidden/>
+              </w:rPr>
+            </w:r>
+            <w:r>
+              <w:rPr>
+                <w:noProof/>
+                <w:webHidden/>
+              </w:rPr>
+              <w:fldChar w:fldCharType="separate"/>
+            </w:r>
+            <w:r>
+              <w:rPr>
+                <w:noProof/>
+                <w:webHidden/>
+              </w:rPr>
+              <w:t>7</w:t>
+            </w:r>
+            <w:r>
+              <w:rPr>
+                <w:noProof/>
+                <w:webHidden/>
+              </w:rPr>
+              <w:fldChar w:fldCharType="end"/>
+            </w:r>
+          </w:hyperlink>
+        </w:p>
+        <w:p>
+          <w:pPr>
+            <w:pStyle w:val="TOC2"/>
+            <w:tabs>
+              <w:tab w:val="left" w:pos="880"/>
+              <w:tab w:val="right" w:leader="dot" w:pos="9350"/>
+            </w:tabs>
+            <w:rPr>
+              <w:rFonts w:eastAsiaTheme="minorEastAsia"/>
+              <w:noProof/>
+            </w:rPr>
+          </w:pPr>
+          <w:hyperlink w:anchor="_Toc431397720" w:history="1">
+            <w:r>
+              <w:rPr>
+                <w:rStyle w:val="Hyperlink"/>
+                <w:b/>
+                <w:noProof/>
+              </w:rPr>
+              <w:t>1.4.</w:t>
+            </w:r>
+            <w:r>
+              <w:rPr>
+                <w:rFonts w:eastAsiaTheme="minorEastAsia"/>
+                <w:noProof/>
+              </w:rPr>
+              <w:tab/>
+            </w:r>
+            <w:r>
+              <w:rPr>
+                <w:rStyle w:val="Hyperlink"/>
+                <w:b/>
+                <w:noProof/>
+              </w:rPr>
+              <w:t>Các định nghĩa trong tài liệu:</w:t>
+            </w:r>
+            <w:r>
+              <w:rPr>
+                <w:noProof/>
+                <w:webHidden/>
+              </w:rPr>
+              <w:tab/>
+            </w:r>
+            <w:r>
+              <w:rPr>
+                <w:noProof/>
+                <w:webHidden/>
+              </w:rPr>
+              <w:fldChar w:fldCharType="begin"/>
+            </w:r>
+            <w:r>
+              <w:rPr>
+                <w:noProof/>
+                <w:webHidden/>
+              </w:rPr>
+              <w:instrText xml:space="preserve"> PAGEREF _Toc431397720 \h </w:instrText>
+            </w:r>
+            <w:r>
+              <w:rPr>
+                <w:noProof/>
+                <w:webHidden/>
+              </w:rPr>
+            </w:r>
+            <w:r>
+              <w:rPr>
+                <w:noProof/>
+                <w:webHidden/>
+              </w:rPr>
+              <w:fldChar w:fldCharType="separate"/>
+            </w:r>
+            <w:r>
+              <w:rPr>
+                <w:noProof/>
+                <w:webHidden/>
+              </w:rPr>
+              <w:t>7</w:t>
+            </w:r>
+            <w:r>
+              <w:rPr>
+                <w:noProof/>
+                <w:webHidden/>
+              </w:rPr>
+              <w:fldChar w:fldCharType="end"/>
+            </w:r>
+          </w:hyperlink>
+        </w:p>
+        <w:p>
+          <w:pPr>
+            <w:pStyle w:val="TOC2"/>
+            <w:tabs>
+              <w:tab w:val="left" w:pos="880"/>
+              <w:tab w:val="right" w:leader="dot" w:pos="9350"/>
+            </w:tabs>
+            <w:rPr>
+              <w:rFonts w:eastAsiaTheme="minorEastAsia"/>
+              <w:noProof/>
+            </w:rPr>
+          </w:pPr>
+          <w:hyperlink w:anchor="_Toc431397721" w:history="1">
+            <w:r>
+              <w:rPr>
+                <w:rStyle w:val="Hyperlink"/>
+                <w:b/>
+                <w:noProof/>
+              </w:rPr>
+              <w:t>1.5.</w:t>
+            </w:r>
+            <w:r>
+              <w:rPr>
+                <w:rFonts w:eastAsiaTheme="minorEastAsia"/>
+                <w:noProof/>
+              </w:rPr>
+              <w:tab/>
+            </w:r>
+            <w:r>
+              <w:rPr>
+                <w:rStyle w:val="Hyperlink"/>
+                <w:b/>
+                <w:noProof/>
+              </w:rPr>
+              <w:t>Cấu trúc tài liệu:</w:t>
+            </w:r>
+            <w:r>
+              <w:rPr>
+                <w:noProof/>
+                <w:webHidden/>
+              </w:rPr>
+              <w:tab/>
+            </w:r>
+            <w:r>
+              <w:rPr>
+                <w:noProof/>
+                <w:webHidden/>
+              </w:rPr>
+              <w:fldChar w:fldCharType="begin"/>
+            </w:r>
+            <w:r>
+              <w:rPr>
+                <w:noProof/>
+                <w:webHidden/>
+              </w:rPr>
+              <w:instrText xml:space="preserve"> PAGEREF _Toc431397721 \h </w:instrText>
+            </w:r>
+            <w:r>
+              <w:rPr>
+                <w:noProof/>
+                <w:webHidden/>
+              </w:rPr>
+            </w:r>
+            <w:r>
+              <w:rPr>
+                <w:noProof/>
+                <w:webHidden/>
+              </w:rPr>
+              <w:fldChar w:fldCharType="separate"/>
+            </w:r>
+            <w:r>
+              <w:rPr>
+                <w:noProof/>
+                <w:webHidden/>
+              </w:rPr>
+              <w:t>7</w:t>
+            </w:r>
+            <w:r>
+              <w:rPr>
+                <w:noProof/>
+                <w:webHidden/>
+              </w:rPr>
+              <w:fldChar w:fldCharType="end"/>
+            </w:r>
+          </w:hyperlink>
+        </w:p>
+        <w:p>
+          <w:pPr>
+            <w:pStyle w:val="TOC1"/>
+            <w:tabs>
+              <w:tab w:val="left" w:pos="440"/>
+              <w:tab w:val="right" w:leader="dot" w:pos="9350"/>
+            </w:tabs>
+            <w:rPr>
+              <w:rFonts w:eastAsiaTheme="minorEastAsia"/>
+              <w:noProof/>
+            </w:rPr>
+          </w:pPr>
+          <w:hyperlink w:anchor="_Toc431397722" w:history="1">
+            <w:r>
+              <w:rPr>
+                <w:rStyle w:val="Hyperlink"/>
+                <w:b/>
+                <w:noProof/>
+              </w:rPr>
+              <w:t>2.</w:t>
+            </w:r>
+            <w:r>
+              <w:rPr>
+                <w:rFonts w:eastAsiaTheme="minorEastAsia"/>
+                <w:noProof/>
+              </w:rPr>
+              <w:tab/>
+            </w:r>
+            <w:r>
+              <w:rPr>
+                <w:rStyle w:val="Hyperlink"/>
+                <w:b/>
+                <w:noProof/>
+              </w:rPr>
+              <w:t>Danh sách các rủi ro của dự án:</w:t>
+            </w:r>
+            <w:r>
+              <w:rPr>
+                <w:noProof/>
+                <w:webHidden/>
+              </w:rPr>
+              <w:tab/>
+            </w:r>
+            <w:r>
+              <w:rPr>
+                <w:noProof/>
+                <w:webHidden/>
+              </w:rPr>
+              <w:fldChar w:fldCharType="begin"/>
+            </w:r>
+            <w:r>
+              <w:rPr>
+                <w:noProof/>
+                <w:webHidden/>
+              </w:rPr>
+              <w:instrText xml:space="preserve"> PAGEREF _Toc431397722 \h </w:instrText>
+            </w:r>
+            <w:r>
+              <w:rPr>
+                <w:noProof/>
+                <w:webHidden/>
+              </w:rPr>
+            </w:r>
+            <w:r>
+              <w:rPr>
+                <w:noProof/>
+                <w:webHidden/>
+              </w:rPr>
+              <w:fldChar w:fldCharType="separate"/>
+            </w:r>
+            <w:r>
+              <w:rPr>
+                <w:noProof/>
+                <w:webHidden/>
+              </w:rPr>
+              <w:t>7</w:t>
+            </w:r>
+            <w:r>
+              <w:rPr>
+                <w:noProof/>
+                <w:webHidden/>
+              </w:rPr>
+              <w:fldChar w:fldCharType="end"/>
+            </w:r>
+          </w:hyperlink>
+        </w:p>
+        <w:p>
+          <w:pPr>
+            <w:pStyle w:val="TOC1"/>
+            <w:tabs>
+              <w:tab w:val="left" w:pos="440"/>
+              <w:tab w:val="right" w:leader="dot" w:pos="9350"/>
+            </w:tabs>
+            <w:rPr>
+              <w:rFonts w:eastAsiaTheme="minorEastAsia"/>
+              <w:noProof/>
+            </w:rPr>
+          </w:pPr>
+          <w:hyperlink w:anchor="_Toc431397723" w:history="1">
+            <w:r>
+              <w:rPr>
+                <w:rStyle w:val="Hyperlink"/>
+                <w:b/>
+                <w:noProof/>
+              </w:rPr>
+              <w:t>3.</w:t>
+            </w:r>
+            <w:r>
+              <w:rPr>
+                <w:rFonts w:eastAsiaTheme="minorEastAsia"/>
+                <w:noProof/>
+              </w:rPr>
+              <w:tab/>
+            </w:r>
+            <w:r>
+              <w:rPr>
+                <w:rStyle w:val="Hyperlink"/>
+                <w:b/>
+                <w:noProof/>
+              </w:rPr>
+              <w:t>Phân tích rủi ro:</w:t>
+            </w:r>
+            <w:r>
+              <w:rPr>
+                <w:noProof/>
+                <w:webHidden/>
+              </w:rPr>
+              <w:tab/>
+            </w:r>
+            <w:r>
+              <w:rPr>
+                <w:noProof/>
+                <w:webHidden/>
+              </w:rPr>
+              <w:fldChar w:fldCharType="begin"/>
+            </w:r>
+            <w:r>
+              <w:rPr>
+                <w:noProof/>
+                <w:webHidden/>
+              </w:rPr>
+              <w:instrText xml:space="preserve"> PAGEREF _Toc431397723 \h </w:instrText>
+            </w:r>
+            <w:r>
+              <w:rPr>
+                <w:noProof/>
+                <w:webHidden/>
+              </w:rPr>
+            </w:r>
+            <w:r>
+              <w:rPr>
+                <w:noProof/>
+                <w:webHidden/>
+              </w:rPr>
+              <w:fldChar w:fldCharType="separate"/>
+            </w:r>
+            <w:r>
+              <w:rPr>
+                <w:noProof/>
+                <w:webHidden/>
+              </w:rPr>
+              <w:t>8</w:t>
+            </w:r>
+            <w:r>
+              <w:rPr>
+                <w:noProof/>
+                <w:webHidden/>
+              </w:rPr>
+              <w:fldChar w:fldCharType="end"/>
+            </w:r>
+          </w:hyperlink>
+        </w:p>
+        <w:p>
+          <w:pPr>
+            <w:pStyle w:val="TOC1"/>
+            <w:tabs>
+              <w:tab w:val="left" w:pos="440"/>
+              <w:tab w:val="right" w:leader="dot" w:pos="9350"/>
+            </w:tabs>
+            <w:rPr>
+              <w:rFonts w:eastAsiaTheme="minorEastAsia"/>
+              <w:noProof/>
+            </w:rPr>
+          </w:pPr>
+          <w:hyperlink w:anchor="_Toc431397724" w:history="1">
+            <w:r>
+              <w:rPr>
+                <w:rStyle w:val="Hyperlink"/>
+                <w:noProof/>
+              </w:rPr>
+              <w:t>4.</w:t>
+            </w:r>
+            <w:r>
+              <w:rPr>
+                <w:rFonts w:eastAsiaTheme="minorEastAsia"/>
+                <w:noProof/>
+              </w:rPr>
+              <w:tab/>
+            </w:r>
+            <w:r>
+              <w:rPr>
+                <w:rStyle w:val="Hyperlink"/>
+                <w:b/>
+                <w:noProof/>
+              </w:rPr>
+              <w:t>Sắp xếp rủi ro theo mức độ ưu tiên:</w:t>
+            </w:r>
+            <w:r>
+              <w:rPr>
+                <w:noProof/>
+                <w:webHidden/>
+              </w:rPr>
+              <w:tab/>
+            </w:r>
+            <w:r>
+              <w:rPr>
+                <w:noProof/>
+                <w:webHidden/>
+              </w:rPr>
+              <w:fldChar w:fldCharType="begin"/>
+            </w:r>
+            <w:r>
+              <w:rPr>
+                <w:noProof/>
+                <w:webHidden/>
+              </w:rPr>
+              <w:instrText xml:space="preserve"> PAGEREF _Toc431397724 \h </w:instrText>
+            </w:r>
+            <w:r>
+              <w:rPr>
+                <w:noProof/>
+                <w:webHidden/>
+              </w:rPr>
+            </w:r>
+            <w:r>
+              <w:rPr>
+                <w:noProof/>
+                <w:webHidden/>
+              </w:rPr>
+              <w:fldChar w:fldCharType="separate"/>
+            </w:r>
+            <w:r>
+              <w:rPr>
+                <w:noProof/>
+                <w:webHidden/>
+              </w:rPr>
+              <w:t>8</w:t>
+            </w:r>
+            <w:r>
+              <w:rPr>
+                <w:noProof/>
+                <w:webHidden/>
+              </w:rPr>
+              <w:fldChar w:fldCharType="end"/>
+            </w:r>
+          </w:hyperlink>
+        </w:p>
+        <w:p>
+          <w:pPr>
+            <w:pStyle w:val="TOC1"/>
+            <w:tabs>
+              <w:tab w:val="left" w:pos="440"/>
+              <w:tab w:val="right" w:leader="dot" w:pos="9350"/>
+            </w:tabs>
+            <w:rPr>
+              <w:rFonts w:eastAsiaTheme="minorEastAsia"/>
+              <w:noProof/>
+            </w:rPr>
+          </w:pPr>
+          <w:hyperlink w:anchor="_Toc431397725" w:history="1">
+            <w:r>
+              <w:rPr>
+                <w:rStyle w:val="Hyperlink"/>
+                <w:b/>
+                <w:noProof/>
+              </w:rPr>
+              <w:t>5.</w:t>
+            </w:r>
+            <w:r>
+              <w:rPr>
+                <w:rFonts w:eastAsiaTheme="minorEastAsia"/>
+                <w:noProof/>
+              </w:rPr>
+              <w:tab/>
+            </w:r>
+            <w:r>
+              <w:rPr>
+                <w:rStyle w:val="Hyperlink"/>
+                <w:b/>
+                <w:noProof/>
+              </w:rPr>
+              <w:t>Độ chấp nhận của rủi ro:</w:t>
+            </w:r>
+            <w:r>
+              <w:rPr>
+                <w:noProof/>
+                <w:webHidden/>
+              </w:rPr>
+              <w:tab/>
+            </w:r>
+            <w:r>
+              <w:rPr>
+                <w:noProof/>
+                <w:webHidden/>
+              </w:rPr>
+              <w:fldChar w:fldCharType="begin"/>
+            </w:r>
+            <w:r>
+              <w:rPr>
+                <w:noProof/>
+                <w:webHidden/>
+              </w:rPr>
+              <w:instrText xml:space="preserve"> PAGEREF _Toc431397725 \h </w:instrText>
+            </w:r>
+            <w:r>
+              <w:rPr>
+                <w:noProof/>
+                <w:webHidden/>
+              </w:rPr>
+            </w:r>
+            <w:r>
+              <w:rPr>
+                <w:noProof/>
+                <w:webHidden/>
+              </w:rPr>
+              <w:fldChar w:fldCharType="separate"/>
+            </w:r>
+            <w:r>
+              <w:rPr>
+                <w:noProof/>
+                <w:webHidden/>
+              </w:rPr>
+              <w:t>8</w:t>
+            </w:r>
+            <w:r>
+              <w:rPr>
+                <w:noProof/>
+                <w:webHidden/>
+              </w:rPr>
+              <w:fldChar w:fldCharType="end"/>
+            </w:r>
+          </w:hyperlink>
+        </w:p>
+        <w:p>
+          <w:pPr>
+            <w:pStyle w:val="TOC1"/>
+            <w:tabs>
+              <w:tab w:val="left" w:pos="440"/>
+              <w:tab w:val="right" w:leader="dot" w:pos="9350"/>
+            </w:tabs>
+            <w:rPr>
+              <w:rFonts w:eastAsiaTheme="minorEastAsia"/>
+              <w:noProof/>
+            </w:rPr>
+          </w:pPr>
+          <w:hyperlink w:anchor="_Toc431397726" w:history="1">
+            <w:r>
+              <w:rPr>
+                <w:rStyle w:val="Hyperlink"/>
+                <w:b/>
+                <w:noProof/>
+              </w:rPr>
+              <w:t>6.</w:t>
+            </w:r>
+            <w:r>
+              <w:rPr>
+                <w:rFonts w:eastAsiaTheme="minorEastAsia"/>
+                <w:noProof/>
+              </w:rPr>
+              <w:tab/>
+            </w:r>
+            <w:r>
+              <w:rPr>
+                <w:rStyle w:val="Hyperlink"/>
+                <w:b/>
+                <w:noProof/>
+              </w:rPr>
+              <w:t>Kế hoạch để quản lí từng rủi ro:</w:t>
+            </w:r>
+            <w:r>
+              <w:rPr>
+                <w:noProof/>
+                <w:webHidden/>
+              </w:rPr>
+              <w:tab/>
+            </w:r>
+            <w:r>
+              <w:rPr>
+                <w:noProof/>
+                <w:webHidden/>
+              </w:rPr>
+              <w:fldChar w:fldCharType="begin"/>
+            </w:r>
+            <w:r>
+              <w:rPr>
+                <w:noProof/>
+                <w:webHidden/>
+              </w:rPr>
+              <w:instrText xml:space="preserve"> PAGEREF _Toc431397726 \h </w:instrText>
+            </w:r>
+            <w:r>
+              <w:rPr>
+                <w:noProof/>
+                <w:webHidden/>
+              </w:rPr>
+            </w:r>
+            <w:r>
+              <w:rPr>
+                <w:noProof/>
+                <w:webHidden/>
+              </w:rPr>
+              <w:fldChar w:fldCharType="separate"/>
+            </w:r>
+            <w:r>
+              <w:rPr>
+                <w:noProof/>
+                <w:webHidden/>
+              </w:rPr>
+              <w:t>8</w:t>
+            </w:r>
+            <w:r>
+              <w:rPr>
+                <w:noProof/>
+                <w:webHidden/>
+              </w:rPr>
+              <w:fldChar w:fldCharType="end"/>
+            </w:r>
+          </w:hyperlink>
+        </w:p>
+        <w:p>
+          <w:pPr>
+            <w:pStyle w:val="TOC2"/>
+            <w:tabs>
+              <w:tab w:val="left" w:pos="880"/>
+              <w:tab w:val="right" w:leader="dot" w:pos="9350"/>
+            </w:tabs>
+            <w:rPr>
+              <w:rFonts w:eastAsiaTheme="minorEastAsia"/>
+              <w:noProof/>
+            </w:rPr>
+          </w:pPr>
+          <w:hyperlink w:anchor="_Toc431397727" w:history="1">
+            <w:r>
+              <w:rPr>
+                <w:rStyle w:val="Hyperlink"/>
+                <w:b/>
+                <w:noProof/>
+              </w:rPr>
+              <w:t>6.1.</w:t>
+            </w:r>
+            <w:r>
+              <w:rPr>
+                <w:rFonts w:eastAsiaTheme="minorEastAsia"/>
+                <w:noProof/>
+              </w:rPr>
+              <w:tab/>
+            </w:r>
+            <w:r>
+              <w:rPr>
+                <w:rStyle w:val="Hyperlink"/>
+                <w:b/>
+                <w:noProof/>
+              </w:rPr>
+              <w:t>Rủi ro 1:</w:t>
+            </w:r>
+            <w:r>
+              <w:rPr>
+                <w:noProof/>
+                <w:webHidden/>
+              </w:rPr>
+              <w:tab/>
+            </w:r>
+            <w:r>
+              <w:rPr>
+                <w:noProof/>
+                <w:webHidden/>
+              </w:rPr>
+              <w:fldChar w:fldCharType="begin"/>
+            </w:r>
+            <w:r>
+              <w:rPr>
+                <w:noProof/>
+                <w:webHidden/>
+              </w:rPr>
+              <w:instrText xml:space="preserve"> PAGEREF _Toc431397727 \h </w:instrText>
+            </w:r>
+            <w:r>
+              <w:rPr>
+                <w:noProof/>
+                <w:webHidden/>
+              </w:rPr>
+            </w:r>
+            <w:r>
+              <w:rPr>
+                <w:noProof/>
+                <w:webHidden/>
+              </w:rPr>
+              <w:fldChar w:fldCharType="separate"/>
+            </w:r>
+            <w:r>
+              <w:rPr>
+                <w:noProof/>
+                <w:webHidden/>
+              </w:rPr>
+              <w:t>8</w:t>
+            </w:r>
+            <w:r>
+              <w:rPr>
+                <w:noProof/>
+                <w:webHidden/>
+              </w:rPr>
+              <w:fldChar w:fldCharType="end"/>
+            </w:r>
+          </w:hyperlink>
+        </w:p>
+        <w:p>
+          <w:pPr>
+            <w:pStyle w:val="TOC3"/>
+            <w:tabs>
+              <w:tab w:val="left" w:pos="1320"/>
+              <w:tab w:val="right" w:leader="dot" w:pos="9350"/>
+            </w:tabs>
+            <w:rPr>
+              <w:rFonts w:eastAsiaTheme="minorEastAsia"/>
+              <w:noProof/>
+            </w:rPr>
+          </w:pPr>
+          <w:hyperlink w:anchor="_Toc431397728" w:history="1">
+            <w:r>
+              <w:rPr>
+                <w:rStyle w:val="Hyperlink"/>
+                <w:b/>
+                <w:noProof/>
+              </w:rPr>
+              <w:t>6.1.1.</w:t>
+            </w:r>
+            <w:r>
+              <w:rPr>
+                <w:rFonts w:eastAsiaTheme="minorEastAsia"/>
+                <w:noProof/>
+              </w:rPr>
+              <w:tab/>
+            </w:r>
+            <w:r>
+              <w:rPr>
+                <w:rStyle w:val="Hyperlink"/>
+                <w:b/>
+                <w:noProof/>
+              </w:rPr>
+              <w:t>Objective (The “Why”):</w:t>
+            </w:r>
+            <w:r>
+              <w:rPr>
+                <w:noProof/>
+                <w:webHidden/>
+              </w:rPr>
+              <w:tab/>
+            </w:r>
+            <w:r>
+              <w:rPr>
+                <w:noProof/>
+                <w:webHidden/>
+              </w:rPr>
+              <w:fldChar w:fldCharType="begin"/>
+            </w:r>
+            <w:r>
+              <w:rPr>
+                <w:noProof/>
+                <w:webHidden/>
+              </w:rPr>
+              <w:instrText xml:space="preserve"> PAGEREF _Toc431397728 \h </w:instrText>
+            </w:r>
+            <w:r>
+              <w:rPr>
+                <w:noProof/>
+                <w:webHidden/>
+              </w:rPr>
+            </w:r>
+            <w:r>
+              <w:rPr>
+                <w:noProof/>
+                <w:webHidden/>
+              </w:rPr>
+              <w:fldChar w:fldCharType="separate"/>
+            </w:r>
+            <w:r>
+              <w:rPr>
+                <w:noProof/>
+                <w:webHidden/>
+              </w:rPr>
+              <w:t>8</w:t>
+            </w:r>
+            <w:r>
+              <w:rPr>
+                <w:noProof/>
+                <w:webHidden/>
+              </w:rPr>
+              <w:fldChar w:fldCharType="end"/>
+            </w:r>
+          </w:hyperlink>
+        </w:p>
+        <w:p>
+          <w:pPr>
+            <w:pStyle w:val="TOC3"/>
+            <w:tabs>
+              <w:tab w:val="left" w:pos="1320"/>
+              <w:tab w:val="right" w:leader="dot" w:pos="9350"/>
+            </w:tabs>
+            <w:rPr>
+              <w:rFonts w:eastAsiaTheme="minorEastAsia"/>
+              <w:noProof/>
+            </w:rPr>
+          </w:pPr>
+          <w:hyperlink w:anchor="_Toc431397729" w:history="1">
+            <w:r>
+              <w:rPr>
+                <w:rStyle w:val="Hyperlink"/>
+                <w:b/>
+                <w:noProof/>
+              </w:rPr>
+              <w:t>6.1.2.</w:t>
+            </w:r>
+            <w:r>
+              <w:rPr>
+                <w:rFonts w:eastAsiaTheme="minorEastAsia"/>
+                <w:noProof/>
+              </w:rPr>
+              <w:tab/>
+            </w:r>
+            <w:r>
+              <w:rPr>
+                <w:rStyle w:val="Hyperlink"/>
+                <w:b/>
+                <w:noProof/>
+              </w:rPr>
+              <w:t>Deliverables and Miletones (The “What” and “When”):</w:t>
+            </w:r>
+            <w:r>
+              <w:rPr>
+                <w:noProof/>
+                <w:webHidden/>
+              </w:rPr>
+              <w:tab/>
+            </w:r>
+            <w:r>
+              <w:rPr>
+                <w:noProof/>
+                <w:webHidden/>
+              </w:rPr>
+              <w:fldChar w:fldCharType="begin"/>
+            </w:r>
+            <w:r>
+              <w:rPr>
+                <w:noProof/>
+                <w:webHidden/>
+              </w:rPr>
+              <w:instrText xml:space="preserve"> PAGEREF _Toc431397729 \h </w:instrText>
+            </w:r>
+            <w:r>
+              <w:rPr>
+                <w:noProof/>
+                <w:webHidden/>
+              </w:rPr>
+            </w:r>
+            <w:r>
+              <w:rPr>
+                <w:noProof/>
+                <w:webHidden/>
+              </w:rPr>
+              <w:fldChar w:fldCharType="separate"/>
+            </w:r>
+            <w:r>
+              <w:rPr>
+                <w:noProof/>
+                <w:webHidden/>
+              </w:rPr>
+              <w:t>8</w:t>
+            </w:r>
+            <w:r>
+              <w:rPr>
+                <w:noProof/>
+                <w:webHidden/>
+              </w:rPr>
+              <w:fldChar w:fldCharType="end"/>
+            </w:r>
+          </w:hyperlink>
+        </w:p>
+        <w:p>
+          <w:pPr>
+            <w:pStyle w:val="TOC3"/>
+            <w:tabs>
+              <w:tab w:val="left" w:pos="1320"/>
+              <w:tab w:val="right" w:leader="dot" w:pos="9350"/>
+            </w:tabs>
+            <w:rPr>
+              <w:rFonts w:eastAsiaTheme="minorEastAsia"/>
+              <w:noProof/>
+            </w:rPr>
+          </w:pPr>
+          <w:hyperlink w:anchor="_Toc431397730" w:history="1">
+            <w:r>
+              <w:rPr>
+                <w:rStyle w:val="Hyperlink"/>
+                <w:b/>
+                <w:noProof/>
+              </w:rPr>
+              <w:t>6.1.3.</w:t>
+            </w:r>
+            <w:r>
+              <w:rPr>
+                <w:rFonts w:eastAsiaTheme="minorEastAsia"/>
+                <w:noProof/>
+              </w:rPr>
+              <w:tab/>
+            </w:r>
+            <w:r>
+              <w:rPr>
+                <w:rStyle w:val="Hyperlink"/>
+                <w:b/>
+                <w:noProof/>
+              </w:rPr>
+              <w:t>Responsibilites (the “Who” and “Where”):</w:t>
+            </w:r>
+            <w:r>
+              <w:rPr>
+                <w:noProof/>
+                <w:webHidden/>
+              </w:rPr>
+              <w:tab/>
+            </w:r>
+            <w:r>
+              <w:rPr>
+                <w:noProof/>
+                <w:webHidden/>
+              </w:rPr>
+              <w:fldChar w:fldCharType="begin"/>
+            </w:r>
+            <w:r>
+              <w:rPr>
+                <w:noProof/>
+                <w:webHidden/>
+              </w:rPr>
+              <w:instrText xml:space="preserve"> PAGEREF _Toc431397730 \h </w:instrText>
+            </w:r>
+            <w:r>
+              <w:rPr>
+                <w:noProof/>
+                <w:webHidden/>
+              </w:rPr>
+            </w:r>
+            <w:r>
+              <w:rPr>
+                <w:noProof/>
+                <w:webHidden/>
+              </w:rPr>
+              <w:fldChar w:fldCharType="separate"/>
+            </w:r>
+            <w:r>
+              <w:rPr>
+                <w:noProof/>
+                <w:webHidden/>
+              </w:rPr>
+              <w:t>9</w:t>
+            </w:r>
+            <w:r>
+              <w:rPr>
+                <w:noProof/>
+                <w:webHidden/>
+              </w:rPr>
+              <w:fldChar w:fldCharType="end"/>
+            </w:r>
+          </w:hyperlink>
+        </w:p>
+        <w:p>
+          <w:pPr>
+            <w:pStyle w:val="TOC3"/>
+            <w:tabs>
+              <w:tab w:val="left" w:pos="1320"/>
+              <w:tab w:val="right" w:leader="dot" w:pos="9350"/>
+            </w:tabs>
+            <w:rPr>
+              <w:rFonts w:eastAsiaTheme="minorEastAsia"/>
+              <w:noProof/>
+            </w:rPr>
+          </w:pPr>
+          <w:hyperlink w:anchor="_Toc431397731" w:history="1">
+            <w:r>
+              <w:rPr>
+                <w:rStyle w:val="Hyperlink"/>
+                <w:b/>
+                <w:noProof/>
+              </w:rPr>
+              <w:t>6.1.4.</w:t>
+            </w:r>
+            <w:r>
+              <w:rPr>
+                <w:rFonts w:eastAsiaTheme="minorEastAsia"/>
+                <w:noProof/>
+              </w:rPr>
+              <w:tab/>
+            </w:r>
+            <w:r>
+              <w:rPr>
+                <w:rStyle w:val="Hyperlink"/>
+                <w:b/>
+                <w:noProof/>
+              </w:rPr>
+              <w:t>Approach (The “How”):</w:t>
+            </w:r>
+            <w:r>
+              <w:rPr>
+                <w:noProof/>
+                <w:webHidden/>
+              </w:rPr>
+              <w:tab/>
+            </w:r>
+            <w:r>
+              <w:rPr>
+                <w:noProof/>
+                <w:webHidden/>
+              </w:rPr>
+              <w:fldChar w:fldCharType="begin"/>
+            </w:r>
+            <w:r>
+              <w:rPr>
+                <w:noProof/>
+                <w:webHidden/>
+              </w:rPr>
+              <w:instrText xml:space="preserve"> PAGEREF _Toc431397731 \h </w:instrText>
+            </w:r>
+            <w:r>
+              <w:rPr>
+                <w:noProof/>
+                <w:webHidden/>
+              </w:rPr>
+            </w:r>
+            <w:r>
+              <w:rPr>
+                <w:noProof/>
+                <w:webHidden/>
+              </w:rPr>
+              <w:fldChar w:fldCharType="separate"/>
+            </w:r>
+            <w:r>
+              <w:rPr>
+                <w:noProof/>
+                <w:webHidden/>
+              </w:rPr>
+              <w:t>9</w:t>
+            </w:r>
+            <w:r>
+              <w:rPr>
+                <w:noProof/>
+                <w:webHidden/>
+              </w:rPr>
+              <w:fldChar w:fldCharType="end"/>
+            </w:r>
+          </w:hyperlink>
+        </w:p>
+        <w:p>
+          <w:pPr>
+            <w:pStyle w:val="TOC3"/>
+            <w:tabs>
+              <w:tab w:val="left" w:pos="1320"/>
+              <w:tab w:val="right" w:leader="dot" w:pos="9350"/>
+            </w:tabs>
+            <w:rPr>
+              <w:rFonts w:eastAsiaTheme="minorEastAsia"/>
+              <w:noProof/>
+            </w:rPr>
+          </w:pPr>
+          <w:hyperlink w:anchor="_Toc431397732" w:history="1">
+            <w:r>
+              <w:rPr>
+                <w:rStyle w:val="Hyperlink"/>
+                <w:b/>
+                <w:noProof/>
+              </w:rPr>
+              <w:t>6.1.5.</w:t>
+            </w:r>
+            <w:r>
+              <w:rPr>
+                <w:rFonts w:eastAsiaTheme="minorEastAsia"/>
+                <w:noProof/>
+              </w:rPr>
+              <w:tab/>
+            </w:r>
+            <w:r>
+              <w:rPr>
+                <w:rStyle w:val="Hyperlink"/>
+                <w:b/>
+                <w:noProof/>
+              </w:rPr>
+              <w:t>Resource (The “How much”):</w:t>
+            </w:r>
+            <w:r>
+              <w:rPr>
+                <w:noProof/>
+                <w:webHidden/>
+              </w:rPr>
+              <w:tab/>
+            </w:r>
+            <w:r>
+              <w:rPr>
+                <w:noProof/>
+                <w:webHidden/>
+              </w:rPr>
+              <w:fldChar w:fldCharType="begin"/>
+            </w:r>
+            <w:r>
+              <w:rPr>
+                <w:noProof/>
+                <w:webHidden/>
+              </w:rPr>
+              <w:instrText xml:space="preserve"> PAGEREF _Toc431397732 \h </w:instrText>
+            </w:r>
+            <w:r>
+              <w:rPr>
+                <w:noProof/>
+                <w:webHidden/>
+              </w:rPr>
+            </w:r>
+            <w:r>
+              <w:rPr>
+                <w:noProof/>
+                <w:webHidden/>
+              </w:rPr>
+              <w:fldChar w:fldCharType="separate"/>
+            </w:r>
+            <w:r>
+              <w:rPr>
+                <w:noProof/>
+                <w:webHidden/>
+              </w:rPr>
+              <w:t>9</w:t>
+            </w:r>
+            <w:r>
+              <w:rPr>
+                <w:noProof/>
+                <w:webHidden/>
+              </w:rPr>
+              <w:fldChar w:fldCharType="end"/>
+            </w:r>
+          </w:hyperlink>
+        </w:p>
+        <w:p>
+          <w:pPr>
+            <w:pStyle w:val="TOC2"/>
+            <w:tabs>
+              <w:tab w:val="left" w:pos="880"/>
+              <w:tab w:val="right" w:leader="dot" w:pos="9350"/>
+            </w:tabs>
+            <w:rPr>
+              <w:rFonts w:eastAsiaTheme="minorEastAsia"/>
+              <w:noProof/>
+            </w:rPr>
+          </w:pPr>
+          <w:hyperlink w:anchor="_Toc431397733" w:history="1">
+            <w:r>
+              <w:rPr>
+                <w:rStyle w:val="Hyperlink"/>
+                <w:b/>
+                <w:noProof/>
+              </w:rPr>
+              <w:t>6.2.</w:t>
+            </w:r>
+            <w:r>
+              <w:rPr>
+                <w:rFonts w:eastAsiaTheme="minorEastAsia"/>
+                <w:noProof/>
+              </w:rPr>
+              <w:tab/>
+            </w:r>
+            <w:r>
+              <w:rPr>
+                <w:rStyle w:val="Hyperlink"/>
+                <w:b/>
+                <w:noProof/>
+              </w:rPr>
+              <w:t>Rủi ro 2:</w:t>
+            </w:r>
+            <w:r>
+              <w:rPr>
+                <w:noProof/>
+                <w:webHidden/>
+              </w:rPr>
+              <w:tab/>
+            </w:r>
+            <w:r>
+              <w:rPr>
+                <w:noProof/>
+                <w:webHidden/>
+              </w:rPr>
+              <w:fldChar w:fldCharType="begin"/>
+            </w:r>
+            <w:r>
+              <w:rPr>
+                <w:noProof/>
+                <w:webHidden/>
+              </w:rPr>
+              <w:instrText xml:space="preserve"> PAGEREF _Toc431397733 \h </w:instrText>
+            </w:r>
+            <w:r>
+              <w:rPr>
+                <w:noProof/>
+                <w:webHidden/>
+              </w:rPr>
+            </w:r>
+            <w:r>
+              <w:rPr>
+                <w:noProof/>
+                <w:webHidden/>
+              </w:rPr>
+              <w:fldChar w:fldCharType="separate"/>
+            </w:r>
+            <w:r>
+              <w:rPr>
+                <w:noProof/>
+                <w:webHidden/>
+              </w:rPr>
+              <w:t>9</w:t>
+            </w:r>
+            <w:r>
+              <w:rPr>
+                <w:noProof/>
+                <w:webHidden/>
+              </w:rPr>
+              <w:fldChar w:fldCharType="end"/>
+            </w:r>
+          </w:hyperlink>
+        </w:p>
+        <w:p>
+          <w:pPr>
+            <w:pStyle w:val="TOC3"/>
+            <w:tabs>
+              <w:tab w:val="left" w:pos="1320"/>
+              <w:tab w:val="right" w:leader="dot" w:pos="9350"/>
+            </w:tabs>
+            <w:rPr>
+              <w:rFonts w:eastAsiaTheme="minorEastAsia"/>
+              <w:noProof/>
+            </w:rPr>
+          </w:pPr>
+          <w:hyperlink w:anchor="_Toc431397734" w:history="1">
+            <w:r>
+              <w:rPr>
+                <w:rStyle w:val="Hyperlink"/>
+                <w:b/>
+                <w:noProof/>
+              </w:rPr>
+              <w:t>6.2.1.</w:t>
+            </w:r>
+            <w:r>
+              <w:rPr>
+                <w:rFonts w:eastAsiaTheme="minorEastAsia"/>
+                <w:noProof/>
+              </w:rPr>
+              <w:tab/>
+            </w:r>
+            <w:r>
+              <w:rPr>
+                <w:rStyle w:val="Hyperlink"/>
+                <w:b/>
+                <w:noProof/>
+              </w:rPr>
+              <w:t>Objective (The “Why”):</w:t>
+            </w:r>
+            <w:r>
+              <w:rPr>
+                <w:noProof/>
+                <w:webHidden/>
+              </w:rPr>
+              <w:tab/>
+            </w:r>
+            <w:r>
+              <w:rPr>
+                <w:noProof/>
+                <w:webHidden/>
+              </w:rPr>
+              <w:fldChar w:fldCharType="begin"/>
+            </w:r>
+            <w:r>
+              <w:rPr>
+                <w:noProof/>
+                <w:webHidden/>
+              </w:rPr>
+              <w:instrText xml:space="preserve"> PAGEREF _Toc431397734 \h </w:instrText>
+            </w:r>
+            <w:r>
+              <w:rPr>
+                <w:noProof/>
+                <w:webHidden/>
+              </w:rPr>
+            </w:r>
+            <w:r>
+              <w:rPr>
+                <w:noProof/>
+                <w:webHidden/>
+              </w:rPr>
+              <w:fldChar w:fldCharType="separate"/>
+            </w:r>
+            <w:r>
+              <w:rPr>
+                <w:noProof/>
+                <w:webHidden/>
+              </w:rPr>
+              <w:t>9</w:t>
+            </w:r>
+            <w:r>
+              <w:rPr>
+                <w:noProof/>
+                <w:webHidden/>
+              </w:rPr>
+              <w:fldChar w:fldCharType="end"/>
+            </w:r>
+          </w:hyperlink>
+        </w:p>
+        <w:p>
+          <w:pPr>
+            <w:pStyle w:val="TOC3"/>
+            <w:tabs>
+              <w:tab w:val="left" w:pos="1320"/>
+              <w:tab w:val="right" w:leader="dot" w:pos="9350"/>
+            </w:tabs>
+            <w:rPr>
+              <w:rFonts w:eastAsiaTheme="minorEastAsia"/>
+              <w:noProof/>
+            </w:rPr>
+          </w:pPr>
+          <w:hyperlink w:anchor="_Toc431397735" w:history="1">
+            <w:r>
+              <w:rPr>
+                <w:rStyle w:val="Hyperlink"/>
+                <w:b/>
+                <w:noProof/>
+              </w:rPr>
+              <w:t>6.2.2.</w:t>
+            </w:r>
+            <w:r>
+              <w:rPr>
+                <w:rFonts w:eastAsiaTheme="minorEastAsia"/>
+                <w:noProof/>
+              </w:rPr>
+              <w:tab/>
+            </w:r>
+            <w:r>
+              <w:rPr>
+                <w:rStyle w:val="Hyperlink"/>
+                <w:b/>
+                <w:noProof/>
+              </w:rPr>
+              <w:t>Deliverables and Miletones (The “What” and “When”):</w:t>
+            </w:r>
+            <w:r>
+              <w:rPr>
+                <w:noProof/>
+                <w:webHidden/>
+              </w:rPr>
+              <w:tab/>
+            </w:r>
+            <w:r>
+              <w:rPr>
+                <w:noProof/>
+                <w:webHidden/>
+              </w:rPr>
+              <w:fldChar w:fldCharType="begin"/>
+            </w:r>
+            <w:r>
+              <w:rPr>
+                <w:noProof/>
+                <w:webHidden/>
+              </w:rPr>
+              <w:instrText xml:space="preserve"> PAGEREF _Toc431397735 \h </w:instrText>
+            </w:r>
+            <w:r>
+              <w:rPr>
+                <w:noProof/>
+                <w:webHidden/>
+              </w:rPr>
+            </w:r>
+            <w:r>
+              <w:rPr>
+                <w:noProof/>
+                <w:webHidden/>
+              </w:rPr>
+              <w:fldChar w:fldCharType="separate"/>
+            </w:r>
+            <w:r>
+              <w:rPr>
+                <w:noProof/>
+                <w:webHidden/>
+              </w:rPr>
+              <w:t>9</w:t>
+            </w:r>
+            <w:r>
+              <w:rPr>
+                <w:noProof/>
+                <w:webHidden/>
+              </w:rPr>
+              <w:fldChar w:fldCharType="end"/>
+            </w:r>
+          </w:hyperlink>
+        </w:p>
+        <w:p>
+          <w:pPr>
+            <w:pStyle w:val="TOC3"/>
+            <w:tabs>
+              <w:tab w:val="left" w:pos="1320"/>
+              <w:tab w:val="right" w:leader="dot" w:pos="9350"/>
+            </w:tabs>
+            <w:rPr>
+              <w:rFonts w:eastAsiaTheme="minorEastAsia"/>
+              <w:noProof/>
+            </w:rPr>
+          </w:pPr>
+          <w:hyperlink w:anchor="_Toc431397736" w:history="1">
+            <w:r>
+              <w:rPr>
+                <w:rStyle w:val="Hyperlink"/>
+                <w:b/>
+                <w:noProof/>
+              </w:rPr>
+              <w:t>6.2.3.</w:t>
+            </w:r>
+            <w:r>
+              <w:rPr>
+                <w:rFonts w:eastAsiaTheme="minorEastAsia"/>
+                <w:noProof/>
+              </w:rPr>
+              <w:tab/>
+            </w:r>
+            <w:r>
+              <w:rPr>
+                <w:rStyle w:val="Hyperlink"/>
+                <w:b/>
+                <w:noProof/>
+              </w:rPr>
+              <w:t>Responsibilites (the “Who” and “Where”):</w:t>
+            </w:r>
+            <w:r>
+              <w:rPr>
+                <w:noProof/>
+                <w:webHidden/>
+              </w:rPr>
+              <w:tab/>
+            </w:r>
+            <w:r>
+              <w:rPr>
+                <w:noProof/>
+                <w:webHidden/>
+              </w:rPr>
+              <w:fldChar w:fldCharType="begin"/>
+            </w:r>
+            <w:r>
+              <w:rPr>
+                <w:noProof/>
+                <w:webHidden/>
+              </w:rPr>
+              <w:instrText xml:space="preserve"> PAGEREF _Toc431397736 \h </w:instrText>
+            </w:r>
+            <w:r>
+              <w:rPr>
+                <w:noProof/>
+                <w:webHidden/>
+              </w:rPr>
+            </w:r>
+            <w:r>
+              <w:rPr>
+                <w:noProof/>
+                <w:webHidden/>
+              </w:rPr>
+              <w:fldChar w:fldCharType="separate"/>
+            </w:r>
+            <w:r>
+              <w:rPr>
+                <w:noProof/>
+                <w:webHidden/>
+              </w:rPr>
+              <w:t>9</w:t>
+            </w:r>
+            <w:r>
+              <w:rPr>
+                <w:noProof/>
+                <w:webHidden/>
+              </w:rPr>
+              <w:fldChar w:fldCharType="end"/>
+            </w:r>
+          </w:hyperlink>
+        </w:p>
+        <w:p>
+          <w:pPr>
+            <w:pStyle w:val="TOC3"/>
+            <w:tabs>
+              <w:tab w:val="left" w:pos="1320"/>
+              <w:tab w:val="right" w:leader="dot" w:pos="9350"/>
+            </w:tabs>
+            <w:rPr>
+              <w:rFonts w:eastAsiaTheme="minorEastAsia"/>
+              <w:noProof/>
+            </w:rPr>
+          </w:pPr>
+          <w:hyperlink w:anchor="_Toc431397737" w:history="1">
+            <w:r>
+              <w:rPr>
+                <w:rStyle w:val="Hyperlink"/>
+                <w:b/>
+                <w:noProof/>
+              </w:rPr>
+              <w:t>6.2.4.</w:t>
+            </w:r>
+            <w:r>
+              <w:rPr>
+                <w:rFonts w:eastAsiaTheme="minorEastAsia"/>
+                <w:noProof/>
+              </w:rPr>
+              <w:tab/>
+            </w:r>
+            <w:r>
+              <w:rPr>
+                <w:rStyle w:val="Hyperlink"/>
+                <w:b/>
+                <w:noProof/>
+              </w:rPr>
+              <w:t>Approach (The “How”):</w:t>
+            </w:r>
+            <w:r>
+              <w:rPr>
+                <w:noProof/>
+                <w:webHidden/>
+              </w:rPr>
+              <w:tab/>
+            </w:r>
+            <w:r>
+              <w:rPr>
+                <w:noProof/>
+                <w:webHidden/>
+              </w:rPr>
+              <w:fldChar w:fldCharType="begin"/>
+            </w:r>
+            <w:r>
+              <w:rPr>
+                <w:noProof/>
+                <w:webHidden/>
+              </w:rPr>
+              <w:instrText xml:space="preserve"> PAGEREF _Toc431397737 \h </w:instrText>
+            </w:r>
+            <w:r>
+              <w:rPr>
+                <w:noProof/>
+                <w:webHidden/>
+              </w:rPr>
+            </w:r>
+            <w:r>
+              <w:rPr>
+                <w:noProof/>
+                <w:webHidden/>
+              </w:rPr>
+              <w:fldChar w:fldCharType="separate"/>
+            </w:r>
+            <w:r>
+              <w:rPr>
+                <w:noProof/>
+                <w:webHidden/>
+              </w:rPr>
+              <w:t>9</w:t>
+            </w:r>
+            <w:r>
+              <w:rPr>
+                <w:noProof/>
+                <w:webHidden/>
+              </w:rPr>
+              <w:fldChar w:fldCharType="end"/>
+            </w:r>
+          </w:hyperlink>
+        </w:p>
+        <w:p>
+          <w:pPr>
+            <w:pStyle w:val="TOC3"/>
+            <w:tabs>
+              <w:tab w:val="left" w:pos="1320"/>
+              <w:tab w:val="right" w:leader="dot" w:pos="9350"/>
+            </w:tabs>
+            <w:rPr>
+              <w:rFonts w:eastAsiaTheme="minorEastAsia"/>
+              <w:noProof/>
+            </w:rPr>
+          </w:pPr>
+          <w:hyperlink w:anchor="_Toc431397738" w:history="1">
+            <w:r>
+              <w:rPr>
+                <w:rStyle w:val="Hyperlink"/>
+                <w:b/>
+                <w:noProof/>
+              </w:rPr>
+              <w:t>6.2.5.</w:t>
+            </w:r>
+            <w:r>
+              <w:rPr>
+                <w:rFonts w:eastAsiaTheme="minorEastAsia"/>
+                <w:noProof/>
+              </w:rPr>
+              <w:tab/>
+            </w:r>
+            <w:r>
+              <w:rPr>
+                <w:rStyle w:val="Hyperlink"/>
+                <w:b/>
+                <w:noProof/>
+              </w:rPr>
+              <w:t>Resource (The “How much”):</w:t>
+            </w:r>
+            <w:r>
+              <w:rPr>
+                <w:noProof/>
+                <w:webHidden/>
+              </w:rPr>
+              <w:tab/>
+            </w:r>
+            <w:r>
+              <w:rPr>
+                <w:noProof/>
+                <w:webHidden/>
+              </w:rPr>
+              <w:fldChar w:fldCharType="begin"/>
+            </w:r>
+            <w:r>
+              <w:rPr>
+                <w:noProof/>
+                <w:webHidden/>
+              </w:rPr>
+              <w:instrText xml:space="preserve"> PAGEREF _Toc431397738 \h </w:instrText>
+            </w:r>
+            <w:r>
+              <w:rPr>
+                <w:noProof/>
+                <w:webHidden/>
+              </w:rPr>
+            </w:r>
+            <w:r>
+              <w:rPr>
+                <w:noProof/>
+                <w:webHidden/>
+              </w:rPr>
+              <w:fldChar w:fldCharType="separate"/>
+            </w:r>
+            <w:r>
+              <w:rPr>
+                <w:noProof/>
+                <w:webHidden/>
+              </w:rPr>
+              <w:t>9</w:t>
+            </w:r>
+            <w:r>
+              <w:rPr>
+                <w:noProof/>
+                <w:webHidden/>
+              </w:rPr>
+              <w:fldChar w:fldCharType="end"/>
+            </w:r>
+          </w:hyperlink>
+        </w:p>
+        <w:p>
+          <w:pPr>
+            <w:pStyle w:val="TOC2"/>
+            <w:tabs>
+              <w:tab w:val="left" w:pos="880"/>
+              <w:tab w:val="right" w:leader="dot" w:pos="9350"/>
+            </w:tabs>
+            <w:rPr>
+              <w:rFonts w:eastAsiaTheme="minorEastAsia"/>
+              <w:noProof/>
+            </w:rPr>
+          </w:pPr>
+          <w:hyperlink w:anchor="_Toc431397739" w:history="1">
+            <w:r>
+              <w:rPr>
+                <w:rStyle w:val="Hyperlink"/>
+                <w:b/>
+                <w:noProof/>
+              </w:rPr>
+              <w:t>6.3.</w:t>
+            </w:r>
+            <w:r>
+              <w:rPr>
+                <w:rFonts w:eastAsiaTheme="minorEastAsia"/>
+                <w:noProof/>
+              </w:rPr>
+              <w:tab/>
+            </w:r>
+            <w:r>
+              <w:rPr>
+                <w:rStyle w:val="Hyperlink"/>
+                <w:b/>
+                <w:noProof/>
+              </w:rPr>
+              <w:t>Rủi ro 3:</w:t>
+            </w:r>
+            <w:r>
+              <w:rPr>
+                <w:noProof/>
+                <w:webHidden/>
+              </w:rPr>
+              <w:tab/>
+            </w:r>
+            <w:r>
+              <w:rPr>
+                <w:noProof/>
+                <w:webHidden/>
+              </w:rPr>
+              <w:fldChar w:fldCharType="begin"/>
+            </w:r>
+            <w:r>
+              <w:rPr>
+                <w:noProof/>
+                <w:webHidden/>
+              </w:rPr>
+              <w:instrText xml:space="preserve"> PAGEREF _Toc431397739 \h </w:instrText>
+            </w:r>
+            <w:r>
+              <w:rPr>
+                <w:noProof/>
+                <w:webHidden/>
+              </w:rPr>
+            </w:r>
+            <w:r>
+              <w:rPr>
+                <w:noProof/>
+                <w:webHidden/>
+              </w:rPr>
+              <w:fldChar w:fldCharType="separate"/>
+            </w:r>
+            <w:r>
+              <w:rPr>
+                <w:noProof/>
+                <w:webHidden/>
+              </w:rPr>
+              <w:t>9</w:t>
+            </w:r>
+            <w:r>
+              <w:rPr>
+                <w:noProof/>
+                <w:webHidden/>
+              </w:rPr>
+              <w:fldChar w:fldCharType="end"/>
+            </w:r>
+          </w:hyperlink>
+        </w:p>
+        <w:p>
+          <w:pPr>
+            <w:pStyle w:val="TOC3"/>
+            <w:tabs>
+              <w:tab w:val="left" w:pos="1320"/>
+              <w:tab w:val="right" w:leader="dot" w:pos="9350"/>
+            </w:tabs>
+            <w:rPr>
+              <w:rFonts w:eastAsiaTheme="minorEastAsia"/>
+              <w:noProof/>
+            </w:rPr>
+          </w:pPr>
+          <w:hyperlink w:anchor="_Toc431397740" w:history="1">
+            <w:r>
+              <w:rPr>
+                <w:rStyle w:val="Hyperlink"/>
+                <w:b/>
+                <w:noProof/>
+              </w:rPr>
+              <w:t>6.3.1.</w:t>
+            </w:r>
+            <w:r>
+              <w:rPr>
+                <w:rFonts w:eastAsiaTheme="minorEastAsia"/>
+                <w:noProof/>
+              </w:rPr>
+              <w:tab/>
+            </w:r>
+            <w:r>
+              <w:rPr>
+                <w:rStyle w:val="Hyperlink"/>
+                <w:b/>
+                <w:noProof/>
+              </w:rPr>
+              <w:t>Objective (The “Why”):</w:t>
+            </w:r>
+            <w:r>
+              <w:rPr>
+                <w:noProof/>
+                <w:webHidden/>
+              </w:rPr>
+              <w:tab/>
+            </w:r>
+            <w:r>
+              <w:rPr>
+                <w:noProof/>
+                <w:webHidden/>
+              </w:rPr>
+              <w:fldChar w:fldCharType="begin"/>
+            </w:r>
+            <w:r>
+              <w:rPr>
+                <w:noProof/>
+                <w:webHidden/>
+              </w:rPr>
+              <w:instrText xml:space="preserve"> PAGEREF _Toc431397740 \h </w:instrText>
+            </w:r>
+            <w:r>
+              <w:rPr>
+                <w:noProof/>
+                <w:webHidden/>
+              </w:rPr>
+            </w:r>
+            <w:r>
+              <w:rPr>
+                <w:noProof/>
+                <w:webHidden/>
+              </w:rPr>
+              <w:fldChar w:fldCharType="separate"/>
+            </w:r>
+            <w:r>
+              <w:rPr>
+                <w:noProof/>
+                <w:webHidden/>
+              </w:rPr>
+              <w:t>9</w:t>
+            </w:r>
+            <w:r>
+              <w:rPr>
+                <w:noProof/>
+                <w:webHidden/>
+              </w:rPr>
+              <w:fldChar w:fldCharType="end"/>
+            </w:r>
+          </w:hyperlink>
+        </w:p>
+        <w:p>
+          <w:pPr>
+            <w:pStyle w:val="TOC3"/>
+            <w:tabs>
+              <w:tab w:val="left" w:pos="1320"/>
+              <w:tab w:val="right" w:leader="dot" w:pos="9350"/>
+            </w:tabs>
+            <w:rPr>
+              <w:rFonts w:eastAsiaTheme="minorEastAsia"/>
+              <w:noProof/>
+            </w:rPr>
+          </w:pPr>
+          <w:hyperlink w:anchor="_Toc431397741" w:history="1">
+            <w:r>
+              <w:rPr>
+                <w:rStyle w:val="Hyperlink"/>
+                <w:b/>
+                <w:noProof/>
+              </w:rPr>
+              <w:t>6.3.2.</w:t>
+            </w:r>
+            <w:r>
+              <w:rPr>
+                <w:rFonts w:eastAsiaTheme="minorEastAsia"/>
+                <w:noProof/>
+              </w:rPr>
+              <w:tab/>
+            </w:r>
+            <w:r>
+              <w:rPr>
+                <w:rStyle w:val="Hyperlink"/>
+                <w:b/>
+                <w:noProof/>
+              </w:rPr>
+              <w:t>Deliverables and Miletones (The “What” and “When”):</w:t>
+            </w:r>
+            <w:r>
+              <w:rPr>
+                <w:noProof/>
+                <w:webHidden/>
+              </w:rPr>
+              <w:tab/>
+            </w:r>
+            <w:r>
+              <w:rPr>
+                <w:noProof/>
+                <w:webHidden/>
+              </w:rPr>
+              <w:fldChar w:fldCharType="begin"/>
+            </w:r>
+            <w:r>
+              <w:rPr>
+                <w:noProof/>
+                <w:webHidden/>
+              </w:rPr>
+              <w:instrText xml:space="preserve"> PAGEREF _Toc431397741 \h </w:instrText>
+            </w:r>
+            <w:r>
+              <w:rPr>
+                <w:noProof/>
+                <w:webHidden/>
+              </w:rPr>
+            </w:r>
+            <w:r>
+              <w:rPr>
+                <w:noProof/>
+                <w:webHidden/>
+              </w:rPr>
+              <w:fldChar w:fldCharType="separate"/>
+            </w:r>
+            <w:r>
+              <w:rPr>
+                <w:noProof/>
+                <w:webHidden/>
+              </w:rPr>
+              <w:t>10</w:t>
+            </w:r>
+            <w:r>
+              <w:rPr>
+                <w:noProof/>
+                <w:webHidden/>
+              </w:rPr>
+              <w:fldChar w:fldCharType="end"/>
+            </w:r>
+          </w:hyperlink>
+        </w:p>
+        <w:p>
+          <w:pPr>
+            <w:pStyle w:val="TOC3"/>
+            <w:tabs>
+              <w:tab w:val="left" w:pos="1320"/>
+              <w:tab w:val="right" w:leader="dot" w:pos="9350"/>
+            </w:tabs>
+            <w:rPr>
+              <w:rFonts w:eastAsiaTheme="minorEastAsia"/>
+              <w:noProof/>
+            </w:rPr>
+          </w:pPr>
+          <w:hyperlink w:anchor="_Toc431397742" w:history="1">
+            <w:r>
+              <w:rPr>
+                <w:rStyle w:val="Hyperlink"/>
+                <w:b/>
+                <w:noProof/>
+              </w:rPr>
+              <w:t>6.3.3.</w:t>
+            </w:r>
+            <w:r>
+              <w:rPr>
+                <w:rFonts w:eastAsiaTheme="minorEastAsia"/>
+                <w:noProof/>
+              </w:rPr>
+              <w:tab/>
+            </w:r>
+            <w:r>
+              <w:rPr>
+                <w:rStyle w:val="Hyperlink"/>
+                <w:b/>
+                <w:noProof/>
+              </w:rPr>
+              <w:t>Responsibilites (the “Who” and “Where”):</w:t>
+            </w:r>
+            <w:r>
+              <w:rPr>
+                <w:noProof/>
+                <w:webHidden/>
+              </w:rPr>
+              <w:tab/>
+            </w:r>
+            <w:r>
+              <w:rPr>
+                <w:noProof/>
+                <w:webHidden/>
+              </w:rPr>
+              <w:fldChar w:fldCharType="begin"/>
+            </w:r>
+            <w:r>
+              <w:rPr>
+                <w:noProof/>
+                <w:webHidden/>
+              </w:rPr>
+              <w:instrText xml:space="preserve"> PAGEREF _Toc431397742 \h </w:instrText>
+            </w:r>
+            <w:r>
+              <w:rPr>
+                <w:noProof/>
+                <w:webHidden/>
+              </w:rPr>
+            </w:r>
+            <w:r>
+              <w:rPr>
+                <w:noProof/>
+                <w:webHidden/>
+              </w:rPr>
+              <w:fldChar w:fldCharType="separate"/>
+            </w:r>
+            <w:r>
+              <w:rPr>
+                <w:noProof/>
+                <w:webHidden/>
+              </w:rPr>
+              <w:t>10</w:t>
+            </w:r>
+            <w:r>
+              <w:rPr>
+                <w:noProof/>
+                <w:webHidden/>
+              </w:rPr>
+              <w:fldChar w:fldCharType="end"/>
+            </w:r>
+          </w:hyperlink>
+        </w:p>
+        <w:p>
+          <w:pPr>
+            <w:pStyle w:val="TOC3"/>
+            <w:tabs>
+              <w:tab w:val="left" w:pos="1320"/>
+              <w:tab w:val="right" w:leader="dot" w:pos="9350"/>
+            </w:tabs>
+            <w:rPr>
+              <w:rFonts w:eastAsiaTheme="minorEastAsia"/>
+              <w:noProof/>
+            </w:rPr>
+          </w:pPr>
+          <w:hyperlink w:anchor="_Toc431397743" w:history="1">
+            <w:r>
+              <w:rPr>
+                <w:rStyle w:val="Hyperlink"/>
+                <w:b/>
+                <w:noProof/>
+              </w:rPr>
+              <w:t>6.3.4.</w:t>
+            </w:r>
+            <w:r>
+              <w:rPr>
+                <w:rFonts w:eastAsiaTheme="minorEastAsia"/>
+                <w:noProof/>
+              </w:rPr>
+              <w:tab/>
+            </w:r>
+            <w:r>
+              <w:rPr>
+                <w:rStyle w:val="Hyperlink"/>
+                <w:b/>
+                <w:noProof/>
+              </w:rPr>
+              <w:t>Approach (The “How”):</w:t>
+            </w:r>
+            <w:r>
+              <w:rPr>
+                <w:noProof/>
+                <w:webHidden/>
+              </w:rPr>
+              <w:tab/>
+            </w:r>
+            <w:r>
+              <w:rPr>
+                <w:noProof/>
+                <w:webHidden/>
+              </w:rPr>
+              <w:fldChar w:fldCharType="begin"/>
+            </w:r>
+            <w:r>
+              <w:rPr>
+                <w:noProof/>
+                <w:webHidden/>
+              </w:rPr>
+              <w:instrText xml:space="preserve"> PAGEREF _Toc431397743 \h </w:instrText>
+            </w:r>
+            <w:r>
+              <w:rPr>
+                <w:noProof/>
+                <w:webHidden/>
+              </w:rPr>
+            </w:r>
+            <w:r>
+              <w:rPr>
+                <w:noProof/>
+                <w:webHidden/>
+              </w:rPr>
+              <w:fldChar w:fldCharType="separate"/>
+            </w:r>
+            <w:r>
+              <w:rPr>
+                <w:noProof/>
+                <w:webHidden/>
+              </w:rPr>
+              <w:t>10</w:t>
+            </w:r>
+            <w:r>
+              <w:rPr>
+                <w:noProof/>
+                <w:webHidden/>
+              </w:rPr>
+              <w:fldChar w:fldCharType="end"/>
+            </w:r>
+          </w:hyperlink>
+        </w:p>
+        <w:p>
+          <w:pPr>
+            <w:pStyle w:val="TOC3"/>
+            <w:tabs>
+              <w:tab w:val="left" w:pos="1320"/>
+              <w:tab w:val="right" w:leader="dot" w:pos="9350"/>
+            </w:tabs>
+            <w:rPr>
+              <w:rFonts w:eastAsiaTheme="minorEastAsia"/>
+              <w:noProof/>
+            </w:rPr>
+          </w:pPr>
+          <w:hyperlink w:anchor="_Toc431397744" w:history="1">
+            <w:r>
+              <w:rPr>
+                <w:rStyle w:val="Hyperlink"/>
+                <w:b/>
+                <w:noProof/>
+              </w:rPr>
+              <w:t>6.3.5.</w:t>
+            </w:r>
+            <w:r>
+              <w:rPr>
+                <w:rFonts w:eastAsiaTheme="minorEastAsia"/>
+                <w:noProof/>
+              </w:rPr>
+              <w:tab/>
+            </w:r>
+            <w:r>
+              <w:rPr>
+                <w:rStyle w:val="Hyperlink"/>
+                <w:b/>
+                <w:noProof/>
+              </w:rPr>
+              <w:t>Resource (The “How much”):</w:t>
+            </w:r>
+            <w:r>
+              <w:rPr>
+                <w:noProof/>
+                <w:webHidden/>
+              </w:rPr>
+              <w:tab/>
+            </w:r>
+            <w:r>
+              <w:rPr>
+                <w:noProof/>
+                <w:webHidden/>
+              </w:rPr>
+              <w:fldChar w:fldCharType="begin"/>
+            </w:r>
+            <w:r>
+              <w:rPr>
+                <w:noProof/>
+                <w:webHidden/>
+              </w:rPr>
+              <w:instrText xml:space="preserve"> PAGEREF _Toc431397744 \h </w:instrText>
+            </w:r>
+            <w:r>
+              <w:rPr>
+                <w:noProof/>
+                <w:webHidden/>
+              </w:rPr>
+            </w:r>
+            <w:r>
+              <w:rPr>
+                <w:noProof/>
+                <w:webHidden/>
+              </w:rPr>
+              <w:fldChar w:fldCharType="separate"/>
+            </w:r>
+            <w:r>
+              <w:rPr>
+                <w:noProof/>
+                <w:webHidden/>
+              </w:rPr>
+              <w:t>10</w:t>
+            </w:r>
+            <w:r>
+              <w:rPr>
+                <w:noProof/>
+                <w:webHidden/>
+              </w:rPr>
+              <w:fldChar w:fldCharType="end"/>
+            </w:r>
+          </w:hyperlink>
+        </w:p>
+        <w:p>
+          <w:pPr>
+            <w:pStyle w:val="TOC2"/>
+            <w:tabs>
+              <w:tab w:val="left" w:pos="880"/>
+              <w:tab w:val="right" w:leader="dot" w:pos="9350"/>
+            </w:tabs>
+            <w:rPr>
+              <w:rFonts w:eastAsiaTheme="minorEastAsia"/>
+              <w:noProof/>
+            </w:rPr>
+          </w:pPr>
+          <w:hyperlink w:anchor="_Toc431397745" w:history="1">
+            <w:r>
+              <w:rPr>
+                <w:rStyle w:val="Hyperlink"/>
+                <w:b/>
+                <w:noProof/>
+              </w:rPr>
+              <w:t>6.4.</w:t>
+            </w:r>
+            <w:r>
+              <w:rPr>
+                <w:rFonts w:eastAsiaTheme="minorEastAsia"/>
+                <w:noProof/>
+              </w:rPr>
+              <w:tab/>
+            </w:r>
+            <w:r>
+              <w:rPr>
+                <w:rStyle w:val="Hyperlink"/>
+                <w:b/>
+                <w:noProof/>
+              </w:rPr>
+              <w:t>Rủi ro 4:</w:t>
+            </w:r>
+            <w:r>
+              <w:rPr>
+                <w:noProof/>
+                <w:webHidden/>
+              </w:rPr>
+              <w:tab/>
+            </w:r>
+            <w:r>
+              <w:rPr>
+                <w:noProof/>
+                <w:webHidden/>
+              </w:rPr>
+              <w:fldChar w:fldCharType="begin"/>
+            </w:r>
+            <w:r>
+              <w:rPr>
+                <w:noProof/>
+                <w:webHidden/>
+              </w:rPr>
+              <w:instrText xml:space="preserve"> PAGEREF _Toc431397745 \h </w:instrText>
+            </w:r>
+            <w:r>
+              <w:rPr>
+                <w:noProof/>
+                <w:webHidden/>
+              </w:rPr>
+            </w:r>
+            <w:r>
+              <w:rPr>
+                <w:noProof/>
+                <w:webHidden/>
+              </w:rPr>
+              <w:fldChar w:fldCharType="separate"/>
+            </w:r>
+            <w:r>
+              <w:rPr>
+                <w:noProof/>
+                <w:webHidden/>
+              </w:rPr>
+              <w:t>10</w:t>
+            </w:r>
+            <w:r>
+              <w:rPr>
+                <w:noProof/>
+                <w:webHidden/>
+              </w:rPr>
+              <w:fldChar w:fldCharType="end"/>
+            </w:r>
+          </w:hyperlink>
+        </w:p>
+        <w:p>
+          <w:pPr>
+            <w:pStyle w:val="TOC3"/>
+            <w:tabs>
+              <w:tab w:val="left" w:pos="1320"/>
+              <w:tab w:val="right" w:leader="dot" w:pos="9350"/>
+            </w:tabs>
+            <w:rPr>
+              <w:rFonts w:eastAsiaTheme="minorEastAsia"/>
+              <w:noProof/>
+            </w:rPr>
+          </w:pPr>
+          <w:hyperlink w:anchor="_Toc431397746" w:history="1">
+            <w:r>
+              <w:rPr>
+                <w:rStyle w:val="Hyperlink"/>
+                <w:b/>
+                <w:noProof/>
+              </w:rPr>
+              <w:t>6.4.1.</w:t>
+            </w:r>
+            <w:r>
+              <w:rPr>
+                <w:rFonts w:eastAsiaTheme="minorEastAsia"/>
+                <w:noProof/>
+              </w:rPr>
+              <w:tab/>
+            </w:r>
+            <w:r>
+              <w:rPr>
+                <w:rStyle w:val="Hyperlink"/>
+                <w:b/>
+                <w:noProof/>
+              </w:rPr>
+              <w:t>Objective (The “Why”):</w:t>
+            </w:r>
+            <w:r>
+              <w:rPr>
+                <w:noProof/>
+                <w:webHidden/>
+              </w:rPr>
+              <w:tab/>
+            </w:r>
+            <w:r>
+              <w:rPr>
+                <w:noProof/>
+                <w:webHidden/>
+              </w:rPr>
+              <w:fldChar w:fldCharType="begin"/>
+            </w:r>
+            <w:r>
+              <w:rPr>
+                <w:noProof/>
+                <w:webHidden/>
+              </w:rPr>
+              <w:instrText xml:space="preserve"> PAGEREF _Toc431397746 \h </w:instrText>
+            </w:r>
+            <w:r>
+              <w:rPr>
+                <w:noProof/>
+                <w:webHidden/>
+              </w:rPr>
+            </w:r>
+            <w:r>
+              <w:rPr>
+                <w:noProof/>
+                <w:webHidden/>
+              </w:rPr>
+              <w:fldChar w:fldCharType="separate"/>
+            </w:r>
+            <w:r>
+              <w:rPr>
+                <w:noProof/>
+                <w:webHidden/>
+              </w:rPr>
+              <w:t>10</w:t>
+            </w:r>
+            <w:r>
+              <w:rPr>
+                <w:noProof/>
+                <w:webHidden/>
+              </w:rPr>
+              <w:fldChar w:fldCharType="end"/>
+            </w:r>
+          </w:hyperlink>
+        </w:p>
+        <w:p>
+          <w:pPr>
+            <w:pStyle w:val="TOC3"/>
+            <w:tabs>
+              <w:tab w:val="left" w:pos="1320"/>
+              <w:tab w:val="right" w:leader="dot" w:pos="9350"/>
+            </w:tabs>
+            <w:rPr>
+              <w:rFonts w:eastAsiaTheme="minorEastAsia"/>
+              <w:noProof/>
+            </w:rPr>
+          </w:pPr>
+          <w:hyperlink w:anchor="_Toc431397747" w:history="1">
+            <w:r>
+              <w:rPr>
+                <w:rStyle w:val="Hyperlink"/>
+                <w:b/>
+                <w:noProof/>
+              </w:rPr>
+              <w:t>6.4.2.</w:t>
+            </w:r>
+            <w:r>
+              <w:rPr>
+                <w:rFonts w:eastAsiaTheme="minorEastAsia"/>
+                <w:noProof/>
+              </w:rPr>
+              <w:tab/>
+            </w:r>
+            <w:r>
+              <w:rPr>
+                <w:rStyle w:val="Hyperlink"/>
+                <w:b/>
+                <w:noProof/>
+              </w:rPr>
+              <w:t>Deliverables and Miletones (The “What” and “When”):</w:t>
+            </w:r>
+            <w:r>
+              <w:rPr>
+                <w:noProof/>
+                <w:webHidden/>
+              </w:rPr>
+              <w:tab/>
+            </w:r>
+            <w:r>
+              <w:rPr>
+                <w:noProof/>
+                <w:webHidden/>
+              </w:rPr>
+              <w:fldChar w:fldCharType="begin"/>
+            </w:r>
+            <w:r>
+              <w:rPr>
+                <w:noProof/>
+                <w:webHidden/>
+              </w:rPr>
+              <w:instrText xml:space="preserve"> PAGEREF _Toc431397747 \h </w:instrText>
+            </w:r>
+            <w:r>
+              <w:rPr>
+                <w:noProof/>
+                <w:webHidden/>
+              </w:rPr>
+            </w:r>
+            <w:r>
+              <w:rPr>
+                <w:noProof/>
+                <w:webHidden/>
+              </w:rPr>
+              <w:fldChar w:fldCharType="separate"/>
+            </w:r>
+            <w:r>
+              <w:rPr>
+                <w:noProof/>
+                <w:webHidden/>
+              </w:rPr>
+              <w:t>10</w:t>
+            </w:r>
+            <w:r>
+              <w:rPr>
+                <w:noProof/>
+                <w:webHidden/>
+              </w:rPr>
+              <w:fldChar w:fldCharType="end"/>
+            </w:r>
+          </w:hyperlink>
+        </w:p>
+        <w:p>
+          <w:pPr>
+            <w:pStyle w:val="TOC3"/>
+            <w:tabs>
+              <w:tab w:val="left" w:pos="1320"/>
+              <w:tab w:val="right" w:leader="dot" w:pos="9350"/>
+            </w:tabs>
+            <w:rPr>
+              <w:rFonts w:eastAsiaTheme="minorEastAsia"/>
+              <w:noProof/>
+            </w:rPr>
+          </w:pPr>
+          <w:hyperlink w:anchor="_Toc431397748" w:history="1">
+            <w:r>
+              <w:rPr>
+                <w:rStyle w:val="Hyperlink"/>
+                <w:b/>
+                <w:noProof/>
+              </w:rPr>
+              <w:t>6.4.3.</w:t>
+            </w:r>
+            <w:r>
+              <w:rPr>
+                <w:rFonts w:eastAsiaTheme="minorEastAsia"/>
+                <w:noProof/>
+              </w:rPr>
+              <w:tab/>
+            </w:r>
+            <w:r>
+              <w:rPr>
+                <w:rStyle w:val="Hyperlink"/>
+                <w:b/>
+                <w:noProof/>
+              </w:rPr>
+              <w:t>Responsibilites (the “Who” and “Where”):</w:t>
+            </w:r>
+            <w:r>
+              <w:rPr>
+                <w:noProof/>
+                <w:webHidden/>
+              </w:rPr>
+              <w:tab/>
+            </w:r>
+            <w:r>
+              <w:rPr>
+                <w:noProof/>
+                <w:webHidden/>
+              </w:rPr>
+              <w:fldChar w:fldCharType="begin"/>
+            </w:r>
+            <w:r>
+              <w:rPr>
+                <w:noProof/>
+                <w:webHidden/>
+              </w:rPr>
+              <w:instrText xml:space="preserve"> PAGEREF _Toc431397748 \h </w:instrText>
+            </w:r>
+            <w:r>
+              <w:rPr>
+                <w:noProof/>
+                <w:webHidden/>
+              </w:rPr>
+            </w:r>
+            <w:r>
+              <w:rPr>
+                <w:noProof/>
+                <w:webHidden/>
+              </w:rPr>
+              <w:fldChar w:fldCharType="separate"/>
+            </w:r>
+            <w:r>
+              <w:rPr>
+                <w:noProof/>
+                <w:webHidden/>
+              </w:rPr>
+              <w:t>10</w:t>
+            </w:r>
+            <w:r>
+              <w:rPr>
+                <w:noProof/>
+                <w:webHidden/>
+              </w:rPr>
+              <w:fldChar w:fldCharType="end"/>
+            </w:r>
+          </w:hyperlink>
+        </w:p>
+        <w:p>
+          <w:pPr>
+            <w:pStyle w:val="TOC3"/>
+            <w:tabs>
+              <w:tab w:val="left" w:pos="1320"/>
+              <w:tab w:val="right" w:leader="dot" w:pos="9350"/>
+            </w:tabs>
+            <w:rPr>
+              <w:rFonts w:eastAsiaTheme="minorEastAsia"/>
+              <w:noProof/>
+            </w:rPr>
+          </w:pPr>
+          <w:hyperlink w:anchor="_Toc431397749" w:history="1">
+            <w:r>
+              <w:rPr>
+                <w:rStyle w:val="Hyperlink"/>
+                <w:b/>
+                <w:noProof/>
+              </w:rPr>
+              <w:t>6.4.4.</w:t>
+            </w:r>
+            <w:r>
+              <w:rPr>
+                <w:rFonts w:eastAsiaTheme="minorEastAsia"/>
+                <w:noProof/>
+              </w:rPr>
+              <w:tab/>
+            </w:r>
+            <w:r>
+              <w:rPr>
+                <w:rStyle w:val="Hyperlink"/>
+                <w:b/>
+                <w:noProof/>
+              </w:rPr>
+              <w:t>Approach (The “How”):</w:t>
+            </w:r>
+            <w:r>
+              <w:rPr>
+                <w:noProof/>
+                <w:webHidden/>
+              </w:rPr>
+              <w:tab/>
+            </w:r>
+            <w:r>
+              <w:rPr>
+                <w:noProof/>
+                <w:webHidden/>
+              </w:rPr>
+              <w:fldChar w:fldCharType="begin"/>
+            </w:r>
+            <w:r>
+              <w:rPr>
+                <w:noProof/>
+                <w:webHidden/>
+              </w:rPr>
+              <w:instrText xml:space="preserve"> PAGEREF _Toc431397749 \h </w:instrText>
+            </w:r>
+            <w:r>
+              <w:rPr>
+                <w:noProof/>
+                <w:webHidden/>
+              </w:rPr>
+            </w:r>
+            <w:r>
+              <w:rPr>
+                <w:noProof/>
+                <w:webHidden/>
+              </w:rPr>
+              <w:fldChar w:fldCharType="separate"/>
+            </w:r>
+            <w:r>
+              <w:rPr>
+                <w:noProof/>
+                <w:webHidden/>
+              </w:rPr>
+              <w:t>10</w:t>
+            </w:r>
+            <w:r>
+              <w:rPr>
+                <w:noProof/>
+                <w:webHidden/>
+              </w:rPr>
+              <w:fldChar w:fldCharType="end"/>
+            </w:r>
+          </w:hyperlink>
+        </w:p>
+        <w:p>
+          <w:pPr>
+            <w:pStyle w:val="TOC3"/>
+            <w:tabs>
+              <w:tab w:val="left" w:pos="1320"/>
+              <w:tab w:val="right" w:leader="dot" w:pos="9350"/>
+            </w:tabs>
+            <w:rPr>
+              <w:rFonts w:eastAsiaTheme="minorEastAsia"/>
+              <w:noProof/>
+            </w:rPr>
+          </w:pPr>
+          <w:hyperlink w:anchor="_Toc431397750" w:history="1">
+            <w:r>
+              <w:rPr>
+                <w:rStyle w:val="Hyperlink"/>
+                <w:b/>
+                <w:noProof/>
+              </w:rPr>
+              <w:t>6.4.5.</w:t>
+            </w:r>
+            <w:r>
+              <w:rPr>
+                <w:rFonts w:eastAsiaTheme="minorEastAsia"/>
+                <w:noProof/>
+              </w:rPr>
+              <w:tab/>
+            </w:r>
+            <w:r>
+              <w:rPr>
+                <w:rStyle w:val="Hyperlink"/>
+                <w:b/>
+                <w:noProof/>
+              </w:rPr>
+              <w:t>Resource (The “How much”):</w:t>
+            </w:r>
+            <w:r>
+              <w:rPr>
+                <w:noProof/>
+                <w:webHidden/>
+              </w:rPr>
+              <w:tab/>
+            </w:r>
+            <w:r>
+              <w:rPr>
+                <w:noProof/>
+                <w:webHidden/>
+              </w:rPr>
+              <w:fldChar w:fldCharType="begin"/>
+            </w:r>
+            <w:r>
+              <w:rPr>
+                <w:noProof/>
+                <w:webHidden/>
+              </w:rPr>
+              <w:instrText xml:space="preserve"> PAGEREF _Toc431397750 \h </w:instrText>
+            </w:r>
+            <w:r>
+              <w:rPr>
+                <w:noProof/>
+                <w:webHidden/>
+              </w:rPr>
+            </w:r>
+            <w:r>
+              <w:rPr>
+                <w:noProof/>
+                <w:webHidden/>
+              </w:rPr>
+              <w:fldChar w:fldCharType="separate"/>
+            </w:r>
+            <w:r>
+              <w:rPr>
+                <w:noProof/>
+                <w:webHidden/>
+              </w:rPr>
+              <w:t>10</w:t>
+            </w:r>
+            <w:r>
+              <w:rPr>
+                <w:noProof/>
+                <w:webHidden/>
+              </w:rPr>
+              <w:fldChar w:fldCharType="end"/>
+            </w:r>
+          </w:hyperlink>
+        </w:p>
+        <w:p>
+          <w:pPr>
+            <w:pStyle w:val="TOC2"/>
+            <w:tabs>
+              <w:tab w:val="left" w:pos="880"/>
+              <w:tab w:val="right" w:leader="dot" w:pos="9350"/>
+            </w:tabs>
+            <w:rPr>
+              <w:rFonts w:eastAsiaTheme="minorEastAsia"/>
+              <w:noProof/>
+            </w:rPr>
+          </w:pPr>
+          <w:hyperlink w:anchor="_Toc431397751" w:history="1">
+            <w:r>
+              <w:rPr>
+                <w:rStyle w:val="Hyperlink"/>
+                <w:b/>
+                <w:noProof/>
+              </w:rPr>
+              <w:t>6.5.</w:t>
+            </w:r>
+            <w:r>
+              <w:rPr>
+                <w:rFonts w:eastAsiaTheme="minorEastAsia"/>
+                <w:noProof/>
+              </w:rPr>
+              <w:tab/>
+            </w:r>
+            <w:r>
+              <w:rPr>
+                <w:rStyle w:val="Hyperlink"/>
+                <w:b/>
+                <w:noProof/>
+              </w:rPr>
+              <w:t>Rủi ro 5:</w:t>
+            </w:r>
+            <w:r>
+              <w:rPr>
+                <w:noProof/>
+                <w:webHidden/>
+              </w:rPr>
+              <w:tab/>
+            </w:r>
+            <w:r>
+              <w:rPr>
+                <w:noProof/>
+                <w:webHidden/>
+              </w:rPr>
+              <w:fldChar w:fldCharType="begin"/>
+            </w:r>
+            <w:r>
+              <w:rPr>
+                <w:noProof/>
+                <w:webHidden/>
+              </w:rPr>
+              <w:instrText xml:space="preserve"> PAGEREF _Toc431397751 \h </w:instrText>
+            </w:r>
+            <w:r>
+              <w:rPr>
+                <w:noProof/>
+                <w:webHidden/>
+              </w:rPr>
+            </w:r>
+            <w:r>
+              <w:rPr>
+                <w:noProof/>
+                <w:webHidden/>
+              </w:rPr>
+              <w:fldChar w:fldCharType="separate"/>
+            </w:r>
+            <w:r>
+              <w:rPr>
+                <w:noProof/>
+                <w:webHidden/>
+              </w:rPr>
+              <w:t>10</w:t>
+            </w:r>
+            <w:r>
+              <w:rPr>
+                <w:noProof/>
+                <w:webHidden/>
+              </w:rPr>
+              <w:fldChar w:fldCharType="end"/>
+            </w:r>
+          </w:hyperlink>
+        </w:p>
+        <w:p>
+          <w:pPr>
+            <w:pStyle w:val="TOC3"/>
+            <w:tabs>
+              <w:tab w:val="left" w:pos="1320"/>
+              <w:tab w:val="right" w:leader="dot" w:pos="9350"/>
+            </w:tabs>
+            <w:rPr>
+              <w:rFonts w:eastAsiaTheme="minorEastAsia"/>
+              <w:noProof/>
+            </w:rPr>
+          </w:pPr>
+          <w:hyperlink w:anchor="_Toc431397752" w:history="1">
+            <w:r>
+              <w:rPr>
+                <w:rStyle w:val="Hyperlink"/>
+                <w:b/>
+                <w:noProof/>
+              </w:rPr>
+              <w:t>6.5.1.</w:t>
+            </w:r>
+            <w:r>
+              <w:rPr>
+                <w:rFonts w:eastAsiaTheme="minorEastAsia"/>
+                <w:noProof/>
+              </w:rPr>
+              <w:tab/>
+            </w:r>
+            <w:r>
+              <w:rPr>
+                <w:rStyle w:val="Hyperlink"/>
+                <w:b/>
+                <w:noProof/>
+              </w:rPr>
+              <w:t>Objective (The “Why”):</w:t>
+            </w:r>
+            <w:r>
+              <w:rPr>
+                <w:noProof/>
+                <w:webHidden/>
+              </w:rPr>
+              <w:tab/>
+            </w:r>
+            <w:r>
+              <w:rPr>
+                <w:noProof/>
+                <w:webHidden/>
+              </w:rPr>
+              <w:fldChar w:fldCharType="begin"/>
+            </w:r>
+            <w:r>
+              <w:rPr>
+                <w:noProof/>
+                <w:webHidden/>
+              </w:rPr>
+              <w:instrText xml:space="preserve"> PAGEREF _Toc431397752 \h </w:instrText>
+            </w:r>
+            <w:r>
+              <w:rPr>
+                <w:noProof/>
+                <w:webHidden/>
+              </w:rPr>
+            </w:r>
+            <w:r>
+              <w:rPr>
+                <w:noProof/>
+                <w:webHidden/>
+              </w:rPr>
+              <w:fldChar w:fldCharType="separate"/>
+            </w:r>
+            <w:r>
+              <w:rPr>
+                <w:noProof/>
+                <w:webHidden/>
+              </w:rPr>
+              <w:t>10</w:t>
+            </w:r>
+            <w:r>
+              <w:rPr>
+                <w:noProof/>
+                <w:webHidden/>
+              </w:rPr>
+              <w:fldChar w:fldCharType="end"/>
+            </w:r>
+          </w:hyperlink>
+        </w:p>
+        <w:p>
+          <w:pPr>
+            <w:pStyle w:val="TOC3"/>
+            <w:tabs>
+              <w:tab w:val="left" w:pos="1320"/>
+              <w:tab w:val="right" w:leader="dot" w:pos="9350"/>
+            </w:tabs>
+            <w:rPr>
+              <w:rFonts w:eastAsiaTheme="minorEastAsia"/>
+              <w:noProof/>
+            </w:rPr>
+          </w:pPr>
+          <w:hyperlink w:anchor="_Toc431397753" w:history="1">
+            <w:r>
+              <w:rPr>
+                <w:rStyle w:val="Hyperlink"/>
+                <w:b/>
+                <w:noProof/>
+              </w:rPr>
+              <w:t>6.5.2.</w:t>
+            </w:r>
+            <w:r>
+              <w:rPr>
+                <w:rFonts w:eastAsiaTheme="minorEastAsia"/>
+                <w:noProof/>
+              </w:rPr>
+              <w:tab/>
+            </w:r>
+            <w:r>
+              <w:rPr>
+                <w:rStyle w:val="Hyperlink"/>
+                <w:b/>
+                <w:noProof/>
+              </w:rPr>
+              <w:t>Deliverables and Miletones (The “What” and “When”):</w:t>
+            </w:r>
+            <w:r>
+              <w:rPr>
+                <w:noProof/>
+                <w:webHidden/>
+              </w:rPr>
+              <w:tab/>
+            </w:r>
+            <w:r>
+              <w:rPr>
+                <w:noProof/>
+                <w:webHidden/>
+              </w:rPr>
+              <w:fldChar w:fldCharType="begin"/>
+            </w:r>
+            <w:r>
+              <w:rPr>
+                <w:noProof/>
+                <w:webHidden/>
+              </w:rPr>
+              <w:instrText xml:space="preserve"> PAGEREF _Toc431397753 \h </w:instrText>
+            </w:r>
+            <w:r>
+              <w:rPr>
+                <w:noProof/>
+                <w:webHidden/>
+              </w:rPr>
+            </w:r>
+            <w:r>
+              <w:rPr>
+                <w:noProof/>
+                <w:webHidden/>
+              </w:rPr>
+              <w:fldChar w:fldCharType="separate"/>
+            </w:r>
+            <w:r>
+              <w:rPr>
+                <w:noProof/>
+                <w:webHidden/>
+              </w:rPr>
+              <w:t>10</w:t>
+            </w:r>
+            <w:r>
+              <w:rPr>
+                <w:noProof/>
+                <w:webHidden/>
+              </w:rPr>
+              <w:fldChar w:fldCharType="end"/>
+            </w:r>
+          </w:hyperlink>
+        </w:p>
+        <w:p>
+          <w:pPr>
+            <w:pStyle w:val="TOC3"/>
+            <w:tabs>
+              <w:tab w:val="left" w:pos="1320"/>
+              <w:tab w:val="right" w:leader="dot" w:pos="9350"/>
+            </w:tabs>
+            <w:rPr>
+              <w:rFonts w:eastAsiaTheme="minorEastAsia"/>
+              <w:noProof/>
+            </w:rPr>
+          </w:pPr>
+          <w:hyperlink w:anchor="_Toc431397754" w:history="1">
+            <w:r>
+              <w:rPr>
+                <w:rStyle w:val="Hyperlink"/>
+                <w:b/>
+                <w:noProof/>
+              </w:rPr>
+              <w:t>6.5.3.</w:t>
+            </w:r>
+            <w:r>
+              <w:rPr>
+                <w:rFonts w:eastAsiaTheme="minorEastAsia"/>
+                <w:noProof/>
+              </w:rPr>
+              <w:tab/>
+            </w:r>
+            <w:r>
+              <w:rPr>
+                <w:rStyle w:val="Hyperlink"/>
+                <w:b/>
+                <w:noProof/>
+              </w:rPr>
+              <w:t>Responsibilites (the “Who” and “Where”):</w:t>
+            </w:r>
+            <w:r>
+              <w:rPr>
+                <w:noProof/>
+                <w:webHidden/>
+              </w:rPr>
+              <w:tab/>
+            </w:r>
+            <w:r>
+              <w:rPr>
+                <w:noProof/>
+                <w:webHidden/>
+              </w:rPr>
+              <w:fldChar w:fldCharType="begin"/>
+            </w:r>
+            <w:r>
+              <w:rPr>
+                <w:noProof/>
+                <w:webHidden/>
+              </w:rPr>
+              <w:instrText xml:space="preserve"> PAGEREF _Toc431397754 \h </w:instrText>
+            </w:r>
+            <w:r>
+              <w:rPr>
+                <w:noProof/>
+                <w:webHidden/>
+              </w:rPr>
+            </w:r>
+            <w:r>
+              <w:rPr>
+                <w:noProof/>
+                <w:webHidden/>
+              </w:rPr>
+              <w:fldChar w:fldCharType="separate"/>
+            </w:r>
+            <w:r>
+              <w:rPr>
+                <w:noProof/>
+                <w:webHidden/>
+              </w:rPr>
+              <w:t>10</w:t>
+            </w:r>
+            <w:r>
+              <w:rPr>
+                <w:noProof/>
+                <w:webHidden/>
+              </w:rPr>
+              <w:fldChar w:fldCharType="end"/>
+            </w:r>
+          </w:hyperlink>
+        </w:p>
+        <w:p>
+          <w:pPr>
+            <w:pStyle w:val="TOC3"/>
+            <w:tabs>
+              <w:tab w:val="left" w:pos="1320"/>
+              <w:tab w:val="right" w:leader="dot" w:pos="9350"/>
+            </w:tabs>
+            <w:rPr>
+              <w:rFonts w:eastAsiaTheme="minorEastAsia"/>
+              <w:noProof/>
+            </w:rPr>
+          </w:pPr>
+          <w:hyperlink w:anchor="_Toc431397755" w:history="1">
+            <w:r>
+              <w:rPr>
+                <w:rStyle w:val="Hyperlink"/>
+                <w:b/>
+                <w:noProof/>
+              </w:rPr>
+              <w:t>6.5.4.</w:t>
+            </w:r>
+            <w:r>
+              <w:rPr>
+                <w:rFonts w:eastAsiaTheme="minorEastAsia"/>
+                <w:noProof/>
+              </w:rPr>
+              <w:tab/>
+            </w:r>
+            <w:r>
+              <w:rPr>
+                <w:rStyle w:val="Hyperlink"/>
+                <w:b/>
+                <w:noProof/>
+              </w:rPr>
+              <w:t>Approach (The “How”):</w:t>
+            </w:r>
+            <w:r>
+              <w:rPr>
+                <w:noProof/>
+                <w:webHidden/>
+              </w:rPr>
+              <w:tab/>
+            </w:r>
+            <w:r>
+              <w:rPr>
+                <w:noProof/>
+                <w:webHidden/>
+              </w:rPr>
+              <w:fldChar w:fldCharType="begin"/>
+            </w:r>
+            <w:r>
+              <w:rPr>
+                <w:noProof/>
+                <w:webHidden/>
+              </w:rPr>
+              <w:instrText xml:space="preserve"> PAGEREF _Toc431397755 \h </w:instrText>
+            </w:r>
+            <w:r>
+              <w:rPr>
+                <w:noProof/>
+                <w:webHidden/>
+              </w:rPr>
+            </w:r>
+            <w:r>
+              <w:rPr>
+                <w:noProof/>
+                <w:webHidden/>
+              </w:rPr>
+              <w:fldChar w:fldCharType="separate"/>
+            </w:r>
+            <w:r>
+              <w:rPr>
+                <w:noProof/>
+                <w:webHidden/>
+              </w:rPr>
+              <w:t>10</w:t>
+            </w:r>
+            <w:r>
+              <w:rPr>
+                <w:noProof/>
+                <w:webHidden/>
+              </w:rPr>
+              <w:fldChar w:fldCharType="end"/>
+            </w:r>
+          </w:hyperlink>
+        </w:p>
+        <w:p>
+          <w:pPr>
+            <w:pStyle w:val="TOC3"/>
+            <w:tabs>
+              <w:tab w:val="left" w:pos="1320"/>
+              <w:tab w:val="right" w:leader="dot" w:pos="9350"/>
+            </w:tabs>
+            <w:rPr>
+              <w:rFonts w:eastAsiaTheme="minorEastAsia"/>
+              <w:noProof/>
+            </w:rPr>
+          </w:pPr>
+          <w:hyperlink w:anchor="_Toc431397756" w:history="1">
+            <w:r>
+              <w:rPr>
+                <w:rStyle w:val="Hyperlink"/>
+                <w:b/>
+                <w:noProof/>
+              </w:rPr>
+              <w:t>6.5.5.</w:t>
+            </w:r>
+            <w:r>
+              <w:rPr>
+                <w:rFonts w:eastAsiaTheme="minorEastAsia"/>
+                <w:noProof/>
+              </w:rPr>
+              <w:tab/>
+            </w:r>
+            <w:r>
+              <w:rPr>
+                <w:rStyle w:val="Hyperlink"/>
+                <w:b/>
+                <w:noProof/>
+              </w:rPr>
+              <w:t>Resource (The “How much”):</w:t>
+            </w:r>
+            <w:r>
+              <w:rPr>
+                <w:noProof/>
+                <w:webHidden/>
+              </w:rPr>
+              <w:tab/>
+            </w:r>
+            <w:r>
+              <w:rPr>
+                <w:noProof/>
+                <w:webHidden/>
+              </w:rPr>
+              <w:fldChar w:fldCharType="begin"/>
+            </w:r>
+            <w:r>
+              <w:rPr>
+                <w:noProof/>
+                <w:webHidden/>
+              </w:rPr>
+              <w:instrText xml:space="preserve"> PAGEREF _Toc431397756 \h </w:instrText>
+            </w:r>
+            <w:r>
+              <w:rPr>
+                <w:noProof/>
+                <w:webHidden/>
+              </w:rPr>
+            </w:r>
+            <w:r>
+              <w:rPr>
+                <w:noProof/>
+                <w:webHidden/>
+              </w:rPr>
+              <w:fldChar w:fldCharType="separate"/>
+            </w:r>
+            <w:r>
+              <w:rPr>
+                <w:noProof/>
+                <w:webHidden/>
+              </w:rPr>
+              <w:t>11</w:t>
+            </w:r>
+            <w:r>
+              <w:rPr>
+                <w:noProof/>
+                <w:webHidden/>
+              </w:rPr>
+              <w:fldChar w:fldCharType="end"/>
+            </w:r>
+          </w:hyperlink>
+        </w:p>
+        <w:p>
+          <w:pPr>
+            <w:pStyle w:val="TOC2"/>
+            <w:tabs>
+              <w:tab w:val="left" w:pos="880"/>
+              <w:tab w:val="right" w:leader="dot" w:pos="9350"/>
+            </w:tabs>
+            <w:rPr>
+              <w:rFonts w:eastAsiaTheme="minorEastAsia"/>
+              <w:noProof/>
+            </w:rPr>
+          </w:pPr>
+          <w:hyperlink w:anchor="_Toc431397757" w:history="1">
+            <w:r>
+              <w:rPr>
+                <w:rStyle w:val="Hyperlink"/>
+                <w:b/>
+                <w:noProof/>
+              </w:rPr>
+              <w:t>6.6.</w:t>
+            </w:r>
+            <w:r>
+              <w:rPr>
+                <w:rFonts w:eastAsiaTheme="minorEastAsia"/>
+                <w:noProof/>
+              </w:rPr>
+              <w:tab/>
+            </w:r>
+            <w:r>
+              <w:rPr>
+                <w:rStyle w:val="Hyperlink"/>
+                <w:b/>
+                <w:noProof/>
+              </w:rPr>
+              <w:t>Rủi ro 6:</w:t>
+            </w:r>
+            <w:r>
+              <w:rPr>
+                <w:noProof/>
+                <w:webHidden/>
+              </w:rPr>
+              <w:tab/>
+            </w:r>
+            <w:r>
+              <w:rPr>
+                <w:noProof/>
+                <w:webHidden/>
+              </w:rPr>
+              <w:fldChar w:fldCharType="begin"/>
+            </w:r>
+            <w:r>
+              <w:rPr>
+                <w:noProof/>
+                <w:webHidden/>
+              </w:rPr>
+              <w:instrText xml:space="preserve"> PAGEREF _Toc431397757 \h </w:instrText>
+            </w:r>
+            <w:r>
+              <w:rPr>
+                <w:noProof/>
+                <w:webHidden/>
+              </w:rPr>
+            </w:r>
+            <w:r>
+              <w:rPr>
+                <w:noProof/>
+                <w:webHidden/>
+              </w:rPr>
+              <w:fldChar w:fldCharType="separate"/>
+            </w:r>
+            <w:r>
+              <w:rPr>
+                <w:noProof/>
+                <w:webHidden/>
+              </w:rPr>
+              <w:t>11</w:t>
+            </w:r>
+            <w:r>
+              <w:rPr>
+                <w:noProof/>
+                <w:webHidden/>
+              </w:rPr>
+              <w:fldChar w:fldCharType="end"/>
+            </w:r>
+          </w:hyperlink>
+        </w:p>
+        <w:p>
+          <w:pPr>
+            <w:pStyle w:val="TOC3"/>
+            <w:tabs>
+              <w:tab w:val="left" w:pos="1320"/>
+              <w:tab w:val="right" w:leader="dot" w:pos="9350"/>
+            </w:tabs>
+            <w:rPr>
+              <w:rFonts w:eastAsiaTheme="minorEastAsia"/>
+              <w:noProof/>
+            </w:rPr>
+          </w:pPr>
+          <w:hyperlink w:anchor="_Toc431397758" w:history="1">
+            <w:r>
+              <w:rPr>
+                <w:rStyle w:val="Hyperlink"/>
+                <w:b/>
+                <w:noProof/>
+              </w:rPr>
+              <w:t>6.6.1.</w:t>
+            </w:r>
+            <w:r>
+              <w:rPr>
+                <w:rFonts w:eastAsiaTheme="minorEastAsia"/>
+                <w:noProof/>
+              </w:rPr>
+              <w:tab/>
+            </w:r>
+            <w:r>
+              <w:rPr>
+                <w:rStyle w:val="Hyperlink"/>
+                <w:b/>
+                <w:noProof/>
+              </w:rPr>
+              <w:t>Objective (The “Why”):</w:t>
+            </w:r>
+            <w:r>
+              <w:rPr>
+                <w:noProof/>
+                <w:webHidden/>
+              </w:rPr>
+              <w:tab/>
+            </w:r>
+            <w:r>
+              <w:rPr>
+                <w:noProof/>
+                <w:webHidden/>
+              </w:rPr>
+              <w:fldChar w:fldCharType="begin"/>
+            </w:r>
+            <w:r>
+              <w:rPr>
+                <w:noProof/>
+                <w:webHidden/>
+              </w:rPr>
+              <w:instrText xml:space="preserve"> PAGEREF _Toc431397758 \h </w:instrText>
+            </w:r>
+            <w:r>
+              <w:rPr>
+                <w:noProof/>
+                <w:webHidden/>
+              </w:rPr>
+            </w:r>
+            <w:r>
+              <w:rPr>
+                <w:noProof/>
+                <w:webHidden/>
+              </w:rPr>
+              <w:fldChar w:fldCharType="separate"/>
+            </w:r>
+            <w:r>
+              <w:rPr>
+                <w:noProof/>
+                <w:webHidden/>
+              </w:rPr>
+              <w:t>11</w:t>
+            </w:r>
+            <w:r>
+              <w:rPr>
+                <w:noProof/>
+                <w:webHidden/>
+              </w:rPr>
+              <w:fldChar w:fldCharType="end"/>
+            </w:r>
+          </w:hyperlink>
+        </w:p>
+        <w:p>
+          <w:pPr>
+            <w:pStyle w:val="TOC3"/>
+            <w:tabs>
+              <w:tab w:val="left" w:pos="1320"/>
+              <w:tab w:val="right" w:leader="dot" w:pos="9350"/>
+            </w:tabs>
+            <w:rPr>
+              <w:rFonts w:eastAsiaTheme="minorEastAsia"/>
+              <w:noProof/>
+            </w:rPr>
+          </w:pPr>
+          <w:hyperlink w:anchor="_Toc431397759" w:history="1">
+            <w:r>
+              <w:rPr>
+                <w:rStyle w:val="Hyperlink"/>
+                <w:b/>
+                <w:noProof/>
+              </w:rPr>
+              <w:t>6.6.2.</w:t>
+            </w:r>
+            <w:r>
+              <w:rPr>
+                <w:rFonts w:eastAsiaTheme="minorEastAsia"/>
+                <w:noProof/>
+              </w:rPr>
+              <w:tab/>
+            </w:r>
+            <w:r>
+              <w:rPr>
+                <w:rStyle w:val="Hyperlink"/>
+                <w:b/>
+                <w:noProof/>
+              </w:rPr>
+              <w:t>Deliverables and Miletones (The “What” and “When”):</w:t>
+            </w:r>
+            <w:r>
+              <w:rPr>
+                <w:noProof/>
+                <w:webHidden/>
+              </w:rPr>
+              <w:tab/>
+            </w:r>
+            <w:r>
+              <w:rPr>
+                <w:noProof/>
+                <w:webHidden/>
+              </w:rPr>
+              <w:fldChar w:fldCharType="begin"/>
+            </w:r>
+            <w:r>
+              <w:rPr>
+                <w:noProof/>
+                <w:webHidden/>
+              </w:rPr>
+              <w:instrText xml:space="preserve"> PAGEREF _Toc431397759 \h </w:instrText>
+            </w:r>
+            <w:r>
+              <w:rPr>
+                <w:noProof/>
+                <w:webHidden/>
+              </w:rPr>
+            </w:r>
+            <w:r>
+              <w:rPr>
+                <w:noProof/>
+                <w:webHidden/>
+              </w:rPr>
+              <w:fldChar w:fldCharType="separate"/>
+            </w:r>
+            <w:r>
+              <w:rPr>
+                <w:noProof/>
+                <w:webHidden/>
+              </w:rPr>
+              <w:t>11</w:t>
+            </w:r>
+            <w:r>
+              <w:rPr>
+                <w:noProof/>
+                <w:webHidden/>
+              </w:rPr>
+              <w:fldChar w:fldCharType="end"/>
+            </w:r>
+          </w:hyperlink>
+        </w:p>
+        <w:p>
+          <w:pPr>
+            <w:pStyle w:val="TOC3"/>
+            <w:tabs>
+              <w:tab w:val="left" w:pos="1320"/>
+              <w:tab w:val="right" w:leader="dot" w:pos="9350"/>
+            </w:tabs>
+            <w:rPr>
+              <w:rFonts w:eastAsiaTheme="minorEastAsia"/>
+              <w:noProof/>
+            </w:rPr>
+          </w:pPr>
+          <w:hyperlink w:anchor="_Toc431397760" w:history="1">
+            <w:r>
+              <w:rPr>
+                <w:rStyle w:val="Hyperlink"/>
+                <w:b/>
+                <w:noProof/>
+              </w:rPr>
+              <w:t>6.6.3.</w:t>
+            </w:r>
+            <w:r>
+              <w:rPr>
+                <w:rFonts w:eastAsiaTheme="minorEastAsia"/>
+                <w:noProof/>
+              </w:rPr>
+              <w:tab/>
+            </w:r>
+            <w:r>
+              <w:rPr>
+                <w:rStyle w:val="Hyperlink"/>
+                <w:b/>
+                <w:noProof/>
+              </w:rPr>
+              <w:t>Responsibilites (the “Who” and “Where”):</w:t>
+            </w:r>
+            <w:r>
+              <w:rPr>
+                <w:noProof/>
+                <w:webHidden/>
+              </w:rPr>
+              <w:tab/>
+            </w:r>
+            <w:r>
+              <w:rPr>
+                <w:noProof/>
+                <w:webHidden/>
+              </w:rPr>
+              <w:fldChar w:fldCharType="begin"/>
+            </w:r>
+            <w:r>
+              <w:rPr>
+                <w:noProof/>
+                <w:webHidden/>
+              </w:rPr>
+              <w:instrText xml:space="preserve"> PAGEREF _Toc431397760 \h </w:instrText>
+            </w:r>
+            <w:r>
+              <w:rPr>
+                <w:noProof/>
+                <w:webHidden/>
+              </w:rPr>
+            </w:r>
+            <w:r>
+              <w:rPr>
+                <w:noProof/>
+                <w:webHidden/>
+              </w:rPr>
+              <w:fldChar w:fldCharType="separate"/>
+            </w:r>
+            <w:r>
+              <w:rPr>
+                <w:noProof/>
+                <w:webHidden/>
+              </w:rPr>
+              <w:t>11</w:t>
+            </w:r>
+            <w:r>
+              <w:rPr>
+                <w:noProof/>
+                <w:webHidden/>
+              </w:rPr>
+              <w:fldChar w:fldCharType="end"/>
+            </w:r>
+          </w:hyperlink>
+        </w:p>
+        <w:p>
+          <w:pPr>
+            <w:pStyle w:val="TOC3"/>
+            <w:tabs>
+              <w:tab w:val="left" w:pos="1320"/>
+              <w:tab w:val="right" w:leader="dot" w:pos="9350"/>
+            </w:tabs>
+            <w:rPr>
+              <w:rFonts w:eastAsiaTheme="minorEastAsia"/>
+              <w:noProof/>
+            </w:rPr>
+          </w:pPr>
+          <w:hyperlink w:anchor="_Toc431397761" w:history="1">
+            <w:r>
+              <w:rPr>
+                <w:rStyle w:val="Hyperlink"/>
+                <w:b/>
+                <w:noProof/>
+              </w:rPr>
+              <w:t>6.6.4.</w:t>
+            </w:r>
+            <w:r>
+              <w:rPr>
+                <w:rFonts w:eastAsiaTheme="minorEastAsia"/>
+                <w:noProof/>
+              </w:rPr>
+              <w:tab/>
+            </w:r>
+            <w:r>
+              <w:rPr>
+                <w:rStyle w:val="Hyperlink"/>
+                <w:b/>
+                <w:noProof/>
+              </w:rPr>
+              <w:t>Approach (The “How”):</w:t>
+            </w:r>
+            <w:r>
+              <w:rPr>
+                <w:noProof/>
+                <w:webHidden/>
+              </w:rPr>
+              <w:tab/>
+            </w:r>
+            <w:r>
+              <w:rPr>
+                <w:noProof/>
+                <w:webHidden/>
+              </w:rPr>
+              <w:fldChar w:fldCharType="begin"/>
+            </w:r>
+            <w:r>
+              <w:rPr>
+                <w:noProof/>
+                <w:webHidden/>
+              </w:rPr>
+              <w:instrText xml:space="preserve"> PAGEREF _Toc431397761 \h </w:instrText>
+            </w:r>
+            <w:r>
+              <w:rPr>
+                <w:noProof/>
+                <w:webHidden/>
+              </w:rPr>
+            </w:r>
+            <w:r>
+              <w:rPr>
+                <w:noProof/>
+                <w:webHidden/>
+              </w:rPr>
+              <w:fldChar w:fldCharType="separate"/>
+            </w:r>
+            <w:r>
+              <w:rPr>
+                <w:noProof/>
+                <w:webHidden/>
+              </w:rPr>
+              <w:t>11</w:t>
+            </w:r>
+            <w:r>
+              <w:rPr>
+                <w:noProof/>
+                <w:webHidden/>
+              </w:rPr>
+              <w:fldChar w:fldCharType="end"/>
+            </w:r>
+          </w:hyperlink>
+        </w:p>
+        <w:p>
+          <w:pPr>
+            <w:pStyle w:val="TOC3"/>
+            <w:tabs>
+              <w:tab w:val="left" w:pos="1320"/>
+              <w:tab w:val="right" w:leader="dot" w:pos="9350"/>
+            </w:tabs>
+            <w:rPr>
+              <w:rFonts w:eastAsiaTheme="minorEastAsia"/>
+              <w:noProof/>
+            </w:rPr>
+          </w:pPr>
+          <w:hyperlink w:anchor="_Toc431397762" w:history="1">
+            <w:r>
+              <w:rPr>
+                <w:rStyle w:val="Hyperlink"/>
+                <w:b/>
+                <w:noProof/>
+              </w:rPr>
+              <w:t>6.6.5.</w:t>
+            </w:r>
+            <w:r>
+              <w:rPr>
+                <w:rFonts w:eastAsiaTheme="minorEastAsia"/>
+                <w:noProof/>
+              </w:rPr>
+              <w:tab/>
+            </w:r>
+            <w:r>
+              <w:rPr>
+                <w:rStyle w:val="Hyperlink"/>
+                <w:b/>
+                <w:noProof/>
+              </w:rPr>
+              <w:t>Resource (The “How much”):</w:t>
+            </w:r>
+            <w:r>
+              <w:rPr>
+                <w:noProof/>
+                <w:webHidden/>
+              </w:rPr>
+              <w:tab/>
+            </w:r>
+            <w:r>
+              <w:rPr>
+                <w:noProof/>
+                <w:webHidden/>
+              </w:rPr>
+              <w:fldChar w:fldCharType="begin"/>
+            </w:r>
+            <w:r>
+              <w:rPr>
+                <w:noProof/>
+                <w:webHidden/>
+              </w:rPr>
+              <w:instrText xml:space="preserve"> PAGEREF _Toc431397762 \h </w:instrText>
+            </w:r>
+            <w:r>
+              <w:rPr>
+                <w:noProof/>
+                <w:webHidden/>
+              </w:rPr>
+            </w:r>
+            <w:r>
+              <w:rPr>
+                <w:noProof/>
+                <w:webHidden/>
+              </w:rPr>
+              <w:fldChar w:fldCharType="separate"/>
+            </w:r>
+            <w:r>
+              <w:rPr>
+                <w:noProof/>
+                <w:webHidden/>
+              </w:rPr>
+              <w:t>11</w:t>
+            </w:r>
+            <w:r>
+              <w:rPr>
+                <w:noProof/>
+                <w:webHidden/>
+              </w:rPr>
+              <w:fldChar w:fldCharType="end"/>
+            </w:r>
+          </w:hyperlink>
+        </w:p>
+        <w:p>
+          <w:pPr>
+            <w:pStyle w:val="TOC2"/>
+            <w:tabs>
+              <w:tab w:val="left" w:pos="880"/>
+              <w:tab w:val="right" w:leader="dot" w:pos="9350"/>
+            </w:tabs>
+            <w:rPr>
+              <w:rFonts w:eastAsiaTheme="minorEastAsia"/>
+              <w:noProof/>
+            </w:rPr>
+          </w:pPr>
+          <w:hyperlink w:anchor="_Toc431397763" w:history="1">
+            <w:r>
+              <w:rPr>
+                <w:rStyle w:val="Hyperlink"/>
+                <w:b/>
+                <w:noProof/>
+              </w:rPr>
+              <w:t>6.7.</w:t>
+            </w:r>
+            <w:r>
+              <w:rPr>
+                <w:rFonts w:eastAsiaTheme="minorEastAsia"/>
+                <w:noProof/>
+              </w:rPr>
+              <w:tab/>
+            </w:r>
+            <w:r>
+              <w:rPr>
+                <w:rStyle w:val="Hyperlink"/>
+                <w:b/>
+                <w:noProof/>
+              </w:rPr>
+              <w:t>Rủi ro 7:</w:t>
+            </w:r>
+            <w:r>
+              <w:rPr>
+                <w:noProof/>
+                <w:webHidden/>
+              </w:rPr>
+              <w:tab/>
+            </w:r>
+            <w:r>
+              <w:rPr>
+                <w:noProof/>
+                <w:webHidden/>
+              </w:rPr>
+              <w:fldChar w:fldCharType="begin"/>
+            </w:r>
+            <w:r>
+              <w:rPr>
+                <w:noProof/>
+                <w:webHidden/>
+              </w:rPr>
+              <w:instrText xml:space="preserve"> PAGEREF _Toc431397763 \h </w:instrText>
+            </w:r>
+            <w:r>
+              <w:rPr>
+                <w:noProof/>
+                <w:webHidden/>
+              </w:rPr>
+            </w:r>
+            <w:r>
+              <w:rPr>
+                <w:noProof/>
+                <w:webHidden/>
+              </w:rPr>
+              <w:fldChar w:fldCharType="separate"/>
+            </w:r>
+            <w:r>
+              <w:rPr>
+                <w:noProof/>
+                <w:webHidden/>
+              </w:rPr>
+              <w:t>11</w:t>
+            </w:r>
+            <w:r>
+              <w:rPr>
+                <w:noProof/>
+                <w:webHidden/>
+              </w:rPr>
+              <w:fldChar w:fldCharType="end"/>
+            </w:r>
+          </w:hyperlink>
+        </w:p>
+        <w:p>
+          <w:pPr>
+            <w:pStyle w:val="TOC3"/>
+            <w:tabs>
+              <w:tab w:val="left" w:pos="1320"/>
+              <w:tab w:val="right" w:leader="dot" w:pos="9350"/>
+            </w:tabs>
+            <w:rPr>
+              <w:rFonts w:eastAsiaTheme="minorEastAsia"/>
+              <w:noProof/>
+            </w:rPr>
+          </w:pPr>
+          <w:hyperlink w:anchor="_Toc431397764" w:history="1">
+            <w:r>
+              <w:rPr>
+                <w:rStyle w:val="Hyperlink"/>
+                <w:b/>
+                <w:noProof/>
+              </w:rPr>
+              <w:t>6.7.1.</w:t>
+            </w:r>
+            <w:r>
+              <w:rPr>
+                <w:rFonts w:eastAsiaTheme="minorEastAsia"/>
+                <w:noProof/>
+              </w:rPr>
+              <w:tab/>
+            </w:r>
+            <w:r>
+              <w:rPr>
+                <w:rStyle w:val="Hyperlink"/>
+                <w:b/>
+                <w:noProof/>
+              </w:rPr>
+              <w:t>Objective (The “Why”):</w:t>
+            </w:r>
+            <w:r>
+              <w:rPr>
+                <w:noProof/>
+                <w:webHidden/>
+              </w:rPr>
+              <w:tab/>
+            </w:r>
+            <w:r>
+              <w:rPr>
+                <w:noProof/>
+                <w:webHidden/>
+              </w:rPr>
+              <w:fldChar w:fldCharType="begin"/>
+            </w:r>
+            <w:r>
+              <w:rPr>
+                <w:noProof/>
+                <w:webHidden/>
+              </w:rPr>
+              <w:instrText xml:space="preserve"> PAGEREF _Toc431397764 \h </w:instrText>
+            </w:r>
+            <w:r>
+              <w:rPr>
+                <w:noProof/>
+                <w:webHidden/>
+              </w:rPr>
+            </w:r>
+            <w:r>
+              <w:rPr>
+                <w:noProof/>
+                <w:webHidden/>
+              </w:rPr>
+              <w:fldChar w:fldCharType="separate"/>
+            </w:r>
+            <w:r>
+              <w:rPr>
+                <w:noProof/>
+                <w:webHidden/>
+              </w:rPr>
+              <w:t>11</w:t>
+            </w:r>
+            <w:r>
+              <w:rPr>
+                <w:noProof/>
+                <w:webHidden/>
+              </w:rPr>
+              <w:fldChar w:fldCharType="end"/>
+            </w:r>
+          </w:hyperlink>
+        </w:p>
+        <w:p>
+          <w:pPr>
+            <w:pStyle w:val="TOC3"/>
+            <w:tabs>
+              <w:tab w:val="left" w:pos="1320"/>
+              <w:tab w:val="right" w:leader="dot" w:pos="9350"/>
+            </w:tabs>
+            <w:rPr>
+              <w:rFonts w:eastAsiaTheme="minorEastAsia"/>
+              <w:noProof/>
+            </w:rPr>
+          </w:pPr>
+          <w:hyperlink w:anchor="_Toc431397765" w:history="1">
+            <w:r>
+              <w:rPr>
+                <w:rStyle w:val="Hyperlink"/>
+                <w:b/>
+                <w:noProof/>
+              </w:rPr>
+              <w:t>6.7.2.</w:t>
+            </w:r>
+            <w:r>
+              <w:rPr>
+                <w:rFonts w:eastAsiaTheme="minorEastAsia"/>
+                <w:noProof/>
+              </w:rPr>
+              <w:tab/>
+            </w:r>
+            <w:r>
+              <w:rPr>
+                <w:rStyle w:val="Hyperlink"/>
+                <w:b/>
+                <w:noProof/>
+              </w:rPr>
+              <w:t>Deliverables and Miletones (The “What” and “When”):</w:t>
+            </w:r>
+            <w:r>
+              <w:rPr>
+                <w:noProof/>
+                <w:webHidden/>
+              </w:rPr>
+              <w:tab/>
+            </w:r>
+            <w:r>
+              <w:rPr>
+                <w:noProof/>
+                <w:webHidden/>
+              </w:rPr>
+              <w:fldChar w:fldCharType="begin"/>
+            </w:r>
+            <w:r>
+              <w:rPr>
+                <w:noProof/>
+                <w:webHidden/>
+              </w:rPr>
+              <w:instrText xml:space="preserve"> PAGEREF _Toc431397765 \h </w:instrText>
+            </w:r>
+            <w:r>
+              <w:rPr>
+                <w:noProof/>
+                <w:webHidden/>
+              </w:rPr>
+            </w:r>
+            <w:r>
+              <w:rPr>
+                <w:noProof/>
+                <w:webHidden/>
+              </w:rPr>
+              <w:fldChar w:fldCharType="separate"/>
+            </w:r>
+            <w:r>
+              <w:rPr>
+                <w:noProof/>
+                <w:webHidden/>
+              </w:rPr>
+              <w:t>11</w:t>
+            </w:r>
+            <w:r>
+              <w:rPr>
+                <w:noProof/>
+                <w:webHidden/>
+              </w:rPr>
+              <w:fldChar w:fldCharType="end"/>
+            </w:r>
+          </w:hyperlink>
+        </w:p>
+        <w:p>
+          <w:pPr>
+            <w:pStyle w:val="TOC3"/>
+            <w:tabs>
+              <w:tab w:val="left" w:pos="1320"/>
+              <w:tab w:val="right" w:leader="dot" w:pos="9350"/>
+            </w:tabs>
+            <w:rPr>
+              <w:rFonts w:eastAsiaTheme="minorEastAsia"/>
+              <w:noProof/>
+            </w:rPr>
+          </w:pPr>
+          <w:hyperlink w:anchor="_Toc431397766" w:history="1">
+            <w:r>
+              <w:rPr>
+                <w:rStyle w:val="Hyperlink"/>
+                <w:b/>
+                <w:noProof/>
+              </w:rPr>
+              <w:t>6.7.3.</w:t>
+            </w:r>
+            <w:r>
+              <w:rPr>
+                <w:rFonts w:eastAsiaTheme="minorEastAsia"/>
+                <w:noProof/>
+              </w:rPr>
+              <w:tab/>
+            </w:r>
+            <w:r>
+              <w:rPr>
+                <w:rStyle w:val="Hyperlink"/>
+                <w:b/>
+                <w:noProof/>
+              </w:rPr>
+              <w:t>Responsibilites (the “Who” and “Where”):</w:t>
+            </w:r>
+            <w:r>
+              <w:rPr>
+                <w:noProof/>
+                <w:webHidden/>
+              </w:rPr>
+              <w:tab/>
+            </w:r>
+            <w:r>
+              <w:rPr>
+                <w:noProof/>
+                <w:webHidden/>
+              </w:rPr>
+              <w:fldChar w:fldCharType="begin"/>
+            </w:r>
+            <w:r>
+              <w:rPr>
+                <w:noProof/>
+                <w:webHidden/>
+              </w:rPr>
+              <w:instrText xml:space="preserve"> PAGEREF _Toc431397766 \h </w:instrText>
+            </w:r>
+            <w:r>
+              <w:rPr>
+                <w:noProof/>
+                <w:webHidden/>
+              </w:rPr>
+            </w:r>
+            <w:r>
+              <w:rPr>
+                <w:noProof/>
+                <w:webHidden/>
+              </w:rPr>
+              <w:fldChar w:fldCharType="separate"/>
+            </w:r>
+            <w:r>
+              <w:rPr>
+                <w:noProof/>
+                <w:webHidden/>
+              </w:rPr>
+              <w:t>11</w:t>
+            </w:r>
+            <w:r>
+              <w:rPr>
+                <w:noProof/>
+                <w:webHidden/>
+              </w:rPr>
+              <w:fldChar w:fldCharType="end"/>
+            </w:r>
+          </w:hyperlink>
+        </w:p>
+        <w:p>
+          <w:pPr>
+            <w:pStyle w:val="TOC3"/>
+            <w:tabs>
+              <w:tab w:val="left" w:pos="1320"/>
+              <w:tab w:val="right" w:leader="dot" w:pos="9350"/>
+            </w:tabs>
+            <w:rPr>
+              <w:rFonts w:eastAsiaTheme="minorEastAsia"/>
+              <w:noProof/>
+            </w:rPr>
+          </w:pPr>
+          <w:hyperlink w:anchor="_Toc431397767" w:history="1">
+            <w:r>
+              <w:rPr>
+                <w:rStyle w:val="Hyperlink"/>
+                <w:b/>
+                <w:noProof/>
+              </w:rPr>
+              <w:t>6.7.4.</w:t>
+            </w:r>
+            <w:r>
+              <w:rPr>
+                <w:rFonts w:eastAsiaTheme="minorEastAsia"/>
+                <w:noProof/>
+              </w:rPr>
+              <w:tab/>
+            </w:r>
+            <w:r>
+              <w:rPr>
+                <w:rStyle w:val="Hyperlink"/>
+                <w:b/>
+                <w:noProof/>
+              </w:rPr>
+              <w:t>Approach (The “How”):</w:t>
+            </w:r>
+            <w:r>
+              <w:rPr>
+                <w:noProof/>
+                <w:webHidden/>
+              </w:rPr>
+              <w:tab/>
+            </w:r>
+            <w:r>
+              <w:rPr>
+                <w:noProof/>
+                <w:webHidden/>
+              </w:rPr>
+              <w:fldChar w:fldCharType="begin"/>
+            </w:r>
+            <w:r>
+              <w:rPr>
+                <w:noProof/>
+                <w:webHidden/>
+              </w:rPr>
+              <w:instrText xml:space="preserve"> PAGEREF _Toc431397767 \h </w:instrText>
+            </w:r>
+            <w:r>
+              <w:rPr>
+                <w:noProof/>
+                <w:webHidden/>
+              </w:rPr>
+            </w:r>
+            <w:r>
+              <w:rPr>
+                <w:noProof/>
+                <w:webHidden/>
+              </w:rPr>
+              <w:fldChar w:fldCharType="separate"/>
+            </w:r>
+            <w:r>
+              <w:rPr>
+                <w:noProof/>
+                <w:webHidden/>
+              </w:rPr>
+              <w:t>11</w:t>
+            </w:r>
+            <w:r>
+              <w:rPr>
+                <w:noProof/>
+                <w:webHidden/>
+              </w:rPr>
+              <w:fldChar w:fldCharType="end"/>
+            </w:r>
+          </w:hyperlink>
+        </w:p>
+        <w:p>
+          <w:pPr>
+            <w:pStyle w:val="TOC3"/>
+            <w:tabs>
+              <w:tab w:val="left" w:pos="1320"/>
+              <w:tab w:val="right" w:leader="dot" w:pos="9350"/>
+            </w:tabs>
+            <w:rPr>
+              <w:rFonts w:eastAsiaTheme="minorEastAsia"/>
+              <w:noProof/>
+            </w:rPr>
+          </w:pPr>
+          <w:hyperlink w:anchor="_Toc431397768" w:history="1">
+            <w:r>
+              <w:rPr>
+                <w:rStyle w:val="Hyperlink"/>
+                <w:b/>
+                <w:noProof/>
+              </w:rPr>
+              <w:t>6.7.5.</w:t>
+            </w:r>
+            <w:r>
+              <w:rPr>
+                <w:rFonts w:eastAsiaTheme="minorEastAsia"/>
+                <w:noProof/>
+              </w:rPr>
+              <w:tab/>
+            </w:r>
+            <w:r>
+              <w:rPr>
+                <w:rStyle w:val="Hyperlink"/>
+                <w:b/>
+                <w:noProof/>
+              </w:rPr>
+              <w:t>Resource (The “How much”):</w:t>
+            </w:r>
+            <w:r>
+              <w:rPr>
+                <w:noProof/>
+                <w:webHidden/>
+              </w:rPr>
+              <w:tab/>
+            </w:r>
+            <w:r>
+              <w:rPr>
+                <w:noProof/>
+                <w:webHidden/>
+              </w:rPr>
+              <w:fldChar w:fldCharType="begin"/>
+            </w:r>
+            <w:r>
+              <w:rPr>
+                <w:noProof/>
+                <w:webHidden/>
+              </w:rPr>
+              <w:instrText xml:space="preserve"> PAGEREF _Toc431397768 \h </w:instrText>
+            </w:r>
+            <w:r>
+              <w:rPr>
+                <w:noProof/>
+                <w:webHidden/>
+              </w:rPr>
+            </w:r>
+            <w:r>
+              <w:rPr>
+                <w:noProof/>
+                <w:webHidden/>
+              </w:rPr>
+              <w:fldChar w:fldCharType="separate"/>
+            </w:r>
+            <w:r>
+              <w:rPr>
+                <w:noProof/>
+                <w:webHidden/>
+              </w:rPr>
+              <w:t>11</w:t>
+            </w:r>
+            <w:r>
+              <w:rPr>
+                <w:noProof/>
+                <w:webHidden/>
+              </w:rPr>
+              <w:fldChar w:fldCharType="end"/>
+            </w:r>
+          </w:hyperlink>
+        </w:p>
+        <w:p>
+          <w:pPr>
+            <w:pStyle w:val="TOC2"/>
+            <w:tabs>
+              <w:tab w:val="left" w:pos="880"/>
+              <w:tab w:val="right" w:leader="dot" w:pos="9350"/>
+            </w:tabs>
+            <w:rPr>
+              <w:rFonts w:eastAsiaTheme="minorEastAsia"/>
+              <w:noProof/>
+            </w:rPr>
+          </w:pPr>
+          <w:hyperlink w:anchor="_Toc431397769" w:history="1">
+            <w:r>
+              <w:rPr>
+                <w:rStyle w:val="Hyperlink"/>
+                <w:b/>
+                <w:noProof/>
+              </w:rPr>
+              <w:t>6.8.</w:t>
+            </w:r>
+            <w:r>
+              <w:rPr>
+                <w:rFonts w:eastAsiaTheme="minorEastAsia"/>
+                <w:noProof/>
+              </w:rPr>
+              <w:tab/>
+            </w:r>
+            <w:r>
+              <w:rPr>
+                <w:rStyle w:val="Hyperlink"/>
+                <w:b/>
+                <w:noProof/>
+              </w:rPr>
+              <w:t>Rủi ro 8:</w:t>
+            </w:r>
+            <w:r>
+              <w:rPr>
+                <w:noProof/>
+                <w:webHidden/>
+              </w:rPr>
+              <w:tab/>
+            </w:r>
+            <w:r>
+              <w:rPr>
+                <w:noProof/>
+                <w:webHidden/>
+              </w:rPr>
+              <w:fldChar w:fldCharType="begin"/>
+            </w:r>
+            <w:r>
+              <w:rPr>
+                <w:noProof/>
+                <w:webHidden/>
+              </w:rPr>
+              <w:instrText xml:space="preserve"> PAGEREF _Toc431397769 \h </w:instrText>
+            </w:r>
+            <w:r>
+              <w:rPr>
+                <w:noProof/>
+                <w:webHidden/>
+              </w:rPr>
+            </w:r>
+            <w:r>
+              <w:rPr>
+                <w:noProof/>
+                <w:webHidden/>
+              </w:rPr>
+              <w:fldChar w:fldCharType="separate"/>
+            </w:r>
+            <w:r>
+              <w:rPr>
+                <w:noProof/>
+                <w:webHidden/>
+              </w:rPr>
+              <w:t>11</w:t>
+            </w:r>
+            <w:r>
+              <w:rPr>
+                <w:noProof/>
+                <w:webHidden/>
+              </w:rPr>
+              <w:fldChar w:fldCharType="end"/>
+            </w:r>
+          </w:hyperlink>
+        </w:p>
+        <w:p>
+          <w:pPr>
+            <w:pStyle w:val="TOC3"/>
+            <w:tabs>
+              <w:tab w:val="left" w:pos="1320"/>
+              <w:tab w:val="right" w:leader="dot" w:pos="9350"/>
+            </w:tabs>
+            <w:rPr>
+              <w:rFonts w:eastAsiaTheme="minorEastAsia"/>
+              <w:noProof/>
+            </w:rPr>
+          </w:pPr>
+          <w:hyperlink w:anchor="_Toc431397770" w:history="1">
+            <w:r>
+              <w:rPr>
+                <w:rStyle w:val="Hyperlink"/>
+                <w:b/>
+                <w:noProof/>
+              </w:rPr>
+              <w:t>6.8.1.</w:t>
+            </w:r>
+            <w:r>
+              <w:rPr>
+                <w:rFonts w:eastAsiaTheme="minorEastAsia"/>
+                <w:noProof/>
+              </w:rPr>
+              <w:tab/>
+            </w:r>
+            <w:r>
+              <w:rPr>
+                <w:rStyle w:val="Hyperlink"/>
+                <w:b/>
+                <w:noProof/>
+              </w:rPr>
+              <w:t>Objective (The “Why”):</w:t>
+            </w:r>
+            <w:r>
+              <w:rPr>
+                <w:noProof/>
+                <w:webHidden/>
+              </w:rPr>
+              <w:tab/>
+            </w:r>
+            <w:r>
+              <w:rPr>
+                <w:noProof/>
+                <w:webHidden/>
+              </w:rPr>
+              <w:fldChar w:fldCharType="begin"/>
+            </w:r>
+            <w:r>
+              <w:rPr>
+                <w:noProof/>
+                <w:webHidden/>
+              </w:rPr>
+              <w:instrText xml:space="preserve"> PAGEREF _Toc431397770 \h </w:instrText>
+            </w:r>
+            <w:r>
+              <w:rPr>
+                <w:noProof/>
+                <w:webHidden/>
+              </w:rPr>
+            </w:r>
+            <w:r>
+              <w:rPr>
+                <w:noProof/>
+                <w:webHidden/>
+              </w:rPr>
+              <w:fldChar w:fldCharType="separate"/>
+            </w:r>
+            <w:r>
+              <w:rPr>
+                <w:noProof/>
+                <w:webHidden/>
+              </w:rPr>
+              <w:t>12</w:t>
+            </w:r>
+            <w:r>
+              <w:rPr>
+                <w:noProof/>
+                <w:webHidden/>
+              </w:rPr>
+              <w:fldChar w:fldCharType="end"/>
+            </w:r>
+          </w:hyperlink>
+        </w:p>
+        <w:p>
+          <w:pPr>
+            <w:pStyle w:val="TOC3"/>
+            <w:tabs>
+              <w:tab w:val="left" w:pos="1320"/>
+              <w:tab w:val="right" w:leader="dot" w:pos="9350"/>
+            </w:tabs>
+            <w:rPr>
+              <w:rFonts w:eastAsiaTheme="minorEastAsia"/>
+              <w:noProof/>
+            </w:rPr>
+          </w:pPr>
+          <w:hyperlink w:anchor="_Toc431397771" w:history="1">
+            <w:r>
+              <w:rPr>
+                <w:rStyle w:val="Hyperlink"/>
+                <w:b/>
+                <w:noProof/>
+              </w:rPr>
+              <w:t>6.8.2.</w:t>
+            </w:r>
+            <w:r>
+              <w:rPr>
+                <w:rFonts w:eastAsiaTheme="minorEastAsia"/>
+                <w:noProof/>
+              </w:rPr>
+              <w:tab/>
+            </w:r>
+            <w:r>
+              <w:rPr>
+                <w:rStyle w:val="Hyperlink"/>
+                <w:b/>
+                <w:noProof/>
+              </w:rPr>
+              <w:t>Deliverables and Miletones (The “What” and “When”):</w:t>
+            </w:r>
+            <w:r>
+              <w:rPr>
+                <w:noProof/>
+                <w:webHidden/>
+              </w:rPr>
+              <w:tab/>
+            </w:r>
+            <w:r>
+              <w:rPr>
+                <w:noProof/>
+                <w:webHidden/>
+              </w:rPr>
+              <w:fldChar w:fldCharType="begin"/>
+            </w:r>
+            <w:r>
+              <w:rPr>
+                <w:noProof/>
+                <w:webHidden/>
+              </w:rPr>
+              <w:instrText xml:space="preserve"> PAGEREF _Toc431397771 \h </w:instrText>
+            </w:r>
+            <w:r>
+              <w:rPr>
+                <w:noProof/>
+                <w:webHidden/>
+              </w:rPr>
+            </w:r>
+            <w:r>
+              <w:rPr>
+                <w:noProof/>
+                <w:webHidden/>
+              </w:rPr>
+              <w:fldChar w:fldCharType="separate"/>
+            </w:r>
+            <w:r>
+              <w:rPr>
+                <w:noProof/>
+                <w:webHidden/>
+              </w:rPr>
+              <w:t>12</w:t>
+            </w:r>
+            <w:r>
+              <w:rPr>
+                <w:noProof/>
+                <w:webHidden/>
+              </w:rPr>
+              <w:fldChar w:fldCharType="end"/>
+            </w:r>
+          </w:hyperlink>
+        </w:p>
+        <w:p>
+          <w:pPr>
+            <w:pStyle w:val="TOC3"/>
+            <w:tabs>
+              <w:tab w:val="left" w:pos="1320"/>
+              <w:tab w:val="right" w:leader="dot" w:pos="9350"/>
+            </w:tabs>
+            <w:rPr>
+              <w:rFonts w:eastAsiaTheme="minorEastAsia"/>
+              <w:noProof/>
+            </w:rPr>
+          </w:pPr>
+          <w:hyperlink w:anchor="_Toc431397772" w:history="1">
+            <w:r>
+              <w:rPr>
+                <w:rStyle w:val="Hyperlink"/>
+                <w:b/>
+                <w:noProof/>
+              </w:rPr>
+              <w:t>6.8.3.</w:t>
+            </w:r>
+            <w:r>
+              <w:rPr>
+                <w:rFonts w:eastAsiaTheme="minorEastAsia"/>
+                <w:noProof/>
+              </w:rPr>
+              <w:tab/>
+            </w:r>
+            <w:r>
+              <w:rPr>
+                <w:rStyle w:val="Hyperlink"/>
+                <w:b/>
+                <w:noProof/>
+              </w:rPr>
+              <w:t>Responsibilites (the “Who” and “Where”):</w:t>
+            </w:r>
+            <w:r>
+              <w:rPr>
+                <w:noProof/>
+                <w:webHidden/>
+              </w:rPr>
+              <w:tab/>
+            </w:r>
+            <w:r>
+              <w:rPr>
+                <w:noProof/>
+                <w:webHidden/>
+              </w:rPr>
+              <w:fldChar w:fldCharType="begin"/>
+            </w:r>
+            <w:r>
+              <w:rPr>
+                <w:noProof/>
+                <w:webHidden/>
+              </w:rPr>
+              <w:instrText xml:space="preserve"> PAGEREF _Toc431397772 \h </w:instrText>
+            </w:r>
+            <w:r>
+              <w:rPr>
+                <w:noProof/>
+                <w:webHidden/>
+              </w:rPr>
+            </w:r>
+            <w:r>
+              <w:rPr>
+                <w:noProof/>
+                <w:webHidden/>
+              </w:rPr>
+              <w:fldChar w:fldCharType="separate"/>
+            </w:r>
+            <w:r>
+              <w:rPr>
+                <w:noProof/>
+                <w:webHidden/>
+              </w:rPr>
+              <w:t>12</w:t>
+            </w:r>
+            <w:r>
+              <w:rPr>
+                <w:noProof/>
+                <w:webHidden/>
+              </w:rPr>
+              <w:fldChar w:fldCharType="end"/>
+            </w:r>
+          </w:hyperlink>
+        </w:p>
+        <w:p>
+          <w:pPr>
+            <w:pStyle w:val="TOC3"/>
+            <w:tabs>
+              <w:tab w:val="left" w:pos="1320"/>
+              <w:tab w:val="right" w:leader="dot" w:pos="9350"/>
+            </w:tabs>
+            <w:rPr>
+              <w:rFonts w:eastAsiaTheme="minorEastAsia"/>
+              <w:noProof/>
+            </w:rPr>
+          </w:pPr>
+          <w:hyperlink w:anchor="_Toc431397773" w:history="1">
+            <w:r>
+              <w:rPr>
+                <w:rStyle w:val="Hyperlink"/>
+                <w:b/>
+                <w:noProof/>
+              </w:rPr>
+              <w:t>6.8.4.</w:t>
+            </w:r>
+            <w:r>
+              <w:rPr>
+                <w:rFonts w:eastAsiaTheme="minorEastAsia"/>
+                <w:noProof/>
+              </w:rPr>
+              <w:tab/>
+            </w:r>
+            <w:r>
+              <w:rPr>
+                <w:rStyle w:val="Hyperlink"/>
+                <w:b/>
+                <w:noProof/>
+              </w:rPr>
+              <w:t>Approach (The “How”):</w:t>
+            </w:r>
+            <w:r>
+              <w:rPr>
+                <w:noProof/>
+                <w:webHidden/>
+              </w:rPr>
+              <w:tab/>
+            </w:r>
+            <w:r>
+              <w:rPr>
+                <w:noProof/>
+                <w:webHidden/>
+              </w:rPr>
+              <w:fldChar w:fldCharType="begin"/>
+            </w:r>
+            <w:r>
+              <w:rPr>
+                <w:noProof/>
+                <w:webHidden/>
+              </w:rPr>
+              <w:instrText xml:space="preserve"> PAGEREF _Toc431397773 \h </w:instrText>
+            </w:r>
+            <w:r>
+              <w:rPr>
+                <w:noProof/>
+                <w:webHidden/>
+              </w:rPr>
+            </w:r>
+            <w:r>
+              <w:rPr>
+                <w:noProof/>
+                <w:webHidden/>
+              </w:rPr>
+              <w:fldChar w:fldCharType="separate"/>
+            </w:r>
+            <w:r>
+              <w:rPr>
+                <w:noProof/>
+                <w:webHidden/>
+              </w:rPr>
+              <w:t>12</w:t>
+            </w:r>
+            <w:r>
+              <w:rPr>
+                <w:noProof/>
+                <w:webHidden/>
+              </w:rPr>
+              <w:fldChar w:fldCharType="end"/>
+            </w:r>
+          </w:hyperlink>
+        </w:p>
+        <w:p>
+          <w:pPr>
+            <w:pStyle w:val="TOC3"/>
+            <w:tabs>
+              <w:tab w:val="left" w:pos="1320"/>
+              <w:tab w:val="right" w:leader="dot" w:pos="9350"/>
+            </w:tabs>
+            <w:rPr>
+              <w:rFonts w:eastAsiaTheme="minorEastAsia"/>
+              <w:noProof/>
+            </w:rPr>
+          </w:pPr>
+          <w:hyperlink w:anchor="_Toc431397774" w:history="1">
+            <w:r>
+              <w:rPr>
+                <w:rStyle w:val="Hyperlink"/>
+                <w:b/>
+                <w:noProof/>
+              </w:rPr>
+              <w:t>6.8.5.</w:t>
+            </w:r>
+            <w:r>
+              <w:rPr>
+                <w:rFonts w:eastAsiaTheme="minorEastAsia"/>
+                <w:noProof/>
+              </w:rPr>
+              <w:tab/>
+            </w:r>
+            <w:r>
+              <w:rPr>
+                <w:rStyle w:val="Hyperlink"/>
+                <w:b/>
+                <w:noProof/>
+              </w:rPr>
+              <w:t>Resource (The “How much”):</w:t>
+            </w:r>
+            <w:r>
+              <w:rPr>
+                <w:noProof/>
+                <w:webHidden/>
+              </w:rPr>
+              <w:tab/>
+            </w:r>
+            <w:r>
+              <w:rPr>
+                <w:noProof/>
+                <w:webHidden/>
+              </w:rPr>
+              <w:fldChar w:fldCharType="begin"/>
+            </w:r>
+            <w:r>
+              <w:rPr>
+                <w:noProof/>
+                <w:webHidden/>
+              </w:rPr>
+              <w:instrText xml:space="preserve"> PAGEREF _Toc431397774 \h </w:instrText>
+            </w:r>
+            <w:r>
+              <w:rPr>
+                <w:noProof/>
+                <w:webHidden/>
+              </w:rPr>
+            </w:r>
+            <w:r>
+              <w:rPr>
+                <w:noProof/>
+                <w:webHidden/>
+              </w:rPr>
+              <w:fldChar w:fldCharType="separate"/>
+            </w:r>
+            <w:r>
+              <w:rPr>
+                <w:noProof/>
+                <w:webHidden/>
+              </w:rPr>
+              <w:t>12</w:t>
+            </w:r>
+            <w:r>
+              <w:rPr>
+                <w:noProof/>
+                <w:webHidden/>
+              </w:rPr>
+              <w:fldChar w:fldCharType="end"/>
+            </w:r>
+          </w:hyperlink>
+        </w:p>
+        <w:p>
+          <w:pPr>
+            <w:pStyle w:val="TOC2"/>
+            <w:tabs>
+              <w:tab w:val="left" w:pos="880"/>
+              <w:tab w:val="right" w:leader="dot" w:pos="9350"/>
+            </w:tabs>
+            <w:rPr>
+              <w:rFonts w:eastAsiaTheme="minorEastAsia"/>
+              <w:noProof/>
+            </w:rPr>
+          </w:pPr>
+          <w:hyperlink w:anchor="_Toc431397775" w:history="1">
+            <w:r>
+              <w:rPr>
+                <w:rStyle w:val="Hyperlink"/>
+                <w:b/>
+                <w:noProof/>
+              </w:rPr>
+              <w:t>6.9.</w:t>
+            </w:r>
+            <w:r>
+              <w:rPr>
+                <w:rFonts w:eastAsiaTheme="minorEastAsia"/>
+                <w:noProof/>
+              </w:rPr>
+              <w:tab/>
+            </w:r>
+            <w:r>
+              <w:rPr>
+                <w:rStyle w:val="Hyperlink"/>
+                <w:b/>
+                <w:noProof/>
+              </w:rPr>
+              <w:t>Rủi ro 9:</w:t>
+            </w:r>
+            <w:r>
+              <w:rPr>
+                <w:noProof/>
+                <w:webHidden/>
+              </w:rPr>
+              <w:tab/>
+            </w:r>
+            <w:r>
+              <w:rPr>
+                <w:noProof/>
+                <w:webHidden/>
+              </w:rPr>
+              <w:fldChar w:fldCharType="begin"/>
+            </w:r>
+            <w:r>
+              <w:rPr>
+                <w:noProof/>
+                <w:webHidden/>
+              </w:rPr>
+              <w:instrText xml:space="preserve"> PAGEREF _Toc431397775 \h </w:instrText>
+            </w:r>
+            <w:r>
+              <w:rPr>
+                <w:noProof/>
+                <w:webHidden/>
+              </w:rPr>
+            </w:r>
+            <w:r>
+              <w:rPr>
+                <w:noProof/>
+                <w:webHidden/>
+              </w:rPr>
+              <w:fldChar w:fldCharType="separate"/>
+            </w:r>
+            <w:r>
+              <w:rPr>
+                <w:noProof/>
+                <w:webHidden/>
+              </w:rPr>
+              <w:t>12</w:t>
+            </w:r>
+            <w:r>
+              <w:rPr>
+                <w:noProof/>
+                <w:webHidden/>
+              </w:rPr>
+              <w:fldChar w:fldCharType="end"/>
+            </w:r>
+          </w:hyperlink>
+        </w:p>
+        <w:p>
+          <w:pPr>
+            <w:pStyle w:val="TOC3"/>
+            <w:tabs>
+              <w:tab w:val="left" w:pos="1320"/>
+              <w:tab w:val="right" w:leader="dot" w:pos="9350"/>
+            </w:tabs>
+            <w:rPr>
+              <w:rFonts w:eastAsiaTheme="minorEastAsia"/>
+              <w:noProof/>
+            </w:rPr>
+          </w:pPr>
+          <w:hyperlink w:anchor="_Toc431397776" w:history="1">
+            <w:r>
+              <w:rPr>
+                <w:rStyle w:val="Hyperlink"/>
+                <w:b/>
+                <w:noProof/>
+              </w:rPr>
+              <w:t>6.9.1.</w:t>
+            </w:r>
+            <w:r>
+              <w:rPr>
+                <w:rFonts w:eastAsiaTheme="minorEastAsia"/>
+                <w:noProof/>
+              </w:rPr>
+              <w:tab/>
+            </w:r>
+            <w:r>
+              <w:rPr>
+                <w:rStyle w:val="Hyperlink"/>
+                <w:b/>
+                <w:noProof/>
+              </w:rPr>
+              <w:t>Objective (The “Why”):</w:t>
+            </w:r>
+            <w:r>
+              <w:rPr>
+                <w:noProof/>
+                <w:webHidden/>
+              </w:rPr>
+              <w:tab/>
+            </w:r>
+            <w:r>
+              <w:rPr>
+                <w:noProof/>
+                <w:webHidden/>
+              </w:rPr>
+              <w:fldChar w:fldCharType="begin"/>
+            </w:r>
+            <w:r>
+              <w:rPr>
+                <w:noProof/>
+                <w:webHidden/>
+              </w:rPr>
+              <w:instrText xml:space="preserve"> PAGEREF _Toc431397776 \h </w:instrText>
+            </w:r>
+            <w:r>
+              <w:rPr>
+                <w:noProof/>
+                <w:webHidden/>
+              </w:rPr>
+            </w:r>
+            <w:r>
+              <w:rPr>
+                <w:noProof/>
+                <w:webHidden/>
+              </w:rPr>
+              <w:fldChar w:fldCharType="separate"/>
+            </w:r>
+            <w:r>
+              <w:rPr>
+                <w:noProof/>
+                <w:webHidden/>
+              </w:rPr>
+              <w:t>12</w:t>
+            </w:r>
+            <w:r>
+              <w:rPr>
+                <w:noProof/>
+                <w:webHidden/>
+              </w:rPr>
+              <w:fldChar w:fldCharType="end"/>
+            </w:r>
+          </w:hyperlink>
+        </w:p>
+        <w:p>
+          <w:pPr>
+            <w:pStyle w:val="TOC3"/>
+            <w:tabs>
+              <w:tab w:val="left" w:pos="1320"/>
+              <w:tab w:val="right" w:leader="dot" w:pos="9350"/>
+            </w:tabs>
+            <w:rPr>
+              <w:rFonts w:eastAsiaTheme="minorEastAsia"/>
+              <w:noProof/>
+            </w:rPr>
+          </w:pPr>
+          <w:hyperlink w:anchor="_Toc431397777" w:history="1">
+            <w:r>
+              <w:rPr>
+                <w:rStyle w:val="Hyperlink"/>
+                <w:b/>
+                <w:noProof/>
+              </w:rPr>
+              <w:t>6.9.2.</w:t>
+            </w:r>
+            <w:r>
+              <w:rPr>
+                <w:rFonts w:eastAsiaTheme="minorEastAsia"/>
+                <w:noProof/>
+              </w:rPr>
+              <w:tab/>
+            </w:r>
+            <w:r>
+              <w:rPr>
+                <w:rStyle w:val="Hyperlink"/>
+                <w:b/>
+                <w:noProof/>
+              </w:rPr>
+              <w:t>Deliverables and Miletones (The “What” and “When”):</w:t>
+            </w:r>
+            <w:r>
+              <w:rPr>
+                <w:noProof/>
+                <w:webHidden/>
+              </w:rPr>
+              <w:tab/>
+            </w:r>
+            <w:r>
+              <w:rPr>
+                <w:noProof/>
+                <w:webHidden/>
+              </w:rPr>
+              <w:fldChar w:fldCharType="begin"/>
+            </w:r>
+            <w:r>
+              <w:rPr>
+                <w:noProof/>
+                <w:webHidden/>
+              </w:rPr>
+              <w:instrText xml:space="preserve"> PAGEREF _Toc431397777 \h </w:instrText>
+            </w:r>
+            <w:r>
+              <w:rPr>
+                <w:noProof/>
+                <w:webHidden/>
+              </w:rPr>
+            </w:r>
+            <w:r>
+              <w:rPr>
+                <w:noProof/>
+                <w:webHidden/>
+              </w:rPr>
+              <w:fldChar w:fldCharType="separate"/>
+            </w:r>
+            <w:r>
+              <w:rPr>
+                <w:noProof/>
+                <w:webHidden/>
+              </w:rPr>
+              <w:t>12</w:t>
+            </w:r>
+            <w:r>
+              <w:rPr>
+                <w:noProof/>
+                <w:webHidden/>
+              </w:rPr>
+              <w:fldChar w:fldCharType="end"/>
+            </w:r>
+          </w:hyperlink>
+        </w:p>
+        <w:p>
+          <w:pPr>
+            <w:pStyle w:val="TOC3"/>
+            <w:tabs>
+              <w:tab w:val="left" w:pos="1320"/>
+              <w:tab w:val="right" w:leader="dot" w:pos="9350"/>
+            </w:tabs>
+            <w:rPr>
+              <w:rFonts w:eastAsiaTheme="minorEastAsia"/>
+              <w:noProof/>
+            </w:rPr>
+          </w:pPr>
+          <w:hyperlink w:anchor="_Toc431397778" w:history="1">
+            <w:r>
+              <w:rPr>
+                <w:rStyle w:val="Hyperlink"/>
+                <w:b/>
+                <w:noProof/>
+              </w:rPr>
+              <w:t>6.9.3.</w:t>
+            </w:r>
+            <w:r>
+              <w:rPr>
+                <w:rFonts w:eastAsiaTheme="minorEastAsia"/>
+                <w:noProof/>
+              </w:rPr>
+              <w:tab/>
+            </w:r>
+            <w:r>
+              <w:rPr>
+                <w:rStyle w:val="Hyperlink"/>
+                <w:b/>
+                <w:noProof/>
+              </w:rPr>
+              <w:t>Responsibilites (the “Who” and “Where”):</w:t>
+            </w:r>
+            <w:r>
+              <w:rPr>
+                <w:noProof/>
+                <w:webHidden/>
+              </w:rPr>
+              <w:tab/>
+            </w:r>
+            <w:r>
+              <w:rPr>
+                <w:noProof/>
+                <w:webHidden/>
+              </w:rPr>
+              <w:fldChar w:fldCharType="begin"/>
+            </w:r>
+            <w:r>
+              <w:rPr>
+                <w:noProof/>
+                <w:webHidden/>
+              </w:rPr>
+              <w:instrText xml:space="preserve"> PAGEREF _Toc431397778 \h </w:instrText>
+            </w:r>
+            <w:r>
+              <w:rPr>
+                <w:noProof/>
+                <w:webHidden/>
+              </w:rPr>
+            </w:r>
+            <w:r>
+              <w:rPr>
+                <w:noProof/>
+                <w:webHidden/>
+              </w:rPr>
+              <w:fldChar w:fldCharType="separate"/>
+            </w:r>
+            <w:r>
+              <w:rPr>
+                <w:noProof/>
+                <w:webHidden/>
+              </w:rPr>
+              <w:t>12</w:t>
+            </w:r>
+            <w:r>
+              <w:rPr>
+                <w:noProof/>
+                <w:webHidden/>
+              </w:rPr>
+              <w:fldChar w:fldCharType="end"/>
+            </w:r>
+          </w:hyperlink>
+        </w:p>
+        <w:p>
+          <w:pPr>
+            <w:pStyle w:val="TOC3"/>
+            <w:tabs>
+              <w:tab w:val="left" w:pos="1320"/>
+              <w:tab w:val="right" w:leader="dot" w:pos="9350"/>
+            </w:tabs>
+            <w:rPr>
+              <w:rFonts w:eastAsiaTheme="minorEastAsia"/>
+              <w:noProof/>
+            </w:rPr>
+          </w:pPr>
+          <w:hyperlink w:anchor="_Toc431397779" w:history="1">
+            <w:r>
+              <w:rPr>
+                <w:rStyle w:val="Hyperlink"/>
+                <w:b/>
+                <w:noProof/>
+              </w:rPr>
+              <w:t>6.9.4.</w:t>
+            </w:r>
+            <w:r>
+              <w:rPr>
+                <w:rFonts w:eastAsiaTheme="minorEastAsia"/>
+                <w:noProof/>
+              </w:rPr>
+              <w:tab/>
+            </w:r>
+            <w:r>
+              <w:rPr>
+                <w:rStyle w:val="Hyperlink"/>
+                <w:b/>
+                <w:noProof/>
+              </w:rPr>
+              <w:t>Approach (The “How”):</w:t>
+            </w:r>
+            <w:r>
+              <w:rPr>
+                <w:noProof/>
+                <w:webHidden/>
+              </w:rPr>
+              <w:tab/>
+            </w:r>
+            <w:r>
+              <w:rPr>
+                <w:noProof/>
+                <w:webHidden/>
+              </w:rPr>
+              <w:fldChar w:fldCharType="begin"/>
+            </w:r>
+            <w:r>
+              <w:rPr>
+                <w:noProof/>
+                <w:webHidden/>
+              </w:rPr>
+              <w:instrText xml:space="preserve"> PAGEREF _Toc431397779 \h </w:instrText>
+            </w:r>
+            <w:r>
+              <w:rPr>
+                <w:noProof/>
+                <w:webHidden/>
+              </w:rPr>
+            </w:r>
+            <w:r>
+              <w:rPr>
+                <w:noProof/>
+                <w:webHidden/>
+              </w:rPr>
+              <w:fldChar w:fldCharType="separate"/>
+            </w:r>
+            <w:r>
+              <w:rPr>
+                <w:noProof/>
+                <w:webHidden/>
+              </w:rPr>
+              <w:t>12</w:t>
+            </w:r>
+            <w:r>
+              <w:rPr>
+                <w:noProof/>
+                <w:webHidden/>
+              </w:rPr>
+              <w:fldChar w:fldCharType="end"/>
+            </w:r>
+          </w:hyperlink>
+        </w:p>
+        <w:p>
+          <w:pPr>
+            <w:pStyle w:val="TOC3"/>
+            <w:tabs>
+              <w:tab w:val="left" w:pos="1320"/>
+              <w:tab w:val="right" w:leader="dot" w:pos="9350"/>
+            </w:tabs>
+            <w:rPr>
+              <w:rFonts w:eastAsiaTheme="minorEastAsia"/>
+              <w:noProof/>
+            </w:rPr>
+          </w:pPr>
+          <w:hyperlink w:anchor="_Toc431397780" w:history="1">
+            <w:r>
+              <w:rPr>
+                <w:rStyle w:val="Hyperlink"/>
+                <w:b/>
+                <w:noProof/>
+              </w:rPr>
+              <w:t>6.9.5.</w:t>
+            </w:r>
+            <w:r>
+              <w:rPr>
+                <w:rFonts w:eastAsiaTheme="minorEastAsia"/>
+                <w:noProof/>
+              </w:rPr>
+              <w:tab/>
+            </w:r>
+            <w:r>
+              <w:rPr>
+                <w:rStyle w:val="Hyperlink"/>
+                <w:b/>
+                <w:noProof/>
+              </w:rPr>
+              <w:t>Resource (The “How much”):</w:t>
+            </w:r>
+            <w:r>
+              <w:rPr>
+                <w:noProof/>
+                <w:webHidden/>
+              </w:rPr>
+              <w:tab/>
+            </w:r>
+            <w:r>
+              <w:rPr>
+                <w:noProof/>
+                <w:webHidden/>
+              </w:rPr>
+              <w:fldChar w:fldCharType="begin"/>
+            </w:r>
+            <w:r>
+              <w:rPr>
+                <w:noProof/>
+                <w:webHidden/>
+              </w:rPr>
+              <w:instrText xml:space="preserve"> PAGEREF _Toc431397780 \h </w:instrText>
+            </w:r>
+            <w:r>
+              <w:rPr>
+                <w:noProof/>
+                <w:webHidden/>
+              </w:rPr>
+            </w:r>
+            <w:r>
+              <w:rPr>
+                <w:noProof/>
+                <w:webHidden/>
+              </w:rPr>
+              <w:fldChar w:fldCharType="separate"/>
+            </w:r>
+            <w:r>
+              <w:rPr>
+                <w:noProof/>
+                <w:webHidden/>
+              </w:rPr>
+              <w:t>12</w:t>
+            </w:r>
+            <w:r>
+              <w:rPr>
+                <w:noProof/>
+                <w:webHidden/>
+              </w:rPr>
+              <w:fldChar w:fldCharType="end"/>
+            </w:r>
+          </w:hyperlink>
+        </w:p>
+        <w:p>
           <w:r>
             <w:rPr>
               <w:b/>
@@ -875,19 +6597,31 @@
       <w:r>
         <w:br w:type="page"/>
       </w:r>
+      <w:bookmarkStart w:id="0" w:name="_GoBack"/>
+      <w:bookmarkEnd w:id="0"/>
     </w:p>
     <w:p>
       <w:pPr>
         <w:pStyle w:val="Heading1"/>
-        <w:numPr>
-          <w:ilvl w:val="0"/>
-          <w:numId w:val="2"/>
-        </w:numPr>
-      </w:pPr>
-      <w:r>
+        <w:rPr>
+          <w:rFonts w:asciiTheme="minorHAnsi" w:hAnsiTheme="minorHAnsi" w:cstheme="minorHAnsi"/>
+          <w:b/>
+          <w:sz w:val="22"/>
+          <w:szCs w:val="22"/>
+        </w:rPr>
+      </w:pPr>
+      <w:bookmarkStart w:id="1" w:name="_Toc431397714"/>
+      <w:r>
+        <w:rPr>
+          <w:rFonts w:asciiTheme="minorHAnsi" w:hAnsiTheme="minorHAnsi" w:cstheme="minorHAnsi"/>
+          <w:b/>
+          <w:sz w:val="22"/>
+          <w:szCs w:val="22"/>
+        </w:rPr>
         <w:lastRenderedPageBreak/>
         <w:t>Thông tin nhóm</w:t>
       </w:r>
+      <w:bookmarkEnd w:id="1"/>
     </w:p>
     <w:tbl>
       <w:tblPr>
@@ -1513,10 +7247,18 @@
                 <w:szCs w:val="26"/>
                 <w:highlight w:val="white"/>
               </w:rPr>
-              <w:t xml:space="preserve">Phạm Trường </w:t>
-            </w:r>
-            <w:bookmarkStart w:id="0" w:name="_GoBack"/>
-            <w:bookmarkEnd w:id="0"/>
+              <w:t>Phạm Trường Giang</w:t>
+            </w:r>
+          </w:p>
+        </w:tc>
+        <w:tc>
+          <w:tcPr>
+            <w:tcW w:w="1530" w:type="dxa"/>
+          </w:tcPr>
+          <w:p>
+            <w:pPr>
+              <w:jc w:val="center"/>
+            </w:pPr>
             <w:r>
               <w:rPr>
                 <w:rFonts w:ascii="Times New Roman" w:eastAsia="Times New Roman" w:hAnsi="Times New Roman" w:cs="Times New Roman"/>
@@ -1525,18 +7267,15 @@
                 <w:szCs w:val="26"/>
                 <w:highlight w:val="white"/>
               </w:rPr>
-              <w:t>Giang</w:t>
-            </w:r>
-          </w:p>
-        </w:tc>
-        <w:tc>
-          <w:tcPr>
-            <w:tcW w:w="1530" w:type="dxa"/>
-          </w:tcPr>
-          <w:p>
-            <w:pPr>
-              <w:jc w:val="center"/>
-            </w:pPr>
+              <w:t>1212102</w:t>
+            </w:r>
+          </w:p>
+        </w:tc>
+        <w:tc>
+          <w:tcPr>
+            <w:tcW w:w="2935" w:type="dxa"/>
+          </w:tcPr>
+          <w:p>
             <w:r>
               <w:rPr>
                 <w:rFonts w:ascii="Times New Roman" w:eastAsia="Times New Roman" w:hAnsi="Times New Roman" w:cs="Times New Roman"/>
@@ -1545,13 +7284,39 @@
                 <w:szCs w:val="26"/>
                 <w:highlight w:val="white"/>
               </w:rPr>
-              <w:t>1212102</w:t>
-            </w:r>
-          </w:p>
-        </w:tc>
-        <w:tc>
-          <w:tcPr>
-            <w:tcW w:w="2935" w:type="dxa"/>
+              <w:t>1212102@student.hcmus.edu.vn</w:t>
+            </w:r>
+          </w:p>
+        </w:tc>
+        <w:tc>
+          <w:tcPr>
+            <w:tcW w:w="1925" w:type="dxa"/>
+          </w:tcPr>
+          <w:p/>
+        </w:tc>
+      </w:tr>
+      <w:tr>
+        <w:tc>
+          <w:tcPr>
+            <w:tcW w:w="805" w:type="dxa"/>
+          </w:tcPr>
+          <w:p>
+            <w:pPr>
+              <w:jc w:val="center"/>
+            </w:pPr>
+            <w:r>
+              <w:rPr>
+                <w:rFonts w:ascii="Times New Roman" w:eastAsia="Times New Roman" w:hAnsi="Times New Roman" w:cs="Times New Roman"/>
+                <w:sz w:val="26"/>
+                <w:szCs w:val="26"/>
+              </w:rPr>
+              <w:t>8</w:t>
+            </w:r>
+          </w:p>
+        </w:tc>
+        <w:tc>
+          <w:tcPr>
+            <w:tcW w:w="2700" w:type="dxa"/>
           </w:tcPr>
           <w:p>
             <w:r>
@@ -1562,41 +7327,18 @@
                 <w:szCs w:val="26"/>
                 <w:highlight w:val="white"/>
               </w:rPr>
-              <w:t>1212102@student.hcmus.edu.vn</w:t>
-            </w:r>
-          </w:p>
-        </w:tc>
-        <w:tc>
-          <w:tcPr>
-            <w:tcW w:w="1925" w:type="dxa"/>
-          </w:tcPr>
-          <w:p/>
-        </w:tc>
-      </w:tr>
-      <w:tr>
-        <w:tc>
-          <w:tcPr>
-            <w:tcW w:w="805" w:type="dxa"/>
+              <w:t>Ô Tuấn Hải</w:t>
+            </w:r>
+          </w:p>
+        </w:tc>
+        <w:tc>
+          <w:tcPr>
+            <w:tcW w:w="1530" w:type="dxa"/>
           </w:tcPr>
           <w:p>
             <w:pPr>
               <w:jc w:val="center"/>
             </w:pPr>
-            <w:r>
-              <w:rPr>
-                <w:rFonts w:ascii="Times New Roman" w:eastAsia="Times New Roman" w:hAnsi="Times New Roman" w:cs="Times New Roman"/>
-                <w:sz w:val="26"/>
-                <w:szCs w:val="26"/>
-              </w:rPr>
-              <w:t>8</w:t>
-            </w:r>
-          </w:p>
-        </w:tc>
-        <w:tc>
-          <w:tcPr>
-            <w:tcW w:w="2700" w:type="dxa"/>
-          </w:tcPr>
-          <w:p>
             <w:r>
               <w:rPr>
                 <w:rFonts w:ascii="Times New Roman" w:eastAsia="Times New Roman" w:hAnsi="Times New Roman" w:cs="Times New Roman"/>
@@ -1605,18 +7347,15 @@
                 <w:szCs w:val="26"/>
                 <w:highlight w:val="white"/>
               </w:rPr>
-              <w:t>Ô Tuấn Hải</w:t>
-            </w:r>
-          </w:p>
-        </w:tc>
-        <w:tc>
-          <w:tcPr>
-            <w:tcW w:w="1530" w:type="dxa"/>
-          </w:tcPr>
-          <w:p>
-            <w:pPr>
-              <w:jc w:val="center"/>
-            </w:pPr>
+              <w:t>1212112</w:t>
+            </w:r>
+          </w:p>
+        </w:tc>
+        <w:tc>
+          <w:tcPr>
+            <w:tcW w:w="2935" w:type="dxa"/>
+          </w:tcPr>
+          <w:p>
             <w:r>
               <w:rPr>
                 <w:rFonts w:ascii="Times New Roman" w:eastAsia="Times New Roman" w:hAnsi="Times New Roman" w:cs="Times New Roman"/>
@@ -1625,7 +7364,66 @@
                 <w:szCs w:val="26"/>
                 <w:highlight w:val="white"/>
               </w:rPr>
-              <w:t>1212112</w:t>
+              <w:t>1212112@student.hcmus.edu.vn</w:t>
+            </w:r>
+          </w:p>
+        </w:tc>
+        <w:tc>
+          <w:tcPr>
+            <w:tcW w:w="1925" w:type="dxa"/>
+          </w:tcPr>
+          <w:p/>
+        </w:tc>
+      </w:tr>
+      <w:tr>
+        <w:tc>
+          <w:tcPr>
+            <w:tcW w:w="805" w:type="dxa"/>
+          </w:tcPr>
+          <w:p>
+            <w:pPr>
+              <w:jc w:val="center"/>
+            </w:pPr>
+            <w:r>
+              <w:rPr>
+                <w:rFonts w:ascii="Times New Roman" w:eastAsia="Times New Roman" w:hAnsi="Times New Roman" w:cs="Times New Roman"/>
+                <w:sz w:val="26"/>
+                <w:szCs w:val="26"/>
+              </w:rPr>
+              <w:t>9</w:t>
+            </w:r>
+          </w:p>
+        </w:tc>
+        <w:tc>
+          <w:tcPr>
+            <w:tcW w:w="2700" w:type="dxa"/>
+          </w:tcPr>
+          <w:p>
+            <w:r>
+              <w:rPr>
+                <w:rFonts w:ascii="Times New Roman" w:eastAsia="Times New Roman" w:hAnsi="Times New Roman" w:cs="Times New Roman"/>
+                <w:sz w:val="26"/>
+                <w:szCs w:val="26"/>
+              </w:rPr>
+              <w:t>Phạm Thanh Huy</w:t>
+            </w:r>
+          </w:p>
+        </w:tc>
+        <w:tc>
+          <w:tcPr>
+            <w:tcW w:w="1530" w:type="dxa"/>
+          </w:tcPr>
+          <w:p>
+            <w:pPr>
+              <w:jc w:val="center"/>
+            </w:pPr>
+            <w:r>
+              <w:rPr>
+                <w:rFonts w:ascii="Times New Roman" w:eastAsia="Times New Roman" w:hAnsi="Times New Roman" w:cs="Times New Roman"/>
+                <w:sz w:val="26"/>
+                <w:szCs w:val="26"/>
+              </w:rPr>
+              <w:t>1212154</w:t>
             </w:r>
           </w:p>
         </w:tc>
@@ -1642,7 +7440,7 @@
                 <w:szCs w:val="26"/>
                 <w:highlight w:val="white"/>
               </w:rPr>
-              <w:t>1212112@student.hcmus.edu.vn</w:t>
+              <w:t>1212154@student.hcmus.edu.vn</w:t>
             </w:r>
           </w:p>
         </w:tc>
@@ -1668,46 +7466,13 @@
                 <w:sz w:val="26"/>
                 <w:szCs w:val="26"/>
               </w:rPr>
-              <w:t>9</w:t>
+              <w:t>10</w:t>
             </w:r>
           </w:p>
         </w:tc>
         <w:tc>
           <w:tcPr>
             <w:tcW w:w="2700" w:type="dxa"/>
-          </w:tcPr>
-          <w:p>
-            <w:r>
-              <w:rPr>
-                <w:rFonts w:ascii="Times New Roman" w:eastAsia="Times New Roman" w:hAnsi="Times New Roman" w:cs="Times New Roman"/>
-                <w:sz w:val="26"/>
-                <w:szCs w:val="26"/>
-              </w:rPr>
-              <w:t>Phạm Thanh Huy</w:t>
-            </w:r>
-          </w:p>
-        </w:tc>
-        <w:tc>
-          <w:tcPr>
-            <w:tcW w:w="1530" w:type="dxa"/>
-          </w:tcPr>
-          <w:p>
-            <w:pPr>
-              <w:jc w:val="center"/>
-            </w:pPr>
-            <w:r>
-              <w:rPr>
-                <w:rFonts w:ascii="Times New Roman" w:eastAsia="Times New Roman" w:hAnsi="Times New Roman" w:cs="Times New Roman"/>
-                <w:sz w:val="26"/>
-                <w:szCs w:val="26"/>
-              </w:rPr>
-              <w:t>1212154</w:t>
-            </w:r>
-          </w:p>
-        </w:tc>
-        <w:tc>
-          <w:tcPr>
-            <w:tcW w:w="2935" w:type="dxa"/>
           </w:tcPr>
           <w:p>
             <w:r>
@@ -1718,41 +7483,18 @@
                 <w:szCs w:val="26"/>
                 <w:highlight w:val="white"/>
               </w:rPr>
-              <w:t>1212154@student.hcmus.edu.vn</w:t>
-            </w:r>
-          </w:p>
-        </w:tc>
-        <w:tc>
-          <w:tcPr>
-            <w:tcW w:w="1925" w:type="dxa"/>
-          </w:tcPr>
-          <w:p/>
-        </w:tc>
-      </w:tr>
-      <w:tr>
-        <w:tc>
-          <w:tcPr>
-            <w:tcW w:w="805" w:type="dxa"/>
+              <w:t>Nguyễn Đức Hoàng Long</w:t>
+            </w:r>
+          </w:p>
+        </w:tc>
+        <w:tc>
+          <w:tcPr>
+            <w:tcW w:w="1530" w:type="dxa"/>
           </w:tcPr>
           <w:p>
             <w:pPr>
               <w:jc w:val="center"/>
             </w:pPr>
-            <w:r>
-              <w:rPr>
-                <w:rFonts w:ascii="Times New Roman" w:eastAsia="Times New Roman" w:hAnsi="Times New Roman" w:cs="Times New Roman"/>
-                <w:sz w:val="26"/>
-                <w:szCs w:val="26"/>
-              </w:rPr>
-              <w:t>10</w:t>
-            </w:r>
-          </w:p>
-        </w:tc>
-        <w:tc>
-          <w:tcPr>
-            <w:tcW w:w="2700" w:type="dxa"/>
-          </w:tcPr>
-          <w:p>
             <w:r>
               <w:rPr>
                 <w:rFonts w:ascii="Times New Roman" w:eastAsia="Times New Roman" w:hAnsi="Times New Roman" w:cs="Times New Roman"/>
@@ -1761,18 +7503,15 @@
                 <w:szCs w:val="26"/>
                 <w:highlight w:val="white"/>
               </w:rPr>
-              <w:t>Nguyễn Đức Hoàng Long</w:t>
-            </w:r>
-          </w:p>
-        </w:tc>
-        <w:tc>
-          <w:tcPr>
-            <w:tcW w:w="1530" w:type="dxa"/>
-          </w:tcPr>
-          <w:p>
-            <w:pPr>
-              <w:jc w:val="center"/>
-            </w:pPr>
+              <w:t>1212209</w:t>
+            </w:r>
+          </w:p>
+        </w:tc>
+        <w:tc>
+          <w:tcPr>
+            <w:tcW w:w="2935" w:type="dxa"/>
+          </w:tcPr>
+          <w:p>
             <w:r>
               <w:rPr>
                 <w:rFonts w:ascii="Times New Roman" w:eastAsia="Times New Roman" w:hAnsi="Times New Roman" w:cs="Times New Roman"/>
@@ -1781,23 +7520,6 @@
                 <w:szCs w:val="26"/>
                 <w:highlight w:val="white"/>
               </w:rPr>
-              <w:t>1212209</w:t>
-            </w:r>
-          </w:p>
-        </w:tc>
-        <w:tc>
-          <w:tcPr>
-            <w:tcW w:w="2935" w:type="dxa"/>
-          </w:tcPr>
-          <w:p>
-            <w:r>
-              <w:rPr>
-                <w:rFonts w:ascii="Times New Roman" w:eastAsia="Times New Roman" w:hAnsi="Times New Roman" w:cs="Times New Roman"/>
-                <w:color w:val="000000"/>
-                <w:sz w:val="26"/>
-                <w:szCs w:val="26"/>
-                <w:highlight w:val="white"/>
-              </w:rPr>
               <w:t>1212209@student.hcmus.edu.vn</w:t>
             </w:r>
           </w:p>
@@ -1819,15 +7541,19 @@
     <w:p>
       <w:pPr>
         <w:pStyle w:val="Heading1"/>
-        <w:numPr>
-          <w:ilvl w:val="0"/>
-          <w:numId w:val="2"/>
-        </w:numPr>
-      </w:pPr>
-      <w:r>
+        <w:rPr>
+          <w:b/>
+        </w:rPr>
+      </w:pPr>
+      <w:bookmarkStart w:id="2" w:name="_Toc431397715"/>
+      <w:r>
+        <w:rPr>
+          <w:b/>
+        </w:rPr>
         <w:lastRenderedPageBreak/>
         <w:t>Lịch sử</w:t>
       </w:r>
+      <w:bookmarkEnd w:id="2"/>
     </w:p>
     <w:tbl>
       <w:tblPr>
@@ -1998,10 +7724,12 @@
           <w:numId w:val="3"/>
         </w:numPr>
         <w:spacing w:after="0" w:line="240" w:lineRule="auto"/>
-        <w:rPr>
-          <w:b/>
-        </w:rPr>
-      </w:pPr>
+        <w:outlineLvl w:val="0"/>
+        <w:rPr>
+          <w:b/>
+        </w:rPr>
+      </w:pPr>
+      <w:bookmarkStart w:id="3" w:name="_Toc431397716"/>
       <w:r>
         <w:rPr>
           <w:b/>
@@ -2009,6 +7737,7 @@
         <w:lastRenderedPageBreak/>
         <w:t>Giới thiệu:</w:t>
       </w:r>
+      <w:bookmarkEnd w:id="3"/>
     </w:p>
     <w:p>
       <w:pPr>
@@ -2018,16 +7747,19 @@
           <w:numId w:val="3"/>
         </w:numPr>
         <w:spacing w:after="0" w:line="240" w:lineRule="auto"/>
-        <w:rPr>
-          <w:b/>
-        </w:rPr>
-      </w:pPr>
+        <w:outlineLvl w:val="1"/>
+        <w:rPr>
+          <w:b/>
+        </w:rPr>
+      </w:pPr>
+      <w:bookmarkStart w:id="4" w:name="_Toc431397717"/>
       <w:r>
         <w:rPr>
           <w:b/>
         </w:rPr>
         <w:t>Mục đích của tài liệu:</w:t>
       </w:r>
+      <w:bookmarkEnd w:id="4"/>
     </w:p>
     <w:p>
       <w:pPr>
@@ -2063,16 +7795,19 @@
           <w:numId w:val="3"/>
         </w:numPr>
         <w:spacing w:after="0" w:line="240" w:lineRule="auto"/>
-        <w:rPr>
-          <w:b/>
-        </w:rPr>
-      </w:pPr>
+        <w:outlineLvl w:val="1"/>
+        <w:rPr>
+          <w:b/>
+        </w:rPr>
+      </w:pPr>
+      <w:bookmarkStart w:id="5" w:name="_Toc431397718"/>
       <w:r>
         <w:rPr>
           <w:b/>
         </w:rPr>
         <w:t>Đối tượng, phạm vi của tài liệu:</w:t>
       </w:r>
+      <w:bookmarkEnd w:id="5"/>
     </w:p>
     <w:p>
       <w:pPr>
@@ -2150,16 +7885,19 @@
           <w:numId w:val="3"/>
         </w:numPr>
         <w:spacing w:after="0" w:line="240" w:lineRule="auto"/>
-        <w:rPr>
-          <w:b/>
-        </w:rPr>
-      </w:pPr>
+        <w:outlineLvl w:val="1"/>
+        <w:rPr>
+          <w:b/>
+        </w:rPr>
+      </w:pPr>
+      <w:bookmarkStart w:id="6" w:name="_Toc431397719"/>
       <w:r>
         <w:rPr>
           <w:b/>
         </w:rPr>
         <w:t>Tác giả của tài liệu:</w:t>
       </w:r>
+      <w:bookmarkEnd w:id="6"/>
     </w:p>
     <w:p>
       <w:pPr>
@@ -2190,16 +7928,19 @@
           <w:numId w:val="3"/>
         </w:numPr>
         <w:spacing w:after="0" w:line="240" w:lineRule="auto"/>
-        <w:rPr>
-          <w:b/>
-        </w:rPr>
-      </w:pPr>
+        <w:outlineLvl w:val="1"/>
+        <w:rPr>
+          <w:b/>
+        </w:rPr>
+      </w:pPr>
+      <w:bookmarkStart w:id="7" w:name="_Toc431397720"/>
       <w:r>
         <w:rPr>
           <w:b/>
         </w:rPr>
         <w:t>Các định nghĩa trong tài liệu:</w:t>
       </w:r>
+      <w:bookmarkEnd w:id="7"/>
     </w:p>
     <w:p>
       <w:pPr>
@@ -2691,16 +8432,19 @@
           <w:numId w:val="3"/>
         </w:numPr>
         <w:spacing w:after="0" w:line="240" w:lineRule="auto"/>
-        <w:rPr>
-          <w:b/>
-        </w:rPr>
-      </w:pPr>
+        <w:outlineLvl w:val="1"/>
+        <w:rPr>
+          <w:b/>
+        </w:rPr>
+      </w:pPr>
+      <w:bookmarkStart w:id="8" w:name="_Toc431397721"/>
       <w:r>
         <w:rPr>
           <w:b/>
         </w:rPr>
         <w:t>Cấu trúc tài liệu:</w:t>
       </w:r>
+      <w:bookmarkEnd w:id="8"/>
     </w:p>
     <w:p>
       <w:pPr>
@@ -2793,16 +8537,19 @@
           <w:numId w:val="3"/>
         </w:numPr>
         <w:spacing w:after="0" w:line="240" w:lineRule="auto"/>
-        <w:rPr>
-          <w:b/>
-        </w:rPr>
-      </w:pPr>
+        <w:outlineLvl w:val="0"/>
+        <w:rPr>
+          <w:b/>
+        </w:rPr>
+      </w:pPr>
+      <w:bookmarkStart w:id="9" w:name="_Toc431397722"/>
       <w:r>
         <w:rPr>
           <w:b/>
         </w:rPr>
         <w:t>Danh sách các rủi ro của dự án:</w:t>
       </w:r>
+      <w:bookmarkEnd w:id="9"/>
     </w:p>
     <w:tbl>
       <w:tblPr>
@@ -3152,16 +8899,19 @@
           <w:numId w:val="3"/>
         </w:numPr>
         <w:spacing w:after="0" w:line="240" w:lineRule="auto"/>
-        <w:rPr>
-          <w:b/>
-        </w:rPr>
-      </w:pPr>
+        <w:outlineLvl w:val="0"/>
+        <w:rPr>
+          <w:b/>
+        </w:rPr>
+      </w:pPr>
+      <w:bookmarkStart w:id="10" w:name="_Toc431397723"/>
       <w:r>
         <w:rPr>
           <w:b/>
         </w:rPr>
         <w:t>Phân tích rủi ro:</w:t>
       </w:r>
+      <w:bookmarkEnd w:id="10"/>
     </w:p>
     <w:tbl>
       <w:tblPr>
@@ -3790,13 +9540,16 @@
           <w:numId w:val="3"/>
         </w:numPr>
         <w:spacing w:after="0" w:line="240" w:lineRule="auto"/>
-      </w:pPr>
+        <w:outlineLvl w:val="0"/>
+      </w:pPr>
+      <w:bookmarkStart w:id="11" w:name="_Toc431397724"/>
       <w:r>
         <w:rPr>
           <w:b/>
         </w:rPr>
         <w:t>Sắp xếp rủi ro theo mức độ ưu tiên:</w:t>
       </w:r>
+      <w:bookmarkEnd w:id="11"/>
     </w:p>
     <w:tbl>
       <w:tblPr>
@@ -4182,16 +9935,19 @@
           <w:numId w:val="3"/>
         </w:numPr>
         <w:spacing w:after="0" w:line="240" w:lineRule="auto"/>
-        <w:rPr>
-          <w:b/>
-        </w:rPr>
-      </w:pPr>
+        <w:outlineLvl w:val="0"/>
+        <w:rPr>
+          <w:b/>
+        </w:rPr>
+      </w:pPr>
+      <w:bookmarkStart w:id="12" w:name="_Toc431397725"/>
       <w:r>
         <w:rPr>
           <w:b/>
         </w:rPr>
         <w:t>Độ chấp nhận của rủi ro:</w:t>
       </w:r>
+      <w:bookmarkEnd w:id="12"/>
     </w:p>
     <w:p>
       <w:pPr>
@@ -4257,16 +10013,19 @@
           <w:numId w:val="3"/>
         </w:numPr>
         <w:spacing w:after="0" w:line="240" w:lineRule="auto"/>
-        <w:rPr>
-          <w:b/>
-        </w:rPr>
-      </w:pPr>
+        <w:outlineLvl w:val="0"/>
+        <w:rPr>
+          <w:b/>
+        </w:rPr>
+      </w:pPr>
+      <w:bookmarkStart w:id="13" w:name="_Toc431397726"/>
       <w:r>
         <w:rPr>
           <w:b/>
         </w:rPr>
         <w:t>Kế hoạch để quản lí từng rủi ro:</w:t>
       </w:r>
+      <w:bookmarkEnd w:id="13"/>
     </w:p>
     <w:p>
       <w:pPr>
@@ -4276,16 +10035,19 @@
           <w:numId w:val="3"/>
         </w:numPr>
         <w:spacing w:after="0" w:line="240" w:lineRule="auto"/>
-        <w:rPr>
-          <w:b/>
-        </w:rPr>
-      </w:pPr>
+        <w:outlineLvl w:val="1"/>
+        <w:rPr>
+          <w:b/>
+        </w:rPr>
+      </w:pPr>
+      <w:bookmarkStart w:id="14" w:name="_Toc431397727"/>
       <w:r>
         <w:rPr>
           <w:b/>
         </w:rPr>
         <w:t>Rủi ro 1:</w:t>
       </w:r>
+      <w:bookmarkEnd w:id="14"/>
     </w:p>
     <w:p>
       <w:pPr>
@@ -4295,16 +10057,19 @@
           <w:numId w:val="3"/>
         </w:numPr>
         <w:spacing w:after="0" w:line="240" w:lineRule="auto"/>
-        <w:rPr>
-          <w:b/>
-        </w:rPr>
-      </w:pPr>
+        <w:outlineLvl w:val="2"/>
+        <w:rPr>
+          <w:b/>
+        </w:rPr>
+      </w:pPr>
+      <w:bookmarkStart w:id="15" w:name="_Toc431397728"/>
       <w:r>
         <w:rPr>
           <w:b/>
         </w:rPr>
         <w:t>Objective (The “Why”):</w:t>
       </w:r>
+      <w:bookmarkEnd w:id="15"/>
     </w:p>
     <w:p>
       <w:pPr>
@@ -4327,16 +10092,19 @@
           <w:numId w:val="3"/>
         </w:numPr>
         <w:spacing w:after="0" w:line="240" w:lineRule="auto"/>
-        <w:rPr>
-          <w:b/>
-        </w:rPr>
-      </w:pPr>
+        <w:outlineLvl w:val="2"/>
+        <w:rPr>
+          <w:b/>
+        </w:rPr>
+      </w:pPr>
+      <w:bookmarkStart w:id="16" w:name="_Toc431397729"/>
       <w:r>
         <w:rPr>
           <w:b/>
         </w:rPr>
         <w:t>Deliverables and Miletones (The “What” and “When”):</w:t>
       </w:r>
+      <w:bookmarkEnd w:id="16"/>
     </w:p>
     <w:p>
       <w:pPr>
@@ -4360,16 +10128,19 @@
           <w:numId w:val="3"/>
         </w:numPr>
         <w:spacing w:after="0" w:line="240" w:lineRule="auto"/>
-        <w:rPr>
-          <w:b/>
-        </w:rPr>
-      </w:pPr>
+        <w:outlineLvl w:val="2"/>
+        <w:rPr>
+          <w:b/>
+        </w:rPr>
+      </w:pPr>
+      <w:bookmarkStart w:id="17" w:name="_Toc431397730"/>
       <w:r>
         <w:rPr>
           <w:b/>
         </w:rPr>
         <w:t>Responsibilites (the “Who” and “Where”):</w:t>
       </w:r>
+      <w:bookmarkEnd w:id="17"/>
     </w:p>
     <w:p>
       <w:pPr>
@@ -4392,16 +10163,19 @@
           <w:numId w:val="3"/>
         </w:numPr>
         <w:spacing w:after="0" w:line="240" w:lineRule="auto"/>
-        <w:rPr>
-          <w:b/>
-        </w:rPr>
-      </w:pPr>
+        <w:outlineLvl w:val="2"/>
+        <w:rPr>
+          <w:b/>
+        </w:rPr>
+      </w:pPr>
+      <w:bookmarkStart w:id="18" w:name="_Toc431397731"/>
       <w:r>
         <w:rPr>
           <w:b/>
         </w:rPr>
         <w:t>Approach (The “How”):</w:t>
       </w:r>
+      <w:bookmarkEnd w:id="18"/>
     </w:p>
     <w:p>
       <w:pPr>
@@ -4432,16 +10206,19 @@
           <w:numId w:val="3"/>
         </w:numPr>
         <w:spacing w:after="0" w:line="240" w:lineRule="auto"/>
-        <w:rPr>
-          <w:b/>
-        </w:rPr>
-      </w:pPr>
+        <w:outlineLvl w:val="2"/>
+        <w:rPr>
+          <w:b/>
+        </w:rPr>
+      </w:pPr>
+      <w:bookmarkStart w:id="19" w:name="_Toc431397732"/>
       <w:r>
         <w:rPr>
           <w:b/>
         </w:rPr>
         <w:t>Resource (The “How much”):</w:t>
       </w:r>
+      <w:bookmarkEnd w:id="19"/>
     </w:p>
     <w:p>
       <w:pPr>
@@ -4464,16 +10241,19 @@
           <w:numId w:val="3"/>
         </w:numPr>
         <w:spacing w:after="0" w:line="240" w:lineRule="auto"/>
-        <w:rPr>
-          <w:b/>
-        </w:rPr>
-      </w:pPr>
+        <w:outlineLvl w:val="1"/>
+        <w:rPr>
+          <w:b/>
+        </w:rPr>
+      </w:pPr>
+      <w:bookmarkStart w:id="20" w:name="_Toc431397733"/>
       <w:r>
         <w:rPr>
           <w:b/>
         </w:rPr>
         <w:t>Rủi ro 2:</w:t>
       </w:r>
+      <w:bookmarkEnd w:id="20"/>
     </w:p>
     <w:p>
       <w:pPr>
@@ -4483,16 +10263,19 @@
           <w:numId w:val="3"/>
         </w:numPr>
         <w:spacing w:after="0" w:line="240" w:lineRule="auto"/>
-        <w:rPr>
-          <w:b/>
-        </w:rPr>
-      </w:pPr>
+        <w:outlineLvl w:val="2"/>
+        <w:rPr>
+          <w:b/>
+        </w:rPr>
+      </w:pPr>
+      <w:bookmarkStart w:id="21" w:name="_Toc431397734"/>
       <w:r>
         <w:rPr>
           <w:b/>
         </w:rPr>
         <w:t>Objective (The “Why”):</w:t>
       </w:r>
+      <w:bookmarkEnd w:id="21"/>
     </w:p>
     <w:p>
       <w:pPr>
@@ -4523,16 +10306,19 @@
           <w:numId w:val="3"/>
         </w:numPr>
         <w:spacing w:after="0" w:line="240" w:lineRule="auto"/>
-        <w:rPr>
-          <w:b/>
-        </w:rPr>
-      </w:pPr>
+        <w:outlineLvl w:val="2"/>
+        <w:rPr>
+          <w:b/>
+        </w:rPr>
+      </w:pPr>
+      <w:bookmarkStart w:id="22" w:name="_Toc431397735"/>
       <w:r>
         <w:rPr>
           <w:b/>
         </w:rPr>
         <w:t>Deliverables and Miletones (The “What” and “When”):</w:t>
       </w:r>
+      <w:bookmarkEnd w:id="22"/>
     </w:p>
     <w:p>
       <w:pPr>
@@ -4555,16 +10341,19 @@
           <w:numId w:val="3"/>
         </w:numPr>
         <w:spacing w:after="0" w:line="240" w:lineRule="auto"/>
-        <w:rPr>
-          <w:b/>
-        </w:rPr>
-      </w:pPr>
+        <w:outlineLvl w:val="2"/>
+        <w:rPr>
+          <w:b/>
+        </w:rPr>
+      </w:pPr>
+      <w:bookmarkStart w:id="23" w:name="_Toc431397736"/>
       <w:r>
         <w:rPr>
           <w:b/>
         </w:rPr>
         <w:t>Responsibilites (the “Who” and “Where”):</w:t>
       </w:r>
+      <w:bookmarkEnd w:id="23"/>
     </w:p>
     <w:p>
       <w:pPr>
@@ -4587,16 +10376,19 @@
           <w:numId w:val="3"/>
         </w:numPr>
         <w:spacing w:after="0" w:line="240" w:lineRule="auto"/>
-        <w:rPr>
-          <w:b/>
-        </w:rPr>
-      </w:pPr>
+        <w:outlineLvl w:val="2"/>
+        <w:rPr>
+          <w:b/>
+        </w:rPr>
+      </w:pPr>
+      <w:bookmarkStart w:id="24" w:name="_Toc431397737"/>
       <w:r>
         <w:rPr>
           <w:b/>
         </w:rPr>
         <w:t>Approach (The “How”):</w:t>
       </w:r>
+      <w:bookmarkEnd w:id="24"/>
     </w:p>
     <w:p>
       <w:pPr>
@@ -4620,16 +10412,19 @@
           <w:numId w:val="3"/>
         </w:numPr>
         <w:spacing w:after="0" w:line="240" w:lineRule="auto"/>
-        <w:rPr>
-          <w:b/>
-        </w:rPr>
-      </w:pPr>
+        <w:outlineLvl w:val="2"/>
+        <w:rPr>
+          <w:b/>
+        </w:rPr>
+      </w:pPr>
+      <w:bookmarkStart w:id="25" w:name="_Toc431397738"/>
       <w:r>
         <w:rPr>
           <w:b/>
         </w:rPr>
         <w:t>Resource (The “How much”):</w:t>
       </w:r>
+      <w:bookmarkEnd w:id="25"/>
     </w:p>
     <w:p>
       <w:pPr>
@@ -4653,16 +10448,19 @@
           <w:numId w:val="3"/>
         </w:numPr>
         <w:spacing w:after="0" w:line="240" w:lineRule="auto"/>
-        <w:rPr>
-          <w:b/>
-        </w:rPr>
-      </w:pPr>
+        <w:outlineLvl w:val="1"/>
+        <w:rPr>
+          <w:b/>
+        </w:rPr>
+      </w:pPr>
+      <w:bookmarkStart w:id="26" w:name="_Toc431397739"/>
       <w:r>
         <w:rPr>
           <w:b/>
         </w:rPr>
         <w:t>Rủi ro 3:</w:t>
       </w:r>
+      <w:bookmarkEnd w:id="26"/>
     </w:p>
     <w:p>
       <w:pPr>
@@ -4672,16 +10470,19 @@
           <w:numId w:val="3"/>
         </w:numPr>
         <w:spacing w:after="0" w:line="240" w:lineRule="auto"/>
-        <w:rPr>
-          <w:b/>
-        </w:rPr>
-      </w:pPr>
+        <w:outlineLvl w:val="2"/>
+        <w:rPr>
+          <w:b/>
+        </w:rPr>
+      </w:pPr>
+      <w:bookmarkStart w:id="27" w:name="_Toc431397740"/>
       <w:r>
         <w:rPr>
           <w:b/>
         </w:rPr>
         <w:t>Objective (The “Why”):</w:t>
       </w:r>
+      <w:bookmarkEnd w:id="27"/>
     </w:p>
     <w:p>
       <w:pPr>
@@ -4717,16 +10518,19 @@
           <w:numId w:val="3"/>
         </w:numPr>
         <w:spacing w:after="0" w:line="240" w:lineRule="auto"/>
-        <w:rPr>
-          <w:b/>
-        </w:rPr>
-      </w:pPr>
+        <w:outlineLvl w:val="2"/>
+        <w:rPr>
+          <w:b/>
+        </w:rPr>
+      </w:pPr>
+      <w:bookmarkStart w:id="28" w:name="_Toc431397741"/>
       <w:r>
         <w:rPr>
           <w:b/>
         </w:rPr>
         <w:t>Deliverables and Miletones (The “What” and “When”):</w:t>
       </w:r>
+      <w:bookmarkEnd w:id="28"/>
     </w:p>
     <w:p>
       <w:pPr>
@@ -4757,16 +10561,19 @@
           <w:numId w:val="3"/>
         </w:numPr>
         <w:spacing w:after="0" w:line="240" w:lineRule="auto"/>
-        <w:rPr>
-          <w:b/>
-        </w:rPr>
-      </w:pPr>
+        <w:outlineLvl w:val="2"/>
+        <w:rPr>
+          <w:b/>
+        </w:rPr>
+      </w:pPr>
+      <w:bookmarkStart w:id="29" w:name="_Toc431397742"/>
       <w:r>
         <w:rPr>
           <w:b/>
         </w:rPr>
         <w:t>Responsibilites (the “Who” and “Where”):</w:t>
       </w:r>
+      <w:bookmarkEnd w:id="29"/>
     </w:p>
     <w:p>
       <w:pPr>
@@ -4789,16 +10596,19 @@
           <w:numId w:val="3"/>
         </w:numPr>
         <w:spacing w:after="0" w:line="240" w:lineRule="auto"/>
-        <w:rPr>
-          <w:b/>
-        </w:rPr>
-      </w:pPr>
+        <w:outlineLvl w:val="2"/>
+        <w:rPr>
+          <w:b/>
+        </w:rPr>
+      </w:pPr>
+      <w:bookmarkStart w:id="30" w:name="_Toc431397743"/>
       <w:r>
         <w:rPr>
           <w:b/>
         </w:rPr>
         <w:t>Approach (The “How”):</w:t>
       </w:r>
+      <w:bookmarkEnd w:id="30"/>
     </w:p>
     <w:p>
       <w:pPr>
@@ -4837,16 +10647,19 @@
           <w:numId w:val="3"/>
         </w:numPr>
         <w:spacing w:after="0" w:line="240" w:lineRule="auto"/>
-        <w:rPr>
-          <w:b/>
-        </w:rPr>
-      </w:pPr>
+        <w:outlineLvl w:val="2"/>
+        <w:rPr>
+          <w:b/>
+        </w:rPr>
+      </w:pPr>
+      <w:bookmarkStart w:id="31" w:name="_Toc431397744"/>
       <w:r>
         <w:rPr>
           <w:b/>
         </w:rPr>
         <w:t>Resource (The “How much”):</w:t>
       </w:r>
+      <w:bookmarkEnd w:id="31"/>
     </w:p>
     <w:p>
       <w:pPr>
@@ -4869,16 +10682,19 @@
           <w:numId w:val="3"/>
         </w:numPr>
         <w:spacing w:after="0" w:line="240" w:lineRule="auto"/>
-        <w:rPr>
-          <w:b/>
-        </w:rPr>
-      </w:pPr>
+        <w:outlineLvl w:val="1"/>
+        <w:rPr>
+          <w:b/>
+        </w:rPr>
+      </w:pPr>
+      <w:bookmarkStart w:id="32" w:name="_Toc431397745"/>
       <w:r>
         <w:rPr>
           <w:b/>
         </w:rPr>
         <w:t>Rủi ro 4:</w:t>
       </w:r>
+      <w:bookmarkEnd w:id="32"/>
     </w:p>
     <w:p>
       <w:pPr>
@@ -4888,16 +10704,19 @@
           <w:numId w:val="3"/>
         </w:numPr>
         <w:spacing w:after="0" w:line="240" w:lineRule="auto"/>
-        <w:rPr>
-          <w:b/>
-        </w:rPr>
-      </w:pPr>
+        <w:outlineLvl w:val="2"/>
+        <w:rPr>
+          <w:b/>
+        </w:rPr>
+      </w:pPr>
+      <w:bookmarkStart w:id="33" w:name="_Toc431397746"/>
       <w:r>
         <w:rPr>
           <w:b/>
         </w:rPr>
         <w:t>Objective (The “Why”):</w:t>
       </w:r>
+      <w:bookmarkEnd w:id="33"/>
     </w:p>
     <w:p>
       <w:pPr>
@@ -4929,16 +10748,19 @@
           <w:numId w:val="3"/>
         </w:numPr>
         <w:spacing w:after="0" w:line="240" w:lineRule="auto"/>
-        <w:rPr>
-          <w:b/>
-        </w:rPr>
-      </w:pPr>
+        <w:outlineLvl w:val="2"/>
+        <w:rPr>
+          <w:b/>
+        </w:rPr>
+      </w:pPr>
+      <w:bookmarkStart w:id="34" w:name="_Toc431397747"/>
       <w:r>
         <w:rPr>
           <w:b/>
         </w:rPr>
         <w:t>Deliverables and Miletones (The “What” and “When”):</w:t>
       </w:r>
+      <w:bookmarkEnd w:id="34"/>
     </w:p>
     <w:p>
       <w:pPr>
@@ -4961,16 +10783,19 @@
           <w:numId w:val="3"/>
         </w:numPr>
         <w:spacing w:after="0" w:line="240" w:lineRule="auto"/>
-        <w:rPr>
-          <w:b/>
-        </w:rPr>
-      </w:pPr>
+        <w:outlineLvl w:val="2"/>
+        <w:rPr>
+          <w:b/>
+        </w:rPr>
+      </w:pPr>
+      <w:bookmarkStart w:id="35" w:name="_Toc431397748"/>
       <w:r>
         <w:rPr>
           <w:b/>
         </w:rPr>
         <w:t>Responsibilites (the “Who” and “Where”):</w:t>
       </w:r>
+      <w:bookmarkEnd w:id="35"/>
     </w:p>
     <w:p>
       <w:pPr>
@@ -4993,16 +10818,19 @@
           <w:numId w:val="3"/>
         </w:numPr>
         <w:spacing w:after="0" w:line="240" w:lineRule="auto"/>
-        <w:rPr>
-          <w:b/>
-        </w:rPr>
-      </w:pPr>
+        <w:outlineLvl w:val="2"/>
+        <w:rPr>
+          <w:b/>
+        </w:rPr>
+      </w:pPr>
+      <w:bookmarkStart w:id="36" w:name="_Toc431397749"/>
       <w:r>
         <w:rPr>
           <w:b/>
         </w:rPr>
         <w:t>Approach (The “How”):</w:t>
       </w:r>
+      <w:bookmarkEnd w:id="36"/>
     </w:p>
     <w:p>
       <w:pPr>
@@ -5025,16 +10853,19 @@
           <w:numId w:val="3"/>
         </w:numPr>
         <w:spacing w:after="0" w:line="240" w:lineRule="auto"/>
-        <w:rPr>
-          <w:b/>
-        </w:rPr>
-      </w:pPr>
+        <w:outlineLvl w:val="2"/>
+        <w:rPr>
+          <w:b/>
+        </w:rPr>
+      </w:pPr>
+      <w:bookmarkStart w:id="37" w:name="_Toc431397750"/>
       <w:r>
         <w:rPr>
           <w:b/>
         </w:rPr>
         <w:t>Resource (The “How much”):</w:t>
       </w:r>
+      <w:bookmarkEnd w:id="37"/>
     </w:p>
     <w:p>
       <w:pPr>
@@ -5057,16 +10888,19 @@
           <w:numId w:val="3"/>
         </w:numPr>
         <w:spacing w:after="0" w:line="240" w:lineRule="auto"/>
-        <w:rPr>
-          <w:b/>
-        </w:rPr>
-      </w:pPr>
+        <w:outlineLvl w:val="1"/>
+        <w:rPr>
+          <w:b/>
+        </w:rPr>
+      </w:pPr>
+      <w:bookmarkStart w:id="38" w:name="_Toc431397751"/>
       <w:r>
         <w:rPr>
           <w:b/>
         </w:rPr>
         <w:t>Rủi ro 5:</w:t>
       </w:r>
+      <w:bookmarkEnd w:id="38"/>
     </w:p>
     <w:p>
       <w:pPr>
@@ -5076,16 +10910,19 @@
           <w:numId w:val="3"/>
         </w:numPr>
         <w:spacing w:after="0" w:line="240" w:lineRule="auto"/>
-        <w:rPr>
-          <w:b/>
-        </w:rPr>
-      </w:pPr>
+        <w:outlineLvl w:val="2"/>
+        <w:rPr>
+          <w:b/>
+        </w:rPr>
+      </w:pPr>
+      <w:bookmarkStart w:id="39" w:name="_Toc431397752"/>
       <w:r>
         <w:rPr>
           <w:b/>
         </w:rPr>
         <w:t>Objective (The “Why”):</w:t>
       </w:r>
+      <w:bookmarkEnd w:id="39"/>
     </w:p>
     <w:p>
       <w:pPr>
@@ -5116,16 +10953,19 @@
           <w:numId w:val="3"/>
         </w:numPr>
         <w:spacing w:after="0" w:line="240" w:lineRule="auto"/>
-        <w:rPr>
-          <w:b/>
-        </w:rPr>
-      </w:pPr>
+        <w:outlineLvl w:val="2"/>
+        <w:rPr>
+          <w:b/>
+        </w:rPr>
+      </w:pPr>
+      <w:bookmarkStart w:id="40" w:name="_Toc431397753"/>
       <w:r>
         <w:rPr>
           <w:b/>
         </w:rPr>
         <w:t>Deliverables and Miletones (The “What” and “When”):</w:t>
       </w:r>
+      <w:bookmarkEnd w:id="40"/>
     </w:p>
     <w:p>
       <w:pPr>
@@ -5156,16 +10996,19 @@
           <w:numId w:val="3"/>
         </w:numPr>
         <w:spacing w:after="0" w:line="240" w:lineRule="auto"/>
-        <w:rPr>
-          <w:b/>
-        </w:rPr>
-      </w:pPr>
+        <w:outlineLvl w:val="2"/>
+        <w:rPr>
+          <w:b/>
+        </w:rPr>
+      </w:pPr>
+      <w:bookmarkStart w:id="41" w:name="_Toc431397754"/>
       <w:r>
         <w:rPr>
           <w:b/>
         </w:rPr>
         <w:t>Responsibilites (the “Who” and “Where”):</w:t>
       </w:r>
+      <w:bookmarkEnd w:id="41"/>
     </w:p>
     <w:p>
       <w:pPr>
@@ -5188,16 +11031,19 @@
           <w:numId w:val="3"/>
         </w:numPr>
         <w:spacing w:after="0" w:line="240" w:lineRule="auto"/>
-        <w:rPr>
-          <w:b/>
-        </w:rPr>
-      </w:pPr>
+        <w:outlineLvl w:val="2"/>
+        <w:rPr>
+          <w:b/>
+        </w:rPr>
+      </w:pPr>
+      <w:bookmarkStart w:id="42" w:name="_Toc431397755"/>
       <w:r>
         <w:rPr>
           <w:b/>
         </w:rPr>
         <w:t>Approach (The “How”):</w:t>
       </w:r>
+      <w:bookmarkEnd w:id="42"/>
     </w:p>
     <w:p>
       <w:pPr>
@@ -5224,16 +11070,19 @@
           <w:numId w:val="3"/>
         </w:numPr>
         <w:spacing w:after="0" w:line="240" w:lineRule="auto"/>
-        <w:rPr>
-          <w:b/>
-        </w:rPr>
-      </w:pPr>
+        <w:outlineLvl w:val="2"/>
+        <w:rPr>
+          <w:b/>
+        </w:rPr>
+      </w:pPr>
+      <w:bookmarkStart w:id="43" w:name="_Toc431397756"/>
       <w:r>
         <w:rPr>
           <w:b/>
         </w:rPr>
         <w:t>Resource (The “How much”):</w:t>
       </w:r>
+      <w:bookmarkEnd w:id="43"/>
     </w:p>
     <w:p>
       <w:pPr>
@@ -5264,16 +11113,19 @@
           <w:numId w:val="3"/>
         </w:numPr>
         <w:spacing w:after="0" w:line="240" w:lineRule="auto"/>
-        <w:rPr>
-          <w:b/>
-        </w:rPr>
-      </w:pPr>
+        <w:outlineLvl w:val="1"/>
+        <w:rPr>
+          <w:b/>
+        </w:rPr>
+      </w:pPr>
+      <w:bookmarkStart w:id="44" w:name="_Toc431397757"/>
       <w:r>
         <w:rPr>
           <w:b/>
         </w:rPr>
         <w:t>Rủi ro 6:</w:t>
       </w:r>
+      <w:bookmarkEnd w:id="44"/>
     </w:p>
     <w:p>
       <w:pPr>
@@ -5283,16 +11135,19 @@
           <w:numId w:val="3"/>
         </w:numPr>
         <w:spacing w:after="0" w:line="240" w:lineRule="auto"/>
-        <w:rPr>
-          <w:b/>
-        </w:rPr>
-      </w:pPr>
+        <w:outlineLvl w:val="2"/>
+        <w:rPr>
+          <w:b/>
+        </w:rPr>
+      </w:pPr>
+      <w:bookmarkStart w:id="45" w:name="_Toc431397758"/>
       <w:r>
         <w:rPr>
           <w:b/>
         </w:rPr>
         <w:t>Objective (The “Why”):</w:t>
       </w:r>
+      <w:bookmarkEnd w:id="45"/>
     </w:p>
     <w:p>
       <w:pPr>
@@ -5315,16 +11170,19 @@
           <w:numId w:val="3"/>
         </w:numPr>
         <w:spacing w:after="0" w:line="240" w:lineRule="auto"/>
-        <w:rPr>
-          <w:b/>
-        </w:rPr>
-      </w:pPr>
+        <w:outlineLvl w:val="2"/>
+        <w:rPr>
+          <w:b/>
+        </w:rPr>
+      </w:pPr>
+      <w:bookmarkStart w:id="46" w:name="_Toc431397759"/>
       <w:r>
         <w:rPr>
           <w:b/>
         </w:rPr>
         <w:t>Deliverables and Miletones (The “What” and “When”):</w:t>
       </w:r>
+      <w:bookmarkEnd w:id="46"/>
     </w:p>
     <w:p>
       <w:pPr>
@@ -5347,16 +11205,19 @@
           <w:numId w:val="3"/>
         </w:numPr>
         <w:spacing w:after="0" w:line="240" w:lineRule="auto"/>
-        <w:rPr>
-          <w:b/>
-        </w:rPr>
-      </w:pPr>
+        <w:outlineLvl w:val="2"/>
+        <w:rPr>
+          <w:b/>
+        </w:rPr>
+      </w:pPr>
+      <w:bookmarkStart w:id="47" w:name="_Toc431397760"/>
       <w:r>
         <w:rPr>
           <w:b/>
         </w:rPr>
         <w:t>Responsibilites (the “Who” and “Where”):</w:t>
       </w:r>
+      <w:bookmarkEnd w:id="47"/>
     </w:p>
     <w:p>
       <w:pPr>
@@ -5379,16 +11240,19 @@
           <w:numId w:val="3"/>
         </w:numPr>
         <w:spacing w:after="0" w:line="240" w:lineRule="auto"/>
-        <w:rPr>
-          <w:b/>
-        </w:rPr>
-      </w:pPr>
+        <w:outlineLvl w:val="2"/>
+        <w:rPr>
+          <w:b/>
+        </w:rPr>
+      </w:pPr>
+      <w:bookmarkStart w:id="48" w:name="_Toc431397761"/>
       <w:r>
         <w:rPr>
           <w:b/>
         </w:rPr>
         <w:t>Approach (The “How”):</w:t>
       </w:r>
+      <w:bookmarkEnd w:id="48"/>
     </w:p>
     <w:p>
       <w:pPr>
@@ -5411,16 +11275,19 @@
           <w:numId w:val="3"/>
         </w:numPr>
         <w:spacing w:after="0" w:line="240" w:lineRule="auto"/>
-        <w:rPr>
-          <w:b/>
-        </w:rPr>
-      </w:pPr>
+        <w:outlineLvl w:val="2"/>
+        <w:rPr>
+          <w:b/>
+        </w:rPr>
+      </w:pPr>
+      <w:bookmarkStart w:id="49" w:name="_Toc431397762"/>
       <w:r>
         <w:rPr>
           <w:b/>
         </w:rPr>
         <w:t>Resource (The “How much”):</w:t>
       </w:r>
+      <w:bookmarkEnd w:id="49"/>
     </w:p>
     <w:p>
       <w:pPr>
@@ -5443,16 +11310,19 @@
           <w:numId w:val="3"/>
         </w:numPr>
         <w:spacing w:after="0" w:line="240" w:lineRule="auto"/>
-        <w:rPr>
-          <w:b/>
-        </w:rPr>
-      </w:pPr>
+        <w:outlineLvl w:val="1"/>
+        <w:rPr>
+          <w:b/>
+        </w:rPr>
+      </w:pPr>
+      <w:bookmarkStart w:id="50" w:name="_Toc431397763"/>
       <w:r>
         <w:rPr>
           <w:b/>
         </w:rPr>
         <w:t>Rủi ro 7:</w:t>
       </w:r>
+      <w:bookmarkEnd w:id="50"/>
     </w:p>
     <w:p>
       <w:pPr>
@@ -5462,16 +11332,19 @@
           <w:numId w:val="3"/>
         </w:numPr>
         <w:spacing w:after="0" w:line="240" w:lineRule="auto"/>
-        <w:rPr>
-          <w:b/>
-        </w:rPr>
-      </w:pPr>
+        <w:outlineLvl w:val="2"/>
+        <w:rPr>
+          <w:b/>
+        </w:rPr>
+      </w:pPr>
+      <w:bookmarkStart w:id="51" w:name="_Toc431397764"/>
       <w:r>
         <w:rPr>
           <w:b/>
         </w:rPr>
         <w:t>Objective (The “Why”):</w:t>
       </w:r>
+      <w:bookmarkEnd w:id="51"/>
     </w:p>
     <w:p>
       <w:pPr>
@@ -5494,16 +11367,19 @@
           <w:numId w:val="3"/>
         </w:numPr>
         <w:spacing w:after="0" w:line="240" w:lineRule="auto"/>
-        <w:rPr>
-          <w:b/>
-        </w:rPr>
-      </w:pPr>
+        <w:outlineLvl w:val="2"/>
+        <w:rPr>
+          <w:b/>
+        </w:rPr>
+      </w:pPr>
+      <w:bookmarkStart w:id="52" w:name="_Toc431397765"/>
       <w:r>
         <w:rPr>
           <w:b/>
         </w:rPr>
         <w:t>Deliverables and Miletones (The “What” and “When”):</w:t>
       </w:r>
+      <w:bookmarkEnd w:id="52"/>
     </w:p>
     <w:p>
       <w:pPr>
@@ -5526,16 +11402,19 @@
           <w:numId w:val="3"/>
         </w:numPr>
         <w:spacing w:after="0" w:line="240" w:lineRule="auto"/>
-        <w:rPr>
-          <w:b/>
-        </w:rPr>
-      </w:pPr>
+        <w:outlineLvl w:val="2"/>
+        <w:rPr>
+          <w:b/>
+        </w:rPr>
+      </w:pPr>
+      <w:bookmarkStart w:id="53" w:name="_Toc431397766"/>
       <w:r>
         <w:rPr>
           <w:b/>
         </w:rPr>
         <w:t>Responsibilites (the “Who” and “Where”):</w:t>
       </w:r>
+      <w:bookmarkEnd w:id="53"/>
     </w:p>
     <w:p>
       <w:pPr>
@@ -5558,16 +11437,19 @@
           <w:numId w:val="3"/>
         </w:numPr>
         <w:spacing w:after="0" w:line="240" w:lineRule="auto"/>
-        <w:rPr>
-          <w:b/>
-        </w:rPr>
-      </w:pPr>
+        <w:outlineLvl w:val="2"/>
+        <w:rPr>
+          <w:b/>
+        </w:rPr>
+      </w:pPr>
+      <w:bookmarkStart w:id="54" w:name="_Toc431397767"/>
       <w:r>
         <w:rPr>
           <w:b/>
         </w:rPr>
         <w:t>Approach (The “How”):</w:t>
       </w:r>
+      <w:bookmarkEnd w:id="54"/>
     </w:p>
     <w:p>
       <w:pPr>
@@ -5641,16 +11523,19 @@
           <w:numId w:val="3"/>
         </w:numPr>
         <w:spacing w:after="0" w:line="240" w:lineRule="auto"/>
-        <w:rPr>
-          <w:b/>
-        </w:rPr>
-      </w:pPr>
+        <w:outlineLvl w:val="2"/>
+        <w:rPr>
+          <w:b/>
+        </w:rPr>
+      </w:pPr>
+      <w:bookmarkStart w:id="55" w:name="_Toc431397768"/>
       <w:r>
         <w:rPr>
           <w:b/>
         </w:rPr>
         <w:t>Resource (The “How much”):</w:t>
       </w:r>
+      <w:bookmarkEnd w:id="55"/>
     </w:p>
     <w:p>
       <w:pPr>
@@ -5673,16 +11558,19 @@
           <w:numId w:val="3"/>
         </w:numPr>
         <w:spacing w:after="0" w:line="240" w:lineRule="auto"/>
-        <w:rPr>
-          <w:b/>
-        </w:rPr>
-      </w:pPr>
+        <w:outlineLvl w:val="1"/>
+        <w:rPr>
+          <w:b/>
+        </w:rPr>
+      </w:pPr>
+      <w:bookmarkStart w:id="56" w:name="_Toc431397769"/>
       <w:r>
         <w:rPr>
           <w:b/>
         </w:rPr>
         <w:t>Rủi ro 8:</w:t>
       </w:r>
+      <w:bookmarkEnd w:id="56"/>
     </w:p>
     <w:p>
       <w:pPr>
@@ -5692,10 +11580,12 @@
           <w:numId w:val="3"/>
         </w:numPr>
         <w:spacing w:after="0" w:line="240" w:lineRule="auto"/>
-        <w:rPr>
-          <w:b/>
-        </w:rPr>
-      </w:pPr>
+        <w:outlineLvl w:val="2"/>
+        <w:rPr>
+          <w:b/>
+        </w:rPr>
+      </w:pPr>
+      <w:bookmarkStart w:id="57" w:name="_Toc431397770"/>
       <w:r>
         <w:rPr>
           <w:b/>
@@ -5703,6 +11593,7 @@
         <w:lastRenderedPageBreak/>
         <w:t>Objective (The “Why”):</w:t>
       </w:r>
+      <w:bookmarkEnd w:id="57"/>
     </w:p>
     <w:p>
       <w:pPr>
@@ -5725,16 +11616,19 @@
           <w:numId w:val="3"/>
         </w:numPr>
         <w:spacing w:after="0" w:line="240" w:lineRule="auto"/>
-        <w:rPr>
-          <w:b/>
-        </w:rPr>
-      </w:pPr>
+        <w:outlineLvl w:val="2"/>
+        <w:rPr>
+          <w:b/>
+        </w:rPr>
+      </w:pPr>
+      <w:bookmarkStart w:id="58" w:name="_Toc431397771"/>
       <w:r>
         <w:rPr>
           <w:b/>
         </w:rPr>
         <w:t>Deliverables and Miletones (The “What” and “When”):</w:t>
       </w:r>
+      <w:bookmarkEnd w:id="58"/>
     </w:p>
     <w:p>
       <w:pPr>
@@ -5768,16 +11662,19 @@
           <w:numId w:val="3"/>
         </w:numPr>
         <w:spacing w:after="0" w:line="240" w:lineRule="auto"/>
-        <w:rPr>
-          <w:b/>
-        </w:rPr>
-      </w:pPr>
+        <w:outlineLvl w:val="2"/>
+        <w:rPr>
+          <w:b/>
+        </w:rPr>
+      </w:pPr>
+      <w:bookmarkStart w:id="59" w:name="_Toc431397772"/>
       <w:r>
         <w:rPr>
           <w:b/>
         </w:rPr>
         <w:t>Responsibilites (the “Who” and “Where”):</w:t>
       </w:r>
+      <w:bookmarkEnd w:id="59"/>
     </w:p>
     <w:p>
       <w:pPr>
@@ -5811,16 +11708,19 @@
           <w:numId w:val="3"/>
         </w:numPr>
         <w:spacing w:after="0" w:line="240" w:lineRule="auto"/>
-        <w:rPr>
-          <w:b/>
-        </w:rPr>
-      </w:pPr>
+        <w:outlineLvl w:val="2"/>
+        <w:rPr>
+          <w:b/>
+        </w:rPr>
+      </w:pPr>
+      <w:bookmarkStart w:id="60" w:name="_Toc431397773"/>
       <w:r>
         <w:rPr>
           <w:b/>
         </w:rPr>
         <w:t>Approach (The “How”):</w:t>
       </w:r>
+      <w:bookmarkEnd w:id="60"/>
     </w:p>
     <w:p>
       <w:pPr>
@@ -5846,16 +11746,19 @@
           <w:numId w:val="3"/>
         </w:numPr>
         <w:spacing w:after="0" w:line="240" w:lineRule="auto"/>
-        <w:rPr>
-          <w:b/>
-        </w:rPr>
-      </w:pPr>
+        <w:outlineLvl w:val="2"/>
+        <w:rPr>
+          <w:b/>
+        </w:rPr>
+      </w:pPr>
+      <w:bookmarkStart w:id="61" w:name="_Toc431397774"/>
       <w:r>
         <w:rPr>
           <w:b/>
         </w:rPr>
         <w:t>Resource (The “How much”):</w:t>
       </w:r>
+      <w:bookmarkEnd w:id="61"/>
     </w:p>
     <w:p>
       <w:pPr>
@@ -5881,16 +11784,19 @@
           <w:numId w:val="3"/>
         </w:numPr>
         <w:spacing w:after="0" w:line="240" w:lineRule="auto"/>
-        <w:rPr>
-          <w:b/>
-        </w:rPr>
-      </w:pPr>
+        <w:outlineLvl w:val="1"/>
+        <w:rPr>
+          <w:b/>
+        </w:rPr>
+      </w:pPr>
+      <w:bookmarkStart w:id="62" w:name="_Toc431397775"/>
       <w:r>
         <w:rPr>
           <w:b/>
         </w:rPr>
         <w:t>Rủi ro 9:</w:t>
       </w:r>
+      <w:bookmarkEnd w:id="62"/>
     </w:p>
     <w:p>
       <w:pPr>
@@ -5900,16 +11806,19 @@
           <w:numId w:val="3"/>
         </w:numPr>
         <w:spacing w:after="0" w:line="240" w:lineRule="auto"/>
-        <w:rPr>
-          <w:b/>
-        </w:rPr>
-      </w:pPr>
+        <w:outlineLvl w:val="2"/>
+        <w:rPr>
+          <w:b/>
+        </w:rPr>
+      </w:pPr>
+      <w:bookmarkStart w:id="63" w:name="_Toc431397776"/>
       <w:r>
         <w:rPr>
           <w:b/>
         </w:rPr>
         <w:t>Objective (The “Why”):</w:t>
       </w:r>
+      <w:bookmarkEnd w:id="63"/>
     </w:p>
     <w:p>
       <w:pPr>
@@ -5935,16 +11844,19 @@
           <w:numId w:val="3"/>
         </w:numPr>
         <w:spacing w:after="0" w:line="240" w:lineRule="auto"/>
-        <w:rPr>
-          <w:b/>
-        </w:rPr>
-      </w:pPr>
+        <w:outlineLvl w:val="2"/>
+        <w:rPr>
+          <w:b/>
+        </w:rPr>
+      </w:pPr>
+      <w:bookmarkStart w:id="64" w:name="_Toc431397777"/>
       <w:r>
         <w:rPr>
           <w:b/>
         </w:rPr>
         <w:t>Deliverables and Miletones (The “What” and “When”):</w:t>
       </w:r>
+      <w:bookmarkEnd w:id="64"/>
     </w:p>
     <w:p>
       <w:pPr>
@@ -5970,16 +11882,19 @@
           <w:numId w:val="3"/>
         </w:numPr>
         <w:spacing w:after="0" w:line="240" w:lineRule="auto"/>
-        <w:rPr>
-          <w:b/>
-        </w:rPr>
-      </w:pPr>
+        <w:outlineLvl w:val="2"/>
+        <w:rPr>
+          <w:b/>
+        </w:rPr>
+      </w:pPr>
+      <w:bookmarkStart w:id="65" w:name="_Toc431397778"/>
       <w:r>
         <w:rPr>
           <w:b/>
         </w:rPr>
         <w:t>Responsibilites (the “Who” and “Where”):</w:t>
       </w:r>
+      <w:bookmarkEnd w:id="65"/>
     </w:p>
     <w:p>
       <w:pPr>
@@ -6005,16 +11920,19 @@
           <w:numId w:val="3"/>
         </w:numPr>
         <w:spacing w:after="0" w:line="240" w:lineRule="auto"/>
-        <w:rPr>
-          <w:b/>
-        </w:rPr>
-      </w:pPr>
+        <w:outlineLvl w:val="2"/>
+        <w:rPr>
+          <w:b/>
+        </w:rPr>
+      </w:pPr>
+      <w:bookmarkStart w:id="66" w:name="_Toc431397779"/>
       <w:r>
         <w:rPr>
           <w:b/>
         </w:rPr>
         <w:t>Approach (The “How”):</w:t>
       </w:r>
+      <w:bookmarkEnd w:id="66"/>
     </w:p>
     <w:p>
       <w:pPr>
@@ -6040,16 +11958,19 @@
           <w:numId w:val="3"/>
         </w:numPr>
         <w:spacing w:after="0" w:line="240" w:lineRule="auto"/>
-        <w:rPr>
-          <w:b/>
-        </w:rPr>
-      </w:pPr>
+        <w:outlineLvl w:val="2"/>
+        <w:rPr>
+          <w:b/>
+        </w:rPr>
+      </w:pPr>
+      <w:bookmarkStart w:id="67" w:name="_Toc431397780"/>
       <w:r>
         <w:rPr>
           <w:b/>
         </w:rPr>
         <w:t>Resource (The “How much”):</w:t>
       </w:r>
+      <w:bookmarkEnd w:id="67"/>
     </w:p>
     <w:p>
       <w:pPr>
@@ -6396,90 +12317,90 @@
   </w:abstractNum>
   <w:abstractNum w:abstractNumId="3">
     <w:nsid w:val="5CBC709E"/>
-    <w:multiLevelType w:val="hybridMultilevel"/>
-    <w:tmpl w:val="F3C443FC"/>
-    <w:lvl w:ilvl="0" w:tplc="6E146A56">
+    <w:multiLevelType w:val="multilevel"/>
+    <w:tmpl w:val="0409001F"/>
+    <w:lvl w:ilvl="0">
       <w:start w:val="1"/>
-      <w:numFmt w:val="upperRoman"/>
+      <w:numFmt w:val="decimal"/>
       <w:lvlText w:val="%1."/>
       <w:lvlJc w:val="left"/>
       <w:pPr>
-        <w:ind w:left="1080" w:hanging="720"/>
+        <w:ind w:left="360" w:hanging="360"/>
       </w:pPr>
       <w:rPr>
         <w:rFonts w:hint="default"/>
       </w:rPr>
     </w:lvl>
-    <w:lvl w:ilvl="1" w:tplc="04090019" w:tentative="1">
-      <w:start w:val="1"/>
-      <w:numFmt w:val="lowerLetter"/>
-      <w:lvlText w:val="%2."/>
-      <w:lvlJc w:val="left"/>
-      <w:pPr>
-        <w:ind w:left="1440" w:hanging="360"/>
-      </w:pPr>
-    </w:lvl>
-    <w:lvl w:ilvl="2" w:tplc="0409001B" w:tentative="1">
-      <w:start w:val="1"/>
-      <w:numFmt w:val="lowerRoman"/>
-      <w:lvlText w:val="%3."/>
-      <w:lvlJc w:val="right"/>
-      <w:pPr>
-        <w:ind w:left="2160" w:hanging="180"/>
-      </w:pPr>
-    </w:lvl>
-    <w:lvl w:ilvl="3" w:tplc="0409000F" w:tentative="1">
+    <w:lvl w:ilvl="1">
       <w:start w:val="1"/>
       <w:numFmt w:val="decimal"/>
-      <w:lvlText w:val="%4."/>
+      <w:lvlText w:val="%1.%2."/>
       <w:lvlJc w:val="left"/>
       <w:pPr>
-        <w:ind w:left="2880" w:hanging="360"/>
+        <w:ind w:left="792" w:hanging="432"/>
       </w:pPr>
     </w:lvl>
-    <w:lvl w:ilvl="4" w:tplc="04090019" w:tentative="1">
-      <w:start w:val="1"/>
-      <w:numFmt w:val="lowerLetter"/>
-      <w:lvlText w:val="%5."/>
-      <w:lvlJc w:val="left"/>
-      <w:pPr>
-        <w:ind w:left="3600" w:hanging="360"/>
-      </w:pPr>
-    </w:lvl>
-    <w:lvl w:ilvl="5" w:tplc="0409001B" w:tentative="1">
-      <w:start w:val="1"/>
-      <w:numFmt w:val="lowerRoman"/>
-      <w:lvlText w:val="%6."/>
-      <w:lvlJc w:val="right"/>
-      <w:pPr>
-        <w:ind w:left="4320" w:hanging="180"/>
-      </w:pPr>
-    </w:lvl>
-    <w:lvl w:ilvl="6" w:tplc="0409000F" w:tentative="1">
+    <w:lvl w:ilvl="2">
       <w:start w:val="1"/>
       <w:numFmt w:val="decimal"/>
-      <w:lvlText w:val="%7."/>
+      <w:lvlText w:val="%1.%2.%3."/>
       <w:lvlJc w:val="left"/>
       <w:pPr>
-        <w:ind w:left="5040" w:hanging="360"/>
+        <w:ind w:left="1224" w:hanging="504"/>
       </w:pPr>
     </w:lvl>
-    <w:lvl w:ilvl="7" w:tplc="04090019" w:tentative="1">
+    <w:lvl w:ilvl="3">
       <w:start w:val="1"/>
-      <w:numFmt w:val="lowerLetter"/>
-      <w:lvlText w:val="%8."/>
+      <w:numFmt w:val="decimal"/>
+      <w:lvlText w:val="%1.%2.%3.%4."/>
       <w:lvlJc w:val="left"/>
       <w:pPr>
-        <w:ind w:left="5760" w:hanging="360"/>
+        <w:ind w:left="1728" w:hanging="648"/>
       </w:pPr>
     </w:lvl>
-    <w:lvl w:ilvl="8" w:tplc="0409001B" w:tentative="1">
+    <w:lvl w:ilvl="4">
       <w:start w:val="1"/>
-      <w:numFmt w:val="lowerRoman"/>
-      <w:lvlText w:val="%9."/>
-      <w:lvlJc w:val="right"/>
-      <w:pPr>
-        <w:ind w:left="6480" w:hanging="180"/>
+      <w:numFmt w:val="decimal"/>
+      <w:lvlText w:val="%1.%2.%3.%4.%5."/>
+      <w:lvlJc w:val="left"/>
+      <w:pPr>
+        <w:ind w:left="2232" w:hanging="792"/>
+      </w:pPr>
+    </w:lvl>
+    <w:lvl w:ilvl="5">
+      <w:start w:val="1"/>
+      <w:numFmt w:val="decimal"/>
+      <w:lvlText w:val="%1.%2.%3.%4.%5.%6."/>
+      <w:lvlJc w:val="left"/>
+      <w:pPr>
+        <w:ind w:left="2736" w:hanging="936"/>
+      </w:pPr>
+    </w:lvl>
+    <w:lvl w:ilvl="6">
+      <w:start w:val="1"/>
+      <w:numFmt w:val="decimal"/>
+      <w:lvlText w:val="%1.%2.%3.%4.%5.%6.%7."/>
+      <w:lvlJc w:val="left"/>
+      <w:pPr>
+        <w:ind w:left="3240" w:hanging="1080"/>
+      </w:pPr>
+    </w:lvl>
+    <w:lvl w:ilvl="7">
+      <w:start w:val="1"/>
+      <w:numFmt w:val="decimal"/>
+      <w:lvlText w:val="%1.%2.%3.%4.%5.%6.%7.%8."/>
+      <w:lvlJc w:val="left"/>
+      <w:pPr>
+        <w:ind w:left="3744" w:hanging="1224"/>
+      </w:pPr>
+    </w:lvl>
+    <w:lvl w:ilvl="8">
+      <w:start w:val="1"/>
+      <w:numFmt w:val="decimal"/>
+      <w:lvlText w:val="%1.%2.%3.%4.%5.%6.%7.%8.%9."/>
+      <w:lvlJc w:val="left"/>
+      <w:pPr>
+        <w:ind w:left="4320" w:hanging="1440"/>
       </w:pPr>
     </w:lvl>
   </w:abstractNum>
@@ -7053,6 +12974,44 @@
       <w:szCs w:val="16"/>
     </w:rPr>
   </w:style>
+  <w:style w:type="paragraph" w:styleId="TOC1">
+    <w:name w:val="toc 1"/>
+    <w:basedOn w:val="Normal"/>
+    <w:next w:val="Normal"/>
+    <w:autoRedefine/>
+    <w:uiPriority w:val="39"/>
+    <w:unhideWhenUsed/>
+    <w:rsid w:val="00F23F7F"/>
+    <w:pPr>
+      <w:spacing w:after="100"/>
+    </w:pPr>
+  </w:style>
+  <w:style w:type="paragraph" w:styleId="TOC2">
+    <w:name w:val="toc 2"/>
+    <w:basedOn w:val="Normal"/>
+    <w:next w:val="Normal"/>
+    <w:autoRedefine/>
+    <w:uiPriority w:val="39"/>
+    <w:unhideWhenUsed/>
+    <w:rsid w:val="00F23F7F"/>
+    <w:pPr>
+      <w:spacing w:after="100"/>
+      <w:ind w:left="220"/>
+    </w:pPr>
+  </w:style>
+  <w:style w:type="paragraph" w:styleId="TOC3">
+    <w:name w:val="toc 3"/>
+    <w:basedOn w:val="Normal"/>
+    <w:next w:val="Normal"/>
+    <w:autoRedefine/>
+    <w:uiPriority w:val="39"/>
+    <w:unhideWhenUsed/>
+    <w:rsid w:val="00F23F7F"/>
+    <w:pPr>
+      <w:spacing w:after="100"/>
+      <w:ind w:left="440"/>
+    </w:pPr>
+  </w:style>
 </w:styles>
 </file>
 
@@ -7495,6 +13454,44 @@
       <w:szCs w:val="16"/>
     </w:rPr>
   </w:style>
+  <w:style w:type="paragraph" w:styleId="TOC1">
+    <w:name w:val="toc 1"/>
+    <w:basedOn w:val="Normal"/>
+    <w:next w:val="Normal"/>
+    <w:autoRedefine/>
+    <w:uiPriority w:val="39"/>
+    <w:unhideWhenUsed/>
+    <w:rsid w:val="00F23F7F"/>
+    <w:pPr>
+      <w:spacing w:after="100"/>
+    </w:pPr>
+  </w:style>
+  <w:style w:type="paragraph" w:styleId="TOC2">
+    <w:name w:val="toc 2"/>
+    <w:basedOn w:val="Normal"/>
+    <w:next w:val="Normal"/>
+    <w:autoRedefine/>
+    <w:uiPriority w:val="39"/>
+    <w:unhideWhenUsed/>
+    <w:rsid w:val="00F23F7F"/>
+    <w:pPr>
+      <w:spacing w:after="100"/>
+      <w:ind w:left="220"/>
+    </w:pPr>
+  </w:style>
+  <w:style w:type="paragraph" w:styleId="TOC3">
+    <w:name w:val="toc 3"/>
+    <w:basedOn w:val="Normal"/>
+    <w:next w:val="Normal"/>
+    <w:autoRedefine/>
+    <w:uiPriority w:val="39"/>
+    <w:unhideWhenUsed/>
+    <w:rsid w:val="00F23F7F"/>
+    <w:pPr>
+      <w:spacing w:after="100"/>
+      <w:ind w:left="440"/>
+    </w:pPr>
+  </w:style>
 </w:styles>
 </file>
 
@@ -7753,7 +13750,7 @@
   <a:extraClrSchemeLst/>
   <a:extLst>
     <a:ext uri="{05A4C25C-085E-4340-85A3-A5531E510DB2}">
-      <thm15:themeFamily xmlns:thm15="http://schemas.microsoft.com/office/thememl/2012/main" xmlns="" name="Office Theme" id="{62F939B6-93AF-4DB8-9C6B-D6C7DFDC589F}" vid="{4A3C46E8-61CC-4603-A589-7422A47A8E4A}"/>
+      <thm15:themeFamily xmlns="" xmlns:thm15="http://schemas.microsoft.com/office/thememl/2012/main" name="Office Theme" id="{62F939B6-93AF-4DB8-9C6B-D6C7DFDC589F}" vid="{4A3C46E8-61CC-4603-A589-7422A47A8E4A}"/>
     </a:ext>
   </a:extLst>
 </a:theme>
@@ -7764,7 +13761,7 @@
 </file>
 
 <file path=customXml/itemProps1.xml><?xml version="1.0" encoding="utf-8"?>
-<ds:datastoreItem xmlns:ds="http://schemas.openxmlformats.org/officeDocument/2006/customXml" ds:itemID="{5961ACA5-0F7A-44B2-8D65-F480104278EE}">
+<ds:datastoreItem xmlns:ds="http://schemas.openxmlformats.org/officeDocument/2006/customXml" ds:itemID="{9432AA4C-9CD8-49A1-AE33-C7731DA4C257}">
   <ds:schemaRefs>
     <ds:schemaRef ds:uri="http://schemas.openxmlformats.org/officeDocument/2006/bibliography"/>
   </ds:schemaRefs>

--- a/Document/Report/Hàng Tuần/Risk Management Plan.docx
+++ b/Document/Report/Hàng Tuần/Risk Management Plan.docx
@@ -6597,8 +6597,6 @@
       <w:r>
         <w:br w:type="page"/>
       </w:r>
-      <w:bookmarkStart w:id="0" w:name="_GoBack"/>
-      <w:bookmarkEnd w:id="0"/>
     </w:p>
     <w:p>
       <w:pPr>
@@ -6610,7 +6608,7 @@
           <w:szCs w:val="22"/>
         </w:rPr>
       </w:pPr>
-      <w:bookmarkStart w:id="1" w:name="_Toc431397714"/>
+      <w:bookmarkStart w:id="0" w:name="_Toc431397714"/>
       <w:r>
         <w:rPr>
           <w:rFonts w:asciiTheme="minorHAnsi" w:hAnsiTheme="minorHAnsi" w:cstheme="minorHAnsi"/>
@@ -6621,7 +6619,7 @@
         <w:lastRenderedPageBreak/>
         <w:t>Thông tin nhóm</w:t>
       </w:r>
-      <w:bookmarkEnd w:id="1"/>
+      <w:bookmarkEnd w:id="0"/>
     </w:p>
     <w:tbl>
       <w:tblPr>
@@ -7545,7 +7543,7 @@
           <w:b/>
         </w:rPr>
       </w:pPr>
-      <w:bookmarkStart w:id="2" w:name="_Toc431397715"/>
+      <w:bookmarkStart w:id="1" w:name="_Toc431397715"/>
       <w:r>
         <w:rPr>
           <w:b/>
@@ -7553,7 +7551,7 @@
         <w:lastRenderedPageBreak/>
         <w:t>Lịch sử</w:t>
       </w:r>
-      <w:bookmarkEnd w:id="2"/>
+      <w:bookmarkEnd w:id="1"/>
     </w:p>
     <w:tbl>
       <w:tblPr>
@@ -7656,6 +7654,11 @@
             <w:pPr>
               <w:cnfStyle w:val="000000000000" w:firstRow="0" w:lastRow="0" w:firstColumn="0" w:lastColumn="0" w:oddVBand="0" w:evenVBand="0" w:oddHBand="0" w:evenHBand="0" w:firstRowFirstColumn="0" w:firstRowLastColumn="0" w:lastRowFirstColumn="0" w:lastRowLastColumn="0"/>
             </w:pPr>
+            <w:r>
+              <w:t>Phiên bản quản lí rủi ro đầu tiên</w:t>
+            </w:r>
+            <w:bookmarkStart w:id="2" w:name="_GoBack"/>
+            <w:bookmarkEnd w:id="2"/>
           </w:p>
         </w:tc>
         <w:tc>
@@ -7666,6 +7669,9 @@
             <w:pPr>
               <w:cnfStyle w:val="000000000000" w:firstRow="0" w:lastRow="0" w:firstColumn="0" w:lastColumn="0" w:oddVBand="0" w:evenVBand="0" w:oddHBand="0" w:evenHBand="0" w:firstRowFirstColumn="0" w:firstRowLastColumn="0" w:lastRowFirstColumn="0" w:lastRowLastColumn="0"/>
             </w:pPr>
+            <w:r>
+              <w:t>Version 1.0</w:t>
+            </w:r>
           </w:p>
         </w:tc>
         <w:tc>
@@ -7676,6 +7682,9 @@
             <w:pPr>
               <w:cnfStyle w:val="000000000000" w:firstRow="0" w:lastRow="0" w:firstColumn="0" w:lastColumn="0" w:oddVBand="0" w:evenVBand="0" w:oddHBand="0" w:evenHBand="0" w:firstRowFirstColumn="0" w:firstRowLastColumn="0" w:lastRowFirstColumn="0" w:lastRowLastColumn="0"/>
             </w:pPr>
+            <w:r>
+              <w:t>29/9/2015</w:t>
+            </w:r>
           </w:p>
         </w:tc>
         <w:tc>
@@ -7686,6 +7695,9 @@
             <w:pPr>
               <w:cnfStyle w:val="000000000000" w:firstRow="0" w:lastRow="0" w:firstColumn="0" w:lastColumn="0" w:oddVBand="0" w:evenVBand="0" w:oddHBand="0" w:evenHBand="0" w:firstRowFirstColumn="0" w:firstRowLastColumn="0" w:lastRowFirstColumn="0" w:lastRowLastColumn="0"/>
             </w:pPr>
+            <w:r>
+              <w:t>Trần Tiến Độ</w:t>
+            </w:r>
           </w:p>
         </w:tc>
       </w:tr>
@@ -13750,7 +13762,7 @@
   <a:extraClrSchemeLst/>
   <a:extLst>
     <a:ext uri="{05A4C25C-085E-4340-85A3-A5531E510DB2}">
-      <thm15:themeFamily xmlns="" xmlns:thm15="http://schemas.microsoft.com/office/thememl/2012/main" name="Office Theme" id="{62F939B6-93AF-4DB8-9C6B-D6C7DFDC589F}" vid="{4A3C46E8-61CC-4603-A589-7422A47A8E4A}"/>
+      <thm15:themeFamily xmlns:thm15="http://schemas.microsoft.com/office/thememl/2012/main" xmlns="" name="Office Theme" id="{62F939B6-93AF-4DB8-9C6B-D6C7DFDC589F}" vid="{4A3C46E8-61CC-4603-A589-7422A47A8E4A}"/>
     </a:ext>
   </a:extLst>
 </a:theme>
@@ -13761,7 +13773,7 @@
 </file>
 
 <file path=customXml/itemProps1.xml><?xml version="1.0" encoding="utf-8"?>
-<ds:datastoreItem xmlns:ds="http://schemas.openxmlformats.org/officeDocument/2006/customXml" ds:itemID="{9432AA4C-9CD8-49A1-AE33-C7731DA4C257}">
+<ds:datastoreItem xmlns:ds="http://schemas.openxmlformats.org/officeDocument/2006/customXml" ds:itemID="{9631FEEB-89AE-4FB8-9260-681611834901}">
   <ds:schemaRefs>
     <ds:schemaRef ds:uri="http://schemas.openxmlformats.org/officeDocument/2006/bibliography"/>
   </ds:schemaRefs>

--- a/Document/Report/Hàng Tuần/Risk Management Plan.docx
+++ b/Document/Report/Hàng Tuần/Risk Management Plan.docx
@@ -1,6 +1,6 @@
 
 <file path=word/document.xml><?xml version="1.0" encoding="utf-8"?>
-<w:document xmlns:wpc="http://schemas.microsoft.com/office/word/2010/wordprocessingCanvas" xmlns:mc="http://schemas.openxmlformats.org/markup-compatibility/2006" xmlns:o="urn:schemas-microsoft-com:office:office" xmlns:r="http://schemas.openxmlformats.org/officeDocument/2006/relationships" xmlns:m="http://schemas.openxmlformats.org/officeDocument/2006/math" xmlns:v="urn:schemas-microsoft-com:vml" xmlns:wp14="http://schemas.microsoft.com/office/word/2010/wordprocessingDrawing" xmlns:wp="http://schemas.openxmlformats.org/drawingml/2006/wordprocessingDrawing" xmlns:w10="urn:schemas-microsoft-com:office:word" xmlns:w="http://schemas.openxmlformats.org/wordprocessingml/2006/main" xmlns:w14="http://schemas.microsoft.com/office/word/2010/wordml" xmlns:wpg="http://schemas.microsoft.com/office/word/2010/wordprocessingGroup" xmlns:wpi="http://schemas.microsoft.com/office/word/2010/wordprocessingInk" xmlns:wne="http://schemas.microsoft.com/office/word/2006/wordml" xmlns:wps="http://schemas.microsoft.com/office/word/2010/wordprocessingShape" mc:Ignorable="w14 wp14">
+<w:document xmlns:wpc="http://schemas.microsoft.com/office/word/2010/wordprocessingCanvas" xmlns:mc="http://schemas.openxmlformats.org/markup-compatibility/2006" xmlns:o="urn:schemas-microsoft-com:office:office" xmlns:r="http://schemas.openxmlformats.org/officeDocument/2006/relationships" xmlns:m="http://schemas.openxmlformats.org/officeDocument/2006/math" xmlns:v="urn:schemas-microsoft-com:vml" xmlns:wp14="http://schemas.microsoft.com/office/word/2010/wordprocessingDrawing" xmlns:wp="http://schemas.openxmlformats.org/drawingml/2006/wordprocessingDrawing" xmlns:w10="urn:schemas-microsoft-com:office:word" xmlns:w="http://schemas.openxmlformats.org/wordprocessingml/2006/main" xmlns:w14="http://schemas.microsoft.com/office/word/2010/wordml" xmlns:w15="http://schemas.microsoft.com/office/word/2012/wordml" xmlns:wpg="http://schemas.microsoft.com/office/word/2010/wordprocessingGroup" xmlns:wpi="http://schemas.microsoft.com/office/word/2010/wordprocessingInk" xmlns:wne="http://schemas.microsoft.com/office/word/2006/wordml" xmlns:wps="http://schemas.microsoft.com/office/word/2010/wordprocessingShape" mc:Ignorable="w14 w15 wp14">
   <w:body>
     <w:p>
       <w:pPr>
@@ -168,7 +168,7 @@
                     </pic:cNvPicPr>
                   </pic:nvPicPr>
                   <pic:blipFill>
-                    <a:blip r:embed="rId7" cstate="print"/>
+                    <a:blip r:embed="rId6" cstate="print"/>
                     <a:srcRect/>
                     <a:stretch>
                       <a:fillRect/>
@@ -335,25 +335,7 @@
           <w:sz w:val="36"/>
           <w:szCs w:val="36"/>
         </w:rPr>
-        <w:t xml:space="preserve">Môn Quản Lý Dự </w:t>
-      </w:r>
-      <w:proofErr w:type="gramStart"/>
-      <w:r>
-        <w:rPr>
-          <w:rFonts w:ascii="Times New Roman" w:eastAsia="Times New Roman" w:hAnsi="Times New Roman" w:cs="Times New Roman"/>
-          <w:sz w:val="36"/>
-          <w:szCs w:val="36"/>
-        </w:rPr>
-        <w:t>Án</w:t>
-      </w:r>
-      <w:proofErr w:type="gramEnd"/>
-      <w:r>
-        <w:rPr>
-          <w:rFonts w:ascii="Times New Roman" w:eastAsia="Times New Roman" w:hAnsi="Times New Roman" w:cs="Times New Roman"/>
-          <w:sz w:val="36"/>
-          <w:szCs w:val="36"/>
-        </w:rPr>
-        <w:t xml:space="preserve"> Phần Mềm.</w:t>
+        <w:t>Môn Quản Lý Dự Án Phần Mềm.</w:t>
       </w:r>
     </w:p>
     <w:p>
@@ -559,7 +541,6 @@
         </w:rPr>
         <w:tab/>
       </w:r>
-      <w:proofErr w:type="gramStart"/>
       <w:r>
         <w:rPr>
           <w:rFonts w:ascii="Times New Roman" w:eastAsia="Times New Roman" w:hAnsi="Times New Roman" w:cs="Times New Roman"/>
@@ -568,7 +549,6 @@
         </w:rPr>
         <w:t>Ths. Ngô Huy Biên.</w:t>
       </w:r>
-      <w:proofErr w:type="gramEnd"/>
     </w:p>
     <w:p>
       <w:pPr>
@@ -785,7 +765,7 @@
                     </pic:cNvPicPr>
                   </pic:nvPicPr>
                   <pic:blipFill>
-                    <a:blip r:embed="rId8" cstate="print"/>
+                    <a:blip r:embed="rId7" cstate="print"/>
                     <a:srcRect/>
                     <a:stretch>
                       <a:fillRect/>
@@ -842,6 +822,8 @@
             <w:t>Mục Lục</w:t>
           </w:r>
         </w:p>
+        <w:bookmarkStart w:id="0" w:name="_GoBack"/>
+        <w:bookmarkEnd w:id="0"/>
         <w:p>
           <w:pPr>
             <w:pStyle w:val="TOC1"/>
@@ -862,7 +844,7 @@
           <w:r>
             <w:fldChar w:fldCharType="separate"/>
           </w:r>
-          <w:hyperlink w:anchor="_Toc431397714" w:history="1">
+          <w:hyperlink w:anchor="_Toc431460687" w:history="1">
             <w:r>
               <w:rPr>
                 <w:rStyle w:val="Hyperlink"/>
@@ -891,7 +873,7 @@
                 <w:noProof/>
                 <w:webHidden/>
               </w:rPr>
-              <w:instrText xml:space="preserve"> PAGEREF _Toc431397714 \h </w:instrText>
+              <w:instrText xml:space="preserve"> PAGEREF _Toc431460687 \h </w:instrText>
             </w:r>
             <w:r>
               <w:rPr>
@@ -933,7 +915,7 @@
               <w:noProof/>
             </w:rPr>
           </w:pPr>
-          <w:hyperlink w:anchor="_Toc431397715" w:history="1">
+          <w:hyperlink w:anchor="_Toc431460688" w:history="1">
             <w:r>
               <w:rPr>
                 <w:rStyle w:val="Hyperlink"/>
@@ -961,7 +943,7 @@
                 <w:noProof/>
                 <w:webHidden/>
               </w:rPr>
-              <w:instrText xml:space="preserve"> PAGEREF _Toc431397715 \h </w:instrText>
+              <w:instrText xml:space="preserve"> PAGEREF _Toc431460688 \h </w:instrText>
             </w:r>
             <w:r>
               <w:rPr>
@@ -1004,10 +986,11 @@
               <w:noProof/>
             </w:rPr>
           </w:pPr>
-          <w:hyperlink w:anchor="_Toc431397716" w:history="1">
+          <w:hyperlink w:anchor="_Toc431460689" w:history="1">
             <w:r>
               <w:rPr>
                 <w:rStyle w:val="Hyperlink"/>
+                <w:rFonts w:ascii="Times New Roman" w:hAnsi="Times New Roman" w:cs="Times New Roman"/>
                 <w:b/>
                 <w:noProof/>
               </w:rPr>
@@ -1023,6 +1006,7 @@
             <w:r>
               <w:rPr>
                 <w:rStyle w:val="Hyperlink"/>
+                <w:rFonts w:ascii="Times New Roman" w:hAnsi="Times New Roman" w:cs="Times New Roman"/>
                 <w:b/>
                 <w:noProof/>
               </w:rPr>
@@ -1047,7 +1031,7 @@
                 <w:noProof/>
                 <w:webHidden/>
               </w:rPr>
-              <w:instrText xml:space="preserve"> PAGEREF _Toc431397716 \h </w:instrText>
+              <w:instrText xml:space="preserve"> PAGEREF _Toc431460689 \h </w:instrText>
             </w:r>
             <w:r>
               <w:rPr>
@@ -1090,10 +1074,11 @@
               <w:noProof/>
             </w:rPr>
           </w:pPr>
-          <w:hyperlink w:anchor="_Toc431397717" w:history="1">
+          <w:hyperlink w:anchor="_Toc431460690" w:history="1">
             <w:r>
               <w:rPr>
                 <w:rStyle w:val="Hyperlink"/>
+                <w:rFonts w:ascii="Times New Roman" w:hAnsi="Times New Roman" w:cs="Times New Roman"/>
                 <w:b/>
                 <w:noProof/>
               </w:rPr>
@@ -1109,6 +1094,7 @@
             <w:r>
               <w:rPr>
                 <w:rStyle w:val="Hyperlink"/>
+                <w:rFonts w:ascii="Times New Roman" w:hAnsi="Times New Roman" w:cs="Times New Roman"/>
                 <w:b/>
                 <w:noProof/>
               </w:rPr>
@@ -1133,7 +1119,7 @@
                 <w:noProof/>
                 <w:webHidden/>
               </w:rPr>
-              <w:instrText xml:space="preserve"> PAGEREF _Toc431397717 \h </w:instrText>
+              <w:instrText xml:space="preserve"> PAGEREF _Toc431460690 \h </w:instrText>
             </w:r>
             <w:r>
               <w:rPr>
@@ -1176,10 +1162,11 @@
               <w:noProof/>
             </w:rPr>
           </w:pPr>
-          <w:hyperlink w:anchor="_Toc431397718" w:history="1">
+          <w:hyperlink w:anchor="_Toc431460691" w:history="1">
             <w:r>
               <w:rPr>
                 <w:rStyle w:val="Hyperlink"/>
+                <w:rFonts w:ascii="Times New Roman" w:hAnsi="Times New Roman" w:cs="Times New Roman"/>
                 <w:b/>
                 <w:noProof/>
               </w:rPr>
@@ -1195,6 +1182,7 @@
             <w:r>
               <w:rPr>
                 <w:rStyle w:val="Hyperlink"/>
+                <w:rFonts w:ascii="Times New Roman" w:hAnsi="Times New Roman" w:cs="Times New Roman"/>
                 <w:b/>
                 <w:noProof/>
               </w:rPr>
@@ -1219,7 +1207,7 @@
                 <w:noProof/>
                 <w:webHidden/>
               </w:rPr>
-              <w:instrText xml:space="preserve"> PAGEREF _Toc431397718 \h </w:instrText>
+              <w:instrText xml:space="preserve"> PAGEREF _Toc431460691 \h </w:instrText>
             </w:r>
             <w:r>
               <w:rPr>
@@ -1262,10 +1250,11 @@
               <w:noProof/>
             </w:rPr>
           </w:pPr>
-          <w:hyperlink w:anchor="_Toc431397719" w:history="1">
+          <w:hyperlink w:anchor="_Toc431460692" w:history="1">
             <w:r>
               <w:rPr>
                 <w:rStyle w:val="Hyperlink"/>
+                <w:rFonts w:ascii="Times New Roman" w:hAnsi="Times New Roman" w:cs="Times New Roman"/>
                 <w:b/>
                 <w:noProof/>
               </w:rPr>
@@ -1281,6 +1270,7 @@
             <w:r>
               <w:rPr>
                 <w:rStyle w:val="Hyperlink"/>
+                <w:rFonts w:ascii="Times New Roman" w:hAnsi="Times New Roman" w:cs="Times New Roman"/>
                 <w:b/>
                 <w:noProof/>
               </w:rPr>
@@ -1305,7 +1295,7 @@
                 <w:noProof/>
                 <w:webHidden/>
               </w:rPr>
-              <w:instrText xml:space="preserve"> PAGEREF _Toc431397719 \h </w:instrText>
+              <w:instrText xml:space="preserve"> PAGEREF _Toc431460692 \h </w:instrText>
             </w:r>
             <w:r>
               <w:rPr>
@@ -1348,10 +1338,11 @@
               <w:noProof/>
             </w:rPr>
           </w:pPr>
-          <w:hyperlink w:anchor="_Toc431397720" w:history="1">
+          <w:hyperlink w:anchor="_Toc431460693" w:history="1">
             <w:r>
               <w:rPr>
                 <w:rStyle w:val="Hyperlink"/>
+                <w:rFonts w:ascii="Times New Roman" w:hAnsi="Times New Roman" w:cs="Times New Roman"/>
                 <w:b/>
                 <w:noProof/>
               </w:rPr>
@@ -1367,6 +1358,7 @@
             <w:r>
               <w:rPr>
                 <w:rStyle w:val="Hyperlink"/>
+                <w:rFonts w:ascii="Times New Roman" w:hAnsi="Times New Roman" w:cs="Times New Roman"/>
                 <w:b/>
                 <w:noProof/>
               </w:rPr>
@@ -1391,7 +1383,7 @@
                 <w:noProof/>
                 <w:webHidden/>
               </w:rPr>
-              <w:instrText xml:space="preserve"> PAGEREF _Toc431397720 \h </w:instrText>
+              <w:instrText xml:space="preserve"> PAGEREF _Toc431460693 \h </w:instrText>
             </w:r>
             <w:r>
               <w:rPr>
@@ -1434,10 +1426,11 @@
               <w:noProof/>
             </w:rPr>
           </w:pPr>
-          <w:hyperlink w:anchor="_Toc431397721" w:history="1">
+          <w:hyperlink w:anchor="_Toc431460694" w:history="1">
             <w:r>
               <w:rPr>
                 <w:rStyle w:val="Hyperlink"/>
+                <w:rFonts w:ascii="Times New Roman" w:hAnsi="Times New Roman" w:cs="Times New Roman"/>
                 <w:b/>
                 <w:noProof/>
               </w:rPr>
@@ -1453,6 +1446,7 @@
             <w:r>
               <w:rPr>
                 <w:rStyle w:val="Hyperlink"/>
+                <w:rFonts w:ascii="Times New Roman" w:hAnsi="Times New Roman" w:cs="Times New Roman"/>
                 <w:b/>
                 <w:noProof/>
               </w:rPr>
@@ -1477,7 +1471,7 @@
                 <w:noProof/>
                 <w:webHidden/>
               </w:rPr>
-              <w:instrText xml:space="preserve"> PAGEREF _Toc431397721 \h </w:instrText>
+              <w:instrText xml:space="preserve"> PAGEREF _Toc431460694 \h </w:instrText>
             </w:r>
             <w:r>
               <w:rPr>
@@ -1520,10 +1514,11 @@
               <w:noProof/>
             </w:rPr>
           </w:pPr>
-          <w:hyperlink w:anchor="_Toc431397722" w:history="1">
+          <w:hyperlink w:anchor="_Toc431460695" w:history="1">
             <w:r>
               <w:rPr>
                 <w:rStyle w:val="Hyperlink"/>
+                <w:rFonts w:ascii="Times New Roman" w:hAnsi="Times New Roman" w:cs="Times New Roman"/>
                 <w:b/>
                 <w:noProof/>
               </w:rPr>
@@ -1539,6 +1534,7 @@
             <w:r>
               <w:rPr>
                 <w:rStyle w:val="Hyperlink"/>
+                <w:rFonts w:ascii="Times New Roman" w:hAnsi="Times New Roman" w:cs="Times New Roman"/>
                 <w:b/>
                 <w:noProof/>
               </w:rPr>
@@ -1563,7 +1559,7 @@
                 <w:noProof/>
                 <w:webHidden/>
               </w:rPr>
-              <w:instrText xml:space="preserve"> PAGEREF _Toc431397722 \h </w:instrText>
+              <w:instrText xml:space="preserve"> PAGEREF _Toc431460695 \h </w:instrText>
             </w:r>
             <w:r>
               <w:rPr>
@@ -1606,10 +1602,11 @@
               <w:noProof/>
             </w:rPr>
           </w:pPr>
-          <w:hyperlink w:anchor="_Toc431397723" w:history="1">
+          <w:hyperlink w:anchor="_Toc431460696" w:history="1">
             <w:r>
               <w:rPr>
                 <w:rStyle w:val="Hyperlink"/>
+                <w:rFonts w:ascii="Times New Roman" w:hAnsi="Times New Roman" w:cs="Times New Roman"/>
                 <w:b/>
                 <w:noProof/>
               </w:rPr>
@@ -1625,6 +1622,7 @@
             <w:r>
               <w:rPr>
                 <w:rStyle w:val="Hyperlink"/>
+                <w:rFonts w:ascii="Times New Roman" w:hAnsi="Times New Roman" w:cs="Times New Roman"/>
                 <w:b/>
                 <w:noProof/>
               </w:rPr>
@@ -1649,7 +1647,7 @@
                 <w:noProof/>
                 <w:webHidden/>
               </w:rPr>
-              <w:instrText xml:space="preserve"> PAGEREF _Toc431397723 \h </w:instrText>
+              <w:instrText xml:space="preserve"> PAGEREF _Toc431460696 \h </w:instrText>
             </w:r>
             <w:r>
               <w:rPr>
@@ -1692,10 +1690,11 @@
               <w:noProof/>
             </w:rPr>
           </w:pPr>
-          <w:hyperlink w:anchor="_Toc431397724" w:history="1">
+          <w:hyperlink w:anchor="_Toc431460697" w:history="1">
             <w:r>
               <w:rPr>
                 <w:rStyle w:val="Hyperlink"/>
+                <w:rFonts w:ascii="Times New Roman" w:hAnsi="Times New Roman" w:cs="Times New Roman"/>
                 <w:noProof/>
               </w:rPr>
               <w:t>4.</w:t>
@@ -1710,6 +1709,7 @@
             <w:r>
               <w:rPr>
                 <w:rStyle w:val="Hyperlink"/>
+                <w:rFonts w:ascii="Times New Roman" w:hAnsi="Times New Roman" w:cs="Times New Roman"/>
                 <w:b/>
                 <w:noProof/>
               </w:rPr>
@@ -1734,7 +1734,7 @@
                 <w:noProof/>
                 <w:webHidden/>
               </w:rPr>
-              <w:instrText xml:space="preserve"> PAGEREF _Toc431397724 \h </w:instrText>
+              <w:instrText xml:space="preserve"> PAGEREF _Toc431460697 \h </w:instrText>
             </w:r>
             <w:r>
               <w:rPr>
@@ -1777,10 +1777,11 @@
               <w:noProof/>
             </w:rPr>
           </w:pPr>
-          <w:hyperlink w:anchor="_Toc431397725" w:history="1">
+          <w:hyperlink w:anchor="_Toc431460698" w:history="1">
             <w:r>
               <w:rPr>
                 <w:rStyle w:val="Hyperlink"/>
+                <w:rFonts w:ascii="Times New Roman" w:hAnsi="Times New Roman" w:cs="Times New Roman"/>
                 <w:b/>
                 <w:noProof/>
               </w:rPr>
@@ -1796,6 +1797,7 @@
             <w:r>
               <w:rPr>
                 <w:rStyle w:val="Hyperlink"/>
+                <w:rFonts w:ascii="Times New Roman" w:hAnsi="Times New Roman" w:cs="Times New Roman"/>
                 <w:b/>
                 <w:noProof/>
               </w:rPr>
@@ -1820,7 +1822,7 @@
                 <w:noProof/>
                 <w:webHidden/>
               </w:rPr>
-              <w:instrText xml:space="preserve"> PAGEREF _Toc431397725 \h </w:instrText>
+              <w:instrText xml:space="preserve"> PAGEREF _Toc431460698 \h </w:instrText>
             </w:r>
             <w:r>
               <w:rPr>
@@ -1840,7 +1842,7 @@
                 <w:noProof/>
                 <w:webHidden/>
               </w:rPr>
-              <w:t>8</w:t>
+              <w:t>9</w:t>
             </w:r>
             <w:r>
               <w:rPr>
@@ -1863,10 +1865,11 @@
               <w:noProof/>
             </w:rPr>
           </w:pPr>
-          <w:hyperlink w:anchor="_Toc431397726" w:history="1">
+          <w:hyperlink w:anchor="_Toc431460699" w:history="1">
             <w:r>
               <w:rPr>
                 <w:rStyle w:val="Hyperlink"/>
+                <w:rFonts w:ascii="Times New Roman" w:hAnsi="Times New Roman" w:cs="Times New Roman"/>
                 <w:b/>
                 <w:noProof/>
               </w:rPr>
@@ -1882,6 +1885,7 @@
             <w:r>
               <w:rPr>
                 <w:rStyle w:val="Hyperlink"/>
+                <w:rFonts w:ascii="Times New Roman" w:hAnsi="Times New Roman" w:cs="Times New Roman"/>
                 <w:b/>
                 <w:noProof/>
               </w:rPr>
@@ -1906,7 +1910,7 @@
                 <w:noProof/>
                 <w:webHidden/>
               </w:rPr>
-              <w:instrText xml:space="preserve"> PAGEREF _Toc431397726 \h </w:instrText>
+              <w:instrText xml:space="preserve"> PAGEREF _Toc431460699 \h </w:instrText>
             </w:r>
             <w:r>
               <w:rPr>
@@ -1926,7 +1930,7 @@
                 <w:noProof/>
                 <w:webHidden/>
               </w:rPr>
-              <w:t>8</w:t>
+              <w:t>9</w:t>
             </w:r>
             <w:r>
               <w:rPr>
@@ -1949,10 +1953,11 @@
               <w:noProof/>
             </w:rPr>
           </w:pPr>
-          <w:hyperlink w:anchor="_Toc431397727" w:history="1">
+          <w:hyperlink w:anchor="_Toc431460700" w:history="1">
             <w:r>
               <w:rPr>
                 <w:rStyle w:val="Hyperlink"/>
+                <w:rFonts w:ascii="Times New Roman" w:hAnsi="Times New Roman" w:cs="Times New Roman"/>
                 <w:b/>
                 <w:noProof/>
               </w:rPr>
@@ -1968,6 +1973,7 @@
             <w:r>
               <w:rPr>
                 <w:rStyle w:val="Hyperlink"/>
+                <w:rFonts w:ascii="Times New Roman" w:hAnsi="Times New Roman" w:cs="Times New Roman"/>
                 <w:b/>
                 <w:noProof/>
               </w:rPr>
@@ -1992,7 +1998,7 @@
                 <w:noProof/>
                 <w:webHidden/>
               </w:rPr>
-              <w:instrText xml:space="preserve"> PAGEREF _Toc431397727 \h </w:instrText>
+              <w:instrText xml:space="preserve"> PAGEREF _Toc431460700 \h </w:instrText>
             </w:r>
             <w:r>
               <w:rPr>
@@ -2012,7 +2018,7 @@
                 <w:noProof/>
                 <w:webHidden/>
               </w:rPr>
-              <w:t>8</w:t>
+              <w:t>9</w:t>
             </w:r>
             <w:r>
               <w:rPr>
@@ -2035,10 +2041,11 @@
               <w:noProof/>
             </w:rPr>
           </w:pPr>
-          <w:hyperlink w:anchor="_Toc431397728" w:history="1">
+          <w:hyperlink w:anchor="_Toc431460701" w:history="1">
             <w:r>
               <w:rPr>
                 <w:rStyle w:val="Hyperlink"/>
+                <w:rFonts w:ascii="Times New Roman" w:hAnsi="Times New Roman" w:cs="Times New Roman"/>
                 <w:b/>
                 <w:noProof/>
               </w:rPr>
@@ -2054,6 +2061,7 @@
             <w:r>
               <w:rPr>
                 <w:rStyle w:val="Hyperlink"/>
+                <w:rFonts w:ascii="Times New Roman" w:hAnsi="Times New Roman" w:cs="Times New Roman"/>
                 <w:b/>
                 <w:noProof/>
               </w:rPr>
@@ -2078,7 +2086,7 @@
                 <w:noProof/>
                 <w:webHidden/>
               </w:rPr>
-              <w:instrText xml:space="preserve"> PAGEREF _Toc431397728 \h </w:instrText>
+              <w:instrText xml:space="preserve"> PAGEREF _Toc431460701 \h </w:instrText>
             </w:r>
             <w:r>
               <w:rPr>
@@ -2098,7 +2106,7 @@
                 <w:noProof/>
                 <w:webHidden/>
               </w:rPr>
-              <w:t>8</w:t>
+              <w:t>9</w:t>
             </w:r>
             <w:r>
               <w:rPr>
@@ -2121,10 +2129,11 @@
               <w:noProof/>
             </w:rPr>
           </w:pPr>
-          <w:hyperlink w:anchor="_Toc431397729" w:history="1">
+          <w:hyperlink w:anchor="_Toc431460702" w:history="1">
             <w:r>
               <w:rPr>
                 <w:rStyle w:val="Hyperlink"/>
+                <w:rFonts w:ascii="Times New Roman" w:hAnsi="Times New Roman" w:cs="Times New Roman"/>
                 <w:b/>
                 <w:noProof/>
               </w:rPr>
@@ -2140,6 +2149,7 @@
             <w:r>
               <w:rPr>
                 <w:rStyle w:val="Hyperlink"/>
+                <w:rFonts w:ascii="Times New Roman" w:hAnsi="Times New Roman" w:cs="Times New Roman"/>
                 <w:b/>
                 <w:noProof/>
               </w:rPr>
@@ -2164,7 +2174,7 @@
                 <w:noProof/>
                 <w:webHidden/>
               </w:rPr>
-              <w:instrText xml:space="preserve"> PAGEREF _Toc431397729 \h </w:instrText>
+              <w:instrText xml:space="preserve"> PAGEREF _Toc431460702 \h </w:instrText>
             </w:r>
             <w:r>
               <w:rPr>
@@ -2184,7 +2194,7 @@
                 <w:noProof/>
                 <w:webHidden/>
               </w:rPr>
-              <w:t>8</w:t>
+              <w:t>9</w:t>
             </w:r>
             <w:r>
               <w:rPr>
@@ -2207,10 +2217,11 @@
               <w:noProof/>
             </w:rPr>
           </w:pPr>
-          <w:hyperlink w:anchor="_Toc431397730" w:history="1">
+          <w:hyperlink w:anchor="_Toc431460703" w:history="1">
             <w:r>
               <w:rPr>
                 <w:rStyle w:val="Hyperlink"/>
+                <w:rFonts w:ascii="Times New Roman" w:hAnsi="Times New Roman" w:cs="Times New Roman"/>
                 <w:b/>
                 <w:noProof/>
               </w:rPr>
@@ -2226,6 +2237,7 @@
             <w:r>
               <w:rPr>
                 <w:rStyle w:val="Hyperlink"/>
+                <w:rFonts w:ascii="Times New Roman" w:hAnsi="Times New Roman" w:cs="Times New Roman"/>
                 <w:b/>
                 <w:noProof/>
               </w:rPr>
@@ -2250,7 +2262,7 @@
                 <w:noProof/>
                 <w:webHidden/>
               </w:rPr>
-              <w:instrText xml:space="preserve"> PAGEREF _Toc431397730 \h </w:instrText>
+              <w:instrText xml:space="preserve"> PAGEREF _Toc431460703 \h </w:instrText>
             </w:r>
             <w:r>
               <w:rPr>
@@ -2293,10 +2305,11 @@
               <w:noProof/>
             </w:rPr>
           </w:pPr>
-          <w:hyperlink w:anchor="_Toc431397731" w:history="1">
+          <w:hyperlink w:anchor="_Toc431460704" w:history="1">
             <w:r>
               <w:rPr>
                 <w:rStyle w:val="Hyperlink"/>
+                <w:rFonts w:ascii="Times New Roman" w:hAnsi="Times New Roman" w:cs="Times New Roman"/>
                 <w:b/>
                 <w:noProof/>
               </w:rPr>
@@ -2312,6 +2325,7 @@
             <w:r>
               <w:rPr>
                 <w:rStyle w:val="Hyperlink"/>
+                <w:rFonts w:ascii="Times New Roman" w:hAnsi="Times New Roman" w:cs="Times New Roman"/>
                 <w:b/>
                 <w:noProof/>
               </w:rPr>
@@ -2336,7 +2350,7 @@
                 <w:noProof/>
                 <w:webHidden/>
               </w:rPr>
-              <w:instrText xml:space="preserve"> PAGEREF _Toc431397731 \h </w:instrText>
+              <w:instrText xml:space="preserve"> PAGEREF _Toc431460704 \h </w:instrText>
             </w:r>
             <w:r>
               <w:rPr>
@@ -2379,10 +2393,11 @@
               <w:noProof/>
             </w:rPr>
           </w:pPr>
-          <w:hyperlink w:anchor="_Toc431397732" w:history="1">
+          <w:hyperlink w:anchor="_Toc431460705" w:history="1">
             <w:r>
               <w:rPr>
                 <w:rStyle w:val="Hyperlink"/>
+                <w:rFonts w:ascii="Times New Roman" w:hAnsi="Times New Roman" w:cs="Times New Roman"/>
                 <w:b/>
                 <w:noProof/>
               </w:rPr>
@@ -2398,6 +2413,7 @@
             <w:r>
               <w:rPr>
                 <w:rStyle w:val="Hyperlink"/>
+                <w:rFonts w:ascii="Times New Roman" w:hAnsi="Times New Roman" w:cs="Times New Roman"/>
                 <w:b/>
                 <w:noProof/>
               </w:rPr>
@@ -2422,7 +2438,7 @@
                 <w:noProof/>
                 <w:webHidden/>
               </w:rPr>
-              <w:instrText xml:space="preserve"> PAGEREF _Toc431397732 \h </w:instrText>
+              <w:instrText xml:space="preserve"> PAGEREF _Toc431460705 \h </w:instrText>
             </w:r>
             <w:r>
               <w:rPr>
@@ -2465,10 +2481,11 @@
               <w:noProof/>
             </w:rPr>
           </w:pPr>
-          <w:hyperlink w:anchor="_Toc431397733" w:history="1">
+          <w:hyperlink w:anchor="_Toc431460706" w:history="1">
             <w:r>
               <w:rPr>
                 <w:rStyle w:val="Hyperlink"/>
+                <w:rFonts w:ascii="Times New Roman" w:hAnsi="Times New Roman" w:cs="Times New Roman"/>
                 <w:b/>
                 <w:noProof/>
               </w:rPr>
@@ -2484,6 +2501,7 @@
             <w:r>
               <w:rPr>
                 <w:rStyle w:val="Hyperlink"/>
+                <w:rFonts w:ascii="Times New Roman" w:hAnsi="Times New Roman" w:cs="Times New Roman"/>
                 <w:b/>
                 <w:noProof/>
               </w:rPr>
@@ -2508,7 +2526,7 @@
                 <w:noProof/>
                 <w:webHidden/>
               </w:rPr>
-              <w:instrText xml:space="preserve"> PAGEREF _Toc431397733 \h </w:instrText>
+              <w:instrText xml:space="preserve"> PAGEREF _Toc431460706 \h </w:instrText>
             </w:r>
             <w:r>
               <w:rPr>
@@ -2551,10 +2569,11 @@
               <w:noProof/>
             </w:rPr>
           </w:pPr>
-          <w:hyperlink w:anchor="_Toc431397734" w:history="1">
+          <w:hyperlink w:anchor="_Toc431460707" w:history="1">
             <w:r>
               <w:rPr>
                 <w:rStyle w:val="Hyperlink"/>
+                <w:rFonts w:ascii="Times New Roman" w:hAnsi="Times New Roman" w:cs="Times New Roman"/>
                 <w:b/>
                 <w:noProof/>
               </w:rPr>
@@ -2570,6 +2589,7 @@
             <w:r>
               <w:rPr>
                 <w:rStyle w:val="Hyperlink"/>
+                <w:rFonts w:ascii="Times New Roman" w:hAnsi="Times New Roman" w:cs="Times New Roman"/>
                 <w:b/>
                 <w:noProof/>
               </w:rPr>
@@ -2594,7 +2614,7 @@
                 <w:noProof/>
                 <w:webHidden/>
               </w:rPr>
-              <w:instrText xml:space="preserve"> PAGEREF _Toc431397734 \h </w:instrText>
+              <w:instrText xml:space="preserve"> PAGEREF _Toc431460707 \h </w:instrText>
             </w:r>
             <w:r>
               <w:rPr>
@@ -2637,10 +2657,11 @@
               <w:noProof/>
             </w:rPr>
           </w:pPr>
-          <w:hyperlink w:anchor="_Toc431397735" w:history="1">
+          <w:hyperlink w:anchor="_Toc431460708" w:history="1">
             <w:r>
               <w:rPr>
                 <w:rStyle w:val="Hyperlink"/>
+                <w:rFonts w:ascii="Times New Roman" w:hAnsi="Times New Roman" w:cs="Times New Roman"/>
                 <w:b/>
                 <w:noProof/>
               </w:rPr>
@@ -2656,6 +2677,7 @@
             <w:r>
               <w:rPr>
                 <w:rStyle w:val="Hyperlink"/>
+                <w:rFonts w:ascii="Times New Roman" w:hAnsi="Times New Roman" w:cs="Times New Roman"/>
                 <w:b/>
                 <w:noProof/>
               </w:rPr>
@@ -2680,7 +2702,7 @@
                 <w:noProof/>
                 <w:webHidden/>
               </w:rPr>
-              <w:instrText xml:space="preserve"> PAGEREF _Toc431397735 \h </w:instrText>
+              <w:instrText xml:space="preserve"> PAGEREF _Toc431460708 \h </w:instrText>
             </w:r>
             <w:r>
               <w:rPr>
@@ -2723,10 +2745,11 @@
               <w:noProof/>
             </w:rPr>
           </w:pPr>
-          <w:hyperlink w:anchor="_Toc431397736" w:history="1">
+          <w:hyperlink w:anchor="_Toc431460709" w:history="1">
             <w:r>
               <w:rPr>
                 <w:rStyle w:val="Hyperlink"/>
+                <w:rFonts w:ascii="Times New Roman" w:hAnsi="Times New Roman" w:cs="Times New Roman"/>
                 <w:b/>
                 <w:noProof/>
               </w:rPr>
@@ -2742,6 +2765,7 @@
             <w:r>
               <w:rPr>
                 <w:rStyle w:val="Hyperlink"/>
+                <w:rFonts w:ascii="Times New Roman" w:hAnsi="Times New Roman" w:cs="Times New Roman"/>
                 <w:b/>
                 <w:noProof/>
               </w:rPr>
@@ -2766,7 +2790,7 @@
                 <w:noProof/>
                 <w:webHidden/>
               </w:rPr>
-              <w:instrText xml:space="preserve"> PAGEREF _Toc431397736 \h </w:instrText>
+              <w:instrText xml:space="preserve"> PAGEREF _Toc431460709 \h </w:instrText>
             </w:r>
             <w:r>
               <w:rPr>
@@ -2786,7 +2810,7 @@
                 <w:noProof/>
                 <w:webHidden/>
               </w:rPr>
-              <w:t>9</w:t>
+              <w:t>10</w:t>
             </w:r>
             <w:r>
               <w:rPr>
@@ -2809,10 +2833,11 @@
               <w:noProof/>
             </w:rPr>
           </w:pPr>
-          <w:hyperlink w:anchor="_Toc431397737" w:history="1">
+          <w:hyperlink w:anchor="_Toc431460710" w:history="1">
             <w:r>
               <w:rPr>
                 <w:rStyle w:val="Hyperlink"/>
+                <w:rFonts w:ascii="Times New Roman" w:hAnsi="Times New Roman" w:cs="Times New Roman"/>
                 <w:b/>
                 <w:noProof/>
               </w:rPr>
@@ -2828,6 +2853,7 @@
             <w:r>
               <w:rPr>
                 <w:rStyle w:val="Hyperlink"/>
+                <w:rFonts w:ascii="Times New Roman" w:hAnsi="Times New Roman" w:cs="Times New Roman"/>
                 <w:b/>
                 <w:noProof/>
               </w:rPr>
@@ -2852,7 +2878,7 @@
                 <w:noProof/>
                 <w:webHidden/>
               </w:rPr>
-              <w:instrText xml:space="preserve"> PAGEREF _Toc431397737 \h </w:instrText>
+              <w:instrText xml:space="preserve"> PAGEREF _Toc431460710 \h </w:instrText>
             </w:r>
             <w:r>
               <w:rPr>
@@ -2872,7 +2898,7 @@
                 <w:noProof/>
                 <w:webHidden/>
               </w:rPr>
-              <w:t>9</w:t>
+              <w:t>10</w:t>
             </w:r>
             <w:r>
               <w:rPr>
@@ -2895,10 +2921,11 @@
               <w:noProof/>
             </w:rPr>
           </w:pPr>
-          <w:hyperlink w:anchor="_Toc431397738" w:history="1">
+          <w:hyperlink w:anchor="_Toc431460711" w:history="1">
             <w:r>
               <w:rPr>
                 <w:rStyle w:val="Hyperlink"/>
+                <w:rFonts w:ascii="Times New Roman" w:hAnsi="Times New Roman" w:cs="Times New Roman"/>
                 <w:b/>
                 <w:noProof/>
               </w:rPr>
@@ -2914,6 +2941,7 @@
             <w:r>
               <w:rPr>
                 <w:rStyle w:val="Hyperlink"/>
+                <w:rFonts w:ascii="Times New Roman" w:hAnsi="Times New Roman" w:cs="Times New Roman"/>
                 <w:b/>
                 <w:noProof/>
               </w:rPr>
@@ -2938,7 +2966,7 @@
                 <w:noProof/>
                 <w:webHidden/>
               </w:rPr>
-              <w:instrText xml:space="preserve"> PAGEREF _Toc431397738 \h </w:instrText>
+              <w:instrText xml:space="preserve"> PAGEREF _Toc431460711 \h </w:instrText>
             </w:r>
             <w:r>
               <w:rPr>
@@ -2958,7 +2986,7 @@
                 <w:noProof/>
                 <w:webHidden/>
               </w:rPr>
-              <w:t>9</w:t>
+              <w:t>10</w:t>
             </w:r>
             <w:r>
               <w:rPr>
@@ -2981,10 +3009,11 @@
               <w:noProof/>
             </w:rPr>
           </w:pPr>
-          <w:hyperlink w:anchor="_Toc431397739" w:history="1">
+          <w:hyperlink w:anchor="_Toc431460712" w:history="1">
             <w:r>
               <w:rPr>
                 <w:rStyle w:val="Hyperlink"/>
+                <w:rFonts w:ascii="Times New Roman" w:hAnsi="Times New Roman" w:cs="Times New Roman"/>
                 <w:b/>
                 <w:noProof/>
               </w:rPr>
@@ -3000,6 +3029,7 @@
             <w:r>
               <w:rPr>
                 <w:rStyle w:val="Hyperlink"/>
+                <w:rFonts w:ascii="Times New Roman" w:hAnsi="Times New Roman" w:cs="Times New Roman"/>
                 <w:b/>
                 <w:noProof/>
               </w:rPr>
@@ -3024,7 +3054,7 @@
                 <w:noProof/>
                 <w:webHidden/>
               </w:rPr>
-              <w:instrText xml:space="preserve"> PAGEREF _Toc431397739 \h </w:instrText>
+              <w:instrText xml:space="preserve"> PAGEREF _Toc431460712 \h </w:instrText>
             </w:r>
             <w:r>
               <w:rPr>
@@ -3044,7 +3074,7 @@
                 <w:noProof/>
                 <w:webHidden/>
               </w:rPr>
-              <w:t>9</w:t>
+              <w:t>10</w:t>
             </w:r>
             <w:r>
               <w:rPr>
@@ -3067,10 +3097,11 @@
               <w:noProof/>
             </w:rPr>
           </w:pPr>
-          <w:hyperlink w:anchor="_Toc431397740" w:history="1">
+          <w:hyperlink w:anchor="_Toc431460713" w:history="1">
             <w:r>
               <w:rPr>
                 <w:rStyle w:val="Hyperlink"/>
+                <w:rFonts w:ascii="Times New Roman" w:hAnsi="Times New Roman" w:cs="Times New Roman"/>
                 <w:b/>
                 <w:noProof/>
               </w:rPr>
@@ -3086,6 +3117,7 @@
             <w:r>
               <w:rPr>
                 <w:rStyle w:val="Hyperlink"/>
+                <w:rFonts w:ascii="Times New Roman" w:hAnsi="Times New Roman" w:cs="Times New Roman"/>
                 <w:b/>
                 <w:noProof/>
               </w:rPr>
@@ -3110,7 +3142,7 @@
                 <w:noProof/>
                 <w:webHidden/>
               </w:rPr>
-              <w:instrText xml:space="preserve"> PAGEREF _Toc431397740 \h </w:instrText>
+              <w:instrText xml:space="preserve"> PAGEREF _Toc431460713 \h </w:instrText>
             </w:r>
             <w:r>
               <w:rPr>
@@ -3130,7 +3162,7 @@
                 <w:noProof/>
                 <w:webHidden/>
               </w:rPr>
-              <w:t>9</w:t>
+              <w:t>10</w:t>
             </w:r>
             <w:r>
               <w:rPr>
@@ -3153,10 +3185,11 @@
               <w:noProof/>
             </w:rPr>
           </w:pPr>
-          <w:hyperlink w:anchor="_Toc431397741" w:history="1">
+          <w:hyperlink w:anchor="_Toc431460714" w:history="1">
             <w:r>
               <w:rPr>
                 <w:rStyle w:val="Hyperlink"/>
+                <w:rFonts w:ascii="Times New Roman" w:hAnsi="Times New Roman" w:cs="Times New Roman"/>
                 <w:b/>
                 <w:noProof/>
               </w:rPr>
@@ -3172,6 +3205,7 @@
             <w:r>
               <w:rPr>
                 <w:rStyle w:val="Hyperlink"/>
+                <w:rFonts w:ascii="Times New Roman" w:hAnsi="Times New Roman" w:cs="Times New Roman"/>
                 <w:b/>
                 <w:noProof/>
               </w:rPr>
@@ -3196,7 +3230,7 @@
                 <w:noProof/>
                 <w:webHidden/>
               </w:rPr>
-              <w:instrText xml:space="preserve"> PAGEREF _Toc431397741 \h </w:instrText>
+              <w:instrText xml:space="preserve"> PAGEREF _Toc431460714 \h </w:instrText>
             </w:r>
             <w:r>
               <w:rPr>
@@ -3239,10 +3273,11 @@
               <w:noProof/>
             </w:rPr>
           </w:pPr>
-          <w:hyperlink w:anchor="_Toc431397742" w:history="1">
+          <w:hyperlink w:anchor="_Toc431460715" w:history="1">
             <w:r>
               <w:rPr>
                 <w:rStyle w:val="Hyperlink"/>
+                <w:rFonts w:ascii="Times New Roman" w:hAnsi="Times New Roman" w:cs="Times New Roman"/>
                 <w:b/>
                 <w:noProof/>
               </w:rPr>
@@ -3258,6 +3293,7 @@
             <w:r>
               <w:rPr>
                 <w:rStyle w:val="Hyperlink"/>
+                <w:rFonts w:ascii="Times New Roman" w:hAnsi="Times New Roman" w:cs="Times New Roman"/>
                 <w:b/>
                 <w:noProof/>
               </w:rPr>
@@ -3282,7 +3318,7 @@
                 <w:noProof/>
                 <w:webHidden/>
               </w:rPr>
-              <w:instrText xml:space="preserve"> PAGEREF _Toc431397742 \h </w:instrText>
+              <w:instrText xml:space="preserve"> PAGEREF _Toc431460715 \h </w:instrText>
             </w:r>
             <w:r>
               <w:rPr>
@@ -3325,10 +3361,11 @@
               <w:noProof/>
             </w:rPr>
           </w:pPr>
-          <w:hyperlink w:anchor="_Toc431397743" w:history="1">
+          <w:hyperlink w:anchor="_Toc431460716" w:history="1">
             <w:r>
               <w:rPr>
                 <w:rStyle w:val="Hyperlink"/>
+                <w:rFonts w:ascii="Times New Roman" w:hAnsi="Times New Roman" w:cs="Times New Roman"/>
                 <w:b/>
                 <w:noProof/>
               </w:rPr>
@@ -3344,6 +3381,7 @@
             <w:r>
               <w:rPr>
                 <w:rStyle w:val="Hyperlink"/>
+                <w:rFonts w:ascii="Times New Roman" w:hAnsi="Times New Roman" w:cs="Times New Roman"/>
                 <w:b/>
                 <w:noProof/>
               </w:rPr>
@@ -3368,7 +3406,7 @@
                 <w:noProof/>
                 <w:webHidden/>
               </w:rPr>
-              <w:instrText xml:space="preserve"> PAGEREF _Toc431397743 \h </w:instrText>
+              <w:instrText xml:space="preserve"> PAGEREF _Toc431460716 \h </w:instrText>
             </w:r>
             <w:r>
               <w:rPr>
@@ -3411,10 +3449,11 @@
               <w:noProof/>
             </w:rPr>
           </w:pPr>
-          <w:hyperlink w:anchor="_Toc431397744" w:history="1">
+          <w:hyperlink w:anchor="_Toc431460717" w:history="1">
             <w:r>
               <w:rPr>
                 <w:rStyle w:val="Hyperlink"/>
+                <w:rFonts w:ascii="Times New Roman" w:hAnsi="Times New Roman" w:cs="Times New Roman"/>
                 <w:b/>
                 <w:noProof/>
               </w:rPr>
@@ -3430,6 +3469,7 @@
             <w:r>
               <w:rPr>
                 <w:rStyle w:val="Hyperlink"/>
+                <w:rFonts w:ascii="Times New Roman" w:hAnsi="Times New Roman" w:cs="Times New Roman"/>
                 <w:b/>
                 <w:noProof/>
               </w:rPr>
@@ -3454,7 +3494,7 @@
                 <w:noProof/>
                 <w:webHidden/>
               </w:rPr>
-              <w:instrText xml:space="preserve"> PAGEREF _Toc431397744 \h </w:instrText>
+              <w:instrText xml:space="preserve"> PAGEREF _Toc431460717 \h </w:instrText>
             </w:r>
             <w:r>
               <w:rPr>
@@ -3497,10 +3537,11 @@
               <w:noProof/>
             </w:rPr>
           </w:pPr>
-          <w:hyperlink w:anchor="_Toc431397745" w:history="1">
+          <w:hyperlink w:anchor="_Toc431460718" w:history="1">
             <w:r>
               <w:rPr>
                 <w:rStyle w:val="Hyperlink"/>
+                <w:rFonts w:ascii="Times New Roman" w:hAnsi="Times New Roman" w:cs="Times New Roman"/>
                 <w:b/>
                 <w:noProof/>
               </w:rPr>
@@ -3516,6 +3557,7 @@
             <w:r>
               <w:rPr>
                 <w:rStyle w:val="Hyperlink"/>
+                <w:rFonts w:ascii="Times New Roman" w:hAnsi="Times New Roman" w:cs="Times New Roman"/>
                 <w:b/>
                 <w:noProof/>
               </w:rPr>
@@ -3540,7 +3582,7 @@
                 <w:noProof/>
                 <w:webHidden/>
               </w:rPr>
-              <w:instrText xml:space="preserve"> PAGEREF _Toc431397745 \h </w:instrText>
+              <w:instrText xml:space="preserve"> PAGEREF _Toc431460718 \h </w:instrText>
             </w:r>
             <w:r>
               <w:rPr>
@@ -3560,7 +3602,7 @@
                 <w:noProof/>
                 <w:webHidden/>
               </w:rPr>
-              <w:t>10</w:t>
+              <w:t>11</w:t>
             </w:r>
             <w:r>
               <w:rPr>
@@ -3583,10 +3625,11 @@
               <w:noProof/>
             </w:rPr>
           </w:pPr>
-          <w:hyperlink w:anchor="_Toc431397746" w:history="1">
+          <w:hyperlink w:anchor="_Toc431460719" w:history="1">
             <w:r>
               <w:rPr>
                 <w:rStyle w:val="Hyperlink"/>
+                <w:rFonts w:ascii="Times New Roman" w:hAnsi="Times New Roman" w:cs="Times New Roman"/>
                 <w:b/>
                 <w:noProof/>
               </w:rPr>
@@ -3602,6 +3645,7 @@
             <w:r>
               <w:rPr>
                 <w:rStyle w:val="Hyperlink"/>
+                <w:rFonts w:ascii="Times New Roman" w:hAnsi="Times New Roman" w:cs="Times New Roman"/>
                 <w:b/>
                 <w:noProof/>
               </w:rPr>
@@ -3626,7 +3670,7 @@
                 <w:noProof/>
                 <w:webHidden/>
               </w:rPr>
-              <w:instrText xml:space="preserve"> PAGEREF _Toc431397746 \h </w:instrText>
+              <w:instrText xml:space="preserve"> PAGEREF _Toc431460719 \h </w:instrText>
             </w:r>
             <w:r>
               <w:rPr>
@@ -3646,7 +3690,7 @@
                 <w:noProof/>
                 <w:webHidden/>
               </w:rPr>
-              <w:t>10</w:t>
+              <w:t>11</w:t>
             </w:r>
             <w:r>
               <w:rPr>
@@ -3669,10 +3713,11 @@
               <w:noProof/>
             </w:rPr>
           </w:pPr>
-          <w:hyperlink w:anchor="_Toc431397747" w:history="1">
+          <w:hyperlink w:anchor="_Toc431460720" w:history="1">
             <w:r>
               <w:rPr>
                 <w:rStyle w:val="Hyperlink"/>
+                <w:rFonts w:ascii="Times New Roman" w:hAnsi="Times New Roman" w:cs="Times New Roman"/>
                 <w:b/>
                 <w:noProof/>
               </w:rPr>
@@ -3688,6 +3733,7 @@
             <w:r>
               <w:rPr>
                 <w:rStyle w:val="Hyperlink"/>
+                <w:rFonts w:ascii="Times New Roman" w:hAnsi="Times New Roman" w:cs="Times New Roman"/>
                 <w:b/>
                 <w:noProof/>
               </w:rPr>
@@ -3712,7 +3758,7 @@
                 <w:noProof/>
                 <w:webHidden/>
               </w:rPr>
-              <w:instrText xml:space="preserve"> PAGEREF _Toc431397747 \h </w:instrText>
+              <w:instrText xml:space="preserve"> PAGEREF _Toc431460720 \h </w:instrText>
             </w:r>
             <w:r>
               <w:rPr>
@@ -3732,7 +3778,7 @@
                 <w:noProof/>
                 <w:webHidden/>
               </w:rPr>
-              <w:t>10</w:t>
+              <w:t>11</w:t>
             </w:r>
             <w:r>
               <w:rPr>
@@ -3755,10 +3801,11 @@
               <w:noProof/>
             </w:rPr>
           </w:pPr>
-          <w:hyperlink w:anchor="_Toc431397748" w:history="1">
+          <w:hyperlink w:anchor="_Toc431460721" w:history="1">
             <w:r>
               <w:rPr>
                 <w:rStyle w:val="Hyperlink"/>
+                <w:rFonts w:ascii="Times New Roman" w:hAnsi="Times New Roman" w:cs="Times New Roman"/>
                 <w:b/>
                 <w:noProof/>
               </w:rPr>
@@ -3774,6 +3821,7 @@
             <w:r>
               <w:rPr>
                 <w:rStyle w:val="Hyperlink"/>
+                <w:rFonts w:ascii="Times New Roman" w:hAnsi="Times New Roman" w:cs="Times New Roman"/>
                 <w:b/>
                 <w:noProof/>
               </w:rPr>
@@ -3798,7 +3846,7 @@
                 <w:noProof/>
                 <w:webHidden/>
               </w:rPr>
-              <w:instrText xml:space="preserve"> PAGEREF _Toc431397748 \h </w:instrText>
+              <w:instrText xml:space="preserve"> PAGEREF _Toc431460721 \h </w:instrText>
             </w:r>
             <w:r>
               <w:rPr>
@@ -3818,7 +3866,7 @@
                 <w:noProof/>
                 <w:webHidden/>
               </w:rPr>
-              <w:t>10</w:t>
+              <w:t>11</w:t>
             </w:r>
             <w:r>
               <w:rPr>
@@ -3841,10 +3889,11 @@
               <w:noProof/>
             </w:rPr>
           </w:pPr>
-          <w:hyperlink w:anchor="_Toc431397749" w:history="1">
+          <w:hyperlink w:anchor="_Toc431460722" w:history="1">
             <w:r>
               <w:rPr>
                 <w:rStyle w:val="Hyperlink"/>
+                <w:rFonts w:ascii="Times New Roman" w:hAnsi="Times New Roman" w:cs="Times New Roman"/>
                 <w:b/>
                 <w:noProof/>
               </w:rPr>
@@ -3860,6 +3909,7 @@
             <w:r>
               <w:rPr>
                 <w:rStyle w:val="Hyperlink"/>
+                <w:rFonts w:ascii="Times New Roman" w:hAnsi="Times New Roman" w:cs="Times New Roman"/>
                 <w:b/>
                 <w:noProof/>
               </w:rPr>
@@ -3884,7 +3934,7 @@
                 <w:noProof/>
                 <w:webHidden/>
               </w:rPr>
-              <w:instrText xml:space="preserve"> PAGEREF _Toc431397749 \h </w:instrText>
+              <w:instrText xml:space="preserve"> PAGEREF _Toc431460722 \h </w:instrText>
             </w:r>
             <w:r>
               <w:rPr>
@@ -3904,7 +3954,7 @@
                 <w:noProof/>
                 <w:webHidden/>
               </w:rPr>
-              <w:t>10</w:t>
+              <w:t>11</w:t>
             </w:r>
             <w:r>
               <w:rPr>
@@ -3927,10 +3977,11 @@
               <w:noProof/>
             </w:rPr>
           </w:pPr>
-          <w:hyperlink w:anchor="_Toc431397750" w:history="1">
+          <w:hyperlink w:anchor="_Toc431460723" w:history="1">
             <w:r>
               <w:rPr>
                 <w:rStyle w:val="Hyperlink"/>
+                <w:rFonts w:ascii="Times New Roman" w:hAnsi="Times New Roman" w:cs="Times New Roman"/>
                 <w:b/>
                 <w:noProof/>
               </w:rPr>
@@ -3946,6 +3997,7 @@
             <w:r>
               <w:rPr>
                 <w:rStyle w:val="Hyperlink"/>
+                <w:rFonts w:ascii="Times New Roman" w:hAnsi="Times New Roman" w:cs="Times New Roman"/>
                 <w:b/>
                 <w:noProof/>
               </w:rPr>
@@ -3970,7 +4022,7 @@
                 <w:noProof/>
                 <w:webHidden/>
               </w:rPr>
-              <w:instrText xml:space="preserve"> PAGEREF _Toc431397750 \h </w:instrText>
+              <w:instrText xml:space="preserve"> PAGEREF _Toc431460723 \h </w:instrText>
             </w:r>
             <w:r>
               <w:rPr>
@@ -3990,7 +4042,7 @@
                 <w:noProof/>
                 <w:webHidden/>
               </w:rPr>
-              <w:t>10</w:t>
+              <w:t>11</w:t>
             </w:r>
             <w:r>
               <w:rPr>
@@ -4013,10 +4065,11 @@
               <w:noProof/>
             </w:rPr>
           </w:pPr>
-          <w:hyperlink w:anchor="_Toc431397751" w:history="1">
+          <w:hyperlink w:anchor="_Toc431460724" w:history="1">
             <w:r>
               <w:rPr>
                 <w:rStyle w:val="Hyperlink"/>
+                <w:rFonts w:ascii="Times New Roman" w:hAnsi="Times New Roman" w:cs="Times New Roman"/>
                 <w:b/>
                 <w:noProof/>
               </w:rPr>
@@ -4032,6 +4085,7 @@
             <w:r>
               <w:rPr>
                 <w:rStyle w:val="Hyperlink"/>
+                <w:rFonts w:ascii="Times New Roman" w:hAnsi="Times New Roman" w:cs="Times New Roman"/>
                 <w:b/>
                 <w:noProof/>
               </w:rPr>
@@ -4056,7 +4110,7 @@
                 <w:noProof/>
                 <w:webHidden/>
               </w:rPr>
-              <w:instrText xml:space="preserve"> PAGEREF _Toc431397751 \h </w:instrText>
+              <w:instrText xml:space="preserve"> PAGEREF _Toc431460724 \h </w:instrText>
             </w:r>
             <w:r>
               <w:rPr>
@@ -4076,7 +4130,7 @@
                 <w:noProof/>
                 <w:webHidden/>
               </w:rPr>
-              <w:t>10</w:t>
+              <w:t>11</w:t>
             </w:r>
             <w:r>
               <w:rPr>
@@ -4099,10 +4153,11 @@
               <w:noProof/>
             </w:rPr>
           </w:pPr>
-          <w:hyperlink w:anchor="_Toc431397752" w:history="1">
+          <w:hyperlink w:anchor="_Toc431460725" w:history="1">
             <w:r>
               <w:rPr>
                 <w:rStyle w:val="Hyperlink"/>
+                <w:rFonts w:ascii="Times New Roman" w:hAnsi="Times New Roman" w:cs="Times New Roman"/>
                 <w:b/>
                 <w:noProof/>
               </w:rPr>
@@ -4118,6 +4173,7 @@
             <w:r>
               <w:rPr>
                 <w:rStyle w:val="Hyperlink"/>
+                <w:rFonts w:ascii="Times New Roman" w:hAnsi="Times New Roman" w:cs="Times New Roman"/>
                 <w:b/>
                 <w:noProof/>
               </w:rPr>
@@ -4142,7 +4198,7 @@
                 <w:noProof/>
                 <w:webHidden/>
               </w:rPr>
-              <w:instrText xml:space="preserve"> PAGEREF _Toc431397752 \h </w:instrText>
+              <w:instrText xml:space="preserve"> PAGEREF _Toc431460725 \h </w:instrText>
             </w:r>
             <w:r>
               <w:rPr>
@@ -4162,7 +4218,7 @@
                 <w:noProof/>
                 <w:webHidden/>
               </w:rPr>
-              <w:t>10</w:t>
+              <w:t>11</w:t>
             </w:r>
             <w:r>
               <w:rPr>
@@ -4185,10 +4241,11 @@
               <w:noProof/>
             </w:rPr>
           </w:pPr>
-          <w:hyperlink w:anchor="_Toc431397753" w:history="1">
+          <w:hyperlink w:anchor="_Toc431460726" w:history="1">
             <w:r>
               <w:rPr>
                 <w:rStyle w:val="Hyperlink"/>
+                <w:rFonts w:ascii="Times New Roman" w:hAnsi="Times New Roman" w:cs="Times New Roman"/>
                 <w:b/>
                 <w:noProof/>
               </w:rPr>
@@ -4204,6 +4261,7 @@
             <w:r>
               <w:rPr>
                 <w:rStyle w:val="Hyperlink"/>
+                <w:rFonts w:ascii="Times New Roman" w:hAnsi="Times New Roman" w:cs="Times New Roman"/>
                 <w:b/>
                 <w:noProof/>
               </w:rPr>
@@ -4228,7 +4286,7 @@
                 <w:noProof/>
                 <w:webHidden/>
               </w:rPr>
-              <w:instrText xml:space="preserve"> PAGEREF _Toc431397753 \h </w:instrText>
+              <w:instrText xml:space="preserve"> PAGEREF _Toc431460726 \h </w:instrText>
             </w:r>
             <w:r>
               <w:rPr>
@@ -4248,7 +4306,7 @@
                 <w:noProof/>
                 <w:webHidden/>
               </w:rPr>
-              <w:t>10</w:t>
+              <w:t>11</w:t>
             </w:r>
             <w:r>
               <w:rPr>
@@ -4271,10 +4329,11 @@
               <w:noProof/>
             </w:rPr>
           </w:pPr>
-          <w:hyperlink w:anchor="_Toc431397754" w:history="1">
+          <w:hyperlink w:anchor="_Toc431460727" w:history="1">
             <w:r>
               <w:rPr>
                 <w:rStyle w:val="Hyperlink"/>
+                <w:rFonts w:ascii="Times New Roman" w:hAnsi="Times New Roman" w:cs="Times New Roman"/>
                 <w:b/>
                 <w:noProof/>
               </w:rPr>
@@ -4290,6 +4349,7 @@
             <w:r>
               <w:rPr>
                 <w:rStyle w:val="Hyperlink"/>
+                <w:rFonts w:ascii="Times New Roman" w:hAnsi="Times New Roman" w:cs="Times New Roman"/>
                 <w:b/>
                 <w:noProof/>
               </w:rPr>
@@ -4314,7 +4374,7 @@
                 <w:noProof/>
                 <w:webHidden/>
               </w:rPr>
-              <w:instrText xml:space="preserve"> PAGEREF _Toc431397754 \h </w:instrText>
+              <w:instrText xml:space="preserve"> PAGEREF _Toc431460727 \h </w:instrText>
             </w:r>
             <w:r>
               <w:rPr>
@@ -4334,7 +4394,7 @@
                 <w:noProof/>
                 <w:webHidden/>
               </w:rPr>
-              <w:t>10</w:t>
+              <w:t>11</w:t>
             </w:r>
             <w:r>
               <w:rPr>
@@ -4357,10 +4417,11 @@
               <w:noProof/>
             </w:rPr>
           </w:pPr>
-          <w:hyperlink w:anchor="_Toc431397755" w:history="1">
+          <w:hyperlink w:anchor="_Toc431460728" w:history="1">
             <w:r>
               <w:rPr>
                 <w:rStyle w:val="Hyperlink"/>
+                <w:rFonts w:ascii="Times New Roman" w:hAnsi="Times New Roman" w:cs="Times New Roman"/>
                 <w:b/>
                 <w:noProof/>
               </w:rPr>
@@ -4376,6 +4437,7 @@
             <w:r>
               <w:rPr>
                 <w:rStyle w:val="Hyperlink"/>
+                <w:rFonts w:ascii="Times New Roman" w:hAnsi="Times New Roman" w:cs="Times New Roman"/>
                 <w:b/>
                 <w:noProof/>
               </w:rPr>
@@ -4400,7 +4462,7 @@
                 <w:noProof/>
                 <w:webHidden/>
               </w:rPr>
-              <w:instrText xml:space="preserve"> PAGEREF _Toc431397755 \h </w:instrText>
+              <w:instrText xml:space="preserve"> PAGEREF _Toc431460728 \h </w:instrText>
             </w:r>
             <w:r>
               <w:rPr>
@@ -4420,7 +4482,7 @@
                 <w:noProof/>
                 <w:webHidden/>
               </w:rPr>
-              <w:t>10</w:t>
+              <w:t>11</w:t>
             </w:r>
             <w:r>
               <w:rPr>
@@ -4443,10 +4505,11 @@
               <w:noProof/>
             </w:rPr>
           </w:pPr>
-          <w:hyperlink w:anchor="_Toc431397756" w:history="1">
+          <w:hyperlink w:anchor="_Toc431460729" w:history="1">
             <w:r>
               <w:rPr>
                 <w:rStyle w:val="Hyperlink"/>
+                <w:rFonts w:ascii="Times New Roman" w:hAnsi="Times New Roman" w:cs="Times New Roman"/>
                 <w:b/>
                 <w:noProof/>
               </w:rPr>
@@ -4462,6 +4525,7 @@
             <w:r>
               <w:rPr>
                 <w:rStyle w:val="Hyperlink"/>
+                <w:rFonts w:ascii="Times New Roman" w:hAnsi="Times New Roman" w:cs="Times New Roman"/>
                 <w:b/>
                 <w:noProof/>
               </w:rPr>
@@ -4486,7 +4550,7 @@
                 <w:noProof/>
                 <w:webHidden/>
               </w:rPr>
-              <w:instrText xml:space="preserve"> PAGEREF _Toc431397756 \h </w:instrText>
+              <w:instrText xml:space="preserve"> PAGEREF _Toc431460729 \h </w:instrText>
             </w:r>
             <w:r>
               <w:rPr>
@@ -4529,10 +4593,11 @@
               <w:noProof/>
             </w:rPr>
           </w:pPr>
-          <w:hyperlink w:anchor="_Toc431397757" w:history="1">
+          <w:hyperlink w:anchor="_Toc431460730" w:history="1">
             <w:r>
               <w:rPr>
                 <w:rStyle w:val="Hyperlink"/>
+                <w:rFonts w:ascii="Times New Roman" w:hAnsi="Times New Roman" w:cs="Times New Roman"/>
                 <w:b/>
                 <w:noProof/>
               </w:rPr>
@@ -4548,6 +4613,7 @@
             <w:r>
               <w:rPr>
                 <w:rStyle w:val="Hyperlink"/>
+                <w:rFonts w:ascii="Times New Roman" w:hAnsi="Times New Roman" w:cs="Times New Roman"/>
                 <w:b/>
                 <w:noProof/>
               </w:rPr>
@@ -4572,7 +4638,7 @@
                 <w:noProof/>
                 <w:webHidden/>
               </w:rPr>
-              <w:instrText xml:space="preserve"> PAGEREF _Toc431397757 \h </w:instrText>
+              <w:instrText xml:space="preserve"> PAGEREF _Toc431460730 \h </w:instrText>
             </w:r>
             <w:r>
               <w:rPr>
@@ -4615,10 +4681,11 @@
               <w:noProof/>
             </w:rPr>
           </w:pPr>
-          <w:hyperlink w:anchor="_Toc431397758" w:history="1">
+          <w:hyperlink w:anchor="_Toc431460731" w:history="1">
             <w:r>
               <w:rPr>
                 <w:rStyle w:val="Hyperlink"/>
+                <w:rFonts w:ascii="Times New Roman" w:hAnsi="Times New Roman" w:cs="Times New Roman"/>
                 <w:b/>
                 <w:noProof/>
               </w:rPr>
@@ -4634,6 +4701,7 @@
             <w:r>
               <w:rPr>
                 <w:rStyle w:val="Hyperlink"/>
+                <w:rFonts w:ascii="Times New Roman" w:hAnsi="Times New Roman" w:cs="Times New Roman"/>
                 <w:b/>
                 <w:noProof/>
               </w:rPr>
@@ -4658,7 +4726,7 @@
                 <w:noProof/>
                 <w:webHidden/>
               </w:rPr>
-              <w:instrText xml:space="preserve"> PAGEREF _Toc431397758 \h </w:instrText>
+              <w:instrText xml:space="preserve"> PAGEREF _Toc431460731 \h </w:instrText>
             </w:r>
             <w:r>
               <w:rPr>
@@ -4701,10 +4769,11 @@
               <w:noProof/>
             </w:rPr>
           </w:pPr>
-          <w:hyperlink w:anchor="_Toc431397759" w:history="1">
+          <w:hyperlink w:anchor="_Toc431460732" w:history="1">
             <w:r>
               <w:rPr>
                 <w:rStyle w:val="Hyperlink"/>
+                <w:rFonts w:ascii="Times New Roman" w:hAnsi="Times New Roman" w:cs="Times New Roman"/>
                 <w:b/>
                 <w:noProof/>
               </w:rPr>
@@ -4720,6 +4789,7 @@
             <w:r>
               <w:rPr>
                 <w:rStyle w:val="Hyperlink"/>
+                <w:rFonts w:ascii="Times New Roman" w:hAnsi="Times New Roman" w:cs="Times New Roman"/>
                 <w:b/>
                 <w:noProof/>
               </w:rPr>
@@ -4744,7 +4814,7 @@
                 <w:noProof/>
                 <w:webHidden/>
               </w:rPr>
-              <w:instrText xml:space="preserve"> PAGEREF _Toc431397759 \h </w:instrText>
+              <w:instrText xml:space="preserve"> PAGEREF _Toc431460732 \h </w:instrText>
             </w:r>
             <w:r>
               <w:rPr>
@@ -4764,7 +4834,7 @@
                 <w:noProof/>
                 <w:webHidden/>
               </w:rPr>
-              <w:t>11</w:t>
+              <w:t>12</w:t>
             </w:r>
             <w:r>
               <w:rPr>
@@ -4787,10 +4857,11 @@
               <w:noProof/>
             </w:rPr>
           </w:pPr>
-          <w:hyperlink w:anchor="_Toc431397760" w:history="1">
+          <w:hyperlink w:anchor="_Toc431460733" w:history="1">
             <w:r>
               <w:rPr>
                 <w:rStyle w:val="Hyperlink"/>
+                <w:rFonts w:ascii="Times New Roman" w:hAnsi="Times New Roman" w:cs="Times New Roman"/>
                 <w:b/>
                 <w:noProof/>
               </w:rPr>
@@ -4806,6 +4877,7 @@
             <w:r>
               <w:rPr>
                 <w:rStyle w:val="Hyperlink"/>
+                <w:rFonts w:ascii="Times New Roman" w:hAnsi="Times New Roman" w:cs="Times New Roman"/>
                 <w:b/>
                 <w:noProof/>
               </w:rPr>
@@ -4830,7 +4902,7 @@
                 <w:noProof/>
                 <w:webHidden/>
               </w:rPr>
-              <w:instrText xml:space="preserve"> PAGEREF _Toc431397760 \h </w:instrText>
+              <w:instrText xml:space="preserve"> PAGEREF _Toc431460733 \h </w:instrText>
             </w:r>
             <w:r>
               <w:rPr>
@@ -4850,7 +4922,7 @@
                 <w:noProof/>
                 <w:webHidden/>
               </w:rPr>
-              <w:t>11</w:t>
+              <w:t>12</w:t>
             </w:r>
             <w:r>
               <w:rPr>
@@ -4873,10 +4945,11 @@
               <w:noProof/>
             </w:rPr>
           </w:pPr>
-          <w:hyperlink w:anchor="_Toc431397761" w:history="1">
+          <w:hyperlink w:anchor="_Toc431460734" w:history="1">
             <w:r>
               <w:rPr>
                 <w:rStyle w:val="Hyperlink"/>
+                <w:rFonts w:ascii="Times New Roman" w:hAnsi="Times New Roman" w:cs="Times New Roman"/>
                 <w:b/>
                 <w:noProof/>
               </w:rPr>
@@ -4892,6 +4965,7 @@
             <w:r>
               <w:rPr>
                 <w:rStyle w:val="Hyperlink"/>
+                <w:rFonts w:ascii="Times New Roman" w:hAnsi="Times New Roman" w:cs="Times New Roman"/>
                 <w:b/>
                 <w:noProof/>
               </w:rPr>
@@ -4916,7 +4990,7 @@
                 <w:noProof/>
                 <w:webHidden/>
               </w:rPr>
-              <w:instrText xml:space="preserve"> PAGEREF _Toc431397761 \h </w:instrText>
+              <w:instrText xml:space="preserve"> PAGEREF _Toc431460734 \h </w:instrText>
             </w:r>
             <w:r>
               <w:rPr>
@@ -4936,7 +5010,7 @@
                 <w:noProof/>
                 <w:webHidden/>
               </w:rPr>
-              <w:t>11</w:t>
+              <w:t>12</w:t>
             </w:r>
             <w:r>
               <w:rPr>
@@ -4959,10 +5033,11 @@
               <w:noProof/>
             </w:rPr>
           </w:pPr>
-          <w:hyperlink w:anchor="_Toc431397762" w:history="1">
+          <w:hyperlink w:anchor="_Toc431460735" w:history="1">
             <w:r>
               <w:rPr>
                 <w:rStyle w:val="Hyperlink"/>
+                <w:rFonts w:ascii="Times New Roman" w:hAnsi="Times New Roman" w:cs="Times New Roman"/>
                 <w:b/>
                 <w:noProof/>
               </w:rPr>
@@ -4978,6 +5053,7 @@
             <w:r>
               <w:rPr>
                 <w:rStyle w:val="Hyperlink"/>
+                <w:rFonts w:ascii="Times New Roman" w:hAnsi="Times New Roman" w:cs="Times New Roman"/>
                 <w:b/>
                 <w:noProof/>
               </w:rPr>
@@ -5002,7 +5078,7 @@
                 <w:noProof/>
                 <w:webHidden/>
               </w:rPr>
-              <w:instrText xml:space="preserve"> PAGEREF _Toc431397762 \h </w:instrText>
+              <w:instrText xml:space="preserve"> PAGEREF _Toc431460735 \h </w:instrText>
             </w:r>
             <w:r>
               <w:rPr>
@@ -5022,7 +5098,7 @@
                 <w:noProof/>
                 <w:webHidden/>
               </w:rPr>
-              <w:t>11</w:t>
+              <w:t>12</w:t>
             </w:r>
             <w:r>
               <w:rPr>
@@ -5045,10 +5121,11 @@
               <w:noProof/>
             </w:rPr>
           </w:pPr>
-          <w:hyperlink w:anchor="_Toc431397763" w:history="1">
+          <w:hyperlink w:anchor="_Toc431460736" w:history="1">
             <w:r>
               <w:rPr>
                 <w:rStyle w:val="Hyperlink"/>
+                <w:rFonts w:ascii="Times New Roman" w:hAnsi="Times New Roman" w:cs="Times New Roman"/>
                 <w:b/>
                 <w:noProof/>
               </w:rPr>
@@ -5064,6 +5141,7 @@
             <w:r>
               <w:rPr>
                 <w:rStyle w:val="Hyperlink"/>
+                <w:rFonts w:ascii="Times New Roman" w:hAnsi="Times New Roman" w:cs="Times New Roman"/>
                 <w:b/>
                 <w:noProof/>
               </w:rPr>
@@ -5088,7 +5166,7 @@
                 <w:noProof/>
                 <w:webHidden/>
               </w:rPr>
-              <w:instrText xml:space="preserve"> PAGEREF _Toc431397763 \h </w:instrText>
+              <w:instrText xml:space="preserve"> PAGEREF _Toc431460736 \h </w:instrText>
             </w:r>
             <w:r>
               <w:rPr>
@@ -5108,7 +5186,7 @@
                 <w:noProof/>
                 <w:webHidden/>
               </w:rPr>
-              <w:t>11</w:t>
+              <w:t>12</w:t>
             </w:r>
             <w:r>
               <w:rPr>
@@ -5131,10 +5209,11 @@
               <w:noProof/>
             </w:rPr>
           </w:pPr>
-          <w:hyperlink w:anchor="_Toc431397764" w:history="1">
+          <w:hyperlink w:anchor="_Toc431460737" w:history="1">
             <w:r>
               <w:rPr>
                 <w:rStyle w:val="Hyperlink"/>
+                <w:rFonts w:ascii="Times New Roman" w:hAnsi="Times New Roman" w:cs="Times New Roman"/>
                 <w:b/>
                 <w:noProof/>
               </w:rPr>
@@ -5150,6 +5229,7 @@
             <w:r>
               <w:rPr>
                 <w:rStyle w:val="Hyperlink"/>
+                <w:rFonts w:ascii="Times New Roman" w:hAnsi="Times New Roman" w:cs="Times New Roman"/>
                 <w:b/>
                 <w:noProof/>
               </w:rPr>
@@ -5174,7 +5254,7 @@
                 <w:noProof/>
                 <w:webHidden/>
               </w:rPr>
-              <w:instrText xml:space="preserve"> PAGEREF _Toc431397764 \h </w:instrText>
+              <w:instrText xml:space="preserve"> PAGEREF _Toc431460737 \h </w:instrText>
             </w:r>
             <w:r>
               <w:rPr>
@@ -5194,7 +5274,7 @@
                 <w:noProof/>
                 <w:webHidden/>
               </w:rPr>
-              <w:t>11</w:t>
+              <w:t>12</w:t>
             </w:r>
             <w:r>
               <w:rPr>
@@ -5217,10 +5297,11 @@
               <w:noProof/>
             </w:rPr>
           </w:pPr>
-          <w:hyperlink w:anchor="_Toc431397765" w:history="1">
+          <w:hyperlink w:anchor="_Toc431460738" w:history="1">
             <w:r>
               <w:rPr>
                 <w:rStyle w:val="Hyperlink"/>
+                <w:rFonts w:ascii="Times New Roman" w:hAnsi="Times New Roman" w:cs="Times New Roman"/>
                 <w:b/>
                 <w:noProof/>
               </w:rPr>
@@ -5236,6 +5317,7 @@
             <w:r>
               <w:rPr>
                 <w:rStyle w:val="Hyperlink"/>
+                <w:rFonts w:ascii="Times New Roman" w:hAnsi="Times New Roman" w:cs="Times New Roman"/>
                 <w:b/>
                 <w:noProof/>
               </w:rPr>
@@ -5260,7 +5342,7 @@
                 <w:noProof/>
                 <w:webHidden/>
               </w:rPr>
-              <w:instrText xml:space="preserve"> PAGEREF _Toc431397765 \h </w:instrText>
+              <w:instrText xml:space="preserve"> PAGEREF _Toc431460738 \h </w:instrText>
             </w:r>
             <w:r>
               <w:rPr>
@@ -5280,7 +5362,7 @@
                 <w:noProof/>
                 <w:webHidden/>
               </w:rPr>
-              <w:t>11</w:t>
+              <w:t>12</w:t>
             </w:r>
             <w:r>
               <w:rPr>
@@ -5303,10 +5385,11 @@
               <w:noProof/>
             </w:rPr>
           </w:pPr>
-          <w:hyperlink w:anchor="_Toc431397766" w:history="1">
+          <w:hyperlink w:anchor="_Toc431460739" w:history="1">
             <w:r>
               <w:rPr>
                 <w:rStyle w:val="Hyperlink"/>
+                <w:rFonts w:ascii="Times New Roman" w:hAnsi="Times New Roman" w:cs="Times New Roman"/>
                 <w:b/>
                 <w:noProof/>
               </w:rPr>
@@ -5322,6 +5405,7 @@
             <w:r>
               <w:rPr>
                 <w:rStyle w:val="Hyperlink"/>
+                <w:rFonts w:ascii="Times New Roman" w:hAnsi="Times New Roman" w:cs="Times New Roman"/>
                 <w:b/>
                 <w:noProof/>
               </w:rPr>
@@ -5346,7 +5430,7 @@
                 <w:noProof/>
                 <w:webHidden/>
               </w:rPr>
-              <w:instrText xml:space="preserve"> PAGEREF _Toc431397766 \h </w:instrText>
+              <w:instrText xml:space="preserve"> PAGEREF _Toc431460739 \h </w:instrText>
             </w:r>
             <w:r>
               <w:rPr>
@@ -5366,7 +5450,7 @@
                 <w:noProof/>
                 <w:webHidden/>
               </w:rPr>
-              <w:t>11</w:t>
+              <w:t>12</w:t>
             </w:r>
             <w:r>
               <w:rPr>
@@ -5389,10 +5473,11 @@
               <w:noProof/>
             </w:rPr>
           </w:pPr>
-          <w:hyperlink w:anchor="_Toc431397767" w:history="1">
+          <w:hyperlink w:anchor="_Toc431460740" w:history="1">
             <w:r>
               <w:rPr>
                 <w:rStyle w:val="Hyperlink"/>
+                <w:rFonts w:ascii="Times New Roman" w:hAnsi="Times New Roman" w:cs="Times New Roman"/>
                 <w:b/>
                 <w:noProof/>
               </w:rPr>
@@ -5408,6 +5493,7 @@
             <w:r>
               <w:rPr>
                 <w:rStyle w:val="Hyperlink"/>
+                <w:rFonts w:ascii="Times New Roman" w:hAnsi="Times New Roman" w:cs="Times New Roman"/>
                 <w:b/>
                 <w:noProof/>
               </w:rPr>
@@ -5432,7 +5518,7 @@
                 <w:noProof/>
                 <w:webHidden/>
               </w:rPr>
-              <w:instrText xml:space="preserve"> PAGEREF _Toc431397767 \h </w:instrText>
+              <w:instrText xml:space="preserve"> PAGEREF _Toc431460740 \h </w:instrText>
             </w:r>
             <w:r>
               <w:rPr>
@@ -5452,7 +5538,7 @@
                 <w:noProof/>
                 <w:webHidden/>
               </w:rPr>
-              <w:t>11</w:t>
+              <w:t>12</w:t>
             </w:r>
             <w:r>
               <w:rPr>
@@ -5475,10 +5561,11 @@
               <w:noProof/>
             </w:rPr>
           </w:pPr>
-          <w:hyperlink w:anchor="_Toc431397768" w:history="1">
+          <w:hyperlink w:anchor="_Toc431460741" w:history="1">
             <w:r>
               <w:rPr>
                 <w:rStyle w:val="Hyperlink"/>
+                <w:rFonts w:ascii="Times New Roman" w:hAnsi="Times New Roman" w:cs="Times New Roman"/>
                 <w:b/>
                 <w:noProof/>
               </w:rPr>
@@ -5494,6 +5581,7 @@
             <w:r>
               <w:rPr>
                 <w:rStyle w:val="Hyperlink"/>
+                <w:rFonts w:ascii="Times New Roman" w:hAnsi="Times New Roman" w:cs="Times New Roman"/>
                 <w:b/>
                 <w:noProof/>
               </w:rPr>
@@ -5518,7 +5606,7 @@
                 <w:noProof/>
                 <w:webHidden/>
               </w:rPr>
-              <w:instrText xml:space="preserve"> PAGEREF _Toc431397768 \h </w:instrText>
+              <w:instrText xml:space="preserve"> PAGEREF _Toc431460741 \h </w:instrText>
             </w:r>
             <w:r>
               <w:rPr>
@@ -5538,7 +5626,7 @@
                 <w:noProof/>
                 <w:webHidden/>
               </w:rPr>
-              <w:t>11</w:t>
+              <w:t>12</w:t>
             </w:r>
             <w:r>
               <w:rPr>
@@ -5561,10 +5649,11 @@
               <w:noProof/>
             </w:rPr>
           </w:pPr>
-          <w:hyperlink w:anchor="_Toc431397769" w:history="1">
+          <w:hyperlink w:anchor="_Toc431460742" w:history="1">
             <w:r>
               <w:rPr>
                 <w:rStyle w:val="Hyperlink"/>
+                <w:rFonts w:ascii="Times New Roman" w:hAnsi="Times New Roman" w:cs="Times New Roman"/>
                 <w:b/>
                 <w:noProof/>
               </w:rPr>
@@ -5580,6 +5669,7 @@
             <w:r>
               <w:rPr>
                 <w:rStyle w:val="Hyperlink"/>
+                <w:rFonts w:ascii="Times New Roman" w:hAnsi="Times New Roman" w:cs="Times New Roman"/>
                 <w:b/>
                 <w:noProof/>
               </w:rPr>
@@ -5604,7 +5694,7 @@
                 <w:noProof/>
                 <w:webHidden/>
               </w:rPr>
-              <w:instrText xml:space="preserve"> PAGEREF _Toc431397769 \h </w:instrText>
+              <w:instrText xml:space="preserve"> PAGEREF _Toc431460742 \h </w:instrText>
             </w:r>
             <w:r>
               <w:rPr>
@@ -5624,7 +5714,7 @@
                 <w:noProof/>
                 <w:webHidden/>
               </w:rPr>
-              <w:t>11</w:t>
+              <w:t>13</w:t>
             </w:r>
             <w:r>
               <w:rPr>
@@ -5647,10 +5737,11 @@
               <w:noProof/>
             </w:rPr>
           </w:pPr>
-          <w:hyperlink w:anchor="_Toc431397770" w:history="1">
+          <w:hyperlink w:anchor="_Toc431460743" w:history="1">
             <w:r>
               <w:rPr>
                 <w:rStyle w:val="Hyperlink"/>
+                <w:rFonts w:ascii="Times New Roman" w:hAnsi="Times New Roman" w:cs="Times New Roman"/>
                 <w:b/>
                 <w:noProof/>
               </w:rPr>
@@ -5666,6 +5757,7 @@
             <w:r>
               <w:rPr>
                 <w:rStyle w:val="Hyperlink"/>
+                <w:rFonts w:ascii="Times New Roman" w:hAnsi="Times New Roman" w:cs="Times New Roman"/>
                 <w:b/>
                 <w:noProof/>
               </w:rPr>
@@ -5690,7 +5782,7 @@
                 <w:noProof/>
                 <w:webHidden/>
               </w:rPr>
-              <w:instrText xml:space="preserve"> PAGEREF _Toc431397770 \h </w:instrText>
+              <w:instrText xml:space="preserve"> PAGEREF _Toc431460743 \h </w:instrText>
             </w:r>
             <w:r>
               <w:rPr>
@@ -5710,7 +5802,7 @@
                 <w:noProof/>
                 <w:webHidden/>
               </w:rPr>
-              <w:t>12</w:t>
+              <w:t>13</w:t>
             </w:r>
             <w:r>
               <w:rPr>
@@ -5733,10 +5825,11 @@
               <w:noProof/>
             </w:rPr>
           </w:pPr>
-          <w:hyperlink w:anchor="_Toc431397771" w:history="1">
+          <w:hyperlink w:anchor="_Toc431460744" w:history="1">
             <w:r>
               <w:rPr>
                 <w:rStyle w:val="Hyperlink"/>
+                <w:rFonts w:ascii="Times New Roman" w:hAnsi="Times New Roman" w:cs="Times New Roman"/>
                 <w:b/>
                 <w:noProof/>
               </w:rPr>
@@ -5752,6 +5845,7 @@
             <w:r>
               <w:rPr>
                 <w:rStyle w:val="Hyperlink"/>
+                <w:rFonts w:ascii="Times New Roman" w:hAnsi="Times New Roman" w:cs="Times New Roman"/>
                 <w:b/>
                 <w:noProof/>
               </w:rPr>
@@ -5776,7 +5870,7 @@
                 <w:noProof/>
                 <w:webHidden/>
               </w:rPr>
-              <w:instrText xml:space="preserve"> PAGEREF _Toc431397771 \h </w:instrText>
+              <w:instrText xml:space="preserve"> PAGEREF _Toc431460744 \h </w:instrText>
             </w:r>
             <w:r>
               <w:rPr>
@@ -5796,7 +5890,7 @@
                 <w:noProof/>
                 <w:webHidden/>
               </w:rPr>
-              <w:t>12</w:t>
+              <w:t>13</w:t>
             </w:r>
             <w:r>
               <w:rPr>
@@ -5819,10 +5913,11 @@
               <w:noProof/>
             </w:rPr>
           </w:pPr>
-          <w:hyperlink w:anchor="_Toc431397772" w:history="1">
+          <w:hyperlink w:anchor="_Toc431460745" w:history="1">
             <w:r>
               <w:rPr>
                 <w:rStyle w:val="Hyperlink"/>
+                <w:rFonts w:ascii="Times New Roman" w:hAnsi="Times New Roman" w:cs="Times New Roman"/>
                 <w:b/>
                 <w:noProof/>
               </w:rPr>
@@ -5838,6 +5933,7 @@
             <w:r>
               <w:rPr>
                 <w:rStyle w:val="Hyperlink"/>
+                <w:rFonts w:ascii="Times New Roman" w:hAnsi="Times New Roman" w:cs="Times New Roman"/>
                 <w:b/>
                 <w:noProof/>
               </w:rPr>
@@ -5862,7 +5958,7 @@
                 <w:noProof/>
                 <w:webHidden/>
               </w:rPr>
-              <w:instrText xml:space="preserve"> PAGEREF _Toc431397772 \h </w:instrText>
+              <w:instrText xml:space="preserve"> PAGEREF _Toc431460745 \h </w:instrText>
             </w:r>
             <w:r>
               <w:rPr>
@@ -5882,7 +5978,7 @@
                 <w:noProof/>
                 <w:webHidden/>
               </w:rPr>
-              <w:t>12</w:t>
+              <w:t>13</w:t>
             </w:r>
             <w:r>
               <w:rPr>
@@ -5905,10 +6001,11 @@
               <w:noProof/>
             </w:rPr>
           </w:pPr>
-          <w:hyperlink w:anchor="_Toc431397773" w:history="1">
+          <w:hyperlink w:anchor="_Toc431460746" w:history="1">
             <w:r>
               <w:rPr>
                 <w:rStyle w:val="Hyperlink"/>
+                <w:rFonts w:ascii="Times New Roman" w:hAnsi="Times New Roman" w:cs="Times New Roman"/>
                 <w:b/>
                 <w:noProof/>
               </w:rPr>
@@ -5924,6 +6021,7 @@
             <w:r>
               <w:rPr>
                 <w:rStyle w:val="Hyperlink"/>
+                <w:rFonts w:ascii="Times New Roman" w:hAnsi="Times New Roman" w:cs="Times New Roman"/>
                 <w:b/>
                 <w:noProof/>
               </w:rPr>
@@ -5948,7 +6046,7 @@
                 <w:noProof/>
                 <w:webHidden/>
               </w:rPr>
-              <w:instrText xml:space="preserve"> PAGEREF _Toc431397773 \h </w:instrText>
+              <w:instrText xml:space="preserve"> PAGEREF _Toc431460746 \h </w:instrText>
             </w:r>
             <w:r>
               <w:rPr>
@@ -5968,7 +6066,7 @@
                 <w:noProof/>
                 <w:webHidden/>
               </w:rPr>
-              <w:t>12</w:t>
+              <w:t>13</w:t>
             </w:r>
             <w:r>
               <w:rPr>
@@ -5991,10 +6089,11 @@
               <w:noProof/>
             </w:rPr>
           </w:pPr>
-          <w:hyperlink w:anchor="_Toc431397774" w:history="1">
+          <w:hyperlink w:anchor="_Toc431460747" w:history="1">
             <w:r>
               <w:rPr>
                 <w:rStyle w:val="Hyperlink"/>
+                <w:rFonts w:ascii="Times New Roman" w:hAnsi="Times New Roman" w:cs="Times New Roman"/>
                 <w:b/>
                 <w:noProof/>
               </w:rPr>
@@ -6010,6 +6109,7 @@
             <w:r>
               <w:rPr>
                 <w:rStyle w:val="Hyperlink"/>
+                <w:rFonts w:ascii="Times New Roman" w:hAnsi="Times New Roman" w:cs="Times New Roman"/>
                 <w:b/>
                 <w:noProof/>
               </w:rPr>
@@ -6034,7 +6134,7 @@
                 <w:noProof/>
                 <w:webHidden/>
               </w:rPr>
-              <w:instrText xml:space="preserve"> PAGEREF _Toc431397774 \h </w:instrText>
+              <w:instrText xml:space="preserve"> PAGEREF _Toc431460747 \h </w:instrText>
             </w:r>
             <w:r>
               <w:rPr>
@@ -6054,7 +6154,7 @@
                 <w:noProof/>
                 <w:webHidden/>
               </w:rPr>
-              <w:t>12</w:t>
+              <w:t>13</w:t>
             </w:r>
             <w:r>
               <w:rPr>
@@ -6077,10 +6177,11 @@
               <w:noProof/>
             </w:rPr>
           </w:pPr>
-          <w:hyperlink w:anchor="_Toc431397775" w:history="1">
+          <w:hyperlink w:anchor="_Toc431460748" w:history="1">
             <w:r>
               <w:rPr>
                 <w:rStyle w:val="Hyperlink"/>
+                <w:rFonts w:ascii="Times New Roman" w:hAnsi="Times New Roman" w:cs="Times New Roman"/>
                 <w:b/>
                 <w:noProof/>
               </w:rPr>
@@ -6096,6 +6197,7 @@
             <w:r>
               <w:rPr>
                 <w:rStyle w:val="Hyperlink"/>
+                <w:rFonts w:ascii="Times New Roman" w:hAnsi="Times New Roman" w:cs="Times New Roman"/>
                 <w:b/>
                 <w:noProof/>
               </w:rPr>
@@ -6120,7 +6222,7 @@
                 <w:noProof/>
                 <w:webHidden/>
               </w:rPr>
-              <w:instrText xml:space="preserve"> PAGEREF _Toc431397775 \h </w:instrText>
+              <w:instrText xml:space="preserve"> PAGEREF _Toc431460748 \h </w:instrText>
             </w:r>
             <w:r>
               <w:rPr>
@@ -6140,7 +6242,7 @@
                 <w:noProof/>
                 <w:webHidden/>
               </w:rPr>
-              <w:t>12</w:t>
+              <w:t>13</w:t>
             </w:r>
             <w:r>
               <w:rPr>
@@ -6163,10 +6265,11 @@
               <w:noProof/>
             </w:rPr>
           </w:pPr>
-          <w:hyperlink w:anchor="_Toc431397776" w:history="1">
+          <w:hyperlink w:anchor="_Toc431460749" w:history="1">
             <w:r>
               <w:rPr>
                 <w:rStyle w:val="Hyperlink"/>
+                <w:rFonts w:ascii="Times New Roman" w:hAnsi="Times New Roman" w:cs="Times New Roman"/>
                 <w:b/>
                 <w:noProof/>
               </w:rPr>
@@ -6182,6 +6285,7 @@
             <w:r>
               <w:rPr>
                 <w:rStyle w:val="Hyperlink"/>
+                <w:rFonts w:ascii="Times New Roman" w:hAnsi="Times New Roman" w:cs="Times New Roman"/>
                 <w:b/>
                 <w:noProof/>
               </w:rPr>
@@ -6206,7 +6310,7 @@
                 <w:noProof/>
                 <w:webHidden/>
               </w:rPr>
-              <w:instrText xml:space="preserve"> PAGEREF _Toc431397776 \h </w:instrText>
+              <w:instrText xml:space="preserve"> PAGEREF _Toc431460749 \h </w:instrText>
             </w:r>
             <w:r>
               <w:rPr>
@@ -6226,7 +6330,7 @@
                 <w:noProof/>
                 <w:webHidden/>
               </w:rPr>
-              <w:t>12</w:t>
+              <w:t>13</w:t>
             </w:r>
             <w:r>
               <w:rPr>
@@ -6249,10 +6353,11 @@
               <w:noProof/>
             </w:rPr>
           </w:pPr>
-          <w:hyperlink w:anchor="_Toc431397777" w:history="1">
+          <w:hyperlink w:anchor="_Toc431460750" w:history="1">
             <w:r>
               <w:rPr>
                 <w:rStyle w:val="Hyperlink"/>
+                <w:rFonts w:ascii="Times New Roman" w:hAnsi="Times New Roman" w:cs="Times New Roman"/>
                 <w:b/>
                 <w:noProof/>
               </w:rPr>
@@ -6268,6 +6373,7 @@
             <w:r>
               <w:rPr>
                 <w:rStyle w:val="Hyperlink"/>
+                <w:rFonts w:ascii="Times New Roman" w:hAnsi="Times New Roman" w:cs="Times New Roman"/>
                 <w:b/>
                 <w:noProof/>
               </w:rPr>
@@ -6292,7 +6398,7 @@
                 <w:noProof/>
                 <w:webHidden/>
               </w:rPr>
-              <w:instrText xml:space="preserve"> PAGEREF _Toc431397777 \h </w:instrText>
+              <w:instrText xml:space="preserve"> PAGEREF _Toc431460750 \h </w:instrText>
             </w:r>
             <w:r>
               <w:rPr>
@@ -6312,7 +6418,7 @@
                 <w:noProof/>
                 <w:webHidden/>
               </w:rPr>
-              <w:t>12</w:t>
+              <w:t>13</w:t>
             </w:r>
             <w:r>
               <w:rPr>
@@ -6335,10 +6441,11 @@
               <w:noProof/>
             </w:rPr>
           </w:pPr>
-          <w:hyperlink w:anchor="_Toc431397778" w:history="1">
+          <w:hyperlink w:anchor="_Toc431460751" w:history="1">
             <w:r>
               <w:rPr>
                 <w:rStyle w:val="Hyperlink"/>
+                <w:rFonts w:ascii="Times New Roman" w:hAnsi="Times New Roman" w:cs="Times New Roman"/>
                 <w:b/>
                 <w:noProof/>
               </w:rPr>
@@ -6354,6 +6461,7 @@
             <w:r>
               <w:rPr>
                 <w:rStyle w:val="Hyperlink"/>
+                <w:rFonts w:ascii="Times New Roman" w:hAnsi="Times New Roman" w:cs="Times New Roman"/>
                 <w:b/>
                 <w:noProof/>
               </w:rPr>
@@ -6378,7 +6486,7 @@
                 <w:noProof/>
                 <w:webHidden/>
               </w:rPr>
-              <w:instrText xml:space="preserve"> PAGEREF _Toc431397778 \h </w:instrText>
+              <w:instrText xml:space="preserve"> PAGEREF _Toc431460751 \h </w:instrText>
             </w:r>
             <w:r>
               <w:rPr>
@@ -6398,7 +6506,7 @@
                 <w:noProof/>
                 <w:webHidden/>
               </w:rPr>
-              <w:t>12</w:t>
+              <w:t>13</w:t>
             </w:r>
             <w:r>
               <w:rPr>
@@ -6421,10 +6529,11 @@
               <w:noProof/>
             </w:rPr>
           </w:pPr>
-          <w:hyperlink w:anchor="_Toc431397779" w:history="1">
+          <w:hyperlink w:anchor="_Toc431460752" w:history="1">
             <w:r>
               <w:rPr>
                 <w:rStyle w:val="Hyperlink"/>
+                <w:rFonts w:ascii="Times New Roman" w:hAnsi="Times New Roman" w:cs="Times New Roman"/>
                 <w:b/>
                 <w:noProof/>
               </w:rPr>
@@ -6440,6 +6549,7 @@
             <w:r>
               <w:rPr>
                 <w:rStyle w:val="Hyperlink"/>
+                <w:rFonts w:ascii="Times New Roman" w:hAnsi="Times New Roman" w:cs="Times New Roman"/>
                 <w:b/>
                 <w:noProof/>
               </w:rPr>
@@ -6464,7 +6574,7 @@
                 <w:noProof/>
                 <w:webHidden/>
               </w:rPr>
-              <w:instrText xml:space="preserve"> PAGEREF _Toc431397779 \h </w:instrText>
+              <w:instrText xml:space="preserve"> PAGEREF _Toc431460752 \h </w:instrText>
             </w:r>
             <w:r>
               <w:rPr>
@@ -6484,7 +6594,7 @@
                 <w:noProof/>
                 <w:webHidden/>
               </w:rPr>
-              <w:t>12</w:t>
+              <w:t>13</w:t>
             </w:r>
             <w:r>
               <w:rPr>
@@ -6507,10 +6617,11 @@
               <w:noProof/>
             </w:rPr>
           </w:pPr>
-          <w:hyperlink w:anchor="_Toc431397780" w:history="1">
+          <w:hyperlink w:anchor="_Toc431460753" w:history="1">
             <w:r>
               <w:rPr>
                 <w:rStyle w:val="Hyperlink"/>
+                <w:rFonts w:ascii="Times New Roman" w:hAnsi="Times New Roman" w:cs="Times New Roman"/>
                 <w:b/>
                 <w:noProof/>
               </w:rPr>
@@ -6526,6 +6637,7 @@
             <w:r>
               <w:rPr>
                 <w:rStyle w:val="Hyperlink"/>
+                <w:rFonts w:ascii="Times New Roman" w:hAnsi="Times New Roman" w:cs="Times New Roman"/>
                 <w:b/>
                 <w:noProof/>
               </w:rPr>
@@ -6550,7 +6662,7 @@
                 <w:noProof/>
                 <w:webHidden/>
               </w:rPr>
-              <w:instrText xml:space="preserve"> PAGEREF _Toc431397780 \h </w:instrText>
+              <w:instrText xml:space="preserve"> PAGEREF _Toc431460753 \h </w:instrText>
             </w:r>
             <w:r>
               <w:rPr>
@@ -6570,7 +6682,7 @@
                 <w:noProof/>
                 <w:webHidden/>
               </w:rPr>
-              <w:t>12</w:t>
+              <w:t>13</w:t>
             </w:r>
             <w:r>
               <w:rPr>
@@ -6601,29 +6713,30 @@
     <w:p>
       <w:pPr>
         <w:pStyle w:val="Heading1"/>
+        <w:jc w:val="center"/>
         <w:rPr>
           <w:rFonts w:asciiTheme="minorHAnsi" w:hAnsiTheme="minorHAnsi" w:cstheme="minorHAnsi"/>
           <w:b/>
-          <w:sz w:val="22"/>
+          <w:sz w:val="28"/>
           <w:szCs w:val="22"/>
         </w:rPr>
       </w:pPr>
-      <w:bookmarkStart w:id="0" w:name="_Toc431397714"/>
+      <w:bookmarkStart w:id="1" w:name="_Toc431460687"/>
       <w:r>
         <w:rPr>
           <w:rFonts w:asciiTheme="minorHAnsi" w:hAnsiTheme="minorHAnsi" w:cstheme="minorHAnsi"/>
           <w:b/>
-          <w:sz w:val="22"/>
+          <w:sz w:val="28"/>
           <w:szCs w:val="22"/>
         </w:rPr>
         <w:lastRenderedPageBreak/>
         <w:t>Thông tin nhóm</w:t>
       </w:r>
-      <w:bookmarkEnd w:id="0"/>
+      <w:bookmarkEnd w:id="1"/>
     </w:p>
     <w:tbl>
       <w:tblPr>
-        <w:tblW w:w="9895" w:type="dxa"/>
+        <w:tblW w:w="10688" w:type="dxa"/>
         <w:tblInd w:w="-230" w:type="dxa"/>
         <w:tblBorders>
           <w:top w:val="single" w:sz="4" w:space="0" w:color="B4C6E7"/>
@@ -6638,10 +6751,10 @@
       </w:tblPr>
       <w:tblGrid>
         <w:gridCol w:w="805"/>
-        <w:gridCol w:w="2700"/>
+        <w:gridCol w:w="3133"/>
         <w:gridCol w:w="1530"/>
-        <w:gridCol w:w="2935"/>
-        <w:gridCol w:w="1925"/>
+        <w:gridCol w:w="3763"/>
+        <w:gridCol w:w="1457"/>
       </w:tblGrid>
       <w:tr>
         <w:tc>
@@ -6664,7 +6777,7 @@
         </w:tc>
         <w:tc>
           <w:tcPr>
-            <w:tcW w:w="2700" w:type="dxa"/>
+            <w:tcW w:w="3133" w:type="dxa"/>
           </w:tcPr>
           <w:p>
             <w:pPr>
@@ -6700,7 +6813,7 @@
         </w:tc>
         <w:tc>
           <w:tcPr>
-            <w:tcW w:w="2935" w:type="dxa"/>
+            <w:tcW w:w="3763" w:type="dxa"/>
           </w:tcPr>
           <w:p>
             <w:pPr>
@@ -6718,7 +6831,7 @@
         </w:tc>
         <w:tc>
           <w:tcPr>
-            <w:tcW w:w="1925" w:type="dxa"/>
+            <w:tcW w:w="1457" w:type="dxa"/>
           </w:tcPr>
           <w:p>
             <w:pPr>
@@ -6756,7 +6869,7 @@
         </w:tc>
         <w:tc>
           <w:tcPr>
-            <w:tcW w:w="2700" w:type="dxa"/>
+            <w:tcW w:w="3133" w:type="dxa"/>
           </w:tcPr>
           <w:p>
             <w:r>
@@ -6791,7 +6904,7 @@
         </w:tc>
         <w:tc>
           <w:tcPr>
-            <w:tcW w:w="2935" w:type="dxa"/>
+            <w:tcW w:w="3763" w:type="dxa"/>
           </w:tcPr>
           <w:p>
             <w:r>
@@ -6808,7 +6921,7 @@
         </w:tc>
         <w:tc>
           <w:tcPr>
-            <w:tcW w:w="1925" w:type="dxa"/>
+            <w:tcW w:w="1457" w:type="dxa"/>
           </w:tcPr>
           <w:p/>
         </w:tc>
@@ -6834,7 +6947,7 @@
         </w:tc>
         <w:tc>
           <w:tcPr>
-            <w:tcW w:w="2700" w:type="dxa"/>
+            <w:tcW w:w="3133" w:type="dxa"/>
           </w:tcPr>
           <w:p>
             <w:r>
@@ -6871,7 +6984,7 @@
         </w:tc>
         <w:tc>
           <w:tcPr>
-            <w:tcW w:w="2935" w:type="dxa"/>
+            <w:tcW w:w="3763" w:type="dxa"/>
           </w:tcPr>
           <w:p>
             <w:r>
@@ -6888,7 +7001,7 @@
         </w:tc>
         <w:tc>
           <w:tcPr>
-            <w:tcW w:w="1925" w:type="dxa"/>
+            <w:tcW w:w="1457" w:type="dxa"/>
           </w:tcPr>
           <w:p/>
         </w:tc>
@@ -6914,7 +7027,7 @@
         </w:tc>
         <w:tc>
           <w:tcPr>
-            <w:tcW w:w="2700" w:type="dxa"/>
+            <w:tcW w:w="3133" w:type="dxa"/>
           </w:tcPr>
           <w:p>
             <w:r>
@@ -6951,7 +7064,7 @@
         </w:tc>
         <w:tc>
           <w:tcPr>
-            <w:tcW w:w="2935" w:type="dxa"/>
+            <w:tcW w:w="3763" w:type="dxa"/>
           </w:tcPr>
           <w:p>
             <w:r>
@@ -6968,7 +7081,7 @@
         </w:tc>
         <w:tc>
           <w:tcPr>
-            <w:tcW w:w="1925" w:type="dxa"/>
+            <w:tcW w:w="1457" w:type="dxa"/>
           </w:tcPr>
           <w:p/>
         </w:tc>
@@ -6994,7 +7107,7 @@
         </w:tc>
         <w:tc>
           <w:tcPr>
-            <w:tcW w:w="2700" w:type="dxa"/>
+            <w:tcW w:w="3133" w:type="dxa"/>
           </w:tcPr>
           <w:p>
             <w:r>
@@ -7031,7 +7144,7 @@
         </w:tc>
         <w:tc>
           <w:tcPr>
-            <w:tcW w:w="2935" w:type="dxa"/>
+            <w:tcW w:w="3763" w:type="dxa"/>
           </w:tcPr>
           <w:p>
             <w:r>
@@ -7048,7 +7161,7 @@
         </w:tc>
         <w:tc>
           <w:tcPr>
-            <w:tcW w:w="1925" w:type="dxa"/>
+            <w:tcW w:w="1457" w:type="dxa"/>
           </w:tcPr>
           <w:p/>
         </w:tc>
@@ -7074,7 +7187,7 @@
         </w:tc>
         <w:tc>
           <w:tcPr>
-            <w:tcW w:w="2700" w:type="dxa"/>
+            <w:tcW w:w="3133" w:type="dxa"/>
           </w:tcPr>
           <w:p>
             <w:r>
@@ -7111,7 +7224,7 @@
         </w:tc>
         <w:tc>
           <w:tcPr>
-            <w:tcW w:w="2935" w:type="dxa"/>
+            <w:tcW w:w="3763" w:type="dxa"/>
           </w:tcPr>
           <w:p>
             <w:r>
@@ -7128,7 +7241,7 @@
         </w:tc>
         <w:tc>
           <w:tcPr>
-            <w:tcW w:w="1925" w:type="dxa"/>
+            <w:tcW w:w="1457" w:type="dxa"/>
           </w:tcPr>
           <w:p/>
         </w:tc>
@@ -7154,7 +7267,7 @@
         </w:tc>
         <w:tc>
           <w:tcPr>
-            <w:tcW w:w="2700" w:type="dxa"/>
+            <w:tcW w:w="3133" w:type="dxa"/>
           </w:tcPr>
           <w:p>
             <w:r>
@@ -7191,7 +7304,7 @@
         </w:tc>
         <w:tc>
           <w:tcPr>
-            <w:tcW w:w="2935" w:type="dxa"/>
+            <w:tcW w:w="3763" w:type="dxa"/>
           </w:tcPr>
           <w:p>
             <w:r>
@@ -7208,7 +7321,7 @@
         </w:tc>
         <w:tc>
           <w:tcPr>
-            <w:tcW w:w="1925" w:type="dxa"/>
+            <w:tcW w:w="1457" w:type="dxa"/>
           </w:tcPr>
           <w:p/>
         </w:tc>
@@ -7234,7 +7347,7 @@
         </w:tc>
         <w:tc>
           <w:tcPr>
-            <w:tcW w:w="2700" w:type="dxa"/>
+            <w:tcW w:w="3133" w:type="dxa"/>
           </w:tcPr>
           <w:p>
             <w:r>
@@ -7271,7 +7384,7 @@
         </w:tc>
         <w:tc>
           <w:tcPr>
-            <w:tcW w:w="2935" w:type="dxa"/>
+            <w:tcW w:w="3763" w:type="dxa"/>
           </w:tcPr>
           <w:p>
             <w:r>
@@ -7288,7 +7401,7 @@
         </w:tc>
         <w:tc>
           <w:tcPr>
-            <w:tcW w:w="1925" w:type="dxa"/>
+            <w:tcW w:w="1457" w:type="dxa"/>
           </w:tcPr>
           <w:p/>
         </w:tc>
@@ -7314,7 +7427,7 @@
         </w:tc>
         <w:tc>
           <w:tcPr>
-            <w:tcW w:w="2700" w:type="dxa"/>
+            <w:tcW w:w="3133" w:type="dxa"/>
           </w:tcPr>
           <w:p>
             <w:r>
@@ -7351,7 +7464,7 @@
         </w:tc>
         <w:tc>
           <w:tcPr>
-            <w:tcW w:w="2935" w:type="dxa"/>
+            <w:tcW w:w="3763" w:type="dxa"/>
           </w:tcPr>
           <w:p>
             <w:r>
@@ -7368,7 +7481,7 @@
         </w:tc>
         <w:tc>
           <w:tcPr>
-            <w:tcW w:w="1925" w:type="dxa"/>
+            <w:tcW w:w="1457" w:type="dxa"/>
           </w:tcPr>
           <w:p/>
         </w:tc>
@@ -7394,7 +7507,7 @@
         </w:tc>
         <w:tc>
           <w:tcPr>
-            <w:tcW w:w="2700" w:type="dxa"/>
+            <w:tcW w:w="3133" w:type="dxa"/>
           </w:tcPr>
           <w:p>
             <w:r>
@@ -7427,7 +7540,7 @@
         </w:tc>
         <w:tc>
           <w:tcPr>
-            <w:tcW w:w="2935" w:type="dxa"/>
+            <w:tcW w:w="3763" w:type="dxa"/>
           </w:tcPr>
           <w:p>
             <w:r>
@@ -7444,7 +7557,7 @@
         </w:tc>
         <w:tc>
           <w:tcPr>
-            <w:tcW w:w="1925" w:type="dxa"/>
+            <w:tcW w:w="1457" w:type="dxa"/>
           </w:tcPr>
           <w:p/>
         </w:tc>
@@ -7470,7 +7583,7 @@
         </w:tc>
         <w:tc>
           <w:tcPr>
-            <w:tcW w:w="2700" w:type="dxa"/>
+            <w:tcW w:w="3133" w:type="dxa"/>
           </w:tcPr>
           <w:p>
             <w:r>
@@ -7507,7 +7620,7 @@
         </w:tc>
         <w:tc>
           <w:tcPr>
-            <w:tcW w:w="2935" w:type="dxa"/>
+            <w:tcW w:w="3763" w:type="dxa"/>
           </w:tcPr>
           <w:p>
             <w:r>
@@ -7524,7 +7637,7 @@
         </w:tc>
         <w:tc>
           <w:tcPr>
-            <w:tcW w:w="1925" w:type="dxa"/>
+            <w:tcW w:w="1457" w:type="dxa"/>
           </w:tcPr>
           <w:p/>
         </w:tc>
@@ -7539,11 +7652,12 @@
     <w:p>
       <w:pPr>
         <w:pStyle w:val="Heading1"/>
-        <w:rPr>
-          <w:b/>
-        </w:rPr>
-      </w:pPr>
-      <w:bookmarkStart w:id="1" w:name="_Toc431397715"/>
+        <w:jc w:val="center"/>
+        <w:rPr>
+          <w:b/>
+        </w:rPr>
+      </w:pPr>
+      <w:bookmarkStart w:id="2" w:name="_Toc431460688"/>
       <w:r>
         <w:rPr>
           <w:b/>
@@ -7551,11 +7665,11 @@
         <w:lastRenderedPageBreak/>
         <w:t>Lịch sử</w:t>
       </w:r>
-      <w:bookmarkEnd w:id="1"/>
+      <w:bookmarkEnd w:id="2"/>
     </w:p>
     <w:tbl>
       <w:tblPr>
-        <w:tblStyle w:val="GridTable1LightAccent1"/>
+        <w:tblStyle w:val="GridTable1Light-Accent11"/>
         <w:tblW w:w="10005" w:type="dxa"/>
         <w:tblLook w:val="04A0" w:firstRow="1" w:lastRow="0" w:firstColumn="1" w:lastColumn="0" w:noHBand="0" w:noVBand="1"/>
       </w:tblPr>
@@ -7576,7 +7690,19 @@
             <w:tcW w:w="1075" w:type="dxa"/>
           </w:tcPr>
           <w:p>
-            <w:r>
+            <w:pPr>
+              <w:rPr>
+                <w:rFonts w:ascii="Times New Roman" w:hAnsi="Times New Roman" w:cs="Times New Roman"/>
+                <w:sz w:val="24"/>
+                <w:szCs w:val="24"/>
+              </w:rPr>
+            </w:pPr>
+            <w:r>
+              <w:rPr>
+                <w:rFonts w:ascii="Times New Roman" w:hAnsi="Times New Roman" w:cs="Times New Roman"/>
+                <w:sz w:val="24"/>
+                <w:szCs w:val="24"/>
+              </w:rPr>
               <w:t>STT</w:t>
             </w:r>
           </w:p>
@@ -7588,8 +7714,18 @@
           <w:p>
             <w:pPr>
               <w:cnfStyle w:val="100000000000" w:firstRow="1" w:lastRow="0" w:firstColumn="0" w:lastColumn="0" w:oddVBand="0" w:evenVBand="0" w:oddHBand="0" w:evenHBand="0" w:firstRowFirstColumn="0" w:firstRowLastColumn="0" w:lastRowFirstColumn="0" w:lastRowLastColumn="0"/>
+              <w:rPr>
+                <w:rFonts w:ascii="Times New Roman" w:hAnsi="Times New Roman" w:cs="Times New Roman"/>
+                <w:sz w:val="24"/>
+                <w:szCs w:val="24"/>
+              </w:rPr>
             </w:pPr>
             <w:r>
+              <w:rPr>
+                <w:rFonts w:ascii="Times New Roman" w:hAnsi="Times New Roman" w:cs="Times New Roman"/>
+                <w:sz w:val="24"/>
+                <w:szCs w:val="24"/>
+              </w:rPr>
               <w:t>Tên Phiên bản</w:t>
             </w:r>
           </w:p>
@@ -7601,8 +7737,18 @@
           <w:p>
             <w:pPr>
               <w:cnfStyle w:val="100000000000" w:firstRow="1" w:lastRow="0" w:firstColumn="0" w:lastColumn="0" w:oddVBand="0" w:evenVBand="0" w:oddHBand="0" w:evenHBand="0" w:firstRowFirstColumn="0" w:firstRowLastColumn="0" w:lastRowFirstColumn="0" w:lastRowLastColumn="0"/>
+              <w:rPr>
+                <w:rFonts w:ascii="Times New Roman" w:hAnsi="Times New Roman" w:cs="Times New Roman"/>
+                <w:sz w:val="24"/>
+                <w:szCs w:val="24"/>
+              </w:rPr>
             </w:pPr>
             <w:r>
+              <w:rPr>
+                <w:rFonts w:ascii="Times New Roman" w:hAnsi="Times New Roman" w:cs="Times New Roman"/>
+                <w:sz w:val="24"/>
+                <w:szCs w:val="24"/>
+              </w:rPr>
               <w:t xml:space="preserve">Phiên bản </w:t>
             </w:r>
           </w:p>
@@ -7614,8 +7760,18 @@
           <w:p>
             <w:pPr>
               <w:cnfStyle w:val="100000000000" w:firstRow="1" w:lastRow="0" w:firstColumn="0" w:lastColumn="0" w:oddVBand="0" w:evenVBand="0" w:oddHBand="0" w:evenHBand="0" w:firstRowFirstColumn="0" w:firstRowLastColumn="0" w:lastRowFirstColumn="0" w:lastRowLastColumn="0"/>
+              <w:rPr>
+                <w:rFonts w:ascii="Times New Roman" w:hAnsi="Times New Roman" w:cs="Times New Roman"/>
+                <w:sz w:val="24"/>
+                <w:szCs w:val="24"/>
+              </w:rPr>
             </w:pPr>
             <w:r>
+              <w:rPr>
+                <w:rFonts w:ascii="Times New Roman" w:hAnsi="Times New Roman" w:cs="Times New Roman"/>
+                <w:sz w:val="24"/>
+                <w:szCs w:val="24"/>
+              </w:rPr>
               <w:t>Ngày cập nhật</w:t>
             </w:r>
           </w:p>
@@ -7627,8 +7783,18 @@
           <w:p>
             <w:pPr>
               <w:cnfStyle w:val="100000000000" w:firstRow="1" w:lastRow="0" w:firstColumn="0" w:lastColumn="0" w:oddVBand="0" w:evenVBand="0" w:oddHBand="0" w:evenHBand="0" w:firstRowFirstColumn="0" w:firstRowLastColumn="0" w:lastRowFirstColumn="0" w:lastRowLastColumn="0"/>
+              <w:rPr>
+                <w:rFonts w:ascii="Times New Roman" w:hAnsi="Times New Roman" w:cs="Times New Roman"/>
+                <w:sz w:val="24"/>
+                <w:szCs w:val="24"/>
+              </w:rPr>
             </w:pPr>
             <w:r>
+              <w:rPr>
+                <w:rFonts w:ascii="Times New Roman" w:hAnsi="Times New Roman" w:cs="Times New Roman"/>
+                <w:sz w:val="24"/>
+                <w:szCs w:val="24"/>
+              </w:rPr>
               <w:t>Người cập nhật</w:t>
             </w:r>
           </w:p>
@@ -7641,7 +7807,19 @@
             <w:tcW w:w="1075" w:type="dxa"/>
           </w:tcPr>
           <w:p>
-            <w:r>
+            <w:pPr>
+              <w:rPr>
+                <w:rFonts w:ascii="Times New Roman" w:hAnsi="Times New Roman" w:cs="Times New Roman"/>
+                <w:sz w:val="24"/>
+                <w:szCs w:val="24"/>
+              </w:rPr>
+            </w:pPr>
+            <w:r>
+              <w:rPr>
+                <w:rFonts w:ascii="Times New Roman" w:hAnsi="Times New Roman" w:cs="Times New Roman"/>
+                <w:sz w:val="24"/>
+                <w:szCs w:val="24"/>
+              </w:rPr>
               <w:t>1</w:t>
             </w:r>
           </w:p>
@@ -7653,12 +7831,20 @@
           <w:p>
             <w:pPr>
               <w:cnfStyle w:val="000000000000" w:firstRow="0" w:lastRow="0" w:firstColumn="0" w:lastColumn="0" w:oddVBand="0" w:evenVBand="0" w:oddHBand="0" w:evenHBand="0" w:firstRowFirstColumn="0" w:firstRowLastColumn="0" w:lastRowFirstColumn="0" w:lastRowLastColumn="0"/>
+              <w:rPr>
+                <w:rFonts w:ascii="Times New Roman" w:hAnsi="Times New Roman" w:cs="Times New Roman"/>
+                <w:sz w:val="24"/>
+                <w:szCs w:val="24"/>
+              </w:rPr>
             </w:pPr>
             <w:r>
+              <w:rPr>
+                <w:rFonts w:ascii="Times New Roman" w:hAnsi="Times New Roman" w:cs="Times New Roman"/>
+                <w:sz w:val="24"/>
+                <w:szCs w:val="24"/>
+              </w:rPr>
               <w:t>Phiên bản quản lí rủi ro đầu tiên</w:t>
             </w:r>
-            <w:bookmarkStart w:id="2" w:name="_GoBack"/>
-            <w:bookmarkEnd w:id="2"/>
           </w:p>
         </w:tc>
         <w:tc>
@@ -7668,8 +7854,18 @@
           <w:p>
             <w:pPr>
               <w:cnfStyle w:val="000000000000" w:firstRow="0" w:lastRow="0" w:firstColumn="0" w:lastColumn="0" w:oddVBand="0" w:evenVBand="0" w:oddHBand="0" w:evenHBand="0" w:firstRowFirstColumn="0" w:firstRowLastColumn="0" w:lastRowFirstColumn="0" w:lastRowLastColumn="0"/>
+              <w:rPr>
+                <w:rFonts w:ascii="Times New Roman" w:hAnsi="Times New Roman" w:cs="Times New Roman"/>
+                <w:sz w:val="24"/>
+                <w:szCs w:val="24"/>
+              </w:rPr>
             </w:pPr>
             <w:r>
+              <w:rPr>
+                <w:rFonts w:ascii="Times New Roman" w:hAnsi="Times New Roman" w:cs="Times New Roman"/>
+                <w:sz w:val="24"/>
+                <w:szCs w:val="24"/>
+              </w:rPr>
               <w:t>Version 1.0</w:t>
             </w:r>
           </w:p>
@@ -7681,8 +7877,18 @@
           <w:p>
             <w:pPr>
               <w:cnfStyle w:val="000000000000" w:firstRow="0" w:lastRow="0" w:firstColumn="0" w:lastColumn="0" w:oddVBand="0" w:evenVBand="0" w:oddHBand="0" w:evenHBand="0" w:firstRowFirstColumn="0" w:firstRowLastColumn="0" w:lastRowFirstColumn="0" w:lastRowLastColumn="0"/>
+              <w:rPr>
+                <w:rFonts w:ascii="Times New Roman" w:hAnsi="Times New Roman" w:cs="Times New Roman"/>
+                <w:sz w:val="24"/>
+                <w:szCs w:val="24"/>
+              </w:rPr>
             </w:pPr>
             <w:r>
+              <w:rPr>
+                <w:rFonts w:ascii="Times New Roman" w:hAnsi="Times New Roman" w:cs="Times New Roman"/>
+                <w:sz w:val="24"/>
+                <w:szCs w:val="24"/>
+              </w:rPr>
               <w:t>29/9/2015</w:t>
             </w:r>
           </w:p>
@@ -7694,8 +7900,18 @@
           <w:p>
             <w:pPr>
               <w:cnfStyle w:val="000000000000" w:firstRow="0" w:lastRow="0" w:firstColumn="0" w:lastColumn="0" w:oddVBand="0" w:evenVBand="0" w:oddHBand="0" w:evenHBand="0" w:firstRowFirstColumn="0" w:firstRowLastColumn="0" w:lastRowFirstColumn="0" w:lastRowLastColumn="0"/>
+              <w:rPr>
+                <w:rFonts w:ascii="Times New Roman" w:hAnsi="Times New Roman" w:cs="Times New Roman"/>
+                <w:sz w:val="24"/>
+                <w:szCs w:val="24"/>
+              </w:rPr>
             </w:pPr>
             <w:r>
+              <w:rPr>
+                <w:rFonts w:ascii="Times New Roman" w:hAnsi="Times New Roman" w:cs="Times New Roman"/>
+                <w:sz w:val="24"/>
+                <w:szCs w:val="24"/>
+              </w:rPr>
               <w:t>Trần Tiến Độ</w:t>
             </w:r>
           </w:p>
@@ -7738,13 +7954,19 @@
         <w:spacing w:after="0" w:line="240" w:lineRule="auto"/>
         <w:outlineLvl w:val="0"/>
         <w:rPr>
-          <w:b/>
-        </w:rPr>
-      </w:pPr>
-      <w:bookmarkStart w:id="3" w:name="_Toc431397716"/>
-      <w:r>
-        <w:rPr>
-          <w:b/>
+          <w:rFonts w:ascii="Times New Roman" w:hAnsi="Times New Roman" w:cs="Times New Roman"/>
+          <w:b/>
+          <w:sz w:val="26"/>
+          <w:szCs w:val="26"/>
+        </w:rPr>
+      </w:pPr>
+      <w:bookmarkStart w:id="3" w:name="_Toc431460689"/>
+      <w:r>
+        <w:rPr>
+          <w:rFonts w:ascii="Times New Roman" w:hAnsi="Times New Roman" w:cs="Times New Roman"/>
+          <w:b/>
+          <w:sz w:val="26"/>
+          <w:szCs w:val="26"/>
         </w:rPr>
         <w:lastRenderedPageBreak/>
         <w:t>Giới thiệu:</w:t>
@@ -7761,13 +7983,19 @@
         <w:spacing w:after="0" w:line="240" w:lineRule="auto"/>
         <w:outlineLvl w:val="1"/>
         <w:rPr>
-          <w:b/>
-        </w:rPr>
-      </w:pPr>
-      <w:bookmarkStart w:id="4" w:name="_Toc431397717"/>
-      <w:r>
-        <w:rPr>
-          <w:b/>
+          <w:rFonts w:ascii="Times New Roman" w:hAnsi="Times New Roman" w:cs="Times New Roman"/>
+          <w:b/>
+          <w:sz w:val="26"/>
+          <w:szCs w:val="26"/>
+        </w:rPr>
+      </w:pPr>
+      <w:bookmarkStart w:id="4" w:name="_Toc431460690"/>
+      <w:r>
+        <w:rPr>
+          <w:rFonts w:ascii="Times New Roman" w:hAnsi="Times New Roman" w:cs="Times New Roman"/>
+          <w:b/>
+          <w:sz w:val="26"/>
+          <w:szCs w:val="26"/>
         </w:rPr>
         <w:t>Mục đích của tài liệu:</w:t>
       </w:r>
@@ -7778,25 +8006,19 @@
         <w:pStyle w:val="ListParagraph"/>
         <w:spacing w:line="240" w:lineRule="auto"/>
         <w:ind w:left="792"/>
-      </w:pPr>
-      <w:r>
-        <w:t xml:space="preserve">Tài liệu “Risk Management Plan” là tài liệu xác định danh sách những rủi ro có thể xảy ra trong dự </w:t>
-      </w:r>
-      <w:proofErr w:type="gramStart"/>
-      <w:r>
-        <w:t>án</w:t>
-      </w:r>
-      <w:proofErr w:type="gramEnd"/>
-      <w:r>
-        <w:t xml:space="preserve"> phần mềm và phương pháp để giải quyết từng rủi ro đó. Từ đó giúp chúng ta có thể quản lí dự </w:t>
-      </w:r>
-      <w:proofErr w:type="gramStart"/>
-      <w:r>
-        <w:t>án</w:t>
-      </w:r>
-      <w:proofErr w:type="gramEnd"/>
-      <w:r>
-        <w:t xml:space="preserve"> phần mềm tốt hơn và hạn chế những rủi ro có thể xảy ra trong dự án.</w:t>
+        <w:rPr>
+          <w:rFonts w:ascii="Times New Roman" w:hAnsi="Times New Roman" w:cs="Times New Roman"/>
+          <w:sz w:val="26"/>
+          <w:szCs w:val="26"/>
+        </w:rPr>
+      </w:pPr>
+      <w:r>
+        <w:rPr>
+          <w:rFonts w:ascii="Times New Roman" w:hAnsi="Times New Roman" w:cs="Times New Roman"/>
+          <w:sz w:val="26"/>
+          <w:szCs w:val="26"/>
+        </w:rPr>
+        <w:t>Tài liệu “Risk Management Plan” là tài liệu xác định danh sách những rủi ro có thể xảy ra trong dự án phần mềm và phương pháp để giải quyết từng rủi ro đó. Từ đó giúp chúng ta có thể quản lí dự án phần mềm tốt hơn và hạn chế những rủi ro có thể xảy ra trong dự án.</w:t>
       </w:r>
     </w:p>
     <w:p>
@@ -7809,13 +8031,19 @@
         <w:spacing w:after="0" w:line="240" w:lineRule="auto"/>
         <w:outlineLvl w:val="1"/>
         <w:rPr>
-          <w:b/>
-        </w:rPr>
-      </w:pPr>
-      <w:bookmarkStart w:id="5" w:name="_Toc431397718"/>
-      <w:r>
-        <w:rPr>
-          <w:b/>
+          <w:rFonts w:ascii="Times New Roman" w:hAnsi="Times New Roman" w:cs="Times New Roman"/>
+          <w:b/>
+          <w:sz w:val="26"/>
+          <w:szCs w:val="26"/>
+        </w:rPr>
+      </w:pPr>
+      <w:bookmarkStart w:id="5" w:name="_Toc431460691"/>
+      <w:r>
+        <w:rPr>
+          <w:rFonts w:ascii="Times New Roman" w:hAnsi="Times New Roman" w:cs="Times New Roman"/>
+          <w:b/>
+          <w:sz w:val="26"/>
+          <w:szCs w:val="26"/>
         </w:rPr>
         <w:t>Đối tượng, phạm vi của tài liệu:</w:t>
       </w:r>
@@ -7829,8 +8057,18 @@
           <w:numId w:val="4"/>
         </w:numPr>
         <w:spacing w:after="0" w:line="240" w:lineRule="auto"/>
-      </w:pPr>
-      <w:r>
+        <w:rPr>
+          <w:rFonts w:ascii="Times New Roman" w:hAnsi="Times New Roman" w:cs="Times New Roman"/>
+          <w:sz w:val="26"/>
+          <w:szCs w:val="26"/>
+        </w:rPr>
+      </w:pPr>
+      <w:r>
+        <w:rPr>
+          <w:rFonts w:ascii="Times New Roman" w:hAnsi="Times New Roman" w:cs="Times New Roman"/>
+          <w:sz w:val="26"/>
+          <w:szCs w:val="26"/>
+        </w:rPr>
         <w:t>Nhóm khách hang:</w:t>
       </w:r>
     </w:p>
@@ -7842,17 +8080,19 @@
           <w:numId w:val="4"/>
         </w:numPr>
         <w:spacing w:after="0" w:line="240" w:lineRule="auto"/>
-      </w:pPr>
-      <w:r>
-        <w:t xml:space="preserve">Người </w:t>
-      </w:r>
-      <w:proofErr w:type="gramStart"/>
-      <w:r>
-        <w:t>dùng :</w:t>
-      </w:r>
-      <w:proofErr w:type="gramEnd"/>
-      <w:r>
-        <w:t xml:space="preserve"> download ứng dụng trên Google play.</w:t>
+        <w:rPr>
+          <w:rFonts w:ascii="Times New Roman" w:hAnsi="Times New Roman" w:cs="Times New Roman"/>
+          <w:sz w:val="26"/>
+          <w:szCs w:val="26"/>
+        </w:rPr>
+      </w:pPr>
+      <w:r>
+        <w:rPr>
+          <w:rFonts w:ascii="Times New Roman" w:hAnsi="Times New Roman" w:cs="Times New Roman"/>
+          <w:sz w:val="26"/>
+          <w:szCs w:val="26"/>
+        </w:rPr>
+        <w:t>Người dùng : download ứng dụng trên Google play.</w:t>
       </w:r>
     </w:p>
     <w:p>
@@ -7863,8 +8103,18 @@
           <w:numId w:val="4"/>
         </w:numPr>
         <w:spacing w:after="0" w:line="240" w:lineRule="auto"/>
-      </w:pPr>
-      <w:r>
+        <w:rPr>
+          <w:rFonts w:ascii="Times New Roman" w:hAnsi="Times New Roman" w:cs="Times New Roman"/>
+          <w:sz w:val="26"/>
+          <w:szCs w:val="26"/>
+        </w:rPr>
+      </w:pPr>
+      <w:r>
+        <w:rPr>
+          <w:rFonts w:ascii="Times New Roman" w:hAnsi="Times New Roman" w:cs="Times New Roman"/>
+          <w:sz w:val="26"/>
+          <w:szCs w:val="26"/>
+        </w:rPr>
         <w:t>Trung tâm du lịch resort</w:t>
       </w:r>
     </w:p>
@@ -7876,17 +8126,19 @@
           <w:numId w:val="4"/>
         </w:numPr>
         <w:spacing w:after="0" w:line="240" w:lineRule="auto"/>
-      </w:pPr>
-      <w:r>
-        <w:t xml:space="preserve">Đội </w:t>
-      </w:r>
-      <w:proofErr w:type="gramStart"/>
-      <w:r>
-        <w:t>ngũ</w:t>
-      </w:r>
-      <w:proofErr w:type="gramEnd"/>
-      <w:r>
-        <w:t xml:space="preserve"> phát triển phần mềm: 10 thành viên của nhóm 5 môn Quản lý quy trình phần mềm.</w:t>
+        <w:rPr>
+          <w:rFonts w:ascii="Times New Roman" w:hAnsi="Times New Roman" w:cs="Times New Roman"/>
+          <w:sz w:val="26"/>
+          <w:szCs w:val="26"/>
+        </w:rPr>
+      </w:pPr>
+      <w:r>
+        <w:rPr>
+          <w:rFonts w:ascii="Times New Roman" w:hAnsi="Times New Roman" w:cs="Times New Roman"/>
+          <w:sz w:val="26"/>
+          <w:szCs w:val="26"/>
+        </w:rPr>
+        <w:t>Đội ngũ phát triển phần mềm: 10 thành viên của nhóm 5 môn Quản lý quy trình phần mềm.</w:t>
       </w:r>
     </w:p>
     <w:p>
@@ -7899,13 +8151,19 @@
         <w:spacing w:after="0" w:line="240" w:lineRule="auto"/>
         <w:outlineLvl w:val="1"/>
         <w:rPr>
-          <w:b/>
-        </w:rPr>
-      </w:pPr>
-      <w:bookmarkStart w:id="6" w:name="_Toc431397719"/>
-      <w:r>
-        <w:rPr>
-          <w:b/>
+          <w:rFonts w:ascii="Times New Roman" w:hAnsi="Times New Roman" w:cs="Times New Roman"/>
+          <w:b/>
+          <w:sz w:val="26"/>
+          <w:szCs w:val="26"/>
+        </w:rPr>
+      </w:pPr>
+      <w:bookmarkStart w:id="6" w:name="_Toc431460692"/>
+      <w:r>
+        <w:rPr>
+          <w:rFonts w:ascii="Times New Roman" w:hAnsi="Times New Roman" w:cs="Times New Roman"/>
+          <w:b/>
+          <w:sz w:val="26"/>
+          <w:szCs w:val="26"/>
         </w:rPr>
         <w:t>Tác giả của tài liệu:</w:t>
       </w:r>
@@ -7919,17 +8177,19 @@
           <w:numId w:val="4"/>
         </w:numPr>
         <w:spacing w:after="0" w:line="240" w:lineRule="auto"/>
-      </w:pPr>
-      <w:r>
-        <w:t xml:space="preserve">Người </w:t>
-      </w:r>
-      <w:proofErr w:type="gramStart"/>
-      <w:r>
-        <w:t>viết :</w:t>
-      </w:r>
-      <w:proofErr w:type="gramEnd"/>
-      <w:r>
-        <w:t xml:space="preserve"> Trần Tiến Độ.</w:t>
+        <w:rPr>
+          <w:rFonts w:ascii="Times New Roman" w:hAnsi="Times New Roman" w:cs="Times New Roman"/>
+          <w:sz w:val="26"/>
+          <w:szCs w:val="26"/>
+        </w:rPr>
+      </w:pPr>
+      <w:r>
+        <w:rPr>
+          <w:rFonts w:ascii="Times New Roman" w:hAnsi="Times New Roman" w:cs="Times New Roman"/>
+          <w:sz w:val="26"/>
+          <w:szCs w:val="26"/>
+        </w:rPr>
+        <w:t>Người viết : Trần Tiến Độ.</w:t>
       </w:r>
     </w:p>
     <w:p>
@@ -7942,13 +8202,19 @@
         <w:spacing w:after="0" w:line="240" w:lineRule="auto"/>
         <w:outlineLvl w:val="1"/>
         <w:rPr>
-          <w:b/>
-        </w:rPr>
-      </w:pPr>
-      <w:bookmarkStart w:id="7" w:name="_Toc431397720"/>
-      <w:r>
-        <w:rPr>
-          <w:b/>
+          <w:rFonts w:ascii="Times New Roman" w:hAnsi="Times New Roman" w:cs="Times New Roman"/>
+          <w:b/>
+          <w:sz w:val="26"/>
+          <w:szCs w:val="26"/>
+        </w:rPr>
+      </w:pPr>
+      <w:bookmarkStart w:id="7" w:name="_Toc431460693"/>
+      <w:r>
+        <w:rPr>
+          <w:rFonts w:ascii="Times New Roman" w:hAnsi="Times New Roman" w:cs="Times New Roman"/>
+          <w:b/>
+          <w:sz w:val="26"/>
+          <w:szCs w:val="26"/>
         </w:rPr>
         <w:t>Các định nghĩa trong tài liệu:</w:t>
       </w:r>
@@ -7962,8 +8228,18 @@
           <w:numId w:val="4"/>
         </w:numPr>
         <w:spacing w:after="0" w:line="240" w:lineRule="auto"/>
-      </w:pPr>
-      <w:r>
+        <w:rPr>
+          <w:rFonts w:ascii="Times New Roman" w:hAnsi="Times New Roman" w:cs="Times New Roman"/>
+          <w:sz w:val="26"/>
+          <w:szCs w:val="26"/>
+        </w:rPr>
+      </w:pPr>
+      <w:r>
+        <w:rPr>
+          <w:rFonts w:ascii="Times New Roman" w:hAnsi="Times New Roman" w:cs="Times New Roman"/>
+          <w:sz w:val="26"/>
+          <w:szCs w:val="26"/>
+        </w:rPr>
         <w:t>Các mức phân tích rủi ro ở mục 4.</w:t>
       </w:r>
     </w:p>
@@ -7976,12 +8252,18 @@
         </w:numPr>
         <w:spacing w:after="0" w:line="240" w:lineRule="auto"/>
         <w:rPr>
-          <w:b/>
-        </w:rPr>
-      </w:pPr>
-      <w:r>
-        <w:rPr>
-          <w:b/>
+          <w:rFonts w:ascii="Times New Roman" w:hAnsi="Times New Roman" w:cs="Times New Roman"/>
+          <w:b/>
+          <w:sz w:val="26"/>
+          <w:szCs w:val="26"/>
+        </w:rPr>
+      </w:pPr>
+      <w:r>
+        <w:rPr>
+          <w:rFonts w:ascii="Times New Roman" w:hAnsi="Times New Roman" w:cs="Times New Roman"/>
+          <w:b/>
+          <w:sz w:val="26"/>
+          <w:szCs w:val="26"/>
         </w:rPr>
         <w:t>Xác suất xảy ra rủi ro:</w:t>
       </w:r>
@@ -7994,8 +8276,8 @@
         <w:tblLook w:val="04A0" w:firstRow="1" w:lastRow="0" w:firstColumn="1" w:lastColumn="0" w:noHBand="0" w:noVBand="1"/>
       </w:tblPr>
       <w:tblGrid>
-        <w:gridCol w:w="4381"/>
-        <w:gridCol w:w="4403"/>
+        <w:gridCol w:w="4378"/>
+        <w:gridCol w:w="4406"/>
       </w:tblGrid>
       <w:tr>
         <w:tc>
@@ -8007,12 +8289,18 @@
               <w:pStyle w:val="ListParagraph"/>
               <w:ind w:left="0"/>
               <w:rPr>
-                <w:b/>
+                <w:rFonts w:ascii="Times New Roman" w:hAnsi="Times New Roman" w:cs="Times New Roman"/>
+                <w:b/>
+                <w:sz w:val="26"/>
+                <w:szCs w:val="26"/>
               </w:rPr>
             </w:pPr>
             <w:r>
               <w:rPr>
-                <w:b/>
+                <w:rFonts w:ascii="Times New Roman" w:hAnsi="Times New Roman" w:cs="Times New Roman"/>
+                <w:b/>
+                <w:sz w:val="26"/>
+                <w:szCs w:val="26"/>
               </w:rPr>
               <w:t>Phần tram</w:t>
             </w:r>
@@ -8027,12 +8315,18 @@
               <w:pStyle w:val="ListParagraph"/>
               <w:ind w:left="0"/>
               <w:rPr>
-                <w:b/>
+                <w:rFonts w:ascii="Times New Roman" w:hAnsi="Times New Roman" w:cs="Times New Roman"/>
+                <w:b/>
+                <w:sz w:val="26"/>
+                <w:szCs w:val="26"/>
               </w:rPr>
             </w:pPr>
             <w:r>
               <w:rPr>
-                <w:b/>
+                <w:rFonts w:ascii="Times New Roman" w:hAnsi="Times New Roman" w:cs="Times New Roman"/>
+                <w:b/>
+                <w:sz w:val="26"/>
+                <w:szCs w:val="26"/>
               </w:rPr>
               <w:t>Mô tả</w:t>
             </w:r>
@@ -8048,8 +8342,18 @@
             <w:pPr>
               <w:pStyle w:val="ListParagraph"/>
               <w:ind w:left="0"/>
+              <w:rPr>
+                <w:rFonts w:ascii="Times New Roman" w:hAnsi="Times New Roman" w:cs="Times New Roman"/>
+                <w:sz w:val="26"/>
+                <w:szCs w:val="26"/>
+              </w:rPr>
             </w:pPr>
             <w:r>
+              <w:rPr>
+                <w:rFonts w:ascii="Times New Roman" w:hAnsi="Times New Roman" w:cs="Times New Roman"/>
+                <w:sz w:val="26"/>
+                <w:szCs w:val="26"/>
+              </w:rPr>
               <w:t>0% - 20%</w:t>
             </w:r>
           </w:p>
@@ -8062,8 +8366,18 @@
             <w:pPr>
               <w:pStyle w:val="ListParagraph"/>
               <w:ind w:left="0"/>
+              <w:rPr>
+                <w:rFonts w:ascii="Times New Roman" w:hAnsi="Times New Roman" w:cs="Times New Roman"/>
+                <w:sz w:val="26"/>
+                <w:szCs w:val="26"/>
+              </w:rPr>
             </w:pPr>
             <w:r>
+              <w:rPr>
+                <w:rFonts w:ascii="Times New Roman" w:hAnsi="Times New Roman" w:cs="Times New Roman"/>
+                <w:sz w:val="26"/>
+                <w:szCs w:val="26"/>
+              </w:rPr>
               <w:t>Rất ít khi xảy ra (remote)</w:t>
             </w:r>
           </w:p>
@@ -8078,8 +8392,18 @@
             <w:pPr>
               <w:pStyle w:val="ListParagraph"/>
               <w:ind w:left="0"/>
+              <w:rPr>
+                <w:rFonts w:ascii="Times New Roman" w:hAnsi="Times New Roman" w:cs="Times New Roman"/>
+                <w:sz w:val="26"/>
+                <w:szCs w:val="26"/>
+              </w:rPr>
             </w:pPr>
             <w:r>
+              <w:rPr>
+                <w:rFonts w:ascii="Times New Roman" w:hAnsi="Times New Roman" w:cs="Times New Roman"/>
+                <w:sz w:val="26"/>
+                <w:szCs w:val="26"/>
+              </w:rPr>
               <w:t>20% - 40%</w:t>
             </w:r>
           </w:p>
@@ -8092,8 +8416,18 @@
             <w:pPr>
               <w:pStyle w:val="ListParagraph"/>
               <w:ind w:left="0"/>
+              <w:rPr>
+                <w:rFonts w:ascii="Times New Roman" w:hAnsi="Times New Roman" w:cs="Times New Roman"/>
+                <w:sz w:val="26"/>
+                <w:szCs w:val="26"/>
+              </w:rPr>
             </w:pPr>
             <w:r>
+              <w:rPr>
+                <w:rFonts w:ascii="Times New Roman" w:hAnsi="Times New Roman" w:cs="Times New Roman"/>
+                <w:sz w:val="26"/>
+                <w:szCs w:val="26"/>
+              </w:rPr>
               <w:t>Ít khi xảy ra (unlikely)</w:t>
             </w:r>
           </w:p>
@@ -8108,8 +8442,18 @@
             <w:pPr>
               <w:pStyle w:val="ListParagraph"/>
               <w:ind w:left="0"/>
+              <w:rPr>
+                <w:rFonts w:ascii="Times New Roman" w:hAnsi="Times New Roman" w:cs="Times New Roman"/>
+                <w:sz w:val="26"/>
+                <w:szCs w:val="26"/>
+              </w:rPr>
             </w:pPr>
             <w:r>
+              <w:rPr>
+                <w:rFonts w:ascii="Times New Roman" w:hAnsi="Times New Roman" w:cs="Times New Roman"/>
+                <w:sz w:val="26"/>
+                <w:szCs w:val="26"/>
+              </w:rPr>
               <w:t>40% - 70%</w:t>
             </w:r>
           </w:p>
@@ -8122,8 +8466,18 @@
             <w:pPr>
               <w:pStyle w:val="ListParagraph"/>
               <w:ind w:left="0"/>
+              <w:rPr>
+                <w:rFonts w:ascii="Times New Roman" w:hAnsi="Times New Roman" w:cs="Times New Roman"/>
+                <w:sz w:val="26"/>
+                <w:szCs w:val="26"/>
+              </w:rPr>
             </w:pPr>
             <w:r>
+              <w:rPr>
+                <w:rFonts w:ascii="Times New Roman" w:hAnsi="Times New Roman" w:cs="Times New Roman"/>
+                <w:sz w:val="26"/>
+                <w:szCs w:val="26"/>
+              </w:rPr>
               <w:t>Thường xảy ra (likely)</w:t>
             </w:r>
           </w:p>
@@ -8138,8 +8492,18 @@
             <w:pPr>
               <w:pStyle w:val="ListParagraph"/>
               <w:ind w:left="0"/>
+              <w:rPr>
+                <w:rFonts w:ascii="Times New Roman" w:hAnsi="Times New Roman" w:cs="Times New Roman"/>
+                <w:sz w:val="26"/>
+                <w:szCs w:val="26"/>
+              </w:rPr>
             </w:pPr>
             <w:r>
+              <w:rPr>
+                <w:rFonts w:ascii="Times New Roman" w:hAnsi="Times New Roman" w:cs="Times New Roman"/>
+                <w:sz w:val="26"/>
+                <w:szCs w:val="26"/>
+              </w:rPr>
               <w:t>70% - 90%</w:t>
             </w:r>
           </w:p>
@@ -8152,8 +8516,18 @@
             <w:pPr>
               <w:pStyle w:val="ListParagraph"/>
               <w:ind w:left="0"/>
+              <w:rPr>
+                <w:rFonts w:ascii="Times New Roman" w:hAnsi="Times New Roman" w:cs="Times New Roman"/>
+                <w:sz w:val="26"/>
+                <w:szCs w:val="26"/>
+              </w:rPr>
             </w:pPr>
             <w:r>
+              <w:rPr>
+                <w:rFonts w:ascii="Times New Roman" w:hAnsi="Times New Roman" w:cs="Times New Roman"/>
+                <w:sz w:val="26"/>
+                <w:szCs w:val="26"/>
+              </w:rPr>
               <w:t>Rất hay xảy ra (highly likely)</w:t>
             </w:r>
           </w:p>
@@ -8168,8 +8542,18 @@
             <w:pPr>
               <w:pStyle w:val="ListParagraph"/>
               <w:ind w:left="0"/>
+              <w:rPr>
+                <w:rFonts w:ascii="Times New Roman" w:hAnsi="Times New Roman" w:cs="Times New Roman"/>
+                <w:sz w:val="26"/>
+                <w:szCs w:val="26"/>
+              </w:rPr>
             </w:pPr>
             <w:r>
+              <w:rPr>
+                <w:rFonts w:ascii="Times New Roman" w:hAnsi="Times New Roman" w:cs="Times New Roman"/>
+                <w:sz w:val="26"/>
+                <w:szCs w:val="26"/>
+              </w:rPr>
               <w:t>90% - 100%</w:t>
             </w:r>
           </w:p>
@@ -8182,8 +8566,18 @@
             <w:pPr>
               <w:pStyle w:val="ListParagraph"/>
               <w:ind w:left="0"/>
+              <w:rPr>
+                <w:rFonts w:ascii="Times New Roman" w:hAnsi="Times New Roman" w:cs="Times New Roman"/>
+                <w:sz w:val="26"/>
+                <w:szCs w:val="26"/>
+              </w:rPr>
             </w:pPr>
             <w:r>
+              <w:rPr>
+                <w:rFonts w:ascii="Times New Roman" w:hAnsi="Times New Roman" w:cs="Times New Roman"/>
+                <w:sz w:val="26"/>
+                <w:szCs w:val="26"/>
+              </w:rPr>
               <w:t>Gần như luôn xảy ra (nearly certain).</w:t>
             </w:r>
           </w:p>
@@ -8199,12 +8593,18 @@
         </w:numPr>
         <w:spacing w:after="0" w:line="240" w:lineRule="auto"/>
         <w:rPr>
-          <w:b/>
-        </w:rPr>
-      </w:pPr>
-      <w:r>
-        <w:rPr>
-          <w:b/>
+          <w:rFonts w:ascii="Times New Roman" w:hAnsi="Times New Roman" w:cs="Times New Roman"/>
+          <w:b/>
+          <w:sz w:val="26"/>
+          <w:szCs w:val="26"/>
+        </w:rPr>
+      </w:pPr>
+      <w:r>
+        <w:rPr>
+          <w:rFonts w:ascii="Times New Roman" w:hAnsi="Times New Roman" w:cs="Times New Roman"/>
+          <w:b/>
+          <w:sz w:val="26"/>
+          <w:szCs w:val="26"/>
         </w:rPr>
         <w:t>Độ ảnh hưởng:</w:t>
       </w:r>
@@ -8229,8 +8629,18 @@
             <w:pPr>
               <w:pStyle w:val="ListParagraph"/>
               <w:ind w:left="0"/>
+              <w:rPr>
+                <w:rFonts w:ascii="Times New Roman" w:hAnsi="Times New Roman" w:cs="Times New Roman"/>
+                <w:sz w:val="26"/>
+                <w:szCs w:val="26"/>
+              </w:rPr>
             </w:pPr>
             <w:r>
+              <w:rPr>
+                <w:rFonts w:ascii="Times New Roman" w:hAnsi="Times New Roman" w:cs="Times New Roman"/>
+                <w:sz w:val="26"/>
+                <w:szCs w:val="26"/>
+              </w:rPr>
               <w:t>Tầm ảnh hưởng</w:t>
             </w:r>
           </w:p>
@@ -8244,12 +8654,18 @@
               <w:pStyle w:val="ListParagraph"/>
               <w:ind w:left="0"/>
               <w:rPr>
-                <w:b/>
+                <w:rFonts w:ascii="Times New Roman" w:hAnsi="Times New Roman" w:cs="Times New Roman"/>
+                <w:b/>
+                <w:sz w:val="26"/>
+                <w:szCs w:val="26"/>
               </w:rPr>
             </w:pPr>
             <w:r>
               <w:rPr>
-                <w:b/>
+                <w:rFonts w:ascii="Times New Roman" w:hAnsi="Times New Roman" w:cs="Times New Roman"/>
+                <w:b/>
+                <w:sz w:val="26"/>
+                <w:szCs w:val="26"/>
               </w:rPr>
               <w:t>Mô tả</w:t>
             </w:r>
@@ -8265,8 +8681,18 @@
             <w:pPr>
               <w:pStyle w:val="ListParagraph"/>
               <w:ind w:left="0"/>
+              <w:rPr>
+                <w:rFonts w:ascii="Times New Roman" w:hAnsi="Times New Roman" w:cs="Times New Roman"/>
+                <w:sz w:val="26"/>
+                <w:szCs w:val="26"/>
+              </w:rPr>
             </w:pPr>
             <w:r>
+              <w:rPr>
+                <w:rFonts w:ascii="Times New Roman" w:hAnsi="Times New Roman" w:cs="Times New Roman"/>
+                <w:sz w:val="26"/>
+                <w:szCs w:val="26"/>
+              </w:rPr>
               <w:t>&lt;10%</w:t>
             </w:r>
           </w:p>
@@ -8279,8 +8705,18 @@
             <w:pPr>
               <w:pStyle w:val="ListParagraph"/>
               <w:ind w:left="0"/>
+              <w:rPr>
+                <w:rFonts w:ascii="Times New Roman" w:hAnsi="Times New Roman" w:cs="Times New Roman"/>
+                <w:sz w:val="26"/>
+                <w:szCs w:val="26"/>
+              </w:rPr>
             </w:pPr>
             <w:r>
+              <w:rPr>
+                <w:rFonts w:ascii="Times New Roman" w:hAnsi="Times New Roman" w:cs="Times New Roman"/>
+                <w:sz w:val="26"/>
+                <w:szCs w:val="26"/>
+              </w:rPr>
               <w:t>Rất ít hoặc không ảnh hưởng đáng kể</w:t>
             </w:r>
           </w:p>
@@ -8295,8 +8731,18 @@
             <w:pPr>
               <w:pStyle w:val="ListParagraph"/>
               <w:ind w:left="0"/>
+              <w:rPr>
+                <w:rFonts w:ascii="Times New Roman" w:hAnsi="Times New Roman" w:cs="Times New Roman"/>
+                <w:sz w:val="26"/>
+                <w:szCs w:val="26"/>
+              </w:rPr>
             </w:pPr>
             <w:r>
+              <w:rPr>
+                <w:rFonts w:ascii="Times New Roman" w:hAnsi="Times New Roman" w:cs="Times New Roman"/>
+                <w:sz w:val="26"/>
+                <w:szCs w:val="26"/>
+              </w:rPr>
               <w:t>&lt;15%</w:t>
             </w:r>
           </w:p>
@@ -8309,8 +8755,18 @@
             <w:pPr>
               <w:pStyle w:val="ListParagraph"/>
               <w:ind w:left="0"/>
+              <w:rPr>
+                <w:rFonts w:ascii="Times New Roman" w:hAnsi="Times New Roman" w:cs="Times New Roman"/>
+                <w:sz w:val="26"/>
+                <w:szCs w:val="26"/>
+              </w:rPr>
             </w:pPr>
             <w:r>
+              <w:rPr>
+                <w:rFonts w:ascii="Times New Roman" w:hAnsi="Times New Roman" w:cs="Times New Roman"/>
+                <w:sz w:val="26"/>
+                <w:szCs w:val="26"/>
+              </w:rPr>
               <w:t>Ảnh hưởng nhỏ và chấp nhận được</w:t>
             </w:r>
           </w:p>
@@ -8325,8 +8781,18 @@
             <w:pPr>
               <w:pStyle w:val="ListParagraph"/>
               <w:ind w:left="0"/>
+              <w:rPr>
+                <w:rFonts w:ascii="Times New Roman" w:hAnsi="Times New Roman" w:cs="Times New Roman"/>
+                <w:sz w:val="26"/>
+                <w:szCs w:val="26"/>
+              </w:rPr>
             </w:pPr>
             <w:r>
+              <w:rPr>
+                <w:rFonts w:ascii="Times New Roman" w:hAnsi="Times New Roman" w:cs="Times New Roman"/>
+                <w:sz w:val="26"/>
+                <w:szCs w:val="26"/>
+              </w:rPr>
               <w:t>&lt;50%</w:t>
             </w:r>
           </w:p>
@@ -8339,8 +8805,18 @@
             <w:pPr>
               <w:pStyle w:val="ListParagraph"/>
               <w:ind w:left="0"/>
+              <w:rPr>
+                <w:rFonts w:ascii="Times New Roman" w:hAnsi="Times New Roman" w:cs="Times New Roman"/>
+                <w:sz w:val="26"/>
+                <w:szCs w:val="26"/>
+              </w:rPr>
             </w:pPr>
             <w:r>
+              <w:rPr>
+                <w:rFonts w:ascii="Times New Roman" w:hAnsi="Times New Roman" w:cs="Times New Roman"/>
+                <w:sz w:val="26"/>
+                <w:szCs w:val="26"/>
+              </w:rPr>
               <w:t>Ảnh hưởng ở mức trung bình</w:t>
             </w:r>
           </w:p>
@@ -8355,8 +8831,18 @@
             <w:pPr>
               <w:pStyle w:val="ListParagraph"/>
               <w:ind w:left="0"/>
+              <w:rPr>
+                <w:rFonts w:ascii="Times New Roman" w:hAnsi="Times New Roman" w:cs="Times New Roman"/>
+                <w:sz w:val="26"/>
+                <w:szCs w:val="26"/>
+              </w:rPr>
             </w:pPr>
             <w:r>
+              <w:rPr>
+                <w:rFonts w:ascii="Times New Roman" w:hAnsi="Times New Roman" w:cs="Times New Roman"/>
+                <w:sz w:val="26"/>
+                <w:szCs w:val="26"/>
+              </w:rPr>
               <w:t>&lt;60%</w:t>
             </w:r>
           </w:p>
@@ -8369,8 +8855,18 @@
             <w:pPr>
               <w:pStyle w:val="ListParagraph"/>
               <w:ind w:left="0"/>
+              <w:rPr>
+                <w:rFonts w:ascii="Times New Roman" w:hAnsi="Times New Roman" w:cs="Times New Roman"/>
+                <w:sz w:val="26"/>
+                <w:szCs w:val="26"/>
+              </w:rPr>
             </w:pPr>
             <w:r>
+              <w:rPr>
+                <w:rFonts w:ascii="Times New Roman" w:hAnsi="Times New Roman" w:cs="Times New Roman"/>
+                <w:sz w:val="26"/>
+                <w:szCs w:val="26"/>
+              </w:rPr>
               <w:t>Ảnh hưởng đáng kể tới dự án.</w:t>
             </w:r>
           </w:p>
@@ -8385,8 +8881,18 @@
             <w:pPr>
               <w:pStyle w:val="ListParagraph"/>
               <w:ind w:left="0"/>
+              <w:rPr>
+                <w:rFonts w:ascii="Times New Roman" w:hAnsi="Times New Roman" w:cs="Times New Roman"/>
+                <w:sz w:val="26"/>
+                <w:szCs w:val="26"/>
+              </w:rPr>
             </w:pPr>
             <w:r>
+              <w:rPr>
+                <w:rFonts w:ascii="Times New Roman" w:hAnsi="Times New Roman" w:cs="Times New Roman"/>
+                <w:sz w:val="26"/>
+                <w:szCs w:val="26"/>
+              </w:rPr>
               <w:t>&gt;= 60%</w:t>
             </w:r>
           </w:p>
@@ -8399,8 +8905,18 @@
             <w:pPr>
               <w:pStyle w:val="ListParagraph"/>
               <w:ind w:left="0"/>
+              <w:rPr>
+                <w:rFonts w:ascii="Times New Roman" w:hAnsi="Times New Roman" w:cs="Times New Roman"/>
+                <w:sz w:val="26"/>
+                <w:szCs w:val="26"/>
+              </w:rPr>
             </w:pPr>
             <w:r>
+              <w:rPr>
+                <w:rFonts w:ascii="Times New Roman" w:hAnsi="Times New Roman" w:cs="Times New Roman"/>
+                <w:sz w:val="26"/>
+                <w:szCs w:val="26"/>
+              </w:rPr>
               <w:t>Ảnh hưởng đến mức báo động.</w:t>
             </w:r>
           </w:p>
@@ -8412,6 +8928,11 @@
         <w:pStyle w:val="ListParagraph"/>
         <w:spacing w:line="240" w:lineRule="auto"/>
         <w:ind w:left="1152"/>
+        <w:rPr>
+          <w:rFonts w:ascii="Times New Roman" w:hAnsi="Times New Roman" w:cs="Times New Roman"/>
+          <w:sz w:val="26"/>
+          <w:szCs w:val="26"/>
+        </w:rPr>
       </w:pPr>
     </w:p>
     <w:p>
@@ -8420,20 +8941,20 @@
         <w:spacing w:line="240" w:lineRule="auto"/>
         <w:ind w:left="1152"/>
         <w:rPr>
-          <w:b/>
-        </w:rPr>
-      </w:pPr>
-      <w:r>
-        <w:rPr>
-          <w:b/>
-        </w:rPr>
-        <w:t>Độ rủi ro</w:t>
-      </w:r>
-      <w:r>
-        <w:rPr>
-          <w:b/>
-        </w:rPr>
-        <w:t xml:space="preserve"> = Xác suất xảy ra rủi ro * Tầm ảnh hưởng của rủi ro</w:t>
+          <w:rFonts w:ascii="Times New Roman" w:hAnsi="Times New Roman" w:cs="Times New Roman"/>
+          <w:b/>
+          <w:sz w:val="26"/>
+          <w:szCs w:val="26"/>
+        </w:rPr>
+      </w:pPr>
+      <w:r>
+        <w:rPr>
+          <w:rFonts w:ascii="Times New Roman" w:hAnsi="Times New Roman" w:cs="Times New Roman"/>
+          <w:b/>
+          <w:sz w:val="26"/>
+          <w:szCs w:val="26"/>
+        </w:rPr>
+        <w:t>Độ rủi ro = Xác suất xảy ra rủi ro * Tầm ảnh hưởng của rủi ro</w:t>
       </w:r>
     </w:p>
     <w:p>
@@ -8446,13 +8967,19 @@
         <w:spacing w:after="0" w:line="240" w:lineRule="auto"/>
         <w:outlineLvl w:val="1"/>
         <w:rPr>
-          <w:b/>
-        </w:rPr>
-      </w:pPr>
-      <w:bookmarkStart w:id="8" w:name="_Toc431397721"/>
-      <w:r>
-        <w:rPr>
-          <w:b/>
+          <w:rFonts w:ascii="Times New Roman" w:hAnsi="Times New Roman" w:cs="Times New Roman"/>
+          <w:b/>
+          <w:sz w:val="26"/>
+          <w:szCs w:val="26"/>
+        </w:rPr>
+      </w:pPr>
+      <w:bookmarkStart w:id="8" w:name="_Toc431460694"/>
+      <w:r>
+        <w:rPr>
+          <w:rFonts w:ascii="Times New Roman" w:hAnsi="Times New Roman" w:cs="Times New Roman"/>
+          <w:b/>
+          <w:sz w:val="26"/>
+          <w:szCs w:val="26"/>
         </w:rPr>
         <w:t>Cấu trúc tài liệu:</w:t>
       </w:r>
@@ -8463,8 +8990,18 @@
         <w:pStyle w:val="ListParagraph"/>
         <w:spacing w:line="240" w:lineRule="auto"/>
         <w:ind w:left="792"/>
-      </w:pPr>
-      <w:r>
+        <w:rPr>
+          <w:rFonts w:ascii="Times New Roman" w:hAnsi="Times New Roman" w:cs="Times New Roman"/>
+          <w:sz w:val="26"/>
+          <w:szCs w:val="26"/>
+        </w:rPr>
+      </w:pPr>
+      <w:r>
+        <w:rPr>
+          <w:rFonts w:ascii="Times New Roman" w:hAnsi="Times New Roman" w:cs="Times New Roman"/>
+          <w:sz w:val="26"/>
+          <w:szCs w:val="26"/>
+        </w:rPr>
         <w:t>Tài liệu gồm những phần sau:</w:t>
       </w:r>
     </w:p>
@@ -8476,8 +9013,18 @@
           <w:numId w:val="5"/>
         </w:numPr>
         <w:spacing w:after="0" w:line="240" w:lineRule="auto"/>
-      </w:pPr>
-      <w:r>
+        <w:rPr>
+          <w:rFonts w:ascii="Times New Roman" w:hAnsi="Times New Roman" w:cs="Times New Roman"/>
+          <w:sz w:val="26"/>
+          <w:szCs w:val="26"/>
+        </w:rPr>
+      </w:pPr>
+      <w:r>
+        <w:rPr>
+          <w:rFonts w:ascii="Times New Roman" w:hAnsi="Times New Roman" w:cs="Times New Roman"/>
+          <w:sz w:val="26"/>
+          <w:szCs w:val="26"/>
+        </w:rPr>
         <w:t>Tổng quan về quản lí rủi ro.</w:t>
       </w:r>
     </w:p>
@@ -8489,8 +9036,18 @@
           <w:numId w:val="5"/>
         </w:numPr>
         <w:spacing w:after="0" w:line="240" w:lineRule="auto"/>
-      </w:pPr>
-      <w:r>
+        <w:rPr>
+          <w:rFonts w:ascii="Times New Roman" w:hAnsi="Times New Roman" w:cs="Times New Roman"/>
+          <w:sz w:val="26"/>
+          <w:szCs w:val="26"/>
+        </w:rPr>
+      </w:pPr>
+      <w:r>
+        <w:rPr>
+          <w:rFonts w:ascii="Times New Roman" w:hAnsi="Times New Roman" w:cs="Times New Roman"/>
+          <w:sz w:val="26"/>
+          <w:szCs w:val="26"/>
+        </w:rPr>
         <w:t>Danh sách các rủi ro của dự án.</w:t>
       </w:r>
     </w:p>
@@ -8502,8 +9059,18 @@
           <w:numId w:val="5"/>
         </w:numPr>
         <w:spacing w:after="0" w:line="240" w:lineRule="auto"/>
-      </w:pPr>
-      <w:r>
+        <w:rPr>
+          <w:rFonts w:ascii="Times New Roman" w:hAnsi="Times New Roman" w:cs="Times New Roman"/>
+          <w:sz w:val="26"/>
+          <w:szCs w:val="26"/>
+        </w:rPr>
+      </w:pPr>
+      <w:r>
+        <w:rPr>
+          <w:rFonts w:ascii="Times New Roman" w:hAnsi="Times New Roman" w:cs="Times New Roman"/>
+          <w:sz w:val="26"/>
+          <w:szCs w:val="26"/>
+        </w:rPr>
         <w:t>Phân tích rủi ro.</w:t>
       </w:r>
     </w:p>
@@ -8515,17 +9082,19 @@
           <w:numId w:val="5"/>
         </w:numPr>
         <w:spacing w:after="0" w:line="240" w:lineRule="auto"/>
-      </w:pPr>
-      <w:r>
-        <w:t xml:space="preserve">Sắp xếp danh sách rủi ro </w:t>
-      </w:r>
-      <w:proofErr w:type="gramStart"/>
-      <w:r>
-        <w:t>theo</w:t>
-      </w:r>
-      <w:proofErr w:type="gramEnd"/>
-      <w:r>
-        <w:t xml:space="preserve"> mức độ ưu tiên.</w:t>
+        <w:rPr>
+          <w:rFonts w:ascii="Times New Roman" w:hAnsi="Times New Roman" w:cs="Times New Roman"/>
+          <w:sz w:val="26"/>
+          <w:szCs w:val="26"/>
+        </w:rPr>
+      </w:pPr>
+      <w:r>
+        <w:rPr>
+          <w:rFonts w:ascii="Times New Roman" w:hAnsi="Times New Roman" w:cs="Times New Roman"/>
+          <w:sz w:val="26"/>
+          <w:szCs w:val="26"/>
+        </w:rPr>
+        <w:t>Sắp xếp danh sách rủi ro theo mức độ ưu tiên.</w:t>
       </w:r>
     </w:p>
     <w:p>
@@ -8536,8 +9105,18 @@
           <w:numId w:val="5"/>
         </w:numPr>
         <w:spacing w:after="0" w:line="240" w:lineRule="auto"/>
-      </w:pPr>
-      <w:r>
+        <w:rPr>
+          <w:rFonts w:ascii="Times New Roman" w:hAnsi="Times New Roman" w:cs="Times New Roman"/>
+          <w:sz w:val="26"/>
+          <w:szCs w:val="26"/>
+        </w:rPr>
+      </w:pPr>
+      <w:r>
+        <w:rPr>
+          <w:rFonts w:ascii="Times New Roman" w:hAnsi="Times New Roman" w:cs="Times New Roman"/>
+          <w:sz w:val="26"/>
+          <w:szCs w:val="26"/>
+        </w:rPr>
         <w:t>Kế hoạch để quản lí từng rủi ro.</w:t>
       </w:r>
     </w:p>
@@ -8551,13 +9130,19 @@
         <w:spacing w:after="0" w:line="240" w:lineRule="auto"/>
         <w:outlineLvl w:val="0"/>
         <w:rPr>
-          <w:b/>
-        </w:rPr>
-      </w:pPr>
-      <w:bookmarkStart w:id="9" w:name="_Toc431397722"/>
-      <w:r>
-        <w:rPr>
-          <w:b/>
+          <w:rFonts w:ascii="Times New Roman" w:hAnsi="Times New Roman" w:cs="Times New Roman"/>
+          <w:b/>
+          <w:sz w:val="26"/>
+          <w:szCs w:val="26"/>
+        </w:rPr>
+      </w:pPr>
+      <w:bookmarkStart w:id="9" w:name="_Toc431460695"/>
+      <w:r>
+        <w:rPr>
+          <w:rFonts w:ascii="Times New Roman" w:hAnsi="Times New Roman" w:cs="Times New Roman"/>
+          <w:b/>
+          <w:sz w:val="26"/>
+          <w:szCs w:val="26"/>
         </w:rPr>
         <w:t>Danh sách các rủi ro của dự án:</w:t>
       </w:r>
@@ -8583,8 +9168,18 @@
             <w:pPr>
               <w:pStyle w:val="ListParagraph"/>
               <w:ind w:left="0"/>
+              <w:rPr>
+                <w:rFonts w:ascii="Times New Roman" w:hAnsi="Times New Roman" w:cs="Times New Roman"/>
+                <w:sz w:val="26"/>
+                <w:szCs w:val="26"/>
+              </w:rPr>
             </w:pPr>
             <w:r>
+              <w:rPr>
+                <w:rFonts w:ascii="Times New Roman" w:hAnsi="Times New Roman" w:cs="Times New Roman"/>
+                <w:sz w:val="26"/>
+                <w:szCs w:val="26"/>
+              </w:rPr>
               <w:t>Tên</w:t>
             </w:r>
           </w:p>
@@ -8597,8 +9192,18 @@
             <w:pPr>
               <w:pStyle w:val="ListParagraph"/>
               <w:ind w:left="0"/>
+              <w:rPr>
+                <w:rFonts w:ascii="Times New Roman" w:hAnsi="Times New Roman" w:cs="Times New Roman"/>
+                <w:sz w:val="26"/>
+                <w:szCs w:val="26"/>
+              </w:rPr>
             </w:pPr>
             <w:r>
+              <w:rPr>
+                <w:rFonts w:ascii="Times New Roman" w:hAnsi="Times New Roman" w:cs="Times New Roman"/>
+                <w:sz w:val="26"/>
+                <w:szCs w:val="26"/>
+              </w:rPr>
               <w:t>Nội dung</w:t>
             </w:r>
           </w:p>
@@ -8613,8 +9218,18 @@
             <w:pPr>
               <w:pStyle w:val="ListParagraph"/>
               <w:ind w:left="0"/>
+              <w:rPr>
+                <w:rFonts w:ascii="Times New Roman" w:hAnsi="Times New Roman" w:cs="Times New Roman"/>
+                <w:sz w:val="26"/>
+                <w:szCs w:val="26"/>
+              </w:rPr>
             </w:pPr>
             <w:r>
+              <w:rPr>
+                <w:rFonts w:ascii="Times New Roman" w:hAnsi="Times New Roman" w:cs="Times New Roman"/>
+                <w:sz w:val="26"/>
+                <w:szCs w:val="26"/>
+              </w:rPr>
               <w:t>Rủi ro 1</w:t>
             </w:r>
           </w:p>
@@ -8627,9 +9242,28 @@
             <w:pPr>
               <w:pStyle w:val="ListParagraph"/>
               <w:ind w:left="0"/>
+              <w:rPr>
+                <w:rFonts w:ascii="Times New Roman" w:hAnsi="Times New Roman" w:cs="Times New Roman"/>
+                <w:sz w:val="26"/>
+                <w:szCs w:val="26"/>
+              </w:rPr>
             </w:pPr>
             <w:r>
-              <w:t>Hiện tại trong nhóm có những bạn chưa hề học về việc phát triển phần mềm cho thiết bị di động hay phát triển Web API để phục vụ cho dự án. Dự án sẽ bị chậm tiến độ khi phải mất thêm thời gian để nghiên cứu công nghệ mới</w:t>
+              <w:rPr>
+                <w:rFonts w:ascii="Times New Roman" w:hAnsi="Times New Roman" w:cs="Times New Roman"/>
+                <w:sz w:val="26"/>
+                <w:szCs w:val="26"/>
+              </w:rPr>
+              <w:t xml:space="preserve">Hiện tại trong nhóm có những bạn chưa hề học về việc phát triển </w:t>
+            </w:r>
+            <w:r>
+              <w:rPr>
+                <w:rFonts w:ascii="Times New Roman" w:hAnsi="Times New Roman" w:cs="Times New Roman"/>
+                <w:sz w:val="26"/>
+                <w:szCs w:val="26"/>
+              </w:rPr>
+              <w:lastRenderedPageBreak/>
+              <w:t>phần mềm cho thiết bị di động hay phát triển Web API để phục vụ cho dự án. Dự án sẽ bị chậm tiến độ khi phải mất thêm thời gian để nghiên cứu công nghệ mới</w:t>
             </w:r>
           </w:p>
         </w:tc>
@@ -8643,8 +9277,19 @@
             <w:pPr>
               <w:pStyle w:val="ListParagraph"/>
               <w:ind w:left="0"/>
+              <w:rPr>
+                <w:rFonts w:ascii="Times New Roman" w:hAnsi="Times New Roman" w:cs="Times New Roman"/>
+                <w:sz w:val="26"/>
+                <w:szCs w:val="26"/>
+              </w:rPr>
             </w:pPr>
             <w:r>
+              <w:rPr>
+                <w:rFonts w:ascii="Times New Roman" w:hAnsi="Times New Roman" w:cs="Times New Roman"/>
+                <w:sz w:val="26"/>
+                <w:szCs w:val="26"/>
+              </w:rPr>
+              <w:lastRenderedPageBreak/>
               <w:t>Rủi ro 2</w:t>
             </w:r>
           </w:p>
@@ -8657,17 +9302,19 @@
             <w:pPr>
               <w:pStyle w:val="ListParagraph"/>
               <w:ind w:left="0"/>
+              <w:rPr>
+                <w:rFonts w:ascii="Times New Roman" w:hAnsi="Times New Roman" w:cs="Times New Roman"/>
+                <w:sz w:val="26"/>
+                <w:szCs w:val="26"/>
+              </w:rPr>
             </w:pPr>
             <w:r>
-              <w:t>Làm nhóm với số lượng lớn 10 người sẽ dễ dẫn đến những mâu thuẫn liên quan tới việc phân công công việc, chia điểm.v.v</w:t>
-            </w:r>
-            <w:proofErr w:type="gramStart"/>
-            <w:r>
-              <w:t>..</w:t>
-            </w:r>
-            <w:proofErr w:type="gramEnd"/>
-            <w:r>
-              <w:t xml:space="preserve"> dễ dẫn đến những tranh cãi</w:t>
+              <w:rPr>
+                <w:rFonts w:ascii="Times New Roman" w:hAnsi="Times New Roman" w:cs="Times New Roman"/>
+                <w:sz w:val="26"/>
+                <w:szCs w:val="26"/>
+              </w:rPr>
+              <w:t>Làm nhóm với số lượng lớn 10 người sẽ dễ dẫn đến những mâu thuẫn liên quan tới việc phân công công việc, chia điểm.v.v.. dễ dẫn đến những tranh cãi</w:t>
             </w:r>
           </w:p>
         </w:tc>
@@ -8681,8 +9328,18 @@
             <w:pPr>
               <w:pStyle w:val="ListParagraph"/>
               <w:ind w:left="0"/>
+              <w:rPr>
+                <w:rFonts w:ascii="Times New Roman" w:hAnsi="Times New Roman" w:cs="Times New Roman"/>
+                <w:sz w:val="26"/>
+                <w:szCs w:val="26"/>
+              </w:rPr>
             </w:pPr>
             <w:r>
+              <w:rPr>
+                <w:rFonts w:ascii="Times New Roman" w:hAnsi="Times New Roman" w:cs="Times New Roman"/>
+                <w:sz w:val="26"/>
+                <w:szCs w:val="26"/>
+              </w:rPr>
               <w:t>Rủi ro 3</w:t>
             </w:r>
           </w:p>
@@ -8695,8 +9352,18 @@
             <w:pPr>
               <w:pStyle w:val="ListParagraph"/>
               <w:ind w:left="0"/>
+              <w:rPr>
+                <w:rFonts w:ascii="Times New Roman" w:hAnsi="Times New Roman" w:cs="Times New Roman"/>
+                <w:sz w:val="26"/>
+                <w:szCs w:val="26"/>
+              </w:rPr>
             </w:pPr>
             <w:r>
+              <w:rPr>
+                <w:rFonts w:ascii="Times New Roman" w:hAnsi="Times New Roman" w:cs="Times New Roman"/>
+                <w:sz w:val="26"/>
+                <w:szCs w:val="26"/>
+              </w:rPr>
               <w:t>Các thành viên trong nhóm nếu có người rời bỏ vào giữa dự án sẽ đặt gánh nặng lên những thành viên còn lại trong team</w:t>
             </w:r>
           </w:p>
@@ -8711,8 +9378,18 @@
             <w:pPr>
               <w:pStyle w:val="ListParagraph"/>
               <w:ind w:left="0"/>
+              <w:rPr>
+                <w:rFonts w:ascii="Times New Roman" w:hAnsi="Times New Roman" w:cs="Times New Roman"/>
+                <w:sz w:val="26"/>
+                <w:szCs w:val="26"/>
+              </w:rPr>
             </w:pPr>
             <w:r>
+              <w:rPr>
+                <w:rFonts w:ascii="Times New Roman" w:hAnsi="Times New Roman" w:cs="Times New Roman"/>
+                <w:sz w:val="26"/>
+                <w:szCs w:val="26"/>
+              </w:rPr>
               <w:t>Rủi ro 4</w:t>
             </w:r>
           </w:p>
@@ -8725,21 +9402,19 @@
             <w:pPr>
               <w:pStyle w:val="ListParagraph"/>
               <w:ind w:left="0"/>
+              <w:rPr>
+                <w:rFonts w:ascii="Times New Roman" w:hAnsi="Times New Roman" w:cs="Times New Roman"/>
+                <w:sz w:val="26"/>
+                <w:szCs w:val="26"/>
+              </w:rPr>
             </w:pPr>
             <w:r>
-              <w:t xml:space="preserve">Dữ liệu để thực hiện cho dự </w:t>
-            </w:r>
-            <w:proofErr w:type="gramStart"/>
-            <w:r>
-              <w:t>án</w:t>
-            </w:r>
-            <w:proofErr w:type="gramEnd"/>
-            <w:r>
-              <w:t xml:space="preserve"> thay đổi liên tục và cần một số lượng rất lơn. </w:t>
-            </w:r>
-            <w:r>
-              <w:lastRenderedPageBreak/>
-              <w:t>Việc thu thập được dữ liệu cho phần mềm là vấn đề lớn.</w:t>
+              <w:rPr>
+                <w:rFonts w:ascii="Times New Roman" w:hAnsi="Times New Roman" w:cs="Times New Roman"/>
+                <w:sz w:val="26"/>
+                <w:szCs w:val="26"/>
+              </w:rPr>
+              <w:t>Dữ liệu để thực hiện cho dự án thay đổi liên tục và cần một số lượng rất lơn. Việc thu thập được dữ liệu cho phần mềm là vấn đề lớn.</w:t>
             </w:r>
           </w:p>
         </w:tc>
@@ -8753,9 +9428,18 @@
             <w:pPr>
               <w:pStyle w:val="ListParagraph"/>
               <w:ind w:left="0"/>
+              <w:rPr>
+                <w:rFonts w:ascii="Times New Roman" w:hAnsi="Times New Roman" w:cs="Times New Roman"/>
+                <w:sz w:val="26"/>
+                <w:szCs w:val="26"/>
+              </w:rPr>
             </w:pPr>
             <w:r>
-              <w:lastRenderedPageBreak/>
+              <w:rPr>
+                <w:rFonts w:ascii="Times New Roman" w:hAnsi="Times New Roman" w:cs="Times New Roman"/>
+                <w:sz w:val="26"/>
+                <w:szCs w:val="26"/>
+              </w:rPr>
               <w:t>Rủi ro 5</w:t>
             </w:r>
           </w:p>
@@ -8768,8 +9452,18 @@
             <w:pPr>
               <w:pStyle w:val="ListParagraph"/>
               <w:ind w:left="0"/>
+              <w:rPr>
+                <w:rFonts w:ascii="Times New Roman" w:hAnsi="Times New Roman" w:cs="Times New Roman"/>
+                <w:sz w:val="26"/>
+                <w:szCs w:val="26"/>
+              </w:rPr>
             </w:pPr>
             <w:r>
+              <w:rPr>
+                <w:rFonts w:ascii="Times New Roman" w:hAnsi="Times New Roman" w:cs="Times New Roman"/>
+                <w:sz w:val="26"/>
+                <w:szCs w:val="26"/>
+              </w:rPr>
               <w:t>Phần mềm trong tới lúc hoàn thiện thì đã có một phần mềm cạnh tranh có chức năng gần như tương đương với phần mềm của nhóm xuất hiện trên thị trường. Dẫn tới nguy cơ số lượng người dung của phần mềm bị giảm sút.</w:t>
             </w:r>
           </w:p>
@@ -8784,8 +9478,18 @@
             <w:pPr>
               <w:pStyle w:val="ListParagraph"/>
               <w:ind w:left="0"/>
+              <w:rPr>
+                <w:rFonts w:ascii="Times New Roman" w:hAnsi="Times New Roman" w:cs="Times New Roman"/>
+                <w:sz w:val="26"/>
+                <w:szCs w:val="26"/>
+              </w:rPr>
             </w:pPr>
             <w:r>
+              <w:rPr>
+                <w:rFonts w:ascii="Times New Roman" w:hAnsi="Times New Roman" w:cs="Times New Roman"/>
+                <w:sz w:val="26"/>
+                <w:szCs w:val="26"/>
+              </w:rPr>
               <w:t>Rủi ro 6</w:t>
             </w:r>
           </w:p>
@@ -8798,8 +9502,18 @@
             <w:pPr>
               <w:pStyle w:val="ListParagraph"/>
               <w:ind w:left="0"/>
+              <w:rPr>
+                <w:rFonts w:ascii="Times New Roman" w:hAnsi="Times New Roman" w:cs="Times New Roman"/>
+                <w:sz w:val="26"/>
+                <w:szCs w:val="26"/>
+              </w:rPr>
             </w:pPr>
             <w:r>
+              <w:rPr>
+                <w:rFonts w:ascii="Times New Roman" w:hAnsi="Times New Roman" w:cs="Times New Roman"/>
+                <w:sz w:val="26"/>
+                <w:szCs w:val="26"/>
+              </w:rPr>
               <w:t>Giao diện của phần mềm có thể chưa được thân thiện với người sử dụng vì nhóm hiện tại chỉ gồm những thành viên xuất phát từ ngành công nghệ thông tin nên khả năng thiết kế được một giao diện tốt với người dùng bình thường còn hạn chế.</w:t>
             </w:r>
           </w:p>
@@ -8814,8 +9528,18 @@
             <w:pPr>
               <w:pStyle w:val="ListParagraph"/>
               <w:ind w:left="0"/>
+              <w:rPr>
+                <w:rFonts w:ascii="Times New Roman" w:hAnsi="Times New Roman" w:cs="Times New Roman"/>
+                <w:sz w:val="26"/>
+                <w:szCs w:val="26"/>
+              </w:rPr>
             </w:pPr>
             <w:r>
+              <w:rPr>
+                <w:rFonts w:ascii="Times New Roman" w:hAnsi="Times New Roman" w:cs="Times New Roman"/>
+                <w:sz w:val="26"/>
+                <w:szCs w:val="26"/>
+              </w:rPr>
               <w:t>Rủi ro 7</w:t>
             </w:r>
           </w:p>
@@ -8828,8 +9552,18 @@
             <w:pPr>
               <w:pStyle w:val="ListParagraph"/>
               <w:ind w:left="0"/>
+              <w:rPr>
+                <w:rFonts w:ascii="Times New Roman" w:hAnsi="Times New Roman" w:cs="Times New Roman"/>
+                <w:sz w:val="26"/>
+                <w:szCs w:val="26"/>
+              </w:rPr>
             </w:pPr>
             <w:r>
+              <w:rPr>
+                <w:rFonts w:ascii="Times New Roman" w:hAnsi="Times New Roman" w:cs="Times New Roman"/>
+                <w:sz w:val="26"/>
+                <w:szCs w:val="26"/>
+              </w:rPr>
               <w:t>Hiện tại các bạn trong nhóm có những bạn học rất nhiều môn nên có thể sẽ bị những deadline ở các môn khác ảnh hưởng tới tiến độ của dự án, làm chậm tiến độ, đặc biệt ở vào giai đoạn cuối học kì.</w:t>
             </w:r>
           </w:p>
@@ -8844,8 +9578,18 @@
             <w:pPr>
               <w:pStyle w:val="ListParagraph"/>
               <w:ind w:left="0"/>
+              <w:rPr>
+                <w:rFonts w:ascii="Times New Roman" w:hAnsi="Times New Roman" w:cs="Times New Roman"/>
+                <w:sz w:val="26"/>
+                <w:szCs w:val="26"/>
+              </w:rPr>
             </w:pPr>
             <w:r>
+              <w:rPr>
+                <w:rFonts w:ascii="Times New Roman" w:hAnsi="Times New Roman" w:cs="Times New Roman"/>
+                <w:sz w:val="26"/>
+                <w:szCs w:val="26"/>
+              </w:rPr>
               <w:t>Rủi ro 8</w:t>
             </w:r>
           </w:p>
@@ -8858,8 +9602,18 @@
             <w:pPr>
               <w:pStyle w:val="ListParagraph"/>
               <w:ind w:left="0"/>
+              <w:rPr>
+                <w:rFonts w:ascii="Times New Roman" w:hAnsi="Times New Roman" w:cs="Times New Roman"/>
+                <w:sz w:val="26"/>
+                <w:szCs w:val="26"/>
+              </w:rPr>
             </w:pPr>
             <w:r>
+              <w:rPr>
+                <w:rFonts w:ascii="Times New Roman" w:hAnsi="Times New Roman" w:cs="Times New Roman"/>
+                <w:sz w:val="26"/>
+                <w:szCs w:val="26"/>
+              </w:rPr>
               <w:t>Trong quá trình phần mềm sau khi tung ra thị trường sẽ phát sinh những lỗi không ngờ tới đòi hỏi nhóm phải điều chỉnh cập nhật phiên bản mới liên tục để hoàn thiện.</w:t>
             </w:r>
           </w:p>
@@ -8874,8 +9628,18 @@
             <w:pPr>
               <w:pStyle w:val="ListParagraph"/>
               <w:ind w:left="0"/>
+              <w:rPr>
+                <w:rFonts w:ascii="Times New Roman" w:hAnsi="Times New Roman" w:cs="Times New Roman"/>
+                <w:sz w:val="26"/>
+                <w:szCs w:val="26"/>
+              </w:rPr>
             </w:pPr>
             <w:r>
+              <w:rPr>
+                <w:rFonts w:ascii="Times New Roman" w:hAnsi="Times New Roman" w:cs="Times New Roman"/>
+                <w:sz w:val="26"/>
+                <w:szCs w:val="26"/>
+              </w:rPr>
               <w:t>Rủi ro 9</w:t>
             </w:r>
           </w:p>
@@ -8888,8 +9652,18 @@
             <w:pPr>
               <w:pStyle w:val="ListParagraph"/>
               <w:ind w:left="0"/>
+              <w:rPr>
+                <w:rFonts w:ascii="Times New Roman" w:hAnsi="Times New Roman" w:cs="Times New Roman"/>
+                <w:sz w:val="26"/>
+                <w:szCs w:val="26"/>
+              </w:rPr>
             </w:pPr>
             <w:r>
+              <w:rPr>
+                <w:rFonts w:ascii="Times New Roman" w:hAnsi="Times New Roman" w:cs="Times New Roman"/>
+                <w:sz w:val="26"/>
+                <w:szCs w:val="26"/>
+              </w:rPr>
               <w:t>Trong giai đoạn lập trình, phát triển ứng dụng sẽ có nhiều người cùng code trong một thời điểm và trong cùng một file mã nguồn, điều này sẽ dẫn tới xung đột.</w:t>
             </w:r>
           </w:p>
@@ -8901,6 +9675,11 @@
         <w:pStyle w:val="ListParagraph"/>
         <w:spacing w:line="240" w:lineRule="auto"/>
         <w:ind w:left="360"/>
+        <w:rPr>
+          <w:rFonts w:ascii="Times New Roman" w:hAnsi="Times New Roman" w:cs="Times New Roman"/>
+          <w:sz w:val="26"/>
+          <w:szCs w:val="26"/>
+        </w:rPr>
       </w:pPr>
     </w:p>
     <w:p>
@@ -8913,13 +9692,19 @@
         <w:spacing w:after="0" w:line="240" w:lineRule="auto"/>
         <w:outlineLvl w:val="0"/>
         <w:rPr>
-          <w:b/>
-        </w:rPr>
-      </w:pPr>
-      <w:bookmarkStart w:id="10" w:name="_Toc431397723"/>
-      <w:r>
-        <w:rPr>
-          <w:b/>
+          <w:rFonts w:ascii="Times New Roman" w:hAnsi="Times New Roman" w:cs="Times New Roman"/>
+          <w:b/>
+          <w:sz w:val="26"/>
+          <w:szCs w:val="26"/>
+        </w:rPr>
+      </w:pPr>
+      <w:bookmarkStart w:id="10" w:name="_Toc431460696"/>
+      <w:r>
+        <w:rPr>
+          <w:rFonts w:ascii="Times New Roman" w:hAnsi="Times New Roman" w:cs="Times New Roman"/>
+          <w:b/>
+          <w:sz w:val="26"/>
+          <w:szCs w:val="26"/>
         </w:rPr>
         <w:t>Phân tích rủi ro:</w:t>
       </w:r>
@@ -8947,6 +9732,11 @@
             <w:pPr>
               <w:pStyle w:val="ListParagraph"/>
               <w:ind w:left="0"/>
+              <w:rPr>
+                <w:rFonts w:ascii="Times New Roman" w:hAnsi="Times New Roman" w:cs="Times New Roman"/>
+                <w:sz w:val="26"/>
+                <w:szCs w:val="26"/>
+              </w:rPr>
             </w:pPr>
           </w:p>
         </w:tc>
@@ -8959,12 +9749,18 @@
               <w:pStyle w:val="ListParagraph"/>
               <w:ind w:left="0"/>
               <w:rPr>
-                <w:b/>
+                <w:rFonts w:ascii="Times New Roman" w:hAnsi="Times New Roman" w:cs="Times New Roman"/>
+                <w:b/>
+                <w:sz w:val="26"/>
+                <w:szCs w:val="26"/>
               </w:rPr>
             </w:pPr>
             <w:r>
               <w:rPr>
-                <w:b/>
+                <w:rFonts w:ascii="Times New Roman" w:hAnsi="Times New Roman" w:cs="Times New Roman"/>
+                <w:b/>
+                <w:sz w:val="26"/>
+                <w:szCs w:val="26"/>
               </w:rPr>
               <w:t>Xác suất</w:t>
             </w:r>
@@ -8979,12 +9775,18 @@
               <w:pStyle w:val="ListParagraph"/>
               <w:ind w:left="0"/>
               <w:rPr>
-                <w:b/>
+                <w:rFonts w:ascii="Times New Roman" w:hAnsi="Times New Roman" w:cs="Times New Roman"/>
+                <w:b/>
+                <w:sz w:val="26"/>
+                <w:szCs w:val="26"/>
               </w:rPr>
             </w:pPr>
             <w:r>
               <w:rPr>
-                <w:b/>
+                <w:rFonts w:ascii="Times New Roman" w:hAnsi="Times New Roman" w:cs="Times New Roman"/>
+                <w:b/>
+                <w:sz w:val="26"/>
+                <w:szCs w:val="26"/>
               </w:rPr>
               <w:t>Mức độ ảnh hưởng</w:t>
             </w:r>
@@ -8999,12 +9801,18 @@
               <w:pStyle w:val="ListParagraph"/>
               <w:ind w:left="0"/>
               <w:rPr>
-                <w:b/>
+                <w:rFonts w:ascii="Times New Roman" w:hAnsi="Times New Roman" w:cs="Times New Roman"/>
+                <w:b/>
+                <w:sz w:val="26"/>
+                <w:szCs w:val="26"/>
               </w:rPr>
             </w:pPr>
             <w:r>
               <w:rPr>
-                <w:b/>
+                <w:rFonts w:ascii="Times New Roman" w:hAnsi="Times New Roman" w:cs="Times New Roman"/>
+                <w:b/>
+                <w:sz w:val="26"/>
+                <w:szCs w:val="26"/>
               </w:rPr>
               <w:t>Thời gian</w:t>
             </w:r>
@@ -9020,8 +9828,18 @@
             <w:pPr>
               <w:pStyle w:val="ListParagraph"/>
               <w:ind w:left="0"/>
+              <w:rPr>
+                <w:rFonts w:ascii="Times New Roman" w:hAnsi="Times New Roman" w:cs="Times New Roman"/>
+                <w:sz w:val="26"/>
+                <w:szCs w:val="26"/>
+              </w:rPr>
             </w:pPr>
             <w:r>
+              <w:rPr>
+                <w:rFonts w:ascii="Times New Roman" w:hAnsi="Times New Roman" w:cs="Times New Roman"/>
+                <w:sz w:val="26"/>
+                <w:szCs w:val="26"/>
+              </w:rPr>
               <w:t>Rủi ro 1</w:t>
             </w:r>
           </w:p>
@@ -9034,8 +9852,18 @@
             <w:pPr>
               <w:pStyle w:val="ListParagraph"/>
               <w:ind w:left="0"/>
+              <w:rPr>
+                <w:rFonts w:ascii="Times New Roman" w:hAnsi="Times New Roman" w:cs="Times New Roman"/>
+                <w:sz w:val="26"/>
+                <w:szCs w:val="26"/>
+              </w:rPr>
             </w:pPr>
             <w:r>
+              <w:rPr>
+                <w:rFonts w:ascii="Times New Roman" w:hAnsi="Times New Roman" w:cs="Times New Roman"/>
+                <w:sz w:val="26"/>
+                <w:szCs w:val="26"/>
+              </w:rPr>
               <w:t>30%</w:t>
             </w:r>
           </w:p>
@@ -9048,8 +9876,18 @@
             <w:pPr>
               <w:pStyle w:val="ListParagraph"/>
               <w:ind w:left="0"/>
+              <w:rPr>
+                <w:rFonts w:ascii="Times New Roman" w:hAnsi="Times New Roman" w:cs="Times New Roman"/>
+                <w:sz w:val="26"/>
+                <w:szCs w:val="26"/>
+              </w:rPr>
             </w:pPr>
             <w:r>
+              <w:rPr>
+                <w:rFonts w:ascii="Times New Roman" w:hAnsi="Times New Roman" w:cs="Times New Roman"/>
+                <w:sz w:val="26"/>
+                <w:szCs w:val="26"/>
+              </w:rPr>
               <w:t>40%</w:t>
             </w:r>
           </w:p>
@@ -9062,8 +9900,18 @@
             <w:pPr>
               <w:pStyle w:val="ListParagraph"/>
               <w:ind w:left="0"/>
+              <w:rPr>
+                <w:rFonts w:ascii="Times New Roman" w:hAnsi="Times New Roman" w:cs="Times New Roman"/>
+                <w:sz w:val="26"/>
+                <w:szCs w:val="26"/>
+              </w:rPr>
             </w:pPr>
             <w:r>
+              <w:rPr>
+                <w:rFonts w:ascii="Times New Roman" w:hAnsi="Times New Roman" w:cs="Times New Roman"/>
+                <w:sz w:val="26"/>
+                <w:szCs w:val="26"/>
+              </w:rPr>
               <w:t>1 tháng</w:t>
             </w:r>
           </w:p>
@@ -9078,8 +9926,18 @@
             <w:pPr>
               <w:pStyle w:val="ListParagraph"/>
               <w:ind w:left="0"/>
+              <w:rPr>
+                <w:rFonts w:ascii="Times New Roman" w:hAnsi="Times New Roman" w:cs="Times New Roman"/>
+                <w:sz w:val="26"/>
+                <w:szCs w:val="26"/>
+              </w:rPr>
             </w:pPr>
             <w:r>
+              <w:rPr>
+                <w:rFonts w:ascii="Times New Roman" w:hAnsi="Times New Roman" w:cs="Times New Roman"/>
+                <w:sz w:val="26"/>
+                <w:szCs w:val="26"/>
+              </w:rPr>
               <w:t>Rủi ro 2</w:t>
             </w:r>
           </w:p>
@@ -9092,8 +9950,18 @@
             <w:pPr>
               <w:pStyle w:val="ListParagraph"/>
               <w:ind w:left="0"/>
+              <w:rPr>
+                <w:rFonts w:ascii="Times New Roman" w:hAnsi="Times New Roman" w:cs="Times New Roman"/>
+                <w:sz w:val="26"/>
+                <w:szCs w:val="26"/>
+              </w:rPr>
             </w:pPr>
             <w:r>
+              <w:rPr>
+                <w:rFonts w:ascii="Times New Roman" w:hAnsi="Times New Roman" w:cs="Times New Roman"/>
+                <w:sz w:val="26"/>
+                <w:szCs w:val="26"/>
+              </w:rPr>
               <w:t>90%</w:t>
             </w:r>
           </w:p>
@@ -9106,8 +9974,18 @@
             <w:pPr>
               <w:pStyle w:val="ListParagraph"/>
               <w:ind w:left="0"/>
+              <w:rPr>
+                <w:rFonts w:ascii="Times New Roman" w:hAnsi="Times New Roman" w:cs="Times New Roman"/>
+                <w:sz w:val="26"/>
+                <w:szCs w:val="26"/>
+              </w:rPr>
             </w:pPr>
             <w:r>
+              <w:rPr>
+                <w:rFonts w:ascii="Times New Roman" w:hAnsi="Times New Roman" w:cs="Times New Roman"/>
+                <w:sz w:val="26"/>
+                <w:szCs w:val="26"/>
+              </w:rPr>
               <w:t>70%</w:t>
             </w:r>
           </w:p>
@@ -9120,8 +9998,18 @@
             <w:pPr>
               <w:pStyle w:val="ListParagraph"/>
               <w:ind w:left="0"/>
+              <w:rPr>
+                <w:rFonts w:ascii="Times New Roman" w:hAnsi="Times New Roman" w:cs="Times New Roman"/>
+                <w:sz w:val="26"/>
+                <w:szCs w:val="26"/>
+              </w:rPr>
             </w:pPr>
             <w:r>
+              <w:rPr>
+                <w:rFonts w:ascii="Times New Roman" w:hAnsi="Times New Roman" w:cs="Times New Roman"/>
+                <w:sz w:val="26"/>
+                <w:szCs w:val="26"/>
+              </w:rPr>
               <w:t>1 tháng</w:t>
             </w:r>
           </w:p>
@@ -9136,8 +10024,18 @@
             <w:pPr>
               <w:pStyle w:val="ListParagraph"/>
               <w:ind w:left="0"/>
+              <w:rPr>
+                <w:rFonts w:ascii="Times New Roman" w:hAnsi="Times New Roman" w:cs="Times New Roman"/>
+                <w:sz w:val="26"/>
+                <w:szCs w:val="26"/>
+              </w:rPr>
             </w:pPr>
             <w:r>
+              <w:rPr>
+                <w:rFonts w:ascii="Times New Roman" w:hAnsi="Times New Roman" w:cs="Times New Roman"/>
+                <w:sz w:val="26"/>
+                <w:szCs w:val="26"/>
+              </w:rPr>
               <w:t>Rủi ro 3</w:t>
             </w:r>
           </w:p>
@@ -9150,8 +10048,18 @@
             <w:pPr>
               <w:pStyle w:val="ListParagraph"/>
               <w:ind w:left="0"/>
+              <w:rPr>
+                <w:rFonts w:ascii="Times New Roman" w:hAnsi="Times New Roman" w:cs="Times New Roman"/>
+                <w:sz w:val="26"/>
+                <w:szCs w:val="26"/>
+              </w:rPr>
             </w:pPr>
             <w:r>
+              <w:rPr>
+                <w:rFonts w:ascii="Times New Roman" w:hAnsi="Times New Roman" w:cs="Times New Roman"/>
+                <w:sz w:val="26"/>
+                <w:szCs w:val="26"/>
+              </w:rPr>
               <w:t>20%</w:t>
             </w:r>
           </w:p>
@@ -9164,8 +10072,18 @@
             <w:pPr>
               <w:pStyle w:val="ListParagraph"/>
               <w:ind w:left="0"/>
+              <w:rPr>
+                <w:rFonts w:ascii="Times New Roman" w:hAnsi="Times New Roman" w:cs="Times New Roman"/>
+                <w:sz w:val="26"/>
+                <w:szCs w:val="26"/>
+              </w:rPr>
             </w:pPr>
             <w:r>
+              <w:rPr>
+                <w:rFonts w:ascii="Times New Roman" w:hAnsi="Times New Roman" w:cs="Times New Roman"/>
+                <w:sz w:val="26"/>
+                <w:szCs w:val="26"/>
+              </w:rPr>
               <w:t>40%</w:t>
             </w:r>
           </w:p>
@@ -9178,8 +10096,18 @@
             <w:pPr>
               <w:pStyle w:val="ListParagraph"/>
               <w:ind w:left="0"/>
+              <w:rPr>
+                <w:rFonts w:ascii="Times New Roman" w:hAnsi="Times New Roman" w:cs="Times New Roman"/>
+                <w:sz w:val="26"/>
+                <w:szCs w:val="26"/>
+              </w:rPr>
             </w:pPr>
             <w:r>
+              <w:rPr>
+                <w:rFonts w:ascii="Times New Roman" w:hAnsi="Times New Roman" w:cs="Times New Roman"/>
+                <w:sz w:val="26"/>
+                <w:szCs w:val="26"/>
+              </w:rPr>
               <w:t>3 tháng</w:t>
             </w:r>
           </w:p>
@@ -9194,8 +10122,18 @@
             <w:pPr>
               <w:pStyle w:val="ListParagraph"/>
               <w:ind w:left="0"/>
+              <w:rPr>
+                <w:rFonts w:ascii="Times New Roman" w:hAnsi="Times New Roman" w:cs="Times New Roman"/>
+                <w:sz w:val="26"/>
+                <w:szCs w:val="26"/>
+              </w:rPr>
             </w:pPr>
             <w:r>
+              <w:rPr>
+                <w:rFonts w:ascii="Times New Roman" w:hAnsi="Times New Roman" w:cs="Times New Roman"/>
+                <w:sz w:val="26"/>
+                <w:szCs w:val="26"/>
+              </w:rPr>
               <w:t>Rủi ro 4</w:t>
             </w:r>
           </w:p>
@@ -9208,8 +10146,18 @@
             <w:pPr>
               <w:pStyle w:val="ListParagraph"/>
               <w:ind w:left="0"/>
+              <w:rPr>
+                <w:rFonts w:ascii="Times New Roman" w:hAnsi="Times New Roman" w:cs="Times New Roman"/>
+                <w:sz w:val="26"/>
+                <w:szCs w:val="26"/>
+              </w:rPr>
             </w:pPr>
             <w:r>
+              <w:rPr>
+                <w:rFonts w:ascii="Times New Roman" w:hAnsi="Times New Roman" w:cs="Times New Roman"/>
+                <w:sz w:val="26"/>
+                <w:szCs w:val="26"/>
+              </w:rPr>
               <w:t>40%</w:t>
             </w:r>
           </w:p>
@@ -9222,8 +10170,18 @@
             <w:pPr>
               <w:pStyle w:val="ListParagraph"/>
               <w:ind w:left="0"/>
+              <w:rPr>
+                <w:rFonts w:ascii="Times New Roman" w:hAnsi="Times New Roman" w:cs="Times New Roman"/>
+                <w:sz w:val="26"/>
+                <w:szCs w:val="26"/>
+              </w:rPr>
             </w:pPr>
             <w:r>
+              <w:rPr>
+                <w:rFonts w:ascii="Times New Roman" w:hAnsi="Times New Roman" w:cs="Times New Roman"/>
+                <w:sz w:val="26"/>
+                <w:szCs w:val="26"/>
+              </w:rPr>
               <w:t>80%</w:t>
             </w:r>
           </w:p>
@@ -9236,8 +10194,18 @@
             <w:pPr>
               <w:pStyle w:val="ListParagraph"/>
               <w:ind w:left="0"/>
+              <w:rPr>
+                <w:rFonts w:ascii="Times New Roman" w:hAnsi="Times New Roman" w:cs="Times New Roman"/>
+                <w:sz w:val="26"/>
+                <w:szCs w:val="26"/>
+              </w:rPr>
             </w:pPr>
             <w:r>
+              <w:rPr>
+                <w:rFonts w:ascii="Times New Roman" w:hAnsi="Times New Roman" w:cs="Times New Roman"/>
+                <w:sz w:val="26"/>
+                <w:szCs w:val="26"/>
+              </w:rPr>
               <w:t>Nửa tháng</w:t>
             </w:r>
           </w:p>
@@ -9252,8 +10220,18 @@
             <w:pPr>
               <w:pStyle w:val="ListParagraph"/>
               <w:ind w:left="0"/>
+              <w:rPr>
+                <w:rFonts w:ascii="Times New Roman" w:hAnsi="Times New Roman" w:cs="Times New Roman"/>
+                <w:sz w:val="26"/>
+                <w:szCs w:val="26"/>
+              </w:rPr>
             </w:pPr>
             <w:r>
+              <w:rPr>
+                <w:rFonts w:ascii="Times New Roman" w:hAnsi="Times New Roman" w:cs="Times New Roman"/>
+                <w:sz w:val="26"/>
+                <w:szCs w:val="26"/>
+              </w:rPr>
               <w:t>Rủi ro 5</w:t>
             </w:r>
           </w:p>
@@ -9266,8 +10244,18 @@
             <w:pPr>
               <w:pStyle w:val="ListParagraph"/>
               <w:ind w:left="0"/>
+              <w:rPr>
+                <w:rFonts w:ascii="Times New Roman" w:hAnsi="Times New Roman" w:cs="Times New Roman"/>
+                <w:sz w:val="26"/>
+                <w:szCs w:val="26"/>
+              </w:rPr>
             </w:pPr>
             <w:r>
+              <w:rPr>
+                <w:rFonts w:ascii="Times New Roman" w:hAnsi="Times New Roman" w:cs="Times New Roman"/>
+                <w:sz w:val="26"/>
+                <w:szCs w:val="26"/>
+              </w:rPr>
               <w:t>20%</w:t>
             </w:r>
           </w:p>
@@ -9280,8 +10268,18 @@
             <w:pPr>
               <w:pStyle w:val="ListParagraph"/>
               <w:ind w:left="0"/>
+              <w:rPr>
+                <w:rFonts w:ascii="Times New Roman" w:hAnsi="Times New Roman" w:cs="Times New Roman"/>
+                <w:sz w:val="26"/>
+                <w:szCs w:val="26"/>
+              </w:rPr>
             </w:pPr>
             <w:r>
+              <w:rPr>
+                <w:rFonts w:ascii="Times New Roman" w:hAnsi="Times New Roman" w:cs="Times New Roman"/>
+                <w:sz w:val="26"/>
+                <w:szCs w:val="26"/>
+              </w:rPr>
               <w:t>50%</w:t>
             </w:r>
           </w:p>
@@ -9294,8 +10292,18 @@
             <w:pPr>
               <w:pStyle w:val="ListParagraph"/>
               <w:ind w:left="0"/>
+              <w:rPr>
+                <w:rFonts w:ascii="Times New Roman" w:hAnsi="Times New Roman" w:cs="Times New Roman"/>
+                <w:sz w:val="26"/>
+                <w:szCs w:val="26"/>
+              </w:rPr>
             </w:pPr>
             <w:r>
+              <w:rPr>
+                <w:rFonts w:ascii="Times New Roman" w:hAnsi="Times New Roman" w:cs="Times New Roman"/>
+                <w:sz w:val="26"/>
+                <w:szCs w:val="26"/>
+              </w:rPr>
               <w:t>Vào lúc release</w:t>
             </w:r>
           </w:p>
@@ -9310,8 +10318,18 @@
             <w:pPr>
               <w:pStyle w:val="ListParagraph"/>
               <w:ind w:left="0"/>
+              <w:rPr>
+                <w:rFonts w:ascii="Times New Roman" w:hAnsi="Times New Roman" w:cs="Times New Roman"/>
+                <w:sz w:val="26"/>
+                <w:szCs w:val="26"/>
+              </w:rPr>
             </w:pPr>
             <w:r>
+              <w:rPr>
+                <w:rFonts w:ascii="Times New Roman" w:hAnsi="Times New Roman" w:cs="Times New Roman"/>
+                <w:sz w:val="26"/>
+                <w:szCs w:val="26"/>
+              </w:rPr>
               <w:t>Rủi ro 6</w:t>
             </w:r>
           </w:p>
@@ -9324,8 +10342,18 @@
             <w:pPr>
               <w:pStyle w:val="ListParagraph"/>
               <w:ind w:left="0"/>
+              <w:rPr>
+                <w:rFonts w:ascii="Times New Roman" w:hAnsi="Times New Roman" w:cs="Times New Roman"/>
+                <w:sz w:val="26"/>
+                <w:szCs w:val="26"/>
+              </w:rPr>
             </w:pPr>
             <w:r>
+              <w:rPr>
+                <w:rFonts w:ascii="Times New Roman" w:hAnsi="Times New Roman" w:cs="Times New Roman"/>
+                <w:sz w:val="26"/>
+                <w:szCs w:val="26"/>
+              </w:rPr>
               <w:t>80%</w:t>
             </w:r>
           </w:p>
@@ -9338,8 +10366,18 @@
             <w:pPr>
               <w:pStyle w:val="ListParagraph"/>
               <w:ind w:left="0"/>
+              <w:rPr>
+                <w:rFonts w:ascii="Times New Roman" w:hAnsi="Times New Roman" w:cs="Times New Roman"/>
+                <w:sz w:val="26"/>
+                <w:szCs w:val="26"/>
+              </w:rPr>
             </w:pPr>
             <w:r>
+              <w:rPr>
+                <w:rFonts w:ascii="Times New Roman" w:hAnsi="Times New Roman" w:cs="Times New Roman"/>
+                <w:sz w:val="26"/>
+                <w:szCs w:val="26"/>
+              </w:rPr>
               <w:t>75%</w:t>
             </w:r>
           </w:p>
@@ -9352,8 +10390,18 @@
             <w:pPr>
               <w:pStyle w:val="ListParagraph"/>
               <w:ind w:left="0"/>
+              <w:rPr>
+                <w:rFonts w:ascii="Times New Roman" w:hAnsi="Times New Roman" w:cs="Times New Roman"/>
+                <w:sz w:val="26"/>
+                <w:szCs w:val="26"/>
+              </w:rPr>
             </w:pPr>
             <w:r>
+              <w:rPr>
+                <w:rFonts w:ascii="Times New Roman" w:hAnsi="Times New Roman" w:cs="Times New Roman"/>
+                <w:sz w:val="26"/>
+                <w:szCs w:val="26"/>
+              </w:rPr>
               <w:t>1 tháng</w:t>
             </w:r>
           </w:p>
@@ -9368,8 +10416,18 @@
             <w:pPr>
               <w:pStyle w:val="ListParagraph"/>
               <w:ind w:left="0"/>
+              <w:rPr>
+                <w:rFonts w:ascii="Times New Roman" w:hAnsi="Times New Roman" w:cs="Times New Roman"/>
+                <w:sz w:val="26"/>
+                <w:szCs w:val="26"/>
+              </w:rPr>
             </w:pPr>
             <w:r>
+              <w:rPr>
+                <w:rFonts w:ascii="Times New Roman" w:hAnsi="Times New Roman" w:cs="Times New Roman"/>
+                <w:sz w:val="26"/>
+                <w:szCs w:val="26"/>
+              </w:rPr>
               <w:t>Rủi ro 7</w:t>
             </w:r>
           </w:p>
@@ -9382,8 +10440,18 @@
             <w:pPr>
               <w:pStyle w:val="ListParagraph"/>
               <w:ind w:left="0"/>
+              <w:rPr>
+                <w:rFonts w:ascii="Times New Roman" w:hAnsi="Times New Roman" w:cs="Times New Roman"/>
+                <w:sz w:val="26"/>
+                <w:szCs w:val="26"/>
+              </w:rPr>
             </w:pPr>
             <w:r>
+              <w:rPr>
+                <w:rFonts w:ascii="Times New Roman" w:hAnsi="Times New Roman" w:cs="Times New Roman"/>
+                <w:sz w:val="26"/>
+                <w:szCs w:val="26"/>
+              </w:rPr>
               <w:t>90%</w:t>
             </w:r>
           </w:p>
@@ -9396,8 +10464,18 @@
             <w:pPr>
               <w:pStyle w:val="ListParagraph"/>
               <w:ind w:left="0"/>
+              <w:rPr>
+                <w:rFonts w:ascii="Times New Roman" w:hAnsi="Times New Roman" w:cs="Times New Roman"/>
+                <w:sz w:val="26"/>
+                <w:szCs w:val="26"/>
+              </w:rPr>
             </w:pPr>
             <w:r>
+              <w:rPr>
+                <w:rFonts w:ascii="Times New Roman" w:hAnsi="Times New Roman" w:cs="Times New Roman"/>
+                <w:sz w:val="26"/>
+                <w:szCs w:val="26"/>
+              </w:rPr>
               <w:t>80%</w:t>
             </w:r>
           </w:p>
@@ -9410,8 +10488,18 @@
             <w:pPr>
               <w:pStyle w:val="ListParagraph"/>
               <w:ind w:left="0"/>
+              <w:rPr>
+                <w:rFonts w:ascii="Times New Roman" w:hAnsi="Times New Roman" w:cs="Times New Roman"/>
+                <w:sz w:val="26"/>
+                <w:szCs w:val="26"/>
+              </w:rPr>
             </w:pPr>
             <w:r>
+              <w:rPr>
+                <w:rFonts w:ascii="Times New Roman" w:hAnsi="Times New Roman" w:cs="Times New Roman"/>
+                <w:sz w:val="26"/>
+                <w:szCs w:val="26"/>
+              </w:rPr>
               <w:t>3 tháng</w:t>
             </w:r>
           </w:p>
@@ -9426,8 +10514,18 @@
             <w:pPr>
               <w:pStyle w:val="ListParagraph"/>
               <w:ind w:left="0"/>
+              <w:rPr>
+                <w:rFonts w:ascii="Times New Roman" w:hAnsi="Times New Roman" w:cs="Times New Roman"/>
+                <w:sz w:val="26"/>
+                <w:szCs w:val="26"/>
+              </w:rPr>
             </w:pPr>
             <w:r>
+              <w:rPr>
+                <w:rFonts w:ascii="Times New Roman" w:hAnsi="Times New Roman" w:cs="Times New Roman"/>
+                <w:sz w:val="26"/>
+                <w:szCs w:val="26"/>
+              </w:rPr>
               <w:t>Rủi ro 8</w:t>
             </w:r>
           </w:p>
@@ -9440,8 +10538,18 @@
             <w:pPr>
               <w:pStyle w:val="ListParagraph"/>
               <w:ind w:left="0"/>
+              <w:rPr>
+                <w:rFonts w:ascii="Times New Roman" w:hAnsi="Times New Roman" w:cs="Times New Roman"/>
+                <w:sz w:val="26"/>
+                <w:szCs w:val="26"/>
+              </w:rPr>
             </w:pPr>
             <w:r>
+              <w:rPr>
+                <w:rFonts w:ascii="Times New Roman" w:hAnsi="Times New Roman" w:cs="Times New Roman"/>
+                <w:sz w:val="26"/>
+                <w:szCs w:val="26"/>
+              </w:rPr>
               <w:t>95%</w:t>
             </w:r>
           </w:p>
@@ -9454,8 +10562,18 @@
             <w:pPr>
               <w:pStyle w:val="ListParagraph"/>
               <w:ind w:left="0"/>
+              <w:rPr>
+                <w:rFonts w:ascii="Times New Roman" w:hAnsi="Times New Roman" w:cs="Times New Roman"/>
+                <w:sz w:val="26"/>
+                <w:szCs w:val="26"/>
+              </w:rPr>
             </w:pPr>
             <w:r>
+              <w:rPr>
+                <w:rFonts w:ascii="Times New Roman" w:hAnsi="Times New Roman" w:cs="Times New Roman"/>
+                <w:sz w:val="26"/>
+                <w:szCs w:val="26"/>
+              </w:rPr>
               <w:t>30%</w:t>
             </w:r>
           </w:p>
@@ -9468,8 +10586,18 @@
             <w:pPr>
               <w:pStyle w:val="ListParagraph"/>
               <w:ind w:left="0"/>
+              <w:rPr>
+                <w:rFonts w:ascii="Times New Roman" w:hAnsi="Times New Roman" w:cs="Times New Roman"/>
+                <w:sz w:val="26"/>
+                <w:szCs w:val="26"/>
+              </w:rPr>
             </w:pPr>
             <w:r>
+              <w:rPr>
+                <w:rFonts w:ascii="Times New Roman" w:hAnsi="Times New Roman" w:cs="Times New Roman"/>
+                <w:sz w:val="26"/>
+                <w:szCs w:val="26"/>
+              </w:rPr>
               <w:t>Nhiều tháng</w:t>
             </w:r>
           </w:p>
@@ -9484,8 +10612,18 @@
             <w:pPr>
               <w:pStyle w:val="ListParagraph"/>
               <w:ind w:left="0"/>
+              <w:rPr>
+                <w:rFonts w:ascii="Times New Roman" w:hAnsi="Times New Roman" w:cs="Times New Roman"/>
+                <w:sz w:val="26"/>
+                <w:szCs w:val="26"/>
+              </w:rPr>
             </w:pPr>
             <w:r>
+              <w:rPr>
+                <w:rFonts w:ascii="Times New Roman" w:hAnsi="Times New Roman" w:cs="Times New Roman"/>
+                <w:sz w:val="26"/>
+                <w:szCs w:val="26"/>
+              </w:rPr>
               <w:t>Rủi ro 9</w:t>
             </w:r>
           </w:p>
@@ -9498,8 +10636,18 @@
             <w:pPr>
               <w:pStyle w:val="ListParagraph"/>
               <w:ind w:left="0"/>
+              <w:rPr>
+                <w:rFonts w:ascii="Times New Roman" w:hAnsi="Times New Roman" w:cs="Times New Roman"/>
+                <w:sz w:val="26"/>
+                <w:szCs w:val="26"/>
+              </w:rPr>
             </w:pPr>
             <w:r>
+              <w:rPr>
+                <w:rFonts w:ascii="Times New Roman" w:hAnsi="Times New Roman" w:cs="Times New Roman"/>
+                <w:sz w:val="26"/>
+                <w:szCs w:val="26"/>
+              </w:rPr>
               <w:t>80%</w:t>
             </w:r>
           </w:p>
@@ -9512,8 +10660,18 @@
             <w:pPr>
               <w:pStyle w:val="ListParagraph"/>
               <w:ind w:left="0"/>
+              <w:rPr>
+                <w:rFonts w:ascii="Times New Roman" w:hAnsi="Times New Roman" w:cs="Times New Roman"/>
+                <w:sz w:val="26"/>
+                <w:szCs w:val="26"/>
+              </w:rPr>
             </w:pPr>
             <w:r>
+              <w:rPr>
+                <w:rFonts w:ascii="Times New Roman" w:hAnsi="Times New Roman" w:cs="Times New Roman"/>
+                <w:sz w:val="26"/>
+                <w:szCs w:val="26"/>
+              </w:rPr>
               <w:t>70%</w:t>
             </w:r>
           </w:p>
@@ -9526,8 +10684,18 @@
             <w:pPr>
               <w:pStyle w:val="ListParagraph"/>
               <w:ind w:left="0"/>
+              <w:rPr>
+                <w:rFonts w:ascii="Times New Roman" w:hAnsi="Times New Roman" w:cs="Times New Roman"/>
+                <w:sz w:val="26"/>
+                <w:szCs w:val="26"/>
+              </w:rPr>
             </w:pPr>
             <w:r>
+              <w:rPr>
+                <w:rFonts w:ascii="Times New Roman" w:hAnsi="Times New Roman" w:cs="Times New Roman"/>
+                <w:sz w:val="26"/>
+                <w:szCs w:val="26"/>
+              </w:rPr>
               <w:t>1.5 tháng</w:t>
             </w:r>
           </w:p>
@@ -9540,7 +10708,10 @@
         <w:spacing w:line="240" w:lineRule="auto"/>
         <w:ind w:left="360"/>
         <w:rPr>
-          <w:b/>
+          <w:rFonts w:ascii="Times New Roman" w:hAnsi="Times New Roman" w:cs="Times New Roman"/>
+          <w:b/>
+          <w:sz w:val="26"/>
+          <w:szCs w:val="26"/>
         </w:rPr>
       </w:pPr>
     </w:p>
@@ -9553,11 +10724,19 @@
         </w:numPr>
         <w:spacing w:after="0" w:line="240" w:lineRule="auto"/>
         <w:outlineLvl w:val="0"/>
-      </w:pPr>
-      <w:bookmarkStart w:id="11" w:name="_Toc431397724"/>
-      <w:r>
-        <w:rPr>
-          <w:b/>
+        <w:rPr>
+          <w:rFonts w:ascii="Times New Roman" w:hAnsi="Times New Roman" w:cs="Times New Roman"/>
+          <w:sz w:val="26"/>
+          <w:szCs w:val="26"/>
+        </w:rPr>
+      </w:pPr>
+      <w:bookmarkStart w:id="11" w:name="_Toc431460697"/>
+      <w:r>
+        <w:rPr>
+          <w:rFonts w:ascii="Times New Roman" w:hAnsi="Times New Roman" w:cs="Times New Roman"/>
+          <w:b/>
+          <w:sz w:val="26"/>
+          <w:szCs w:val="26"/>
         </w:rPr>
         <w:t>Sắp xếp rủi ro theo mức độ ưu tiên:</w:t>
       </w:r>
@@ -9592,13 +10771,20 @@
               <w:pStyle w:val="ListParagraph"/>
               <w:ind w:left="0"/>
               <w:rPr>
-                <w:b/>
+                <w:rFonts w:ascii="Times New Roman" w:hAnsi="Times New Roman" w:cs="Times New Roman"/>
+                <w:b/>
+                <w:sz w:val="26"/>
+                <w:szCs w:val="26"/>
               </w:rPr>
             </w:pPr>
             <w:r>
               <w:rPr>
-                <w:b/>
-              </w:rPr>
+                <w:rFonts w:ascii="Times New Roman" w:hAnsi="Times New Roman" w:cs="Times New Roman"/>
+                <w:b/>
+                <w:sz w:val="26"/>
+                <w:szCs w:val="26"/>
+              </w:rPr>
+              <w:lastRenderedPageBreak/>
               <w:t>Thứ tự</w:t>
             </w:r>
           </w:p>
@@ -9612,12 +10798,18 @@
               <w:pStyle w:val="ListParagraph"/>
               <w:ind w:left="0"/>
               <w:rPr>
-                <w:b/>
+                <w:rFonts w:ascii="Times New Roman" w:hAnsi="Times New Roman" w:cs="Times New Roman"/>
+                <w:b/>
+                <w:sz w:val="26"/>
+                <w:szCs w:val="26"/>
               </w:rPr>
             </w:pPr>
             <w:r>
               <w:rPr>
-                <w:b/>
+                <w:rFonts w:ascii="Times New Roman" w:hAnsi="Times New Roman" w:cs="Times New Roman"/>
+                <w:b/>
+                <w:sz w:val="26"/>
+                <w:szCs w:val="26"/>
               </w:rPr>
               <w:t>1</w:t>
             </w:r>
@@ -9632,12 +10824,18 @@
               <w:pStyle w:val="ListParagraph"/>
               <w:ind w:left="0"/>
               <w:rPr>
-                <w:b/>
+                <w:rFonts w:ascii="Times New Roman" w:hAnsi="Times New Roman" w:cs="Times New Roman"/>
+                <w:b/>
+                <w:sz w:val="26"/>
+                <w:szCs w:val="26"/>
               </w:rPr>
             </w:pPr>
             <w:r>
               <w:rPr>
-                <w:b/>
+                <w:rFonts w:ascii="Times New Roman" w:hAnsi="Times New Roman" w:cs="Times New Roman"/>
+                <w:b/>
+                <w:sz w:val="26"/>
+                <w:szCs w:val="26"/>
               </w:rPr>
               <w:t>2</w:t>
             </w:r>
@@ -9652,12 +10850,18 @@
               <w:pStyle w:val="ListParagraph"/>
               <w:ind w:left="0"/>
               <w:rPr>
-                <w:b/>
+                <w:rFonts w:ascii="Times New Roman" w:hAnsi="Times New Roman" w:cs="Times New Roman"/>
+                <w:b/>
+                <w:sz w:val="26"/>
+                <w:szCs w:val="26"/>
               </w:rPr>
             </w:pPr>
             <w:r>
               <w:rPr>
-                <w:b/>
+                <w:rFonts w:ascii="Times New Roman" w:hAnsi="Times New Roman" w:cs="Times New Roman"/>
+                <w:b/>
+                <w:sz w:val="26"/>
+                <w:szCs w:val="26"/>
               </w:rPr>
               <w:t>3</w:t>
             </w:r>
@@ -9672,12 +10876,18 @@
               <w:pStyle w:val="ListParagraph"/>
               <w:ind w:left="0"/>
               <w:rPr>
-                <w:b/>
+                <w:rFonts w:ascii="Times New Roman" w:hAnsi="Times New Roman" w:cs="Times New Roman"/>
+                <w:b/>
+                <w:sz w:val="26"/>
+                <w:szCs w:val="26"/>
               </w:rPr>
             </w:pPr>
             <w:r>
               <w:rPr>
-                <w:b/>
+                <w:rFonts w:ascii="Times New Roman" w:hAnsi="Times New Roman" w:cs="Times New Roman"/>
+                <w:b/>
+                <w:sz w:val="26"/>
+                <w:szCs w:val="26"/>
               </w:rPr>
               <w:t>4</w:t>
             </w:r>
@@ -9692,12 +10902,18 @@
               <w:pStyle w:val="ListParagraph"/>
               <w:ind w:left="0"/>
               <w:rPr>
-                <w:b/>
+                <w:rFonts w:ascii="Times New Roman" w:hAnsi="Times New Roman" w:cs="Times New Roman"/>
+                <w:b/>
+                <w:sz w:val="26"/>
+                <w:szCs w:val="26"/>
               </w:rPr>
             </w:pPr>
             <w:r>
               <w:rPr>
-                <w:b/>
+                <w:rFonts w:ascii="Times New Roman" w:hAnsi="Times New Roman" w:cs="Times New Roman"/>
+                <w:b/>
+                <w:sz w:val="26"/>
+                <w:szCs w:val="26"/>
               </w:rPr>
               <w:t>5</w:t>
             </w:r>
@@ -9712,12 +10928,18 @@
               <w:pStyle w:val="ListParagraph"/>
               <w:ind w:left="0"/>
               <w:rPr>
-                <w:b/>
+                <w:rFonts w:ascii="Times New Roman" w:hAnsi="Times New Roman" w:cs="Times New Roman"/>
+                <w:b/>
+                <w:sz w:val="26"/>
+                <w:szCs w:val="26"/>
               </w:rPr>
             </w:pPr>
             <w:r>
               <w:rPr>
-                <w:b/>
+                <w:rFonts w:ascii="Times New Roman" w:hAnsi="Times New Roman" w:cs="Times New Roman"/>
+                <w:b/>
+                <w:sz w:val="26"/>
+                <w:szCs w:val="26"/>
               </w:rPr>
               <w:t>6</w:t>
             </w:r>
@@ -9732,12 +10954,18 @@
               <w:pStyle w:val="ListParagraph"/>
               <w:ind w:left="0"/>
               <w:rPr>
-                <w:b/>
+                <w:rFonts w:ascii="Times New Roman" w:hAnsi="Times New Roman" w:cs="Times New Roman"/>
+                <w:b/>
+                <w:sz w:val="26"/>
+                <w:szCs w:val="26"/>
               </w:rPr>
             </w:pPr>
             <w:r>
               <w:rPr>
-                <w:b/>
+                <w:rFonts w:ascii="Times New Roman" w:hAnsi="Times New Roman" w:cs="Times New Roman"/>
+                <w:b/>
+                <w:sz w:val="26"/>
+                <w:szCs w:val="26"/>
               </w:rPr>
               <w:t>7</w:t>
             </w:r>
@@ -9752,12 +10980,18 @@
               <w:pStyle w:val="ListParagraph"/>
               <w:ind w:left="0"/>
               <w:rPr>
-                <w:b/>
+                <w:rFonts w:ascii="Times New Roman" w:hAnsi="Times New Roman" w:cs="Times New Roman"/>
+                <w:b/>
+                <w:sz w:val="26"/>
+                <w:szCs w:val="26"/>
               </w:rPr>
             </w:pPr>
             <w:r>
               <w:rPr>
-                <w:b/>
+                <w:rFonts w:ascii="Times New Roman" w:hAnsi="Times New Roman" w:cs="Times New Roman"/>
+                <w:b/>
+                <w:sz w:val="26"/>
+                <w:szCs w:val="26"/>
               </w:rPr>
               <w:t>8</w:t>
             </w:r>
@@ -9772,12 +11006,18 @@
               <w:pStyle w:val="ListParagraph"/>
               <w:ind w:left="0"/>
               <w:rPr>
-                <w:b/>
+                <w:rFonts w:ascii="Times New Roman" w:hAnsi="Times New Roman" w:cs="Times New Roman"/>
+                <w:b/>
+                <w:sz w:val="26"/>
+                <w:szCs w:val="26"/>
               </w:rPr>
             </w:pPr>
             <w:r>
               <w:rPr>
-                <w:b/>
+                <w:rFonts w:ascii="Times New Roman" w:hAnsi="Times New Roman" w:cs="Times New Roman"/>
+                <w:b/>
+                <w:sz w:val="26"/>
+                <w:szCs w:val="26"/>
               </w:rPr>
               <w:t>9</w:t>
             </w:r>
@@ -9794,20 +11034,20 @@
               <w:pStyle w:val="ListParagraph"/>
               <w:ind w:left="0"/>
               <w:rPr>
-                <w:b/>
+                <w:rFonts w:ascii="Times New Roman" w:hAnsi="Times New Roman" w:cs="Times New Roman"/>
+                <w:b/>
+                <w:sz w:val="26"/>
+                <w:szCs w:val="26"/>
               </w:rPr>
             </w:pPr>
             <w:r>
               <w:rPr>
-                <w:b/>
-              </w:rPr>
-              <w:t>Độ r</w:t>
-            </w:r>
-            <w:r>
-              <w:rPr>
-                <w:b/>
-              </w:rPr>
-              <w:t>ủi ro (R)</w:t>
+                <w:rFonts w:ascii="Times New Roman" w:hAnsi="Times New Roman" w:cs="Times New Roman"/>
+                <w:b/>
+                <w:sz w:val="26"/>
+                <w:szCs w:val="26"/>
+              </w:rPr>
+              <w:t>Độ rủi ro (R)</w:t>
             </w:r>
           </w:p>
         </w:tc>
@@ -9819,8 +11059,18 @@
             <w:pPr>
               <w:pStyle w:val="ListParagraph"/>
               <w:ind w:left="0"/>
+              <w:rPr>
+                <w:rFonts w:ascii="Times New Roman" w:hAnsi="Times New Roman" w:cs="Times New Roman"/>
+                <w:sz w:val="26"/>
+                <w:szCs w:val="26"/>
+              </w:rPr>
             </w:pPr>
             <w:r>
+              <w:rPr>
+                <w:rFonts w:ascii="Times New Roman" w:hAnsi="Times New Roman" w:cs="Times New Roman"/>
+                <w:sz w:val="26"/>
+                <w:szCs w:val="26"/>
+              </w:rPr>
               <w:t>R7</w:t>
             </w:r>
           </w:p>
@@ -9833,8 +11083,18 @@
             <w:pPr>
               <w:pStyle w:val="ListParagraph"/>
               <w:ind w:left="0"/>
+              <w:rPr>
+                <w:rFonts w:ascii="Times New Roman" w:hAnsi="Times New Roman" w:cs="Times New Roman"/>
+                <w:sz w:val="26"/>
+                <w:szCs w:val="26"/>
+              </w:rPr>
             </w:pPr>
             <w:r>
+              <w:rPr>
+                <w:rFonts w:ascii="Times New Roman" w:hAnsi="Times New Roman" w:cs="Times New Roman"/>
+                <w:sz w:val="26"/>
+                <w:szCs w:val="26"/>
+              </w:rPr>
               <w:t>R2</w:t>
             </w:r>
           </w:p>
@@ -9847,8 +11107,18 @@
             <w:pPr>
               <w:pStyle w:val="ListParagraph"/>
               <w:ind w:left="0"/>
+              <w:rPr>
+                <w:rFonts w:ascii="Times New Roman" w:hAnsi="Times New Roman" w:cs="Times New Roman"/>
+                <w:sz w:val="26"/>
+                <w:szCs w:val="26"/>
+              </w:rPr>
             </w:pPr>
             <w:r>
+              <w:rPr>
+                <w:rFonts w:ascii="Times New Roman" w:hAnsi="Times New Roman" w:cs="Times New Roman"/>
+                <w:sz w:val="26"/>
+                <w:szCs w:val="26"/>
+              </w:rPr>
               <w:t>R6</w:t>
             </w:r>
           </w:p>
@@ -9861,8 +11131,18 @@
             <w:pPr>
               <w:pStyle w:val="ListParagraph"/>
               <w:ind w:left="0"/>
+              <w:rPr>
+                <w:rFonts w:ascii="Times New Roman" w:hAnsi="Times New Roman" w:cs="Times New Roman"/>
+                <w:sz w:val="26"/>
+                <w:szCs w:val="26"/>
+              </w:rPr>
             </w:pPr>
             <w:r>
+              <w:rPr>
+                <w:rFonts w:ascii="Times New Roman" w:hAnsi="Times New Roman" w:cs="Times New Roman"/>
+                <w:sz w:val="26"/>
+                <w:szCs w:val="26"/>
+              </w:rPr>
               <w:t>R9</w:t>
             </w:r>
           </w:p>
@@ -9875,8 +11155,18 @@
             <w:pPr>
               <w:pStyle w:val="ListParagraph"/>
               <w:ind w:left="0"/>
+              <w:rPr>
+                <w:rFonts w:ascii="Times New Roman" w:hAnsi="Times New Roman" w:cs="Times New Roman"/>
+                <w:sz w:val="26"/>
+                <w:szCs w:val="26"/>
+              </w:rPr>
             </w:pPr>
             <w:r>
+              <w:rPr>
+                <w:rFonts w:ascii="Times New Roman" w:hAnsi="Times New Roman" w:cs="Times New Roman"/>
+                <w:sz w:val="26"/>
+                <w:szCs w:val="26"/>
+              </w:rPr>
               <w:t>R4</w:t>
             </w:r>
           </w:p>
@@ -9889,8 +11179,18 @@
             <w:pPr>
               <w:pStyle w:val="ListParagraph"/>
               <w:ind w:left="0"/>
+              <w:rPr>
+                <w:rFonts w:ascii="Times New Roman" w:hAnsi="Times New Roman" w:cs="Times New Roman"/>
+                <w:sz w:val="26"/>
+                <w:szCs w:val="26"/>
+              </w:rPr>
             </w:pPr>
             <w:r>
+              <w:rPr>
+                <w:rFonts w:ascii="Times New Roman" w:hAnsi="Times New Roman" w:cs="Times New Roman"/>
+                <w:sz w:val="26"/>
+                <w:szCs w:val="26"/>
+              </w:rPr>
               <w:t>R4</w:t>
             </w:r>
           </w:p>
@@ -9903,8 +11203,18 @@
             <w:pPr>
               <w:pStyle w:val="ListParagraph"/>
               <w:ind w:left="0"/>
+              <w:rPr>
+                <w:rFonts w:ascii="Times New Roman" w:hAnsi="Times New Roman" w:cs="Times New Roman"/>
+                <w:sz w:val="26"/>
+                <w:szCs w:val="26"/>
+              </w:rPr>
             </w:pPr>
             <w:r>
+              <w:rPr>
+                <w:rFonts w:ascii="Times New Roman" w:hAnsi="Times New Roman" w:cs="Times New Roman"/>
+                <w:sz w:val="26"/>
+                <w:szCs w:val="26"/>
+              </w:rPr>
               <w:t>R1</w:t>
             </w:r>
           </w:p>
@@ -9917,8 +11227,18 @@
             <w:pPr>
               <w:pStyle w:val="ListParagraph"/>
               <w:ind w:left="0"/>
+              <w:rPr>
+                <w:rFonts w:ascii="Times New Roman" w:hAnsi="Times New Roman" w:cs="Times New Roman"/>
+                <w:sz w:val="26"/>
+                <w:szCs w:val="26"/>
+              </w:rPr>
             </w:pPr>
             <w:r>
+              <w:rPr>
+                <w:rFonts w:ascii="Times New Roman" w:hAnsi="Times New Roman" w:cs="Times New Roman"/>
+                <w:sz w:val="26"/>
+                <w:szCs w:val="26"/>
+              </w:rPr>
               <w:t>R5</w:t>
             </w:r>
           </w:p>
@@ -9931,8 +11251,18 @@
             <w:pPr>
               <w:pStyle w:val="ListParagraph"/>
               <w:ind w:left="0"/>
+              <w:rPr>
+                <w:rFonts w:ascii="Times New Roman" w:hAnsi="Times New Roman" w:cs="Times New Roman"/>
+                <w:sz w:val="26"/>
+                <w:szCs w:val="26"/>
+              </w:rPr>
             </w:pPr>
             <w:r>
+              <w:rPr>
+                <w:rFonts w:ascii="Times New Roman" w:hAnsi="Times New Roman" w:cs="Times New Roman"/>
+                <w:sz w:val="26"/>
+                <w:szCs w:val="26"/>
+              </w:rPr>
               <w:t>R3</w:t>
             </w:r>
           </w:p>
@@ -9949,13 +11279,19 @@
         <w:spacing w:after="0" w:line="240" w:lineRule="auto"/>
         <w:outlineLvl w:val="0"/>
         <w:rPr>
-          <w:b/>
-        </w:rPr>
-      </w:pPr>
-      <w:bookmarkStart w:id="12" w:name="_Toc431397725"/>
-      <w:r>
-        <w:rPr>
-          <w:b/>
+          <w:rFonts w:ascii="Times New Roman" w:hAnsi="Times New Roman" w:cs="Times New Roman"/>
+          <w:b/>
+          <w:sz w:val="26"/>
+          <w:szCs w:val="26"/>
+        </w:rPr>
+      </w:pPr>
+      <w:bookmarkStart w:id="12" w:name="_Toc431460698"/>
+      <w:r>
+        <w:rPr>
+          <w:rFonts w:ascii="Times New Roman" w:hAnsi="Times New Roman" w:cs="Times New Roman"/>
+          <w:b/>
+          <w:sz w:val="26"/>
+          <w:szCs w:val="26"/>
         </w:rPr>
         <w:t>Độ chấp nhận của rủi ro:</w:t>
       </w:r>
@@ -9970,10 +11306,18 @@
         </w:numPr>
         <w:spacing w:after="0" w:line="240" w:lineRule="auto"/>
         <w:rPr>
-          <w:b/>
-        </w:rPr>
-      </w:pPr>
-      <w:r>
+          <w:rFonts w:ascii="Times New Roman" w:hAnsi="Times New Roman" w:cs="Times New Roman"/>
+          <w:b/>
+          <w:sz w:val="26"/>
+          <w:szCs w:val="26"/>
+        </w:rPr>
+      </w:pPr>
+      <w:r>
+        <w:rPr>
+          <w:rFonts w:ascii="Times New Roman" w:hAnsi="Times New Roman" w:cs="Times New Roman"/>
+          <w:sz w:val="26"/>
+          <w:szCs w:val="26"/>
+        </w:rPr>
         <w:t>Theo thứ tự &gt; 8: có thể chấp nhận được và độ ưu tiên giải quyết không cao.</w:t>
       </w:r>
     </w:p>
@@ -9986,10 +11330,18 @@
         </w:numPr>
         <w:spacing w:after="0" w:line="240" w:lineRule="auto"/>
         <w:rPr>
-          <w:b/>
-        </w:rPr>
-      </w:pPr>
-      <w:r>
+          <w:rFonts w:ascii="Times New Roman" w:hAnsi="Times New Roman" w:cs="Times New Roman"/>
+          <w:b/>
+          <w:sz w:val="26"/>
+          <w:szCs w:val="26"/>
+        </w:rPr>
+      </w:pPr>
+      <w:r>
+        <w:rPr>
+          <w:rFonts w:ascii="Times New Roman" w:hAnsi="Times New Roman" w:cs="Times New Roman"/>
+          <w:sz w:val="26"/>
+          <w:szCs w:val="26"/>
+        </w:rPr>
         <w:t xml:space="preserve">Từ 7 đến 4: Cần phải hành động nhưng không cần gấp gáp. </w:t>
       </w:r>
     </w:p>
@@ -10002,19 +11354,19 @@
         </w:numPr>
         <w:spacing w:after="0" w:line="240" w:lineRule="auto"/>
         <w:rPr>
-          <w:b/>
-        </w:rPr>
-      </w:pPr>
-      <w:r>
-        <w:t xml:space="preserve">&gt;= 3: Phải có những hành động ngay lập tức để tránh dự </w:t>
-      </w:r>
-      <w:proofErr w:type="gramStart"/>
-      <w:r>
-        <w:t>án</w:t>
-      </w:r>
-      <w:proofErr w:type="gramEnd"/>
-      <w:r>
-        <w:t xml:space="preserve"> thất bại.</w:t>
+          <w:rFonts w:ascii="Times New Roman" w:hAnsi="Times New Roman" w:cs="Times New Roman"/>
+          <w:b/>
+          <w:sz w:val="26"/>
+          <w:szCs w:val="26"/>
+        </w:rPr>
+      </w:pPr>
+      <w:r>
+        <w:rPr>
+          <w:rFonts w:ascii="Times New Roman" w:hAnsi="Times New Roman" w:cs="Times New Roman"/>
+          <w:sz w:val="26"/>
+          <w:szCs w:val="26"/>
+        </w:rPr>
+        <w:t>&gt;= 3: Phải có những hành động ngay lập tức để tránh dự án thất bại.</w:t>
       </w:r>
     </w:p>
     <w:p>
@@ -10027,13 +11379,19 @@
         <w:spacing w:after="0" w:line="240" w:lineRule="auto"/>
         <w:outlineLvl w:val="0"/>
         <w:rPr>
-          <w:b/>
-        </w:rPr>
-      </w:pPr>
-      <w:bookmarkStart w:id="13" w:name="_Toc431397726"/>
-      <w:r>
-        <w:rPr>
-          <w:b/>
+          <w:rFonts w:ascii="Times New Roman" w:hAnsi="Times New Roman" w:cs="Times New Roman"/>
+          <w:b/>
+          <w:sz w:val="26"/>
+          <w:szCs w:val="26"/>
+        </w:rPr>
+      </w:pPr>
+      <w:bookmarkStart w:id="13" w:name="_Toc431460699"/>
+      <w:r>
+        <w:rPr>
+          <w:rFonts w:ascii="Times New Roman" w:hAnsi="Times New Roman" w:cs="Times New Roman"/>
+          <w:b/>
+          <w:sz w:val="26"/>
+          <w:szCs w:val="26"/>
         </w:rPr>
         <w:t>Kế hoạch để quản lí từng rủi ro:</w:t>
       </w:r>
@@ -10049,13 +11407,19 @@
         <w:spacing w:after="0" w:line="240" w:lineRule="auto"/>
         <w:outlineLvl w:val="1"/>
         <w:rPr>
-          <w:b/>
-        </w:rPr>
-      </w:pPr>
-      <w:bookmarkStart w:id="14" w:name="_Toc431397727"/>
-      <w:r>
-        <w:rPr>
-          <w:b/>
+          <w:rFonts w:ascii="Times New Roman" w:hAnsi="Times New Roman" w:cs="Times New Roman"/>
+          <w:b/>
+          <w:sz w:val="26"/>
+          <w:szCs w:val="26"/>
+        </w:rPr>
+      </w:pPr>
+      <w:bookmarkStart w:id="14" w:name="_Toc431460700"/>
+      <w:r>
+        <w:rPr>
+          <w:rFonts w:ascii="Times New Roman" w:hAnsi="Times New Roman" w:cs="Times New Roman"/>
+          <w:b/>
+          <w:sz w:val="26"/>
+          <w:szCs w:val="26"/>
         </w:rPr>
         <w:t>Rủi ro 1:</w:t>
       </w:r>
@@ -10071,13 +11435,19 @@
         <w:spacing w:after="0" w:line="240" w:lineRule="auto"/>
         <w:outlineLvl w:val="2"/>
         <w:rPr>
-          <w:b/>
-        </w:rPr>
-      </w:pPr>
-      <w:bookmarkStart w:id="15" w:name="_Toc431397728"/>
-      <w:r>
-        <w:rPr>
-          <w:b/>
+          <w:rFonts w:ascii="Times New Roman" w:hAnsi="Times New Roman" w:cs="Times New Roman"/>
+          <w:b/>
+          <w:sz w:val="26"/>
+          <w:szCs w:val="26"/>
+        </w:rPr>
+      </w:pPr>
+      <w:bookmarkStart w:id="15" w:name="_Toc431460701"/>
+      <w:r>
+        <w:rPr>
+          <w:rFonts w:ascii="Times New Roman" w:hAnsi="Times New Roman" w:cs="Times New Roman"/>
+          <w:b/>
+          <w:sz w:val="26"/>
+          <w:szCs w:val="26"/>
         </w:rPr>
         <w:t>Objective (The “Why”):</w:t>
       </w:r>
@@ -10091,8 +11461,18 @@
           <w:numId w:val="4"/>
         </w:numPr>
         <w:spacing w:after="0" w:line="240" w:lineRule="auto"/>
-      </w:pPr>
-      <w:r>
+        <w:rPr>
+          <w:rFonts w:ascii="Times New Roman" w:hAnsi="Times New Roman" w:cs="Times New Roman"/>
+          <w:sz w:val="26"/>
+          <w:szCs w:val="26"/>
+        </w:rPr>
+      </w:pPr>
+      <w:r>
+        <w:rPr>
+          <w:rFonts w:ascii="Times New Roman" w:hAnsi="Times New Roman" w:cs="Times New Roman"/>
+          <w:sz w:val="26"/>
+          <w:szCs w:val="26"/>
+        </w:rPr>
         <w:t>Lập trình di động trên hệ điều hành Android hiện nay chỉ được dạy ở môn “phát triển ứng dụng cho thiết bị di động” ở chuyên ngành công nghệ phần mềm. Hiện tại trong nhóm có một số ít bạn hiện thuộc các chuyên ngành khác như Hệ thống thông tin xem môn này như môn học tự chọn. Vì vậy các bạn vẫn chưa được trang bị kiến thức về mảng này.</w:t>
       </w:r>
     </w:p>
@@ -10106,13 +11486,19 @@
         <w:spacing w:after="0" w:line="240" w:lineRule="auto"/>
         <w:outlineLvl w:val="2"/>
         <w:rPr>
-          <w:b/>
-        </w:rPr>
-      </w:pPr>
-      <w:bookmarkStart w:id="16" w:name="_Toc431397729"/>
-      <w:r>
-        <w:rPr>
-          <w:b/>
+          <w:rFonts w:ascii="Times New Roman" w:hAnsi="Times New Roman" w:cs="Times New Roman"/>
+          <w:b/>
+          <w:sz w:val="26"/>
+          <w:szCs w:val="26"/>
+        </w:rPr>
+      </w:pPr>
+      <w:bookmarkStart w:id="16" w:name="_Toc431460702"/>
+      <w:r>
+        <w:rPr>
+          <w:rFonts w:ascii="Times New Roman" w:hAnsi="Times New Roman" w:cs="Times New Roman"/>
+          <w:b/>
+          <w:sz w:val="26"/>
+          <w:szCs w:val="26"/>
         </w:rPr>
         <w:t>Deliverables and Miletones (The “What” and “When”):</w:t>
       </w:r>
@@ -10126,9 +11512,18 @@
           <w:numId w:val="4"/>
         </w:numPr>
         <w:spacing w:after="0" w:line="240" w:lineRule="auto"/>
-      </w:pPr>
-      <w:r>
-        <w:lastRenderedPageBreak/>
+        <w:rPr>
+          <w:rFonts w:ascii="Times New Roman" w:hAnsi="Times New Roman" w:cs="Times New Roman"/>
+          <w:sz w:val="26"/>
+          <w:szCs w:val="26"/>
+        </w:rPr>
+      </w:pPr>
+      <w:r>
+        <w:rPr>
+          <w:rFonts w:ascii="Times New Roman" w:hAnsi="Times New Roman" w:cs="Times New Roman"/>
+          <w:sz w:val="26"/>
+          <w:szCs w:val="26"/>
+        </w:rPr>
         <w:t>Cung cấp cho những bạn đó những tài liệu của course “Phát triển ứng dụng cho thiết bị di động”. Nếu bạn đó học không kịp có thể giao cho những bạn đó phát triển những phần khác như Web API hoặc test.</w:t>
       </w:r>
     </w:p>
@@ -10142,13 +11537,19 @@
         <w:spacing w:after="0" w:line="240" w:lineRule="auto"/>
         <w:outlineLvl w:val="2"/>
         <w:rPr>
-          <w:b/>
-        </w:rPr>
-      </w:pPr>
-      <w:bookmarkStart w:id="17" w:name="_Toc431397730"/>
-      <w:r>
-        <w:rPr>
-          <w:b/>
+          <w:rFonts w:ascii="Times New Roman" w:hAnsi="Times New Roman" w:cs="Times New Roman"/>
+          <w:b/>
+          <w:sz w:val="26"/>
+          <w:szCs w:val="26"/>
+        </w:rPr>
+      </w:pPr>
+      <w:bookmarkStart w:id="17" w:name="_Toc431460703"/>
+      <w:r>
+        <w:rPr>
+          <w:rFonts w:ascii="Times New Roman" w:hAnsi="Times New Roman" w:cs="Times New Roman"/>
+          <w:b/>
+          <w:sz w:val="26"/>
+          <w:szCs w:val="26"/>
         </w:rPr>
         <w:t>Responsibilites (the “Who” and “Where”):</w:t>
       </w:r>
@@ -10162,8 +11563,18 @@
           <w:numId w:val="4"/>
         </w:numPr>
         <w:spacing w:after="0" w:line="240" w:lineRule="auto"/>
-      </w:pPr>
-      <w:r>
+        <w:rPr>
+          <w:rFonts w:ascii="Times New Roman" w:hAnsi="Times New Roman" w:cs="Times New Roman"/>
+          <w:sz w:val="26"/>
+          <w:szCs w:val="26"/>
+        </w:rPr>
+      </w:pPr>
+      <w:r>
+        <w:rPr>
+          <w:rFonts w:ascii="Times New Roman" w:hAnsi="Times New Roman" w:cs="Times New Roman"/>
+          <w:sz w:val="26"/>
+          <w:szCs w:val="26"/>
+        </w:rPr>
         <w:t>Những bạn có học môn lập trình di động trong team sẽ phụ trách đưa tài liệu và giải đáp thắc mắc cho những bạn chưa biết.</w:t>
       </w:r>
     </w:p>
@@ -10177,13 +11588,19 @@
         <w:spacing w:after="0" w:line="240" w:lineRule="auto"/>
         <w:outlineLvl w:val="2"/>
         <w:rPr>
-          <w:b/>
-        </w:rPr>
-      </w:pPr>
-      <w:bookmarkStart w:id="18" w:name="_Toc431397731"/>
-      <w:r>
-        <w:rPr>
-          <w:b/>
+          <w:rFonts w:ascii="Times New Roman" w:hAnsi="Times New Roman" w:cs="Times New Roman"/>
+          <w:b/>
+          <w:sz w:val="26"/>
+          <w:szCs w:val="26"/>
+        </w:rPr>
+      </w:pPr>
+      <w:bookmarkStart w:id="18" w:name="_Toc431460704"/>
+      <w:r>
+        <w:rPr>
+          <w:rFonts w:ascii="Times New Roman" w:hAnsi="Times New Roman" w:cs="Times New Roman"/>
+          <w:b/>
+          <w:sz w:val="26"/>
+          <w:szCs w:val="26"/>
         </w:rPr>
         <w:t>Approach (The “How”):</w:t>
       </w:r>
@@ -10197,17 +11614,19 @@
           <w:numId w:val="4"/>
         </w:numPr>
         <w:spacing w:after="0" w:line="240" w:lineRule="auto"/>
-      </w:pPr>
-      <w:r>
-        <w:t xml:space="preserve">Nhóm trưởng nhóm nhỏ sẽ kêu các bạn lên moodle cũ down tài liệu về xem. Và cung cấp cho các bạn những source code của môn học đó để các bạn tiện học </w:t>
-      </w:r>
-      <w:proofErr w:type="gramStart"/>
-      <w:r>
-        <w:t>theo</w:t>
-      </w:r>
-      <w:proofErr w:type="gramEnd"/>
-      <w:r>
-        <w:t>.</w:t>
+        <w:rPr>
+          <w:rFonts w:ascii="Times New Roman" w:hAnsi="Times New Roman" w:cs="Times New Roman"/>
+          <w:sz w:val="26"/>
+          <w:szCs w:val="26"/>
+        </w:rPr>
+      </w:pPr>
+      <w:r>
+        <w:rPr>
+          <w:rFonts w:ascii="Times New Roman" w:hAnsi="Times New Roman" w:cs="Times New Roman"/>
+          <w:sz w:val="26"/>
+          <w:szCs w:val="26"/>
+        </w:rPr>
+        <w:t>Nhóm trưởng nhóm nhỏ sẽ kêu các bạn lên moodle cũ down tài liệu về xem. Và cung cấp cho các bạn những source code của môn học đó để các bạn tiện học theo.</w:t>
       </w:r>
     </w:p>
     <w:p>
@@ -10220,13 +11639,19 @@
         <w:spacing w:after="0" w:line="240" w:lineRule="auto"/>
         <w:outlineLvl w:val="2"/>
         <w:rPr>
-          <w:b/>
-        </w:rPr>
-      </w:pPr>
-      <w:bookmarkStart w:id="19" w:name="_Toc431397732"/>
-      <w:r>
-        <w:rPr>
-          <w:b/>
+          <w:rFonts w:ascii="Times New Roman" w:hAnsi="Times New Roman" w:cs="Times New Roman"/>
+          <w:b/>
+          <w:sz w:val="26"/>
+          <w:szCs w:val="26"/>
+        </w:rPr>
+      </w:pPr>
+      <w:bookmarkStart w:id="19" w:name="_Toc431460705"/>
+      <w:r>
+        <w:rPr>
+          <w:rFonts w:ascii="Times New Roman" w:hAnsi="Times New Roman" w:cs="Times New Roman"/>
+          <w:b/>
+          <w:sz w:val="26"/>
+          <w:szCs w:val="26"/>
         </w:rPr>
         <w:t>Resource (The “How much”):</w:t>
       </w:r>
@@ -10240,8 +11665,18 @@
           <w:numId w:val="4"/>
         </w:numPr>
         <w:spacing w:after="0" w:line="240" w:lineRule="auto"/>
-      </w:pPr>
-      <w:r>
+        <w:rPr>
+          <w:rFonts w:ascii="Times New Roman" w:hAnsi="Times New Roman" w:cs="Times New Roman"/>
+          <w:sz w:val="26"/>
+          <w:szCs w:val="26"/>
+        </w:rPr>
+      </w:pPr>
+      <w:r>
+        <w:rPr>
+          <w:rFonts w:ascii="Times New Roman" w:hAnsi="Times New Roman" w:cs="Times New Roman"/>
+          <w:sz w:val="26"/>
+          <w:szCs w:val="26"/>
+        </w:rPr>
         <w:t>Những người được giao tài liệu phải bỏ khoảng 2h một ngày để nghiên cứu công nghệ mà mình chưa biết. Những bạn biết về công nghệ đó sẽ mất 30 phút để tổng hợp tài liệu và đưa cho các bạn đó.</w:t>
       </w:r>
     </w:p>
@@ -10255,13 +11690,19 @@
         <w:spacing w:after="0" w:line="240" w:lineRule="auto"/>
         <w:outlineLvl w:val="1"/>
         <w:rPr>
-          <w:b/>
-        </w:rPr>
-      </w:pPr>
-      <w:bookmarkStart w:id="20" w:name="_Toc431397733"/>
-      <w:r>
-        <w:rPr>
-          <w:b/>
+          <w:rFonts w:ascii="Times New Roman" w:hAnsi="Times New Roman" w:cs="Times New Roman"/>
+          <w:b/>
+          <w:sz w:val="26"/>
+          <w:szCs w:val="26"/>
+        </w:rPr>
+      </w:pPr>
+      <w:bookmarkStart w:id="20" w:name="_Toc431460706"/>
+      <w:r>
+        <w:rPr>
+          <w:rFonts w:ascii="Times New Roman" w:hAnsi="Times New Roman" w:cs="Times New Roman"/>
+          <w:b/>
+          <w:sz w:val="26"/>
+          <w:szCs w:val="26"/>
         </w:rPr>
         <w:t>Rủi ro 2:</w:t>
       </w:r>
@@ -10277,13 +11718,19 @@
         <w:spacing w:after="0" w:line="240" w:lineRule="auto"/>
         <w:outlineLvl w:val="2"/>
         <w:rPr>
-          <w:b/>
-        </w:rPr>
-      </w:pPr>
-      <w:bookmarkStart w:id="21" w:name="_Toc431397734"/>
-      <w:r>
-        <w:rPr>
-          <w:b/>
+          <w:rFonts w:ascii="Times New Roman" w:hAnsi="Times New Roman" w:cs="Times New Roman"/>
+          <w:b/>
+          <w:sz w:val="26"/>
+          <w:szCs w:val="26"/>
+        </w:rPr>
+      </w:pPr>
+      <w:bookmarkStart w:id="21" w:name="_Toc431460707"/>
+      <w:r>
+        <w:rPr>
+          <w:rFonts w:ascii="Times New Roman" w:hAnsi="Times New Roman" w:cs="Times New Roman"/>
+          <w:b/>
+          <w:sz w:val="26"/>
+          <w:szCs w:val="26"/>
         </w:rPr>
         <w:t>Objective (The “Why”):</w:t>
       </w:r>
@@ -10297,17 +11744,19 @@
           <w:numId w:val="4"/>
         </w:numPr>
         <w:spacing w:after="0" w:line="240" w:lineRule="auto"/>
-      </w:pPr>
-      <w:r>
-        <w:t xml:space="preserve">Nhóm 10 người, mỗi người có những khả năng, ý kiến khác nhau  đòi hỏi nhóm trưởng phải phân công công việc trong nhóm một cách hợp lí, phù hợp với quỹ thời gian và khả năng, sở thích của từng người trong team. Nếu sự phân công này không hợp lí, tiến độ của dự </w:t>
-      </w:r>
-      <w:proofErr w:type="gramStart"/>
-      <w:r>
-        <w:t>án</w:t>
-      </w:r>
-      <w:proofErr w:type="gramEnd"/>
-      <w:r>
-        <w:t xml:space="preserve"> sẽ bị chậm trễ. Những tranh cãi về quyền lợi của những cá nhân trong nhóm còn có thể dẫn đến những bất hòa không đáng có trong team.</w:t>
+        <w:rPr>
+          <w:rFonts w:ascii="Times New Roman" w:hAnsi="Times New Roman" w:cs="Times New Roman"/>
+          <w:sz w:val="26"/>
+          <w:szCs w:val="26"/>
+        </w:rPr>
+      </w:pPr>
+      <w:r>
+        <w:rPr>
+          <w:rFonts w:ascii="Times New Roman" w:hAnsi="Times New Roman" w:cs="Times New Roman"/>
+          <w:sz w:val="26"/>
+          <w:szCs w:val="26"/>
+        </w:rPr>
+        <w:t>Nhóm 10 người, mỗi người có những khả năng, ý kiến khác nhau  đòi hỏi nhóm trưởng phải phân công công việc trong nhóm một cách hợp lí, phù hợp với quỹ thời gian và khả năng, sở thích của từng người trong team. Nếu sự phân công này không hợp lí, tiến độ của dự án sẽ bị chậm trễ. Những tranh cãi về quyền lợi của những cá nhân trong nhóm còn có thể dẫn đến những bất hòa không đáng có trong team.</w:t>
       </w:r>
     </w:p>
     <w:p>
@@ -10320,13 +11769,19 @@
         <w:spacing w:after="0" w:line="240" w:lineRule="auto"/>
         <w:outlineLvl w:val="2"/>
         <w:rPr>
-          <w:b/>
-        </w:rPr>
-      </w:pPr>
-      <w:bookmarkStart w:id="22" w:name="_Toc431397735"/>
-      <w:r>
-        <w:rPr>
-          <w:b/>
+          <w:rFonts w:ascii="Times New Roman" w:hAnsi="Times New Roman" w:cs="Times New Roman"/>
+          <w:b/>
+          <w:sz w:val="26"/>
+          <w:szCs w:val="26"/>
+        </w:rPr>
+      </w:pPr>
+      <w:bookmarkStart w:id="22" w:name="_Toc431460708"/>
+      <w:r>
+        <w:rPr>
+          <w:rFonts w:ascii="Times New Roman" w:hAnsi="Times New Roman" w:cs="Times New Roman"/>
+          <w:b/>
+          <w:sz w:val="26"/>
+          <w:szCs w:val="26"/>
         </w:rPr>
         <w:t>Deliverables and Miletones (The “What” and “When”):</w:t>
       </w:r>
@@ -10340,9 +11795,28 @@
           <w:numId w:val="4"/>
         </w:numPr>
         <w:spacing w:after="0" w:line="240" w:lineRule="auto"/>
-      </w:pPr>
-      <w:r>
-        <w:t>Người nhóm trưởng phải được bầu ra dựa trên sự đồng ý của số đông các thành viên trong nhóm ngay khi bắt đầu môn học. Người nhóm trưởng sẽ được đưa những tài liệu liên quan đến việc quản lí dự án phần mềm của các khóa học trước đồng thời 1 tài liệu về khả năng, sở thích của từng thành viên trong nhóm.</w:t>
+        <w:rPr>
+          <w:rFonts w:ascii="Times New Roman" w:hAnsi="Times New Roman" w:cs="Times New Roman"/>
+          <w:sz w:val="26"/>
+          <w:szCs w:val="26"/>
+        </w:rPr>
+      </w:pPr>
+      <w:r>
+        <w:rPr>
+          <w:rFonts w:ascii="Times New Roman" w:hAnsi="Times New Roman" w:cs="Times New Roman"/>
+          <w:sz w:val="26"/>
+          <w:szCs w:val="26"/>
+        </w:rPr>
+        <w:t xml:space="preserve">Người nhóm trưởng phải được bầu ra dựa trên sự đồng ý của số đông các thành viên trong nhóm ngay khi bắt đầu môn học. Người nhóm trưởng sẽ được </w:t>
+      </w:r>
+      <w:r>
+        <w:rPr>
+          <w:rFonts w:ascii="Times New Roman" w:hAnsi="Times New Roman" w:cs="Times New Roman"/>
+          <w:sz w:val="26"/>
+          <w:szCs w:val="26"/>
+        </w:rPr>
+        <w:lastRenderedPageBreak/>
+        <w:t>đưa những tài liệu liên quan đến việc quản lí dự án phần mềm của các khóa học trước đồng thời 1 tài liệu về khả năng, sở thích của từng thành viên trong nhóm.</w:t>
       </w:r>
     </w:p>
     <w:p>
@@ -10355,13 +11829,19 @@
         <w:spacing w:after="0" w:line="240" w:lineRule="auto"/>
         <w:outlineLvl w:val="2"/>
         <w:rPr>
-          <w:b/>
-        </w:rPr>
-      </w:pPr>
-      <w:bookmarkStart w:id="23" w:name="_Toc431397736"/>
-      <w:r>
-        <w:rPr>
-          <w:b/>
+          <w:rFonts w:ascii="Times New Roman" w:hAnsi="Times New Roman" w:cs="Times New Roman"/>
+          <w:b/>
+          <w:sz w:val="26"/>
+          <w:szCs w:val="26"/>
+        </w:rPr>
+      </w:pPr>
+      <w:bookmarkStart w:id="23" w:name="_Toc431460709"/>
+      <w:r>
+        <w:rPr>
+          <w:rFonts w:ascii="Times New Roman" w:hAnsi="Times New Roman" w:cs="Times New Roman"/>
+          <w:b/>
+          <w:sz w:val="26"/>
+          <w:szCs w:val="26"/>
         </w:rPr>
         <w:t>Responsibilites (the “Who” and “Where”):</w:t>
       </w:r>
@@ -10375,8 +11855,18 @@
           <w:numId w:val="4"/>
         </w:numPr>
         <w:spacing w:after="0" w:line="240" w:lineRule="auto"/>
-      </w:pPr>
-      <w:r>
+        <w:rPr>
+          <w:rFonts w:ascii="Times New Roman" w:hAnsi="Times New Roman" w:cs="Times New Roman"/>
+          <w:sz w:val="26"/>
+          <w:szCs w:val="26"/>
+        </w:rPr>
+      </w:pPr>
+      <w:r>
+        <w:rPr>
+          <w:rFonts w:ascii="Times New Roman" w:hAnsi="Times New Roman" w:cs="Times New Roman"/>
+          <w:sz w:val="26"/>
+          <w:szCs w:val="26"/>
+        </w:rPr>
         <w:t>Nhóm trưởng, bạn Trần Anh Duy phải là người giải quyết những rủi ro xảy ra trong quá trình phân công công việc và chia điểm cho những thành viên trong nhóm sao cho hợp lí, bạn có thể tham khảo tài liệu về việc phân công của nhóm mẫu của khóa trước trên moodle.</w:t>
       </w:r>
     </w:p>
@@ -10390,13 +11880,19 @@
         <w:spacing w:after="0" w:line="240" w:lineRule="auto"/>
         <w:outlineLvl w:val="2"/>
         <w:rPr>
-          <w:b/>
-        </w:rPr>
-      </w:pPr>
-      <w:bookmarkStart w:id="24" w:name="_Toc431397737"/>
-      <w:r>
-        <w:rPr>
-          <w:b/>
+          <w:rFonts w:ascii="Times New Roman" w:hAnsi="Times New Roman" w:cs="Times New Roman"/>
+          <w:b/>
+          <w:sz w:val="26"/>
+          <w:szCs w:val="26"/>
+        </w:rPr>
+      </w:pPr>
+      <w:bookmarkStart w:id="24" w:name="_Toc431460710"/>
+      <w:r>
+        <w:rPr>
+          <w:rFonts w:ascii="Times New Roman" w:hAnsi="Times New Roman" w:cs="Times New Roman"/>
+          <w:b/>
+          <w:sz w:val="26"/>
+          <w:szCs w:val="26"/>
         </w:rPr>
         <w:t>Approach (The “How”):</w:t>
       </w:r>
@@ -10411,8 +11907,18 @@
         </w:numPr>
         <w:spacing w:after="0" w:line="240" w:lineRule="auto"/>
         <w:jc w:val="both"/>
-      </w:pPr>
-      <w:r>
+        <w:rPr>
+          <w:rFonts w:ascii="Times New Roman" w:hAnsi="Times New Roman" w:cs="Times New Roman"/>
+          <w:sz w:val="26"/>
+          <w:szCs w:val="26"/>
+        </w:rPr>
+      </w:pPr>
+      <w:r>
+        <w:rPr>
+          <w:rFonts w:ascii="Times New Roman" w:hAnsi="Times New Roman" w:cs="Times New Roman"/>
+          <w:sz w:val="26"/>
+          <w:szCs w:val="26"/>
+        </w:rPr>
         <w:t>Nhóm trưởng sau khi đã được bầu lên, sẽ phải lên moodle của môn “Quản lí quy trình phần mềm” khóa học trước để xem lại coi những khóa trước đã phân công công việc như thế nào. Và một phần dựa vào thông tin về kĩ năng và sở thích của những thành viên trong nhóm để ra quyết định phân công hợp lí.</w:t>
       </w:r>
     </w:p>
@@ -10426,13 +11932,19 @@
         <w:spacing w:after="0" w:line="240" w:lineRule="auto"/>
         <w:outlineLvl w:val="2"/>
         <w:rPr>
-          <w:b/>
-        </w:rPr>
-      </w:pPr>
-      <w:bookmarkStart w:id="25" w:name="_Toc431397738"/>
-      <w:r>
-        <w:rPr>
-          <w:b/>
+          <w:rFonts w:ascii="Times New Roman" w:hAnsi="Times New Roman" w:cs="Times New Roman"/>
+          <w:b/>
+          <w:sz w:val="26"/>
+          <w:szCs w:val="26"/>
+        </w:rPr>
+      </w:pPr>
+      <w:bookmarkStart w:id="25" w:name="_Toc431460711"/>
+      <w:r>
+        <w:rPr>
+          <w:rFonts w:ascii="Times New Roman" w:hAnsi="Times New Roman" w:cs="Times New Roman"/>
+          <w:b/>
+          <w:sz w:val="26"/>
+          <w:szCs w:val="26"/>
         </w:rPr>
         <w:t>Resource (The “How much”):</w:t>
       </w:r>
@@ -10447,8 +11959,18 @@
         </w:numPr>
         <w:spacing w:after="0" w:line="240" w:lineRule="auto"/>
         <w:jc w:val="both"/>
-      </w:pPr>
-      <w:r>
+        <w:rPr>
+          <w:rFonts w:ascii="Times New Roman" w:hAnsi="Times New Roman" w:cs="Times New Roman"/>
+          <w:sz w:val="26"/>
+          <w:szCs w:val="26"/>
+        </w:rPr>
+      </w:pPr>
+      <w:r>
+        <w:rPr>
+          <w:rFonts w:ascii="Times New Roman" w:hAnsi="Times New Roman" w:cs="Times New Roman"/>
+          <w:sz w:val="26"/>
+          <w:szCs w:val="26"/>
+        </w:rPr>
         <w:t>Người nhóm trưởng sẽ phải bỏ thời gian 1h / 1 ngày trong tuần đầu tiên để nắm được những thông tin cơ bản về việc quản lí nhóm thông qua tài liệu trên moodle. Đồng thời sẽ tốn 50 ngàn tiền nước để mời những anh chị ở khóa trên, học tập kinh nghiệm quản lí nhóm từ họ.</w:t>
       </w:r>
     </w:p>
@@ -10462,13 +11984,19 @@
         <w:spacing w:after="0" w:line="240" w:lineRule="auto"/>
         <w:outlineLvl w:val="1"/>
         <w:rPr>
-          <w:b/>
-        </w:rPr>
-      </w:pPr>
-      <w:bookmarkStart w:id="26" w:name="_Toc431397739"/>
-      <w:r>
-        <w:rPr>
-          <w:b/>
+          <w:rFonts w:ascii="Times New Roman" w:hAnsi="Times New Roman" w:cs="Times New Roman"/>
+          <w:b/>
+          <w:sz w:val="26"/>
+          <w:szCs w:val="26"/>
+        </w:rPr>
+      </w:pPr>
+      <w:bookmarkStart w:id="26" w:name="_Toc431460712"/>
+      <w:r>
+        <w:rPr>
+          <w:rFonts w:ascii="Times New Roman" w:hAnsi="Times New Roman" w:cs="Times New Roman"/>
+          <w:b/>
+          <w:sz w:val="26"/>
+          <w:szCs w:val="26"/>
         </w:rPr>
         <w:t>Rủi ro 3:</w:t>
       </w:r>
@@ -10484,13 +12012,19 @@
         <w:spacing w:after="0" w:line="240" w:lineRule="auto"/>
         <w:outlineLvl w:val="2"/>
         <w:rPr>
-          <w:b/>
-        </w:rPr>
-      </w:pPr>
-      <w:bookmarkStart w:id="27" w:name="_Toc431397740"/>
-      <w:r>
-        <w:rPr>
-          <w:b/>
+          <w:rFonts w:ascii="Times New Roman" w:hAnsi="Times New Roman" w:cs="Times New Roman"/>
+          <w:b/>
+          <w:sz w:val="26"/>
+          <w:szCs w:val="26"/>
+        </w:rPr>
+      </w:pPr>
+      <w:bookmarkStart w:id="27" w:name="_Toc431460713"/>
+      <w:r>
+        <w:rPr>
+          <w:rFonts w:ascii="Times New Roman" w:hAnsi="Times New Roman" w:cs="Times New Roman"/>
+          <w:b/>
+          <w:sz w:val="26"/>
+          <w:szCs w:val="26"/>
         </w:rPr>
         <w:t>Objective (The “Why”):</w:t>
       </w:r>
@@ -10505,21 +12039,19 @@
         </w:numPr>
         <w:spacing w:after="0" w:line="240" w:lineRule="auto"/>
         <w:jc w:val="both"/>
-      </w:pPr>
-      <w:r>
-        <w:t xml:space="preserve">Trong quá trình làm dự án, có thể vì những bất mãn trong việc giao công việc của nhóm trưởng, phân chia điểm, hoặc vì độ ưu tiên của một số bạn ở môn học “Quản lí dự án phần mềm” thấp hơn những môn khác, hoặc do những mâu thuẫn cá nhân giữa các bạn trong nhóm với nhau nên sẽ dẫn đến việc sẽ có bạn trong nhóm bỏ dự án và rút khỏi nhóm khi dự án đang chạy, điều này sẽ ảnh hưởng nghiêm trọng đến tiến độ của dự án phần mềm do những công việc bạn đó làm cần phải có thời gian để bàn giao cho những bạn khác xử lí </w:t>
-      </w:r>
-      <w:r>
-        <w:lastRenderedPageBreak/>
-        <w:t xml:space="preserve">tiếp. Nếu bạn đó là một thành viên giỏi, đa năng thì ảnh hưởng đến dự </w:t>
-      </w:r>
-      <w:proofErr w:type="gramStart"/>
-      <w:r>
-        <w:t>án</w:t>
-      </w:r>
-      <w:proofErr w:type="gramEnd"/>
-      <w:r>
-        <w:t xml:space="preserve"> càng trở nên trầm trọng hơn nữa.</w:t>
+        <w:rPr>
+          <w:rFonts w:ascii="Times New Roman" w:hAnsi="Times New Roman" w:cs="Times New Roman"/>
+          <w:sz w:val="26"/>
+          <w:szCs w:val="26"/>
+        </w:rPr>
+      </w:pPr>
+      <w:r>
+        <w:rPr>
+          <w:rFonts w:ascii="Times New Roman" w:hAnsi="Times New Roman" w:cs="Times New Roman"/>
+          <w:sz w:val="26"/>
+          <w:szCs w:val="26"/>
+        </w:rPr>
+        <w:t>Trong quá trình làm dự án, có thể vì những bất mãn trong việc giao công việc của nhóm trưởng, phân chia điểm, hoặc vì độ ưu tiên của một số bạn ở môn học “Quản lí dự án phần mềm” thấp hơn những môn khác, hoặc do những mâu thuẫn cá nhân giữa các bạn trong nhóm với nhau nên sẽ dẫn đến việc sẽ có bạn trong nhóm bỏ dự án và rút khỏi nhóm khi dự án đang chạy, điều này sẽ ảnh hưởng nghiêm trọng đến tiến độ của dự án phần mềm do những công việc bạn đó làm cần phải có thời gian để bàn giao cho những bạn khác xử lí tiếp. Nếu bạn đó là một thành viên giỏi, đa năng thì ảnh hưởng đến dự án càng trở nên trầm trọng hơn nữa.</w:t>
       </w:r>
     </w:p>
     <w:p>
@@ -10532,13 +12064,19 @@
         <w:spacing w:after="0" w:line="240" w:lineRule="auto"/>
         <w:outlineLvl w:val="2"/>
         <w:rPr>
-          <w:b/>
-        </w:rPr>
-      </w:pPr>
-      <w:bookmarkStart w:id="28" w:name="_Toc431397741"/>
-      <w:r>
-        <w:rPr>
-          <w:b/>
+          <w:rFonts w:ascii="Times New Roman" w:hAnsi="Times New Roman" w:cs="Times New Roman"/>
+          <w:b/>
+          <w:sz w:val="26"/>
+          <w:szCs w:val="26"/>
+        </w:rPr>
+      </w:pPr>
+      <w:bookmarkStart w:id="28" w:name="_Toc431460714"/>
+      <w:r>
+        <w:rPr>
+          <w:rFonts w:ascii="Times New Roman" w:hAnsi="Times New Roman" w:cs="Times New Roman"/>
+          <w:b/>
+          <w:sz w:val="26"/>
+          <w:szCs w:val="26"/>
         </w:rPr>
         <w:t>Deliverables and Miletones (The “What” and “When”):</w:t>
       </w:r>
@@ -10552,17 +12090,19 @@
           <w:numId w:val="4"/>
         </w:numPr>
         <w:spacing w:after="0" w:line="240" w:lineRule="auto"/>
-      </w:pPr>
-      <w:r>
-        <w:t xml:space="preserve">Yêu cầu những thành viên trong nhóm phải lập bản cam kết ngay từ khi bắt đầu môn học là phải </w:t>
-      </w:r>
-      <w:proofErr w:type="gramStart"/>
-      <w:r>
-        <w:t>theo</w:t>
-      </w:r>
-      <w:proofErr w:type="gramEnd"/>
-      <w:r>
-        <w:t xml:space="preserve"> dự án của nhóm tới ngày cuối cùng.</w:t>
+        <w:rPr>
+          <w:rFonts w:ascii="Times New Roman" w:hAnsi="Times New Roman" w:cs="Times New Roman"/>
+          <w:sz w:val="26"/>
+          <w:szCs w:val="26"/>
+        </w:rPr>
+      </w:pPr>
+      <w:r>
+        <w:rPr>
+          <w:rFonts w:ascii="Times New Roman" w:hAnsi="Times New Roman" w:cs="Times New Roman"/>
+          <w:sz w:val="26"/>
+          <w:szCs w:val="26"/>
+        </w:rPr>
+        <w:t>Yêu cầu những thành viên trong nhóm phải lập bản cam kết ngay từ khi bắt đầu môn học là phải theo dự án của nhóm tới ngày cuối cùng.</w:t>
       </w:r>
     </w:p>
     <w:p>
@@ -10575,13 +12115,19 @@
         <w:spacing w:after="0" w:line="240" w:lineRule="auto"/>
         <w:outlineLvl w:val="2"/>
         <w:rPr>
-          <w:b/>
-        </w:rPr>
-      </w:pPr>
-      <w:bookmarkStart w:id="29" w:name="_Toc431397742"/>
-      <w:r>
-        <w:rPr>
-          <w:b/>
+          <w:rFonts w:ascii="Times New Roman" w:hAnsi="Times New Roman" w:cs="Times New Roman"/>
+          <w:b/>
+          <w:sz w:val="26"/>
+          <w:szCs w:val="26"/>
+        </w:rPr>
+      </w:pPr>
+      <w:bookmarkStart w:id="29" w:name="_Toc431460715"/>
+      <w:r>
+        <w:rPr>
+          <w:rFonts w:ascii="Times New Roman" w:hAnsi="Times New Roman" w:cs="Times New Roman"/>
+          <w:b/>
+          <w:sz w:val="26"/>
+          <w:szCs w:val="26"/>
         </w:rPr>
         <w:t>Responsibilites (the “Who” and “Where”):</w:t>
       </w:r>
@@ -10595,8 +12141,18 @@
           <w:numId w:val="4"/>
         </w:numPr>
         <w:spacing w:after="0" w:line="240" w:lineRule="auto"/>
-      </w:pPr>
-      <w:r>
+        <w:rPr>
+          <w:rFonts w:ascii="Times New Roman" w:hAnsi="Times New Roman" w:cs="Times New Roman"/>
+          <w:sz w:val="26"/>
+          <w:szCs w:val="26"/>
+        </w:rPr>
+      </w:pPr>
+      <w:r>
+        <w:rPr>
+          <w:rFonts w:ascii="Times New Roman" w:hAnsi="Times New Roman" w:cs="Times New Roman"/>
+          <w:sz w:val="26"/>
+          <w:szCs w:val="26"/>
+        </w:rPr>
         <w:t>Người nhóm trưởng là người viết ra bản cam kết và toàn bộ các thành viên đều phải cam kết về điều đó.</w:t>
       </w:r>
     </w:p>
@@ -10610,13 +12166,19 @@
         <w:spacing w:after="0" w:line="240" w:lineRule="auto"/>
         <w:outlineLvl w:val="2"/>
         <w:rPr>
-          <w:b/>
-        </w:rPr>
-      </w:pPr>
-      <w:bookmarkStart w:id="30" w:name="_Toc431397743"/>
-      <w:r>
-        <w:rPr>
-          <w:b/>
+          <w:rFonts w:ascii="Times New Roman" w:hAnsi="Times New Roman" w:cs="Times New Roman"/>
+          <w:b/>
+          <w:sz w:val="26"/>
+          <w:szCs w:val="26"/>
+        </w:rPr>
+      </w:pPr>
+      <w:bookmarkStart w:id="30" w:name="_Toc431460716"/>
+      <w:r>
+        <w:rPr>
+          <w:rFonts w:ascii="Times New Roman" w:hAnsi="Times New Roman" w:cs="Times New Roman"/>
+          <w:b/>
+          <w:sz w:val="26"/>
+          <w:szCs w:val="26"/>
         </w:rPr>
         <w:t>Approach (The “How”):</w:t>
       </w:r>
@@ -10630,25 +12192,19 @@
           <w:numId w:val="4"/>
         </w:numPr>
         <w:spacing w:after="0" w:line="240" w:lineRule="auto"/>
-      </w:pPr>
-      <w:r>
-        <w:t xml:space="preserve">Nhóm trưởng phải đặt ra điều luật nếu hủy bỏ cam kết khi bắt đầu sẽ bị xử phạt thích đáng: “chi tiền bao cả nhóm đi </w:t>
-      </w:r>
-      <w:proofErr w:type="gramStart"/>
-      <w:r>
-        <w:t>ăn</w:t>
-      </w:r>
-      <w:proofErr w:type="gramEnd"/>
-      <w:r>
-        <w:t xml:space="preserve"> khi kết thúc dự án”. Khi thấy một bạn có dấu hiệu bất mãn, nhóm trưởng phải nhanh chóng phát hiện ra bất mãn này để xử lí kịp thời. Khi chẳng may nhóm thiếu người phải tính ngay tới việc giảm số chức năng của dự </w:t>
-      </w:r>
-      <w:proofErr w:type="gramStart"/>
-      <w:r>
-        <w:t>án</w:t>
-      </w:r>
-      <w:proofErr w:type="gramEnd"/>
-      <w:r>
-        <w:t xml:space="preserve"> phần mềm lại để làm cho kịp tiến độ của dự án.</w:t>
+        <w:rPr>
+          <w:rFonts w:ascii="Times New Roman" w:hAnsi="Times New Roman" w:cs="Times New Roman"/>
+          <w:sz w:val="26"/>
+          <w:szCs w:val="26"/>
+        </w:rPr>
+      </w:pPr>
+      <w:r>
+        <w:rPr>
+          <w:rFonts w:ascii="Times New Roman" w:hAnsi="Times New Roman" w:cs="Times New Roman"/>
+          <w:sz w:val="26"/>
+          <w:szCs w:val="26"/>
+        </w:rPr>
+        <w:t>Nhóm trưởng phải đặt ra điều luật nếu hủy bỏ cam kết khi bắt đầu sẽ bị xử phạt thích đáng: “chi tiền bao cả nhóm đi ăn khi kết thúc dự án”. Khi thấy một bạn có dấu hiệu bất mãn, nhóm trưởng phải nhanh chóng phát hiện ra bất mãn này để xử lí kịp thời. Khi chẳng may nhóm thiếu người phải tính ngay tới việc giảm số chức năng của dự án phần mềm lại để làm cho kịp tiến độ của dự án.</w:t>
       </w:r>
     </w:p>
     <w:p>
@@ -10661,13 +12217,19 @@
         <w:spacing w:after="0" w:line="240" w:lineRule="auto"/>
         <w:outlineLvl w:val="2"/>
         <w:rPr>
-          <w:b/>
-        </w:rPr>
-      </w:pPr>
-      <w:bookmarkStart w:id="31" w:name="_Toc431397744"/>
-      <w:r>
-        <w:rPr>
-          <w:b/>
+          <w:rFonts w:ascii="Times New Roman" w:hAnsi="Times New Roman" w:cs="Times New Roman"/>
+          <w:b/>
+          <w:sz w:val="26"/>
+          <w:szCs w:val="26"/>
+        </w:rPr>
+      </w:pPr>
+      <w:bookmarkStart w:id="31" w:name="_Toc431460717"/>
+      <w:r>
+        <w:rPr>
+          <w:rFonts w:ascii="Times New Roman" w:hAnsi="Times New Roman" w:cs="Times New Roman"/>
+          <w:b/>
+          <w:sz w:val="26"/>
+          <w:szCs w:val="26"/>
         </w:rPr>
         <w:t>Resource (The “How much”):</w:t>
       </w:r>
@@ -10681,8 +12243,18 @@
           <w:numId w:val="4"/>
         </w:numPr>
         <w:spacing w:after="0" w:line="240" w:lineRule="auto"/>
-      </w:pPr>
-      <w:r>
+        <w:rPr>
+          <w:rFonts w:ascii="Times New Roman" w:hAnsi="Times New Roman" w:cs="Times New Roman"/>
+          <w:sz w:val="26"/>
+          <w:szCs w:val="26"/>
+        </w:rPr>
+      </w:pPr>
+      <w:r>
+        <w:rPr>
+          <w:rFonts w:ascii="Times New Roman" w:hAnsi="Times New Roman" w:cs="Times New Roman"/>
+          <w:sz w:val="26"/>
+          <w:szCs w:val="26"/>
+        </w:rPr>
         <w:t xml:space="preserve">Không. </w:t>
       </w:r>
     </w:p>
@@ -10696,14 +12268,21 @@
         <w:spacing w:after="0" w:line="240" w:lineRule="auto"/>
         <w:outlineLvl w:val="1"/>
         <w:rPr>
-          <w:b/>
-        </w:rPr>
-      </w:pPr>
-      <w:bookmarkStart w:id="32" w:name="_Toc431397745"/>
-      <w:r>
-        <w:rPr>
-          <w:b/>
-        </w:rPr>
+          <w:rFonts w:ascii="Times New Roman" w:hAnsi="Times New Roman" w:cs="Times New Roman"/>
+          <w:b/>
+          <w:sz w:val="26"/>
+          <w:szCs w:val="26"/>
+        </w:rPr>
+      </w:pPr>
+      <w:bookmarkStart w:id="32" w:name="_Toc431460718"/>
+      <w:r>
+        <w:rPr>
+          <w:rFonts w:ascii="Times New Roman" w:hAnsi="Times New Roman" w:cs="Times New Roman"/>
+          <w:b/>
+          <w:sz w:val="26"/>
+          <w:szCs w:val="26"/>
+        </w:rPr>
+        <w:lastRenderedPageBreak/>
         <w:t>Rủi ro 4:</w:t>
       </w:r>
       <w:bookmarkEnd w:id="32"/>
@@ -10718,13 +12297,19 @@
         <w:spacing w:after="0" w:line="240" w:lineRule="auto"/>
         <w:outlineLvl w:val="2"/>
         <w:rPr>
-          <w:b/>
-        </w:rPr>
-      </w:pPr>
-      <w:bookmarkStart w:id="33" w:name="_Toc431397746"/>
-      <w:r>
-        <w:rPr>
-          <w:b/>
+          <w:rFonts w:ascii="Times New Roman" w:hAnsi="Times New Roman" w:cs="Times New Roman"/>
+          <w:b/>
+          <w:sz w:val="26"/>
+          <w:szCs w:val="26"/>
+        </w:rPr>
+      </w:pPr>
+      <w:bookmarkStart w:id="33" w:name="_Toc431460719"/>
+      <w:r>
+        <w:rPr>
+          <w:rFonts w:ascii="Times New Roman" w:hAnsi="Times New Roman" w:cs="Times New Roman"/>
+          <w:b/>
+          <w:sz w:val="26"/>
+          <w:szCs w:val="26"/>
         </w:rPr>
         <w:t>Objective (The “Why”):</w:t>
       </w:r>
@@ -10739,17 +12324,19 @@
         </w:numPr>
         <w:spacing w:after="0" w:line="240" w:lineRule="auto"/>
         <w:jc w:val="both"/>
-      </w:pPr>
-      <w:r>
-        <w:t xml:space="preserve">Ứng dụng đòi hỏi phải có một lượng dữ liệu lớn liên quan đến các địa điểm du lịch, ngoài ra những dữ liệu này còn thay đổi liên tục </w:t>
-      </w:r>
-      <w:proofErr w:type="gramStart"/>
-      <w:r>
-        <w:t>theo</w:t>
-      </w:r>
-      <w:proofErr w:type="gramEnd"/>
-      <w:r>
-        <w:t xml:space="preserve"> thời gian nên việc thu thập được dữ liệu một cách đầy đủ và chính xác là một trở ngại không nhỏ của dự án.</w:t>
+        <w:rPr>
+          <w:rFonts w:ascii="Times New Roman" w:hAnsi="Times New Roman" w:cs="Times New Roman"/>
+          <w:sz w:val="26"/>
+          <w:szCs w:val="26"/>
+        </w:rPr>
+      </w:pPr>
+      <w:r>
+        <w:rPr>
+          <w:rFonts w:ascii="Times New Roman" w:hAnsi="Times New Roman" w:cs="Times New Roman"/>
+          <w:sz w:val="26"/>
+          <w:szCs w:val="26"/>
+        </w:rPr>
+        <w:t>Ứng dụng đòi hỏi phải có một lượng dữ liệu lớn liên quan đến các địa điểm du lịch, ngoài ra những dữ liệu này còn thay đổi liên tục theo thời gian nên việc thu thập được dữ liệu một cách đầy đủ và chính xác là một trở ngại không nhỏ của dự án.</w:t>
       </w:r>
     </w:p>
     <w:p>
@@ -10762,13 +12349,19 @@
         <w:spacing w:after="0" w:line="240" w:lineRule="auto"/>
         <w:outlineLvl w:val="2"/>
         <w:rPr>
-          <w:b/>
-        </w:rPr>
-      </w:pPr>
-      <w:bookmarkStart w:id="34" w:name="_Toc431397747"/>
-      <w:r>
-        <w:rPr>
-          <w:b/>
+          <w:rFonts w:ascii="Times New Roman" w:hAnsi="Times New Roman" w:cs="Times New Roman"/>
+          <w:b/>
+          <w:sz w:val="26"/>
+          <w:szCs w:val="26"/>
+        </w:rPr>
+      </w:pPr>
+      <w:bookmarkStart w:id="34" w:name="_Toc431460720"/>
+      <w:r>
+        <w:rPr>
+          <w:rFonts w:ascii="Times New Roman" w:hAnsi="Times New Roman" w:cs="Times New Roman"/>
+          <w:b/>
+          <w:sz w:val="26"/>
+          <w:szCs w:val="26"/>
         </w:rPr>
         <w:t>Deliverables and Miletones (The “What” and “When”):</w:t>
       </w:r>
@@ -10782,8 +12375,18 @@
           <w:numId w:val="4"/>
         </w:numPr>
         <w:spacing w:after="0" w:line="240" w:lineRule="auto"/>
-      </w:pPr>
-      <w:r>
+        <w:rPr>
+          <w:rFonts w:ascii="Times New Roman" w:hAnsi="Times New Roman" w:cs="Times New Roman"/>
+          <w:sz w:val="26"/>
+          <w:szCs w:val="26"/>
+        </w:rPr>
+      </w:pPr>
+      <w:r>
+        <w:rPr>
+          <w:rFonts w:ascii="Times New Roman" w:hAnsi="Times New Roman" w:cs="Times New Roman"/>
+          <w:sz w:val="26"/>
+          <w:szCs w:val="26"/>
+        </w:rPr>
         <w:t>Các thành viên trong nhóm sẽ lấy thông tin về các địa điểm du lịch thông qua Website của bộ Du lịch – Văn Hóa – Thể thao đồng thời qua Google map.</w:t>
       </w:r>
     </w:p>
@@ -10797,13 +12400,19 @@
         <w:spacing w:after="0" w:line="240" w:lineRule="auto"/>
         <w:outlineLvl w:val="2"/>
         <w:rPr>
-          <w:b/>
-        </w:rPr>
-      </w:pPr>
-      <w:bookmarkStart w:id="35" w:name="_Toc431397748"/>
-      <w:r>
-        <w:rPr>
-          <w:b/>
+          <w:rFonts w:ascii="Times New Roman" w:hAnsi="Times New Roman" w:cs="Times New Roman"/>
+          <w:b/>
+          <w:sz w:val="26"/>
+          <w:szCs w:val="26"/>
+        </w:rPr>
+      </w:pPr>
+      <w:bookmarkStart w:id="35" w:name="_Toc431460721"/>
+      <w:r>
+        <w:rPr>
+          <w:rFonts w:ascii="Times New Roman" w:hAnsi="Times New Roman" w:cs="Times New Roman"/>
+          <w:b/>
+          <w:sz w:val="26"/>
+          <w:szCs w:val="26"/>
         </w:rPr>
         <w:t>Responsibilites (the “Who” and “Where”):</w:t>
       </w:r>
@@ -10817,8 +12426,18 @@
           <w:numId w:val="4"/>
         </w:numPr>
         <w:spacing w:after="0" w:line="240" w:lineRule="auto"/>
-      </w:pPr>
-      <w:r>
+        <w:rPr>
+          <w:rFonts w:ascii="Times New Roman" w:hAnsi="Times New Roman" w:cs="Times New Roman"/>
+          <w:sz w:val="26"/>
+          <w:szCs w:val="26"/>
+        </w:rPr>
+      </w:pPr>
+      <w:r>
+        <w:rPr>
+          <w:rFonts w:ascii="Times New Roman" w:hAnsi="Times New Roman" w:cs="Times New Roman"/>
+          <w:sz w:val="26"/>
+          <w:szCs w:val="26"/>
+        </w:rPr>
         <w:t>Trách nhiệm tìm kiếm thông tin về các địa điểm du lịch là trách nhiệm của tất cả các thành viên trong nhóm phát triển.</w:t>
       </w:r>
     </w:p>
@@ -10832,13 +12451,19 @@
         <w:spacing w:after="0" w:line="240" w:lineRule="auto"/>
         <w:outlineLvl w:val="2"/>
         <w:rPr>
-          <w:b/>
-        </w:rPr>
-      </w:pPr>
-      <w:bookmarkStart w:id="36" w:name="_Toc431397749"/>
-      <w:r>
-        <w:rPr>
-          <w:b/>
+          <w:rFonts w:ascii="Times New Roman" w:hAnsi="Times New Roman" w:cs="Times New Roman"/>
+          <w:b/>
+          <w:sz w:val="26"/>
+          <w:szCs w:val="26"/>
+        </w:rPr>
+      </w:pPr>
+      <w:bookmarkStart w:id="36" w:name="_Toc431460722"/>
+      <w:r>
+        <w:rPr>
+          <w:rFonts w:ascii="Times New Roman" w:hAnsi="Times New Roman" w:cs="Times New Roman"/>
+          <w:b/>
+          <w:sz w:val="26"/>
+          <w:szCs w:val="26"/>
         </w:rPr>
         <w:t>Approach (The “How”):</w:t>
       </w:r>
@@ -10852,8 +12477,18 @@
           <w:numId w:val="4"/>
         </w:numPr>
         <w:spacing w:after="0" w:line="240" w:lineRule="auto"/>
-      </w:pPr>
-      <w:r>
+        <w:rPr>
+          <w:rFonts w:ascii="Times New Roman" w:hAnsi="Times New Roman" w:cs="Times New Roman"/>
+          <w:sz w:val="26"/>
+          <w:szCs w:val="26"/>
+        </w:rPr>
+      </w:pPr>
+      <w:r>
+        <w:rPr>
+          <w:rFonts w:ascii="Times New Roman" w:hAnsi="Times New Roman" w:cs="Times New Roman"/>
+          <w:sz w:val="26"/>
+          <w:szCs w:val="26"/>
+        </w:rPr>
         <w:t>Nhóm sẽ tìm kiếm thông tin trên trang Web chính thức của bộ Du lịch – văn hóa – thể thao, những trang Web khác trên mạng, tạp chí du lịch.</w:t>
       </w:r>
     </w:p>
@@ -10867,13 +12502,19 @@
         <w:spacing w:after="0" w:line="240" w:lineRule="auto"/>
         <w:outlineLvl w:val="2"/>
         <w:rPr>
-          <w:b/>
-        </w:rPr>
-      </w:pPr>
-      <w:bookmarkStart w:id="37" w:name="_Toc431397750"/>
-      <w:r>
-        <w:rPr>
-          <w:b/>
+          <w:rFonts w:ascii="Times New Roman" w:hAnsi="Times New Roman" w:cs="Times New Roman"/>
+          <w:b/>
+          <w:sz w:val="26"/>
+          <w:szCs w:val="26"/>
+        </w:rPr>
+      </w:pPr>
+      <w:bookmarkStart w:id="37" w:name="_Toc431460723"/>
+      <w:r>
+        <w:rPr>
+          <w:rFonts w:ascii="Times New Roman" w:hAnsi="Times New Roman" w:cs="Times New Roman"/>
+          <w:b/>
+          <w:sz w:val="26"/>
+          <w:szCs w:val="26"/>
         </w:rPr>
         <w:t>Resource (The “How much”):</w:t>
       </w:r>
@@ -10887,8 +12528,18 @@
           <w:numId w:val="4"/>
         </w:numPr>
         <w:spacing w:after="0" w:line="240" w:lineRule="auto"/>
-      </w:pPr>
-      <w:r>
+        <w:rPr>
+          <w:rFonts w:ascii="Times New Roman" w:hAnsi="Times New Roman" w:cs="Times New Roman"/>
+          <w:sz w:val="26"/>
+          <w:szCs w:val="26"/>
+        </w:rPr>
+      </w:pPr>
+      <w:r>
+        <w:rPr>
+          <w:rFonts w:ascii="Times New Roman" w:hAnsi="Times New Roman" w:cs="Times New Roman"/>
+          <w:sz w:val="26"/>
+          <w:szCs w:val="26"/>
+        </w:rPr>
         <w:t>Tiền phí internet để tìm kiếm tư liệu: khoảng 180k / 1 tháng cho một thành viên.</w:t>
       </w:r>
     </w:p>
@@ -10902,13 +12553,19 @@
         <w:spacing w:after="0" w:line="240" w:lineRule="auto"/>
         <w:outlineLvl w:val="1"/>
         <w:rPr>
-          <w:b/>
-        </w:rPr>
-      </w:pPr>
-      <w:bookmarkStart w:id="38" w:name="_Toc431397751"/>
-      <w:r>
-        <w:rPr>
-          <w:b/>
+          <w:rFonts w:ascii="Times New Roman" w:hAnsi="Times New Roman" w:cs="Times New Roman"/>
+          <w:b/>
+          <w:sz w:val="26"/>
+          <w:szCs w:val="26"/>
+        </w:rPr>
+      </w:pPr>
+      <w:bookmarkStart w:id="38" w:name="_Toc431460724"/>
+      <w:r>
+        <w:rPr>
+          <w:rFonts w:ascii="Times New Roman" w:hAnsi="Times New Roman" w:cs="Times New Roman"/>
+          <w:b/>
+          <w:sz w:val="26"/>
+          <w:szCs w:val="26"/>
         </w:rPr>
         <w:t>Rủi ro 5:</w:t>
       </w:r>
@@ -10924,13 +12581,19 @@
         <w:spacing w:after="0" w:line="240" w:lineRule="auto"/>
         <w:outlineLvl w:val="2"/>
         <w:rPr>
-          <w:b/>
-        </w:rPr>
-      </w:pPr>
-      <w:bookmarkStart w:id="39" w:name="_Toc431397752"/>
-      <w:r>
-        <w:rPr>
-          <w:b/>
+          <w:rFonts w:ascii="Times New Roman" w:hAnsi="Times New Roman" w:cs="Times New Roman"/>
+          <w:b/>
+          <w:sz w:val="26"/>
+          <w:szCs w:val="26"/>
+        </w:rPr>
+      </w:pPr>
+      <w:bookmarkStart w:id="39" w:name="_Toc431460725"/>
+      <w:r>
+        <w:rPr>
+          <w:rFonts w:ascii="Times New Roman" w:hAnsi="Times New Roman" w:cs="Times New Roman"/>
+          <w:b/>
+          <w:sz w:val="26"/>
+          <w:szCs w:val="26"/>
         </w:rPr>
         <w:t>Objective (The “Why”):</w:t>
       </w:r>
@@ -10944,17 +12607,19 @@
           <w:numId w:val="4"/>
         </w:numPr>
         <w:spacing w:after="0" w:line="240" w:lineRule="auto"/>
-      </w:pPr>
-      <w:r>
-        <w:t xml:space="preserve">Phần mềm trên thiết bị di động hiện nay được phát triển ngày càng nhiều. Các ứng dụng hỗ trợ du lịch hiện nay trên di động tuy vẫn còn chưa phát triển nhưng không thể loại trừ khả năng vẫn có những đối thủ âm thầm phát triển sản phẩm và </w:t>
-      </w:r>
-      <w:proofErr w:type="gramStart"/>
-      <w:r>
-        <w:t>tung</w:t>
-      </w:r>
-      <w:proofErr w:type="gramEnd"/>
-      <w:r>
-        <w:t xml:space="preserve"> ra thị trường đúng vào lúc nhóm hoàn thành dự án.</w:t>
+        <w:rPr>
+          <w:rFonts w:ascii="Times New Roman" w:hAnsi="Times New Roman" w:cs="Times New Roman"/>
+          <w:sz w:val="26"/>
+          <w:szCs w:val="26"/>
+        </w:rPr>
+      </w:pPr>
+      <w:r>
+        <w:rPr>
+          <w:rFonts w:ascii="Times New Roman" w:hAnsi="Times New Roman" w:cs="Times New Roman"/>
+          <w:sz w:val="26"/>
+          <w:szCs w:val="26"/>
+        </w:rPr>
+        <w:t>Phần mềm trên thiết bị di động hiện nay được phát triển ngày càng nhiều. Các ứng dụng hỗ trợ du lịch hiện nay trên di động tuy vẫn còn chưa phát triển nhưng không thể loại trừ khả năng vẫn có những đối thủ âm thầm phát triển sản phẩm và tung ra thị trường đúng vào lúc nhóm hoàn thành dự án.</w:t>
       </w:r>
     </w:p>
     <w:p>
@@ -10967,13 +12632,19 @@
         <w:spacing w:after="0" w:line="240" w:lineRule="auto"/>
         <w:outlineLvl w:val="2"/>
         <w:rPr>
-          <w:b/>
-        </w:rPr>
-      </w:pPr>
-      <w:bookmarkStart w:id="40" w:name="_Toc431397753"/>
-      <w:r>
-        <w:rPr>
-          <w:b/>
+          <w:rFonts w:ascii="Times New Roman" w:hAnsi="Times New Roman" w:cs="Times New Roman"/>
+          <w:b/>
+          <w:sz w:val="26"/>
+          <w:szCs w:val="26"/>
+        </w:rPr>
+      </w:pPr>
+      <w:bookmarkStart w:id="40" w:name="_Toc431460726"/>
+      <w:r>
+        <w:rPr>
+          <w:rFonts w:ascii="Times New Roman" w:hAnsi="Times New Roman" w:cs="Times New Roman"/>
+          <w:b/>
+          <w:sz w:val="26"/>
+          <w:szCs w:val="26"/>
         </w:rPr>
         <w:t>Deliverables and Miletones (The “What” and “When”):</w:t>
       </w:r>
@@ -10987,17 +12658,19 @@
           <w:numId w:val="4"/>
         </w:numPr>
         <w:spacing w:after="0" w:line="240" w:lineRule="auto"/>
-      </w:pPr>
-      <w:r>
-        <w:t xml:space="preserve">Các thành viên của nhóm sẽ nhận được một bản đánh giá điểm mạnh yếu của những phần mềm đối thủ để tự nhận xét </w:t>
-      </w:r>
-      <w:proofErr w:type="gramStart"/>
-      <w:r>
-        <w:t>theo</w:t>
-      </w:r>
-      <w:proofErr w:type="gramEnd"/>
-      <w:r>
-        <w:t xml:space="preserve"> quan điểm cá nhân.</w:t>
+        <w:rPr>
+          <w:rFonts w:ascii="Times New Roman" w:hAnsi="Times New Roman" w:cs="Times New Roman"/>
+          <w:sz w:val="26"/>
+          <w:szCs w:val="26"/>
+        </w:rPr>
+      </w:pPr>
+      <w:r>
+        <w:rPr>
+          <w:rFonts w:ascii="Times New Roman" w:hAnsi="Times New Roman" w:cs="Times New Roman"/>
+          <w:sz w:val="26"/>
+          <w:szCs w:val="26"/>
+        </w:rPr>
+        <w:t>Các thành viên của nhóm sẽ nhận được một bản đánh giá điểm mạnh yếu của những phần mềm đối thủ để tự nhận xét theo quan điểm cá nhân.</w:t>
       </w:r>
     </w:p>
     <w:p>
@@ -11010,13 +12683,19 @@
         <w:spacing w:after="0" w:line="240" w:lineRule="auto"/>
         <w:outlineLvl w:val="2"/>
         <w:rPr>
-          <w:b/>
-        </w:rPr>
-      </w:pPr>
-      <w:bookmarkStart w:id="41" w:name="_Toc431397754"/>
-      <w:r>
-        <w:rPr>
-          <w:b/>
+          <w:rFonts w:ascii="Times New Roman" w:hAnsi="Times New Roman" w:cs="Times New Roman"/>
+          <w:b/>
+          <w:sz w:val="26"/>
+          <w:szCs w:val="26"/>
+        </w:rPr>
+      </w:pPr>
+      <w:bookmarkStart w:id="41" w:name="_Toc431460727"/>
+      <w:r>
+        <w:rPr>
+          <w:rFonts w:ascii="Times New Roman" w:hAnsi="Times New Roman" w:cs="Times New Roman"/>
+          <w:b/>
+          <w:sz w:val="26"/>
+          <w:szCs w:val="26"/>
         </w:rPr>
         <w:t>Responsibilites (the “Who” and “Where”):</w:t>
       </w:r>
@@ -11030,8 +12709,18 @@
           <w:numId w:val="4"/>
         </w:numPr>
         <w:spacing w:after="0" w:line="240" w:lineRule="auto"/>
-      </w:pPr>
-      <w:r>
+        <w:rPr>
+          <w:rFonts w:ascii="Times New Roman" w:hAnsi="Times New Roman" w:cs="Times New Roman"/>
+          <w:sz w:val="26"/>
+          <w:szCs w:val="26"/>
+        </w:rPr>
+      </w:pPr>
+      <w:r>
+        <w:rPr>
+          <w:rFonts w:ascii="Times New Roman" w:hAnsi="Times New Roman" w:cs="Times New Roman"/>
+          <w:sz w:val="26"/>
+          <w:szCs w:val="26"/>
+        </w:rPr>
         <w:t>Nhóm trưởng phải thường xuyên khảo sát thị trường trên Google Play để biết những ứng dụng nào tương tự với ứng dụng của nhóm sắp ra mắt. Down ứng dụng và báo lại cho những thành viên khác biết để thử sự dụng.</w:t>
       </w:r>
     </w:p>
@@ -11045,13 +12734,19 @@
         <w:spacing w:after="0" w:line="240" w:lineRule="auto"/>
         <w:outlineLvl w:val="2"/>
         <w:rPr>
-          <w:b/>
-        </w:rPr>
-      </w:pPr>
-      <w:bookmarkStart w:id="42" w:name="_Toc431397755"/>
-      <w:r>
-        <w:rPr>
-          <w:b/>
+          <w:rFonts w:ascii="Times New Roman" w:hAnsi="Times New Roman" w:cs="Times New Roman"/>
+          <w:b/>
+          <w:sz w:val="26"/>
+          <w:szCs w:val="26"/>
+        </w:rPr>
+      </w:pPr>
+      <w:bookmarkStart w:id="42" w:name="_Toc431460728"/>
+      <w:r>
+        <w:rPr>
+          <w:rFonts w:ascii="Times New Roman" w:hAnsi="Times New Roman" w:cs="Times New Roman"/>
+          <w:b/>
+          <w:sz w:val="26"/>
+          <w:szCs w:val="26"/>
         </w:rPr>
         <w:t>Approach (The “How”):</w:t>
       </w:r>
@@ -11065,13 +12760,19 @@
           <w:numId w:val="4"/>
         </w:numPr>
         <w:spacing w:after="0" w:line="240" w:lineRule="auto"/>
-      </w:pPr>
-      <w:r>
-        <w:t xml:space="preserve">Theo dõi những phần mềm tương tự hiện có trên Google Play và coi xem liệu trong quá trình phát triển có phần mềm nào mới xuất hiện không và coi tính năng của nó, ưu khuyết </w:t>
-      </w:r>
-      <w:r>
-        <w:lastRenderedPageBreak/>
-        <w:t>điểm như thế nào để phần mềm của nhóm tránh được những khuyết điểm và biết được cần phải làm thế nào để có điểm vượt trội hơn đối thủ cạnh tranh. Việc nghiên cứu, xài thử phần mềm đối thủ phải do tất cả các thành viên thực hiện để việc đánh giá được khách quan và toàn diện.</w:t>
+        <w:rPr>
+          <w:rFonts w:ascii="Times New Roman" w:hAnsi="Times New Roman" w:cs="Times New Roman"/>
+          <w:sz w:val="26"/>
+          <w:szCs w:val="26"/>
+        </w:rPr>
+      </w:pPr>
+      <w:r>
+        <w:rPr>
+          <w:rFonts w:ascii="Times New Roman" w:hAnsi="Times New Roman" w:cs="Times New Roman"/>
+          <w:sz w:val="26"/>
+          <w:szCs w:val="26"/>
+        </w:rPr>
+        <w:t>Theo dõi những phần mềm tương tự hiện có trên Google Play và coi xem liệu trong quá trình phát triển có phần mềm nào mới xuất hiện không và coi tính năng của nó, ưu khuyết điểm như thế nào để phần mềm của nhóm tránh được những khuyết điểm và biết được cần phải làm thế nào để có điểm vượt trội hơn đối thủ cạnh tranh. Việc nghiên cứu, xài thử phần mềm đối thủ phải do tất cả các thành viên thực hiện để việc đánh giá được khách quan và toàn diện.</w:t>
       </w:r>
     </w:p>
     <w:p>
@@ -11084,13 +12785,19 @@
         <w:spacing w:after="0" w:line="240" w:lineRule="auto"/>
         <w:outlineLvl w:val="2"/>
         <w:rPr>
-          <w:b/>
-        </w:rPr>
-      </w:pPr>
-      <w:bookmarkStart w:id="43" w:name="_Toc431397756"/>
-      <w:r>
-        <w:rPr>
-          <w:b/>
+          <w:rFonts w:ascii="Times New Roman" w:hAnsi="Times New Roman" w:cs="Times New Roman"/>
+          <w:b/>
+          <w:sz w:val="26"/>
+          <w:szCs w:val="26"/>
+        </w:rPr>
+      </w:pPr>
+      <w:bookmarkStart w:id="43" w:name="_Toc431460729"/>
+      <w:r>
+        <w:rPr>
+          <w:rFonts w:ascii="Times New Roman" w:hAnsi="Times New Roman" w:cs="Times New Roman"/>
+          <w:b/>
+          <w:sz w:val="26"/>
+          <w:szCs w:val="26"/>
         </w:rPr>
         <w:t>Resource (The “How much”):</w:t>
       </w:r>
@@ -11104,17 +12811,19 @@
           <w:numId w:val="4"/>
         </w:numPr>
         <w:spacing w:after="0" w:line="240" w:lineRule="auto"/>
-      </w:pPr>
-      <w:r>
-        <w:t xml:space="preserve">Tiền download app của đối </w:t>
-      </w:r>
-      <w:proofErr w:type="gramStart"/>
-      <w:r>
-        <w:t>thủ :</w:t>
-      </w:r>
-      <w:proofErr w:type="gramEnd"/>
-      <w:r>
-        <w:t xml:space="preserve"> tầm 100 ngàn.</w:t>
+        <w:rPr>
+          <w:rFonts w:ascii="Times New Roman" w:hAnsi="Times New Roman" w:cs="Times New Roman"/>
+          <w:sz w:val="26"/>
+          <w:szCs w:val="26"/>
+        </w:rPr>
+      </w:pPr>
+      <w:r>
+        <w:rPr>
+          <w:rFonts w:ascii="Times New Roman" w:hAnsi="Times New Roman" w:cs="Times New Roman"/>
+          <w:sz w:val="26"/>
+          <w:szCs w:val="26"/>
+        </w:rPr>
+        <w:t>Tiền download app của đối thủ : tầm 100 ngàn.</w:t>
       </w:r>
     </w:p>
     <w:p>
@@ -11127,13 +12836,19 @@
         <w:spacing w:after="0" w:line="240" w:lineRule="auto"/>
         <w:outlineLvl w:val="1"/>
         <w:rPr>
-          <w:b/>
-        </w:rPr>
-      </w:pPr>
-      <w:bookmarkStart w:id="44" w:name="_Toc431397757"/>
-      <w:r>
-        <w:rPr>
-          <w:b/>
+          <w:rFonts w:ascii="Times New Roman" w:hAnsi="Times New Roman" w:cs="Times New Roman"/>
+          <w:b/>
+          <w:sz w:val="26"/>
+          <w:szCs w:val="26"/>
+        </w:rPr>
+      </w:pPr>
+      <w:bookmarkStart w:id="44" w:name="_Toc431460730"/>
+      <w:r>
+        <w:rPr>
+          <w:rFonts w:ascii="Times New Roman" w:hAnsi="Times New Roman" w:cs="Times New Roman"/>
+          <w:b/>
+          <w:sz w:val="26"/>
+          <w:szCs w:val="26"/>
         </w:rPr>
         <w:t>Rủi ro 6:</w:t>
       </w:r>
@@ -11149,13 +12864,19 @@
         <w:spacing w:after="0" w:line="240" w:lineRule="auto"/>
         <w:outlineLvl w:val="2"/>
         <w:rPr>
-          <w:b/>
-        </w:rPr>
-      </w:pPr>
-      <w:bookmarkStart w:id="45" w:name="_Toc431397758"/>
-      <w:r>
-        <w:rPr>
-          <w:b/>
+          <w:rFonts w:ascii="Times New Roman" w:hAnsi="Times New Roman" w:cs="Times New Roman"/>
+          <w:b/>
+          <w:sz w:val="26"/>
+          <w:szCs w:val="26"/>
+        </w:rPr>
+      </w:pPr>
+      <w:bookmarkStart w:id="45" w:name="_Toc431460731"/>
+      <w:r>
+        <w:rPr>
+          <w:rFonts w:ascii="Times New Roman" w:hAnsi="Times New Roman" w:cs="Times New Roman"/>
+          <w:b/>
+          <w:sz w:val="26"/>
+          <w:szCs w:val="26"/>
         </w:rPr>
         <w:t>Objective (The “Why”):</w:t>
       </w:r>
@@ -11169,8 +12890,19 @@
           <w:numId w:val="4"/>
         </w:numPr>
         <w:spacing w:after="0" w:line="240" w:lineRule="auto"/>
-      </w:pPr>
-      <w:r>
+        <w:rPr>
+          <w:rFonts w:ascii="Times New Roman" w:hAnsi="Times New Roman" w:cs="Times New Roman"/>
+          <w:sz w:val="26"/>
+          <w:szCs w:val="26"/>
+        </w:rPr>
+      </w:pPr>
+      <w:r>
+        <w:rPr>
+          <w:rFonts w:ascii="Times New Roman" w:hAnsi="Times New Roman" w:cs="Times New Roman"/>
+          <w:sz w:val="26"/>
+          <w:szCs w:val="26"/>
+        </w:rPr>
+        <w:lastRenderedPageBreak/>
         <w:t>Những thành viên trong nhóm phát triển phần lớn đều xuất phát từ ngành công nghệ thông tin vì vậy không có được khả năng thiết kế giao diện phần mềm tốt như dân thiết kế chuyên nghiệp, vì vậy giao diện có thể sẽ không làm hài lòng người dùng và khách hàng, làm giảm số lượng người dùng cũng như doanh số download của phần mềm.</w:t>
       </w:r>
     </w:p>
@@ -11184,13 +12916,19 @@
         <w:spacing w:after="0" w:line="240" w:lineRule="auto"/>
         <w:outlineLvl w:val="2"/>
         <w:rPr>
-          <w:b/>
-        </w:rPr>
-      </w:pPr>
-      <w:bookmarkStart w:id="46" w:name="_Toc431397759"/>
-      <w:r>
-        <w:rPr>
-          <w:b/>
+          <w:rFonts w:ascii="Times New Roman" w:hAnsi="Times New Roman" w:cs="Times New Roman"/>
+          <w:b/>
+          <w:sz w:val="26"/>
+          <w:szCs w:val="26"/>
+        </w:rPr>
+      </w:pPr>
+      <w:bookmarkStart w:id="46" w:name="_Toc431460732"/>
+      <w:r>
+        <w:rPr>
+          <w:rFonts w:ascii="Times New Roman" w:hAnsi="Times New Roman" w:cs="Times New Roman"/>
+          <w:b/>
+          <w:sz w:val="26"/>
+          <w:szCs w:val="26"/>
         </w:rPr>
         <w:t>Deliverables and Miletones (The “What” and “When”):</w:t>
       </w:r>
@@ -11204,8 +12942,18 @@
           <w:numId w:val="4"/>
         </w:numPr>
         <w:spacing w:after="0" w:line="240" w:lineRule="auto"/>
-      </w:pPr>
-      <w:r>
+        <w:rPr>
+          <w:rFonts w:ascii="Times New Roman" w:hAnsi="Times New Roman" w:cs="Times New Roman"/>
+          <w:sz w:val="26"/>
+          <w:szCs w:val="26"/>
+        </w:rPr>
+      </w:pPr>
+      <w:r>
+        <w:rPr>
+          <w:rFonts w:ascii="Times New Roman" w:hAnsi="Times New Roman" w:cs="Times New Roman"/>
+          <w:sz w:val="26"/>
+          <w:szCs w:val="26"/>
+        </w:rPr>
         <w:t xml:space="preserve"> Ngoài ra còn một số tư liệu liên quan tới thiết kế giao diện trong các course trên moodle như  “Tương tác người máy”, “Đặc tả giao diện”…</w:t>
       </w:r>
     </w:p>
@@ -11219,13 +12967,19 @@
         <w:spacing w:after="0" w:line="240" w:lineRule="auto"/>
         <w:outlineLvl w:val="2"/>
         <w:rPr>
-          <w:b/>
-        </w:rPr>
-      </w:pPr>
-      <w:bookmarkStart w:id="47" w:name="_Toc431397760"/>
-      <w:r>
-        <w:rPr>
-          <w:b/>
+          <w:rFonts w:ascii="Times New Roman" w:hAnsi="Times New Roman" w:cs="Times New Roman"/>
+          <w:b/>
+          <w:sz w:val="26"/>
+          <w:szCs w:val="26"/>
+        </w:rPr>
+      </w:pPr>
+      <w:bookmarkStart w:id="47" w:name="_Toc431460733"/>
+      <w:r>
+        <w:rPr>
+          <w:rFonts w:ascii="Times New Roman" w:hAnsi="Times New Roman" w:cs="Times New Roman"/>
+          <w:b/>
+          <w:sz w:val="26"/>
+          <w:szCs w:val="26"/>
         </w:rPr>
         <w:t>Responsibilites (the “Who” and “Where”):</w:t>
       </w:r>
@@ -11239,8 +12993,18 @@
           <w:numId w:val="4"/>
         </w:numPr>
         <w:spacing w:after="0" w:line="240" w:lineRule="auto"/>
-      </w:pPr>
-      <w:r>
+        <w:rPr>
+          <w:rFonts w:ascii="Times New Roman" w:hAnsi="Times New Roman" w:cs="Times New Roman"/>
+          <w:sz w:val="26"/>
+          <w:szCs w:val="26"/>
+        </w:rPr>
+      </w:pPr>
+      <w:r>
+        <w:rPr>
+          <w:rFonts w:ascii="Times New Roman" w:hAnsi="Times New Roman" w:cs="Times New Roman"/>
+          <w:sz w:val="26"/>
+          <w:szCs w:val="26"/>
+        </w:rPr>
         <w:t xml:space="preserve">Người chịu trách nhiệm thiết kế giao diện là khoảng 2 người trong nhóm và các bạn khác trong nhóm sẽ cho nhận xét. Nhóm trưởng sẽ tổng hợp và chọn ra bản thiết kế ổn nhất. </w:t>
       </w:r>
     </w:p>
@@ -11254,13 +13018,19 @@
         <w:spacing w:after="0" w:line="240" w:lineRule="auto"/>
         <w:outlineLvl w:val="2"/>
         <w:rPr>
-          <w:b/>
-        </w:rPr>
-      </w:pPr>
-      <w:bookmarkStart w:id="48" w:name="_Toc431397761"/>
-      <w:r>
-        <w:rPr>
-          <w:b/>
+          <w:rFonts w:ascii="Times New Roman" w:hAnsi="Times New Roman" w:cs="Times New Roman"/>
+          <w:b/>
+          <w:sz w:val="26"/>
+          <w:szCs w:val="26"/>
+        </w:rPr>
+      </w:pPr>
+      <w:bookmarkStart w:id="48" w:name="_Toc431460734"/>
+      <w:r>
+        <w:rPr>
+          <w:rFonts w:ascii="Times New Roman" w:hAnsi="Times New Roman" w:cs="Times New Roman"/>
+          <w:b/>
+          <w:sz w:val="26"/>
+          <w:szCs w:val="26"/>
         </w:rPr>
         <w:t>Approach (The “How”):</w:t>
       </w:r>
@@ -11274,8 +13044,18 @@
           <w:numId w:val="4"/>
         </w:numPr>
         <w:spacing w:after="0" w:line="240" w:lineRule="auto"/>
-      </w:pPr>
-      <w:r>
+        <w:rPr>
+          <w:rFonts w:ascii="Times New Roman" w:hAnsi="Times New Roman" w:cs="Times New Roman"/>
+          <w:sz w:val="26"/>
+          <w:szCs w:val="26"/>
+        </w:rPr>
+      </w:pPr>
+      <w:r>
+        <w:rPr>
+          <w:rFonts w:ascii="Times New Roman" w:hAnsi="Times New Roman" w:cs="Times New Roman"/>
+          <w:sz w:val="26"/>
+          <w:szCs w:val="26"/>
+        </w:rPr>
         <w:t>Tất cả các thành viên trong nhóm đều phải tiến hành việc thiết kế giao diện. Sau đó nhóm trưởng sẽ tổng hợp chọn ra bản tốt nhất. Đồng thời nếu không có bản tốt thì sẽ nhờ những bạn ở các trường khác thiết kế giúp.</w:t>
       </w:r>
     </w:p>
@@ -11289,13 +13069,19 @@
         <w:spacing w:after="0" w:line="240" w:lineRule="auto"/>
         <w:outlineLvl w:val="2"/>
         <w:rPr>
-          <w:b/>
-        </w:rPr>
-      </w:pPr>
-      <w:bookmarkStart w:id="49" w:name="_Toc431397762"/>
-      <w:r>
-        <w:rPr>
-          <w:b/>
+          <w:rFonts w:ascii="Times New Roman" w:hAnsi="Times New Roman" w:cs="Times New Roman"/>
+          <w:b/>
+          <w:sz w:val="26"/>
+          <w:szCs w:val="26"/>
+        </w:rPr>
+      </w:pPr>
+      <w:bookmarkStart w:id="49" w:name="_Toc431460735"/>
+      <w:r>
+        <w:rPr>
+          <w:rFonts w:ascii="Times New Roman" w:hAnsi="Times New Roman" w:cs="Times New Roman"/>
+          <w:b/>
+          <w:sz w:val="26"/>
+          <w:szCs w:val="26"/>
         </w:rPr>
         <w:t>Resource (The “How much”):</w:t>
       </w:r>
@@ -11309,8 +13095,18 @@
           <w:numId w:val="4"/>
         </w:numPr>
         <w:spacing w:after="0" w:line="240" w:lineRule="auto"/>
-      </w:pPr>
-      <w:r>
+        <w:rPr>
+          <w:rFonts w:ascii="Times New Roman" w:hAnsi="Times New Roman" w:cs="Times New Roman"/>
+          <w:sz w:val="26"/>
+          <w:szCs w:val="26"/>
+        </w:rPr>
+      </w:pPr>
+      <w:r>
+        <w:rPr>
+          <w:rFonts w:ascii="Times New Roman" w:hAnsi="Times New Roman" w:cs="Times New Roman"/>
+          <w:sz w:val="26"/>
+          <w:szCs w:val="26"/>
+        </w:rPr>
         <w:t>0 đồng</w:t>
       </w:r>
     </w:p>
@@ -11324,13 +13120,19 @@
         <w:spacing w:after="0" w:line="240" w:lineRule="auto"/>
         <w:outlineLvl w:val="1"/>
         <w:rPr>
-          <w:b/>
-        </w:rPr>
-      </w:pPr>
-      <w:bookmarkStart w:id="50" w:name="_Toc431397763"/>
-      <w:r>
-        <w:rPr>
-          <w:b/>
+          <w:rFonts w:ascii="Times New Roman" w:hAnsi="Times New Roman" w:cs="Times New Roman"/>
+          <w:b/>
+          <w:sz w:val="26"/>
+          <w:szCs w:val="26"/>
+        </w:rPr>
+      </w:pPr>
+      <w:bookmarkStart w:id="50" w:name="_Toc431460736"/>
+      <w:r>
+        <w:rPr>
+          <w:rFonts w:ascii="Times New Roman" w:hAnsi="Times New Roman" w:cs="Times New Roman"/>
+          <w:b/>
+          <w:sz w:val="26"/>
+          <w:szCs w:val="26"/>
         </w:rPr>
         <w:t>Rủi ro 7:</w:t>
       </w:r>
@@ -11346,13 +13148,19 @@
         <w:spacing w:after="0" w:line="240" w:lineRule="auto"/>
         <w:outlineLvl w:val="2"/>
         <w:rPr>
-          <w:b/>
-        </w:rPr>
-      </w:pPr>
-      <w:bookmarkStart w:id="51" w:name="_Toc431397764"/>
-      <w:r>
-        <w:rPr>
-          <w:b/>
+          <w:rFonts w:ascii="Times New Roman" w:hAnsi="Times New Roman" w:cs="Times New Roman"/>
+          <w:b/>
+          <w:sz w:val="26"/>
+          <w:szCs w:val="26"/>
+        </w:rPr>
+      </w:pPr>
+      <w:bookmarkStart w:id="51" w:name="_Toc431460737"/>
+      <w:r>
+        <w:rPr>
+          <w:rFonts w:ascii="Times New Roman" w:hAnsi="Times New Roman" w:cs="Times New Roman"/>
+          <w:b/>
+          <w:sz w:val="26"/>
+          <w:szCs w:val="26"/>
         </w:rPr>
         <w:t>Objective (The “Why”):</w:t>
       </w:r>
@@ -11366,8 +13174,18 @@
           <w:numId w:val="4"/>
         </w:numPr>
         <w:spacing w:after="0" w:line="240" w:lineRule="auto"/>
-      </w:pPr>
-      <w:r>
+        <w:rPr>
+          <w:rFonts w:ascii="Times New Roman" w:hAnsi="Times New Roman" w:cs="Times New Roman"/>
+          <w:sz w:val="26"/>
+          <w:szCs w:val="26"/>
+        </w:rPr>
+      </w:pPr>
+      <w:r>
+        <w:rPr>
+          <w:rFonts w:ascii="Times New Roman" w:hAnsi="Times New Roman" w:cs="Times New Roman"/>
+          <w:sz w:val="26"/>
+          <w:szCs w:val="26"/>
+        </w:rPr>
         <w:t>Hiện tại trong nhóm có một số bạn đăng kí rất nhiều môn học và vì vậy thời gian để đầu tư cho môn học của mình sẽ bị hạn chế. Vì vậy sẽ dẫn tới việc chậm tiến độ của dự án.</w:t>
       </w:r>
     </w:p>
@@ -11381,13 +13199,19 @@
         <w:spacing w:after="0" w:line="240" w:lineRule="auto"/>
         <w:outlineLvl w:val="2"/>
         <w:rPr>
-          <w:b/>
-        </w:rPr>
-      </w:pPr>
-      <w:bookmarkStart w:id="52" w:name="_Toc431397765"/>
-      <w:r>
-        <w:rPr>
-          <w:b/>
+          <w:rFonts w:ascii="Times New Roman" w:hAnsi="Times New Roman" w:cs="Times New Roman"/>
+          <w:b/>
+          <w:sz w:val="26"/>
+          <w:szCs w:val="26"/>
+        </w:rPr>
+      </w:pPr>
+      <w:bookmarkStart w:id="52" w:name="_Toc431460738"/>
+      <w:r>
+        <w:rPr>
+          <w:rFonts w:ascii="Times New Roman" w:hAnsi="Times New Roman" w:cs="Times New Roman"/>
+          <w:b/>
+          <w:sz w:val="26"/>
+          <w:szCs w:val="26"/>
         </w:rPr>
         <w:t>Deliverables and Miletones (The “What” and “When”):</w:t>
       </w:r>
@@ -11401,8 +13225,18 @@
           <w:numId w:val="4"/>
         </w:numPr>
         <w:spacing w:after="0" w:line="240" w:lineRule="auto"/>
-      </w:pPr>
-      <w:r>
+        <w:rPr>
+          <w:rFonts w:ascii="Times New Roman" w:hAnsi="Times New Roman" w:cs="Times New Roman"/>
+          <w:sz w:val="26"/>
+          <w:szCs w:val="26"/>
+        </w:rPr>
+      </w:pPr>
+      <w:r>
+        <w:rPr>
+          <w:rFonts w:ascii="Times New Roman" w:hAnsi="Times New Roman" w:cs="Times New Roman"/>
+          <w:sz w:val="26"/>
+          <w:szCs w:val="26"/>
+        </w:rPr>
         <w:t>Bản lịch trình công việc của các thành viên trong nhóm sẽ được thống nhất ngay trong tuần đầu tiên.</w:t>
       </w:r>
     </w:p>
@@ -11416,13 +13250,19 @@
         <w:spacing w:after="0" w:line="240" w:lineRule="auto"/>
         <w:outlineLvl w:val="2"/>
         <w:rPr>
-          <w:b/>
-        </w:rPr>
-      </w:pPr>
-      <w:bookmarkStart w:id="53" w:name="_Toc431397766"/>
-      <w:r>
-        <w:rPr>
-          <w:b/>
+          <w:rFonts w:ascii="Times New Roman" w:hAnsi="Times New Roman" w:cs="Times New Roman"/>
+          <w:b/>
+          <w:sz w:val="26"/>
+          <w:szCs w:val="26"/>
+        </w:rPr>
+      </w:pPr>
+      <w:bookmarkStart w:id="53" w:name="_Toc431460739"/>
+      <w:r>
+        <w:rPr>
+          <w:rFonts w:ascii="Times New Roman" w:hAnsi="Times New Roman" w:cs="Times New Roman"/>
+          <w:b/>
+          <w:sz w:val="26"/>
+          <w:szCs w:val="26"/>
         </w:rPr>
         <w:t>Responsibilites (the “Who” and “Where”):</w:t>
       </w:r>
@@ -11436,8 +13276,18 @@
           <w:numId w:val="4"/>
         </w:numPr>
         <w:spacing w:after="0" w:line="240" w:lineRule="auto"/>
-      </w:pPr>
-      <w:r>
+        <w:rPr>
+          <w:rFonts w:ascii="Times New Roman" w:hAnsi="Times New Roman" w:cs="Times New Roman"/>
+          <w:sz w:val="26"/>
+          <w:szCs w:val="26"/>
+        </w:rPr>
+      </w:pPr>
+      <w:r>
+        <w:rPr>
+          <w:rFonts w:ascii="Times New Roman" w:hAnsi="Times New Roman" w:cs="Times New Roman"/>
+          <w:sz w:val="26"/>
+          <w:szCs w:val="26"/>
+        </w:rPr>
         <w:t xml:space="preserve">Nhóm trưởng phải nắm được các bạn trong nhóm bạn nào học nhiều bạn nào học ít môn để tiến hành phân chia công việc cho phù hợp. </w:t>
       </w:r>
     </w:p>
@@ -11451,13 +13301,19 @@
         <w:spacing w:after="0" w:line="240" w:lineRule="auto"/>
         <w:outlineLvl w:val="2"/>
         <w:rPr>
-          <w:b/>
-        </w:rPr>
-      </w:pPr>
-      <w:bookmarkStart w:id="54" w:name="_Toc431397767"/>
-      <w:r>
-        <w:rPr>
-          <w:b/>
+          <w:rFonts w:ascii="Times New Roman" w:hAnsi="Times New Roman" w:cs="Times New Roman"/>
+          <w:b/>
+          <w:sz w:val="26"/>
+          <w:szCs w:val="26"/>
+        </w:rPr>
+      </w:pPr>
+      <w:bookmarkStart w:id="54" w:name="_Toc431460740"/>
+      <w:r>
+        <w:rPr>
+          <w:rFonts w:ascii="Times New Roman" w:hAnsi="Times New Roman" w:cs="Times New Roman"/>
+          <w:b/>
+          <w:sz w:val="26"/>
+          <w:szCs w:val="26"/>
         </w:rPr>
         <w:t>Approach (The “How”):</w:t>
       </w:r>
@@ -11472,17 +13328,19 @@
         </w:numPr>
         <w:spacing w:after="0" w:line="240" w:lineRule="auto"/>
         <w:jc w:val="both"/>
-      </w:pPr>
-      <w:r>
-        <w:t xml:space="preserve">Khi bắt đầu môn học, nhóm trưởng sẽ thành lập một bản lịch trình cụ thể cho các thành viên trong nhóm và bản lịch trình này sẽ được tất cả các thành viên trong nhóm đồng ý. Sau đó mọi việc tiếp </w:t>
-      </w:r>
-      <w:proofErr w:type="gramStart"/>
-      <w:r>
-        <w:t>theo</w:t>
-      </w:r>
-      <w:proofErr w:type="gramEnd"/>
-      <w:r>
-        <w:t xml:space="preserve"> sẽ tuân thủ theo lịch trình này suốt quá trình diễn ra của dự án.</w:t>
+        <w:rPr>
+          <w:rFonts w:ascii="Times New Roman" w:hAnsi="Times New Roman" w:cs="Times New Roman"/>
+          <w:sz w:val="26"/>
+          <w:szCs w:val="26"/>
+        </w:rPr>
+      </w:pPr>
+      <w:r>
+        <w:rPr>
+          <w:rFonts w:ascii="Times New Roman" w:hAnsi="Times New Roman" w:cs="Times New Roman"/>
+          <w:sz w:val="26"/>
+          <w:szCs w:val="26"/>
+        </w:rPr>
+        <w:t>Khi bắt đầu môn học, nhóm trưởng sẽ thành lập một bản lịch trình cụ thể cho các thành viên trong nhóm và bản lịch trình này sẽ được tất cả các thành viên trong nhóm đồng ý. Sau đó mọi việc tiếp theo sẽ tuân thủ theo lịch trình này suốt quá trình diễn ra của dự án.</w:t>
       </w:r>
     </w:p>
     <w:p>
@@ -11494,8 +13352,18 @@
         </w:numPr>
         <w:spacing w:after="0" w:line="240" w:lineRule="auto"/>
         <w:jc w:val="both"/>
-      </w:pPr>
-      <w:r>
+        <w:rPr>
+          <w:rFonts w:ascii="Times New Roman" w:hAnsi="Times New Roman" w:cs="Times New Roman"/>
+          <w:sz w:val="26"/>
+          <w:szCs w:val="26"/>
+        </w:rPr>
+      </w:pPr>
+      <w:r>
+        <w:rPr>
+          <w:rFonts w:ascii="Times New Roman" w:hAnsi="Times New Roman" w:cs="Times New Roman"/>
+          <w:sz w:val="26"/>
+          <w:szCs w:val="26"/>
+        </w:rPr>
         <w:t>Khi một thành viên có dấu hiệu không bắt kịp tiến độ công việc được giao phải lập tức báo cáo ngay lên cho trưởng nhóm để có hình thức điều chỉnh tiến độ công việc kịp thời, không trễ tiến độ.</w:t>
       </w:r>
     </w:p>
@@ -11508,8 +13376,18 @@
         </w:numPr>
         <w:spacing w:after="0" w:line="240" w:lineRule="auto"/>
         <w:jc w:val="both"/>
-      </w:pPr>
-      <w:r>
+        <w:rPr>
+          <w:rFonts w:ascii="Times New Roman" w:hAnsi="Times New Roman" w:cs="Times New Roman"/>
+          <w:sz w:val="26"/>
+          <w:szCs w:val="26"/>
+        </w:rPr>
+      </w:pPr>
+      <w:r>
+        <w:rPr>
+          <w:rFonts w:ascii="Times New Roman" w:hAnsi="Times New Roman" w:cs="Times New Roman"/>
+          <w:sz w:val="26"/>
+          <w:szCs w:val="26"/>
+        </w:rPr>
         <w:t>Mỗi thành viên cần cố gắng sắp xếp thời gian ít nhất 1 tuần 5 giờ đồng hồ để hoàn thành công việc được giao.</w:t>
       </w:r>
     </w:p>
@@ -11522,8 +13400,18 @@
         </w:numPr>
         <w:spacing w:after="0" w:line="240" w:lineRule="auto"/>
         <w:jc w:val="both"/>
-      </w:pPr>
-      <w:r>
+        <w:rPr>
+          <w:rFonts w:ascii="Times New Roman" w:hAnsi="Times New Roman" w:cs="Times New Roman"/>
+          <w:sz w:val="26"/>
+          <w:szCs w:val="26"/>
+        </w:rPr>
+      </w:pPr>
+      <w:r>
+        <w:rPr>
+          <w:rFonts w:ascii="Times New Roman" w:hAnsi="Times New Roman" w:cs="Times New Roman"/>
+          <w:sz w:val="26"/>
+          <w:szCs w:val="26"/>
+        </w:rPr>
         <w:t>Khi các thành viên không sắp xếp được mà vẫn không báo cáo với nhóm trưởng để chậm tiến độ công việc, sẽ có hình thức xử lí thích đáng.</w:t>
       </w:r>
     </w:p>
@@ -11537,13 +13425,19 @@
         <w:spacing w:after="0" w:line="240" w:lineRule="auto"/>
         <w:outlineLvl w:val="2"/>
         <w:rPr>
-          <w:b/>
-        </w:rPr>
-      </w:pPr>
-      <w:bookmarkStart w:id="55" w:name="_Toc431397768"/>
-      <w:r>
-        <w:rPr>
-          <w:b/>
+          <w:rFonts w:ascii="Times New Roman" w:hAnsi="Times New Roman" w:cs="Times New Roman"/>
+          <w:b/>
+          <w:sz w:val="26"/>
+          <w:szCs w:val="26"/>
+        </w:rPr>
+      </w:pPr>
+      <w:bookmarkStart w:id="55" w:name="_Toc431460741"/>
+      <w:r>
+        <w:rPr>
+          <w:rFonts w:ascii="Times New Roman" w:hAnsi="Times New Roman" w:cs="Times New Roman"/>
+          <w:b/>
+          <w:sz w:val="26"/>
+          <w:szCs w:val="26"/>
         </w:rPr>
         <w:t>Resource (The “How much”):</w:t>
       </w:r>
@@ -11557,8 +13451,18 @@
           <w:numId w:val="4"/>
         </w:numPr>
         <w:spacing w:after="0" w:line="240" w:lineRule="auto"/>
-      </w:pPr>
-      <w:r>
+        <w:rPr>
+          <w:rFonts w:ascii="Times New Roman" w:hAnsi="Times New Roman" w:cs="Times New Roman"/>
+          <w:sz w:val="26"/>
+          <w:szCs w:val="26"/>
+        </w:rPr>
+      </w:pPr>
+      <w:r>
+        <w:rPr>
+          <w:rFonts w:ascii="Times New Roman" w:hAnsi="Times New Roman" w:cs="Times New Roman"/>
+          <w:sz w:val="26"/>
+          <w:szCs w:val="26"/>
+        </w:rPr>
         <w:t>1 ngày để làm bản lịch trình công việc.</w:t>
       </w:r>
     </w:p>
@@ -11572,14 +13476,21 @@
         <w:spacing w:after="0" w:line="240" w:lineRule="auto"/>
         <w:outlineLvl w:val="1"/>
         <w:rPr>
-          <w:b/>
-        </w:rPr>
-      </w:pPr>
-      <w:bookmarkStart w:id="56" w:name="_Toc431397769"/>
-      <w:r>
-        <w:rPr>
-          <w:b/>
-        </w:rPr>
+          <w:rFonts w:ascii="Times New Roman" w:hAnsi="Times New Roman" w:cs="Times New Roman"/>
+          <w:b/>
+          <w:sz w:val="26"/>
+          <w:szCs w:val="26"/>
+        </w:rPr>
+      </w:pPr>
+      <w:bookmarkStart w:id="56" w:name="_Toc431460742"/>
+      <w:r>
+        <w:rPr>
+          <w:rFonts w:ascii="Times New Roman" w:hAnsi="Times New Roman" w:cs="Times New Roman"/>
+          <w:b/>
+          <w:sz w:val="26"/>
+          <w:szCs w:val="26"/>
+        </w:rPr>
+        <w:lastRenderedPageBreak/>
         <w:t>Rủi ro 8:</w:t>
       </w:r>
       <w:bookmarkEnd w:id="56"/>
@@ -11594,15 +13505,20 @@
         <w:spacing w:after="0" w:line="240" w:lineRule="auto"/>
         <w:outlineLvl w:val="2"/>
         <w:rPr>
-          <w:b/>
-        </w:rPr>
-      </w:pPr>
-      <w:bookmarkStart w:id="57" w:name="_Toc431397770"/>
-      <w:r>
-        <w:rPr>
-          <w:b/>
-        </w:rPr>
-        <w:lastRenderedPageBreak/>
+          <w:rFonts w:ascii="Times New Roman" w:hAnsi="Times New Roman" w:cs="Times New Roman"/>
+          <w:b/>
+          <w:sz w:val="26"/>
+          <w:szCs w:val="26"/>
+        </w:rPr>
+      </w:pPr>
+      <w:bookmarkStart w:id="57" w:name="_Toc431460743"/>
+      <w:r>
+        <w:rPr>
+          <w:rFonts w:ascii="Times New Roman" w:hAnsi="Times New Roman" w:cs="Times New Roman"/>
+          <w:b/>
+          <w:sz w:val="26"/>
+          <w:szCs w:val="26"/>
+        </w:rPr>
         <w:t>Objective (The “Why”):</w:t>
       </w:r>
       <w:bookmarkEnd w:id="57"/>
@@ -11615,8 +13531,18 @@
           <w:numId w:val="4"/>
         </w:numPr>
         <w:spacing w:after="0" w:line="240" w:lineRule="auto"/>
-      </w:pPr>
-      <w:r>
+        <w:rPr>
+          <w:rFonts w:ascii="Times New Roman" w:hAnsi="Times New Roman" w:cs="Times New Roman"/>
+          <w:sz w:val="26"/>
+          <w:szCs w:val="26"/>
+        </w:rPr>
+      </w:pPr>
+      <w:r>
+        <w:rPr>
+          <w:rFonts w:ascii="Times New Roman" w:hAnsi="Times New Roman" w:cs="Times New Roman"/>
+          <w:sz w:val="26"/>
+          <w:szCs w:val="26"/>
+        </w:rPr>
         <w:t>Việc phát sinh những lỗi sau khi phát hành phần mềm là điều thường xảy ra mặc dù trước khi phát hành để tiến hành kiểm thử kĩ càng. Những lỗi này chỉ được phát hiện khi người dùng xài app và cho phản hồi lại với nhóm phát triển.</w:t>
       </w:r>
     </w:p>
@@ -11630,13 +13556,19 @@
         <w:spacing w:after="0" w:line="240" w:lineRule="auto"/>
         <w:outlineLvl w:val="2"/>
         <w:rPr>
-          <w:b/>
-        </w:rPr>
-      </w:pPr>
-      <w:bookmarkStart w:id="58" w:name="_Toc431397771"/>
-      <w:r>
-        <w:rPr>
-          <w:b/>
+          <w:rFonts w:ascii="Times New Roman" w:hAnsi="Times New Roman" w:cs="Times New Roman"/>
+          <w:b/>
+          <w:sz w:val="26"/>
+          <w:szCs w:val="26"/>
+        </w:rPr>
+      </w:pPr>
+      <w:bookmarkStart w:id="58" w:name="_Toc431460744"/>
+      <w:r>
+        <w:rPr>
+          <w:rFonts w:ascii="Times New Roman" w:hAnsi="Times New Roman" w:cs="Times New Roman"/>
+          <w:b/>
+          <w:sz w:val="26"/>
+          <w:szCs w:val="26"/>
         </w:rPr>
         <w:t>Deliverables and Miletones (The “What” and “When”):</w:t>
       </w:r>
@@ -11651,19 +13583,19 @@
         </w:numPr>
         <w:spacing w:after="0" w:line="240" w:lineRule="auto"/>
         <w:rPr>
-          <w:b/>
-        </w:rPr>
-      </w:pPr>
-      <w:r>
-        <w:t xml:space="preserve">Phiên bản ghi nhận lại những lỗi xảy ra sau đợt </w:t>
-      </w:r>
-      <w:proofErr w:type="gramStart"/>
-      <w:r>
-        <w:t>tung</w:t>
-      </w:r>
-      <w:proofErr w:type="gramEnd"/>
-      <w:r>
-        <w:t xml:space="preserve"> sản phẩm đầu tiên và nhận phản hồi từ phía khách hàng.</w:t>
+          <w:rFonts w:ascii="Times New Roman" w:hAnsi="Times New Roman" w:cs="Times New Roman"/>
+          <w:b/>
+          <w:sz w:val="26"/>
+          <w:szCs w:val="26"/>
+        </w:rPr>
+      </w:pPr>
+      <w:r>
+        <w:rPr>
+          <w:rFonts w:ascii="Times New Roman" w:hAnsi="Times New Roman" w:cs="Times New Roman"/>
+          <w:sz w:val="26"/>
+          <w:szCs w:val="26"/>
+        </w:rPr>
+        <w:t>Phiên bản ghi nhận lại những lỗi xảy ra sau đợt tung sản phẩm đầu tiên và nhận phản hồi từ phía khách hàng.</w:t>
       </w:r>
     </w:p>
     <w:p>
@@ -11676,13 +13608,19 @@
         <w:spacing w:after="0" w:line="240" w:lineRule="auto"/>
         <w:outlineLvl w:val="2"/>
         <w:rPr>
-          <w:b/>
-        </w:rPr>
-      </w:pPr>
-      <w:bookmarkStart w:id="59" w:name="_Toc431397772"/>
-      <w:r>
-        <w:rPr>
-          <w:b/>
+          <w:rFonts w:ascii="Times New Roman" w:hAnsi="Times New Roman" w:cs="Times New Roman"/>
+          <w:b/>
+          <w:sz w:val="26"/>
+          <w:szCs w:val="26"/>
+        </w:rPr>
+      </w:pPr>
+      <w:bookmarkStart w:id="59" w:name="_Toc431460745"/>
+      <w:r>
+        <w:rPr>
+          <w:rFonts w:ascii="Times New Roman" w:hAnsi="Times New Roman" w:cs="Times New Roman"/>
+          <w:b/>
+          <w:sz w:val="26"/>
+          <w:szCs w:val="26"/>
         </w:rPr>
         <w:t>Responsibilites (the “Who” and “Where”):</w:t>
       </w:r>
@@ -11697,19 +13635,19 @@
         </w:numPr>
         <w:spacing w:after="0" w:line="240" w:lineRule="auto"/>
         <w:rPr>
-          <w:b/>
-        </w:rPr>
-      </w:pPr>
-      <w:r>
-        <w:t xml:space="preserve">Trách nhiệm sửa lỗi của phần mềm sau khi release là trách nhiệm của tập thể đội </w:t>
-      </w:r>
-      <w:proofErr w:type="gramStart"/>
-      <w:r>
-        <w:t>ngũ</w:t>
-      </w:r>
-      <w:proofErr w:type="gramEnd"/>
-      <w:r>
-        <w:t xml:space="preserve"> phát triển phần mềm.</w:t>
+          <w:rFonts w:ascii="Times New Roman" w:hAnsi="Times New Roman" w:cs="Times New Roman"/>
+          <w:b/>
+          <w:sz w:val="26"/>
+          <w:szCs w:val="26"/>
+        </w:rPr>
+      </w:pPr>
+      <w:r>
+        <w:rPr>
+          <w:rFonts w:ascii="Times New Roman" w:hAnsi="Times New Roman" w:cs="Times New Roman"/>
+          <w:sz w:val="26"/>
+          <w:szCs w:val="26"/>
+        </w:rPr>
+        <w:t>Trách nhiệm sửa lỗi của phần mềm sau khi release là trách nhiệm của tập thể đội ngũ phát triển phần mềm.</w:t>
       </w:r>
     </w:p>
     <w:p>
@@ -11722,13 +13660,19 @@
         <w:spacing w:after="0" w:line="240" w:lineRule="auto"/>
         <w:outlineLvl w:val="2"/>
         <w:rPr>
-          <w:b/>
-        </w:rPr>
-      </w:pPr>
-      <w:bookmarkStart w:id="60" w:name="_Toc431397773"/>
-      <w:r>
-        <w:rPr>
-          <w:b/>
+          <w:rFonts w:ascii="Times New Roman" w:hAnsi="Times New Roman" w:cs="Times New Roman"/>
+          <w:b/>
+          <w:sz w:val="26"/>
+          <w:szCs w:val="26"/>
+        </w:rPr>
+      </w:pPr>
+      <w:bookmarkStart w:id="60" w:name="_Toc431460746"/>
+      <w:r>
+        <w:rPr>
+          <w:rFonts w:ascii="Times New Roman" w:hAnsi="Times New Roman" w:cs="Times New Roman"/>
+          <w:b/>
+          <w:sz w:val="26"/>
+          <w:szCs w:val="26"/>
         </w:rPr>
         <w:t>Approach (The “How”):</w:t>
       </w:r>
@@ -11743,10 +13687,18 @@
         </w:numPr>
         <w:spacing w:after="0" w:line="240" w:lineRule="auto"/>
         <w:rPr>
-          <w:b/>
-        </w:rPr>
-      </w:pPr>
-      <w:r>
+          <w:rFonts w:ascii="Times New Roman" w:hAnsi="Times New Roman" w:cs="Times New Roman"/>
+          <w:b/>
+          <w:sz w:val="26"/>
+          <w:szCs w:val="26"/>
+        </w:rPr>
+      </w:pPr>
+      <w:r>
+        <w:rPr>
+          <w:rFonts w:ascii="Times New Roman" w:hAnsi="Times New Roman" w:cs="Times New Roman"/>
+          <w:sz w:val="26"/>
+          <w:szCs w:val="26"/>
+        </w:rPr>
         <w:t>Phát hiện và fix lôi trong từng phiên bản sau khi release bằng cách ghi lại những file log và sau khi nhận được lỗi sẽ tiến hành mở file log lên và đọc xem lỗi xảy ra ở đâu để tiến hành sửa chữa.</w:t>
       </w:r>
     </w:p>
@@ -11760,13 +13712,19 @@
         <w:spacing w:after="0" w:line="240" w:lineRule="auto"/>
         <w:outlineLvl w:val="2"/>
         <w:rPr>
-          <w:b/>
-        </w:rPr>
-      </w:pPr>
-      <w:bookmarkStart w:id="61" w:name="_Toc431397774"/>
-      <w:r>
-        <w:rPr>
-          <w:b/>
+          <w:rFonts w:ascii="Times New Roman" w:hAnsi="Times New Roman" w:cs="Times New Roman"/>
+          <w:b/>
+          <w:sz w:val="26"/>
+          <w:szCs w:val="26"/>
+        </w:rPr>
+      </w:pPr>
+      <w:bookmarkStart w:id="61" w:name="_Toc431460747"/>
+      <w:r>
+        <w:rPr>
+          <w:rFonts w:ascii="Times New Roman" w:hAnsi="Times New Roman" w:cs="Times New Roman"/>
+          <w:b/>
+          <w:sz w:val="26"/>
+          <w:szCs w:val="26"/>
         </w:rPr>
         <w:t>Resource (The “How much”):</w:t>
       </w:r>
@@ -11781,10 +13739,18 @@
         </w:numPr>
         <w:spacing w:after="0" w:line="240" w:lineRule="auto"/>
         <w:rPr>
-          <w:b/>
-        </w:rPr>
-      </w:pPr>
-      <w:r>
+          <w:rFonts w:ascii="Times New Roman" w:hAnsi="Times New Roman" w:cs="Times New Roman"/>
+          <w:b/>
+          <w:sz w:val="26"/>
+          <w:szCs w:val="26"/>
+        </w:rPr>
+      </w:pPr>
+      <w:r>
+        <w:rPr>
+          <w:rFonts w:ascii="Times New Roman" w:hAnsi="Times New Roman" w:cs="Times New Roman"/>
+          <w:sz w:val="26"/>
+          <w:szCs w:val="26"/>
+        </w:rPr>
         <w:t>Thời gian để ghi lại log file cho những đoạn mã nguồn khác nhau để phát hiện bug sau khi triển khai.</w:t>
       </w:r>
     </w:p>
@@ -11798,13 +13764,19 @@
         <w:spacing w:after="0" w:line="240" w:lineRule="auto"/>
         <w:outlineLvl w:val="1"/>
         <w:rPr>
-          <w:b/>
-        </w:rPr>
-      </w:pPr>
-      <w:bookmarkStart w:id="62" w:name="_Toc431397775"/>
-      <w:r>
-        <w:rPr>
-          <w:b/>
+          <w:rFonts w:ascii="Times New Roman" w:hAnsi="Times New Roman" w:cs="Times New Roman"/>
+          <w:b/>
+          <w:sz w:val="26"/>
+          <w:szCs w:val="26"/>
+        </w:rPr>
+      </w:pPr>
+      <w:bookmarkStart w:id="62" w:name="_Toc431460748"/>
+      <w:r>
+        <w:rPr>
+          <w:rFonts w:ascii="Times New Roman" w:hAnsi="Times New Roman" w:cs="Times New Roman"/>
+          <w:b/>
+          <w:sz w:val="26"/>
+          <w:szCs w:val="26"/>
         </w:rPr>
         <w:t>Rủi ro 9:</w:t>
       </w:r>
@@ -11820,13 +13792,19 @@
         <w:spacing w:after="0" w:line="240" w:lineRule="auto"/>
         <w:outlineLvl w:val="2"/>
         <w:rPr>
-          <w:b/>
-        </w:rPr>
-      </w:pPr>
-      <w:bookmarkStart w:id="63" w:name="_Toc431397776"/>
-      <w:r>
-        <w:rPr>
-          <w:b/>
+          <w:rFonts w:ascii="Times New Roman" w:hAnsi="Times New Roman" w:cs="Times New Roman"/>
+          <w:b/>
+          <w:sz w:val="26"/>
+          <w:szCs w:val="26"/>
+        </w:rPr>
+      </w:pPr>
+      <w:bookmarkStart w:id="63" w:name="_Toc431460749"/>
+      <w:r>
+        <w:rPr>
+          <w:rFonts w:ascii="Times New Roman" w:hAnsi="Times New Roman" w:cs="Times New Roman"/>
+          <w:b/>
+          <w:sz w:val="26"/>
+          <w:szCs w:val="26"/>
         </w:rPr>
         <w:t>Objective (The “Why”):</w:t>
       </w:r>
@@ -11841,10 +13819,18 @@
         </w:numPr>
         <w:spacing w:after="0" w:line="240" w:lineRule="auto"/>
         <w:rPr>
-          <w:b/>
-        </w:rPr>
-      </w:pPr>
-      <w:r>
+          <w:rFonts w:ascii="Times New Roman" w:hAnsi="Times New Roman" w:cs="Times New Roman"/>
+          <w:b/>
+          <w:sz w:val="26"/>
+          <w:szCs w:val="26"/>
+        </w:rPr>
+      </w:pPr>
+      <w:r>
+        <w:rPr>
+          <w:rFonts w:ascii="Times New Roman" w:hAnsi="Times New Roman" w:cs="Times New Roman"/>
+          <w:sz w:val="26"/>
+          <w:szCs w:val="26"/>
+        </w:rPr>
         <w:t>Dự án phần mềm hiện có tới hơn mười người cùng phát triển vì vậy không thể tránh khỏi việc sẽ có những thời điểm khi vào giai đoạn coding mọi người cùng lập trình trên một file sẽ dẫn tới xung đột giữa các phiên bản.</w:t>
       </w:r>
     </w:p>
@@ -11858,13 +13844,19 @@
         <w:spacing w:after="0" w:line="240" w:lineRule="auto"/>
         <w:outlineLvl w:val="2"/>
         <w:rPr>
-          <w:b/>
-        </w:rPr>
-      </w:pPr>
-      <w:bookmarkStart w:id="64" w:name="_Toc431397777"/>
-      <w:r>
-        <w:rPr>
-          <w:b/>
+          <w:rFonts w:ascii="Times New Roman" w:hAnsi="Times New Roman" w:cs="Times New Roman"/>
+          <w:b/>
+          <w:sz w:val="26"/>
+          <w:szCs w:val="26"/>
+        </w:rPr>
+      </w:pPr>
+      <w:bookmarkStart w:id="64" w:name="_Toc431460750"/>
+      <w:r>
+        <w:rPr>
+          <w:rFonts w:ascii="Times New Roman" w:hAnsi="Times New Roman" w:cs="Times New Roman"/>
+          <w:b/>
+          <w:sz w:val="26"/>
+          <w:szCs w:val="26"/>
         </w:rPr>
         <w:t>Deliverables and Miletones (The “What” and “When”):</w:t>
       </w:r>
@@ -11879,10 +13871,18 @@
         </w:numPr>
         <w:spacing w:after="0" w:line="240" w:lineRule="auto"/>
         <w:rPr>
-          <w:b/>
-        </w:rPr>
-      </w:pPr>
-      <w:r>
+          <w:rFonts w:ascii="Times New Roman" w:hAnsi="Times New Roman" w:cs="Times New Roman"/>
+          <w:b/>
+          <w:sz w:val="26"/>
+          <w:szCs w:val="26"/>
+        </w:rPr>
+      </w:pPr>
+      <w:r>
+        <w:rPr>
+          <w:rFonts w:ascii="Times New Roman" w:hAnsi="Times New Roman" w:cs="Times New Roman"/>
+          <w:sz w:val="26"/>
+          <w:szCs w:val="26"/>
+        </w:rPr>
         <w:t>Tất cả các thành viên trong nhóm phải thống nhất sử dụng phần mềm Github để quản lí các file tài liệu cũng như các file source code của nhóm. Trong Github sẽ chia sẵn các folder tương ứng với từng giai đoan công việc.</w:t>
       </w:r>
     </w:p>
@@ -11896,13 +13896,19 @@
         <w:spacing w:after="0" w:line="240" w:lineRule="auto"/>
         <w:outlineLvl w:val="2"/>
         <w:rPr>
-          <w:b/>
-        </w:rPr>
-      </w:pPr>
-      <w:bookmarkStart w:id="65" w:name="_Toc431397778"/>
-      <w:r>
-        <w:rPr>
-          <w:b/>
+          <w:rFonts w:ascii="Times New Roman" w:hAnsi="Times New Roman" w:cs="Times New Roman"/>
+          <w:b/>
+          <w:sz w:val="26"/>
+          <w:szCs w:val="26"/>
+        </w:rPr>
+      </w:pPr>
+      <w:bookmarkStart w:id="65" w:name="_Toc431460751"/>
+      <w:r>
+        <w:rPr>
+          <w:rFonts w:ascii="Times New Roman" w:hAnsi="Times New Roman" w:cs="Times New Roman"/>
+          <w:b/>
+          <w:sz w:val="26"/>
+          <w:szCs w:val="26"/>
         </w:rPr>
         <w:t>Responsibilites (the “Who” and “Where”):</w:t>
       </w:r>
@@ -11917,10 +13923,18 @@
         </w:numPr>
         <w:spacing w:after="0" w:line="240" w:lineRule="auto"/>
         <w:rPr>
-          <w:b/>
-        </w:rPr>
-      </w:pPr>
-      <w:r>
+          <w:rFonts w:ascii="Times New Roman" w:hAnsi="Times New Roman" w:cs="Times New Roman"/>
+          <w:b/>
+          <w:sz w:val="26"/>
+          <w:szCs w:val="26"/>
+        </w:rPr>
+      </w:pPr>
+      <w:r>
+        <w:rPr>
+          <w:rFonts w:ascii="Times New Roman" w:hAnsi="Times New Roman" w:cs="Times New Roman"/>
+          <w:sz w:val="26"/>
+          <w:szCs w:val="26"/>
+        </w:rPr>
         <w:t xml:space="preserve">Tất cả các thành viên đều phải chịu trách nhiệm upload tài liệu document và source code của mình lên Github. </w:t>
       </w:r>
     </w:p>
@@ -11934,13 +13948,19 @@
         <w:spacing w:after="0" w:line="240" w:lineRule="auto"/>
         <w:outlineLvl w:val="2"/>
         <w:rPr>
-          <w:b/>
-        </w:rPr>
-      </w:pPr>
-      <w:bookmarkStart w:id="66" w:name="_Toc431397779"/>
-      <w:r>
-        <w:rPr>
-          <w:b/>
+          <w:rFonts w:ascii="Times New Roman" w:hAnsi="Times New Roman" w:cs="Times New Roman"/>
+          <w:b/>
+          <w:sz w:val="26"/>
+          <w:szCs w:val="26"/>
+        </w:rPr>
+      </w:pPr>
+      <w:bookmarkStart w:id="66" w:name="_Toc431460752"/>
+      <w:r>
+        <w:rPr>
+          <w:rFonts w:ascii="Times New Roman" w:hAnsi="Times New Roman" w:cs="Times New Roman"/>
+          <w:b/>
+          <w:sz w:val="26"/>
+          <w:szCs w:val="26"/>
         </w:rPr>
         <w:t>Approach (The “How”):</w:t>
       </w:r>
@@ -11955,10 +13975,18 @@
         </w:numPr>
         <w:spacing w:after="0" w:line="240" w:lineRule="auto"/>
         <w:rPr>
-          <w:b/>
-        </w:rPr>
-      </w:pPr>
-      <w:r>
+          <w:rFonts w:ascii="Times New Roman" w:hAnsi="Times New Roman" w:cs="Times New Roman"/>
+          <w:b/>
+          <w:sz w:val="26"/>
+          <w:szCs w:val="26"/>
+        </w:rPr>
+      </w:pPr>
+      <w:r>
+        <w:rPr>
+          <w:rFonts w:ascii="Times New Roman" w:hAnsi="Times New Roman" w:cs="Times New Roman"/>
+          <w:sz w:val="26"/>
+          <w:szCs w:val="26"/>
+        </w:rPr>
         <w:t>Đảm bảo việc up bài lên Github một cách đều đặn, đối với các tài liệu document thì sau khi làm đến đâu cuối ngày submit đến đó không để trong máy cá nhân sẽ dẫn tới mất mát. Với source code thì mỗi ngày nên commit lên Github ít nhất là 2 lần để đảm bảo không mất mát.</w:t>
       </w:r>
     </w:p>
@@ -11972,13 +14000,19 @@
         <w:spacing w:after="0" w:line="240" w:lineRule="auto"/>
         <w:outlineLvl w:val="2"/>
         <w:rPr>
-          <w:b/>
-        </w:rPr>
-      </w:pPr>
-      <w:bookmarkStart w:id="67" w:name="_Toc431397780"/>
-      <w:r>
-        <w:rPr>
-          <w:b/>
+          <w:rFonts w:ascii="Times New Roman" w:hAnsi="Times New Roman" w:cs="Times New Roman"/>
+          <w:b/>
+          <w:sz w:val="26"/>
+          <w:szCs w:val="26"/>
+        </w:rPr>
+      </w:pPr>
+      <w:bookmarkStart w:id="67" w:name="_Toc431460753"/>
+      <w:r>
+        <w:rPr>
+          <w:rFonts w:ascii="Times New Roman" w:hAnsi="Times New Roman" w:cs="Times New Roman"/>
+          <w:b/>
+          <w:sz w:val="26"/>
+          <w:szCs w:val="26"/>
         </w:rPr>
         <w:t>Resource (The “How much”):</w:t>
       </w:r>
@@ -11993,14 +14027,30 @@
         </w:numPr>
         <w:spacing w:after="0" w:line="240" w:lineRule="auto"/>
         <w:rPr>
-          <w:b/>
-        </w:rPr>
-      </w:pPr>
-      <w:r>
+          <w:rFonts w:ascii="Times New Roman" w:hAnsi="Times New Roman" w:cs="Times New Roman"/>
+          <w:b/>
+          <w:sz w:val="26"/>
+          <w:szCs w:val="26"/>
+        </w:rPr>
+      </w:pPr>
+      <w:r>
+        <w:rPr>
+          <w:rFonts w:ascii="Times New Roman" w:hAnsi="Times New Roman" w:cs="Times New Roman"/>
+          <w:sz w:val="26"/>
+          <w:szCs w:val="26"/>
+        </w:rPr>
         <w:t>Áp dụng phần mềm Github cho tất cả các giai đoạn trong qui trình phát triển sản phẩm.</w:t>
       </w:r>
     </w:p>
-    <w:p/>
+    <w:p>
+      <w:pPr>
+        <w:rPr>
+          <w:rFonts w:ascii="Times New Roman" w:hAnsi="Times New Roman" w:cs="Times New Roman"/>
+          <w:sz w:val="26"/>
+          <w:szCs w:val="26"/>
+        </w:rPr>
+      </w:pPr>
+    </w:p>
     <w:sectPr>
       <w:pgSz w:w="12240" w:h="15840"/>
       <w:pgMar w:top="1440" w:right="1440" w:bottom="1440" w:left="1440" w:header="720" w:footer="720" w:gutter="0"/>
@@ -12012,8 +14062,8 @@
 </file>
 
 <file path=word/numbering.xml><?xml version="1.0" encoding="utf-8"?>
-<w:numbering xmlns:wpc="http://schemas.microsoft.com/office/word/2010/wordprocessingCanvas" xmlns:mc="http://schemas.openxmlformats.org/markup-compatibility/2006" xmlns:o="urn:schemas-microsoft-com:office:office" xmlns:r="http://schemas.openxmlformats.org/officeDocument/2006/relationships" xmlns:m="http://schemas.openxmlformats.org/officeDocument/2006/math" xmlns:v="urn:schemas-microsoft-com:vml" xmlns:wp14="http://schemas.microsoft.com/office/word/2010/wordprocessingDrawing" xmlns:wp="http://schemas.openxmlformats.org/drawingml/2006/wordprocessingDrawing" xmlns:w10="urn:schemas-microsoft-com:office:word" xmlns:w="http://schemas.openxmlformats.org/wordprocessingml/2006/main" xmlns:w14="http://schemas.microsoft.com/office/word/2010/wordml" xmlns:wpg="http://schemas.microsoft.com/office/word/2010/wordprocessingGroup" xmlns:wpi="http://schemas.microsoft.com/office/word/2010/wordprocessingInk" xmlns:wne="http://schemas.microsoft.com/office/word/2006/wordml" xmlns:wps="http://schemas.microsoft.com/office/word/2010/wordprocessingShape" mc:Ignorable="w14 wp14">
-  <w:abstractNum w:abstractNumId="0">
+<w:numbering xmlns:wpc="http://schemas.microsoft.com/office/word/2010/wordprocessingCanvas" xmlns:mc="http://schemas.openxmlformats.org/markup-compatibility/2006" xmlns:o="urn:schemas-microsoft-com:office:office" xmlns:r="http://schemas.openxmlformats.org/officeDocument/2006/relationships" xmlns:m="http://schemas.openxmlformats.org/officeDocument/2006/math" xmlns:v="urn:schemas-microsoft-com:vml" xmlns:wp14="http://schemas.microsoft.com/office/word/2010/wordprocessingDrawing" xmlns:wp="http://schemas.openxmlformats.org/drawingml/2006/wordprocessingDrawing" xmlns:w10="urn:schemas-microsoft-com:office:word" xmlns:w="http://schemas.openxmlformats.org/wordprocessingml/2006/main" xmlns:w14="http://schemas.microsoft.com/office/word/2010/wordml" xmlns:w15="http://schemas.microsoft.com/office/word/2012/wordml" xmlns:wpg="http://schemas.microsoft.com/office/word/2010/wordprocessingGroup" xmlns:wpi="http://schemas.microsoft.com/office/word/2010/wordprocessingInk" xmlns:wne="http://schemas.microsoft.com/office/word/2006/wordml" xmlns:wps="http://schemas.microsoft.com/office/word/2010/wordprocessingShape" mc:Ignorable="w14 w15 wp14">
+  <w:abstractNum w:abstractNumId="0" w15:restartNumberingAfterBreak="0">
     <w:nsid w:val="130429A6"/>
     <w:multiLevelType w:val="hybridMultilevel"/>
     <w:tmpl w:val="F4EEF668"/>
@@ -12126,7 +14176,7 @@
       </w:rPr>
     </w:lvl>
   </w:abstractNum>
-  <w:abstractNum w:abstractNumId="1">
+  <w:abstractNum w:abstractNumId="1" w15:restartNumberingAfterBreak="0">
     <w:nsid w:val="13F00ADA"/>
     <w:multiLevelType w:val="hybridMultilevel"/>
     <w:tmpl w:val="99364EF6"/>
@@ -12238,7 +14288,7 @@
       </w:rPr>
     </w:lvl>
   </w:abstractNum>
-  <w:abstractNum w:abstractNumId="2">
+  <w:abstractNum w:abstractNumId="2" w15:restartNumberingAfterBreak="0">
     <w:nsid w:val="56D870F3"/>
     <w:multiLevelType w:val="multilevel"/>
     <w:tmpl w:val="0409001F"/>
@@ -12327,7 +14377,7 @@
       </w:pPr>
     </w:lvl>
   </w:abstractNum>
-  <w:abstractNum w:abstractNumId="3">
+  <w:abstractNum w:abstractNumId="3" w15:restartNumberingAfterBreak="0">
     <w:nsid w:val="5CBC709E"/>
     <w:multiLevelType w:val="multilevel"/>
     <w:tmpl w:val="0409001F"/>
@@ -12416,7 +14466,7 @@
       </w:pPr>
     </w:lvl>
   </w:abstractNum>
-  <w:abstractNum w:abstractNumId="4">
+  <w:abstractNum w:abstractNumId="4" w15:restartNumberingAfterBreak="0">
     <w:nsid w:val="636F58C7"/>
     <w:multiLevelType w:val="hybridMultilevel"/>
     <w:tmpl w:val="C72EE826"/>
@@ -12548,7 +14598,7 @@
 </file>
 
 <file path=word/styles.xml><?xml version="1.0" encoding="utf-8"?>
-<w:styles xmlns:mc="http://schemas.openxmlformats.org/markup-compatibility/2006" xmlns:r="http://schemas.openxmlformats.org/officeDocument/2006/relationships" xmlns:w="http://schemas.openxmlformats.org/wordprocessingml/2006/main" xmlns:w14="http://schemas.microsoft.com/office/word/2010/wordml" mc:Ignorable="w14">
+<w:styles xmlns:mc="http://schemas.openxmlformats.org/markup-compatibility/2006" xmlns:r="http://schemas.openxmlformats.org/officeDocument/2006/relationships" xmlns:w="http://schemas.openxmlformats.org/wordprocessingml/2006/main" xmlns:w14="http://schemas.microsoft.com/office/word/2010/wordml" xmlns:w15="http://schemas.microsoft.com/office/word/2012/wordml" mc:Ignorable="w14 w15">
   <w:docDefaults>
     <w:rPrDefault>
       <w:rPr>
@@ -12564,144 +14614,378 @@
       </w:pPr>
     </w:pPrDefault>
   </w:docDefaults>
-  <w:latentStyles w:defLockedState="0" w:defUIPriority="99" w:defSemiHidden="1" w:defUnhideWhenUsed="1" w:defQFormat="0" w:count="267">
-    <w:lsdException w:name="Normal" w:semiHidden="0" w:uiPriority="0" w:unhideWhenUsed="0" w:qFormat="1"/>
-    <w:lsdException w:name="heading 1" w:semiHidden="0" w:uiPriority="9" w:unhideWhenUsed="0" w:qFormat="1"/>
-    <w:lsdException w:name="heading 2" w:uiPriority="9" w:qFormat="1"/>
-    <w:lsdException w:name="heading 3" w:uiPriority="9" w:qFormat="1"/>
-    <w:lsdException w:name="heading 4" w:uiPriority="9" w:qFormat="1"/>
-    <w:lsdException w:name="heading 5" w:uiPriority="9" w:qFormat="1"/>
-    <w:lsdException w:name="heading 6" w:uiPriority="9" w:qFormat="1"/>
-    <w:lsdException w:name="heading 7" w:uiPriority="9" w:qFormat="1"/>
-    <w:lsdException w:name="heading 8" w:uiPriority="9" w:qFormat="1"/>
-    <w:lsdException w:name="heading 9" w:uiPriority="9" w:qFormat="1"/>
-    <w:lsdException w:name="toc 1" w:uiPriority="39"/>
-    <w:lsdException w:name="toc 2" w:uiPriority="39"/>
-    <w:lsdException w:name="toc 3" w:uiPriority="39"/>
-    <w:lsdException w:name="toc 4" w:uiPriority="39"/>
-    <w:lsdException w:name="toc 5" w:uiPriority="39"/>
-    <w:lsdException w:name="toc 6" w:uiPriority="39"/>
-    <w:lsdException w:name="toc 7" w:uiPriority="39"/>
-    <w:lsdException w:name="toc 8" w:uiPriority="39"/>
-    <w:lsdException w:name="toc 9" w:uiPriority="39"/>
-    <w:lsdException w:name="caption" w:uiPriority="35" w:qFormat="1"/>
-    <w:lsdException w:name="Title" w:semiHidden="0" w:uiPriority="10" w:unhideWhenUsed="0" w:qFormat="1"/>
-    <w:lsdException w:name="Default Paragraph Font" w:uiPriority="1"/>
-    <w:lsdException w:name="Subtitle" w:semiHidden="0" w:uiPriority="11" w:unhideWhenUsed="0" w:qFormat="1"/>
-    <w:lsdException w:name="Strong" w:semiHidden="0" w:uiPriority="22" w:unhideWhenUsed="0" w:qFormat="1"/>
-    <w:lsdException w:name="Emphasis" w:semiHidden="0" w:uiPriority="20" w:unhideWhenUsed="0" w:qFormat="1"/>
-    <w:lsdException w:name="Table Grid" w:semiHidden="0" w:uiPriority="0" w:unhideWhenUsed="0"/>
-    <w:lsdException w:name="Placeholder Text" w:unhideWhenUsed="0"/>
-    <w:lsdException w:name="No Spacing" w:semiHidden="0" w:uiPriority="1" w:unhideWhenUsed="0" w:qFormat="1"/>
-    <w:lsdException w:name="Light Shading" w:semiHidden="0" w:uiPriority="60" w:unhideWhenUsed="0"/>
-    <w:lsdException w:name="Light List" w:semiHidden="0" w:uiPriority="61" w:unhideWhenUsed="0"/>
-    <w:lsdException w:name="Light Grid" w:semiHidden="0" w:uiPriority="62" w:unhideWhenUsed="0"/>
-    <w:lsdException w:name="Medium Shading 1" w:semiHidden="0" w:uiPriority="63" w:unhideWhenUsed="0"/>
-    <w:lsdException w:name="Medium Shading 2" w:semiHidden="0" w:uiPriority="64" w:unhideWhenUsed="0"/>
-    <w:lsdException w:name="Medium List 1" w:semiHidden="0" w:uiPriority="65" w:unhideWhenUsed="0"/>
-    <w:lsdException w:name="Medium List 2" w:semiHidden="0" w:uiPriority="66" w:unhideWhenUsed="0"/>
-    <w:lsdException w:name="Medium Grid 1" w:semiHidden="0" w:uiPriority="67" w:unhideWhenUsed="0"/>
-    <w:lsdException w:name="Medium Grid 2" w:semiHidden="0" w:uiPriority="68" w:unhideWhenUsed="0"/>
-    <w:lsdException w:name="Medium Grid 3" w:semiHidden="0" w:uiPriority="69" w:unhideWhenUsed="0"/>
-    <w:lsdException w:name="Dark List" w:semiHidden="0" w:uiPriority="70" w:unhideWhenUsed="0"/>
-    <w:lsdException w:name="Colorful Shading" w:semiHidden="0" w:uiPriority="71" w:unhideWhenUsed="0"/>
-    <w:lsdException w:name="Colorful List" w:semiHidden="0" w:uiPriority="72" w:unhideWhenUsed="0"/>
-    <w:lsdException w:name="Colorful Grid" w:semiHidden="0" w:uiPriority="73" w:unhideWhenUsed="0"/>
-    <w:lsdException w:name="Light Shading Accent 1" w:semiHidden="0" w:uiPriority="60" w:unhideWhenUsed="0"/>
-    <w:lsdException w:name="Light List Accent 1" w:semiHidden="0" w:uiPriority="61" w:unhideWhenUsed="0"/>
-    <w:lsdException w:name="Light Grid Accent 1" w:semiHidden="0" w:uiPriority="62" w:unhideWhenUsed="0"/>
-    <w:lsdException w:name="Medium Shading 1 Accent 1" w:semiHidden="0" w:uiPriority="63" w:unhideWhenUsed="0"/>
-    <w:lsdException w:name="Medium Shading 2 Accent 1" w:semiHidden="0" w:uiPriority="64" w:unhideWhenUsed="0"/>
-    <w:lsdException w:name="Medium List 1 Accent 1" w:semiHidden="0" w:uiPriority="65" w:unhideWhenUsed="0"/>
-    <w:lsdException w:name="Revision" w:unhideWhenUsed="0"/>
-    <w:lsdException w:name="List Paragraph" w:semiHidden="0" w:uiPriority="34" w:unhideWhenUsed="0" w:qFormat="1"/>
-    <w:lsdException w:name="Quote" w:semiHidden="0" w:uiPriority="29" w:unhideWhenUsed="0" w:qFormat="1"/>
-    <w:lsdException w:name="Intense Quote" w:semiHidden="0" w:uiPriority="30" w:unhideWhenUsed="0" w:qFormat="1"/>
-    <w:lsdException w:name="Medium List 2 Accent 1" w:semiHidden="0" w:uiPriority="66" w:unhideWhenUsed="0"/>
-    <w:lsdException w:name="Medium Grid 1 Accent 1" w:semiHidden="0" w:uiPriority="67" w:unhideWhenUsed="0"/>
-    <w:lsdException w:name="Medium Grid 2 Accent 1" w:semiHidden="0" w:uiPriority="68" w:unhideWhenUsed="0"/>
-    <w:lsdException w:name="Medium Grid 3 Accent 1" w:semiHidden="0" w:uiPriority="69" w:unhideWhenUsed="0"/>
-    <w:lsdException w:name="Dark List Accent 1" w:semiHidden="0" w:uiPriority="70" w:unhideWhenUsed="0"/>
-    <w:lsdException w:name="Colorful Shading Accent 1" w:semiHidden="0" w:uiPriority="71" w:unhideWhenUsed="0"/>
-    <w:lsdException w:name="Colorful List Accent 1" w:semiHidden="0" w:uiPriority="72" w:unhideWhenUsed="0"/>
-    <w:lsdException w:name="Colorful Grid Accent 1" w:semiHidden="0" w:uiPriority="73" w:unhideWhenUsed="0"/>
-    <w:lsdException w:name="Light Shading Accent 2" w:semiHidden="0" w:uiPriority="60" w:unhideWhenUsed="0"/>
-    <w:lsdException w:name="Light List Accent 2" w:semiHidden="0" w:uiPriority="61" w:unhideWhenUsed="0"/>
-    <w:lsdException w:name="Light Grid Accent 2" w:semiHidden="0" w:uiPriority="62" w:unhideWhenUsed="0"/>
-    <w:lsdException w:name="Medium Shading 1 Accent 2" w:semiHidden="0" w:uiPriority="63" w:unhideWhenUsed="0"/>
-    <w:lsdException w:name="Medium Shading 2 Accent 2" w:semiHidden="0" w:uiPriority="64" w:unhideWhenUsed="0"/>
-    <w:lsdException w:name="Medium List 1 Accent 2" w:semiHidden="0" w:uiPriority="65" w:unhideWhenUsed="0"/>
-    <w:lsdException w:name="Medium List 2 Accent 2" w:semiHidden="0" w:uiPriority="66" w:unhideWhenUsed="0"/>
-    <w:lsdException w:name="Medium Grid 1 Accent 2" w:semiHidden="0" w:uiPriority="67" w:unhideWhenUsed="0"/>
-    <w:lsdException w:name="Medium Grid 2 Accent 2" w:semiHidden="0" w:uiPriority="68" w:unhideWhenUsed="0"/>
-    <w:lsdException w:name="Medium Grid 3 Accent 2" w:semiHidden="0" w:uiPriority="69" w:unhideWhenUsed="0"/>
-    <w:lsdException w:name="Dark List Accent 2" w:semiHidden="0" w:uiPriority="70" w:unhideWhenUsed="0"/>
-    <w:lsdException w:name="Colorful Shading Accent 2" w:semiHidden="0" w:uiPriority="71" w:unhideWhenUsed="0"/>
-    <w:lsdException w:name="Colorful List Accent 2" w:semiHidden="0" w:uiPriority="72" w:unhideWhenUsed="0"/>
-    <w:lsdException w:name="Colorful Grid Accent 2" w:semiHidden="0" w:uiPriority="73" w:unhideWhenUsed="0"/>
-    <w:lsdException w:name="Light Shading Accent 3" w:semiHidden="0" w:uiPriority="60" w:unhideWhenUsed="0"/>
-    <w:lsdException w:name="Light List Accent 3" w:semiHidden="0" w:uiPriority="61" w:unhideWhenUsed="0"/>
-    <w:lsdException w:name="Light Grid Accent 3" w:semiHidden="0" w:uiPriority="62" w:unhideWhenUsed="0"/>
-    <w:lsdException w:name="Medium Shading 1 Accent 3" w:semiHidden="0" w:uiPriority="63" w:unhideWhenUsed="0"/>
-    <w:lsdException w:name="Medium Shading 2 Accent 3" w:semiHidden="0" w:uiPriority="64" w:unhideWhenUsed="0"/>
-    <w:lsdException w:name="Medium List 1 Accent 3" w:semiHidden="0" w:uiPriority="65" w:unhideWhenUsed="0"/>
-    <w:lsdException w:name="Medium List 2 Accent 3" w:semiHidden="0" w:uiPriority="66" w:unhideWhenUsed="0"/>
-    <w:lsdException w:name="Medium Grid 1 Accent 3" w:semiHidden="0" w:uiPriority="67" w:unhideWhenUsed="0"/>
-    <w:lsdException w:name="Medium Grid 2 Accent 3" w:semiHidden="0" w:uiPriority="68" w:unhideWhenUsed="0"/>
-    <w:lsdException w:name="Medium Grid 3 Accent 3" w:semiHidden="0" w:uiPriority="69" w:unhideWhenUsed="0"/>
-    <w:lsdException w:name="Dark List Accent 3" w:semiHidden="0" w:uiPriority="70" w:unhideWhenUsed="0"/>
-    <w:lsdException w:name="Colorful Shading Accent 3" w:semiHidden="0" w:uiPriority="71" w:unhideWhenUsed="0"/>
-    <w:lsdException w:name="Colorful List Accent 3" w:semiHidden="0" w:uiPriority="72" w:unhideWhenUsed="0"/>
-    <w:lsdException w:name="Colorful Grid Accent 3" w:semiHidden="0" w:uiPriority="73" w:unhideWhenUsed="0"/>
-    <w:lsdException w:name="Light Shading Accent 4" w:semiHidden="0" w:uiPriority="60" w:unhideWhenUsed="0"/>
-    <w:lsdException w:name="Light List Accent 4" w:semiHidden="0" w:uiPriority="61" w:unhideWhenUsed="0"/>
-    <w:lsdException w:name="Light Grid Accent 4" w:semiHidden="0" w:uiPriority="62" w:unhideWhenUsed="0"/>
-    <w:lsdException w:name="Medium Shading 1 Accent 4" w:semiHidden="0" w:uiPriority="63" w:unhideWhenUsed="0"/>
-    <w:lsdException w:name="Medium Shading 2 Accent 4" w:semiHidden="0" w:uiPriority="64" w:unhideWhenUsed="0"/>
-    <w:lsdException w:name="Medium List 1 Accent 4" w:semiHidden="0" w:uiPriority="65" w:unhideWhenUsed="0"/>
-    <w:lsdException w:name="Medium List 2 Accent 4" w:semiHidden="0" w:uiPriority="66" w:unhideWhenUsed="0"/>
-    <w:lsdException w:name="Medium Grid 1 Accent 4" w:semiHidden="0" w:uiPriority="67" w:unhideWhenUsed="0"/>
-    <w:lsdException w:name="Medium Grid 2 Accent 4" w:semiHidden="0" w:uiPriority="68" w:unhideWhenUsed="0"/>
-    <w:lsdException w:name="Medium Grid 3 Accent 4" w:semiHidden="0" w:uiPriority="69" w:unhideWhenUsed="0"/>
-    <w:lsdException w:name="Dark List Accent 4" w:semiHidden="0" w:uiPriority="70" w:unhideWhenUsed="0"/>
-    <w:lsdException w:name="Colorful Shading Accent 4" w:semiHidden="0" w:uiPriority="71" w:unhideWhenUsed="0"/>
-    <w:lsdException w:name="Colorful List Accent 4" w:semiHidden="0" w:uiPriority="72" w:unhideWhenUsed="0"/>
-    <w:lsdException w:name="Colorful Grid Accent 4" w:semiHidden="0" w:uiPriority="73" w:unhideWhenUsed="0"/>
-    <w:lsdException w:name="Light Shading Accent 5" w:semiHidden="0" w:uiPriority="60" w:unhideWhenUsed="0"/>
-    <w:lsdException w:name="Light List Accent 5" w:semiHidden="0" w:uiPriority="61" w:unhideWhenUsed="0"/>
-    <w:lsdException w:name="Light Grid Accent 5" w:semiHidden="0" w:uiPriority="62" w:unhideWhenUsed="0"/>
-    <w:lsdException w:name="Medium Shading 1 Accent 5" w:semiHidden="0" w:uiPriority="63" w:unhideWhenUsed="0"/>
-    <w:lsdException w:name="Medium Shading 2 Accent 5" w:semiHidden="0" w:uiPriority="64" w:unhideWhenUsed="0"/>
-    <w:lsdException w:name="Medium List 1 Accent 5" w:semiHidden="0" w:uiPriority="65" w:unhideWhenUsed="0"/>
-    <w:lsdException w:name="Medium List 2 Accent 5" w:semiHidden="0" w:uiPriority="66" w:unhideWhenUsed="0"/>
-    <w:lsdException w:name="Medium Grid 1 Accent 5" w:semiHidden="0" w:uiPriority="67" w:unhideWhenUsed="0"/>
-    <w:lsdException w:name="Medium Grid 2 Accent 5" w:semiHidden="0" w:uiPriority="68" w:unhideWhenUsed="0"/>
-    <w:lsdException w:name="Medium Grid 3 Accent 5" w:semiHidden="0" w:uiPriority="69" w:unhideWhenUsed="0"/>
-    <w:lsdException w:name="Dark List Accent 5" w:semiHidden="0" w:uiPriority="70" w:unhideWhenUsed="0"/>
-    <w:lsdException w:name="Colorful Shading Accent 5" w:semiHidden="0" w:uiPriority="71" w:unhideWhenUsed="0"/>
-    <w:lsdException w:name="Colorful List Accent 5" w:semiHidden="0" w:uiPriority="72" w:unhideWhenUsed="0"/>
-    <w:lsdException w:name="Colorful Grid Accent 5" w:semiHidden="0" w:uiPriority="73" w:unhideWhenUsed="0"/>
-    <w:lsdException w:name="Light Shading Accent 6" w:semiHidden="0" w:uiPriority="60" w:unhideWhenUsed="0"/>
-    <w:lsdException w:name="Light List Accent 6" w:semiHidden="0" w:uiPriority="61" w:unhideWhenUsed="0"/>
-    <w:lsdException w:name="Light Grid Accent 6" w:semiHidden="0" w:uiPriority="62" w:unhideWhenUsed="0"/>
-    <w:lsdException w:name="Medium Shading 1 Accent 6" w:semiHidden="0" w:uiPriority="63" w:unhideWhenUsed="0"/>
-    <w:lsdException w:name="Medium Shading 2 Accent 6" w:semiHidden="0" w:uiPriority="64" w:unhideWhenUsed="0"/>
-    <w:lsdException w:name="Medium List 1 Accent 6" w:semiHidden="0" w:uiPriority="65" w:unhideWhenUsed="0"/>
-    <w:lsdException w:name="Medium List 2 Accent 6" w:semiHidden="0" w:uiPriority="66" w:unhideWhenUsed="0"/>
-    <w:lsdException w:name="Medium Grid 1 Accent 6" w:semiHidden="0" w:uiPriority="67" w:unhideWhenUsed="0"/>
-    <w:lsdException w:name="Medium Grid 2 Accent 6" w:semiHidden="0" w:uiPriority="68" w:unhideWhenUsed="0"/>
-    <w:lsdException w:name="Medium Grid 3 Accent 6" w:semiHidden="0" w:uiPriority="69" w:unhideWhenUsed="0"/>
-    <w:lsdException w:name="Dark List Accent 6" w:semiHidden="0" w:uiPriority="70" w:unhideWhenUsed="0"/>
-    <w:lsdException w:name="Colorful Shading Accent 6" w:semiHidden="0" w:uiPriority="71" w:unhideWhenUsed="0"/>
-    <w:lsdException w:name="Colorful List Accent 6" w:semiHidden="0" w:uiPriority="72" w:unhideWhenUsed="0"/>
-    <w:lsdException w:name="Colorful Grid Accent 6" w:semiHidden="0" w:uiPriority="73" w:unhideWhenUsed="0"/>
-    <w:lsdException w:name="Subtle Emphasis" w:semiHidden="0" w:uiPriority="19" w:unhideWhenUsed="0" w:qFormat="1"/>
-    <w:lsdException w:name="Intense Emphasis" w:semiHidden="0" w:uiPriority="21" w:unhideWhenUsed="0" w:qFormat="1"/>
-    <w:lsdException w:name="Subtle Reference" w:semiHidden="0" w:uiPriority="31" w:unhideWhenUsed="0" w:qFormat="1"/>
-    <w:lsdException w:name="Intense Reference" w:semiHidden="0" w:uiPriority="32" w:unhideWhenUsed="0" w:qFormat="1"/>
-    <w:lsdException w:name="Book Title" w:semiHidden="0" w:uiPriority="33" w:unhideWhenUsed="0" w:qFormat="1"/>
-    <w:lsdException w:name="Bibliography" w:uiPriority="37"/>
-    <w:lsdException w:name="TOC Heading" w:uiPriority="39" w:qFormat="1"/>
+  <w:latentStyles w:defLockedState="0" w:defUIPriority="99" w:defSemiHidden="0" w:defUnhideWhenUsed="0" w:defQFormat="0" w:count="371">
+    <w:lsdException w:name="Normal" w:uiPriority="0" w:qFormat="1"/>
+    <w:lsdException w:name="heading 1" w:uiPriority="9" w:qFormat="1"/>
+    <w:lsdException w:name="heading 2" w:semiHidden="1" w:uiPriority="9" w:unhideWhenUsed="1" w:qFormat="1"/>
+    <w:lsdException w:name="heading 3" w:semiHidden="1" w:uiPriority="9" w:unhideWhenUsed="1" w:qFormat="1"/>
+    <w:lsdException w:name="heading 4" w:semiHidden="1" w:uiPriority="9" w:unhideWhenUsed="1" w:qFormat="1"/>
+    <w:lsdException w:name="heading 5" w:semiHidden="1" w:uiPriority="9" w:unhideWhenUsed="1" w:qFormat="1"/>
+    <w:lsdException w:name="heading 6" w:semiHidden="1" w:uiPriority="9" w:unhideWhenUsed="1" w:qFormat="1"/>
+    <w:lsdException w:name="heading 7" w:semiHidden="1" w:uiPriority="9" w:unhideWhenUsed="1" w:qFormat="1"/>
+    <w:lsdException w:name="heading 8" w:semiHidden="1" w:uiPriority="9" w:unhideWhenUsed="1" w:qFormat="1"/>
+    <w:lsdException w:name="heading 9" w:semiHidden="1" w:uiPriority="9" w:unhideWhenUsed="1" w:qFormat="1"/>
+    <w:lsdException w:name="index 1" w:semiHidden="1" w:unhideWhenUsed="1"/>
+    <w:lsdException w:name="index 2" w:semiHidden="1" w:unhideWhenUsed="1"/>
+    <w:lsdException w:name="index 3" w:semiHidden="1" w:unhideWhenUsed="1"/>
+    <w:lsdException w:name="index 4" w:semiHidden="1" w:unhideWhenUsed="1"/>
+    <w:lsdException w:name="index 5" w:semiHidden="1" w:unhideWhenUsed="1"/>
+    <w:lsdException w:name="index 6" w:semiHidden="1" w:unhideWhenUsed="1"/>
+    <w:lsdException w:name="index 7" w:semiHidden="1" w:unhideWhenUsed="1"/>
+    <w:lsdException w:name="index 8" w:semiHidden="1" w:unhideWhenUsed="1"/>
+    <w:lsdException w:name="index 9" w:semiHidden="1" w:unhideWhenUsed="1"/>
+    <w:lsdException w:name="toc 1" w:semiHidden="1" w:uiPriority="39" w:unhideWhenUsed="1"/>
+    <w:lsdException w:name="toc 2" w:semiHidden="1" w:uiPriority="39" w:unhideWhenUsed="1"/>
+    <w:lsdException w:name="toc 3" w:semiHidden="1" w:uiPriority="39" w:unhideWhenUsed="1"/>
+    <w:lsdException w:name="toc 4" w:semiHidden="1" w:uiPriority="39" w:unhideWhenUsed="1"/>
+    <w:lsdException w:name="toc 5" w:semiHidden="1" w:uiPriority="39" w:unhideWhenUsed="1"/>
+    <w:lsdException w:name="toc 6" w:semiHidden="1" w:uiPriority="39" w:unhideWhenUsed="1"/>
+    <w:lsdException w:name="toc 7" w:semiHidden="1" w:uiPriority="39" w:unhideWhenUsed="1"/>
+    <w:lsdException w:name="toc 8" w:semiHidden="1" w:uiPriority="39" w:unhideWhenUsed="1"/>
+    <w:lsdException w:name="toc 9" w:semiHidden="1" w:uiPriority="39" w:unhideWhenUsed="1"/>
+    <w:lsdException w:name="Normal Indent" w:semiHidden="1" w:unhideWhenUsed="1"/>
+    <w:lsdException w:name="footnote text" w:semiHidden="1" w:unhideWhenUsed="1"/>
+    <w:lsdException w:name="annotation text" w:semiHidden="1" w:unhideWhenUsed="1"/>
+    <w:lsdException w:name="header" w:semiHidden="1" w:unhideWhenUsed="1"/>
+    <w:lsdException w:name="footer" w:semiHidden="1" w:unhideWhenUsed="1"/>
+    <w:lsdException w:name="index heading" w:semiHidden="1" w:unhideWhenUsed="1"/>
+    <w:lsdException w:name="caption" w:semiHidden="1" w:uiPriority="35" w:unhideWhenUsed="1" w:qFormat="1"/>
+    <w:lsdException w:name="table of figures" w:semiHidden="1" w:unhideWhenUsed="1"/>
+    <w:lsdException w:name="envelope address" w:semiHidden="1" w:unhideWhenUsed="1"/>
+    <w:lsdException w:name="envelope return" w:semiHidden="1" w:unhideWhenUsed="1"/>
+    <w:lsdException w:name="footnote reference" w:semiHidden="1" w:unhideWhenUsed="1"/>
+    <w:lsdException w:name="annotation reference" w:semiHidden="1" w:unhideWhenUsed="1"/>
+    <w:lsdException w:name="line number" w:semiHidden="1" w:unhideWhenUsed="1"/>
+    <w:lsdException w:name="page number" w:semiHidden="1" w:unhideWhenUsed="1"/>
+    <w:lsdException w:name="endnote reference" w:semiHidden="1" w:unhideWhenUsed="1"/>
+    <w:lsdException w:name="endnote text" w:semiHidden="1" w:unhideWhenUsed="1"/>
+    <w:lsdException w:name="table of authorities" w:semiHidden="1" w:unhideWhenUsed="1"/>
+    <w:lsdException w:name="macro" w:semiHidden="1" w:unhideWhenUsed="1"/>
+    <w:lsdException w:name="toa heading" w:semiHidden="1" w:unhideWhenUsed="1"/>
+    <w:lsdException w:name="List" w:semiHidden="1" w:unhideWhenUsed="1"/>
+    <w:lsdException w:name="List Bullet" w:semiHidden="1" w:unhideWhenUsed="1"/>
+    <w:lsdException w:name="List Number" w:semiHidden="1" w:unhideWhenUsed="1"/>
+    <w:lsdException w:name="List 2" w:semiHidden="1" w:unhideWhenUsed="1"/>
+    <w:lsdException w:name="List 3" w:semiHidden="1" w:unhideWhenUsed="1"/>
+    <w:lsdException w:name="List 4" w:semiHidden="1" w:unhideWhenUsed="1"/>
+    <w:lsdException w:name="List 5" w:semiHidden="1" w:unhideWhenUsed="1"/>
+    <w:lsdException w:name="List Bullet 2" w:semiHidden="1" w:unhideWhenUsed="1"/>
+    <w:lsdException w:name="List Bullet 3" w:semiHidden="1" w:unhideWhenUsed="1"/>
+    <w:lsdException w:name="List Bullet 4" w:semiHidden="1" w:unhideWhenUsed="1"/>
+    <w:lsdException w:name="List Bullet 5" w:semiHidden="1" w:unhideWhenUsed="1"/>
+    <w:lsdException w:name="List Number 2" w:semiHidden="1" w:unhideWhenUsed="1"/>
+    <w:lsdException w:name="List Number 3" w:semiHidden="1" w:unhideWhenUsed="1"/>
+    <w:lsdException w:name="List Number 4" w:semiHidden="1" w:unhideWhenUsed="1"/>
+    <w:lsdException w:name="List Number 5" w:semiHidden="1" w:unhideWhenUsed="1"/>
+    <w:lsdException w:name="Title" w:uiPriority="10" w:qFormat="1"/>
+    <w:lsdException w:name="Closing" w:semiHidden="1" w:unhideWhenUsed="1"/>
+    <w:lsdException w:name="Signature" w:semiHidden="1" w:unhideWhenUsed="1"/>
+    <w:lsdException w:name="Default Paragraph Font" w:semiHidden="1" w:uiPriority="1" w:unhideWhenUsed="1"/>
+    <w:lsdException w:name="Body Text" w:semiHidden="1" w:unhideWhenUsed="1"/>
+    <w:lsdException w:name="Body Text Indent" w:semiHidden="1" w:unhideWhenUsed="1"/>
+    <w:lsdException w:name="List Continue" w:semiHidden="1" w:unhideWhenUsed="1"/>
+    <w:lsdException w:name="List Continue 2" w:semiHidden="1" w:unhideWhenUsed="1"/>
+    <w:lsdException w:name="List Continue 3" w:semiHidden="1" w:unhideWhenUsed="1"/>
+    <w:lsdException w:name="List Continue 4" w:semiHidden="1" w:unhideWhenUsed="1"/>
+    <w:lsdException w:name="List Continue 5" w:semiHidden="1" w:unhideWhenUsed="1"/>
+    <w:lsdException w:name="Message Header" w:semiHidden="1" w:unhideWhenUsed="1"/>
+    <w:lsdException w:name="Subtitle" w:uiPriority="11" w:qFormat="1"/>
+    <w:lsdException w:name="Salutation" w:semiHidden="1" w:unhideWhenUsed="1"/>
+    <w:lsdException w:name="Date" w:semiHidden="1" w:unhideWhenUsed="1"/>
+    <w:lsdException w:name="Body Text First Indent" w:semiHidden="1" w:unhideWhenUsed="1"/>
+    <w:lsdException w:name="Body Text First Indent 2" w:semiHidden="1" w:unhideWhenUsed="1"/>
+    <w:lsdException w:name="Note Heading" w:semiHidden="1" w:unhideWhenUsed="1"/>
+    <w:lsdException w:name="Body Text 2" w:semiHidden="1" w:unhideWhenUsed="1"/>
+    <w:lsdException w:name="Body Text 3" w:semiHidden="1" w:unhideWhenUsed="1"/>
+    <w:lsdException w:name="Body Text Indent 2" w:semiHidden="1" w:unhideWhenUsed="1"/>
+    <w:lsdException w:name="Body Text Indent 3" w:semiHidden="1" w:unhideWhenUsed="1"/>
+    <w:lsdException w:name="Block Text" w:semiHidden="1" w:unhideWhenUsed="1"/>
+    <w:lsdException w:name="Hyperlink" w:semiHidden="1" w:unhideWhenUsed="1"/>
+    <w:lsdException w:name="FollowedHyperlink" w:semiHidden="1" w:unhideWhenUsed="1"/>
+    <w:lsdException w:name="Strong" w:uiPriority="22" w:qFormat="1"/>
+    <w:lsdException w:name="Emphasis" w:uiPriority="20" w:qFormat="1"/>
+    <w:lsdException w:name="Document Map" w:semiHidden="1" w:unhideWhenUsed="1"/>
+    <w:lsdException w:name="Plain Text" w:semiHidden="1" w:unhideWhenUsed="1"/>
+    <w:lsdException w:name="E-mail Signature" w:semiHidden="1" w:unhideWhenUsed="1"/>
+    <w:lsdException w:name="HTML Top of Form" w:semiHidden="1" w:unhideWhenUsed="1"/>
+    <w:lsdException w:name="HTML Bottom of Form" w:semiHidden="1" w:unhideWhenUsed="1"/>
+    <w:lsdException w:name="Normal (Web)" w:semiHidden="1" w:unhideWhenUsed="1"/>
+    <w:lsdException w:name="HTML Acronym" w:semiHidden="1" w:unhideWhenUsed="1"/>
+    <w:lsdException w:name="HTML Address" w:semiHidden="1" w:unhideWhenUsed="1"/>
+    <w:lsdException w:name="HTML Cite" w:semiHidden="1" w:unhideWhenUsed="1"/>
+    <w:lsdException w:name="HTML Code" w:semiHidden="1" w:unhideWhenUsed="1"/>
+    <w:lsdException w:name="HTML Definition" w:semiHidden="1" w:unhideWhenUsed="1"/>
+    <w:lsdException w:name="HTML Keyboard" w:semiHidden="1" w:unhideWhenUsed="1"/>
+    <w:lsdException w:name="HTML Preformatted" w:semiHidden="1" w:unhideWhenUsed="1"/>
+    <w:lsdException w:name="HTML Sample" w:semiHidden="1" w:unhideWhenUsed="1"/>
+    <w:lsdException w:name="HTML Typewriter" w:semiHidden="1" w:unhideWhenUsed="1"/>
+    <w:lsdException w:name="HTML Variable" w:semiHidden="1" w:unhideWhenUsed="1"/>
+    <w:lsdException w:name="Normal Table" w:semiHidden="1" w:unhideWhenUsed="1"/>
+    <w:lsdException w:name="annotation subject" w:semiHidden="1" w:unhideWhenUsed="1"/>
+    <w:lsdException w:name="No List" w:semiHidden="1" w:unhideWhenUsed="1"/>
+    <w:lsdException w:name="Outline List 1" w:semiHidden="1" w:unhideWhenUsed="1"/>
+    <w:lsdException w:name="Outline List 2" w:semiHidden="1" w:unhideWhenUsed="1"/>
+    <w:lsdException w:name="Outline List 3" w:semiHidden="1" w:unhideWhenUsed="1"/>
+    <w:lsdException w:name="Table Simple 1" w:semiHidden="1" w:unhideWhenUsed="1"/>
+    <w:lsdException w:name="Table Simple 2" w:semiHidden="1" w:unhideWhenUsed="1"/>
+    <w:lsdException w:name="Table Simple 3" w:semiHidden="1" w:unhideWhenUsed="1"/>
+    <w:lsdException w:name="Table Classic 1" w:semiHidden="1" w:unhideWhenUsed="1"/>
+    <w:lsdException w:name="Table Classic 2" w:semiHidden="1" w:unhideWhenUsed="1"/>
+    <w:lsdException w:name="Table Classic 3" w:semiHidden="1" w:unhideWhenUsed="1"/>
+    <w:lsdException w:name="Table Classic 4" w:semiHidden="1" w:unhideWhenUsed="1"/>
+    <w:lsdException w:name="Table Colorful 1" w:semiHidden="1" w:unhideWhenUsed="1"/>
+    <w:lsdException w:name="Table Colorful 2" w:semiHidden="1" w:unhideWhenUsed="1"/>
+    <w:lsdException w:name="Table Colorful 3" w:semiHidden="1" w:unhideWhenUsed="1"/>
+    <w:lsdException w:name="Table Columns 1" w:semiHidden="1" w:unhideWhenUsed="1"/>
+    <w:lsdException w:name="Table Columns 2" w:semiHidden="1" w:unhideWhenUsed="1"/>
+    <w:lsdException w:name="Table Columns 3" w:semiHidden="1" w:unhideWhenUsed="1"/>
+    <w:lsdException w:name="Table Columns 4" w:semiHidden="1" w:unhideWhenUsed="1"/>
+    <w:lsdException w:name="Table Columns 5" w:semiHidden="1" w:unhideWhenUsed="1"/>
+    <w:lsdException w:name="Table Grid 1" w:semiHidden="1" w:unhideWhenUsed="1"/>
+    <w:lsdException w:name="Table Grid 2" w:semiHidden="1" w:unhideWhenUsed="1"/>
+    <w:lsdException w:name="Table Grid 3" w:semiHidden="1" w:unhideWhenUsed="1"/>
+    <w:lsdException w:name="Table Grid 4" w:semiHidden="1" w:unhideWhenUsed="1"/>
+    <w:lsdException w:name="Table Grid 5" w:semiHidden="1" w:unhideWhenUsed="1"/>
+    <w:lsdException w:name="Table Grid 6" w:semiHidden="1" w:unhideWhenUsed="1"/>
+    <w:lsdException w:name="Table Grid 7" w:semiHidden="1" w:unhideWhenUsed="1"/>
+    <w:lsdException w:name="Table Grid 8" w:semiHidden="1" w:unhideWhenUsed="1"/>
+    <w:lsdException w:name="Table List 1" w:semiHidden="1" w:unhideWhenUsed="1"/>
+    <w:lsdException w:name="Table List 2" w:semiHidden="1" w:unhideWhenUsed="1"/>
+    <w:lsdException w:name="Table List 3" w:semiHidden="1" w:unhideWhenUsed="1"/>
+    <w:lsdException w:name="Table List 4" w:semiHidden="1" w:unhideWhenUsed="1"/>
+    <w:lsdException w:name="Table List 5" w:semiHidden="1" w:unhideWhenUsed="1"/>
+    <w:lsdException w:name="Table List 6" w:semiHidden="1" w:unhideWhenUsed="1"/>
+    <w:lsdException w:name="Table List 7" w:semiHidden="1" w:unhideWhenUsed="1"/>
+    <w:lsdException w:name="Table List 8" w:semiHidden="1" w:unhideWhenUsed="1"/>
+    <w:lsdException w:name="Table 3D effects 1" w:semiHidden="1" w:unhideWhenUsed="1"/>
+    <w:lsdException w:name="Table 3D effects 2" w:semiHidden="1" w:unhideWhenUsed="1"/>
+    <w:lsdException w:name="Table 3D effects 3" w:semiHidden="1" w:unhideWhenUsed="1"/>
+    <w:lsdException w:name="Table Contemporary" w:semiHidden="1" w:unhideWhenUsed="1"/>
+    <w:lsdException w:name="Table Elegant" w:semiHidden="1" w:unhideWhenUsed="1"/>
+    <w:lsdException w:name="Table Professional" w:semiHidden="1" w:unhideWhenUsed="1"/>
+    <w:lsdException w:name="Table Subtle 1" w:semiHidden="1" w:unhideWhenUsed="1"/>
+    <w:lsdException w:name="Table Subtle 2" w:semiHidden="1" w:unhideWhenUsed="1"/>
+    <w:lsdException w:name="Table Web 1" w:semiHidden="1" w:unhideWhenUsed="1"/>
+    <w:lsdException w:name="Table Web 2" w:semiHidden="1" w:unhideWhenUsed="1"/>
+    <w:lsdException w:name="Table Web 3" w:semiHidden="1" w:unhideWhenUsed="1"/>
+    <w:lsdException w:name="Balloon Text" w:semiHidden="1" w:unhideWhenUsed="1"/>
+    <w:lsdException w:name="Table Grid" w:uiPriority="0"/>
+    <w:lsdException w:name="Table Theme" w:semiHidden="1" w:unhideWhenUsed="1"/>
+    <w:lsdException w:name="Placeholder Text" w:semiHidden="1"/>
+    <w:lsdException w:name="No Spacing" w:uiPriority="1" w:qFormat="1"/>
+    <w:lsdException w:name="Light Shading" w:uiPriority="60"/>
+    <w:lsdException w:name="Light List" w:uiPriority="61"/>
+    <w:lsdException w:name="Light Grid" w:uiPriority="62"/>
+    <w:lsdException w:name="Medium Shading 1" w:uiPriority="63"/>
+    <w:lsdException w:name="Medium Shading 2" w:uiPriority="64"/>
+    <w:lsdException w:name="Medium List 1" w:uiPriority="65"/>
+    <w:lsdException w:name="Medium List 2" w:uiPriority="66"/>
+    <w:lsdException w:name="Medium Grid 1" w:uiPriority="67"/>
+    <w:lsdException w:name="Medium Grid 2" w:uiPriority="68"/>
+    <w:lsdException w:name="Medium Grid 3" w:uiPriority="69"/>
+    <w:lsdException w:name="Dark List" w:uiPriority="70"/>
+    <w:lsdException w:name="Colorful Shading" w:uiPriority="71"/>
+    <w:lsdException w:name="Colorful List" w:uiPriority="72"/>
+    <w:lsdException w:name="Colorful Grid" w:uiPriority="73"/>
+    <w:lsdException w:name="Light Shading Accent 1" w:uiPriority="60"/>
+    <w:lsdException w:name="Light List Accent 1" w:uiPriority="61"/>
+    <w:lsdException w:name="Light Grid Accent 1" w:uiPriority="62"/>
+    <w:lsdException w:name="Medium Shading 1 Accent 1" w:uiPriority="63"/>
+    <w:lsdException w:name="Medium Shading 2 Accent 1" w:uiPriority="64"/>
+    <w:lsdException w:name="Medium List 1 Accent 1" w:uiPriority="65"/>
+    <w:lsdException w:name="Revision" w:semiHidden="1"/>
+    <w:lsdException w:name="List Paragraph" w:uiPriority="34" w:qFormat="1"/>
+    <w:lsdException w:name="Quote" w:uiPriority="29" w:qFormat="1"/>
+    <w:lsdException w:name="Intense Quote" w:uiPriority="30" w:qFormat="1"/>
+    <w:lsdException w:name="Medium List 2 Accent 1" w:uiPriority="66"/>
+    <w:lsdException w:name="Medium Grid 1 Accent 1" w:uiPriority="67"/>
+    <w:lsdException w:name="Medium Grid 2 Accent 1" w:uiPriority="68"/>
+    <w:lsdException w:name="Medium Grid 3 Accent 1" w:uiPriority="69"/>
+    <w:lsdException w:name="Dark List Accent 1" w:uiPriority="70"/>
+    <w:lsdException w:name="Colorful Shading Accent 1" w:uiPriority="71"/>
+    <w:lsdException w:name="Colorful List Accent 1" w:uiPriority="72"/>
+    <w:lsdException w:name="Colorful Grid Accent 1" w:uiPriority="73"/>
+    <w:lsdException w:name="Light Shading Accent 2" w:uiPriority="60"/>
+    <w:lsdException w:name="Light List Accent 2" w:uiPriority="61"/>
+    <w:lsdException w:name="Light Grid Accent 2" w:uiPriority="62"/>
+    <w:lsdException w:name="Medium Shading 1 Accent 2" w:uiPriority="63"/>
+    <w:lsdException w:name="Medium Shading 2 Accent 2" w:uiPriority="64"/>
+    <w:lsdException w:name="Medium List 1 Accent 2" w:uiPriority="65"/>
+    <w:lsdException w:name="Medium List 2 Accent 2" w:uiPriority="66"/>
+    <w:lsdException w:name="Medium Grid 1 Accent 2" w:uiPriority="67"/>
+    <w:lsdException w:name="Medium Grid 2 Accent 2" w:uiPriority="68"/>
+    <w:lsdException w:name="Medium Grid 3 Accent 2" w:uiPriority="69"/>
+    <w:lsdException w:name="Dark List Accent 2" w:uiPriority="70"/>
+    <w:lsdException w:name="Colorful Shading Accent 2" w:uiPriority="71"/>
+    <w:lsdException w:name="Colorful List Accent 2" w:uiPriority="72"/>
+    <w:lsdException w:name="Colorful Grid Accent 2" w:uiPriority="73"/>
+    <w:lsdException w:name="Light Shading Accent 3" w:uiPriority="60"/>
+    <w:lsdException w:name="Light List Accent 3" w:uiPriority="61"/>
+    <w:lsdException w:name="Light Grid Accent 3" w:uiPriority="62"/>
+    <w:lsdException w:name="Medium Shading 1 Accent 3" w:uiPriority="63"/>
+    <w:lsdException w:name="Medium Shading 2 Accent 3" w:uiPriority="64"/>
+    <w:lsdException w:name="Medium List 1 Accent 3" w:uiPriority="65"/>
+    <w:lsdException w:name="Medium List 2 Accent 3" w:uiPriority="66"/>
+    <w:lsdException w:name="Medium Grid 1 Accent 3" w:uiPriority="67"/>
+    <w:lsdException w:name="Medium Grid 2 Accent 3" w:uiPriority="68"/>
+    <w:lsdException w:name="Medium Grid 3 Accent 3" w:uiPriority="69"/>
+    <w:lsdException w:name="Dark List Accent 3" w:uiPriority="70"/>
+    <w:lsdException w:name="Colorful Shading Accent 3" w:uiPriority="71"/>
+    <w:lsdException w:name="Colorful List Accent 3" w:uiPriority="72"/>
+    <w:lsdException w:name="Colorful Grid Accent 3" w:uiPriority="73"/>
+    <w:lsdException w:name="Light Shading Accent 4" w:uiPriority="60"/>
+    <w:lsdException w:name="Light List Accent 4" w:uiPriority="61"/>
+    <w:lsdException w:name="Light Grid Accent 4" w:uiPriority="62"/>
+    <w:lsdException w:name="Medium Shading 1 Accent 4" w:uiPriority="63"/>
+    <w:lsdException w:name="Medium Shading 2 Accent 4" w:uiPriority="64"/>
+    <w:lsdException w:name="Medium List 1 Accent 4" w:uiPriority="65"/>
+    <w:lsdException w:name="Medium List 2 Accent 4" w:uiPriority="66"/>
+    <w:lsdException w:name="Medium Grid 1 Accent 4" w:uiPriority="67"/>
+    <w:lsdException w:name="Medium Grid 2 Accent 4" w:uiPriority="68"/>
+    <w:lsdException w:name="Medium Grid 3 Accent 4" w:uiPriority="69"/>
+    <w:lsdException w:name="Dark List Accent 4" w:uiPriority="70"/>
+    <w:lsdException w:name="Colorful Shading Accent 4" w:uiPriority="71"/>
+    <w:lsdException w:name="Colorful List Accent 4" w:uiPriority="72"/>
+    <w:lsdException w:name="Colorful Grid Accent 4" w:uiPriority="73"/>
+    <w:lsdException w:name="Light Shading Accent 5" w:uiPriority="60"/>
+    <w:lsdException w:name="Light List Accent 5" w:uiPriority="61"/>
+    <w:lsdException w:name="Light Grid Accent 5" w:uiPriority="62"/>
+    <w:lsdException w:name="Medium Shading 1 Accent 5" w:uiPriority="63"/>
+    <w:lsdException w:name="Medium Shading 2 Accent 5" w:uiPriority="64"/>
+    <w:lsdException w:name="Medium List 1 Accent 5" w:uiPriority="65"/>
+    <w:lsdException w:name="Medium List 2 Accent 5" w:uiPriority="66"/>
+    <w:lsdException w:name="Medium Grid 1 Accent 5" w:uiPriority="67"/>
+    <w:lsdException w:name="Medium Grid 2 Accent 5" w:uiPriority="68"/>
+    <w:lsdException w:name="Medium Grid 3 Accent 5" w:uiPriority="69"/>
+    <w:lsdException w:name="Dark List Accent 5" w:uiPriority="70"/>
+    <w:lsdException w:name="Colorful Shading Accent 5" w:uiPriority="71"/>
+    <w:lsdException w:name="Colorful List Accent 5" w:uiPriority="72"/>
+    <w:lsdException w:name="Colorful Grid Accent 5" w:uiPriority="73"/>
+    <w:lsdException w:name="Light Shading Accent 6" w:uiPriority="60"/>
+    <w:lsdException w:name="Light List Accent 6" w:uiPriority="61"/>
+    <w:lsdException w:name="Light Grid Accent 6" w:uiPriority="62"/>
+    <w:lsdException w:name="Medium Shading 1 Accent 6" w:uiPriority="63"/>
+    <w:lsdException w:name="Medium Shading 2 Accent 6" w:uiPriority="64"/>
+    <w:lsdException w:name="Medium List 1 Accent 6" w:uiPriority="65"/>
+    <w:lsdException w:name="Medium List 2 Accent 6" w:uiPriority="66"/>
+    <w:lsdException w:name="Medium Grid 1 Accent 6" w:uiPriority="67"/>
+    <w:lsdException w:name="Medium Grid 2 Accent 6" w:uiPriority="68"/>
+    <w:lsdException w:name="Medium Grid 3 Accent 6" w:uiPriority="69"/>
+    <w:lsdException w:name="Dark List Accent 6" w:uiPriority="70"/>
+    <w:lsdException w:name="Colorful Shading Accent 6" w:uiPriority="71"/>
+    <w:lsdException w:name="Colorful List Accent 6" w:uiPriority="72"/>
+    <w:lsdException w:name="Colorful Grid Accent 6" w:uiPriority="73"/>
+    <w:lsdException w:name="Subtle Emphasis" w:uiPriority="19" w:qFormat="1"/>
+    <w:lsdException w:name="Intense Emphasis" w:uiPriority="21" w:qFormat="1"/>
+    <w:lsdException w:name="Subtle Reference" w:uiPriority="31" w:qFormat="1"/>
+    <w:lsdException w:name="Intense Reference" w:uiPriority="32" w:qFormat="1"/>
+    <w:lsdException w:name="Book Title" w:uiPriority="33" w:qFormat="1"/>
+    <w:lsdException w:name="Bibliography" w:semiHidden="1" w:uiPriority="37" w:unhideWhenUsed="1"/>
+    <w:lsdException w:name="TOC Heading" w:semiHidden="1" w:uiPriority="39" w:unhideWhenUsed="1" w:qFormat="1"/>
+    <w:lsdException w:name="Plain Table 1" w:uiPriority="41"/>
+    <w:lsdException w:name="Plain Table 2" w:uiPriority="42"/>
+    <w:lsdException w:name="Plain Table 3" w:uiPriority="43"/>
+    <w:lsdException w:name="Plain Table 4" w:uiPriority="44"/>
+    <w:lsdException w:name="Plain Table 5" w:uiPriority="45"/>
+    <w:lsdException w:name="Grid Table Light" w:uiPriority="40"/>
+    <w:lsdException w:name="Grid Table 1 Light" w:uiPriority="46"/>
+    <w:lsdException w:name="Grid Table 2" w:uiPriority="47"/>
+    <w:lsdException w:name="Grid Table 3" w:uiPriority="48"/>
+    <w:lsdException w:name="Grid Table 4" w:uiPriority="49"/>
+    <w:lsdException w:name="Grid Table 5 Dark" w:uiPriority="50"/>
+    <w:lsdException w:name="Grid Table 6 Colorful" w:uiPriority="51"/>
+    <w:lsdException w:name="Grid Table 7 Colorful" w:uiPriority="52"/>
+    <w:lsdException w:name="Grid Table 1 Light Accent 1" w:uiPriority="46"/>
+    <w:lsdException w:name="Grid Table 2 Accent 1" w:uiPriority="47"/>
+    <w:lsdException w:name="Grid Table 3 Accent 1" w:uiPriority="48"/>
+    <w:lsdException w:name="Grid Table 4 Accent 1" w:uiPriority="49"/>
+    <w:lsdException w:name="Grid Table 5 Dark Accent 1" w:uiPriority="50"/>
+    <w:lsdException w:name="Grid Table 6 Colorful Accent 1" w:uiPriority="51"/>
+    <w:lsdException w:name="Grid Table 7 Colorful Accent 1" w:uiPriority="52"/>
+    <w:lsdException w:name="Grid Table 1 Light Accent 2" w:uiPriority="46"/>
+    <w:lsdException w:name="Grid Table 2 Accent 2" w:uiPriority="47"/>
+    <w:lsdException w:name="Grid Table 3 Accent 2" w:uiPriority="48"/>
+    <w:lsdException w:name="Grid Table 4 Accent 2" w:uiPriority="49"/>
+    <w:lsdException w:name="Grid Table 5 Dark Accent 2" w:uiPriority="50"/>
+    <w:lsdException w:name="Grid Table 6 Colorful Accent 2" w:uiPriority="51"/>
+    <w:lsdException w:name="Grid Table 7 Colorful Accent 2" w:uiPriority="52"/>
+    <w:lsdException w:name="Grid Table 1 Light Accent 3" w:uiPriority="46"/>
+    <w:lsdException w:name="Grid Table 2 Accent 3" w:uiPriority="47"/>
+    <w:lsdException w:name="Grid Table 3 Accent 3" w:uiPriority="48"/>
+    <w:lsdException w:name="Grid Table 4 Accent 3" w:uiPriority="49"/>
+    <w:lsdException w:name="Grid Table 5 Dark Accent 3" w:uiPriority="50"/>
+    <w:lsdException w:name="Grid Table 6 Colorful Accent 3" w:uiPriority="51"/>
+    <w:lsdException w:name="Grid Table 7 Colorful Accent 3" w:uiPriority="52"/>
+    <w:lsdException w:name="Grid Table 1 Light Accent 4" w:uiPriority="46"/>
+    <w:lsdException w:name="Grid Table 2 Accent 4" w:uiPriority="47"/>
+    <w:lsdException w:name="Grid Table 3 Accent 4" w:uiPriority="48"/>
+    <w:lsdException w:name="Grid Table 4 Accent 4" w:uiPriority="49"/>
+    <w:lsdException w:name="Grid Table 5 Dark Accent 4" w:uiPriority="50"/>
+    <w:lsdException w:name="Grid Table 6 Colorful Accent 4" w:uiPriority="51"/>
+    <w:lsdException w:name="Grid Table 7 Colorful Accent 4" w:uiPriority="52"/>
+    <w:lsdException w:name="Grid Table 1 Light Accent 5" w:uiPriority="46"/>
+    <w:lsdException w:name="Grid Table 2 Accent 5" w:uiPriority="47"/>
+    <w:lsdException w:name="Grid Table 3 Accent 5" w:uiPriority="48"/>
+    <w:lsdException w:name="Grid Table 4 Accent 5" w:uiPriority="49"/>
+    <w:lsdException w:name="Grid Table 5 Dark Accent 5" w:uiPriority="50"/>
+    <w:lsdException w:name="Grid Table 6 Colorful Accent 5" w:uiPriority="51"/>
+    <w:lsdException w:name="Grid Table 7 Colorful Accent 5" w:uiPriority="52"/>
+    <w:lsdException w:name="Grid Table 1 Light Accent 6" w:uiPriority="46"/>
+    <w:lsdException w:name="Grid Table 2 Accent 6" w:uiPriority="47"/>
+    <w:lsdException w:name="Grid Table 3 Accent 6" w:uiPriority="48"/>
+    <w:lsdException w:name="Grid Table 4 Accent 6" w:uiPriority="49"/>
+    <w:lsdException w:name="Grid Table 5 Dark Accent 6" w:uiPriority="50"/>
+    <w:lsdException w:name="Grid Table 6 Colorful Accent 6" w:uiPriority="51"/>
+    <w:lsdException w:name="Grid Table 7 Colorful Accent 6" w:uiPriority="52"/>
+    <w:lsdException w:name="List Table 1 Light" w:uiPriority="46"/>
+    <w:lsdException w:name="List Table 2" w:uiPriority="47"/>
+    <w:lsdException w:name="List Table 3" w:uiPriority="48"/>
+    <w:lsdException w:name="List Table 4" w:uiPriority="49"/>
+    <w:lsdException w:name="List Table 5 Dark" w:uiPriority="50"/>
+    <w:lsdException w:name="List Table 6 Colorful" w:uiPriority="51"/>
+    <w:lsdException w:name="List Table 7 Colorful" w:uiPriority="52"/>
+    <w:lsdException w:name="List Table 1 Light Accent 1" w:uiPriority="46"/>
+    <w:lsdException w:name="List Table 2 Accent 1" w:uiPriority="47"/>
+    <w:lsdException w:name="List Table 3 Accent 1" w:uiPriority="48"/>
+    <w:lsdException w:name="List Table 4 Accent 1" w:uiPriority="49"/>
+    <w:lsdException w:name="List Table 5 Dark Accent 1" w:uiPriority="50"/>
+    <w:lsdException w:name="List Table 6 Colorful Accent 1" w:uiPriority="51"/>
+    <w:lsdException w:name="List Table 7 Colorful Accent 1" w:uiPriority="52"/>
+    <w:lsdException w:name="List Table 1 Light Accent 2" w:uiPriority="46"/>
+    <w:lsdException w:name="List Table 2 Accent 2" w:uiPriority="47"/>
+    <w:lsdException w:name="List Table 3 Accent 2" w:uiPriority="48"/>
+    <w:lsdException w:name="List Table 4 Accent 2" w:uiPriority="49"/>
+    <w:lsdException w:name="List Table 5 Dark Accent 2" w:uiPriority="50"/>
+    <w:lsdException w:name="List Table 6 Colorful Accent 2" w:uiPriority="51"/>
+    <w:lsdException w:name="List Table 7 Colorful Accent 2" w:uiPriority="52"/>
+    <w:lsdException w:name="List Table 1 Light Accent 3" w:uiPriority="46"/>
+    <w:lsdException w:name="List Table 2 Accent 3" w:uiPriority="47"/>
+    <w:lsdException w:name="List Table 3 Accent 3" w:uiPriority="48"/>
+    <w:lsdException w:name="List Table 4 Accent 3" w:uiPriority="49"/>
+    <w:lsdException w:name="List Table 5 Dark Accent 3" w:uiPriority="50"/>
+    <w:lsdException w:name="List Table 6 Colorful Accent 3" w:uiPriority="51"/>
+    <w:lsdException w:name="List Table 7 Colorful Accent 3" w:uiPriority="52"/>
+    <w:lsdException w:name="List Table 1 Light Accent 4" w:uiPriority="46"/>
+    <w:lsdException w:name="List Table 2 Accent 4" w:uiPriority="47"/>
+    <w:lsdException w:name="List Table 3 Accent 4" w:uiPriority="48"/>
+    <w:lsdException w:name="List Table 4 Accent 4" w:uiPriority="49"/>
+    <w:lsdException w:name="List Table 5 Dark Accent 4" w:uiPriority="50"/>
+    <w:lsdException w:name="List Table 6 Colorful Accent 4" w:uiPriority="51"/>
+    <w:lsdException w:name="List Table 7 Colorful Accent 4" w:uiPriority="52"/>
+    <w:lsdException w:name="List Table 1 Light Accent 5" w:uiPriority="46"/>
+    <w:lsdException w:name="List Table 2 Accent 5" w:uiPriority="47"/>
+    <w:lsdException w:name="List Table 3 Accent 5" w:uiPriority="48"/>
+    <w:lsdException w:name="List Table 4 Accent 5" w:uiPriority="49"/>
+    <w:lsdException w:name="List Table 5 Dark Accent 5" w:uiPriority="50"/>
+    <w:lsdException w:name="List Table 6 Colorful Accent 5" w:uiPriority="51"/>
+    <w:lsdException w:name="List Table 7 Colorful Accent 5" w:uiPriority="52"/>
+    <w:lsdException w:name="List Table 1 Light Accent 6" w:uiPriority="46"/>
+    <w:lsdException w:name="List Table 2 Accent 6" w:uiPriority="47"/>
+    <w:lsdException w:name="List Table 3 Accent 6" w:uiPriority="48"/>
+    <w:lsdException w:name="List Table 4 Accent 6" w:uiPriority="49"/>
+    <w:lsdException w:name="List Table 5 Dark Accent 6" w:uiPriority="50"/>
+    <w:lsdException w:name="List Table 6 Colorful Accent 6" w:uiPriority="51"/>
+    <w:lsdException w:name="List Table 7 Colorful Accent 6" w:uiPriority="52"/>
   </w:latentStyles>
   <w:style w:type="paragraph" w:default="1" w:styleId="Normal">
     <w:name w:val="Normal"/>
@@ -12811,7 +15095,6 @@
       <w:spacing w:after="0" w:line="240" w:lineRule="auto"/>
     </w:pPr>
     <w:tblPr>
-      <w:tblInd w:w="0" w:type="dxa"/>
       <w:tblBorders>
         <w:top w:val="single" w:sz="4" w:space="0" w:color="auto"/>
         <w:left w:val="single" w:sz="4" w:space="0" w:color="auto"/>
@@ -12820,16 +15103,10 @@
         <w:insideH w:val="single" w:sz="4" w:space="0" w:color="auto"/>
         <w:insideV w:val="single" w:sz="4" w:space="0" w:color="auto"/>
       </w:tblBorders>
-      <w:tblCellMar>
-        <w:top w:w="0" w:type="dxa"/>
-        <w:left w:w="108" w:type="dxa"/>
-        <w:bottom w:w="0" w:type="dxa"/>
-        <w:right w:w="108" w:type="dxa"/>
-      </w:tblCellMar>
     </w:tblPr>
   </w:style>
-  <w:style w:type="table" w:customStyle="1" w:styleId="GridTable1LightAccent5">
-    <w:name w:val="Grid Table 1 Light Accent 5"/>
+  <w:style w:type="table" w:customStyle="1" w:styleId="GridTable1Light-Accent51">
+    <w:name w:val="Grid Table 1 Light - Accent 51"/>
     <w:basedOn w:val="TableNormal"/>
     <w:uiPriority w:val="46"/>
     <w:rsid w:val="00EB575C"/>
@@ -12839,7 +15116,6 @@
     <w:tblPr>
       <w:tblStyleRowBandSize w:val="1"/>
       <w:tblStyleColBandSize w:val="1"/>
-      <w:tblInd w:w="0" w:type="dxa"/>
       <w:tblBorders>
         <w:top w:val="single" w:sz="4" w:space="0" w:color="B4C6E7" w:themeColor="accent5" w:themeTint="66"/>
         <w:left w:val="single" w:sz="4" w:space="0" w:color="B4C6E7" w:themeColor="accent5" w:themeTint="66"/>
@@ -12848,12 +15124,6 @@
         <w:insideH w:val="single" w:sz="4" w:space="0" w:color="B4C6E7" w:themeColor="accent5" w:themeTint="66"/>
         <w:insideV w:val="single" w:sz="4" w:space="0" w:color="B4C6E7" w:themeColor="accent5" w:themeTint="66"/>
       </w:tblBorders>
-      <w:tblCellMar>
-        <w:top w:w="0" w:type="dxa"/>
-        <w:left w:w="108" w:type="dxa"/>
-        <w:bottom w:w="0" w:type="dxa"/>
-        <w:right w:w="108" w:type="dxa"/>
-      </w:tblCellMar>
     </w:tblPr>
     <w:tblStylePr w:type="firstRow">
       <w:rPr>
@@ -12892,8 +15162,8 @@
       </w:rPr>
     </w:tblStylePr>
   </w:style>
-  <w:style w:type="table" w:customStyle="1" w:styleId="GridTable1LightAccent1">
-    <w:name w:val="Grid Table 1 Light Accent 1"/>
+  <w:style w:type="table" w:customStyle="1" w:styleId="GridTable1Light-Accent11">
+    <w:name w:val="Grid Table 1 Light - Accent 11"/>
     <w:basedOn w:val="TableNormal"/>
     <w:uiPriority w:val="46"/>
     <w:rsid w:val="009C5FE3"/>
@@ -12903,7 +15173,6 @@
     <w:tblPr>
       <w:tblStyleRowBandSize w:val="1"/>
       <w:tblStyleColBandSize w:val="1"/>
-      <w:tblInd w:w="0" w:type="dxa"/>
       <w:tblBorders>
         <w:top w:val="single" w:sz="4" w:space="0" w:color="BDD6EE" w:themeColor="accent1" w:themeTint="66"/>
         <w:left w:val="single" w:sz="4" w:space="0" w:color="BDD6EE" w:themeColor="accent1" w:themeTint="66"/>
@@ -12912,492 +15181,6 @@
         <w:insideH w:val="single" w:sz="4" w:space="0" w:color="BDD6EE" w:themeColor="accent1" w:themeTint="66"/>
         <w:insideV w:val="single" w:sz="4" w:space="0" w:color="BDD6EE" w:themeColor="accent1" w:themeTint="66"/>
       </w:tblBorders>
-      <w:tblCellMar>
-        <w:top w:w="0" w:type="dxa"/>
-        <w:left w:w="108" w:type="dxa"/>
-        <w:bottom w:w="0" w:type="dxa"/>
-        <w:right w:w="108" w:type="dxa"/>
-      </w:tblCellMar>
-    </w:tblPr>
-    <w:tblStylePr w:type="firstRow">
-      <w:rPr>
-        <w:b/>
-        <w:bCs/>
-      </w:rPr>
-      <w:tblPr/>
-      <w:tcPr>
-        <w:tcBorders>
-          <w:bottom w:val="single" w:sz="12" w:space="0" w:color="9CC2E5" w:themeColor="accent1" w:themeTint="99"/>
-        </w:tcBorders>
-      </w:tcPr>
-    </w:tblStylePr>
-    <w:tblStylePr w:type="lastRow">
-      <w:rPr>
-        <w:b/>
-        <w:bCs/>
-      </w:rPr>
-      <w:tblPr/>
-      <w:tcPr>
-        <w:tcBorders>
-          <w:top w:val="double" w:sz="2" w:space="0" w:color="9CC2E5" w:themeColor="accent1" w:themeTint="99"/>
-        </w:tcBorders>
-      </w:tcPr>
-    </w:tblStylePr>
-    <w:tblStylePr w:type="firstCol">
-      <w:rPr>
-        <w:b/>
-        <w:bCs/>
-      </w:rPr>
-    </w:tblStylePr>
-    <w:tblStylePr w:type="lastCol">
-      <w:rPr>
-        <w:b/>
-        <w:bCs/>
-      </w:rPr>
-    </w:tblStylePr>
-  </w:style>
-  <w:style w:type="paragraph" w:styleId="BalloonText">
-    <w:name w:val="Balloon Text"/>
-    <w:basedOn w:val="Normal"/>
-    <w:link w:val="BalloonTextChar"/>
-    <w:uiPriority w:val="99"/>
-    <w:semiHidden/>
-    <w:unhideWhenUsed/>
-    <w:rsid w:val="00612041"/>
-    <w:pPr>
-      <w:spacing w:after="0" w:line="240" w:lineRule="auto"/>
-    </w:pPr>
-    <w:rPr>
-      <w:rFonts w:ascii="Tahoma" w:hAnsi="Tahoma" w:cs="Tahoma"/>
-      <w:sz w:val="16"/>
-      <w:szCs w:val="16"/>
-    </w:rPr>
-  </w:style>
-  <w:style w:type="character" w:customStyle="1" w:styleId="BalloonTextChar">
-    <w:name w:val="Balloon Text Char"/>
-    <w:basedOn w:val="DefaultParagraphFont"/>
-    <w:link w:val="BalloonText"/>
-    <w:uiPriority w:val="99"/>
-    <w:semiHidden/>
-    <w:rsid w:val="00612041"/>
-    <w:rPr>
-      <w:rFonts w:ascii="Tahoma" w:hAnsi="Tahoma" w:cs="Tahoma"/>
-      <w:sz w:val="16"/>
-      <w:szCs w:val="16"/>
-    </w:rPr>
-  </w:style>
-  <w:style w:type="paragraph" w:styleId="TOC1">
-    <w:name w:val="toc 1"/>
-    <w:basedOn w:val="Normal"/>
-    <w:next w:val="Normal"/>
-    <w:autoRedefine/>
-    <w:uiPriority w:val="39"/>
-    <w:unhideWhenUsed/>
-    <w:rsid w:val="00F23F7F"/>
-    <w:pPr>
-      <w:spacing w:after="100"/>
-    </w:pPr>
-  </w:style>
-  <w:style w:type="paragraph" w:styleId="TOC2">
-    <w:name w:val="toc 2"/>
-    <w:basedOn w:val="Normal"/>
-    <w:next w:val="Normal"/>
-    <w:autoRedefine/>
-    <w:uiPriority w:val="39"/>
-    <w:unhideWhenUsed/>
-    <w:rsid w:val="00F23F7F"/>
-    <w:pPr>
-      <w:spacing w:after="100"/>
-      <w:ind w:left="220"/>
-    </w:pPr>
-  </w:style>
-  <w:style w:type="paragraph" w:styleId="TOC3">
-    <w:name w:val="toc 3"/>
-    <w:basedOn w:val="Normal"/>
-    <w:next w:val="Normal"/>
-    <w:autoRedefine/>
-    <w:uiPriority w:val="39"/>
-    <w:unhideWhenUsed/>
-    <w:rsid w:val="00F23F7F"/>
-    <w:pPr>
-      <w:spacing w:after="100"/>
-      <w:ind w:left="440"/>
-    </w:pPr>
-  </w:style>
-</w:styles>
-</file>
-
-<file path=word/stylesWithEffects.xml><?xml version="1.0" encoding="utf-8"?>
-<w:styles xmlns:wpc="http://schemas.microsoft.com/office/word/2010/wordprocessingCanvas" xmlns:mc="http://schemas.openxmlformats.org/markup-compatibility/2006" xmlns:o="urn:schemas-microsoft-com:office:office" xmlns:r="http://schemas.openxmlformats.org/officeDocument/2006/relationships" xmlns:m="http://schemas.openxmlformats.org/officeDocument/2006/math" xmlns:v="urn:schemas-microsoft-com:vml" xmlns:wp14="http://schemas.microsoft.com/office/word/2010/wordprocessingDrawing" xmlns:wp="http://schemas.openxmlformats.org/drawingml/2006/wordprocessingDrawing" xmlns:w10="urn:schemas-microsoft-com:office:word" xmlns:w="http://schemas.openxmlformats.org/wordprocessingml/2006/main" xmlns:w14="http://schemas.microsoft.com/office/word/2010/wordml" xmlns:wpg="http://schemas.microsoft.com/office/word/2010/wordprocessingGroup" xmlns:wpi="http://schemas.microsoft.com/office/word/2010/wordprocessingInk" xmlns:wne="http://schemas.microsoft.com/office/word/2006/wordml" xmlns:wps="http://schemas.microsoft.com/office/word/2010/wordprocessingShape" mc:Ignorable="w14 wp14">
-  <w:docDefaults>
-    <w:rPrDefault>
-      <w:rPr>
-        <w:rFonts w:asciiTheme="minorHAnsi" w:eastAsiaTheme="minorHAnsi" w:hAnsiTheme="minorHAnsi" w:cstheme="minorBidi"/>
-        <w:sz w:val="22"/>
-        <w:szCs w:val="22"/>
-        <w:lang w:val="en-US" w:eastAsia="en-US" w:bidi="ar-SA"/>
-      </w:rPr>
-    </w:rPrDefault>
-    <w:pPrDefault>
-      <w:pPr>
-        <w:spacing w:after="160" w:line="259" w:lineRule="auto"/>
-      </w:pPr>
-    </w:pPrDefault>
-  </w:docDefaults>
-  <w:latentStyles w:defLockedState="0" w:defUIPriority="99" w:defSemiHidden="1" w:defUnhideWhenUsed="1" w:defQFormat="0" w:count="267">
-    <w:lsdException w:name="Normal" w:semiHidden="0" w:uiPriority="0" w:unhideWhenUsed="0" w:qFormat="1"/>
-    <w:lsdException w:name="heading 1" w:semiHidden="0" w:uiPriority="9" w:unhideWhenUsed="0" w:qFormat="1"/>
-    <w:lsdException w:name="heading 2" w:uiPriority="9" w:qFormat="1"/>
-    <w:lsdException w:name="heading 3" w:uiPriority="9" w:qFormat="1"/>
-    <w:lsdException w:name="heading 4" w:uiPriority="9" w:qFormat="1"/>
-    <w:lsdException w:name="heading 5" w:uiPriority="9" w:qFormat="1"/>
-    <w:lsdException w:name="heading 6" w:uiPriority="9" w:qFormat="1"/>
-    <w:lsdException w:name="heading 7" w:uiPriority="9" w:qFormat="1"/>
-    <w:lsdException w:name="heading 8" w:uiPriority="9" w:qFormat="1"/>
-    <w:lsdException w:name="heading 9" w:uiPriority="9" w:qFormat="1"/>
-    <w:lsdException w:name="toc 1" w:uiPriority="39"/>
-    <w:lsdException w:name="toc 2" w:uiPriority="39"/>
-    <w:lsdException w:name="toc 3" w:uiPriority="39"/>
-    <w:lsdException w:name="toc 4" w:uiPriority="39"/>
-    <w:lsdException w:name="toc 5" w:uiPriority="39"/>
-    <w:lsdException w:name="toc 6" w:uiPriority="39"/>
-    <w:lsdException w:name="toc 7" w:uiPriority="39"/>
-    <w:lsdException w:name="toc 8" w:uiPriority="39"/>
-    <w:lsdException w:name="toc 9" w:uiPriority="39"/>
-    <w:lsdException w:name="caption" w:uiPriority="35" w:qFormat="1"/>
-    <w:lsdException w:name="Title" w:semiHidden="0" w:uiPriority="10" w:unhideWhenUsed="0" w:qFormat="1"/>
-    <w:lsdException w:name="Default Paragraph Font" w:uiPriority="1"/>
-    <w:lsdException w:name="Subtitle" w:semiHidden="0" w:uiPriority="11" w:unhideWhenUsed="0" w:qFormat="1"/>
-    <w:lsdException w:name="Strong" w:semiHidden="0" w:uiPriority="22" w:unhideWhenUsed="0" w:qFormat="1"/>
-    <w:lsdException w:name="Emphasis" w:semiHidden="0" w:uiPriority="20" w:unhideWhenUsed="0" w:qFormat="1"/>
-    <w:lsdException w:name="Table Grid" w:semiHidden="0" w:uiPriority="0" w:unhideWhenUsed="0"/>
-    <w:lsdException w:name="Placeholder Text" w:unhideWhenUsed="0"/>
-    <w:lsdException w:name="No Spacing" w:semiHidden="0" w:uiPriority="1" w:unhideWhenUsed="0" w:qFormat="1"/>
-    <w:lsdException w:name="Light Shading" w:semiHidden="0" w:uiPriority="60" w:unhideWhenUsed="0"/>
-    <w:lsdException w:name="Light List" w:semiHidden="0" w:uiPriority="61" w:unhideWhenUsed="0"/>
-    <w:lsdException w:name="Light Grid" w:semiHidden="0" w:uiPriority="62" w:unhideWhenUsed="0"/>
-    <w:lsdException w:name="Medium Shading 1" w:semiHidden="0" w:uiPriority="63" w:unhideWhenUsed="0"/>
-    <w:lsdException w:name="Medium Shading 2" w:semiHidden="0" w:uiPriority="64" w:unhideWhenUsed="0"/>
-    <w:lsdException w:name="Medium List 1" w:semiHidden="0" w:uiPriority="65" w:unhideWhenUsed="0"/>
-    <w:lsdException w:name="Medium List 2" w:semiHidden="0" w:uiPriority="66" w:unhideWhenUsed="0"/>
-    <w:lsdException w:name="Medium Grid 1" w:semiHidden="0" w:uiPriority="67" w:unhideWhenUsed="0"/>
-    <w:lsdException w:name="Medium Grid 2" w:semiHidden="0" w:uiPriority="68" w:unhideWhenUsed="0"/>
-    <w:lsdException w:name="Medium Grid 3" w:semiHidden="0" w:uiPriority="69" w:unhideWhenUsed="0"/>
-    <w:lsdException w:name="Dark List" w:semiHidden="0" w:uiPriority="70" w:unhideWhenUsed="0"/>
-    <w:lsdException w:name="Colorful Shading" w:semiHidden="0" w:uiPriority="71" w:unhideWhenUsed="0"/>
-    <w:lsdException w:name="Colorful List" w:semiHidden="0" w:uiPriority="72" w:unhideWhenUsed="0"/>
-    <w:lsdException w:name="Colorful Grid" w:semiHidden="0" w:uiPriority="73" w:unhideWhenUsed="0"/>
-    <w:lsdException w:name="Light Shading Accent 1" w:semiHidden="0" w:uiPriority="60" w:unhideWhenUsed="0"/>
-    <w:lsdException w:name="Light List Accent 1" w:semiHidden="0" w:uiPriority="61" w:unhideWhenUsed="0"/>
-    <w:lsdException w:name="Light Grid Accent 1" w:semiHidden="0" w:uiPriority="62" w:unhideWhenUsed="0"/>
-    <w:lsdException w:name="Medium Shading 1 Accent 1" w:semiHidden="0" w:uiPriority="63" w:unhideWhenUsed="0"/>
-    <w:lsdException w:name="Medium Shading 2 Accent 1" w:semiHidden="0" w:uiPriority="64" w:unhideWhenUsed="0"/>
-    <w:lsdException w:name="Medium List 1 Accent 1" w:semiHidden="0" w:uiPriority="65" w:unhideWhenUsed="0"/>
-    <w:lsdException w:name="Revision" w:unhideWhenUsed="0"/>
-    <w:lsdException w:name="List Paragraph" w:semiHidden="0" w:uiPriority="34" w:unhideWhenUsed="0" w:qFormat="1"/>
-    <w:lsdException w:name="Quote" w:semiHidden="0" w:uiPriority="29" w:unhideWhenUsed="0" w:qFormat="1"/>
-    <w:lsdException w:name="Intense Quote" w:semiHidden="0" w:uiPriority="30" w:unhideWhenUsed="0" w:qFormat="1"/>
-    <w:lsdException w:name="Medium List 2 Accent 1" w:semiHidden="0" w:uiPriority="66" w:unhideWhenUsed="0"/>
-    <w:lsdException w:name="Medium Grid 1 Accent 1" w:semiHidden="0" w:uiPriority="67" w:unhideWhenUsed="0"/>
-    <w:lsdException w:name="Medium Grid 2 Accent 1" w:semiHidden="0" w:uiPriority="68" w:unhideWhenUsed="0"/>
-    <w:lsdException w:name="Medium Grid 3 Accent 1" w:semiHidden="0" w:uiPriority="69" w:unhideWhenUsed="0"/>
-    <w:lsdException w:name="Dark List Accent 1" w:semiHidden="0" w:uiPriority="70" w:unhideWhenUsed="0"/>
-    <w:lsdException w:name="Colorful Shading Accent 1" w:semiHidden="0" w:uiPriority="71" w:unhideWhenUsed="0"/>
-    <w:lsdException w:name="Colorful List Accent 1" w:semiHidden="0" w:uiPriority="72" w:unhideWhenUsed="0"/>
-    <w:lsdException w:name="Colorful Grid Accent 1" w:semiHidden="0" w:uiPriority="73" w:unhideWhenUsed="0"/>
-    <w:lsdException w:name="Light Shading Accent 2" w:semiHidden="0" w:uiPriority="60" w:unhideWhenUsed="0"/>
-    <w:lsdException w:name="Light List Accent 2" w:semiHidden="0" w:uiPriority="61" w:unhideWhenUsed="0"/>
-    <w:lsdException w:name="Light Grid Accent 2" w:semiHidden="0" w:uiPriority="62" w:unhideWhenUsed="0"/>
-    <w:lsdException w:name="Medium Shading 1 Accent 2" w:semiHidden="0" w:uiPriority="63" w:unhideWhenUsed="0"/>
-    <w:lsdException w:name="Medium Shading 2 Accent 2" w:semiHidden="0" w:uiPriority="64" w:unhideWhenUsed="0"/>
-    <w:lsdException w:name="Medium List 1 Accent 2" w:semiHidden="0" w:uiPriority="65" w:unhideWhenUsed="0"/>
-    <w:lsdException w:name="Medium List 2 Accent 2" w:semiHidden="0" w:uiPriority="66" w:unhideWhenUsed="0"/>
-    <w:lsdException w:name="Medium Grid 1 Accent 2" w:semiHidden="0" w:uiPriority="67" w:unhideWhenUsed="0"/>
-    <w:lsdException w:name="Medium Grid 2 Accent 2" w:semiHidden="0" w:uiPriority="68" w:unhideWhenUsed="0"/>
-    <w:lsdException w:name="Medium Grid 3 Accent 2" w:semiHidden="0" w:uiPriority="69" w:unhideWhenUsed="0"/>
-    <w:lsdException w:name="Dark List Accent 2" w:semiHidden="0" w:uiPriority="70" w:unhideWhenUsed="0"/>
-    <w:lsdException w:name="Colorful Shading Accent 2" w:semiHidden="0" w:uiPriority="71" w:unhideWhenUsed="0"/>
-    <w:lsdException w:name="Colorful List Accent 2" w:semiHidden="0" w:uiPriority="72" w:unhideWhenUsed="0"/>
-    <w:lsdException w:name="Colorful Grid Accent 2" w:semiHidden="0" w:uiPriority="73" w:unhideWhenUsed="0"/>
-    <w:lsdException w:name="Light Shading Accent 3" w:semiHidden="0" w:uiPriority="60" w:unhideWhenUsed="0"/>
-    <w:lsdException w:name="Light List Accent 3" w:semiHidden="0" w:uiPriority="61" w:unhideWhenUsed="0"/>
-    <w:lsdException w:name="Light Grid Accent 3" w:semiHidden="0" w:uiPriority="62" w:unhideWhenUsed="0"/>
-    <w:lsdException w:name="Medium Shading 1 Accent 3" w:semiHidden="0" w:uiPriority="63" w:unhideWhenUsed="0"/>
-    <w:lsdException w:name="Medium Shading 2 Accent 3" w:semiHidden="0" w:uiPriority="64" w:unhideWhenUsed="0"/>
-    <w:lsdException w:name="Medium List 1 Accent 3" w:semiHidden="0" w:uiPriority="65" w:unhideWhenUsed="0"/>
-    <w:lsdException w:name="Medium List 2 Accent 3" w:semiHidden="0" w:uiPriority="66" w:unhideWhenUsed="0"/>
-    <w:lsdException w:name="Medium Grid 1 Accent 3" w:semiHidden="0" w:uiPriority="67" w:unhideWhenUsed="0"/>
-    <w:lsdException w:name="Medium Grid 2 Accent 3" w:semiHidden="0" w:uiPriority="68" w:unhideWhenUsed="0"/>
-    <w:lsdException w:name="Medium Grid 3 Accent 3" w:semiHidden="0" w:uiPriority="69" w:unhideWhenUsed="0"/>
-    <w:lsdException w:name="Dark List Accent 3" w:semiHidden="0" w:uiPriority="70" w:unhideWhenUsed="0"/>
-    <w:lsdException w:name="Colorful Shading Accent 3" w:semiHidden="0" w:uiPriority="71" w:unhideWhenUsed="0"/>
-    <w:lsdException w:name="Colorful List Accent 3" w:semiHidden="0" w:uiPriority="72" w:unhideWhenUsed="0"/>
-    <w:lsdException w:name="Colorful Grid Accent 3" w:semiHidden="0" w:uiPriority="73" w:unhideWhenUsed="0"/>
-    <w:lsdException w:name="Light Shading Accent 4" w:semiHidden="0" w:uiPriority="60" w:unhideWhenUsed="0"/>
-    <w:lsdException w:name="Light List Accent 4" w:semiHidden="0" w:uiPriority="61" w:unhideWhenUsed="0"/>
-    <w:lsdException w:name="Light Grid Accent 4" w:semiHidden="0" w:uiPriority="62" w:unhideWhenUsed="0"/>
-    <w:lsdException w:name="Medium Shading 1 Accent 4" w:semiHidden="0" w:uiPriority="63" w:unhideWhenUsed="0"/>
-    <w:lsdException w:name="Medium Shading 2 Accent 4" w:semiHidden="0" w:uiPriority="64" w:unhideWhenUsed="0"/>
-    <w:lsdException w:name="Medium List 1 Accent 4" w:semiHidden="0" w:uiPriority="65" w:unhideWhenUsed="0"/>
-    <w:lsdException w:name="Medium List 2 Accent 4" w:semiHidden="0" w:uiPriority="66" w:unhideWhenUsed="0"/>
-    <w:lsdException w:name="Medium Grid 1 Accent 4" w:semiHidden="0" w:uiPriority="67" w:unhideWhenUsed="0"/>
-    <w:lsdException w:name="Medium Grid 2 Accent 4" w:semiHidden="0" w:uiPriority="68" w:unhideWhenUsed="0"/>
-    <w:lsdException w:name="Medium Grid 3 Accent 4" w:semiHidden="0" w:uiPriority="69" w:unhideWhenUsed="0"/>
-    <w:lsdException w:name="Dark List Accent 4" w:semiHidden="0" w:uiPriority="70" w:unhideWhenUsed="0"/>
-    <w:lsdException w:name="Colorful Shading Accent 4" w:semiHidden="0" w:uiPriority="71" w:unhideWhenUsed="0"/>
-    <w:lsdException w:name="Colorful List Accent 4" w:semiHidden="0" w:uiPriority="72" w:unhideWhenUsed="0"/>
-    <w:lsdException w:name="Colorful Grid Accent 4" w:semiHidden="0" w:uiPriority="73" w:unhideWhenUsed="0"/>
-    <w:lsdException w:name="Light Shading Accent 5" w:semiHidden="0" w:uiPriority="60" w:unhideWhenUsed="0"/>
-    <w:lsdException w:name="Light List Accent 5" w:semiHidden="0" w:uiPriority="61" w:unhideWhenUsed="0"/>
-    <w:lsdException w:name="Light Grid Accent 5" w:semiHidden="0" w:uiPriority="62" w:unhideWhenUsed="0"/>
-    <w:lsdException w:name="Medium Shading 1 Accent 5" w:semiHidden="0" w:uiPriority="63" w:unhideWhenUsed="0"/>
-    <w:lsdException w:name="Medium Shading 2 Accent 5" w:semiHidden="0" w:uiPriority="64" w:unhideWhenUsed="0"/>
-    <w:lsdException w:name="Medium List 1 Accent 5" w:semiHidden="0" w:uiPriority="65" w:unhideWhenUsed="0"/>
-    <w:lsdException w:name="Medium List 2 Accent 5" w:semiHidden="0" w:uiPriority="66" w:unhideWhenUsed="0"/>
-    <w:lsdException w:name="Medium Grid 1 Accent 5" w:semiHidden="0" w:uiPriority="67" w:unhideWhenUsed="0"/>
-    <w:lsdException w:name="Medium Grid 2 Accent 5" w:semiHidden="0" w:uiPriority="68" w:unhideWhenUsed="0"/>
-    <w:lsdException w:name="Medium Grid 3 Accent 5" w:semiHidden="0" w:uiPriority="69" w:unhideWhenUsed="0"/>
-    <w:lsdException w:name="Dark List Accent 5" w:semiHidden="0" w:uiPriority="70" w:unhideWhenUsed="0"/>
-    <w:lsdException w:name="Colorful Shading Accent 5" w:semiHidden="0" w:uiPriority="71" w:unhideWhenUsed="0"/>
-    <w:lsdException w:name="Colorful List Accent 5" w:semiHidden="0" w:uiPriority="72" w:unhideWhenUsed="0"/>
-    <w:lsdException w:name="Colorful Grid Accent 5" w:semiHidden="0" w:uiPriority="73" w:unhideWhenUsed="0"/>
-    <w:lsdException w:name="Light Shading Accent 6" w:semiHidden="0" w:uiPriority="60" w:unhideWhenUsed="0"/>
-    <w:lsdException w:name="Light List Accent 6" w:semiHidden="0" w:uiPriority="61" w:unhideWhenUsed="0"/>
-    <w:lsdException w:name="Light Grid Accent 6" w:semiHidden="0" w:uiPriority="62" w:unhideWhenUsed="0"/>
-    <w:lsdException w:name="Medium Shading 1 Accent 6" w:semiHidden="0" w:uiPriority="63" w:unhideWhenUsed="0"/>
-    <w:lsdException w:name="Medium Shading 2 Accent 6" w:semiHidden="0" w:uiPriority="64" w:unhideWhenUsed="0"/>
-    <w:lsdException w:name="Medium List 1 Accent 6" w:semiHidden="0" w:uiPriority="65" w:unhideWhenUsed="0"/>
-    <w:lsdException w:name="Medium List 2 Accent 6" w:semiHidden="0" w:uiPriority="66" w:unhideWhenUsed="0"/>
-    <w:lsdException w:name="Medium Grid 1 Accent 6" w:semiHidden="0" w:uiPriority="67" w:unhideWhenUsed="0"/>
-    <w:lsdException w:name="Medium Grid 2 Accent 6" w:semiHidden="0" w:uiPriority="68" w:unhideWhenUsed="0"/>
-    <w:lsdException w:name="Medium Grid 3 Accent 6" w:semiHidden="0" w:uiPriority="69" w:unhideWhenUsed="0"/>
-    <w:lsdException w:name="Dark List Accent 6" w:semiHidden="0" w:uiPriority="70" w:unhideWhenUsed="0"/>
-    <w:lsdException w:name="Colorful Shading Accent 6" w:semiHidden="0" w:uiPriority="71" w:unhideWhenUsed="0"/>
-    <w:lsdException w:name="Colorful List Accent 6" w:semiHidden="0" w:uiPriority="72" w:unhideWhenUsed="0"/>
-    <w:lsdException w:name="Colorful Grid Accent 6" w:semiHidden="0" w:uiPriority="73" w:unhideWhenUsed="0"/>
-    <w:lsdException w:name="Subtle Emphasis" w:semiHidden="0" w:uiPriority="19" w:unhideWhenUsed="0" w:qFormat="1"/>
-    <w:lsdException w:name="Intense Emphasis" w:semiHidden="0" w:uiPriority="21" w:unhideWhenUsed="0" w:qFormat="1"/>
-    <w:lsdException w:name="Subtle Reference" w:semiHidden="0" w:uiPriority="31" w:unhideWhenUsed="0" w:qFormat="1"/>
-    <w:lsdException w:name="Intense Reference" w:semiHidden="0" w:uiPriority="32" w:unhideWhenUsed="0" w:qFormat="1"/>
-    <w:lsdException w:name="Book Title" w:semiHidden="0" w:uiPriority="33" w:unhideWhenUsed="0" w:qFormat="1"/>
-    <w:lsdException w:name="Bibliography" w:uiPriority="37"/>
-    <w:lsdException w:name="TOC Heading" w:uiPriority="39" w:qFormat="1"/>
-  </w:latentStyles>
-  <w:style w:type="paragraph" w:default="1" w:styleId="Normal">
-    <w:name w:val="Normal"/>
-    <w:qFormat/>
-    <w:rsid w:val="00D66EF5"/>
-  </w:style>
-  <w:style w:type="paragraph" w:styleId="Heading1">
-    <w:name w:val="heading 1"/>
-    <w:basedOn w:val="Normal"/>
-    <w:next w:val="Normal"/>
-    <w:link w:val="Heading1Char"/>
-    <w:uiPriority w:val="9"/>
-    <w:qFormat/>
-    <w:rsid w:val="00EB575C"/>
-    <w:pPr>
-      <w:keepNext/>
-      <w:keepLines/>
-      <w:spacing w:before="240" w:after="0"/>
-      <w:outlineLvl w:val="0"/>
-    </w:pPr>
-    <w:rPr>
-      <w:rFonts w:asciiTheme="majorHAnsi" w:eastAsiaTheme="majorEastAsia" w:hAnsiTheme="majorHAnsi" w:cstheme="majorBidi"/>
-      <w:color w:val="2E74B5" w:themeColor="accent1" w:themeShade="BF"/>
-      <w:sz w:val="32"/>
-      <w:szCs w:val="32"/>
-    </w:rPr>
-  </w:style>
-  <w:style w:type="character" w:default="1" w:styleId="DefaultParagraphFont">
-    <w:name w:val="Default Paragraph Font"/>
-    <w:uiPriority w:val="1"/>
-    <w:semiHidden/>
-    <w:unhideWhenUsed/>
-  </w:style>
-  <w:style w:type="table" w:default="1" w:styleId="TableNormal">
-    <w:name w:val="Normal Table"/>
-    <w:uiPriority w:val="99"/>
-    <w:semiHidden/>
-    <w:unhideWhenUsed/>
-    <w:tblPr>
-      <w:tblInd w:w="0" w:type="dxa"/>
-      <w:tblCellMar>
-        <w:top w:w="0" w:type="dxa"/>
-        <w:left w:w="108" w:type="dxa"/>
-        <w:bottom w:w="0" w:type="dxa"/>
-        <w:right w:w="108" w:type="dxa"/>
-      </w:tblCellMar>
-    </w:tblPr>
-  </w:style>
-  <w:style w:type="numbering" w:default="1" w:styleId="NoList">
-    <w:name w:val="No List"/>
-    <w:uiPriority w:val="99"/>
-    <w:semiHidden/>
-    <w:unhideWhenUsed/>
-  </w:style>
-  <w:style w:type="paragraph" w:styleId="ListParagraph">
-    <w:name w:val="List Paragraph"/>
-    <w:basedOn w:val="Normal"/>
-    <w:uiPriority w:val="34"/>
-    <w:qFormat/>
-    <w:rsid w:val="00D66EF5"/>
-    <w:pPr>
-      <w:ind w:left="720"/>
-      <w:contextualSpacing/>
-    </w:pPr>
-  </w:style>
-  <w:style w:type="character" w:styleId="Hyperlink">
-    <w:name w:val="Hyperlink"/>
-    <w:basedOn w:val="DefaultParagraphFont"/>
-    <w:uiPriority w:val="99"/>
-    <w:unhideWhenUsed/>
-    <w:rsid w:val="00D66EF5"/>
-    <w:rPr>
-      <w:color w:val="0563C1" w:themeColor="hyperlink"/>
-      <w:u w:val="single"/>
-    </w:rPr>
-  </w:style>
-  <w:style w:type="character" w:customStyle="1" w:styleId="Heading1Char">
-    <w:name w:val="Heading 1 Char"/>
-    <w:basedOn w:val="DefaultParagraphFont"/>
-    <w:link w:val="Heading1"/>
-    <w:uiPriority w:val="9"/>
-    <w:rsid w:val="00EB575C"/>
-    <w:rPr>
-      <w:rFonts w:asciiTheme="majorHAnsi" w:eastAsiaTheme="majorEastAsia" w:hAnsiTheme="majorHAnsi" w:cstheme="majorBidi"/>
-      <w:color w:val="2E74B5" w:themeColor="accent1" w:themeShade="BF"/>
-      <w:sz w:val="32"/>
-      <w:szCs w:val="32"/>
-    </w:rPr>
-  </w:style>
-  <w:style w:type="paragraph" w:styleId="TOCHeading">
-    <w:name w:val="TOC Heading"/>
-    <w:basedOn w:val="Heading1"/>
-    <w:next w:val="Normal"/>
-    <w:uiPriority w:val="39"/>
-    <w:unhideWhenUsed/>
-    <w:qFormat/>
-    <w:rsid w:val="00EB575C"/>
-    <w:pPr>
-      <w:outlineLvl w:val="9"/>
-    </w:pPr>
-  </w:style>
-  <w:style w:type="table" w:styleId="TableGrid">
-    <w:name w:val="Table Grid"/>
-    <w:basedOn w:val="TableNormal"/>
-    <w:rsid w:val="00EB575C"/>
-    <w:pPr>
-      <w:spacing w:after="0" w:line="240" w:lineRule="auto"/>
-    </w:pPr>
-    <w:tblPr>
-      <w:tblInd w:w="0" w:type="dxa"/>
-      <w:tblBorders>
-        <w:top w:val="single" w:sz="4" w:space="0" w:color="auto"/>
-        <w:left w:val="single" w:sz="4" w:space="0" w:color="auto"/>
-        <w:bottom w:val="single" w:sz="4" w:space="0" w:color="auto"/>
-        <w:right w:val="single" w:sz="4" w:space="0" w:color="auto"/>
-        <w:insideH w:val="single" w:sz="4" w:space="0" w:color="auto"/>
-        <w:insideV w:val="single" w:sz="4" w:space="0" w:color="auto"/>
-      </w:tblBorders>
-      <w:tblCellMar>
-        <w:top w:w="0" w:type="dxa"/>
-        <w:left w:w="108" w:type="dxa"/>
-        <w:bottom w:w="0" w:type="dxa"/>
-        <w:right w:w="108" w:type="dxa"/>
-      </w:tblCellMar>
-    </w:tblPr>
-  </w:style>
-  <w:style w:type="table" w:customStyle="1" w:styleId="GridTable1LightAccent5">
-    <w:name w:val="Grid Table 1 Light Accent 5"/>
-    <w:basedOn w:val="TableNormal"/>
-    <w:uiPriority w:val="46"/>
-    <w:rsid w:val="00EB575C"/>
-    <w:pPr>
-      <w:spacing w:after="0" w:line="240" w:lineRule="auto"/>
-    </w:pPr>
-    <w:tblPr>
-      <w:tblStyleRowBandSize w:val="1"/>
-      <w:tblStyleColBandSize w:val="1"/>
-      <w:tblInd w:w="0" w:type="dxa"/>
-      <w:tblBorders>
-        <w:top w:val="single" w:sz="4" w:space="0" w:color="B4C6E7" w:themeColor="accent5" w:themeTint="66"/>
-        <w:left w:val="single" w:sz="4" w:space="0" w:color="B4C6E7" w:themeColor="accent5" w:themeTint="66"/>
-        <w:bottom w:val="single" w:sz="4" w:space="0" w:color="B4C6E7" w:themeColor="accent5" w:themeTint="66"/>
-        <w:right w:val="single" w:sz="4" w:space="0" w:color="B4C6E7" w:themeColor="accent5" w:themeTint="66"/>
-        <w:insideH w:val="single" w:sz="4" w:space="0" w:color="B4C6E7" w:themeColor="accent5" w:themeTint="66"/>
-        <w:insideV w:val="single" w:sz="4" w:space="0" w:color="B4C6E7" w:themeColor="accent5" w:themeTint="66"/>
-      </w:tblBorders>
-      <w:tblCellMar>
-        <w:top w:w="0" w:type="dxa"/>
-        <w:left w:w="108" w:type="dxa"/>
-        <w:bottom w:w="0" w:type="dxa"/>
-        <w:right w:w="108" w:type="dxa"/>
-      </w:tblCellMar>
-    </w:tblPr>
-    <w:tblStylePr w:type="firstRow">
-      <w:rPr>
-        <w:b/>
-        <w:bCs/>
-      </w:rPr>
-      <w:tblPr/>
-      <w:tcPr>
-        <w:tcBorders>
-          <w:bottom w:val="single" w:sz="12" w:space="0" w:color="8EAADB" w:themeColor="accent5" w:themeTint="99"/>
-        </w:tcBorders>
-      </w:tcPr>
-    </w:tblStylePr>
-    <w:tblStylePr w:type="lastRow">
-      <w:rPr>
-        <w:b/>
-        <w:bCs/>
-      </w:rPr>
-      <w:tblPr/>
-      <w:tcPr>
-        <w:tcBorders>
-          <w:top w:val="double" w:sz="2" w:space="0" w:color="8EAADB" w:themeColor="accent5" w:themeTint="99"/>
-        </w:tcBorders>
-      </w:tcPr>
-    </w:tblStylePr>
-    <w:tblStylePr w:type="firstCol">
-      <w:rPr>
-        <w:b/>
-        <w:bCs/>
-      </w:rPr>
-    </w:tblStylePr>
-    <w:tblStylePr w:type="lastCol">
-      <w:rPr>
-        <w:b/>
-        <w:bCs/>
-      </w:rPr>
-    </w:tblStylePr>
-  </w:style>
-  <w:style w:type="table" w:customStyle="1" w:styleId="GridTable1LightAccent1">
-    <w:name w:val="Grid Table 1 Light Accent 1"/>
-    <w:basedOn w:val="TableNormal"/>
-    <w:uiPriority w:val="46"/>
-    <w:rsid w:val="009C5FE3"/>
-    <w:pPr>
-      <w:spacing w:after="0" w:line="240" w:lineRule="auto"/>
-    </w:pPr>
-    <w:tblPr>
-      <w:tblStyleRowBandSize w:val="1"/>
-      <w:tblStyleColBandSize w:val="1"/>
-      <w:tblInd w:w="0" w:type="dxa"/>
-      <w:tblBorders>
-        <w:top w:val="single" w:sz="4" w:space="0" w:color="BDD6EE" w:themeColor="accent1" w:themeTint="66"/>
-        <w:left w:val="single" w:sz="4" w:space="0" w:color="BDD6EE" w:themeColor="accent1" w:themeTint="66"/>
-        <w:bottom w:val="single" w:sz="4" w:space="0" w:color="BDD6EE" w:themeColor="accent1" w:themeTint="66"/>
-        <w:right w:val="single" w:sz="4" w:space="0" w:color="BDD6EE" w:themeColor="accent1" w:themeTint="66"/>
-        <w:insideH w:val="single" w:sz="4" w:space="0" w:color="BDD6EE" w:themeColor="accent1" w:themeTint="66"/>
-        <w:insideV w:val="single" w:sz="4" w:space="0" w:color="BDD6EE" w:themeColor="accent1" w:themeTint="66"/>
-      </w:tblBorders>
-      <w:tblCellMar>
-        <w:top w:w="0" w:type="dxa"/>
-        <w:left w:w="108" w:type="dxa"/>
-        <w:bottom w:w="0" w:type="dxa"/>
-        <w:right w:w="108" w:type="dxa"/>
-      </w:tblCellMar>
     </w:tblPr>
     <w:tblStylePr w:type="firstRow">
       <w:rPr>
@@ -13762,7 +15545,7 @@
   <a:extraClrSchemeLst/>
   <a:extLst>
     <a:ext uri="{05A4C25C-085E-4340-85A3-A5531E510DB2}">
-      <thm15:themeFamily xmlns:thm15="http://schemas.microsoft.com/office/thememl/2012/main" xmlns="" name="Office Theme" id="{62F939B6-93AF-4DB8-9C6B-D6C7DFDC589F}" vid="{4A3C46E8-61CC-4603-A589-7422A47A8E4A}"/>
+      <thm15:themeFamily xmlns:thm15="http://schemas.microsoft.com/office/thememl/2012/main" name="Office Theme" id="{62F939B6-93AF-4DB8-9C6B-D6C7DFDC589F}" vid="{4A3C46E8-61CC-4603-A589-7422A47A8E4A}"/>
     </a:ext>
   </a:extLst>
 </a:theme>
@@ -13773,7 +15556,7 @@
 </file>
 
 <file path=customXml/itemProps1.xml><?xml version="1.0" encoding="utf-8"?>
-<ds:datastoreItem xmlns:ds="http://schemas.openxmlformats.org/officeDocument/2006/customXml" ds:itemID="{9631FEEB-89AE-4FB8-9260-681611834901}">
+<ds:datastoreItem xmlns:ds="http://schemas.openxmlformats.org/officeDocument/2006/customXml" ds:itemID="{D6312CA3-24EE-403E-AA5B-526B85117070}">
   <ds:schemaRefs>
     <ds:schemaRef ds:uri="http://schemas.openxmlformats.org/officeDocument/2006/bibliography"/>
   </ds:schemaRefs>

--- a/Document/Report/Hàng Tuần/Risk Management Plan.docx
+++ b/Document/Report/Hàng Tuần/Risk Management Plan.docx
@@ -1,6 +1,6 @@
 
 <file path=word/document.xml><?xml version="1.0" encoding="utf-8"?>
-<w:document xmlns:wpc="http://schemas.microsoft.com/office/word/2010/wordprocessingCanvas" xmlns:mc="http://schemas.openxmlformats.org/markup-compatibility/2006" xmlns:o="urn:schemas-microsoft-com:office:office" xmlns:r="http://schemas.openxmlformats.org/officeDocument/2006/relationships" xmlns:m="http://schemas.openxmlformats.org/officeDocument/2006/math" xmlns:v="urn:schemas-microsoft-com:vml" xmlns:wp14="http://schemas.microsoft.com/office/word/2010/wordprocessingDrawing" xmlns:wp="http://schemas.openxmlformats.org/drawingml/2006/wordprocessingDrawing" xmlns:w10="urn:schemas-microsoft-com:office:word" xmlns:w="http://schemas.openxmlformats.org/wordprocessingml/2006/main" xmlns:w14="http://schemas.microsoft.com/office/word/2010/wordml" xmlns:w15="http://schemas.microsoft.com/office/word/2012/wordml" xmlns:wpg="http://schemas.microsoft.com/office/word/2010/wordprocessingGroup" xmlns:wpi="http://schemas.microsoft.com/office/word/2010/wordprocessingInk" xmlns:wne="http://schemas.microsoft.com/office/word/2006/wordml" xmlns:wps="http://schemas.microsoft.com/office/word/2010/wordprocessingShape" mc:Ignorable="w14 w15 wp14">
+<w:document xmlns:wpc="http://schemas.microsoft.com/office/word/2010/wordprocessingCanvas" xmlns:mc="http://schemas.openxmlformats.org/markup-compatibility/2006" xmlns:o="urn:schemas-microsoft-com:office:office" xmlns:r="http://schemas.openxmlformats.org/officeDocument/2006/relationships" xmlns:m="http://schemas.openxmlformats.org/officeDocument/2006/math" xmlns:v="urn:schemas-microsoft-com:vml" xmlns:wp14="http://schemas.microsoft.com/office/word/2010/wordprocessingDrawing" xmlns:wp="http://schemas.openxmlformats.org/drawingml/2006/wordprocessingDrawing" xmlns:w10="urn:schemas-microsoft-com:office:word" xmlns:w="http://schemas.openxmlformats.org/wordprocessingml/2006/main" xmlns:w14="http://schemas.microsoft.com/office/word/2010/wordml" xmlns:wpg="http://schemas.microsoft.com/office/word/2010/wordprocessingGroup" xmlns:wpi="http://schemas.microsoft.com/office/word/2010/wordprocessingInk" xmlns:wne="http://schemas.microsoft.com/office/word/2006/wordml" xmlns:wps="http://schemas.microsoft.com/office/word/2010/wordprocessingShape" mc:Ignorable="w14 wp14">
   <w:body>
     <w:p>
       <w:pPr>
@@ -168,7 +168,7 @@
                     </pic:cNvPicPr>
                   </pic:nvPicPr>
                   <pic:blipFill>
-                    <a:blip r:embed="rId6" cstate="print"/>
+                    <a:blip r:embed="rId7" cstate="print"/>
                     <a:srcRect/>
                     <a:stretch>
                       <a:fillRect/>
@@ -335,7 +335,25 @@
           <w:sz w:val="36"/>
           <w:szCs w:val="36"/>
         </w:rPr>
-        <w:t>Môn Quản Lý Dự Án Phần Mềm.</w:t>
+        <w:t xml:space="preserve">Môn Quản Lý Dự </w:t>
+      </w:r>
+      <w:proofErr w:type="gramStart"/>
+      <w:r>
+        <w:rPr>
+          <w:rFonts w:ascii="Times New Roman" w:eastAsia="Times New Roman" w:hAnsi="Times New Roman" w:cs="Times New Roman"/>
+          <w:sz w:val="36"/>
+          <w:szCs w:val="36"/>
+        </w:rPr>
+        <w:t>Án</w:t>
+      </w:r>
+      <w:proofErr w:type="gramEnd"/>
+      <w:r>
+        <w:rPr>
+          <w:rFonts w:ascii="Times New Roman" w:eastAsia="Times New Roman" w:hAnsi="Times New Roman" w:cs="Times New Roman"/>
+          <w:sz w:val="36"/>
+          <w:szCs w:val="36"/>
+        </w:rPr>
+        <w:t xml:space="preserve"> Phần Mềm.</w:t>
       </w:r>
     </w:p>
     <w:p>
@@ -541,6 +559,7 @@
         </w:rPr>
         <w:tab/>
       </w:r>
+      <w:proofErr w:type="gramStart"/>
       <w:r>
         <w:rPr>
           <w:rFonts w:ascii="Times New Roman" w:eastAsia="Times New Roman" w:hAnsi="Times New Roman" w:cs="Times New Roman"/>
@@ -549,6 +568,7 @@
         </w:rPr>
         <w:t>Ths. Ngô Huy Biên.</w:t>
       </w:r>
+      <w:proofErr w:type="gramEnd"/>
     </w:p>
     <w:p>
       <w:pPr>
@@ -765,7 +785,7 @@
                     </pic:cNvPicPr>
                   </pic:nvPicPr>
                   <pic:blipFill>
-                    <a:blip r:embed="rId7" cstate="print"/>
+                    <a:blip r:embed="rId8" cstate="print"/>
                     <a:srcRect/>
                     <a:stretch>
                       <a:fillRect/>
@@ -822,8 +842,6 @@
             <w:t>Mục Lục</w:t>
           </w:r>
         </w:p>
-        <w:bookmarkStart w:id="0" w:name="_GoBack"/>
-        <w:bookmarkEnd w:id="0"/>
         <w:p>
           <w:pPr>
             <w:pStyle w:val="TOC1"/>
@@ -6721,7 +6739,7 @@
           <w:szCs w:val="22"/>
         </w:rPr>
       </w:pPr>
-      <w:bookmarkStart w:id="1" w:name="_Toc431460687"/>
+      <w:bookmarkStart w:id="0" w:name="_Toc431460687"/>
       <w:r>
         <w:rPr>
           <w:rFonts w:asciiTheme="minorHAnsi" w:hAnsiTheme="minorHAnsi" w:cstheme="minorHAnsi"/>
@@ -6732,7 +6750,7 @@
         <w:lastRenderedPageBreak/>
         <w:t>Thông tin nhóm</w:t>
       </w:r>
-      <w:bookmarkEnd w:id="1"/>
+      <w:bookmarkEnd w:id="0"/>
     </w:p>
     <w:tbl>
       <w:tblPr>
@@ -7657,7 +7675,7 @@
           <w:b/>
         </w:rPr>
       </w:pPr>
-      <w:bookmarkStart w:id="2" w:name="_Toc431460688"/>
+      <w:bookmarkStart w:id="1" w:name="_Toc431460688"/>
       <w:r>
         <w:rPr>
           <w:b/>
@@ -7665,7 +7683,7 @@
         <w:lastRenderedPageBreak/>
         <w:t>Lịch sử</w:t>
       </w:r>
-      <w:bookmarkEnd w:id="2"/>
+      <w:bookmarkEnd w:id="1"/>
     </w:p>
     <w:tbl>
       <w:tblPr>
@@ -7960,7 +7978,7 @@
           <w:szCs w:val="26"/>
         </w:rPr>
       </w:pPr>
-      <w:bookmarkStart w:id="3" w:name="_Toc431460689"/>
+      <w:bookmarkStart w:id="2" w:name="_Toc431460689"/>
       <w:r>
         <w:rPr>
           <w:rFonts w:ascii="Times New Roman" w:hAnsi="Times New Roman" w:cs="Times New Roman"/>
@@ -7971,7 +7989,7 @@
         <w:lastRenderedPageBreak/>
         <w:t>Giới thiệu:</w:t>
       </w:r>
-      <w:bookmarkEnd w:id="3"/>
+      <w:bookmarkEnd w:id="2"/>
     </w:p>
     <w:p>
       <w:pPr>
@@ -7989,7 +8007,7 @@
           <w:szCs w:val="26"/>
         </w:rPr>
       </w:pPr>
-      <w:bookmarkStart w:id="4" w:name="_Toc431460690"/>
+      <w:bookmarkStart w:id="3" w:name="_Toc431460690"/>
       <w:r>
         <w:rPr>
           <w:rFonts w:ascii="Times New Roman" w:hAnsi="Times New Roman" w:cs="Times New Roman"/>
@@ -7999,7 +8017,7 @@
         </w:rPr>
         <w:t>Mục đích của tài liệu:</w:t>
       </w:r>
-      <w:bookmarkEnd w:id="4"/>
+      <w:bookmarkEnd w:id="3"/>
     </w:p>
     <w:p>
       <w:pPr>
@@ -8018,7 +8036,43 @@
           <w:sz w:val="26"/>
           <w:szCs w:val="26"/>
         </w:rPr>
-        <w:t>Tài liệu “Risk Management Plan” là tài liệu xác định danh sách những rủi ro có thể xảy ra trong dự án phần mềm và phương pháp để giải quyết từng rủi ro đó. Từ đó giúp chúng ta có thể quản lí dự án phần mềm tốt hơn và hạn chế những rủi ro có thể xảy ra trong dự án.</w:t>
+        <w:t xml:space="preserve">Tài liệu “Risk Management Plan” là tài liệu xác định danh sách những rủi ro có thể xảy ra trong dự </w:t>
+      </w:r>
+      <w:proofErr w:type="gramStart"/>
+      <w:r>
+        <w:rPr>
+          <w:rFonts w:ascii="Times New Roman" w:hAnsi="Times New Roman" w:cs="Times New Roman"/>
+          <w:sz w:val="26"/>
+          <w:szCs w:val="26"/>
+        </w:rPr>
+        <w:t>án</w:t>
+      </w:r>
+      <w:proofErr w:type="gramEnd"/>
+      <w:r>
+        <w:rPr>
+          <w:rFonts w:ascii="Times New Roman" w:hAnsi="Times New Roman" w:cs="Times New Roman"/>
+          <w:sz w:val="26"/>
+          <w:szCs w:val="26"/>
+        </w:rPr>
+        <w:t xml:space="preserve"> phần mềm và phương pháp để giải quyết từng rủi ro đó. Từ đó giúp chúng ta có thể quản lí dự </w:t>
+      </w:r>
+      <w:proofErr w:type="gramStart"/>
+      <w:r>
+        <w:rPr>
+          <w:rFonts w:ascii="Times New Roman" w:hAnsi="Times New Roman" w:cs="Times New Roman"/>
+          <w:sz w:val="26"/>
+          <w:szCs w:val="26"/>
+        </w:rPr>
+        <w:t>án</w:t>
+      </w:r>
+      <w:proofErr w:type="gramEnd"/>
+      <w:r>
+        <w:rPr>
+          <w:rFonts w:ascii="Times New Roman" w:hAnsi="Times New Roman" w:cs="Times New Roman"/>
+          <w:sz w:val="26"/>
+          <w:szCs w:val="26"/>
+        </w:rPr>
+        <w:t xml:space="preserve"> phần mềm tốt hơn và hạn chế những rủi ro có thể xảy ra trong dự án.</w:t>
       </w:r>
     </w:p>
     <w:p>
@@ -8037,7 +8091,7 @@
           <w:szCs w:val="26"/>
         </w:rPr>
       </w:pPr>
-      <w:bookmarkStart w:id="5" w:name="_Toc431460691"/>
+      <w:bookmarkStart w:id="4" w:name="_Toc431460691"/>
       <w:r>
         <w:rPr>
           <w:rFonts w:ascii="Times New Roman" w:hAnsi="Times New Roman" w:cs="Times New Roman"/>
@@ -8047,7 +8101,7 @@
         </w:rPr>
         <w:t>Đối tượng, phạm vi của tài liệu:</w:t>
       </w:r>
-      <w:bookmarkEnd w:id="5"/>
+      <w:bookmarkEnd w:id="4"/>
     </w:p>
     <w:p>
       <w:pPr>
@@ -8092,7 +8146,25 @@
           <w:sz w:val="26"/>
           <w:szCs w:val="26"/>
         </w:rPr>
-        <w:t>Người dùng : download ứng dụng trên Google play.</w:t>
+        <w:t xml:space="preserve">Người </w:t>
+      </w:r>
+      <w:proofErr w:type="gramStart"/>
+      <w:r>
+        <w:rPr>
+          <w:rFonts w:ascii="Times New Roman" w:hAnsi="Times New Roman" w:cs="Times New Roman"/>
+          <w:sz w:val="26"/>
+          <w:szCs w:val="26"/>
+        </w:rPr>
+        <w:t>dùng :</w:t>
+      </w:r>
+      <w:proofErr w:type="gramEnd"/>
+      <w:r>
+        <w:rPr>
+          <w:rFonts w:ascii="Times New Roman" w:hAnsi="Times New Roman" w:cs="Times New Roman"/>
+          <w:sz w:val="26"/>
+          <w:szCs w:val="26"/>
+        </w:rPr>
+        <w:t xml:space="preserve"> download ứng dụng trên Google play.</w:t>
       </w:r>
     </w:p>
     <w:p>
@@ -8138,7 +8210,25 @@
           <w:sz w:val="26"/>
           <w:szCs w:val="26"/>
         </w:rPr>
-        <w:t>Đội ngũ phát triển phần mềm: 10 thành viên của nhóm 5 môn Quản lý quy trình phần mềm.</w:t>
+        <w:t xml:space="preserve">Đội </w:t>
+      </w:r>
+      <w:proofErr w:type="gramStart"/>
+      <w:r>
+        <w:rPr>
+          <w:rFonts w:ascii="Times New Roman" w:hAnsi="Times New Roman" w:cs="Times New Roman"/>
+          <w:sz w:val="26"/>
+          <w:szCs w:val="26"/>
+        </w:rPr>
+        <w:t>ngũ</w:t>
+      </w:r>
+      <w:proofErr w:type="gramEnd"/>
+      <w:r>
+        <w:rPr>
+          <w:rFonts w:ascii="Times New Roman" w:hAnsi="Times New Roman" w:cs="Times New Roman"/>
+          <w:sz w:val="26"/>
+          <w:szCs w:val="26"/>
+        </w:rPr>
+        <w:t xml:space="preserve"> phát triển phần mềm: 10 thành viên của nhóm 5 môn Quản lý quy trình phần mềm.</w:t>
       </w:r>
     </w:p>
     <w:p>
@@ -8157,7 +8247,7 @@
           <w:szCs w:val="26"/>
         </w:rPr>
       </w:pPr>
-      <w:bookmarkStart w:id="6" w:name="_Toc431460692"/>
+      <w:bookmarkStart w:id="5" w:name="_Toc431460692"/>
       <w:r>
         <w:rPr>
           <w:rFonts w:ascii="Times New Roman" w:hAnsi="Times New Roman" w:cs="Times New Roman"/>
@@ -8167,7 +8257,7 @@
         </w:rPr>
         <w:t>Tác giả của tài liệu:</w:t>
       </w:r>
-      <w:bookmarkEnd w:id="6"/>
+      <w:bookmarkEnd w:id="5"/>
     </w:p>
     <w:p>
       <w:pPr>
@@ -8189,7 +8279,25 @@
           <w:sz w:val="26"/>
           <w:szCs w:val="26"/>
         </w:rPr>
-        <w:t>Người viết : Trần Tiến Độ.</w:t>
+        <w:t xml:space="preserve">Người </w:t>
+      </w:r>
+      <w:proofErr w:type="gramStart"/>
+      <w:r>
+        <w:rPr>
+          <w:rFonts w:ascii="Times New Roman" w:hAnsi="Times New Roman" w:cs="Times New Roman"/>
+          <w:sz w:val="26"/>
+          <w:szCs w:val="26"/>
+        </w:rPr>
+        <w:t>viết :</w:t>
+      </w:r>
+      <w:proofErr w:type="gramEnd"/>
+      <w:r>
+        <w:rPr>
+          <w:rFonts w:ascii="Times New Roman" w:hAnsi="Times New Roman" w:cs="Times New Roman"/>
+          <w:sz w:val="26"/>
+          <w:szCs w:val="26"/>
+        </w:rPr>
+        <w:t xml:space="preserve"> Trần Tiến Độ.</w:t>
       </w:r>
     </w:p>
     <w:p>
@@ -8208,7 +8316,7 @@
           <w:szCs w:val="26"/>
         </w:rPr>
       </w:pPr>
-      <w:bookmarkStart w:id="7" w:name="_Toc431460693"/>
+      <w:bookmarkStart w:id="6" w:name="_Toc431460693"/>
       <w:r>
         <w:rPr>
           <w:rFonts w:ascii="Times New Roman" w:hAnsi="Times New Roman" w:cs="Times New Roman"/>
@@ -8218,7 +8326,7 @@
         </w:rPr>
         <w:t>Các định nghĩa trong tài liệu:</w:t>
       </w:r>
-      <w:bookmarkEnd w:id="7"/>
+      <w:bookmarkEnd w:id="6"/>
     </w:p>
     <w:p>
       <w:pPr>
@@ -8643,6 +8751,14 @@
               </w:rPr>
               <w:t>Tầm ảnh hưởng</w:t>
             </w:r>
+            <w:r>
+              <w:rPr>
+                <w:rFonts w:ascii="Times New Roman" w:hAnsi="Times New Roman" w:cs="Times New Roman"/>
+                <w:sz w:val="26"/>
+                <w:szCs w:val="26"/>
+              </w:rPr>
+              <w:t xml:space="preserve"> trên số tiền mà nhóm có (100 000 VND)</w:t>
+            </w:r>
           </w:p>
         </w:tc>
         <w:tc>
@@ -8693,7 +8809,7 @@
                 <w:sz w:val="26"/>
                 <w:szCs w:val="26"/>
               </w:rPr>
-              <w:t>&lt;10%</w:t>
+              <w:t xml:space="preserve">&lt; 10 000 </w:t>
             </w:r>
           </w:p>
         </w:tc>
@@ -8743,7 +8859,7 @@
                 <w:sz w:val="26"/>
                 <w:szCs w:val="26"/>
               </w:rPr>
-              <w:t>&lt;15%</w:t>
+              <w:t>&lt; 15 000</w:t>
             </w:r>
           </w:p>
         </w:tc>
@@ -8793,7 +8909,7 @@
                 <w:sz w:val="26"/>
                 <w:szCs w:val="26"/>
               </w:rPr>
-              <w:t>&lt;50%</w:t>
+              <w:t>&lt;50 000</w:t>
             </w:r>
           </w:p>
         </w:tc>
@@ -8843,7 +8959,7 @@
                 <w:sz w:val="26"/>
                 <w:szCs w:val="26"/>
               </w:rPr>
-              <w:t>&lt;60%</w:t>
+              <w:t>&lt;60 000</w:t>
             </w:r>
           </w:p>
         </w:tc>
@@ -8893,7 +9009,7 @@
                 <w:sz w:val="26"/>
                 <w:szCs w:val="26"/>
               </w:rPr>
-              <w:t>&gt;= 60%</w:t>
+              <w:t>&gt;= 100 000</w:t>
             </w:r>
           </w:p>
         </w:tc>
@@ -8973,7 +9089,7 @@
           <w:szCs w:val="26"/>
         </w:rPr>
       </w:pPr>
-      <w:bookmarkStart w:id="8" w:name="_Toc431460694"/>
+      <w:bookmarkStart w:id="7" w:name="_Toc431460694"/>
       <w:r>
         <w:rPr>
           <w:rFonts w:ascii="Times New Roman" w:hAnsi="Times New Roman" w:cs="Times New Roman"/>
@@ -8983,7 +9099,7 @@
         </w:rPr>
         <w:t>Cấu trúc tài liệu:</w:t>
       </w:r>
-      <w:bookmarkEnd w:id="8"/>
+      <w:bookmarkEnd w:id="7"/>
     </w:p>
     <w:p>
       <w:pPr>
@@ -9094,7 +9210,25 @@
           <w:sz w:val="26"/>
           <w:szCs w:val="26"/>
         </w:rPr>
-        <w:t>Sắp xếp danh sách rủi ro theo mức độ ưu tiên.</w:t>
+        <w:t xml:space="preserve">Sắp xếp danh sách rủi ro </w:t>
+      </w:r>
+      <w:proofErr w:type="gramStart"/>
+      <w:r>
+        <w:rPr>
+          <w:rFonts w:ascii="Times New Roman" w:hAnsi="Times New Roman" w:cs="Times New Roman"/>
+          <w:sz w:val="26"/>
+          <w:szCs w:val="26"/>
+        </w:rPr>
+        <w:t>theo</w:t>
+      </w:r>
+      <w:proofErr w:type="gramEnd"/>
+      <w:r>
+        <w:rPr>
+          <w:rFonts w:ascii="Times New Roman" w:hAnsi="Times New Roman" w:cs="Times New Roman"/>
+          <w:sz w:val="26"/>
+          <w:szCs w:val="26"/>
+        </w:rPr>
+        <w:t xml:space="preserve"> mức độ ưu tiên.</w:t>
       </w:r>
     </w:p>
     <w:p>
@@ -9136,7 +9270,7 @@
           <w:szCs w:val="26"/>
         </w:rPr>
       </w:pPr>
-      <w:bookmarkStart w:id="9" w:name="_Toc431460695"/>
+      <w:bookmarkStart w:id="8" w:name="_Toc431460695"/>
       <w:r>
         <w:rPr>
           <w:rFonts w:ascii="Times New Roman" w:hAnsi="Times New Roman" w:cs="Times New Roman"/>
@@ -9146,7 +9280,7 @@
         </w:rPr>
         <w:t>Danh sách các rủi ro của dự án:</w:t>
       </w:r>
-      <w:bookmarkEnd w:id="9"/>
+      <w:bookmarkEnd w:id="8"/>
     </w:p>
     <w:tbl>
       <w:tblPr>
@@ -9230,6 +9364,7 @@
                 <w:sz w:val="26"/>
                 <w:szCs w:val="26"/>
               </w:rPr>
+              <w:lastRenderedPageBreak/>
               <w:t>Rủi ro 1</w:t>
             </w:r>
           </w:p>
@@ -9254,16 +9389,7 @@
                 <w:sz w:val="26"/>
                 <w:szCs w:val="26"/>
               </w:rPr>
-              <w:t xml:space="preserve">Hiện tại trong nhóm có những bạn chưa hề học về việc phát triển </w:t>
-            </w:r>
-            <w:r>
-              <w:rPr>
-                <w:rFonts w:ascii="Times New Roman" w:hAnsi="Times New Roman" w:cs="Times New Roman"/>
-                <w:sz w:val="26"/>
-                <w:szCs w:val="26"/>
-              </w:rPr>
-              <w:lastRenderedPageBreak/>
-              <w:t>phần mềm cho thiết bị di động hay phát triển Web API để phục vụ cho dự án. Dự án sẽ bị chậm tiến độ khi phải mất thêm thời gian để nghiên cứu công nghệ mới</w:t>
+              <w:t>Hiện tại trong nhóm có những bạn chưa hề học về việc phát triển phần mềm cho thiết bị di động hay phát triển Web API để phục vụ cho dự án. Dự án sẽ bị chậm tiến độ khi phải mất thêm thời gian để nghiên cứu công nghệ mới</w:t>
             </w:r>
           </w:p>
         </w:tc>
@@ -9289,7 +9415,6 @@
                 <w:sz w:val="26"/>
                 <w:szCs w:val="26"/>
               </w:rPr>
-              <w:lastRenderedPageBreak/>
               <w:t>Rủi ro 2</w:t>
             </w:r>
           </w:p>
@@ -9314,7 +9439,25 @@
                 <w:sz w:val="26"/>
                 <w:szCs w:val="26"/>
               </w:rPr>
-              <w:t>Làm nhóm với số lượng lớn 10 người sẽ dễ dẫn đến những mâu thuẫn liên quan tới việc phân công công việc, chia điểm.v.v.. dễ dẫn đến những tranh cãi</w:t>
+              <w:t>Làm nhóm với số lượng lớn 10 người sẽ dễ dẫn đến những mâu thuẫn liên quan tới việc phân công công việc, chia điểm.v.v</w:t>
+            </w:r>
+            <w:proofErr w:type="gramStart"/>
+            <w:r>
+              <w:rPr>
+                <w:rFonts w:ascii="Times New Roman" w:hAnsi="Times New Roman" w:cs="Times New Roman"/>
+                <w:sz w:val="26"/>
+                <w:szCs w:val="26"/>
+              </w:rPr>
+              <w:t>..</w:t>
+            </w:r>
+            <w:proofErr w:type="gramEnd"/>
+            <w:r>
+              <w:rPr>
+                <w:rFonts w:ascii="Times New Roman" w:hAnsi="Times New Roman" w:cs="Times New Roman"/>
+                <w:sz w:val="26"/>
+                <w:szCs w:val="26"/>
+              </w:rPr>
+              <w:t xml:space="preserve"> dễ dẫn đến những tranh cãi</w:t>
             </w:r>
           </w:p>
         </w:tc>
@@ -9414,7 +9557,25 @@
                 <w:sz w:val="26"/>
                 <w:szCs w:val="26"/>
               </w:rPr>
-              <w:t>Dữ liệu để thực hiện cho dự án thay đổi liên tục và cần một số lượng rất lơn. Việc thu thập được dữ liệu cho phần mềm là vấn đề lớn.</w:t>
+              <w:t xml:space="preserve">Dữ liệu để thực hiện cho dự </w:t>
+            </w:r>
+            <w:proofErr w:type="gramStart"/>
+            <w:r>
+              <w:rPr>
+                <w:rFonts w:ascii="Times New Roman" w:hAnsi="Times New Roman" w:cs="Times New Roman"/>
+                <w:sz w:val="26"/>
+                <w:szCs w:val="26"/>
+              </w:rPr>
+              <w:t>án</w:t>
+            </w:r>
+            <w:proofErr w:type="gramEnd"/>
+            <w:r>
+              <w:rPr>
+                <w:rFonts w:ascii="Times New Roman" w:hAnsi="Times New Roman" w:cs="Times New Roman"/>
+                <w:sz w:val="26"/>
+                <w:szCs w:val="26"/>
+              </w:rPr>
+              <w:t xml:space="preserve"> thay đổi liên tục và cần một số lượng rất lơn. Việc thu thập được dữ liệu cho phần mềm là vấn đề lớn.</w:t>
             </w:r>
           </w:p>
         </w:tc>
@@ -9665,6 +9826,56 @@
                 <w:szCs w:val="26"/>
               </w:rPr>
               <w:t>Trong giai đoạn lập trình, phát triển ứng dụng sẽ có nhiều người cùng code trong một thời điểm và trong cùng một file mã nguồn, điều này sẽ dẫn tới xung đột.</w:t>
+            </w:r>
+          </w:p>
+        </w:tc>
+      </w:tr>
+      <w:tr>
+        <w:tc>
+          <w:tcPr>
+            <w:tcW w:w="1458" w:type="dxa"/>
+          </w:tcPr>
+          <w:p>
+            <w:pPr>
+              <w:pStyle w:val="ListParagraph"/>
+              <w:ind w:left="0"/>
+              <w:rPr>
+                <w:rFonts w:ascii="Times New Roman" w:hAnsi="Times New Roman" w:cs="Times New Roman"/>
+                <w:sz w:val="26"/>
+                <w:szCs w:val="26"/>
+              </w:rPr>
+            </w:pPr>
+            <w:r>
+              <w:rPr>
+                <w:rFonts w:ascii="Times New Roman" w:hAnsi="Times New Roman" w:cs="Times New Roman"/>
+                <w:sz w:val="26"/>
+                <w:szCs w:val="26"/>
+              </w:rPr>
+              <w:t>Rủi ro 10</w:t>
+            </w:r>
+          </w:p>
+        </w:tc>
+        <w:tc>
+          <w:tcPr>
+            <w:tcW w:w="7425" w:type="dxa"/>
+          </w:tcPr>
+          <w:p>
+            <w:pPr>
+              <w:pStyle w:val="ListParagraph"/>
+              <w:ind w:left="0"/>
+              <w:rPr>
+                <w:rFonts w:ascii="Times New Roman" w:hAnsi="Times New Roman" w:cs="Times New Roman"/>
+                <w:sz w:val="26"/>
+                <w:szCs w:val="26"/>
+              </w:rPr>
+            </w:pPr>
+            <w:r>
+              <w:rPr>
+                <w:rFonts w:ascii="Times New Roman" w:hAnsi="Times New Roman" w:cs="Times New Roman"/>
+                <w:sz w:val="26"/>
+                <w:szCs w:val="26"/>
+              </w:rPr>
+              <w:t>Do không hiểu rõ yêu cầu phần mềm, nhóm phát triển khi vào những giai đoạn đã phát triển sai với yêu cầu của giáo viên.</w:t>
             </w:r>
           </w:p>
         </w:tc>
@@ -9698,7 +9909,7 @@
           <w:szCs w:val="26"/>
         </w:rPr>
       </w:pPr>
-      <w:bookmarkStart w:id="10" w:name="_Toc431460696"/>
+      <w:bookmarkStart w:id="9" w:name="_Toc431460696"/>
       <w:r>
         <w:rPr>
           <w:rFonts w:ascii="Times New Roman" w:hAnsi="Times New Roman" w:cs="Times New Roman"/>
@@ -9708,7 +9919,7 @@
         </w:rPr>
         <w:t>Phân tích rủi ro:</w:t>
       </w:r>
-      <w:bookmarkEnd w:id="10"/>
+      <w:bookmarkEnd w:id="9"/>
     </w:p>
     <w:tbl>
       <w:tblPr>
@@ -9888,7 +10099,7 @@
                 <w:sz w:val="26"/>
                 <w:szCs w:val="26"/>
               </w:rPr>
-              <w:t>40%</w:t>
+              <w:t>40 000</w:t>
             </w:r>
           </w:p>
         </w:tc>
@@ -9986,7 +10197,7 @@
                 <w:sz w:val="26"/>
                 <w:szCs w:val="26"/>
               </w:rPr>
-              <w:t>70%</w:t>
+              <w:t>70 000</w:t>
             </w:r>
           </w:p>
         </w:tc>
@@ -10084,7 +10295,7 @@
                 <w:sz w:val="26"/>
                 <w:szCs w:val="26"/>
               </w:rPr>
-              <w:t>40%</w:t>
+              <w:t>40 000</w:t>
             </w:r>
           </w:p>
         </w:tc>
@@ -10182,7 +10393,7 @@
                 <w:sz w:val="26"/>
                 <w:szCs w:val="26"/>
               </w:rPr>
-              <w:t>80%</w:t>
+              <w:t>80 000</w:t>
             </w:r>
           </w:p>
         </w:tc>
@@ -10280,7 +10491,7 @@
                 <w:sz w:val="26"/>
                 <w:szCs w:val="26"/>
               </w:rPr>
-              <w:t>50%</w:t>
+              <w:t>50 000</w:t>
             </w:r>
           </w:p>
         </w:tc>
@@ -10378,7 +10589,7 @@
                 <w:sz w:val="26"/>
                 <w:szCs w:val="26"/>
               </w:rPr>
-              <w:t>75%</w:t>
+              <w:t>75 000</w:t>
             </w:r>
           </w:p>
         </w:tc>
@@ -10476,7 +10687,7 @@
                 <w:sz w:val="26"/>
                 <w:szCs w:val="26"/>
               </w:rPr>
-              <w:t>80%</w:t>
+              <w:t>80 000</w:t>
             </w:r>
           </w:p>
         </w:tc>
@@ -10574,7 +10785,7 @@
                 <w:sz w:val="26"/>
                 <w:szCs w:val="26"/>
               </w:rPr>
-              <w:t>30%</w:t>
+              <w:t>30 000</w:t>
             </w:r>
           </w:p>
         </w:tc>
@@ -10624,6 +10835,7 @@
                 <w:sz w:val="26"/>
                 <w:szCs w:val="26"/>
               </w:rPr>
+              <w:lastRenderedPageBreak/>
               <w:t>Rủi ro 9</w:t>
             </w:r>
           </w:p>
@@ -10672,7 +10884,7 @@
                 <w:sz w:val="26"/>
                 <w:szCs w:val="26"/>
               </w:rPr>
-              <w:t>70%</w:t>
+              <w:t>70 000</w:t>
             </w:r>
           </w:p>
         </w:tc>
@@ -10697,6 +10909,104 @@
                 <w:szCs w:val="26"/>
               </w:rPr>
               <w:t>1.5 tháng</w:t>
+            </w:r>
+          </w:p>
+        </w:tc>
+      </w:tr>
+      <w:tr>
+        <w:tc>
+          <w:tcPr>
+            <w:tcW w:w="2310" w:type="dxa"/>
+          </w:tcPr>
+          <w:p>
+            <w:pPr>
+              <w:pStyle w:val="ListParagraph"/>
+              <w:ind w:left="0"/>
+              <w:rPr>
+                <w:rFonts w:ascii="Times New Roman" w:hAnsi="Times New Roman" w:cs="Times New Roman"/>
+                <w:sz w:val="26"/>
+                <w:szCs w:val="26"/>
+              </w:rPr>
+            </w:pPr>
+            <w:r>
+              <w:rPr>
+                <w:rFonts w:ascii="Times New Roman" w:hAnsi="Times New Roman" w:cs="Times New Roman"/>
+                <w:sz w:val="26"/>
+                <w:szCs w:val="26"/>
+              </w:rPr>
+              <w:t>Rủi ro 10</w:t>
+            </w:r>
+          </w:p>
+        </w:tc>
+        <w:tc>
+          <w:tcPr>
+            <w:tcW w:w="2311" w:type="dxa"/>
+          </w:tcPr>
+          <w:p>
+            <w:pPr>
+              <w:pStyle w:val="ListParagraph"/>
+              <w:ind w:left="0"/>
+              <w:rPr>
+                <w:rFonts w:ascii="Times New Roman" w:hAnsi="Times New Roman" w:cs="Times New Roman"/>
+                <w:sz w:val="26"/>
+                <w:szCs w:val="26"/>
+              </w:rPr>
+            </w:pPr>
+            <w:r>
+              <w:rPr>
+                <w:rFonts w:ascii="Times New Roman" w:hAnsi="Times New Roman" w:cs="Times New Roman"/>
+                <w:sz w:val="26"/>
+                <w:szCs w:val="26"/>
+              </w:rPr>
+              <w:t>60%</w:t>
+            </w:r>
+          </w:p>
+        </w:tc>
+        <w:tc>
+          <w:tcPr>
+            <w:tcW w:w="2311" w:type="dxa"/>
+          </w:tcPr>
+          <w:p>
+            <w:pPr>
+              <w:pStyle w:val="ListParagraph"/>
+              <w:ind w:left="0"/>
+              <w:rPr>
+                <w:rFonts w:ascii="Times New Roman" w:hAnsi="Times New Roman" w:cs="Times New Roman"/>
+                <w:sz w:val="26"/>
+                <w:szCs w:val="26"/>
+              </w:rPr>
+            </w:pPr>
+            <w:r>
+              <w:rPr>
+                <w:rFonts w:ascii="Times New Roman" w:hAnsi="Times New Roman" w:cs="Times New Roman"/>
+                <w:sz w:val="26"/>
+                <w:szCs w:val="26"/>
+              </w:rPr>
+              <w:t>90 000</w:t>
+            </w:r>
+          </w:p>
+        </w:tc>
+        <w:tc>
+          <w:tcPr>
+            <w:tcW w:w="2311" w:type="dxa"/>
+          </w:tcPr>
+          <w:p>
+            <w:pPr>
+              <w:pStyle w:val="ListParagraph"/>
+              <w:ind w:left="0"/>
+              <w:rPr>
+                <w:rFonts w:ascii="Times New Roman" w:hAnsi="Times New Roman" w:cs="Times New Roman"/>
+                <w:sz w:val="26"/>
+                <w:szCs w:val="26"/>
+              </w:rPr>
+            </w:pPr>
+            <w:r>
+              <w:rPr>
+                <w:rFonts w:ascii="Times New Roman" w:hAnsi="Times New Roman" w:cs="Times New Roman"/>
+                <w:sz w:val="26"/>
+                <w:szCs w:val="26"/>
+              </w:rPr>
+              <w:t>Nửa tháng</w:t>
             </w:r>
           </w:p>
         </w:tc>
@@ -10730,7 +11040,7 @@
           <w:szCs w:val="26"/>
         </w:rPr>
       </w:pPr>
-      <w:bookmarkStart w:id="11" w:name="_Toc431460697"/>
+      <w:bookmarkStart w:id="10" w:name="_Toc431460697"/>
       <w:r>
         <w:rPr>
           <w:rFonts w:ascii="Times New Roman" w:hAnsi="Times New Roman" w:cs="Times New Roman"/>
@@ -10740,31 +11050,32 @@
         </w:rPr>
         <w:t>Sắp xếp rủi ro theo mức độ ưu tiên:</w:t>
       </w:r>
-      <w:bookmarkEnd w:id="11"/>
+      <w:bookmarkEnd w:id="10"/>
     </w:p>
     <w:tbl>
       <w:tblPr>
         <w:tblStyle w:val="TableGrid"/>
-        <w:tblW w:w="8928" w:type="dxa"/>
+        <w:tblW w:w="9216" w:type="dxa"/>
         <w:tblInd w:w="360" w:type="dxa"/>
         <w:tblLook w:val="04A0" w:firstRow="1" w:lastRow="0" w:firstColumn="1" w:lastColumn="0" w:noHBand="0" w:noVBand="1"/>
       </w:tblPr>
       <w:tblGrid>
-        <w:gridCol w:w="862"/>
-        <w:gridCol w:w="805"/>
-        <w:gridCol w:w="804"/>
-        <w:gridCol w:w="804"/>
-        <w:gridCol w:w="803"/>
-        <w:gridCol w:w="803"/>
-        <w:gridCol w:w="987"/>
-        <w:gridCol w:w="900"/>
-        <w:gridCol w:w="900"/>
-        <w:gridCol w:w="1260"/>
+        <w:gridCol w:w="826"/>
+        <w:gridCol w:w="745"/>
+        <w:gridCol w:w="744"/>
+        <w:gridCol w:w="744"/>
+        <w:gridCol w:w="743"/>
+        <w:gridCol w:w="743"/>
+        <w:gridCol w:w="888"/>
+        <w:gridCol w:w="820"/>
+        <w:gridCol w:w="820"/>
+        <w:gridCol w:w="1103"/>
+        <w:gridCol w:w="1040"/>
       </w:tblGrid>
       <w:tr>
         <w:tc>
           <w:tcPr>
-            <w:tcW w:w="862" w:type="dxa"/>
+            <w:tcW w:w="826" w:type="dxa"/>
           </w:tcPr>
           <w:p>
             <w:pPr>
@@ -10784,14 +11095,13 @@
                 <w:sz w:val="26"/>
                 <w:szCs w:val="26"/>
               </w:rPr>
-              <w:lastRenderedPageBreak/>
               <w:t>Thứ tự</w:t>
             </w:r>
           </w:p>
         </w:tc>
         <w:tc>
           <w:tcPr>
-            <w:tcW w:w="805" w:type="dxa"/>
+            <w:tcW w:w="745" w:type="dxa"/>
           </w:tcPr>
           <w:p>
             <w:pPr>
@@ -10817,7 +11127,7 @@
         </w:tc>
         <w:tc>
           <w:tcPr>
-            <w:tcW w:w="804" w:type="dxa"/>
+            <w:tcW w:w="744" w:type="dxa"/>
           </w:tcPr>
           <w:p>
             <w:pPr>
@@ -10843,7 +11153,7 @@
         </w:tc>
         <w:tc>
           <w:tcPr>
-            <w:tcW w:w="804" w:type="dxa"/>
+            <w:tcW w:w="744" w:type="dxa"/>
           </w:tcPr>
           <w:p>
             <w:pPr>
@@ -10869,7 +11179,7 @@
         </w:tc>
         <w:tc>
           <w:tcPr>
-            <w:tcW w:w="803" w:type="dxa"/>
+            <w:tcW w:w="743" w:type="dxa"/>
           </w:tcPr>
           <w:p>
             <w:pPr>
@@ -10895,7 +11205,7 @@
         </w:tc>
         <w:tc>
           <w:tcPr>
-            <w:tcW w:w="803" w:type="dxa"/>
+            <w:tcW w:w="743" w:type="dxa"/>
           </w:tcPr>
           <w:p>
             <w:pPr>
@@ -10921,7 +11231,7 @@
         </w:tc>
         <w:tc>
           <w:tcPr>
-            <w:tcW w:w="987" w:type="dxa"/>
+            <w:tcW w:w="888" w:type="dxa"/>
           </w:tcPr>
           <w:p>
             <w:pPr>
@@ -10947,7 +11257,7 @@
         </w:tc>
         <w:tc>
           <w:tcPr>
-            <w:tcW w:w="900" w:type="dxa"/>
+            <w:tcW w:w="820" w:type="dxa"/>
           </w:tcPr>
           <w:p>
             <w:pPr>
@@ -10973,7 +11283,7 @@
         </w:tc>
         <w:tc>
           <w:tcPr>
-            <w:tcW w:w="900" w:type="dxa"/>
+            <w:tcW w:w="820" w:type="dxa"/>
           </w:tcPr>
           <w:p>
             <w:pPr>
@@ -10999,7 +11309,7 @@
         </w:tc>
         <w:tc>
           <w:tcPr>
-            <w:tcW w:w="1260" w:type="dxa"/>
+            <w:tcW w:w="1103" w:type="dxa"/>
           </w:tcPr>
           <w:p>
             <w:pPr>
@@ -11023,11 +11333,9 @@
             </w:r>
           </w:p>
         </w:tc>
-      </w:tr>
-      <w:tr>
-        <w:tc>
-          <w:tcPr>
-            <w:tcW w:w="862" w:type="dxa"/>
+        <w:tc>
+          <w:tcPr>
+            <w:tcW w:w="1040" w:type="dxa"/>
           </w:tcPr>
           <w:p>
             <w:pPr>
@@ -11047,13 +11355,15 @@
                 <w:sz w:val="26"/>
                 <w:szCs w:val="26"/>
               </w:rPr>
-              <w:t>Độ rủi ro (R)</w:t>
+              <w:t>10</w:t>
             </w:r>
           </w:p>
         </w:tc>
-        <w:tc>
-          <w:tcPr>
-            <w:tcW w:w="805" w:type="dxa"/>
+      </w:tr>
+      <w:tr>
+        <w:tc>
+          <w:tcPr>
+            <w:tcW w:w="826" w:type="dxa"/>
           </w:tcPr>
           <w:p>
             <w:pPr>
@@ -11061,6 +11371,7 @@
               <w:ind w:left="0"/>
               <w:rPr>
                 <w:rFonts w:ascii="Times New Roman" w:hAnsi="Times New Roman" w:cs="Times New Roman"/>
+                <w:b/>
                 <w:sz w:val="26"/>
                 <w:szCs w:val="26"/>
               </w:rPr>
@@ -11068,16 +11379,17 @@
             <w:r>
               <w:rPr>
                 <w:rFonts w:ascii="Times New Roman" w:hAnsi="Times New Roman" w:cs="Times New Roman"/>
-                <w:sz w:val="26"/>
-                <w:szCs w:val="26"/>
-              </w:rPr>
-              <w:t>R7</w:t>
+                <w:b/>
+                <w:sz w:val="26"/>
+                <w:szCs w:val="26"/>
+              </w:rPr>
+              <w:t>Độ rủi ro (R)</w:t>
             </w:r>
           </w:p>
         </w:tc>
         <w:tc>
           <w:tcPr>
-            <w:tcW w:w="804" w:type="dxa"/>
+            <w:tcW w:w="745" w:type="dxa"/>
           </w:tcPr>
           <w:p>
             <w:pPr>
@@ -11095,13 +11407,13 @@
                 <w:sz w:val="26"/>
                 <w:szCs w:val="26"/>
               </w:rPr>
-              <w:t>R2</w:t>
+              <w:t>R7</w:t>
             </w:r>
           </w:p>
         </w:tc>
         <w:tc>
           <w:tcPr>
-            <w:tcW w:w="804" w:type="dxa"/>
+            <w:tcW w:w="744" w:type="dxa"/>
           </w:tcPr>
           <w:p>
             <w:pPr>
@@ -11119,13 +11431,13 @@
                 <w:sz w:val="26"/>
                 <w:szCs w:val="26"/>
               </w:rPr>
-              <w:t>R6</w:t>
+              <w:t>R2</w:t>
             </w:r>
           </w:p>
         </w:tc>
         <w:tc>
           <w:tcPr>
-            <w:tcW w:w="803" w:type="dxa"/>
+            <w:tcW w:w="744" w:type="dxa"/>
           </w:tcPr>
           <w:p>
             <w:pPr>
@@ -11143,13 +11455,13 @@
                 <w:sz w:val="26"/>
                 <w:szCs w:val="26"/>
               </w:rPr>
-              <w:t>R9</w:t>
+              <w:t>R6</w:t>
             </w:r>
           </w:p>
         </w:tc>
         <w:tc>
           <w:tcPr>
-            <w:tcW w:w="803" w:type="dxa"/>
+            <w:tcW w:w="743" w:type="dxa"/>
           </w:tcPr>
           <w:p>
             <w:pPr>
@@ -11167,13 +11479,13 @@
                 <w:sz w:val="26"/>
                 <w:szCs w:val="26"/>
               </w:rPr>
-              <w:t>R4</w:t>
+              <w:t>R9</w:t>
             </w:r>
           </w:p>
         </w:tc>
         <w:tc>
           <w:tcPr>
-            <w:tcW w:w="987" w:type="dxa"/>
+            <w:tcW w:w="743" w:type="dxa"/>
           </w:tcPr>
           <w:p>
             <w:pPr>
@@ -11191,13 +11503,13 @@
                 <w:sz w:val="26"/>
                 <w:szCs w:val="26"/>
               </w:rPr>
-              <w:t>R4</w:t>
+              <w:t>R10</w:t>
             </w:r>
           </w:p>
         </w:tc>
         <w:tc>
           <w:tcPr>
-            <w:tcW w:w="900" w:type="dxa"/>
+            <w:tcW w:w="888" w:type="dxa"/>
           </w:tcPr>
           <w:p>
             <w:pPr>
@@ -11215,13 +11527,13 @@
                 <w:sz w:val="26"/>
                 <w:szCs w:val="26"/>
               </w:rPr>
-              <w:t>R1</w:t>
+              <w:t>R8</w:t>
             </w:r>
           </w:p>
         </w:tc>
         <w:tc>
           <w:tcPr>
-            <w:tcW w:w="900" w:type="dxa"/>
+            <w:tcW w:w="820" w:type="dxa"/>
           </w:tcPr>
           <w:p>
             <w:pPr>
@@ -11239,13 +11551,61 @@
                 <w:sz w:val="26"/>
                 <w:szCs w:val="26"/>
               </w:rPr>
+              <w:t>R4</w:t>
+            </w:r>
+          </w:p>
+        </w:tc>
+        <w:tc>
+          <w:tcPr>
+            <w:tcW w:w="820" w:type="dxa"/>
+          </w:tcPr>
+          <w:p>
+            <w:pPr>
+              <w:pStyle w:val="ListParagraph"/>
+              <w:ind w:left="0"/>
+              <w:rPr>
+                <w:rFonts w:ascii="Times New Roman" w:hAnsi="Times New Roman" w:cs="Times New Roman"/>
+                <w:sz w:val="26"/>
+                <w:szCs w:val="26"/>
+              </w:rPr>
+            </w:pPr>
+            <w:r>
+              <w:rPr>
+                <w:rFonts w:ascii="Times New Roman" w:hAnsi="Times New Roman" w:cs="Times New Roman"/>
+                <w:sz w:val="26"/>
+                <w:szCs w:val="26"/>
+              </w:rPr>
+              <w:t>R1</w:t>
+            </w:r>
+          </w:p>
+        </w:tc>
+        <w:tc>
+          <w:tcPr>
+            <w:tcW w:w="1103" w:type="dxa"/>
+          </w:tcPr>
+          <w:p>
+            <w:pPr>
+              <w:pStyle w:val="ListParagraph"/>
+              <w:ind w:left="0"/>
+              <w:rPr>
+                <w:rFonts w:ascii="Times New Roman" w:hAnsi="Times New Roman" w:cs="Times New Roman"/>
+                <w:sz w:val="26"/>
+                <w:szCs w:val="26"/>
+              </w:rPr>
+            </w:pPr>
+            <w:r>
+              <w:rPr>
+                <w:rFonts w:ascii="Times New Roman" w:hAnsi="Times New Roman" w:cs="Times New Roman"/>
+                <w:sz w:val="26"/>
+                <w:szCs w:val="26"/>
+              </w:rPr>
               <w:t>R5</w:t>
             </w:r>
           </w:p>
         </w:tc>
         <w:tc>
           <w:tcPr>
-            <w:tcW w:w="1260" w:type="dxa"/>
+            <w:tcW w:w="1040" w:type="dxa"/>
           </w:tcPr>
           <w:p>
             <w:pPr>
@@ -11285,7 +11645,7 @@
           <w:szCs w:val="26"/>
         </w:rPr>
       </w:pPr>
-      <w:bookmarkStart w:id="12" w:name="_Toc431460698"/>
+      <w:bookmarkStart w:id="11" w:name="_Toc431460698"/>
       <w:r>
         <w:rPr>
           <w:rFonts w:ascii="Times New Roman" w:hAnsi="Times New Roman" w:cs="Times New Roman"/>
@@ -11295,7 +11655,7 @@
         </w:rPr>
         <w:t>Độ chấp nhận của rủi ro:</w:t>
       </w:r>
-      <w:bookmarkEnd w:id="12"/>
+      <w:bookmarkEnd w:id="11"/>
     </w:p>
     <w:p>
       <w:pPr>
@@ -11366,7 +11726,25 @@
           <w:sz w:val="26"/>
           <w:szCs w:val="26"/>
         </w:rPr>
-        <w:t>&gt;= 3: Phải có những hành động ngay lập tức để tránh dự án thất bại.</w:t>
+        <w:t xml:space="preserve">&gt;= 3: Phải có những hành động ngay lập tức để tránh dự </w:t>
+      </w:r>
+      <w:proofErr w:type="gramStart"/>
+      <w:r>
+        <w:rPr>
+          <w:rFonts w:ascii="Times New Roman" w:hAnsi="Times New Roman" w:cs="Times New Roman"/>
+          <w:sz w:val="26"/>
+          <w:szCs w:val="26"/>
+        </w:rPr>
+        <w:t>án</w:t>
+      </w:r>
+      <w:proofErr w:type="gramEnd"/>
+      <w:r>
+        <w:rPr>
+          <w:rFonts w:ascii="Times New Roman" w:hAnsi="Times New Roman" w:cs="Times New Roman"/>
+          <w:sz w:val="26"/>
+          <w:szCs w:val="26"/>
+        </w:rPr>
+        <w:t xml:space="preserve"> thất bại.</w:t>
       </w:r>
     </w:p>
     <w:p>
@@ -11385,7 +11763,7 @@
           <w:szCs w:val="26"/>
         </w:rPr>
       </w:pPr>
-      <w:bookmarkStart w:id="13" w:name="_Toc431460699"/>
+      <w:bookmarkStart w:id="12" w:name="_Toc431460699"/>
       <w:r>
         <w:rPr>
           <w:rFonts w:ascii="Times New Roman" w:hAnsi="Times New Roman" w:cs="Times New Roman"/>
@@ -11395,7 +11773,7 @@
         </w:rPr>
         <w:t>Kế hoạch để quản lí từng rủi ro:</w:t>
       </w:r>
-      <w:bookmarkEnd w:id="13"/>
+      <w:bookmarkEnd w:id="12"/>
     </w:p>
     <w:p>
       <w:pPr>
@@ -11413,7 +11791,7 @@
           <w:szCs w:val="26"/>
         </w:rPr>
       </w:pPr>
-      <w:bookmarkStart w:id="14" w:name="_Toc431460700"/>
+      <w:bookmarkStart w:id="13" w:name="_Toc431460700"/>
       <w:r>
         <w:rPr>
           <w:rFonts w:ascii="Times New Roman" w:hAnsi="Times New Roman" w:cs="Times New Roman"/>
@@ -11423,7 +11801,7 @@
         </w:rPr>
         <w:t>Rủi ro 1:</w:t>
       </w:r>
-      <w:bookmarkEnd w:id="14"/>
+      <w:bookmarkEnd w:id="13"/>
     </w:p>
     <w:p>
       <w:pPr>
@@ -11441,7 +11819,7 @@
           <w:szCs w:val="26"/>
         </w:rPr>
       </w:pPr>
-      <w:bookmarkStart w:id="15" w:name="_Toc431460701"/>
+      <w:bookmarkStart w:id="14" w:name="_Toc431460701"/>
       <w:r>
         <w:rPr>
           <w:rFonts w:ascii="Times New Roman" w:hAnsi="Times New Roman" w:cs="Times New Roman"/>
@@ -11451,7 +11829,7 @@
         </w:rPr>
         <w:t>Objective (The “Why”):</w:t>
       </w:r>
-      <w:bookmarkEnd w:id="15"/>
+      <w:bookmarkEnd w:id="14"/>
     </w:p>
     <w:p>
       <w:pPr>
@@ -11492,7 +11870,7 @@
           <w:szCs w:val="26"/>
         </w:rPr>
       </w:pPr>
-      <w:bookmarkStart w:id="16" w:name="_Toc431460702"/>
+      <w:bookmarkStart w:id="15" w:name="_Toc431460702"/>
       <w:r>
         <w:rPr>
           <w:rFonts w:ascii="Times New Roman" w:hAnsi="Times New Roman" w:cs="Times New Roman"/>
@@ -11502,7 +11880,7 @@
         </w:rPr>
         <w:t>Deliverables and Miletones (The “What” and “When”):</w:t>
       </w:r>
-      <w:bookmarkEnd w:id="16"/>
+      <w:bookmarkEnd w:id="15"/>
     </w:p>
     <w:p>
       <w:pPr>
@@ -11543,7 +11921,7 @@
           <w:szCs w:val="26"/>
         </w:rPr>
       </w:pPr>
-      <w:bookmarkStart w:id="17" w:name="_Toc431460703"/>
+      <w:bookmarkStart w:id="16" w:name="_Toc431460703"/>
       <w:r>
         <w:rPr>
           <w:rFonts w:ascii="Times New Roman" w:hAnsi="Times New Roman" w:cs="Times New Roman"/>
@@ -11553,7 +11931,7 @@
         </w:rPr>
         <w:t>Responsibilites (the “Who” and “Where”):</w:t>
       </w:r>
-      <w:bookmarkEnd w:id="17"/>
+      <w:bookmarkEnd w:id="16"/>
     </w:p>
     <w:p>
       <w:pPr>
@@ -11594,7 +11972,7 @@
           <w:szCs w:val="26"/>
         </w:rPr>
       </w:pPr>
-      <w:bookmarkStart w:id="18" w:name="_Toc431460704"/>
+      <w:bookmarkStart w:id="17" w:name="_Toc431460704"/>
       <w:r>
         <w:rPr>
           <w:rFonts w:ascii="Times New Roman" w:hAnsi="Times New Roman" w:cs="Times New Roman"/>
@@ -11604,7 +11982,7 @@
         </w:rPr>
         <w:t>Approach (The “How”):</w:t>
       </w:r>
-      <w:bookmarkEnd w:id="18"/>
+      <w:bookmarkEnd w:id="17"/>
     </w:p>
     <w:p>
       <w:pPr>
@@ -11626,7 +12004,25 @@
           <w:sz w:val="26"/>
           <w:szCs w:val="26"/>
         </w:rPr>
-        <w:t>Nhóm trưởng nhóm nhỏ sẽ kêu các bạn lên moodle cũ down tài liệu về xem. Và cung cấp cho các bạn những source code của môn học đó để các bạn tiện học theo.</w:t>
+        <w:t xml:space="preserve">Nhóm trưởng nhóm nhỏ sẽ kêu các bạn lên moodle cũ down tài liệu về xem. Và cung cấp cho các bạn những source code của môn học đó để các bạn tiện học </w:t>
+      </w:r>
+      <w:proofErr w:type="gramStart"/>
+      <w:r>
+        <w:rPr>
+          <w:rFonts w:ascii="Times New Roman" w:hAnsi="Times New Roman" w:cs="Times New Roman"/>
+          <w:sz w:val="26"/>
+          <w:szCs w:val="26"/>
+        </w:rPr>
+        <w:t>theo</w:t>
+      </w:r>
+      <w:proofErr w:type="gramEnd"/>
+      <w:r>
+        <w:rPr>
+          <w:rFonts w:ascii="Times New Roman" w:hAnsi="Times New Roman" w:cs="Times New Roman"/>
+          <w:sz w:val="26"/>
+          <w:szCs w:val="26"/>
+        </w:rPr>
+        <w:t>.</w:t>
       </w:r>
     </w:p>
     <w:p>
@@ -11645,7 +12041,7 @@
           <w:szCs w:val="26"/>
         </w:rPr>
       </w:pPr>
-      <w:bookmarkStart w:id="19" w:name="_Toc431460705"/>
+      <w:bookmarkStart w:id="18" w:name="_Toc431460705"/>
       <w:r>
         <w:rPr>
           <w:rFonts w:ascii="Times New Roman" w:hAnsi="Times New Roman" w:cs="Times New Roman"/>
@@ -11655,7 +12051,7 @@
         </w:rPr>
         <w:t>Resource (The “How much”):</w:t>
       </w:r>
-      <w:bookmarkEnd w:id="19"/>
+      <w:bookmarkEnd w:id="18"/>
     </w:p>
     <w:p>
       <w:pPr>
@@ -11696,7 +12092,7 @@
           <w:szCs w:val="26"/>
         </w:rPr>
       </w:pPr>
-      <w:bookmarkStart w:id="20" w:name="_Toc431460706"/>
+      <w:bookmarkStart w:id="19" w:name="_Toc431460706"/>
       <w:r>
         <w:rPr>
           <w:rFonts w:ascii="Times New Roman" w:hAnsi="Times New Roman" w:cs="Times New Roman"/>
@@ -11706,7 +12102,7 @@
         </w:rPr>
         <w:t>Rủi ro 2:</w:t>
       </w:r>
-      <w:bookmarkEnd w:id="20"/>
+      <w:bookmarkEnd w:id="19"/>
     </w:p>
     <w:p>
       <w:pPr>
@@ -11724,7 +12120,7 @@
           <w:szCs w:val="26"/>
         </w:rPr>
       </w:pPr>
-      <w:bookmarkStart w:id="21" w:name="_Toc431460707"/>
+      <w:bookmarkStart w:id="20" w:name="_Toc431460707"/>
       <w:r>
         <w:rPr>
           <w:rFonts w:ascii="Times New Roman" w:hAnsi="Times New Roman" w:cs="Times New Roman"/>
@@ -11734,7 +12130,7 @@
         </w:rPr>
         <w:t>Objective (The “Why”):</w:t>
       </w:r>
-      <w:bookmarkEnd w:id="21"/>
+      <w:bookmarkEnd w:id="20"/>
     </w:p>
     <w:p>
       <w:pPr>
@@ -11756,7 +12152,34 @@
           <w:sz w:val="26"/>
           <w:szCs w:val="26"/>
         </w:rPr>
-        <w:t>Nhóm 10 người, mỗi người có những khả năng, ý kiến khác nhau  đòi hỏi nhóm trưởng phải phân công công việc trong nhóm một cách hợp lí, phù hợp với quỹ thời gian và khả năng, sở thích của từng người trong team. Nếu sự phân công này không hợp lí, tiến độ của dự án sẽ bị chậm trễ. Những tranh cãi về quyền lợi của những cá nhân trong nhóm còn có thể dẫn đến những bất hòa không đáng có trong team.</w:t>
+        <w:t xml:space="preserve">Nhóm 10 người, mỗi người có những khả năng, ý kiến khác nhau  đòi hỏi nhóm trưởng phải phân công công việc trong nhóm một cách hợp lí, phù hợp với quỹ thời gian và khả năng, sở thích của từng người trong team. Nếu sự phân công này không hợp lí, tiến độ của dự </w:t>
+      </w:r>
+      <w:proofErr w:type="gramStart"/>
+      <w:r>
+        <w:rPr>
+          <w:rFonts w:ascii="Times New Roman" w:hAnsi="Times New Roman" w:cs="Times New Roman"/>
+          <w:sz w:val="26"/>
+          <w:szCs w:val="26"/>
+        </w:rPr>
+        <w:t>án</w:t>
+      </w:r>
+      <w:proofErr w:type="gramEnd"/>
+      <w:r>
+        <w:rPr>
+          <w:rFonts w:ascii="Times New Roman" w:hAnsi="Times New Roman" w:cs="Times New Roman"/>
+          <w:sz w:val="26"/>
+          <w:szCs w:val="26"/>
+        </w:rPr>
+        <w:t xml:space="preserve"> sẽ bị chậm trễ. Những tranh cãi </w:t>
+      </w:r>
+      <w:r>
+        <w:rPr>
+          <w:rFonts w:ascii="Times New Roman" w:hAnsi="Times New Roman" w:cs="Times New Roman"/>
+          <w:sz w:val="26"/>
+          <w:szCs w:val="26"/>
+        </w:rPr>
+        <w:lastRenderedPageBreak/>
+        <w:t>về quyền lợi của những cá nhân trong nhóm còn có thể dẫn đến những bất hòa không đáng có trong team.</w:t>
       </w:r>
     </w:p>
     <w:p>
@@ -11775,7 +12198,7 @@
           <w:szCs w:val="26"/>
         </w:rPr>
       </w:pPr>
-      <w:bookmarkStart w:id="22" w:name="_Toc431460708"/>
+      <w:bookmarkStart w:id="21" w:name="_Toc431460708"/>
       <w:r>
         <w:rPr>
           <w:rFonts w:ascii="Times New Roman" w:hAnsi="Times New Roman" w:cs="Times New Roman"/>
@@ -11785,7 +12208,7 @@
         </w:rPr>
         <w:t>Deliverables and Miletones (The “What” and “When”):</w:t>
       </w:r>
-      <w:bookmarkEnd w:id="22"/>
+      <w:bookmarkEnd w:id="21"/>
     </w:p>
     <w:p>
       <w:pPr>
@@ -11807,16 +12230,7 @@
           <w:sz w:val="26"/>
           <w:szCs w:val="26"/>
         </w:rPr>
-        <w:t xml:space="preserve">Người nhóm trưởng phải được bầu ra dựa trên sự đồng ý của số đông các thành viên trong nhóm ngay khi bắt đầu môn học. Người nhóm trưởng sẽ được </w:t>
-      </w:r>
-      <w:r>
-        <w:rPr>
-          <w:rFonts w:ascii="Times New Roman" w:hAnsi="Times New Roman" w:cs="Times New Roman"/>
-          <w:sz w:val="26"/>
-          <w:szCs w:val="26"/>
-        </w:rPr>
-        <w:lastRenderedPageBreak/>
-        <w:t>đưa những tài liệu liên quan đến việc quản lí dự án phần mềm của các khóa học trước đồng thời 1 tài liệu về khả năng, sở thích của từng thành viên trong nhóm.</w:t>
+        <w:t>Người nhóm trưởng phải được bầu ra dựa trên sự đồng ý của số đông các thành viên trong nhóm ngay khi bắt đầu môn học. Người nhóm trưởng sẽ được đưa những tài liệu liên quan đến việc quản lí dự án phần mềm của các khóa học trước đồng thời 1 tài liệu về khả năng, sở thích của từng thành viên trong nhóm.</w:t>
       </w:r>
     </w:p>
     <w:p>
@@ -11835,7 +12249,7 @@
           <w:szCs w:val="26"/>
         </w:rPr>
       </w:pPr>
-      <w:bookmarkStart w:id="23" w:name="_Toc431460709"/>
+      <w:bookmarkStart w:id="22" w:name="_Toc431460709"/>
       <w:r>
         <w:rPr>
           <w:rFonts w:ascii="Times New Roman" w:hAnsi="Times New Roman" w:cs="Times New Roman"/>
@@ -11845,7 +12259,7 @@
         </w:rPr>
         <w:t>Responsibilites (the “Who” and “Where”):</w:t>
       </w:r>
-      <w:bookmarkEnd w:id="23"/>
+      <w:bookmarkEnd w:id="22"/>
     </w:p>
     <w:p>
       <w:pPr>
@@ -11886,7 +12300,7 @@
           <w:szCs w:val="26"/>
         </w:rPr>
       </w:pPr>
-      <w:bookmarkStart w:id="24" w:name="_Toc431460710"/>
+      <w:bookmarkStart w:id="23" w:name="_Toc431460710"/>
       <w:r>
         <w:rPr>
           <w:rFonts w:ascii="Times New Roman" w:hAnsi="Times New Roman" w:cs="Times New Roman"/>
@@ -11896,7 +12310,7 @@
         </w:rPr>
         <w:t>Approach (The “How”):</w:t>
       </w:r>
-      <w:bookmarkEnd w:id="24"/>
+      <w:bookmarkEnd w:id="23"/>
     </w:p>
     <w:p>
       <w:pPr>
@@ -11938,7 +12352,7 @@
           <w:szCs w:val="26"/>
         </w:rPr>
       </w:pPr>
-      <w:bookmarkStart w:id="25" w:name="_Toc431460711"/>
+      <w:bookmarkStart w:id="24" w:name="_Toc431460711"/>
       <w:r>
         <w:rPr>
           <w:rFonts w:ascii="Times New Roman" w:hAnsi="Times New Roman" w:cs="Times New Roman"/>
@@ -11948,7 +12362,7 @@
         </w:rPr>
         <w:t>Resource (The “How much”):</w:t>
       </w:r>
-      <w:bookmarkEnd w:id="25"/>
+      <w:bookmarkEnd w:id="24"/>
     </w:p>
     <w:p>
       <w:pPr>
@@ -11990,7 +12404,7 @@
           <w:szCs w:val="26"/>
         </w:rPr>
       </w:pPr>
-      <w:bookmarkStart w:id="26" w:name="_Toc431460712"/>
+      <w:bookmarkStart w:id="25" w:name="_Toc431460712"/>
       <w:r>
         <w:rPr>
           <w:rFonts w:ascii="Times New Roman" w:hAnsi="Times New Roman" w:cs="Times New Roman"/>
@@ -12000,7 +12414,7 @@
         </w:rPr>
         <w:t>Rủi ro 3:</w:t>
       </w:r>
-      <w:bookmarkEnd w:id="26"/>
+      <w:bookmarkEnd w:id="25"/>
     </w:p>
     <w:p>
       <w:pPr>
@@ -12018,7 +12432,7 @@
           <w:szCs w:val="26"/>
         </w:rPr>
       </w:pPr>
-      <w:bookmarkStart w:id="27" w:name="_Toc431460713"/>
+      <w:bookmarkStart w:id="26" w:name="_Toc431460713"/>
       <w:r>
         <w:rPr>
           <w:rFonts w:ascii="Times New Roman" w:hAnsi="Times New Roman" w:cs="Times New Roman"/>
@@ -12028,7 +12442,7 @@
         </w:rPr>
         <w:t>Objective (The “Why”):</w:t>
       </w:r>
-      <w:bookmarkEnd w:id="27"/>
+      <w:bookmarkEnd w:id="26"/>
     </w:p>
     <w:p>
       <w:pPr>
@@ -12051,7 +12465,25 @@
           <w:sz w:val="26"/>
           <w:szCs w:val="26"/>
         </w:rPr>
-        <w:t>Trong quá trình làm dự án, có thể vì những bất mãn trong việc giao công việc của nhóm trưởng, phân chia điểm, hoặc vì độ ưu tiên của một số bạn ở môn học “Quản lí dự án phần mềm” thấp hơn những môn khác, hoặc do những mâu thuẫn cá nhân giữa các bạn trong nhóm với nhau nên sẽ dẫn đến việc sẽ có bạn trong nhóm bỏ dự án và rút khỏi nhóm khi dự án đang chạy, điều này sẽ ảnh hưởng nghiêm trọng đến tiến độ của dự án phần mềm do những công việc bạn đó làm cần phải có thời gian để bàn giao cho những bạn khác xử lí tiếp. Nếu bạn đó là một thành viên giỏi, đa năng thì ảnh hưởng đến dự án càng trở nên trầm trọng hơn nữa.</w:t>
+        <w:t xml:space="preserve">Trong quá trình làm dự án, có thể vì những bất mãn trong việc giao công việc của nhóm trưởng, phân chia điểm, hoặc vì độ ưu tiên của một số bạn ở môn học “Quản lí dự án phần mềm” thấp hơn những môn khác, hoặc do những mâu thuẫn cá nhân giữa các bạn trong nhóm với nhau nên sẽ dẫn đến việc sẽ có bạn trong nhóm bỏ dự án và rút khỏi nhóm khi dự án đang chạy, điều này sẽ ảnh hưởng nghiêm trọng đến tiến độ của dự án phần mềm do những công việc bạn đó làm cần phải có thời gian để bàn giao cho những bạn khác xử lí tiếp. Nếu bạn đó là một thành viên giỏi, đa năng thì ảnh hưởng đến dự </w:t>
+      </w:r>
+      <w:proofErr w:type="gramStart"/>
+      <w:r>
+        <w:rPr>
+          <w:rFonts w:ascii="Times New Roman" w:hAnsi="Times New Roman" w:cs="Times New Roman"/>
+          <w:sz w:val="26"/>
+          <w:szCs w:val="26"/>
+        </w:rPr>
+        <w:t>án</w:t>
+      </w:r>
+      <w:proofErr w:type="gramEnd"/>
+      <w:r>
+        <w:rPr>
+          <w:rFonts w:ascii="Times New Roman" w:hAnsi="Times New Roman" w:cs="Times New Roman"/>
+          <w:sz w:val="26"/>
+          <w:szCs w:val="26"/>
+        </w:rPr>
+        <w:t xml:space="preserve"> càng trở nên trầm trọng hơn nữa.</w:t>
       </w:r>
     </w:p>
     <w:p>
@@ -12070,7 +12502,7 @@
           <w:szCs w:val="26"/>
         </w:rPr>
       </w:pPr>
-      <w:bookmarkStart w:id="28" w:name="_Toc431460714"/>
+      <w:bookmarkStart w:id="27" w:name="_Toc431460714"/>
       <w:r>
         <w:rPr>
           <w:rFonts w:ascii="Times New Roman" w:hAnsi="Times New Roman" w:cs="Times New Roman"/>
@@ -12080,7 +12512,7 @@
         </w:rPr>
         <w:t>Deliverables and Miletones (The “What” and “When”):</w:t>
       </w:r>
-      <w:bookmarkEnd w:id="28"/>
+      <w:bookmarkEnd w:id="27"/>
     </w:p>
     <w:p>
       <w:pPr>
@@ -12102,7 +12534,25 @@
           <w:sz w:val="26"/>
           <w:szCs w:val="26"/>
         </w:rPr>
-        <w:t>Yêu cầu những thành viên trong nhóm phải lập bản cam kết ngay từ khi bắt đầu môn học là phải theo dự án của nhóm tới ngày cuối cùng.</w:t>
+        <w:t xml:space="preserve">Yêu cầu những thành viên trong nhóm phải lập bản cam kết ngay từ khi bắt đầu môn học là phải </w:t>
+      </w:r>
+      <w:proofErr w:type="gramStart"/>
+      <w:r>
+        <w:rPr>
+          <w:rFonts w:ascii="Times New Roman" w:hAnsi="Times New Roman" w:cs="Times New Roman"/>
+          <w:sz w:val="26"/>
+          <w:szCs w:val="26"/>
+        </w:rPr>
+        <w:t>theo</w:t>
+      </w:r>
+      <w:proofErr w:type="gramEnd"/>
+      <w:r>
+        <w:rPr>
+          <w:rFonts w:ascii="Times New Roman" w:hAnsi="Times New Roman" w:cs="Times New Roman"/>
+          <w:sz w:val="26"/>
+          <w:szCs w:val="26"/>
+        </w:rPr>
+        <w:t xml:space="preserve"> dự án của nhóm tới ngày cuối cùng.</w:t>
       </w:r>
     </w:p>
     <w:p>
@@ -12121,7 +12571,7 @@
           <w:szCs w:val="26"/>
         </w:rPr>
       </w:pPr>
-      <w:bookmarkStart w:id="29" w:name="_Toc431460715"/>
+      <w:bookmarkStart w:id="28" w:name="_Toc431460715"/>
       <w:r>
         <w:rPr>
           <w:rFonts w:ascii="Times New Roman" w:hAnsi="Times New Roman" w:cs="Times New Roman"/>
@@ -12131,7 +12581,7 @@
         </w:rPr>
         <w:t>Responsibilites (the “Who” and “Where”):</w:t>
       </w:r>
-      <w:bookmarkEnd w:id="29"/>
+      <w:bookmarkEnd w:id="28"/>
     </w:p>
     <w:p>
       <w:pPr>
@@ -12172,7 +12622,7 @@
           <w:szCs w:val="26"/>
         </w:rPr>
       </w:pPr>
-      <w:bookmarkStart w:id="30" w:name="_Toc431460716"/>
+      <w:bookmarkStart w:id="29" w:name="_Toc431460716"/>
       <w:r>
         <w:rPr>
           <w:rFonts w:ascii="Times New Roman" w:hAnsi="Times New Roman" w:cs="Times New Roman"/>
@@ -12182,7 +12632,7 @@
         </w:rPr>
         <w:t>Approach (The “How”):</w:t>
       </w:r>
-      <w:bookmarkEnd w:id="30"/>
+      <w:bookmarkEnd w:id="29"/>
     </w:p>
     <w:p>
       <w:pPr>
@@ -12204,7 +12654,52 @@
           <w:sz w:val="26"/>
           <w:szCs w:val="26"/>
         </w:rPr>
-        <w:t>Nhóm trưởng phải đặt ra điều luật nếu hủy bỏ cam kết khi bắt đầu sẽ bị xử phạt thích đáng: “chi tiền bao cả nhóm đi ăn khi kết thúc dự án”. Khi thấy một bạn có dấu hiệu bất mãn, nhóm trưởng phải nhanh chóng phát hiện ra bất mãn này để xử lí kịp thời. Khi chẳng may nhóm thiếu người phải tính ngay tới việc giảm số chức năng của dự án phần mềm lại để làm cho kịp tiến độ của dự án.</w:t>
+        <w:t xml:space="preserve">Nhóm trưởng phải đặt ra điều luật nếu hủy bỏ cam kết khi bắt đầu sẽ bị xử phạt thích đáng: “chi tiền bao cả nhóm đi </w:t>
+      </w:r>
+      <w:proofErr w:type="gramStart"/>
+      <w:r>
+        <w:rPr>
+          <w:rFonts w:ascii="Times New Roman" w:hAnsi="Times New Roman" w:cs="Times New Roman"/>
+          <w:sz w:val="26"/>
+          <w:szCs w:val="26"/>
+        </w:rPr>
+        <w:t>ăn</w:t>
+      </w:r>
+      <w:proofErr w:type="gramEnd"/>
+      <w:r>
+        <w:rPr>
+          <w:rFonts w:ascii="Times New Roman" w:hAnsi="Times New Roman" w:cs="Times New Roman"/>
+          <w:sz w:val="26"/>
+          <w:szCs w:val="26"/>
+        </w:rPr>
+        <w:t xml:space="preserve"> khi kết thúc dự án”. Khi thấy một </w:t>
+      </w:r>
+      <w:r>
+        <w:rPr>
+          <w:rFonts w:ascii="Times New Roman" w:hAnsi="Times New Roman" w:cs="Times New Roman"/>
+          <w:sz w:val="26"/>
+          <w:szCs w:val="26"/>
+        </w:rPr>
+        <w:lastRenderedPageBreak/>
+        <w:t xml:space="preserve">bạn có dấu hiệu bất mãn, nhóm trưởng phải nhanh chóng phát hiện ra bất mãn này để xử lí kịp thời. Khi chẳng may nhóm thiếu người phải tính ngay tới việc giảm số chức năng của dự </w:t>
+      </w:r>
+      <w:proofErr w:type="gramStart"/>
+      <w:r>
+        <w:rPr>
+          <w:rFonts w:ascii="Times New Roman" w:hAnsi="Times New Roman" w:cs="Times New Roman"/>
+          <w:sz w:val="26"/>
+          <w:szCs w:val="26"/>
+        </w:rPr>
+        <w:t>án</w:t>
+      </w:r>
+      <w:proofErr w:type="gramEnd"/>
+      <w:r>
+        <w:rPr>
+          <w:rFonts w:ascii="Times New Roman" w:hAnsi="Times New Roman" w:cs="Times New Roman"/>
+          <w:sz w:val="26"/>
+          <w:szCs w:val="26"/>
+        </w:rPr>
+        <w:t xml:space="preserve"> phần mềm lại để làm cho kịp tiến độ của dự án.</w:t>
       </w:r>
     </w:p>
     <w:p>
@@ -12223,7 +12718,7 @@
           <w:szCs w:val="26"/>
         </w:rPr>
       </w:pPr>
-      <w:bookmarkStart w:id="31" w:name="_Toc431460717"/>
+      <w:bookmarkStart w:id="30" w:name="_Toc431460717"/>
       <w:r>
         <w:rPr>
           <w:rFonts w:ascii="Times New Roman" w:hAnsi="Times New Roman" w:cs="Times New Roman"/>
@@ -12233,7 +12728,7 @@
         </w:rPr>
         <w:t>Resource (The “How much”):</w:t>
       </w:r>
-      <w:bookmarkEnd w:id="31"/>
+      <w:bookmarkEnd w:id="30"/>
     </w:p>
     <w:p>
       <w:pPr>
@@ -12274,18 +12769,17 @@
           <w:szCs w:val="26"/>
         </w:rPr>
       </w:pPr>
-      <w:bookmarkStart w:id="32" w:name="_Toc431460718"/>
-      <w:r>
-        <w:rPr>
-          <w:rFonts w:ascii="Times New Roman" w:hAnsi="Times New Roman" w:cs="Times New Roman"/>
-          <w:b/>
-          <w:sz w:val="26"/>
-          <w:szCs w:val="26"/>
-        </w:rPr>
-        <w:lastRenderedPageBreak/>
+      <w:bookmarkStart w:id="31" w:name="_Toc431460718"/>
+      <w:r>
+        <w:rPr>
+          <w:rFonts w:ascii="Times New Roman" w:hAnsi="Times New Roman" w:cs="Times New Roman"/>
+          <w:b/>
+          <w:sz w:val="26"/>
+          <w:szCs w:val="26"/>
+        </w:rPr>
         <w:t>Rủi ro 4:</w:t>
       </w:r>
-      <w:bookmarkEnd w:id="32"/>
+      <w:bookmarkEnd w:id="31"/>
     </w:p>
     <w:p>
       <w:pPr>
@@ -12303,7 +12797,7 @@
           <w:szCs w:val="26"/>
         </w:rPr>
       </w:pPr>
-      <w:bookmarkStart w:id="33" w:name="_Toc431460719"/>
+      <w:bookmarkStart w:id="32" w:name="_Toc431460719"/>
       <w:r>
         <w:rPr>
           <w:rFonts w:ascii="Times New Roman" w:hAnsi="Times New Roman" w:cs="Times New Roman"/>
@@ -12313,7 +12807,7 @@
         </w:rPr>
         <w:t>Objective (The “Why”):</w:t>
       </w:r>
-      <w:bookmarkEnd w:id="33"/>
+      <w:bookmarkEnd w:id="32"/>
     </w:p>
     <w:p>
       <w:pPr>
@@ -12336,7 +12830,25 @@
           <w:sz w:val="26"/>
           <w:szCs w:val="26"/>
         </w:rPr>
-        <w:t>Ứng dụng đòi hỏi phải có một lượng dữ liệu lớn liên quan đến các địa điểm du lịch, ngoài ra những dữ liệu này còn thay đổi liên tục theo thời gian nên việc thu thập được dữ liệu một cách đầy đủ và chính xác là một trở ngại không nhỏ của dự án.</w:t>
+        <w:t xml:space="preserve">Ứng dụng đòi hỏi phải có một lượng dữ liệu lớn liên quan đến các địa điểm du lịch, ngoài ra những dữ liệu này còn thay đổi liên tục </w:t>
+      </w:r>
+      <w:proofErr w:type="gramStart"/>
+      <w:r>
+        <w:rPr>
+          <w:rFonts w:ascii="Times New Roman" w:hAnsi="Times New Roman" w:cs="Times New Roman"/>
+          <w:sz w:val="26"/>
+          <w:szCs w:val="26"/>
+        </w:rPr>
+        <w:t>theo</w:t>
+      </w:r>
+      <w:proofErr w:type="gramEnd"/>
+      <w:r>
+        <w:rPr>
+          <w:rFonts w:ascii="Times New Roman" w:hAnsi="Times New Roman" w:cs="Times New Roman"/>
+          <w:sz w:val="26"/>
+          <w:szCs w:val="26"/>
+        </w:rPr>
+        <w:t xml:space="preserve"> thời gian nên việc thu thập được dữ liệu một cách đầy đủ và chính xác là một trở ngại không nhỏ của dự án.</w:t>
       </w:r>
     </w:p>
     <w:p>
@@ -12355,7 +12867,7 @@
           <w:szCs w:val="26"/>
         </w:rPr>
       </w:pPr>
-      <w:bookmarkStart w:id="34" w:name="_Toc431460720"/>
+      <w:bookmarkStart w:id="33" w:name="_Toc431460720"/>
       <w:r>
         <w:rPr>
           <w:rFonts w:ascii="Times New Roman" w:hAnsi="Times New Roman" w:cs="Times New Roman"/>
@@ -12365,7 +12877,7 @@
         </w:rPr>
         <w:t>Deliverables and Miletones (The “What” and “When”):</w:t>
       </w:r>
-      <w:bookmarkEnd w:id="34"/>
+      <w:bookmarkEnd w:id="33"/>
     </w:p>
     <w:p>
       <w:pPr>
@@ -12406,7 +12918,7 @@
           <w:szCs w:val="26"/>
         </w:rPr>
       </w:pPr>
-      <w:bookmarkStart w:id="35" w:name="_Toc431460721"/>
+      <w:bookmarkStart w:id="34" w:name="_Toc431460721"/>
       <w:r>
         <w:rPr>
           <w:rFonts w:ascii="Times New Roman" w:hAnsi="Times New Roman" w:cs="Times New Roman"/>
@@ -12416,7 +12928,7 @@
         </w:rPr>
         <w:t>Responsibilites (the “Who” and “Where”):</w:t>
       </w:r>
-      <w:bookmarkEnd w:id="35"/>
+      <w:bookmarkEnd w:id="34"/>
     </w:p>
     <w:p>
       <w:pPr>
@@ -12457,7 +12969,7 @@
           <w:szCs w:val="26"/>
         </w:rPr>
       </w:pPr>
-      <w:bookmarkStart w:id="36" w:name="_Toc431460722"/>
+      <w:bookmarkStart w:id="35" w:name="_Toc431460722"/>
       <w:r>
         <w:rPr>
           <w:rFonts w:ascii="Times New Roman" w:hAnsi="Times New Roman" w:cs="Times New Roman"/>
@@ -12467,7 +12979,7 @@
         </w:rPr>
         <w:t>Approach (The “How”):</w:t>
       </w:r>
-      <w:bookmarkEnd w:id="36"/>
+      <w:bookmarkEnd w:id="35"/>
     </w:p>
     <w:p>
       <w:pPr>
@@ -12508,7 +13020,7 @@
           <w:szCs w:val="26"/>
         </w:rPr>
       </w:pPr>
-      <w:bookmarkStart w:id="37" w:name="_Toc431460723"/>
+      <w:bookmarkStart w:id="36" w:name="_Toc431460723"/>
       <w:r>
         <w:rPr>
           <w:rFonts w:ascii="Times New Roman" w:hAnsi="Times New Roman" w:cs="Times New Roman"/>
@@ -12518,7 +13030,7 @@
         </w:rPr>
         <w:t>Resource (The “How much”):</w:t>
       </w:r>
-      <w:bookmarkEnd w:id="37"/>
+      <w:bookmarkEnd w:id="36"/>
     </w:p>
     <w:p>
       <w:pPr>
@@ -12559,7 +13071,7 @@
           <w:szCs w:val="26"/>
         </w:rPr>
       </w:pPr>
-      <w:bookmarkStart w:id="38" w:name="_Toc431460724"/>
+      <w:bookmarkStart w:id="37" w:name="_Toc431460724"/>
       <w:r>
         <w:rPr>
           <w:rFonts w:ascii="Times New Roman" w:hAnsi="Times New Roman" w:cs="Times New Roman"/>
@@ -12569,7 +13081,7 @@
         </w:rPr>
         <w:t>Rủi ro 5:</w:t>
       </w:r>
-      <w:bookmarkEnd w:id="38"/>
+      <w:bookmarkEnd w:id="37"/>
     </w:p>
     <w:p>
       <w:pPr>
@@ -12587,7 +13099,7 @@
           <w:szCs w:val="26"/>
         </w:rPr>
       </w:pPr>
-      <w:bookmarkStart w:id="39" w:name="_Toc431460725"/>
+      <w:bookmarkStart w:id="38" w:name="_Toc431460725"/>
       <w:r>
         <w:rPr>
           <w:rFonts w:ascii="Times New Roman" w:hAnsi="Times New Roman" w:cs="Times New Roman"/>
@@ -12597,7 +13109,7 @@
         </w:rPr>
         <w:t>Objective (The “Why”):</w:t>
       </w:r>
-      <w:bookmarkEnd w:id="39"/>
+      <w:bookmarkEnd w:id="38"/>
     </w:p>
     <w:p>
       <w:pPr>
@@ -12619,7 +13131,25 @@
           <w:sz w:val="26"/>
           <w:szCs w:val="26"/>
         </w:rPr>
-        <w:t>Phần mềm trên thiết bị di động hiện nay được phát triển ngày càng nhiều. Các ứng dụng hỗ trợ du lịch hiện nay trên di động tuy vẫn còn chưa phát triển nhưng không thể loại trừ khả năng vẫn có những đối thủ âm thầm phát triển sản phẩm và tung ra thị trường đúng vào lúc nhóm hoàn thành dự án.</w:t>
+        <w:t xml:space="preserve">Phần mềm trên thiết bị di động hiện nay được phát triển ngày càng nhiều. Các ứng dụng hỗ trợ du lịch hiện nay trên di động tuy vẫn còn chưa phát triển nhưng không thể loại trừ khả năng vẫn có những đối thủ âm thầm phát triển sản phẩm và </w:t>
+      </w:r>
+      <w:proofErr w:type="gramStart"/>
+      <w:r>
+        <w:rPr>
+          <w:rFonts w:ascii="Times New Roman" w:hAnsi="Times New Roman" w:cs="Times New Roman"/>
+          <w:sz w:val="26"/>
+          <w:szCs w:val="26"/>
+        </w:rPr>
+        <w:t>tung</w:t>
+      </w:r>
+      <w:proofErr w:type="gramEnd"/>
+      <w:r>
+        <w:rPr>
+          <w:rFonts w:ascii="Times New Roman" w:hAnsi="Times New Roman" w:cs="Times New Roman"/>
+          <w:sz w:val="26"/>
+          <w:szCs w:val="26"/>
+        </w:rPr>
+        <w:t xml:space="preserve"> ra thị trường đúng vào lúc nhóm hoàn thành dự án.</w:t>
       </w:r>
     </w:p>
     <w:p>
@@ -12638,7 +13168,7 @@
           <w:szCs w:val="26"/>
         </w:rPr>
       </w:pPr>
-      <w:bookmarkStart w:id="40" w:name="_Toc431460726"/>
+      <w:bookmarkStart w:id="39" w:name="_Toc431460726"/>
       <w:r>
         <w:rPr>
           <w:rFonts w:ascii="Times New Roman" w:hAnsi="Times New Roman" w:cs="Times New Roman"/>
@@ -12648,7 +13178,7 @@
         </w:rPr>
         <w:t>Deliverables and Miletones (The “What” and “When”):</w:t>
       </w:r>
-      <w:bookmarkEnd w:id="40"/>
+      <w:bookmarkEnd w:id="39"/>
     </w:p>
     <w:p>
       <w:pPr>
@@ -12670,7 +13200,25 @@
           <w:sz w:val="26"/>
           <w:szCs w:val="26"/>
         </w:rPr>
-        <w:t>Các thành viên của nhóm sẽ nhận được một bản đánh giá điểm mạnh yếu của những phần mềm đối thủ để tự nhận xét theo quan điểm cá nhân.</w:t>
+        <w:t xml:space="preserve">Các thành viên của nhóm sẽ nhận được một bản đánh giá điểm mạnh yếu của những phần mềm đối thủ để tự nhận xét </w:t>
+      </w:r>
+      <w:proofErr w:type="gramStart"/>
+      <w:r>
+        <w:rPr>
+          <w:rFonts w:ascii="Times New Roman" w:hAnsi="Times New Roman" w:cs="Times New Roman"/>
+          <w:sz w:val="26"/>
+          <w:szCs w:val="26"/>
+        </w:rPr>
+        <w:t>theo</w:t>
+      </w:r>
+      <w:proofErr w:type="gramEnd"/>
+      <w:r>
+        <w:rPr>
+          <w:rFonts w:ascii="Times New Roman" w:hAnsi="Times New Roman" w:cs="Times New Roman"/>
+          <w:sz w:val="26"/>
+          <w:szCs w:val="26"/>
+        </w:rPr>
+        <w:t xml:space="preserve"> quan điểm cá nhân.</w:t>
       </w:r>
     </w:p>
     <w:p>
@@ -12689,7 +13237,7 @@
           <w:szCs w:val="26"/>
         </w:rPr>
       </w:pPr>
-      <w:bookmarkStart w:id="41" w:name="_Toc431460727"/>
+      <w:bookmarkStart w:id="40" w:name="_Toc431460727"/>
       <w:r>
         <w:rPr>
           <w:rFonts w:ascii="Times New Roman" w:hAnsi="Times New Roman" w:cs="Times New Roman"/>
@@ -12699,7 +13247,7 @@
         </w:rPr>
         <w:t>Responsibilites (the “Who” and “Where”):</w:t>
       </w:r>
-      <w:bookmarkEnd w:id="41"/>
+      <w:bookmarkEnd w:id="40"/>
     </w:p>
     <w:p>
       <w:pPr>
@@ -12740,7 +13288,7 @@
           <w:szCs w:val="26"/>
         </w:rPr>
       </w:pPr>
-      <w:bookmarkStart w:id="42" w:name="_Toc431460728"/>
+      <w:bookmarkStart w:id="41" w:name="_Toc431460728"/>
       <w:r>
         <w:rPr>
           <w:rFonts w:ascii="Times New Roman" w:hAnsi="Times New Roman" w:cs="Times New Roman"/>
@@ -12750,7 +13298,7 @@
         </w:rPr>
         <w:t>Approach (The “How”):</w:t>
       </w:r>
-      <w:bookmarkEnd w:id="42"/>
+      <w:bookmarkEnd w:id="41"/>
     </w:p>
     <w:p>
       <w:pPr>
@@ -12791,17 +13339,18 @@
           <w:szCs w:val="26"/>
         </w:rPr>
       </w:pPr>
-      <w:bookmarkStart w:id="43" w:name="_Toc431460729"/>
-      <w:r>
-        <w:rPr>
-          <w:rFonts w:ascii="Times New Roman" w:hAnsi="Times New Roman" w:cs="Times New Roman"/>
-          <w:b/>
-          <w:sz w:val="26"/>
-          <w:szCs w:val="26"/>
-        </w:rPr>
+      <w:bookmarkStart w:id="42" w:name="_Toc431460729"/>
+      <w:r>
+        <w:rPr>
+          <w:rFonts w:ascii="Times New Roman" w:hAnsi="Times New Roman" w:cs="Times New Roman"/>
+          <w:b/>
+          <w:sz w:val="26"/>
+          <w:szCs w:val="26"/>
+        </w:rPr>
+        <w:lastRenderedPageBreak/>
         <w:t>Resource (The “How much”):</w:t>
       </w:r>
-      <w:bookmarkEnd w:id="43"/>
+      <w:bookmarkEnd w:id="42"/>
     </w:p>
     <w:p>
       <w:pPr>
@@ -12823,7 +13372,25 @@
           <w:sz w:val="26"/>
           <w:szCs w:val="26"/>
         </w:rPr>
-        <w:t>Tiền download app của đối thủ : tầm 100 ngàn.</w:t>
+        <w:t xml:space="preserve">Tiền download app của đối </w:t>
+      </w:r>
+      <w:proofErr w:type="gramStart"/>
+      <w:r>
+        <w:rPr>
+          <w:rFonts w:ascii="Times New Roman" w:hAnsi="Times New Roman" w:cs="Times New Roman"/>
+          <w:sz w:val="26"/>
+          <w:szCs w:val="26"/>
+        </w:rPr>
+        <w:t>thủ :</w:t>
+      </w:r>
+      <w:proofErr w:type="gramEnd"/>
+      <w:r>
+        <w:rPr>
+          <w:rFonts w:ascii="Times New Roman" w:hAnsi="Times New Roman" w:cs="Times New Roman"/>
+          <w:sz w:val="26"/>
+          <w:szCs w:val="26"/>
+        </w:rPr>
+        <w:t xml:space="preserve"> tầm 100 ngàn.</w:t>
       </w:r>
     </w:p>
     <w:p>
@@ -12842,7 +13409,7 @@
           <w:szCs w:val="26"/>
         </w:rPr>
       </w:pPr>
-      <w:bookmarkStart w:id="44" w:name="_Toc431460730"/>
+      <w:bookmarkStart w:id="43" w:name="_Toc431460730"/>
       <w:r>
         <w:rPr>
           <w:rFonts w:ascii="Times New Roman" w:hAnsi="Times New Roman" w:cs="Times New Roman"/>
@@ -12852,7 +13419,7 @@
         </w:rPr>
         <w:t>Rủi ro 6:</w:t>
       </w:r>
-      <w:bookmarkEnd w:id="44"/>
+      <w:bookmarkEnd w:id="43"/>
     </w:p>
     <w:p>
       <w:pPr>
@@ -12870,7 +13437,7 @@
           <w:szCs w:val="26"/>
         </w:rPr>
       </w:pPr>
-      <w:bookmarkStart w:id="45" w:name="_Toc431460731"/>
+      <w:bookmarkStart w:id="44" w:name="_Toc431460731"/>
       <w:r>
         <w:rPr>
           <w:rFonts w:ascii="Times New Roman" w:hAnsi="Times New Roman" w:cs="Times New Roman"/>
@@ -12880,7 +13447,7 @@
         </w:rPr>
         <w:t>Objective (The “Why”):</w:t>
       </w:r>
-      <w:bookmarkEnd w:id="45"/>
+      <w:bookmarkEnd w:id="44"/>
     </w:p>
     <w:p>
       <w:pPr>
@@ -12902,7 +13469,6 @@
           <w:sz w:val="26"/>
           <w:szCs w:val="26"/>
         </w:rPr>
-        <w:lastRenderedPageBreak/>
         <w:t>Những thành viên trong nhóm phát triển phần lớn đều xuất phát từ ngành công nghệ thông tin vì vậy không có được khả năng thiết kế giao diện phần mềm tốt như dân thiết kế chuyên nghiệp, vì vậy giao diện có thể sẽ không làm hài lòng người dùng và khách hàng, làm giảm số lượng người dùng cũng như doanh số download của phần mềm.</w:t>
       </w:r>
     </w:p>
@@ -12922,7 +13488,7 @@
           <w:szCs w:val="26"/>
         </w:rPr>
       </w:pPr>
-      <w:bookmarkStart w:id="46" w:name="_Toc431460732"/>
+      <w:bookmarkStart w:id="45" w:name="_Toc431460732"/>
       <w:r>
         <w:rPr>
           <w:rFonts w:ascii="Times New Roman" w:hAnsi="Times New Roman" w:cs="Times New Roman"/>
@@ -12932,7 +13498,7 @@
         </w:rPr>
         <w:t>Deliverables and Miletones (The “What” and “When”):</w:t>
       </w:r>
-      <w:bookmarkEnd w:id="46"/>
+      <w:bookmarkEnd w:id="45"/>
     </w:p>
     <w:p>
       <w:pPr>
@@ -12973,7 +13539,7 @@
           <w:szCs w:val="26"/>
         </w:rPr>
       </w:pPr>
-      <w:bookmarkStart w:id="47" w:name="_Toc431460733"/>
+      <w:bookmarkStart w:id="46" w:name="_Toc431460733"/>
       <w:r>
         <w:rPr>
           <w:rFonts w:ascii="Times New Roman" w:hAnsi="Times New Roman" w:cs="Times New Roman"/>
@@ -12983,7 +13549,7 @@
         </w:rPr>
         <w:t>Responsibilites (the “Who” and “Where”):</w:t>
       </w:r>
-      <w:bookmarkEnd w:id="47"/>
+      <w:bookmarkEnd w:id="46"/>
     </w:p>
     <w:p>
       <w:pPr>
@@ -13024,7 +13590,7 @@
           <w:szCs w:val="26"/>
         </w:rPr>
       </w:pPr>
-      <w:bookmarkStart w:id="48" w:name="_Toc431460734"/>
+      <w:bookmarkStart w:id="47" w:name="_Toc431460734"/>
       <w:r>
         <w:rPr>
           <w:rFonts w:ascii="Times New Roman" w:hAnsi="Times New Roman" w:cs="Times New Roman"/>
@@ -13034,7 +13600,7 @@
         </w:rPr>
         <w:t>Approach (The “How”):</w:t>
       </w:r>
-      <w:bookmarkEnd w:id="48"/>
+      <w:bookmarkEnd w:id="47"/>
     </w:p>
     <w:p>
       <w:pPr>
@@ -13075,7 +13641,7 @@
           <w:szCs w:val="26"/>
         </w:rPr>
       </w:pPr>
-      <w:bookmarkStart w:id="49" w:name="_Toc431460735"/>
+      <w:bookmarkStart w:id="48" w:name="_Toc431460735"/>
       <w:r>
         <w:rPr>
           <w:rFonts w:ascii="Times New Roman" w:hAnsi="Times New Roman" w:cs="Times New Roman"/>
@@ -13085,7 +13651,7 @@
         </w:rPr>
         <w:t>Resource (The “How much”):</w:t>
       </w:r>
-      <w:bookmarkEnd w:id="49"/>
+      <w:bookmarkEnd w:id="48"/>
     </w:p>
     <w:p>
       <w:pPr>
@@ -13126,7 +13692,7 @@
           <w:szCs w:val="26"/>
         </w:rPr>
       </w:pPr>
-      <w:bookmarkStart w:id="50" w:name="_Toc431460736"/>
+      <w:bookmarkStart w:id="49" w:name="_Toc431460736"/>
       <w:r>
         <w:rPr>
           <w:rFonts w:ascii="Times New Roman" w:hAnsi="Times New Roman" w:cs="Times New Roman"/>
@@ -13136,7 +13702,7 @@
         </w:rPr>
         <w:t>Rủi ro 7:</w:t>
       </w:r>
-      <w:bookmarkEnd w:id="50"/>
+      <w:bookmarkEnd w:id="49"/>
     </w:p>
     <w:p>
       <w:pPr>
@@ -13154,7 +13720,7 @@
           <w:szCs w:val="26"/>
         </w:rPr>
       </w:pPr>
-      <w:bookmarkStart w:id="51" w:name="_Toc431460737"/>
+      <w:bookmarkStart w:id="50" w:name="_Toc431460737"/>
       <w:r>
         <w:rPr>
           <w:rFonts w:ascii="Times New Roman" w:hAnsi="Times New Roman" w:cs="Times New Roman"/>
@@ -13164,7 +13730,7 @@
         </w:rPr>
         <w:t>Objective (The “Why”):</w:t>
       </w:r>
-      <w:bookmarkEnd w:id="51"/>
+      <w:bookmarkEnd w:id="50"/>
     </w:p>
     <w:p>
       <w:pPr>
@@ -13205,7 +13771,7 @@
           <w:szCs w:val="26"/>
         </w:rPr>
       </w:pPr>
-      <w:bookmarkStart w:id="52" w:name="_Toc431460738"/>
+      <w:bookmarkStart w:id="51" w:name="_Toc431460738"/>
       <w:r>
         <w:rPr>
           <w:rFonts w:ascii="Times New Roman" w:hAnsi="Times New Roman" w:cs="Times New Roman"/>
@@ -13215,7 +13781,7 @@
         </w:rPr>
         <w:t>Deliverables and Miletones (The “What” and “When”):</w:t>
       </w:r>
-      <w:bookmarkEnd w:id="52"/>
+      <w:bookmarkEnd w:id="51"/>
     </w:p>
     <w:p>
       <w:pPr>
@@ -13256,7 +13822,7 @@
           <w:szCs w:val="26"/>
         </w:rPr>
       </w:pPr>
-      <w:bookmarkStart w:id="53" w:name="_Toc431460739"/>
+      <w:bookmarkStart w:id="52" w:name="_Toc431460739"/>
       <w:r>
         <w:rPr>
           <w:rFonts w:ascii="Times New Roman" w:hAnsi="Times New Roman" w:cs="Times New Roman"/>
@@ -13266,7 +13832,7 @@
         </w:rPr>
         <w:t>Responsibilites (the “Who” and “Where”):</w:t>
       </w:r>
-      <w:bookmarkEnd w:id="53"/>
+      <w:bookmarkEnd w:id="52"/>
     </w:p>
     <w:p>
       <w:pPr>
@@ -13307,7 +13873,7 @@
           <w:szCs w:val="26"/>
         </w:rPr>
       </w:pPr>
-      <w:bookmarkStart w:id="54" w:name="_Toc431460740"/>
+      <w:bookmarkStart w:id="53" w:name="_Toc431460740"/>
       <w:r>
         <w:rPr>
           <w:rFonts w:ascii="Times New Roman" w:hAnsi="Times New Roman" w:cs="Times New Roman"/>
@@ -13317,7 +13883,7 @@
         </w:rPr>
         <w:t>Approach (The “How”):</w:t>
       </w:r>
-      <w:bookmarkEnd w:id="54"/>
+      <w:bookmarkEnd w:id="53"/>
     </w:p>
     <w:p>
       <w:pPr>
@@ -13340,7 +13906,25 @@
           <w:sz w:val="26"/>
           <w:szCs w:val="26"/>
         </w:rPr>
-        <w:t>Khi bắt đầu môn học, nhóm trưởng sẽ thành lập một bản lịch trình cụ thể cho các thành viên trong nhóm và bản lịch trình này sẽ được tất cả các thành viên trong nhóm đồng ý. Sau đó mọi việc tiếp theo sẽ tuân thủ theo lịch trình này suốt quá trình diễn ra của dự án.</w:t>
+        <w:t xml:space="preserve">Khi bắt đầu môn học, nhóm trưởng sẽ thành lập một bản lịch trình cụ thể cho các thành viên trong nhóm và bản lịch trình này sẽ được tất cả các thành viên trong nhóm đồng ý. Sau đó mọi việc tiếp </w:t>
+      </w:r>
+      <w:proofErr w:type="gramStart"/>
+      <w:r>
+        <w:rPr>
+          <w:rFonts w:ascii="Times New Roman" w:hAnsi="Times New Roman" w:cs="Times New Roman"/>
+          <w:sz w:val="26"/>
+          <w:szCs w:val="26"/>
+        </w:rPr>
+        <w:t>theo</w:t>
+      </w:r>
+      <w:proofErr w:type="gramEnd"/>
+      <w:r>
+        <w:rPr>
+          <w:rFonts w:ascii="Times New Roman" w:hAnsi="Times New Roman" w:cs="Times New Roman"/>
+          <w:sz w:val="26"/>
+          <w:szCs w:val="26"/>
+        </w:rPr>
+        <w:t xml:space="preserve"> sẽ tuân thủ theo lịch trình này suốt quá trình diễn ra của dự án.</w:t>
       </w:r>
     </w:p>
     <w:p>
@@ -13412,6 +13996,7 @@
           <w:sz w:val="26"/>
           <w:szCs w:val="26"/>
         </w:rPr>
+        <w:lastRenderedPageBreak/>
         <w:t>Khi các thành viên không sắp xếp được mà vẫn không báo cáo với nhóm trưởng để chậm tiến độ công việc, sẽ có hình thức xử lí thích đáng.</w:t>
       </w:r>
     </w:p>
@@ -13431,7 +14016,7 @@
           <w:szCs w:val="26"/>
         </w:rPr>
       </w:pPr>
-      <w:bookmarkStart w:id="55" w:name="_Toc431460741"/>
+      <w:bookmarkStart w:id="54" w:name="_Toc431460741"/>
       <w:r>
         <w:rPr>
           <w:rFonts w:ascii="Times New Roman" w:hAnsi="Times New Roman" w:cs="Times New Roman"/>
@@ -13441,7 +14026,7 @@
         </w:rPr>
         <w:t>Resource (The “How much”):</w:t>
       </w:r>
-      <w:bookmarkEnd w:id="55"/>
+      <w:bookmarkEnd w:id="54"/>
     </w:p>
     <w:p>
       <w:pPr>
@@ -13482,18 +14067,17 @@
           <w:szCs w:val="26"/>
         </w:rPr>
       </w:pPr>
-      <w:bookmarkStart w:id="56" w:name="_Toc431460742"/>
-      <w:r>
-        <w:rPr>
-          <w:rFonts w:ascii="Times New Roman" w:hAnsi="Times New Roman" w:cs="Times New Roman"/>
-          <w:b/>
-          <w:sz w:val="26"/>
-          <w:szCs w:val="26"/>
-        </w:rPr>
-        <w:lastRenderedPageBreak/>
+      <w:bookmarkStart w:id="55" w:name="_Toc431460742"/>
+      <w:r>
+        <w:rPr>
+          <w:rFonts w:ascii="Times New Roman" w:hAnsi="Times New Roman" w:cs="Times New Roman"/>
+          <w:b/>
+          <w:sz w:val="26"/>
+          <w:szCs w:val="26"/>
+        </w:rPr>
         <w:t>Rủi ro 8:</w:t>
       </w:r>
-      <w:bookmarkEnd w:id="56"/>
+      <w:bookmarkEnd w:id="55"/>
     </w:p>
     <w:p>
       <w:pPr>
@@ -13511,7 +14095,7 @@
           <w:szCs w:val="26"/>
         </w:rPr>
       </w:pPr>
-      <w:bookmarkStart w:id="57" w:name="_Toc431460743"/>
+      <w:bookmarkStart w:id="56" w:name="_Toc431460743"/>
       <w:r>
         <w:rPr>
           <w:rFonts w:ascii="Times New Roman" w:hAnsi="Times New Roman" w:cs="Times New Roman"/>
@@ -13521,7 +14105,7 @@
         </w:rPr>
         <w:t>Objective (The “Why”):</w:t>
       </w:r>
-      <w:bookmarkEnd w:id="57"/>
+      <w:bookmarkEnd w:id="56"/>
     </w:p>
     <w:p>
       <w:pPr>
@@ -13562,7 +14146,7 @@
           <w:szCs w:val="26"/>
         </w:rPr>
       </w:pPr>
-      <w:bookmarkStart w:id="58" w:name="_Toc431460744"/>
+      <w:bookmarkStart w:id="57" w:name="_Toc431460744"/>
       <w:r>
         <w:rPr>
           <w:rFonts w:ascii="Times New Roman" w:hAnsi="Times New Roman" w:cs="Times New Roman"/>
@@ -13572,7 +14156,7 @@
         </w:rPr>
         <w:t>Deliverables and Miletones (The “What” and “When”):</w:t>
       </w:r>
-      <w:bookmarkEnd w:id="58"/>
+      <w:bookmarkEnd w:id="57"/>
     </w:p>
     <w:p>
       <w:pPr>
@@ -13595,7 +14179,25 @@
           <w:sz w:val="26"/>
           <w:szCs w:val="26"/>
         </w:rPr>
-        <w:t>Phiên bản ghi nhận lại những lỗi xảy ra sau đợt tung sản phẩm đầu tiên và nhận phản hồi từ phía khách hàng.</w:t>
+        <w:t xml:space="preserve">Phiên bản ghi nhận lại những lỗi xảy ra sau đợt </w:t>
+      </w:r>
+      <w:proofErr w:type="gramStart"/>
+      <w:r>
+        <w:rPr>
+          <w:rFonts w:ascii="Times New Roman" w:hAnsi="Times New Roman" w:cs="Times New Roman"/>
+          <w:sz w:val="26"/>
+          <w:szCs w:val="26"/>
+        </w:rPr>
+        <w:t>tung</w:t>
+      </w:r>
+      <w:proofErr w:type="gramEnd"/>
+      <w:r>
+        <w:rPr>
+          <w:rFonts w:ascii="Times New Roman" w:hAnsi="Times New Roman" w:cs="Times New Roman"/>
+          <w:sz w:val="26"/>
+          <w:szCs w:val="26"/>
+        </w:rPr>
+        <w:t xml:space="preserve"> sản phẩm đầu tiên và nhận phản hồi từ phía khách hàng.</w:t>
       </w:r>
     </w:p>
     <w:p>
@@ -13614,7 +14216,7 @@
           <w:szCs w:val="26"/>
         </w:rPr>
       </w:pPr>
-      <w:bookmarkStart w:id="59" w:name="_Toc431460745"/>
+      <w:bookmarkStart w:id="58" w:name="_Toc431460745"/>
       <w:r>
         <w:rPr>
           <w:rFonts w:ascii="Times New Roman" w:hAnsi="Times New Roman" w:cs="Times New Roman"/>
@@ -13624,7 +14226,7 @@
         </w:rPr>
         <w:t>Responsibilites (the “Who” and “Where”):</w:t>
       </w:r>
-      <w:bookmarkEnd w:id="59"/>
+      <w:bookmarkEnd w:id="58"/>
     </w:p>
     <w:p>
       <w:pPr>
@@ -13647,7 +14249,25 @@
           <w:sz w:val="26"/>
           <w:szCs w:val="26"/>
         </w:rPr>
-        <w:t>Trách nhiệm sửa lỗi của phần mềm sau khi release là trách nhiệm của tập thể đội ngũ phát triển phần mềm.</w:t>
+        <w:t xml:space="preserve">Trách nhiệm sửa lỗi của phần mềm sau khi release là trách nhiệm của tập thể đội </w:t>
+      </w:r>
+      <w:proofErr w:type="gramStart"/>
+      <w:r>
+        <w:rPr>
+          <w:rFonts w:ascii="Times New Roman" w:hAnsi="Times New Roman" w:cs="Times New Roman"/>
+          <w:sz w:val="26"/>
+          <w:szCs w:val="26"/>
+        </w:rPr>
+        <w:t>ngũ</w:t>
+      </w:r>
+      <w:proofErr w:type="gramEnd"/>
+      <w:r>
+        <w:rPr>
+          <w:rFonts w:ascii="Times New Roman" w:hAnsi="Times New Roman" w:cs="Times New Roman"/>
+          <w:sz w:val="26"/>
+          <w:szCs w:val="26"/>
+        </w:rPr>
+        <w:t xml:space="preserve"> phát triển phần mềm.</w:t>
       </w:r>
     </w:p>
     <w:p>
@@ -13666,7 +14286,7 @@
           <w:szCs w:val="26"/>
         </w:rPr>
       </w:pPr>
-      <w:bookmarkStart w:id="60" w:name="_Toc431460746"/>
+      <w:bookmarkStart w:id="59" w:name="_Toc431460746"/>
       <w:r>
         <w:rPr>
           <w:rFonts w:ascii="Times New Roman" w:hAnsi="Times New Roman" w:cs="Times New Roman"/>
@@ -13676,7 +14296,7 @@
         </w:rPr>
         <w:t>Approach (The “How”):</w:t>
       </w:r>
-      <w:bookmarkEnd w:id="60"/>
+      <w:bookmarkEnd w:id="59"/>
     </w:p>
     <w:p>
       <w:pPr>
@@ -13718,7 +14338,7 @@
           <w:szCs w:val="26"/>
         </w:rPr>
       </w:pPr>
-      <w:bookmarkStart w:id="61" w:name="_Toc431460747"/>
+      <w:bookmarkStart w:id="60" w:name="_Toc431460747"/>
       <w:r>
         <w:rPr>
           <w:rFonts w:ascii="Times New Roman" w:hAnsi="Times New Roman" w:cs="Times New Roman"/>
@@ -13728,7 +14348,7 @@
         </w:rPr>
         <w:t>Resource (The “How much”):</w:t>
       </w:r>
-      <w:bookmarkEnd w:id="61"/>
+      <w:bookmarkEnd w:id="60"/>
     </w:p>
     <w:p>
       <w:pPr>
@@ -13770,7 +14390,7 @@
           <w:szCs w:val="26"/>
         </w:rPr>
       </w:pPr>
-      <w:bookmarkStart w:id="62" w:name="_Toc431460748"/>
+      <w:bookmarkStart w:id="61" w:name="_Toc431460748"/>
       <w:r>
         <w:rPr>
           <w:rFonts w:ascii="Times New Roman" w:hAnsi="Times New Roman" w:cs="Times New Roman"/>
@@ -13780,7 +14400,7 @@
         </w:rPr>
         <w:t>Rủi ro 9:</w:t>
       </w:r>
-      <w:bookmarkEnd w:id="62"/>
+      <w:bookmarkEnd w:id="61"/>
     </w:p>
     <w:p>
       <w:pPr>
@@ -13798,7 +14418,7 @@
           <w:szCs w:val="26"/>
         </w:rPr>
       </w:pPr>
-      <w:bookmarkStart w:id="63" w:name="_Toc431460749"/>
+      <w:bookmarkStart w:id="62" w:name="_Toc431460749"/>
       <w:r>
         <w:rPr>
           <w:rFonts w:ascii="Times New Roman" w:hAnsi="Times New Roman" w:cs="Times New Roman"/>
@@ -13808,7 +14428,7 @@
         </w:rPr>
         <w:t>Objective (The “Why”):</w:t>
       </w:r>
-      <w:bookmarkEnd w:id="63"/>
+      <w:bookmarkEnd w:id="62"/>
     </w:p>
     <w:p>
       <w:pPr>
@@ -13850,7 +14470,7 @@
           <w:szCs w:val="26"/>
         </w:rPr>
       </w:pPr>
-      <w:bookmarkStart w:id="64" w:name="_Toc431460750"/>
+      <w:bookmarkStart w:id="63" w:name="_Toc431460750"/>
       <w:r>
         <w:rPr>
           <w:rFonts w:ascii="Times New Roman" w:hAnsi="Times New Roman" w:cs="Times New Roman"/>
@@ -13860,7 +14480,7 @@
         </w:rPr>
         <w:t>Deliverables and Miletones (The “What” and “When”):</w:t>
       </w:r>
-      <w:bookmarkEnd w:id="64"/>
+      <w:bookmarkEnd w:id="63"/>
     </w:p>
     <w:p>
       <w:pPr>
@@ -13902,7 +14522,7 @@
           <w:szCs w:val="26"/>
         </w:rPr>
       </w:pPr>
-      <w:bookmarkStart w:id="65" w:name="_Toc431460751"/>
+      <w:bookmarkStart w:id="64" w:name="_Toc431460751"/>
       <w:r>
         <w:rPr>
           <w:rFonts w:ascii="Times New Roman" w:hAnsi="Times New Roman" w:cs="Times New Roman"/>
@@ -13912,7 +14532,7 @@
         </w:rPr>
         <w:t>Responsibilites (the “Who” and “Where”):</w:t>
       </w:r>
-      <w:bookmarkEnd w:id="65"/>
+      <w:bookmarkEnd w:id="64"/>
     </w:p>
     <w:p>
       <w:pPr>
@@ -13954,7 +14574,7 @@
           <w:szCs w:val="26"/>
         </w:rPr>
       </w:pPr>
-      <w:bookmarkStart w:id="66" w:name="_Toc431460752"/>
+      <w:bookmarkStart w:id="65" w:name="_Toc431460752"/>
       <w:r>
         <w:rPr>
           <w:rFonts w:ascii="Times New Roman" w:hAnsi="Times New Roman" w:cs="Times New Roman"/>
@@ -13964,7 +14584,7 @@
         </w:rPr>
         <w:t>Approach (The “How”):</w:t>
       </w:r>
-      <w:bookmarkEnd w:id="66"/>
+      <w:bookmarkEnd w:id="65"/>
     </w:p>
     <w:p>
       <w:pPr>
@@ -14006,7 +14626,7 @@
           <w:szCs w:val="26"/>
         </w:rPr>
       </w:pPr>
-      <w:bookmarkStart w:id="67" w:name="_Toc431460753"/>
+      <w:bookmarkStart w:id="66" w:name="_Toc431460753"/>
       <w:r>
         <w:rPr>
           <w:rFonts w:ascii="Times New Roman" w:hAnsi="Times New Roman" w:cs="Times New Roman"/>
@@ -14016,7 +14636,7 @@
         </w:rPr>
         <w:t>Resource (The “How much”):</w:t>
       </w:r>
-      <w:bookmarkEnd w:id="67"/>
+      <w:bookmarkEnd w:id="66"/>
     </w:p>
     <w:p>
       <w:pPr>
@@ -14044,12 +14664,334 @@
     </w:p>
     <w:p>
       <w:pPr>
-        <w:rPr>
-          <w:rFonts w:ascii="Times New Roman" w:hAnsi="Times New Roman" w:cs="Times New Roman"/>
-          <w:sz w:val="26"/>
-          <w:szCs w:val="26"/>
-        </w:rPr>
-      </w:pPr>
+        <w:pStyle w:val="ListParagraph"/>
+        <w:numPr>
+          <w:ilvl w:val="1"/>
+          <w:numId w:val="3"/>
+        </w:numPr>
+        <w:spacing w:after="0" w:line="240" w:lineRule="auto"/>
+        <w:rPr>
+          <w:rFonts w:ascii="Times New Roman" w:hAnsi="Times New Roman" w:cs="Times New Roman"/>
+          <w:b/>
+          <w:sz w:val="26"/>
+          <w:szCs w:val="26"/>
+        </w:rPr>
+      </w:pPr>
+      <w:r>
+        <w:rPr>
+          <w:rFonts w:ascii="Times New Roman" w:hAnsi="Times New Roman" w:cs="Times New Roman"/>
+          <w:b/>
+          <w:sz w:val="26"/>
+          <w:szCs w:val="26"/>
+        </w:rPr>
+        <w:lastRenderedPageBreak/>
+        <w:t>Rủi ro 10:</w:t>
+      </w:r>
+    </w:p>
+    <w:p>
+      <w:pPr>
+        <w:pStyle w:val="ListParagraph"/>
+        <w:numPr>
+          <w:ilvl w:val="2"/>
+          <w:numId w:val="3"/>
+        </w:numPr>
+        <w:spacing w:after="0" w:line="240" w:lineRule="auto"/>
+        <w:outlineLvl w:val="2"/>
+        <w:rPr>
+          <w:rFonts w:ascii="Times New Roman" w:hAnsi="Times New Roman" w:cs="Times New Roman"/>
+          <w:b/>
+          <w:sz w:val="26"/>
+          <w:szCs w:val="26"/>
+        </w:rPr>
+      </w:pPr>
+      <w:r>
+        <w:rPr>
+          <w:rFonts w:ascii="Times New Roman" w:hAnsi="Times New Roman" w:cs="Times New Roman"/>
+          <w:sz w:val="26"/>
+          <w:szCs w:val="26"/>
+        </w:rPr>
+        <w:t xml:space="preserve"> </w:t>
+      </w:r>
+      <w:r>
+        <w:rPr>
+          <w:rFonts w:ascii="Times New Roman" w:hAnsi="Times New Roman" w:cs="Times New Roman"/>
+          <w:b/>
+          <w:sz w:val="26"/>
+          <w:szCs w:val="26"/>
+        </w:rPr>
+        <w:t>Objective (The “Why”):</w:t>
+      </w:r>
+    </w:p>
+    <w:p>
+      <w:pPr>
+        <w:pStyle w:val="ListParagraph"/>
+        <w:numPr>
+          <w:ilvl w:val="0"/>
+          <w:numId w:val="4"/>
+        </w:numPr>
+        <w:spacing w:after="0" w:line="240" w:lineRule="auto"/>
+        <w:jc w:val="both"/>
+        <w:outlineLvl w:val="2"/>
+        <w:rPr>
+          <w:rFonts w:ascii="Times New Roman" w:hAnsi="Times New Roman" w:cs="Times New Roman"/>
+          <w:b/>
+          <w:sz w:val="26"/>
+          <w:szCs w:val="26"/>
+        </w:rPr>
+      </w:pPr>
+      <w:r>
+        <w:rPr>
+          <w:rFonts w:ascii="Times New Roman" w:hAnsi="Times New Roman" w:cs="Times New Roman"/>
+          <w:sz w:val="26"/>
+          <w:szCs w:val="26"/>
+        </w:rPr>
+        <w:t>Trong quá trình phát triển của dự án phần mềm, do việc phát triển SRS không rõ ràng hoặc do nhóm phát triển không đọc kĩ SRS đã được giáo viên hướng dẫn thực hành baseline sẽ dẫn tới trường hợp hiểu sai yêu cầu của dự án.</w:t>
+      </w:r>
+    </w:p>
+    <w:p>
+      <w:pPr>
+        <w:pStyle w:val="ListParagraph"/>
+        <w:numPr>
+          <w:ilvl w:val="2"/>
+          <w:numId w:val="3"/>
+        </w:numPr>
+        <w:spacing w:after="0" w:line="240" w:lineRule="auto"/>
+        <w:outlineLvl w:val="2"/>
+        <w:rPr>
+          <w:rFonts w:ascii="Times New Roman" w:hAnsi="Times New Roman" w:cs="Times New Roman"/>
+          <w:b/>
+          <w:sz w:val="26"/>
+          <w:szCs w:val="26"/>
+        </w:rPr>
+      </w:pPr>
+      <w:r>
+        <w:rPr>
+          <w:rFonts w:ascii="Times New Roman" w:hAnsi="Times New Roman" w:cs="Times New Roman"/>
+          <w:b/>
+          <w:sz w:val="26"/>
+          <w:szCs w:val="26"/>
+        </w:rPr>
+        <w:t xml:space="preserve"> </w:t>
+      </w:r>
+      <w:r>
+        <w:rPr>
+          <w:rFonts w:ascii="Times New Roman" w:hAnsi="Times New Roman" w:cs="Times New Roman"/>
+          <w:b/>
+          <w:sz w:val="26"/>
+          <w:szCs w:val="26"/>
+        </w:rPr>
+        <w:t>Deliverables and Miletones (The “What” and “When”):</w:t>
+      </w:r>
+    </w:p>
+    <w:p>
+      <w:pPr>
+        <w:pStyle w:val="ListParagraph"/>
+        <w:numPr>
+          <w:ilvl w:val="0"/>
+          <w:numId w:val="4"/>
+        </w:numPr>
+        <w:spacing w:after="0" w:line="240" w:lineRule="auto"/>
+        <w:jc w:val="both"/>
+        <w:outlineLvl w:val="2"/>
+        <w:rPr>
+          <w:rFonts w:ascii="Times New Roman" w:hAnsi="Times New Roman" w:cs="Times New Roman"/>
+          <w:b/>
+          <w:sz w:val="26"/>
+          <w:szCs w:val="26"/>
+        </w:rPr>
+      </w:pPr>
+      <w:r>
+        <w:rPr>
+          <w:rFonts w:ascii="Times New Roman" w:hAnsi="Times New Roman" w:cs="Times New Roman"/>
+          <w:sz w:val="26"/>
+          <w:szCs w:val="26"/>
+        </w:rPr>
+        <w:t>Bản SRS đã được baseline một cách rõ ràng và một buổi họp tất cả các thành viên trong nhóm sau khi SRS đã được baseline để cùng làm rõ những yêu cầu chức năng và phi chức năng mà phần mềm phải có đồng thời có kèm theo một biên bản họp nhóm.</w:t>
+      </w:r>
+    </w:p>
+    <w:p>
+      <w:pPr>
+        <w:pStyle w:val="ListParagraph"/>
+        <w:numPr>
+          <w:ilvl w:val="2"/>
+          <w:numId w:val="3"/>
+        </w:numPr>
+        <w:spacing w:after="0" w:line="240" w:lineRule="auto"/>
+        <w:rPr>
+          <w:rFonts w:ascii="Times New Roman" w:hAnsi="Times New Roman" w:cs="Times New Roman"/>
+          <w:b/>
+          <w:sz w:val="26"/>
+          <w:szCs w:val="26"/>
+        </w:rPr>
+      </w:pPr>
+      <w:r>
+        <w:rPr>
+          <w:rFonts w:ascii="Times New Roman" w:hAnsi="Times New Roman" w:cs="Times New Roman"/>
+          <w:b/>
+          <w:sz w:val="26"/>
+          <w:szCs w:val="26"/>
+        </w:rPr>
+        <w:t xml:space="preserve"> </w:t>
+      </w:r>
+      <w:r>
+        <w:rPr>
+          <w:rFonts w:ascii="Times New Roman" w:hAnsi="Times New Roman" w:cs="Times New Roman"/>
+          <w:b/>
+          <w:sz w:val="26"/>
+          <w:szCs w:val="26"/>
+        </w:rPr>
+        <w:t>Responsibilites (the “Who” and “Where”):</w:t>
+      </w:r>
+    </w:p>
+    <w:p>
+      <w:pPr>
+        <w:pStyle w:val="ListParagraph"/>
+        <w:numPr>
+          <w:ilvl w:val="0"/>
+          <w:numId w:val="4"/>
+        </w:numPr>
+        <w:spacing w:after="0" w:line="240" w:lineRule="auto"/>
+        <w:jc w:val="both"/>
+        <w:rPr>
+          <w:rFonts w:ascii="Times New Roman" w:hAnsi="Times New Roman" w:cs="Times New Roman"/>
+          <w:b/>
+          <w:sz w:val="26"/>
+          <w:szCs w:val="26"/>
+        </w:rPr>
+      </w:pPr>
+      <w:r>
+        <w:rPr>
+          <w:rFonts w:ascii="Times New Roman" w:hAnsi="Times New Roman" w:cs="Times New Roman"/>
+          <w:sz w:val="26"/>
+          <w:szCs w:val="26"/>
+        </w:rPr>
+        <w:t>Tất cả các thành viên trong nhóm phải có trách nhiệm hiểu được yêu cầu được đưa ra trong bản SRS của nhóm. Nếu có vấn đề gì không rõ có thể hỏi lại với bạn nhóm trưởng Trần Anh Duy, người trực tiếp liên hệ với giáo viên hướng dẫn thực hành.</w:t>
+      </w:r>
+    </w:p>
+    <w:p>
+      <w:pPr>
+        <w:pStyle w:val="ListParagraph"/>
+        <w:numPr>
+          <w:ilvl w:val="2"/>
+          <w:numId w:val="3"/>
+        </w:numPr>
+        <w:spacing w:after="0" w:line="240" w:lineRule="auto"/>
+        <w:rPr>
+          <w:rFonts w:ascii="Times New Roman" w:hAnsi="Times New Roman" w:cs="Times New Roman"/>
+          <w:b/>
+          <w:sz w:val="26"/>
+          <w:szCs w:val="26"/>
+        </w:rPr>
+      </w:pPr>
+      <w:r>
+        <w:rPr>
+          <w:rFonts w:ascii="Times New Roman" w:hAnsi="Times New Roman" w:cs="Times New Roman"/>
+          <w:b/>
+          <w:sz w:val="26"/>
+          <w:szCs w:val="26"/>
+        </w:rPr>
+        <w:t xml:space="preserve"> </w:t>
+      </w:r>
+      <w:r>
+        <w:rPr>
+          <w:rFonts w:ascii="Times New Roman" w:hAnsi="Times New Roman" w:cs="Times New Roman"/>
+          <w:b/>
+          <w:sz w:val="26"/>
+          <w:szCs w:val="26"/>
+        </w:rPr>
+        <w:t>Approach (The “How”):</w:t>
+      </w:r>
+    </w:p>
+    <w:p>
+      <w:pPr>
+        <w:pStyle w:val="ListParagraph"/>
+        <w:numPr>
+          <w:ilvl w:val="0"/>
+          <w:numId w:val="4"/>
+        </w:numPr>
+        <w:spacing w:after="0" w:line="240" w:lineRule="auto"/>
+        <w:jc w:val="both"/>
+        <w:rPr>
+          <w:rFonts w:ascii="Times New Roman" w:hAnsi="Times New Roman" w:cs="Times New Roman"/>
+          <w:b/>
+          <w:sz w:val="26"/>
+          <w:szCs w:val="26"/>
+        </w:rPr>
+      </w:pPr>
+      <w:r>
+        <w:rPr>
+          <w:rFonts w:ascii="Times New Roman" w:hAnsi="Times New Roman" w:cs="Times New Roman"/>
+          <w:sz w:val="26"/>
+          <w:szCs w:val="26"/>
+        </w:rPr>
+        <w:t xml:space="preserve">Thiết kế SRS một cách chi tiết rõ ràng, chia nhỏ Use case. Sau khi bản SRS đã được baseline thì tất cả các thành viên cần phải coi kĩ lại bản SRS này, có bất kì vấn đề nào không rõ ràng phải báo ngay với nhóm trưởng và các bạn khác. Nếu tất cả các thành viên đều không rõ yêu cầu, bạn nhóm trưởng có trách nhiệm phải hỏi kĩ lại với giáo viên thực hành về yêu cầu trong SRS. </w:t>
+      </w:r>
+    </w:p>
+    <w:p>
+      <w:pPr>
+        <w:pStyle w:val="ListParagraph"/>
+        <w:numPr>
+          <w:ilvl w:val="2"/>
+          <w:numId w:val="3"/>
+        </w:numPr>
+        <w:spacing w:after="0" w:line="240" w:lineRule="auto"/>
+        <w:rPr>
+          <w:rFonts w:ascii="Times New Roman" w:hAnsi="Times New Roman" w:cs="Times New Roman"/>
+          <w:b/>
+          <w:sz w:val="26"/>
+          <w:szCs w:val="26"/>
+        </w:rPr>
+      </w:pPr>
+      <w:r>
+        <w:rPr>
+          <w:rFonts w:ascii="Times New Roman" w:hAnsi="Times New Roman" w:cs="Times New Roman"/>
+          <w:b/>
+          <w:sz w:val="26"/>
+          <w:szCs w:val="26"/>
+        </w:rPr>
+        <w:t xml:space="preserve"> </w:t>
+      </w:r>
+      <w:r>
+        <w:rPr>
+          <w:rFonts w:ascii="Times New Roman" w:hAnsi="Times New Roman" w:cs="Times New Roman"/>
+          <w:b/>
+          <w:sz w:val="26"/>
+          <w:szCs w:val="26"/>
+        </w:rPr>
+        <w:t>Resource (The “How much”):</w:t>
+      </w:r>
+    </w:p>
+    <w:p>
+      <w:pPr>
+        <w:pStyle w:val="ListParagraph"/>
+        <w:numPr>
+          <w:ilvl w:val="0"/>
+          <w:numId w:val="4"/>
+        </w:numPr>
+        <w:rPr>
+          <w:rFonts w:ascii="Times New Roman" w:hAnsi="Times New Roman" w:cs="Times New Roman"/>
+          <w:sz w:val="26"/>
+          <w:szCs w:val="26"/>
+        </w:rPr>
+      </w:pPr>
+      <w:r>
+        <w:rPr>
+          <w:rFonts w:ascii="Times New Roman" w:hAnsi="Times New Roman" w:cs="Times New Roman"/>
+          <w:sz w:val="26"/>
+          <w:szCs w:val="26"/>
+        </w:rPr>
+        <w:t>Chi phí cho các hoạt động trên</w:t>
+      </w:r>
+      <w:bookmarkStart w:id="67" w:name="_GoBack"/>
+      <w:bookmarkEnd w:id="67"/>
+      <w:r>
+        <w:rPr>
+          <w:rFonts w:ascii="Times New Roman" w:hAnsi="Times New Roman" w:cs="Times New Roman"/>
+          <w:sz w:val="26"/>
+          <w:szCs w:val="26"/>
+        </w:rPr>
+        <w:t xml:space="preserve"> là 0 đồng.</w:t>
+      </w:r>
     </w:p>
     <w:sectPr>
       <w:pgSz w:w="12240" w:h="15840"/>
@@ -14062,8 +15004,8 @@
 </file>
 
 <file path=word/numbering.xml><?xml version="1.0" encoding="utf-8"?>
-<w:numbering xmlns:wpc="http://schemas.microsoft.com/office/word/2010/wordprocessingCanvas" xmlns:mc="http://schemas.openxmlformats.org/markup-compatibility/2006" xmlns:o="urn:schemas-microsoft-com:office:office" xmlns:r="http://schemas.openxmlformats.org/officeDocument/2006/relationships" xmlns:m="http://schemas.openxmlformats.org/officeDocument/2006/math" xmlns:v="urn:schemas-microsoft-com:vml" xmlns:wp14="http://schemas.microsoft.com/office/word/2010/wordprocessingDrawing" xmlns:wp="http://schemas.openxmlformats.org/drawingml/2006/wordprocessingDrawing" xmlns:w10="urn:schemas-microsoft-com:office:word" xmlns:w="http://schemas.openxmlformats.org/wordprocessingml/2006/main" xmlns:w14="http://schemas.microsoft.com/office/word/2010/wordml" xmlns:w15="http://schemas.microsoft.com/office/word/2012/wordml" xmlns:wpg="http://schemas.microsoft.com/office/word/2010/wordprocessingGroup" xmlns:wpi="http://schemas.microsoft.com/office/word/2010/wordprocessingInk" xmlns:wne="http://schemas.microsoft.com/office/word/2006/wordml" xmlns:wps="http://schemas.microsoft.com/office/word/2010/wordprocessingShape" mc:Ignorable="w14 w15 wp14">
-  <w:abstractNum w:abstractNumId="0" w15:restartNumberingAfterBreak="0">
+<w:numbering xmlns:wpc="http://schemas.microsoft.com/office/word/2010/wordprocessingCanvas" xmlns:mc="http://schemas.openxmlformats.org/markup-compatibility/2006" xmlns:o="urn:schemas-microsoft-com:office:office" xmlns:r="http://schemas.openxmlformats.org/officeDocument/2006/relationships" xmlns:m="http://schemas.openxmlformats.org/officeDocument/2006/math" xmlns:v="urn:schemas-microsoft-com:vml" xmlns:wp14="http://schemas.microsoft.com/office/word/2010/wordprocessingDrawing" xmlns:wp="http://schemas.openxmlformats.org/drawingml/2006/wordprocessingDrawing" xmlns:w10="urn:schemas-microsoft-com:office:word" xmlns:w="http://schemas.openxmlformats.org/wordprocessingml/2006/main" xmlns:w14="http://schemas.microsoft.com/office/word/2010/wordml" xmlns:wpg="http://schemas.microsoft.com/office/word/2010/wordprocessingGroup" xmlns:wpi="http://schemas.microsoft.com/office/word/2010/wordprocessingInk" xmlns:wne="http://schemas.microsoft.com/office/word/2006/wordml" xmlns:wps="http://schemas.microsoft.com/office/word/2010/wordprocessingShape" mc:Ignorable="w14 wp14">
+  <w:abstractNum w:abstractNumId="0">
     <w:nsid w:val="130429A6"/>
     <w:multiLevelType w:val="hybridMultilevel"/>
     <w:tmpl w:val="F4EEF668"/>
@@ -14176,7 +15118,7 @@
       </w:rPr>
     </w:lvl>
   </w:abstractNum>
-  <w:abstractNum w:abstractNumId="1" w15:restartNumberingAfterBreak="0">
+  <w:abstractNum w:abstractNumId="1">
     <w:nsid w:val="13F00ADA"/>
     <w:multiLevelType w:val="hybridMultilevel"/>
     <w:tmpl w:val="99364EF6"/>
@@ -14288,7 +15230,7 @@
       </w:rPr>
     </w:lvl>
   </w:abstractNum>
-  <w:abstractNum w:abstractNumId="2" w15:restartNumberingAfterBreak="0">
+  <w:abstractNum w:abstractNumId="2">
     <w:nsid w:val="56D870F3"/>
     <w:multiLevelType w:val="multilevel"/>
     <w:tmpl w:val="0409001F"/>
@@ -14377,7 +15319,7 @@
       </w:pPr>
     </w:lvl>
   </w:abstractNum>
-  <w:abstractNum w:abstractNumId="3" w15:restartNumberingAfterBreak="0">
+  <w:abstractNum w:abstractNumId="3">
     <w:nsid w:val="5CBC709E"/>
     <w:multiLevelType w:val="multilevel"/>
     <w:tmpl w:val="0409001F"/>
@@ -14466,7 +15408,7 @@
       </w:pPr>
     </w:lvl>
   </w:abstractNum>
-  <w:abstractNum w:abstractNumId="4" w15:restartNumberingAfterBreak="0">
+  <w:abstractNum w:abstractNumId="4">
     <w:nsid w:val="636F58C7"/>
     <w:multiLevelType w:val="hybridMultilevel"/>
     <w:tmpl w:val="C72EE826"/>
@@ -14598,7 +15540,7 @@
 </file>
 
 <file path=word/styles.xml><?xml version="1.0" encoding="utf-8"?>
-<w:styles xmlns:mc="http://schemas.openxmlformats.org/markup-compatibility/2006" xmlns:r="http://schemas.openxmlformats.org/officeDocument/2006/relationships" xmlns:w="http://schemas.openxmlformats.org/wordprocessingml/2006/main" xmlns:w14="http://schemas.microsoft.com/office/word/2010/wordml" xmlns:w15="http://schemas.microsoft.com/office/word/2012/wordml" mc:Ignorable="w14 w15">
+<w:styles xmlns:mc="http://schemas.openxmlformats.org/markup-compatibility/2006" xmlns:r="http://schemas.openxmlformats.org/officeDocument/2006/relationships" xmlns:w="http://schemas.openxmlformats.org/wordprocessingml/2006/main" xmlns:w14="http://schemas.microsoft.com/office/word/2010/wordml" mc:Ignorable="w14">
   <w:docDefaults>
     <w:rPrDefault>
       <w:rPr>
@@ -14614,378 +15556,144 @@
       </w:pPr>
     </w:pPrDefault>
   </w:docDefaults>
-  <w:latentStyles w:defLockedState="0" w:defUIPriority="99" w:defSemiHidden="0" w:defUnhideWhenUsed="0" w:defQFormat="0" w:count="371">
-    <w:lsdException w:name="Normal" w:uiPriority="0" w:qFormat="1"/>
-    <w:lsdException w:name="heading 1" w:uiPriority="9" w:qFormat="1"/>
-    <w:lsdException w:name="heading 2" w:semiHidden="1" w:uiPriority="9" w:unhideWhenUsed="1" w:qFormat="1"/>
-    <w:lsdException w:name="heading 3" w:semiHidden="1" w:uiPriority="9" w:unhideWhenUsed="1" w:qFormat="1"/>
-    <w:lsdException w:name="heading 4" w:semiHidden="1" w:uiPriority="9" w:unhideWhenUsed="1" w:qFormat="1"/>
-    <w:lsdException w:name="heading 5" w:semiHidden="1" w:uiPriority="9" w:unhideWhenUsed="1" w:qFormat="1"/>
-    <w:lsdException w:name="heading 6" w:semiHidden="1" w:uiPriority="9" w:unhideWhenUsed="1" w:qFormat="1"/>
-    <w:lsdException w:name="heading 7" w:semiHidden="1" w:uiPriority="9" w:unhideWhenUsed="1" w:qFormat="1"/>
-    <w:lsdException w:name="heading 8" w:semiHidden="1" w:uiPriority="9" w:unhideWhenUsed="1" w:qFormat="1"/>
-    <w:lsdException w:name="heading 9" w:semiHidden="1" w:uiPriority="9" w:unhideWhenUsed="1" w:qFormat="1"/>
-    <w:lsdException w:name="index 1" w:semiHidden="1" w:unhideWhenUsed="1"/>
-    <w:lsdException w:name="index 2" w:semiHidden="1" w:unhideWhenUsed="1"/>
-    <w:lsdException w:name="index 3" w:semiHidden="1" w:unhideWhenUsed="1"/>
-    <w:lsdException w:name="index 4" w:semiHidden="1" w:unhideWhenUsed="1"/>
-    <w:lsdException w:name="index 5" w:semiHidden="1" w:unhideWhenUsed="1"/>
-    <w:lsdException w:name="index 6" w:semiHidden="1" w:unhideWhenUsed="1"/>
-    <w:lsdException w:name="index 7" w:semiHidden="1" w:unhideWhenUsed="1"/>
-    <w:lsdException w:name="index 8" w:semiHidden="1" w:unhideWhenUsed="1"/>
-    <w:lsdException w:name="index 9" w:semiHidden="1" w:unhideWhenUsed="1"/>
-    <w:lsdException w:name="toc 1" w:semiHidden="1" w:uiPriority="39" w:unhideWhenUsed="1"/>
-    <w:lsdException w:name="toc 2" w:semiHidden="1" w:uiPriority="39" w:unhideWhenUsed="1"/>
-    <w:lsdException w:name="toc 3" w:semiHidden="1" w:uiPriority="39" w:unhideWhenUsed="1"/>
-    <w:lsdException w:name="toc 4" w:semiHidden="1" w:uiPriority="39" w:unhideWhenUsed="1"/>
-    <w:lsdException w:name="toc 5" w:semiHidden="1" w:uiPriority="39" w:unhideWhenUsed="1"/>
-    <w:lsdException w:name="toc 6" w:semiHidden="1" w:uiPriority="39" w:unhideWhenUsed="1"/>
-    <w:lsdException w:name="toc 7" w:semiHidden="1" w:uiPriority="39" w:unhideWhenUsed="1"/>
-    <w:lsdException w:name="toc 8" w:semiHidden="1" w:uiPriority="39" w:unhideWhenUsed="1"/>
-    <w:lsdException w:name="toc 9" w:semiHidden="1" w:uiPriority="39" w:unhideWhenUsed="1"/>
-    <w:lsdException w:name="Normal Indent" w:semiHidden="1" w:unhideWhenUsed="1"/>
-    <w:lsdException w:name="footnote text" w:semiHidden="1" w:unhideWhenUsed="1"/>
-    <w:lsdException w:name="annotation text" w:semiHidden="1" w:unhideWhenUsed="1"/>
-    <w:lsdException w:name="header" w:semiHidden="1" w:unhideWhenUsed="1"/>
-    <w:lsdException w:name="footer" w:semiHidden="1" w:unhideWhenUsed="1"/>
-    <w:lsdException w:name="index heading" w:semiHidden="1" w:unhideWhenUsed="1"/>
-    <w:lsdException w:name="caption" w:semiHidden="1" w:uiPriority="35" w:unhideWhenUsed="1" w:qFormat="1"/>
-    <w:lsdException w:name="table of figures" w:semiHidden="1" w:unhideWhenUsed="1"/>
-    <w:lsdException w:name="envelope address" w:semiHidden="1" w:unhideWhenUsed="1"/>
-    <w:lsdException w:name="envelope return" w:semiHidden="1" w:unhideWhenUsed="1"/>
-    <w:lsdException w:name="footnote reference" w:semiHidden="1" w:unhideWhenUsed="1"/>
-    <w:lsdException w:name="annotation reference" w:semiHidden="1" w:unhideWhenUsed="1"/>
-    <w:lsdException w:name="line number" w:semiHidden="1" w:unhideWhenUsed="1"/>
-    <w:lsdException w:name="page number" w:semiHidden="1" w:unhideWhenUsed="1"/>
-    <w:lsdException w:name="endnote reference" w:semiHidden="1" w:unhideWhenUsed="1"/>
-    <w:lsdException w:name="endnote text" w:semiHidden="1" w:unhideWhenUsed="1"/>
-    <w:lsdException w:name="table of authorities" w:semiHidden="1" w:unhideWhenUsed="1"/>
-    <w:lsdException w:name="macro" w:semiHidden="1" w:unhideWhenUsed="1"/>
-    <w:lsdException w:name="toa heading" w:semiHidden="1" w:unhideWhenUsed="1"/>
-    <w:lsdException w:name="List" w:semiHidden="1" w:unhideWhenUsed="1"/>
-    <w:lsdException w:name="List Bullet" w:semiHidden="1" w:unhideWhenUsed="1"/>
-    <w:lsdException w:name="List Number" w:semiHidden="1" w:unhideWhenUsed="1"/>
-    <w:lsdException w:name="List 2" w:semiHidden="1" w:unhideWhenUsed="1"/>
-    <w:lsdException w:name="List 3" w:semiHidden="1" w:unhideWhenUsed="1"/>
-    <w:lsdException w:name="List 4" w:semiHidden="1" w:unhideWhenUsed="1"/>
-    <w:lsdException w:name="List 5" w:semiHidden="1" w:unhideWhenUsed="1"/>
-    <w:lsdException w:name="List Bullet 2" w:semiHidden="1" w:unhideWhenUsed="1"/>
-    <w:lsdException w:name="List Bullet 3" w:semiHidden="1" w:unhideWhenUsed="1"/>
-    <w:lsdException w:name="List Bullet 4" w:semiHidden="1" w:unhideWhenUsed="1"/>
-    <w:lsdException w:name="List Bullet 5" w:semiHidden="1" w:unhideWhenUsed="1"/>
-    <w:lsdException w:name="List Number 2" w:semiHidden="1" w:unhideWhenUsed="1"/>
-    <w:lsdException w:name="List Number 3" w:semiHidden="1" w:unhideWhenUsed="1"/>
-    <w:lsdException w:name="List Number 4" w:semiHidden="1" w:unhideWhenUsed="1"/>
-    <w:lsdException w:name="List Number 5" w:semiHidden="1" w:unhideWhenUsed="1"/>
-    <w:lsdException w:name="Title" w:uiPriority="10" w:qFormat="1"/>
-    <w:lsdException w:name="Closing" w:semiHidden="1" w:unhideWhenUsed="1"/>
-    <w:lsdException w:name="Signature" w:semiHidden="1" w:unhideWhenUsed="1"/>
-    <w:lsdException w:name="Default Paragraph Font" w:semiHidden="1" w:uiPriority="1" w:unhideWhenUsed="1"/>
-    <w:lsdException w:name="Body Text" w:semiHidden="1" w:unhideWhenUsed="1"/>
-    <w:lsdException w:name="Body Text Indent" w:semiHidden="1" w:unhideWhenUsed="1"/>
-    <w:lsdException w:name="List Continue" w:semiHidden="1" w:unhideWhenUsed="1"/>
-    <w:lsdException w:name="List Continue 2" w:semiHidden="1" w:unhideWhenUsed="1"/>
-    <w:lsdException w:name="List Continue 3" w:semiHidden="1" w:unhideWhenUsed="1"/>
-    <w:lsdException w:name="List Continue 4" w:semiHidden="1" w:unhideWhenUsed="1"/>
-    <w:lsdException w:name="List Continue 5" w:semiHidden="1" w:unhideWhenUsed="1"/>
-    <w:lsdException w:name="Message Header" w:semiHidden="1" w:unhideWhenUsed="1"/>
-    <w:lsdException w:name="Subtitle" w:uiPriority="11" w:qFormat="1"/>
-    <w:lsdException w:name="Salutation" w:semiHidden="1" w:unhideWhenUsed="1"/>
-    <w:lsdException w:name="Date" w:semiHidden="1" w:unhideWhenUsed="1"/>
-    <w:lsdException w:name="Body Text First Indent" w:semiHidden="1" w:unhideWhenUsed="1"/>
-    <w:lsdException w:name="Body Text First Indent 2" w:semiHidden="1" w:unhideWhenUsed="1"/>
-    <w:lsdException w:name="Note Heading" w:semiHidden="1" w:unhideWhenUsed="1"/>
-    <w:lsdException w:name="Body Text 2" w:semiHidden="1" w:unhideWhenUsed="1"/>
-    <w:lsdException w:name="Body Text 3" w:semiHidden="1" w:unhideWhenUsed="1"/>
-    <w:lsdException w:name="Body Text Indent 2" w:semiHidden="1" w:unhideWhenUsed="1"/>
-    <w:lsdException w:name="Body Text Indent 3" w:semiHidden="1" w:unhideWhenUsed="1"/>
-    <w:lsdException w:name="Block Text" w:semiHidden="1" w:unhideWhenUsed="1"/>
-    <w:lsdException w:name="Hyperlink" w:semiHidden="1" w:unhideWhenUsed="1"/>
-    <w:lsdException w:name="FollowedHyperlink" w:semiHidden="1" w:unhideWhenUsed="1"/>
-    <w:lsdException w:name="Strong" w:uiPriority="22" w:qFormat="1"/>
-    <w:lsdException w:name="Emphasis" w:uiPriority="20" w:qFormat="1"/>
-    <w:lsdException w:name="Document Map" w:semiHidden="1" w:unhideWhenUsed="1"/>
-    <w:lsdException w:name="Plain Text" w:semiHidden="1" w:unhideWhenUsed="1"/>
-    <w:lsdException w:name="E-mail Signature" w:semiHidden="1" w:unhideWhenUsed="1"/>
-    <w:lsdException w:name="HTML Top of Form" w:semiHidden="1" w:unhideWhenUsed="1"/>
-    <w:lsdException w:name="HTML Bottom of Form" w:semiHidden="1" w:unhideWhenUsed="1"/>
-    <w:lsdException w:name="Normal (Web)" w:semiHidden="1" w:unhideWhenUsed="1"/>
-    <w:lsdException w:name="HTML Acronym" w:semiHidden="1" w:unhideWhenUsed="1"/>
-    <w:lsdException w:name="HTML Address" w:semiHidden="1" w:unhideWhenUsed="1"/>
-    <w:lsdException w:name="HTML Cite" w:semiHidden="1" w:unhideWhenUsed="1"/>
-    <w:lsdException w:name="HTML Code" w:semiHidden="1" w:unhideWhenUsed="1"/>
-    <w:lsdException w:name="HTML Definition" w:semiHidden="1" w:unhideWhenUsed="1"/>
-    <w:lsdException w:name="HTML Keyboard" w:semiHidden="1" w:unhideWhenUsed="1"/>
-    <w:lsdException w:name="HTML Preformatted" w:semiHidden="1" w:unhideWhenUsed="1"/>
-    <w:lsdException w:name="HTML Sample" w:semiHidden="1" w:unhideWhenUsed="1"/>
-    <w:lsdException w:name="HTML Typewriter" w:semiHidden="1" w:unhideWhenUsed="1"/>
-    <w:lsdException w:name="HTML Variable" w:semiHidden="1" w:unhideWhenUsed="1"/>
-    <w:lsdException w:name="Normal Table" w:semiHidden="1" w:unhideWhenUsed="1"/>
-    <w:lsdException w:name="annotation subject" w:semiHidden="1" w:unhideWhenUsed="1"/>
-    <w:lsdException w:name="No List" w:semiHidden="1" w:unhideWhenUsed="1"/>
-    <w:lsdException w:name="Outline List 1" w:semiHidden="1" w:unhideWhenUsed="1"/>
-    <w:lsdException w:name="Outline List 2" w:semiHidden="1" w:unhideWhenUsed="1"/>
-    <w:lsdException w:name="Outline List 3" w:semiHidden="1" w:unhideWhenUsed="1"/>
-    <w:lsdException w:name="Table Simple 1" w:semiHidden="1" w:unhideWhenUsed="1"/>
-    <w:lsdException w:name="Table Simple 2" w:semiHidden="1" w:unhideWhenUsed="1"/>
-    <w:lsdException w:name="Table Simple 3" w:semiHidden="1" w:unhideWhenUsed="1"/>
-    <w:lsdException w:name="Table Classic 1" w:semiHidden="1" w:unhideWhenUsed="1"/>
-    <w:lsdException w:name="Table Classic 2" w:semiHidden="1" w:unhideWhenUsed="1"/>
-    <w:lsdException w:name="Table Classic 3" w:semiHidden="1" w:unhideWhenUsed="1"/>
-    <w:lsdException w:name="Table Classic 4" w:semiHidden="1" w:unhideWhenUsed="1"/>
-    <w:lsdException w:name="Table Colorful 1" w:semiHidden="1" w:unhideWhenUsed="1"/>
-    <w:lsdException w:name="Table Colorful 2" w:semiHidden="1" w:unhideWhenUsed="1"/>
-    <w:lsdException w:name="Table Colorful 3" w:semiHidden="1" w:unhideWhenUsed="1"/>
-    <w:lsdException w:name="Table Columns 1" w:semiHidden="1" w:unhideWhenUsed="1"/>
-    <w:lsdException w:name="Table Columns 2" w:semiHidden="1" w:unhideWhenUsed="1"/>
-    <w:lsdException w:name="Table Columns 3" w:semiHidden="1" w:unhideWhenUsed="1"/>
-    <w:lsdException w:name="Table Columns 4" w:semiHidden="1" w:unhideWhenUsed="1"/>
-    <w:lsdException w:name="Table Columns 5" w:semiHidden="1" w:unhideWhenUsed="1"/>
-    <w:lsdException w:name="Table Grid 1" w:semiHidden="1" w:unhideWhenUsed="1"/>
-    <w:lsdException w:name="Table Grid 2" w:semiHidden="1" w:unhideWhenUsed="1"/>
-    <w:lsdException w:name="Table Grid 3" w:semiHidden="1" w:unhideWhenUsed="1"/>
-    <w:lsdException w:name="Table Grid 4" w:semiHidden="1" w:unhideWhenUsed="1"/>
-    <w:lsdException w:name="Table Grid 5" w:semiHidden="1" w:unhideWhenUsed="1"/>
-    <w:lsdException w:name="Table Grid 6" w:semiHidden="1" w:unhideWhenUsed="1"/>
-    <w:lsdException w:name="Table Grid 7" w:semiHidden="1" w:unhideWhenUsed="1"/>
-    <w:lsdException w:name="Table Grid 8" w:semiHidden="1" w:unhideWhenUsed="1"/>
-    <w:lsdException w:name="Table List 1" w:semiHidden="1" w:unhideWhenUsed="1"/>
-    <w:lsdException w:name="Table List 2" w:semiHidden="1" w:unhideWhenUsed="1"/>
-    <w:lsdException w:name="Table List 3" w:semiHidden="1" w:unhideWhenUsed="1"/>
-    <w:lsdException w:name="Table List 4" w:semiHidden="1" w:unhideWhenUsed="1"/>
-    <w:lsdException w:name="Table List 5" w:semiHidden="1" w:unhideWhenUsed="1"/>
-    <w:lsdException w:name="Table List 6" w:semiHidden="1" w:unhideWhenUsed="1"/>
-    <w:lsdException w:name="Table List 7" w:semiHidden="1" w:unhideWhenUsed="1"/>
-    <w:lsdException w:name="Table List 8" w:semiHidden="1" w:unhideWhenUsed="1"/>
-    <w:lsdException w:name="Table 3D effects 1" w:semiHidden="1" w:unhideWhenUsed="1"/>
-    <w:lsdException w:name="Table 3D effects 2" w:semiHidden="1" w:unhideWhenUsed="1"/>
-    <w:lsdException w:name="Table 3D effects 3" w:semiHidden="1" w:unhideWhenUsed="1"/>
-    <w:lsdException w:name="Table Contemporary" w:semiHidden="1" w:unhideWhenUsed="1"/>
-    <w:lsdException w:name="Table Elegant" w:semiHidden="1" w:unhideWhenUsed="1"/>
-    <w:lsdException w:name="Table Professional" w:semiHidden="1" w:unhideWhenUsed="1"/>
-    <w:lsdException w:name="Table Subtle 1" w:semiHidden="1" w:unhideWhenUsed="1"/>
-    <w:lsdException w:name="Table Subtle 2" w:semiHidden="1" w:unhideWhenUsed="1"/>
-    <w:lsdException w:name="Table Web 1" w:semiHidden="1" w:unhideWhenUsed="1"/>
-    <w:lsdException w:name="Table Web 2" w:semiHidden="1" w:unhideWhenUsed="1"/>
-    <w:lsdException w:name="Table Web 3" w:semiHidden="1" w:unhideWhenUsed="1"/>
-    <w:lsdException w:name="Balloon Text" w:semiHidden="1" w:unhideWhenUsed="1"/>
-    <w:lsdException w:name="Table Grid" w:uiPriority="0"/>
-    <w:lsdException w:name="Table Theme" w:semiHidden="1" w:unhideWhenUsed="1"/>
-    <w:lsdException w:name="Placeholder Text" w:semiHidden="1"/>
-    <w:lsdException w:name="No Spacing" w:uiPriority="1" w:qFormat="1"/>
-    <w:lsdException w:name="Light Shading" w:uiPriority="60"/>
-    <w:lsdException w:name="Light List" w:uiPriority="61"/>
-    <w:lsdException w:name="Light Grid" w:uiPriority="62"/>
-    <w:lsdException w:name="Medium Shading 1" w:uiPriority="63"/>
-    <w:lsdException w:name="Medium Shading 2" w:uiPriority="64"/>
-    <w:lsdException w:name="Medium List 1" w:uiPriority="65"/>
-    <w:lsdException w:name="Medium List 2" w:uiPriority="66"/>
-    <w:lsdException w:name="Medium Grid 1" w:uiPriority="67"/>
-    <w:lsdException w:name="Medium Grid 2" w:uiPriority="68"/>
-    <w:lsdException w:name="Medium Grid 3" w:uiPriority="69"/>
-    <w:lsdException w:name="Dark List" w:uiPriority="70"/>
-    <w:lsdException w:name="Colorful Shading" w:uiPriority="71"/>
-    <w:lsdException w:name="Colorful List" w:uiPriority="72"/>
-    <w:lsdException w:name="Colorful Grid" w:uiPriority="73"/>
-    <w:lsdException w:name="Light Shading Accent 1" w:uiPriority="60"/>
-    <w:lsdException w:name="Light List Accent 1" w:uiPriority="61"/>
-    <w:lsdException w:name="Light Grid Accent 1" w:uiPriority="62"/>
-    <w:lsdException w:name="Medium Shading 1 Accent 1" w:uiPriority="63"/>
-    <w:lsdException w:name="Medium Shading 2 Accent 1" w:uiPriority="64"/>
-    <w:lsdException w:name="Medium List 1 Accent 1" w:uiPriority="65"/>
-    <w:lsdException w:name="Revision" w:semiHidden="1"/>
-    <w:lsdException w:name="List Paragraph" w:uiPriority="34" w:qFormat="1"/>
-    <w:lsdException w:name="Quote" w:uiPriority="29" w:qFormat="1"/>
-    <w:lsdException w:name="Intense Quote" w:uiPriority="30" w:qFormat="1"/>
-    <w:lsdException w:name="Medium List 2 Accent 1" w:uiPriority="66"/>
-    <w:lsdException w:name="Medium Grid 1 Accent 1" w:uiPriority="67"/>
-    <w:lsdException w:name="Medium Grid 2 Accent 1" w:uiPriority="68"/>
-    <w:lsdException w:name="Medium Grid 3 Accent 1" w:uiPriority="69"/>
-    <w:lsdException w:name="Dark List Accent 1" w:uiPriority="70"/>
-    <w:lsdException w:name="Colorful Shading Accent 1" w:uiPriority="71"/>
-    <w:lsdException w:name="Colorful List Accent 1" w:uiPriority="72"/>
-    <w:lsdException w:name="Colorful Grid Accent 1" w:uiPriority="73"/>
-    <w:lsdException w:name="Light Shading Accent 2" w:uiPriority="60"/>
-    <w:lsdException w:name="Light List Accent 2" w:uiPriority="61"/>
-    <w:lsdException w:name="Light Grid Accent 2" w:uiPriority="62"/>
-    <w:lsdException w:name="Medium Shading 1 Accent 2" w:uiPriority="63"/>
-    <w:lsdException w:name="Medium Shading 2 Accent 2" w:uiPriority="64"/>
-    <w:lsdException w:name="Medium List 1 Accent 2" w:uiPriority="65"/>
-    <w:lsdException w:name="Medium List 2 Accent 2" w:uiPriority="66"/>
-    <w:lsdException w:name="Medium Grid 1 Accent 2" w:uiPriority="67"/>
-    <w:lsdException w:name="Medium Grid 2 Accent 2" w:uiPriority="68"/>
-    <w:lsdException w:name="Medium Grid 3 Accent 2" w:uiPriority="69"/>
-    <w:lsdException w:name="Dark List Accent 2" w:uiPriority="70"/>
-    <w:lsdException w:name="Colorful Shading Accent 2" w:uiPriority="71"/>
-    <w:lsdException w:name="Colorful List Accent 2" w:uiPriority="72"/>
-    <w:lsdException w:name="Colorful Grid Accent 2" w:uiPriority="73"/>
-    <w:lsdException w:name="Light Shading Accent 3" w:uiPriority="60"/>
-    <w:lsdException w:name="Light List Accent 3" w:uiPriority="61"/>
-    <w:lsdException w:name="Light Grid Accent 3" w:uiPriority="62"/>
-    <w:lsdException w:name="Medium Shading 1 Accent 3" w:uiPriority="63"/>
-    <w:lsdException w:name="Medium Shading 2 Accent 3" w:uiPriority="64"/>
-    <w:lsdException w:name="Medium List 1 Accent 3" w:uiPriority="65"/>
-    <w:lsdException w:name="Medium List 2 Accent 3" w:uiPriority="66"/>
-    <w:lsdException w:name="Medium Grid 1 Accent 3" w:uiPriority="67"/>
-    <w:lsdException w:name="Medium Grid 2 Accent 3" w:uiPriority="68"/>
-    <w:lsdException w:name="Medium Grid 3 Accent 3" w:uiPriority="69"/>
-    <w:lsdException w:name="Dark List Accent 3" w:uiPriority="70"/>
-    <w:lsdException w:name="Colorful Shading Accent 3" w:uiPriority="71"/>
-    <w:lsdException w:name="Colorful List Accent 3" w:uiPriority="72"/>
-    <w:lsdException w:name="Colorful Grid Accent 3" w:uiPriority="73"/>
-    <w:lsdException w:name="Light Shading Accent 4" w:uiPriority="60"/>
-    <w:lsdException w:name="Light List Accent 4" w:uiPriority="61"/>
-    <w:lsdException w:name="Light Grid Accent 4" w:uiPriority="62"/>
-    <w:lsdException w:name="Medium Shading 1 Accent 4" w:uiPriority="63"/>
-    <w:lsdException w:name="Medium Shading 2 Accent 4" w:uiPriority="64"/>
-    <w:lsdException w:name="Medium List 1 Accent 4" w:uiPriority="65"/>
-    <w:lsdException w:name="Medium List 2 Accent 4" w:uiPriority="66"/>
-    <w:lsdException w:name="Medium Grid 1 Accent 4" w:uiPriority="67"/>
-    <w:lsdException w:name="Medium Grid 2 Accent 4" w:uiPriority="68"/>
-    <w:lsdException w:name="Medium Grid 3 Accent 4" w:uiPriority="69"/>
-    <w:lsdException w:name="Dark List Accent 4" w:uiPriority="70"/>
-    <w:lsdException w:name="Colorful Shading Accent 4" w:uiPriority="71"/>
-    <w:lsdException w:name="Colorful List Accent 4" w:uiPriority="72"/>
-    <w:lsdException w:name="Colorful Grid Accent 4" w:uiPriority="73"/>
-    <w:lsdException w:name="Light Shading Accent 5" w:uiPriority="60"/>
-    <w:lsdException w:name="Light List Accent 5" w:uiPriority="61"/>
-    <w:lsdException w:name="Light Grid Accent 5" w:uiPriority="62"/>
-    <w:lsdException w:name="Medium Shading 1 Accent 5" w:uiPriority="63"/>
-    <w:lsdException w:name="Medium Shading 2 Accent 5" w:uiPriority="64"/>
-    <w:lsdException w:name="Medium List 1 Accent 5" w:uiPriority="65"/>
-    <w:lsdException w:name="Medium List 2 Accent 5" w:uiPriority="66"/>
-    <w:lsdException w:name="Medium Grid 1 Accent 5" w:uiPriority="67"/>
-    <w:lsdException w:name="Medium Grid 2 Accent 5" w:uiPriority="68"/>
-    <w:lsdException w:name="Medium Grid 3 Accent 5" w:uiPriority="69"/>
-    <w:lsdException w:name="Dark List Accent 5" w:uiPriority="70"/>
-    <w:lsdException w:name="Colorful Shading Accent 5" w:uiPriority="71"/>
-    <w:lsdException w:name="Colorful List Accent 5" w:uiPriority="72"/>
-    <w:lsdException w:name="Colorful Grid Accent 5" w:uiPriority="73"/>
-    <w:lsdException w:name="Light Shading Accent 6" w:uiPriority="60"/>
-    <w:lsdException w:name="Light List Accent 6" w:uiPriority="61"/>
-    <w:lsdException w:name="Light Grid Accent 6" w:uiPriority="62"/>
-    <w:lsdException w:name="Medium Shading 1 Accent 6" w:uiPriority="63"/>
-    <w:lsdException w:name="Medium Shading 2 Accent 6" w:uiPriority="64"/>
-    <w:lsdException w:name="Medium List 1 Accent 6" w:uiPriority="65"/>
-    <w:lsdException w:name="Medium List 2 Accent 6" w:uiPriority="66"/>
-    <w:lsdException w:name="Medium Grid 1 Accent 6" w:uiPriority="67"/>
-    <w:lsdException w:name="Medium Grid 2 Accent 6" w:uiPriority="68"/>
-    <w:lsdException w:name="Medium Grid 3 Accent 6" w:uiPriority="69"/>
-    <w:lsdException w:name="Dark List Accent 6" w:uiPriority="70"/>
-    <w:lsdException w:name="Colorful Shading Accent 6" w:uiPriority="71"/>
-    <w:lsdException w:name="Colorful List Accent 6" w:uiPriority="72"/>
-    <w:lsdException w:name="Colorful Grid Accent 6" w:uiPriority="73"/>
-    <w:lsdException w:name="Subtle Emphasis" w:uiPriority="19" w:qFormat="1"/>
-    <w:lsdException w:name="Intense Emphasis" w:uiPriority="21" w:qFormat="1"/>
-    <w:lsdException w:name="Subtle Reference" w:uiPriority="31" w:qFormat="1"/>
-    <w:lsdException w:name="Intense Reference" w:uiPriority="32" w:qFormat="1"/>
-    <w:lsdException w:name="Book Title" w:uiPriority="33" w:qFormat="1"/>
-    <w:lsdException w:name="Bibliography" w:semiHidden="1" w:uiPriority="37" w:unhideWhenUsed="1"/>
-    <w:lsdException w:name="TOC Heading" w:semiHidden="1" w:uiPriority="39" w:unhideWhenUsed="1" w:qFormat="1"/>
-    <w:lsdException w:name="Plain Table 1" w:uiPriority="41"/>
-    <w:lsdException w:name="Plain Table 2" w:uiPriority="42"/>
-    <w:lsdException w:name="Plain Table 3" w:uiPriority="43"/>
-    <w:lsdException w:name="Plain Table 4" w:uiPriority="44"/>
-    <w:lsdException w:name="Plain Table 5" w:uiPriority="45"/>
-    <w:lsdException w:name="Grid Table Light" w:uiPriority="40"/>
-    <w:lsdException w:name="Grid Table 1 Light" w:uiPriority="46"/>
-    <w:lsdException w:name="Grid Table 2" w:uiPriority="47"/>
-    <w:lsdException w:name="Grid Table 3" w:uiPriority="48"/>
-    <w:lsdException w:name="Grid Table 4" w:uiPriority="49"/>
-    <w:lsdException w:name="Grid Table 5 Dark" w:uiPriority="50"/>
-    <w:lsdException w:name="Grid Table 6 Colorful" w:uiPriority="51"/>
-    <w:lsdException w:name="Grid Table 7 Colorful" w:uiPriority="52"/>
-    <w:lsdException w:name="Grid Table 1 Light Accent 1" w:uiPriority="46"/>
-    <w:lsdException w:name="Grid Table 2 Accent 1" w:uiPriority="47"/>
-    <w:lsdException w:name="Grid Table 3 Accent 1" w:uiPriority="48"/>
-    <w:lsdException w:name="Grid Table 4 Accent 1" w:uiPriority="49"/>
-    <w:lsdException w:name="Grid Table 5 Dark Accent 1" w:uiPriority="50"/>
-    <w:lsdException w:name="Grid Table 6 Colorful Accent 1" w:uiPriority="51"/>
-    <w:lsdException w:name="Grid Table 7 Colorful Accent 1" w:uiPriority="52"/>
-    <w:lsdException w:name="Grid Table 1 Light Accent 2" w:uiPriority="46"/>
-    <w:lsdException w:name="Grid Table 2 Accent 2" w:uiPriority="47"/>
-    <w:lsdException w:name="Grid Table 3 Accent 2" w:uiPriority="48"/>
-    <w:lsdException w:name="Grid Table 4 Accent 2" w:uiPriority="49"/>
-    <w:lsdException w:name="Grid Table 5 Dark Accent 2" w:uiPriority="50"/>
-    <w:lsdException w:name="Grid Table 6 Colorful Accent 2" w:uiPriority="51"/>
-    <w:lsdException w:name="Grid Table 7 Colorful Accent 2" w:uiPriority="52"/>
-    <w:lsdException w:name="Grid Table 1 Light Accent 3" w:uiPriority="46"/>
-    <w:lsdException w:name="Grid Table 2 Accent 3" w:uiPriority="47"/>
-    <w:lsdException w:name="Grid Table 3 Accent 3" w:uiPriority="48"/>
-    <w:lsdException w:name="Grid Table 4 Accent 3" w:uiPriority="49"/>
-    <w:lsdException w:name="Grid Table 5 Dark Accent 3" w:uiPriority="50"/>
-    <w:lsdException w:name="Grid Table 6 Colorful Accent 3" w:uiPriority="51"/>
-    <w:lsdException w:name="Grid Table 7 Colorful Accent 3" w:uiPriority="52"/>
-    <w:lsdException w:name="Grid Table 1 Light Accent 4" w:uiPriority="46"/>
-    <w:lsdException w:name="Grid Table 2 Accent 4" w:uiPriority="47"/>
-    <w:lsdException w:name="Grid Table 3 Accent 4" w:uiPriority="48"/>
-    <w:lsdException w:name="Grid Table 4 Accent 4" w:uiPriority="49"/>
-    <w:lsdException w:name="Grid Table 5 Dark Accent 4" w:uiPriority="50"/>
-    <w:lsdException w:name="Grid Table 6 Colorful Accent 4" w:uiPriority="51"/>
-    <w:lsdException w:name="Grid Table 7 Colorful Accent 4" w:uiPriority="52"/>
-    <w:lsdException w:name="Grid Table 1 Light Accent 5" w:uiPriority="46"/>
-    <w:lsdException w:name="Grid Table 2 Accent 5" w:uiPriority="47"/>
-    <w:lsdException w:name="Grid Table 3 Accent 5" w:uiPriority="48"/>
-    <w:lsdException w:name="Grid Table 4 Accent 5" w:uiPriority="49"/>
-    <w:lsdException w:name="Grid Table 5 Dark Accent 5" w:uiPriority="50"/>
-    <w:lsdException w:name="Grid Table 6 Colorful Accent 5" w:uiPriority="51"/>
-    <w:lsdException w:name="Grid Table 7 Colorful Accent 5" w:uiPriority="52"/>
-    <w:lsdException w:name="Grid Table 1 Light Accent 6" w:uiPriority="46"/>
-    <w:lsdException w:name="Grid Table 2 Accent 6" w:uiPriority="47"/>
-    <w:lsdException w:name="Grid Table 3 Accent 6" w:uiPriority="48"/>
-    <w:lsdException w:name="Grid Table 4 Accent 6" w:uiPriority="49"/>
-    <w:lsdException w:name="Grid Table 5 Dark Accent 6" w:uiPriority="50"/>
-    <w:lsdException w:name="Grid Table 6 Colorful Accent 6" w:uiPriority="51"/>
-    <w:lsdException w:name="Grid Table 7 Colorful Accent 6" w:uiPriority="52"/>
-    <w:lsdException w:name="List Table 1 Light" w:uiPriority="46"/>
-    <w:lsdException w:name="List Table 2" w:uiPriority="47"/>
-    <w:lsdException w:name="List Table 3" w:uiPriority="48"/>
-    <w:lsdException w:name="List Table 4" w:uiPriority="49"/>
-    <w:lsdException w:name="List Table 5 Dark" w:uiPriority="50"/>
-    <w:lsdException w:name="List Table 6 Colorful" w:uiPriority="51"/>
-    <w:lsdException w:name="List Table 7 Colorful" w:uiPriority="52"/>
-    <w:lsdException w:name="List Table 1 Light Accent 1" w:uiPriority="46"/>
-    <w:lsdException w:name="List Table 2 Accent 1" w:uiPriority="47"/>
-    <w:lsdException w:name="List Table 3 Accent 1" w:uiPriority="48"/>
-    <w:lsdException w:name="List Table 4 Accent 1" w:uiPriority="49"/>
-    <w:lsdException w:name="List Table 5 Dark Accent 1" w:uiPriority="50"/>
-    <w:lsdException w:name="List Table 6 Colorful Accent 1" w:uiPriority="51"/>
-    <w:lsdException w:name="List Table 7 Colorful Accent 1" w:uiPriority="52"/>
-    <w:lsdException w:name="List Table 1 Light Accent 2" w:uiPriority="46"/>
-    <w:lsdException w:name="List Table 2 Accent 2" w:uiPriority="47"/>
-    <w:lsdException w:name="List Table 3 Accent 2" w:uiPriority="48"/>
-    <w:lsdException w:name="List Table 4 Accent 2" w:uiPriority="49"/>
-    <w:lsdException w:name="List Table 5 Dark Accent 2" w:uiPriority="50"/>
-    <w:lsdException w:name="List Table 6 Colorful Accent 2" w:uiPriority="51"/>
-    <w:lsdException w:name="List Table 7 Colorful Accent 2" w:uiPriority="52"/>
-    <w:lsdException w:name="List Table 1 Light Accent 3" w:uiPriority="46"/>
-    <w:lsdException w:name="List Table 2 Accent 3" w:uiPriority="47"/>
-    <w:lsdException w:name="List Table 3 Accent 3" w:uiPriority="48"/>
-    <w:lsdException w:name="List Table 4 Accent 3" w:uiPriority="49"/>
-    <w:lsdException w:name="List Table 5 Dark Accent 3" w:uiPriority="50"/>
-    <w:lsdException w:name="List Table 6 Colorful Accent 3" w:uiPriority="51"/>
-    <w:lsdException w:name="List Table 7 Colorful Accent 3" w:uiPriority="52"/>
-    <w:lsdException w:name="List Table 1 Light Accent 4" w:uiPriority="46"/>
-    <w:lsdException w:name="List Table 2 Accent 4" w:uiPriority="47"/>
-    <w:lsdException w:name="List Table 3 Accent 4" w:uiPriority="48"/>
-    <w:lsdException w:name="List Table 4 Accent 4" w:uiPriority="49"/>
-    <w:lsdException w:name="List Table 5 Dark Accent 4" w:uiPriority="50"/>
-    <w:lsdException w:name="List Table 6 Colorful Accent 4" w:uiPriority="51"/>
-    <w:lsdException w:name="List Table 7 Colorful Accent 4" w:uiPriority="52"/>
-    <w:lsdException w:name="List Table 1 Light Accent 5" w:uiPriority="46"/>
-    <w:lsdException w:name="List Table 2 Accent 5" w:uiPriority="47"/>
-    <w:lsdException w:name="List Table 3 Accent 5" w:uiPriority="48"/>
-    <w:lsdException w:name="List Table 4 Accent 5" w:uiPriority="49"/>
-    <w:lsdException w:name="List Table 5 Dark Accent 5" w:uiPriority="50"/>
-    <w:lsdException w:name="List Table 6 Colorful Accent 5" w:uiPriority="51"/>
-    <w:lsdException w:name="List Table 7 Colorful Accent 5" w:uiPriority="52"/>
-    <w:lsdException w:name="List Table 1 Light Accent 6" w:uiPriority="46"/>
-    <w:lsdException w:name="List Table 2 Accent 6" w:uiPriority="47"/>
-    <w:lsdException w:name="List Table 3 Accent 6" w:uiPriority="48"/>
-    <w:lsdException w:name="List Table 4 Accent 6" w:uiPriority="49"/>
-    <w:lsdException w:name="List Table 5 Dark Accent 6" w:uiPriority="50"/>
-    <w:lsdException w:name="List Table 6 Colorful Accent 6" w:uiPriority="51"/>
-    <w:lsdException w:name="List Table 7 Colorful Accent 6" w:uiPriority="52"/>
+  <w:latentStyles w:defLockedState="0" w:defUIPriority="99" w:defSemiHidden="1" w:defUnhideWhenUsed="1" w:defQFormat="0" w:count="267">
+    <w:lsdException w:name="Normal" w:semiHidden="0" w:uiPriority="0" w:unhideWhenUsed="0" w:qFormat="1"/>
+    <w:lsdException w:name="heading 1" w:semiHidden="0" w:uiPriority="9" w:unhideWhenUsed="0" w:qFormat="1"/>
+    <w:lsdException w:name="heading 2" w:uiPriority="9" w:qFormat="1"/>
+    <w:lsdException w:name="heading 3" w:uiPriority="9" w:qFormat="1"/>
+    <w:lsdException w:name="heading 4" w:uiPriority="9" w:qFormat="1"/>
+    <w:lsdException w:name="heading 5" w:uiPriority="9" w:qFormat="1"/>
+    <w:lsdException w:name="heading 6" w:uiPriority="9" w:qFormat="1"/>
+    <w:lsdException w:name="heading 7" w:uiPriority="9" w:qFormat="1"/>
+    <w:lsdException w:name="heading 8" w:uiPriority="9" w:qFormat="1"/>
+    <w:lsdException w:name="heading 9" w:uiPriority="9" w:qFormat="1"/>
+    <w:lsdException w:name="toc 1" w:uiPriority="39"/>
+    <w:lsdException w:name="toc 2" w:uiPriority="39"/>
+    <w:lsdException w:name="toc 3" w:uiPriority="39"/>
+    <w:lsdException w:name="toc 4" w:uiPriority="39"/>
+    <w:lsdException w:name="toc 5" w:uiPriority="39"/>
+    <w:lsdException w:name="toc 6" w:uiPriority="39"/>
+    <w:lsdException w:name="toc 7" w:uiPriority="39"/>
+    <w:lsdException w:name="toc 8" w:uiPriority="39"/>
+    <w:lsdException w:name="toc 9" w:uiPriority="39"/>
+    <w:lsdException w:name="caption" w:uiPriority="35" w:qFormat="1"/>
+    <w:lsdException w:name="Title" w:semiHidden="0" w:uiPriority="10" w:unhideWhenUsed="0" w:qFormat="1"/>
+    <w:lsdException w:name="Default Paragraph Font" w:uiPriority="1"/>
+    <w:lsdException w:name="Subtitle" w:semiHidden="0" w:uiPriority="11" w:unhideWhenUsed="0" w:qFormat="1"/>
+    <w:lsdException w:name="Strong" w:semiHidden="0" w:uiPriority="22" w:unhideWhenUsed="0" w:qFormat="1"/>
+    <w:lsdException w:name="Emphasis" w:semiHidden="0" w:uiPriority="20" w:unhideWhenUsed="0" w:qFormat="1"/>
+    <w:lsdException w:name="Table Grid" w:semiHidden="0" w:uiPriority="0" w:unhideWhenUsed="0"/>
+    <w:lsdException w:name="Placeholder Text" w:unhideWhenUsed="0"/>
+    <w:lsdException w:name="No Spacing" w:semiHidden="0" w:uiPriority="1" w:unhideWhenUsed="0" w:qFormat="1"/>
+    <w:lsdException w:name="Light Shading" w:semiHidden="0" w:uiPriority="60" w:unhideWhenUsed="0"/>
+    <w:lsdException w:name="Light List" w:semiHidden="0" w:uiPriority="61" w:unhideWhenUsed="0"/>
+    <w:lsdException w:name="Light Grid" w:semiHidden="0" w:uiPriority="62" w:unhideWhenUsed="0"/>
+    <w:lsdException w:name="Medium Shading 1" w:semiHidden="0" w:uiPriority="63" w:unhideWhenUsed="0"/>
+    <w:lsdException w:name="Medium Shading 2" w:semiHidden="0" w:uiPriority="64" w:unhideWhenUsed="0"/>
+    <w:lsdException w:name="Medium List 1" w:semiHidden="0" w:uiPriority="65" w:unhideWhenUsed="0"/>
+    <w:lsdException w:name="Medium List 2" w:semiHidden="0" w:uiPriority="66" w:unhideWhenUsed="0"/>
+    <w:lsdException w:name="Medium Grid 1" w:semiHidden="0" w:uiPriority="67" w:unhideWhenUsed="0"/>
+    <w:lsdException w:name="Medium Grid 2" w:semiHidden="0" w:uiPriority="68" w:unhideWhenUsed="0"/>
+    <w:lsdException w:name="Medium Grid 3" w:semiHidden="0" w:uiPriority="69" w:unhideWhenUsed="0"/>
+    <w:lsdException w:name="Dark List" w:semiHidden="0" w:uiPriority="70" w:unhideWhenUsed="0"/>
+    <w:lsdException w:name="Colorful Shading" w:semiHidden="0" w:uiPriority="71" w:unhideWhenUsed="0"/>
+    <w:lsdException w:name="Colorful List" w:semiHidden="0" w:uiPriority="72" w:unhideWhenUsed="0"/>
+    <w:lsdException w:name="Colorful Grid" w:semiHidden="0" w:uiPriority="73" w:unhideWhenUsed="0"/>
+    <w:lsdException w:name="Light Shading Accent 1" w:semiHidden="0" w:uiPriority="60" w:unhideWhenUsed="0"/>
+    <w:lsdException w:name="Light List Accent 1" w:semiHidden="0" w:uiPriority="61" w:unhideWhenUsed="0"/>
+    <w:lsdException w:name="Light Grid Accent 1" w:semiHidden="0" w:uiPriority="62" w:unhideWhenUsed="0"/>
+    <w:lsdException w:name="Medium Shading 1 Accent 1" w:semiHidden="0" w:uiPriority="63" w:unhideWhenUsed="0"/>
+    <w:lsdException w:name="Medium Shading 2 Accent 1" w:semiHidden="0" w:uiPriority="64" w:unhideWhenUsed="0"/>
+    <w:lsdException w:name="Medium List 1 Accent 1" w:semiHidden="0" w:uiPriority="65" w:unhideWhenUsed="0"/>
+    <w:lsdException w:name="Revision" w:unhideWhenUsed="0"/>
+    <w:lsdException w:name="List Paragraph" w:semiHidden="0" w:uiPriority="34" w:unhideWhenUsed="0" w:qFormat="1"/>
+    <w:lsdException w:name="Quote" w:semiHidden="0" w:uiPriority="29" w:unhideWhenUsed="0" w:qFormat="1"/>
+    <w:lsdException w:name="Intense Quote" w:semiHidden="0" w:uiPriority="30" w:unhideWhenUsed="0" w:qFormat="1"/>
+    <w:lsdException w:name="Medium List 2 Accent 1" w:semiHidden="0" w:uiPriority="66" w:unhideWhenUsed="0"/>
+    <w:lsdException w:name="Medium Grid 1 Accent 1" w:semiHidden="0" w:uiPriority="67" w:unhideWhenUsed="0"/>
+    <w:lsdException w:name="Medium Grid 2 Accent 1" w:semiHidden="0" w:uiPriority="68" w:unhideWhenUsed="0"/>
+    <w:lsdException w:name="Medium Grid 3 Accent 1" w:semiHidden="0" w:uiPriority="69" w:unhideWhenUsed="0"/>
+    <w:lsdException w:name="Dark List Accent 1" w:semiHidden="0" w:uiPriority="70" w:unhideWhenUsed="0"/>
+    <w:lsdException w:name="Colorful Shading Accent 1" w:semiHidden="0" w:uiPriority="71" w:unhideWhenUsed="0"/>
+    <w:lsdException w:name="Colorful List Accent 1" w:semiHidden="0" w:uiPriority="72" w:unhideWhenUsed="0"/>
+    <w:lsdException w:name="Colorful Grid Accent 1" w:semiHidden="0" w:uiPriority="73" w:unhideWhenUsed="0"/>
+    <w:lsdException w:name="Light Shading Accent 2" w:semiHidden="0" w:uiPriority="60" w:unhideWhenUsed="0"/>
+    <w:lsdException w:name="Light List Accent 2" w:semiHidden="0" w:uiPriority="61" w:unhideWhenUsed="0"/>
+    <w:lsdException w:name="Light Grid Accent 2" w:semiHidden="0" w:uiPriority="62" w:unhideWhenUsed="0"/>
+    <w:lsdException w:name="Medium Shading 1 Accent 2" w:semiHidden="0" w:uiPriority="63" w:unhideWhenUsed="0"/>
+    <w:lsdException w:name="Medium Shading 2 Accent 2" w:semiHidden="0" w:uiPriority="64" w:unhideWhenUsed="0"/>
+    <w:lsdException w:name="Medium List 1 Accent 2" w:semiHidden="0" w:uiPriority="65" w:unhideWhenUsed="0"/>
+    <w:lsdException w:name="Medium List 2 Accent 2" w:semiHidden="0" w:uiPriority="66" w:unhideWhenUsed="0"/>
+    <w:lsdException w:name="Medium Grid 1 Accent 2" w:semiHidden="0" w:uiPriority="67" w:unhideWhenUsed="0"/>
+    <w:lsdException w:name="Medium Grid 2 Accent 2" w:semiHidden="0" w:uiPriority="68" w:unhideWhenUsed="0"/>
+    <w:lsdException w:name="Medium Grid 3 Accent 2" w:semiHidden="0" w:uiPriority="69" w:unhideWhenUsed="0"/>
+    <w:lsdException w:name="Dark List Accent 2" w:semiHidden="0" w:uiPriority="70" w:unhideWhenUsed="0"/>
+    <w:lsdException w:name="Colorful Shading Accent 2" w:semiHidden="0" w:uiPriority="71" w:unhideWhenUsed="0"/>
+    <w:lsdException w:name="Colorful List Accent 2" w:semiHidden="0" w:uiPriority="72" w:unhideWhenUsed="0"/>
+    <w:lsdException w:name="Colorful Grid Accent 2" w:semiHidden="0" w:uiPriority="73" w:unhideWhenUsed="0"/>
+    <w:lsdException w:name="Light Shading Accent 3" w:semiHidden="0" w:uiPriority="60" w:unhideWhenUsed="0"/>
+    <w:lsdException w:name="Light List Accent 3" w:semiHidden="0" w:uiPriority="61" w:unhideWhenUsed="0"/>
+    <w:lsdException w:name="Light Grid Accent 3" w:semiHidden="0" w:uiPriority="62" w:unhideWhenUsed="0"/>
+    <w:lsdException w:name="Medium Shading 1 Accent 3" w:semiHidden="0" w:uiPriority="63" w:unhideWhenUsed="0"/>
+    <w:lsdException w:name="Medium Shading 2 Accent 3" w:semiHidden="0" w:uiPriority="64" w:unhideWhenUsed="0"/>
+    <w:lsdException w:name="Medium List 1 Accent 3" w:semiHidden="0" w:uiPriority="65" w:unhideWhenUsed="0"/>
+    <w:lsdException w:name="Medium List 2 Accent 3" w:semiHidden="0" w:uiPriority="66" w:unhideWhenUsed="0"/>
+    <w:lsdException w:name="Medium Grid 1 Accent 3" w:semiHidden="0" w:uiPriority="67" w:unhideWhenUsed="0"/>
+    <w:lsdException w:name="Medium Grid 2 Accent 3" w:semiHidden="0" w:uiPriority="68" w:unhideWhenUsed="0"/>
+    <w:lsdException w:name="Medium Grid 3 Accent 3" w:semiHidden="0" w:uiPriority="69" w:unhideWhenUsed="0"/>
+    <w:lsdException w:name="Dark List Accent 3" w:semiHidden="0" w:uiPriority="70" w:unhideWhenUsed="0"/>
+    <w:lsdException w:name="Colorful Shading Accent 3" w:semiHidden="0" w:uiPriority="71" w:unhideWhenUsed="0"/>
+    <w:lsdException w:name="Colorful List Accent 3" w:semiHidden="0" w:uiPriority="72" w:unhideWhenUsed="0"/>
+    <w:lsdException w:name="Colorful Grid Accent 3" w:semiHidden="0" w:uiPriority="73" w:unhideWhenUsed="0"/>
+    <w:lsdException w:name="Light Shading Accent 4" w:semiHidden="0" w:uiPriority="60" w:unhideWhenUsed="0"/>
+    <w:lsdException w:name="Light List Accent 4" w:semiHidden="0" w:uiPriority="61" w:unhideWhenUsed="0"/>
+    <w:lsdException w:name="Light Grid Accent 4" w:semiHidden="0" w:uiPriority="62" w:unhideWhenUsed="0"/>
+    <w:lsdException w:name="Medium Shading 1 Accent 4" w:semiHidden="0" w:uiPriority="63" w:unhideWhenUsed="0"/>
+    <w:lsdException w:name="Medium Shading 2 Accent 4" w:semiHidden="0" w:uiPriority="64" w:unhideWhenUsed="0"/>
+    <w:lsdException w:name="Medium List 1 Accent 4" w:semiHidden="0" w:uiPriority="65" w:unhideWhenUsed="0"/>
+    <w:lsdException w:name="Medium List 2 Accent 4" w:semiHidden="0" w:uiPriority="66" w:unhideWhenUsed="0"/>
+    <w:lsdException w:name="Medium Grid 1 Accent 4" w:semiHidden="0" w:uiPriority="67" w:unhideWhenUsed="0"/>
+    <w:lsdException w:name="Medium Grid 2 Accent 4" w:semiHidden="0" w:uiPriority="68" w:unhideWhenUsed="0"/>
+    <w:lsdException w:name="Medium Grid 3 Accent 4" w:semiHidden="0" w:uiPriority="69" w:unhideWhenUsed="0"/>
+    <w:lsdException w:name="Dark List Accent 4" w:semiHidden="0" w:uiPriority="70" w:unhideWhenUsed="0"/>
+    <w:lsdException w:name="Colorful Shading Accent 4" w:semiHidden="0" w:uiPriority="71" w:unhideWhenUsed="0"/>
+    <w:lsdException w:name="Colorful List Accent 4" w:semiHidden="0" w:uiPriority="72" w:unhideWhenUsed="0"/>
+    <w:lsdException w:name="Colorful Grid Accent 4" w:semiHidden="0" w:uiPriority="73" w:unhideWhenUsed="0"/>
+    <w:lsdException w:name="Light Shading Accent 5" w:semiHidden="0" w:uiPriority="60" w:unhideWhenUsed="0"/>
+    <w:lsdException w:name="Light List Accent 5" w:semiHidden="0" w:uiPriority="61" w:unhideWhenUsed="0"/>
+    <w:lsdException w:name="Light Grid Accent 5" w:semiHidden="0" w:uiPriority="62" w:unhideWhenUsed="0"/>
+    <w:lsdException w:name="Medium Shading 1 Accent 5" w:semiHidden="0" w:uiPriority="63" w:unhideWhenUsed="0"/>
+    <w:lsdException w:name="Medium Shading 2 Accent 5" w:semiHidden="0" w:uiPriority="64" w:unhideWhenUsed="0"/>
+    <w:lsdException w:name="Medium List 1 Accent 5" w:semiHidden="0" w:uiPriority="65" w:unhideWhenUsed="0"/>
+    <w:lsdException w:name="Medium List 2 Accent 5" w:semiHidden="0" w:uiPriority="66" w:unhideWhenUsed="0"/>
+    <w:lsdException w:name="Medium Grid 1 Accent 5" w:semiHidden="0" w:uiPriority="67" w:unhideWhenUsed="0"/>
+    <w:lsdException w:name="Medium Grid 2 Accent 5" w:semiHidden="0" w:uiPriority="68" w:unhideWhenUsed="0"/>
+    <w:lsdException w:name="Medium Grid 3 Accent 5" w:semiHidden="0" w:uiPriority="69" w:unhideWhenUsed="0"/>
+    <w:lsdException w:name="Dark List Accent 5" w:semiHidden="0" w:uiPriority="70" w:unhideWhenUsed="0"/>
+    <w:lsdException w:name="Colorful Shading Accent 5" w:semiHidden="0" w:uiPriority="71" w:unhideWhenUsed="0"/>
+    <w:lsdException w:name="Colorful List Accent 5" w:semiHidden="0" w:uiPriority="72" w:unhideWhenUsed="0"/>
+    <w:lsdException w:name="Colorful Grid Accent 5" w:semiHidden="0" w:uiPriority="73" w:unhideWhenUsed="0"/>
+    <w:lsdException w:name="Light Shading Accent 6" w:semiHidden="0" w:uiPriority="60" w:unhideWhenUsed="0"/>
+    <w:lsdException w:name="Light List Accent 6" w:semiHidden="0" w:uiPriority="61" w:unhideWhenUsed="0"/>
+    <w:lsdException w:name="Light Grid Accent 6" w:semiHidden="0" w:uiPriority="62" w:unhideWhenUsed="0"/>
+    <w:lsdException w:name="Medium Shading 1 Accent 6" w:semiHidden="0" w:uiPriority="63" w:unhideWhenUsed="0"/>
+    <w:lsdException w:name="Medium Shading 2 Accent 6" w:semiHidden="0" w:uiPriority="64" w:unhideWhenUsed="0"/>
+    <w:lsdException w:name="Medium List 1 Accent 6" w:semiHidden="0" w:uiPriority="65" w:unhideWhenUsed="0"/>
+    <w:lsdException w:name="Medium List 2 Accent 6" w:semiHidden="0" w:uiPriority="66" w:unhideWhenUsed="0"/>
+    <w:lsdException w:name="Medium Grid 1 Accent 6" w:semiHidden="0" w:uiPriority="67" w:unhideWhenUsed="0"/>
+    <w:lsdException w:name="Medium Grid 2 Accent 6" w:semiHidden="0" w:uiPriority="68" w:unhideWhenUsed="0"/>
+    <w:lsdException w:name="Medium Grid 3 Accent 6" w:semiHidden="0" w:uiPriority="69" w:unhideWhenUsed="0"/>
+    <w:lsdException w:name="Dark List Accent 6" w:semiHidden="0" w:uiPriority="70" w:unhideWhenUsed="0"/>
+    <w:lsdException w:name="Colorful Shading Accent 6" w:semiHidden="0" w:uiPriority="71" w:unhideWhenUsed="0"/>
+    <w:lsdException w:name="Colorful List Accent 6" w:semiHidden="0" w:uiPriority="72" w:unhideWhenUsed="0"/>
+    <w:lsdException w:name="Colorful Grid Accent 6" w:semiHidden="0" w:uiPriority="73" w:unhideWhenUsed="0"/>
+    <w:lsdException w:name="Subtle Emphasis" w:semiHidden="0" w:uiPriority="19" w:unhideWhenUsed="0" w:qFormat="1"/>
+    <w:lsdException w:name="Intense Emphasis" w:semiHidden="0" w:uiPriority="21" w:unhideWhenUsed="0" w:qFormat="1"/>
+    <w:lsdException w:name="Subtle Reference" w:semiHidden="0" w:uiPriority="31" w:unhideWhenUsed="0" w:qFormat="1"/>
+    <w:lsdException w:name="Intense Reference" w:semiHidden="0" w:uiPriority="32" w:unhideWhenUsed="0" w:qFormat="1"/>
+    <w:lsdException w:name="Book Title" w:semiHidden="0" w:uiPriority="33" w:unhideWhenUsed="0" w:qFormat="1"/>
+    <w:lsdException w:name="Bibliography" w:uiPriority="37"/>
+    <w:lsdException w:name="TOC Heading" w:uiPriority="39" w:qFormat="1"/>
   </w:latentStyles>
   <w:style w:type="paragraph" w:default="1" w:styleId="Normal">
     <w:name w:val="Normal"/>
@@ -15095,6 +15803,7 @@
       <w:spacing w:after="0" w:line="240" w:lineRule="auto"/>
     </w:pPr>
     <w:tblPr>
+      <w:tblInd w:w="0" w:type="dxa"/>
       <w:tblBorders>
         <w:top w:val="single" w:sz="4" w:space="0" w:color="auto"/>
         <w:left w:val="single" w:sz="4" w:space="0" w:color="auto"/>
@@ -15103,6 +15812,12 @@
         <w:insideH w:val="single" w:sz="4" w:space="0" w:color="auto"/>
         <w:insideV w:val="single" w:sz="4" w:space="0" w:color="auto"/>
       </w:tblBorders>
+      <w:tblCellMar>
+        <w:top w:w="0" w:type="dxa"/>
+        <w:left w:w="108" w:type="dxa"/>
+        <w:bottom w:w="0" w:type="dxa"/>
+        <w:right w:w="108" w:type="dxa"/>
+      </w:tblCellMar>
     </w:tblPr>
   </w:style>
   <w:style w:type="table" w:customStyle="1" w:styleId="GridTable1Light-Accent51">
@@ -15116,6 +15831,7 @@
     <w:tblPr>
       <w:tblStyleRowBandSize w:val="1"/>
       <w:tblStyleColBandSize w:val="1"/>
+      <w:tblInd w:w="0" w:type="dxa"/>
       <w:tblBorders>
         <w:top w:val="single" w:sz="4" w:space="0" w:color="B4C6E7" w:themeColor="accent5" w:themeTint="66"/>
         <w:left w:val="single" w:sz="4" w:space="0" w:color="B4C6E7" w:themeColor="accent5" w:themeTint="66"/>
@@ -15124,6 +15840,12 @@
         <w:insideH w:val="single" w:sz="4" w:space="0" w:color="B4C6E7" w:themeColor="accent5" w:themeTint="66"/>
         <w:insideV w:val="single" w:sz="4" w:space="0" w:color="B4C6E7" w:themeColor="accent5" w:themeTint="66"/>
       </w:tblBorders>
+      <w:tblCellMar>
+        <w:top w:w="0" w:type="dxa"/>
+        <w:left w:w="108" w:type="dxa"/>
+        <w:bottom w:w="0" w:type="dxa"/>
+        <w:right w:w="108" w:type="dxa"/>
+      </w:tblCellMar>
     </w:tblPr>
     <w:tblStylePr w:type="firstRow">
       <w:rPr>
@@ -15173,6 +15895,7 @@
     <w:tblPr>
       <w:tblStyleRowBandSize w:val="1"/>
       <w:tblStyleColBandSize w:val="1"/>
+      <w:tblInd w:w="0" w:type="dxa"/>
       <w:tblBorders>
         <w:top w:val="single" w:sz="4" w:space="0" w:color="BDD6EE" w:themeColor="accent1" w:themeTint="66"/>
         <w:left w:val="single" w:sz="4" w:space="0" w:color="BDD6EE" w:themeColor="accent1" w:themeTint="66"/>
@@ -15181,6 +15904,492 @@
         <w:insideH w:val="single" w:sz="4" w:space="0" w:color="BDD6EE" w:themeColor="accent1" w:themeTint="66"/>
         <w:insideV w:val="single" w:sz="4" w:space="0" w:color="BDD6EE" w:themeColor="accent1" w:themeTint="66"/>
       </w:tblBorders>
+      <w:tblCellMar>
+        <w:top w:w="0" w:type="dxa"/>
+        <w:left w:w="108" w:type="dxa"/>
+        <w:bottom w:w="0" w:type="dxa"/>
+        <w:right w:w="108" w:type="dxa"/>
+      </w:tblCellMar>
+    </w:tblPr>
+    <w:tblStylePr w:type="firstRow">
+      <w:rPr>
+        <w:b/>
+        <w:bCs/>
+      </w:rPr>
+      <w:tblPr/>
+      <w:tcPr>
+        <w:tcBorders>
+          <w:bottom w:val="single" w:sz="12" w:space="0" w:color="9CC2E5" w:themeColor="accent1" w:themeTint="99"/>
+        </w:tcBorders>
+      </w:tcPr>
+    </w:tblStylePr>
+    <w:tblStylePr w:type="lastRow">
+      <w:rPr>
+        <w:b/>
+        <w:bCs/>
+      </w:rPr>
+      <w:tblPr/>
+      <w:tcPr>
+        <w:tcBorders>
+          <w:top w:val="double" w:sz="2" w:space="0" w:color="9CC2E5" w:themeColor="accent1" w:themeTint="99"/>
+        </w:tcBorders>
+      </w:tcPr>
+    </w:tblStylePr>
+    <w:tblStylePr w:type="firstCol">
+      <w:rPr>
+        <w:b/>
+        <w:bCs/>
+      </w:rPr>
+    </w:tblStylePr>
+    <w:tblStylePr w:type="lastCol">
+      <w:rPr>
+        <w:b/>
+        <w:bCs/>
+      </w:rPr>
+    </w:tblStylePr>
+  </w:style>
+  <w:style w:type="paragraph" w:styleId="BalloonText">
+    <w:name w:val="Balloon Text"/>
+    <w:basedOn w:val="Normal"/>
+    <w:link w:val="BalloonTextChar"/>
+    <w:uiPriority w:val="99"/>
+    <w:semiHidden/>
+    <w:unhideWhenUsed/>
+    <w:rsid w:val="00612041"/>
+    <w:pPr>
+      <w:spacing w:after="0" w:line="240" w:lineRule="auto"/>
+    </w:pPr>
+    <w:rPr>
+      <w:rFonts w:ascii="Tahoma" w:hAnsi="Tahoma" w:cs="Tahoma"/>
+      <w:sz w:val="16"/>
+      <w:szCs w:val="16"/>
+    </w:rPr>
+  </w:style>
+  <w:style w:type="character" w:customStyle="1" w:styleId="BalloonTextChar">
+    <w:name w:val="Balloon Text Char"/>
+    <w:basedOn w:val="DefaultParagraphFont"/>
+    <w:link w:val="BalloonText"/>
+    <w:uiPriority w:val="99"/>
+    <w:semiHidden/>
+    <w:rsid w:val="00612041"/>
+    <w:rPr>
+      <w:rFonts w:ascii="Tahoma" w:hAnsi="Tahoma" w:cs="Tahoma"/>
+      <w:sz w:val="16"/>
+      <w:szCs w:val="16"/>
+    </w:rPr>
+  </w:style>
+  <w:style w:type="paragraph" w:styleId="TOC1">
+    <w:name w:val="toc 1"/>
+    <w:basedOn w:val="Normal"/>
+    <w:next w:val="Normal"/>
+    <w:autoRedefine/>
+    <w:uiPriority w:val="39"/>
+    <w:unhideWhenUsed/>
+    <w:rsid w:val="00F23F7F"/>
+    <w:pPr>
+      <w:spacing w:after="100"/>
+    </w:pPr>
+  </w:style>
+  <w:style w:type="paragraph" w:styleId="TOC2">
+    <w:name w:val="toc 2"/>
+    <w:basedOn w:val="Normal"/>
+    <w:next w:val="Normal"/>
+    <w:autoRedefine/>
+    <w:uiPriority w:val="39"/>
+    <w:unhideWhenUsed/>
+    <w:rsid w:val="00F23F7F"/>
+    <w:pPr>
+      <w:spacing w:after="100"/>
+      <w:ind w:left="220"/>
+    </w:pPr>
+  </w:style>
+  <w:style w:type="paragraph" w:styleId="TOC3">
+    <w:name w:val="toc 3"/>
+    <w:basedOn w:val="Normal"/>
+    <w:next w:val="Normal"/>
+    <w:autoRedefine/>
+    <w:uiPriority w:val="39"/>
+    <w:unhideWhenUsed/>
+    <w:rsid w:val="00F23F7F"/>
+    <w:pPr>
+      <w:spacing w:after="100"/>
+      <w:ind w:left="440"/>
+    </w:pPr>
+  </w:style>
+</w:styles>
+</file>
+
+<file path=word/stylesWithEffects.xml><?xml version="1.0" encoding="utf-8"?>
+<w:styles xmlns:wpc="http://schemas.microsoft.com/office/word/2010/wordprocessingCanvas" xmlns:mc="http://schemas.openxmlformats.org/markup-compatibility/2006" xmlns:o="urn:schemas-microsoft-com:office:office" xmlns:r="http://schemas.openxmlformats.org/officeDocument/2006/relationships" xmlns:m="http://schemas.openxmlformats.org/officeDocument/2006/math" xmlns:v="urn:schemas-microsoft-com:vml" xmlns:wp14="http://schemas.microsoft.com/office/word/2010/wordprocessingDrawing" xmlns:wp="http://schemas.openxmlformats.org/drawingml/2006/wordprocessingDrawing" xmlns:w10="urn:schemas-microsoft-com:office:word" xmlns:w="http://schemas.openxmlformats.org/wordprocessingml/2006/main" xmlns:w14="http://schemas.microsoft.com/office/word/2010/wordml" xmlns:wpg="http://schemas.microsoft.com/office/word/2010/wordprocessingGroup" xmlns:wpi="http://schemas.microsoft.com/office/word/2010/wordprocessingInk" xmlns:wne="http://schemas.microsoft.com/office/word/2006/wordml" xmlns:wps="http://schemas.microsoft.com/office/word/2010/wordprocessingShape" mc:Ignorable="w14 wp14">
+  <w:docDefaults>
+    <w:rPrDefault>
+      <w:rPr>
+        <w:rFonts w:asciiTheme="minorHAnsi" w:eastAsiaTheme="minorHAnsi" w:hAnsiTheme="minorHAnsi" w:cstheme="minorBidi"/>
+        <w:sz w:val="22"/>
+        <w:szCs w:val="22"/>
+        <w:lang w:val="en-US" w:eastAsia="en-US" w:bidi="ar-SA"/>
+      </w:rPr>
+    </w:rPrDefault>
+    <w:pPrDefault>
+      <w:pPr>
+        <w:spacing w:after="160" w:line="259" w:lineRule="auto"/>
+      </w:pPr>
+    </w:pPrDefault>
+  </w:docDefaults>
+  <w:latentStyles w:defLockedState="0" w:defUIPriority="99" w:defSemiHidden="1" w:defUnhideWhenUsed="1" w:defQFormat="0" w:count="267">
+    <w:lsdException w:name="Normal" w:semiHidden="0" w:uiPriority="0" w:unhideWhenUsed="0" w:qFormat="1"/>
+    <w:lsdException w:name="heading 1" w:semiHidden="0" w:uiPriority="9" w:unhideWhenUsed="0" w:qFormat="1"/>
+    <w:lsdException w:name="heading 2" w:uiPriority="9" w:qFormat="1"/>
+    <w:lsdException w:name="heading 3" w:uiPriority="9" w:qFormat="1"/>
+    <w:lsdException w:name="heading 4" w:uiPriority="9" w:qFormat="1"/>
+    <w:lsdException w:name="heading 5" w:uiPriority="9" w:qFormat="1"/>
+    <w:lsdException w:name="heading 6" w:uiPriority="9" w:qFormat="1"/>
+    <w:lsdException w:name="heading 7" w:uiPriority="9" w:qFormat="1"/>
+    <w:lsdException w:name="heading 8" w:uiPriority="9" w:qFormat="1"/>
+    <w:lsdException w:name="heading 9" w:uiPriority="9" w:qFormat="1"/>
+    <w:lsdException w:name="toc 1" w:uiPriority="39"/>
+    <w:lsdException w:name="toc 2" w:uiPriority="39"/>
+    <w:lsdException w:name="toc 3" w:uiPriority="39"/>
+    <w:lsdException w:name="toc 4" w:uiPriority="39"/>
+    <w:lsdException w:name="toc 5" w:uiPriority="39"/>
+    <w:lsdException w:name="toc 6" w:uiPriority="39"/>
+    <w:lsdException w:name="toc 7" w:uiPriority="39"/>
+    <w:lsdException w:name="toc 8" w:uiPriority="39"/>
+    <w:lsdException w:name="toc 9" w:uiPriority="39"/>
+    <w:lsdException w:name="caption" w:uiPriority="35" w:qFormat="1"/>
+    <w:lsdException w:name="Title" w:semiHidden="0" w:uiPriority="10" w:unhideWhenUsed="0" w:qFormat="1"/>
+    <w:lsdException w:name="Default Paragraph Font" w:uiPriority="1"/>
+    <w:lsdException w:name="Subtitle" w:semiHidden="0" w:uiPriority="11" w:unhideWhenUsed="0" w:qFormat="1"/>
+    <w:lsdException w:name="Strong" w:semiHidden="0" w:uiPriority="22" w:unhideWhenUsed="0" w:qFormat="1"/>
+    <w:lsdException w:name="Emphasis" w:semiHidden="0" w:uiPriority="20" w:unhideWhenUsed="0" w:qFormat="1"/>
+    <w:lsdException w:name="Table Grid" w:semiHidden="0" w:uiPriority="0" w:unhideWhenUsed="0"/>
+    <w:lsdException w:name="Placeholder Text" w:unhideWhenUsed="0"/>
+    <w:lsdException w:name="No Spacing" w:semiHidden="0" w:uiPriority="1" w:unhideWhenUsed="0" w:qFormat="1"/>
+    <w:lsdException w:name="Light Shading" w:semiHidden="0" w:uiPriority="60" w:unhideWhenUsed="0"/>
+    <w:lsdException w:name="Light List" w:semiHidden="0" w:uiPriority="61" w:unhideWhenUsed="0"/>
+    <w:lsdException w:name="Light Grid" w:semiHidden="0" w:uiPriority="62" w:unhideWhenUsed="0"/>
+    <w:lsdException w:name="Medium Shading 1" w:semiHidden="0" w:uiPriority="63" w:unhideWhenUsed="0"/>
+    <w:lsdException w:name="Medium Shading 2" w:semiHidden="0" w:uiPriority="64" w:unhideWhenUsed="0"/>
+    <w:lsdException w:name="Medium List 1" w:semiHidden="0" w:uiPriority="65" w:unhideWhenUsed="0"/>
+    <w:lsdException w:name="Medium List 2" w:semiHidden="0" w:uiPriority="66" w:unhideWhenUsed="0"/>
+    <w:lsdException w:name="Medium Grid 1" w:semiHidden="0" w:uiPriority="67" w:unhideWhenUsed="0"/>
+    <w:lsdException w:name="Medium Grid 2" w:semiHidden="0" w:uiPriority="68" w:unhideWhenUsed="0"/>
+    <w:lsdException w:name="Medium Grid 3" w:semiHidden="0" w:uiPriority="69" w:unhideWhenUsed="0"/>
+    <w:lsdException w:name="Dark List" w:semiHidden="0" w:uiPriority="70" w:unhideWhenUsed="0"/>
+    <w:lsdException w:name="Colorful Shading" w:semiHidden="0" w:uiPriority="71" w:unhideWhenUsed="0"/>
+    <w:lsdException w:name="Colorful List" w:semiHidden="0" w:uiPriority="72" w:unhideWhenUsed="0"/>
+    <w:lsdException w:name="Colorful Grid" w:semiHidden="0" w:uiPriority="73" w:unhideWhenUsed="0"/>
+    <w:lsdException w:name="Light Shading Accent 1" w:semiHidden="0" w:uiPriority="60" w:unhideWhenUsed="0"/>
+    <w:lsdException w:name="Light List Accent 1" w:semiHidden="0" w:uiPriority="61" w:unhideWhenUsed="0"/>
+    <w:lsdException w:name="Light Grid Accent 1" w:semiHidden="0" w:uiPriority="62" w:unhideWhenUsed="0"/>
+    <w:lsdException w:name="Medium Shading 1 Accent 1" w:semiHidden="0" w:uiPriority="63" w:unhideWhenUsed="0"/>
+    <w:lsdException w:name="Medium Shading 2 Accent 1" w:semiHidden="0" w:uiPriority="64" w:unhideWhenUsed="0"/>
+    <w:lsdException w:name="Medium List 1 Accent 1" w:semiHidden="0" w:uiPriority="65" w:unhideWhenUsed="0"/>
+    <w:lsdException w:name="Revision" w:unhideWhenUsed="0"/>
+    <w:lsdException w:name="List Paragraph" w:semiHidden="0" w:uiPriority="34" w:unhideWhenUsed="0" w:qFormat="1"/>
+    <w:lsdException w:name="Quote" w:semiHidden="0" w:uiPriority="29" w:unhideWhenUsed="0" w:qFormat="1"/>
+    <w:lsdException w:name="Intense Quote" w:semiHidden="0" w:uiPriority="30" w:unhideWhenUsed="0" w:qFormat="1"/>
+    <w:lsdException w:name="Medium List 2 Accent 1" w:semiHidden="0" w:uiPriority="66" w:unhideWhenUsed="0"/>
+    <w:lsdException w:name="Medium Grid 1 Accent 1" w:semiHidden="0" w:uiPriority="67" w:unhideWhenUsed="0"/>
+    <w:lsdException w:name="Medium Grid 2 Accent 1" w:semiHidden="0" w:uiPriority="68" w:unhideWhenUsed="0"/>
+    <w:lsdException w:name="Medium Grid 3 Accent 1" w:semiHidden="0" w:uiPriority="69" w:unhideWhenUsed="0"/>
+    <w:lsdException w:name="Dark List Accent 1" w:semiHidden="0" w:uiPriority="70" w:unhideWhenUsed="0"/>
+    <w:lsdException w:name="Colorful Shading Accent 1" w:semiHidden="0" w:uiPriority="71" w:unhideWhenUsed="0"/>
+    <w:lsdException w:name="Colorful List Accent 1" w:semiHidden="0" w:uiPriority="72" w:unhideWhenUsed="0"/>
+    <w:lsdException w:name="Colorful Grid Accent 1" w:semiHidden="0" w:uiPriority="73" w:unhideWhenUsed="0"/>
+    <w:lsdException w:name="Light Shading Accent 2" w:semiHidden="0" w:uiPriority="60" w:unhideWhenUsed="0"/>
+    <w:lsdException w:name="Light List Accent 2" w:semiHidden="0" w:uiPriority="61" w:unhideWhenUsed="0"/>
+    <w:lsdException w:name="Light Grid Accent 2" w:semiHidden="0" w:uiPriority="62" w:unhideWhenUsed="0"/>
+    <w:lsdException w:name="Medium Shading 1 Accent 2" w:semiHidden="0" w:uiPriority="63" w:unhideWhenUsed="0"/>
+    <w:lsdException w:name="Medium Shading 2 Accent 2" w:semiHidden="0" w:uiPriority="64" w:unhideWhenUsed="0"/>
+    <w:lsdException w:name="Medium List 1 Accent 2" w:semiHidden="0" w:uiPriority="65" w:unhideWhenUsed="0"/>
+    <w:lsdException w:name="Medium List 2 Accent 2" w:semiHidden="0" w:uiPriority="66" w:unhideWhenUsed="0"/>
+    <w:lsdException w:name="Medium Grid 1 Accent 2" w:semiHidden="0" w:uiPriority="67" w:unhideWhenUsed="0"/>
+    <w:lsdException w:name="Medium Grid 2 Accent 2" w:semiHidden="0" w:uiPriority="68" w:unhideWhenUsed="0"/>
+    <w:lsdException w:name="Medium Grid 3 Accent 2" w:semiHidden="0" w:uiPriority="69" w:unhideWhenUsed="0"/>
+    <w:lsdException w:name="Dark List Accent 2" w:semiHidden="0" w:uiPriority="70" w:unhideWhenUsed="0"/>
+    <w:lsdException w:name="Colorful Shading Accent 2" w:semiHidden="0" w:uiPriority="71" w:unhideWhenUsed="0"/>
+    <w:lsdException w:name="Colorful List Accent 2" w:semiHidden="0" w:uiPriority="72" w:unhideWhenUsed="0"/>
+    <w:lsdException w:name="Colorful Grid Accent 2" w:semiHidden="0" w:uiPriority="73" w:unhideWhenUsed="0"/>
+    <w:lsdException w:name="Light Shading Accent 3" w:semiHidden="0" w:uiPriority="60" w:unhideWhenUsed="0"/>
+    <w:lsdException w:name="Light List Accent 3" w:semiHidden="0" w:uiPriority="61" w:unhideWhenUsed="0"/>
+    <w:lsdException w:name="Light Grid Accent 3" w:semiHidden="0" w:uiPriority="62" w:unhideWhenUsed="0"/>
+    <w:lsdException w:name="Medium Shading 1 Accent 3" w:semiHidden="0" w:uiPriority="63" w:unhideWhenUsed="0"/>
+    <w:lsdException w:name="Medium Shading 2 Accent 3" w:semiHidden="0" w:uiPriority="64" w:unhideWhenUsed="0"/>
+    <w:lsdException w:name="Medium List 1 Accent 3" w:semiHidden="0" w:uiPriority="65" w:unhideWhenUsed="0"/>
+    <w:lsdException w:name="Medium List 2 Accent 3" w:semiHidden="0" w:uiPriority="66" w:unhideWhenUsed="0"/>
+    <w:lsdException w:name="Medium Grid 1 Accent 3" w:semiHidden="0" w:uiPriority="67" w:unhideWhenUsed="0"/>
+    <w:lsdException w:name="Medium Grid 2 Accent 3" w:semiHidden="0" w:uiPriority="68" w:unhideWhenUsed="0"/>
+    <w:lsdException w:name="Medium Grid 3 Accent 3" w:semiHidden="0" w:uiPriority="69" w:unhideWhenUsed="0"/>
+    <w:lsdException w:name="Dark List Accent 3" w:semiHidden="0" w:uiPriority="70" w:unhideWhenUsed="0"/>
+    <w:lsdException w:name="Colorful Shading Accent 3" w:semiHidden="0" w:uiPriority="71" w:unhideWhenUsed="0"/>
+    <w:lsdException w:name="Colorful List Accent 3" w:semiHidden="0" w:uiPriority="72" w:unhideWhenUsed="0"/>
+    <w:lsdException w:name="Colorful Grid Accent 3" w:semiHidden="0" w:uiPriority="73" w:unhideWhenUsed="0"/>
+    <w:lsdException w:name="Light Shading Accent 4" w:semiHidden="0" w:uiPriority="60" w:unhideWhenUsed="0"/>
+    <w:lsdException w:name="Light List Accent 4" w:semiHidden="0" w:uiPriority="61" w:unhideWhenUsed="0"/>
+    <w:lsdException w:name="Light Grid Accent 4" w:semiHidden="0" w:uiPriority="62" w:unhideWhenUsed="0"/>
+    <w:lsdException w:name="Medium Shading 1 Accent 4" w:semiHidden="0" w:uiPriority="63" w:unhideWhenUsed="0"/>
+    <w:lsdException w:name="Medium Shading 2 Accent 4" w:semiHidden="0" w:uiPriority="64" w:unhideWhenUsed="0"/>
+    <w:lsdException w:name="Medium List 1 Accent 4" w:semiHidden="0" w:uiPriority="65" w:unhideWhenUsed="0"/>
+    <w:lsdException w:name="Medium List 2 Accent 4" w:semiHidden="0" w:uiPriority="66" w:unhideWhenUsed="0"/>
+    <w:lsdException w:name="Medium Grid 1 Accent 4" w:semiHidden="0" w:uiPriority="67" w:unhideWhenUsed="0"/>
+    <w:lsdException w:name="Medium Grid 2 Accent 4" w:semiHidden="0" w:uiPriority="68" w:unhideWhenUsed="0"/>
+    <w:lsdException w:name="Medium Grid 3 Accent 4" w:semiHidden="0" w:uiPriority="69" w:unhideWhenUsed="0"/>
+    <w:lsdException w:name="Dark List Accent 4" w:semiHidden="0" w:uiPriority="70" w:unhideWhenUsed="0"/>
+    <w:lsdException w:name="Colorful Shading Accent 4" w:semiHidden="0" w:uiPriority="71" w:unhideWhenUsed="0"/>
+    <w:lsdException w:name="Colorful List Accent 4" w:semiHidden="0" w:uiPriority="72" w:unhideWhenUsed="0"/>
+    <w:lsdException w:name="Colorful Grid Accent 4" w:semiHidden="0" w:uiPriority="73" w:unhideWhenUsed="0"/>
+    <w:lsdException w:name="Light Shading Accent 5" w:semiHidden="0" w:uiPriority="60" w:unhideWhenUsed="0"/>
+    <w:lsdException w:name="Light List Accent 5" w:semiHidden="0" w:uiPriority="61" w:unhideWhenUsed="0"/>
+    <w:lsdException w:name="Light Grid Accent 5" w:semiHidden="0" w:uiPriority="62" w:unhideWhenUsed="0"/>
+    <w:lsdException w:name="Medium Shading 1 Accent 5" w:semiHidden="0" w:uiPriority="63" w:unhideWhenUsed="0"/>
+    <w:lsdException w:name="Medium Shading 2 Accent 5" w:semiHidden="0" w:uiPriority="64" w:unhideWhenUsed="0"/>
+    <w:lsdException w:name="Medium List 1 Accent 5" w:semiHidden="0" w:uiPriority="65" w:unhideWhenUsed="0"/>
+    <w:lsdException w:name="Medium List 2 Accent 5" w:semiHidden="0" w:uiPriority="66" w:unhideWhenUsed="0"/>
+    <w:lsdException w:name="Medium Grid 1 Accent 5" w:semiHidden="0" w:uiPriority="67" w:unhideWhenUsed="0"/>
+    <w:lsdException w:name="Medium Grid 2 Accent 5" w:semiHidden="0" w:uiPriority="68" w:unhideWhenUsed="0"/>
+    <w:lsdException w:name="Medium Grid 3 Accent 5" w:semiHidden="0" w:uiPriority="69" w:unhideWhenUsed="0"/>
+    <w:lsdException w:name="Dark List Accent 5" w:semiHidden="0" w:uiPriority="70" w:unhideWhenUsed="0"/>
+    <w:lsdException w:name="Colorful Shading Accent 5" w:semiHidden="0" w:uiPriority="71" w:unhideWhenUsed="0"/>
+    <w:lsdException w:name="Colorful List Accent 5" w:semiHidden="0" w:uiPriority="72" w:unhideWhenUsed="0"/>
+    <w:lsdException w:name="Colorful Grid Accent 5" w:semiHidden="0" w:uiPriority="73" w:unhideWhenUsed="0"/>
+    <w:lsdException w:name="Light Shading Accent 6" w:semiHidden="0" w:uiPriority="60" w:unhideWhenUsed="0"/>
+    <w:lsdException w:name="Light List Accent 6" w:semiHidden="0" w:uiPriority="61" w:unhideWhenUsed="0"/>
+    <w:lsdException w:name="Light Grid Accent 6" w:semiHidden="0" w:uiPriority="62" w:unhideWhenUsed="0"/>
+    <w:lsdException w:name="Medium Shading 1 Accent 6" w:semiHidden="0" w:uiPriority="63" w:unhideWhenUsed="0"/>
+    <w:lsdException w:name="Medium Shading 2 Accent 6" w:semiHidden="0" w:uiPriority="64" w:unhideWhenUsed="0"/>
+    <w:lsdException w:name="Medium List 1 Accent 6" w:semiHidden="0" w:uiPriority="65" w:unhideWhenUsed="0"/>
+    <w:lsdException w:name="Medium List 2 Accent 6" w:semiHidden="0" w:uiPriority="66" w:unhideWhenUsed="0"/>
+    <w:lsdException w:name="Medium Grid 1 Accent 6" w:semiHidden="0" w:uiPriority="67" w:unhideWhenUsed="0"/>
+    <w:lsdException w:name="Medium Grid 2 Accent 6" w:semiHidden="0" w:uiPriority="68" w:unhideWhenUsed="0"/>
+    <w:lsdException w:name="Medium Grid 3 Accent 6" w:semiHidden="0" w:uiPriority="69" w:unhideWhenUsed="0"/>
+    <w:lsdException w:name="Dark List Accent 6" w:semiHidden="0" w:uiPriority="70" w:unhideWhenUsed="0"/>
+    <w:lsdException w:name="Colorful Shading Accent 6" w:semiHidden="0" w:uiPriority="71" w:unhideWhenUsed="0"/>
+    <w:lsdException w:name="Colorful List Accent 6" w:semiHidden="0" w:uiPriority="72" w:unhideWhenUsed="0"/>
+    <w:lsdException w:name="Colorful Grid Accent 6" w:semiHidden="0" w:uiPriority="73" w:unhideWhenUsed="0"/>
+    <w:lsdException w:name="Subtle Emphasis" w:semiHidden="0" w:uiPriority="19" w:unhideWhenUsed="0" w:qFormat="1"/>
+    <w:lsdException w:name="Intense Emphasis" w:semiHidden="0" w:uiPriority="21" w:unhideWhenUsed="0" w:qFormat="1"/>
+    <w:lsdException w:name="Subtle Reference" w:semiHidden="0" w:uiPriority="31" w:unhideWhenUsed="0" w:qFormat="1"/>
+    <w:lsdException w:name="Intense Reference" w:semiHidden="0" w:uiPriority="32" w:unhideWhenUsed="0" w:qFormat="1"/>
+    <w:lsdException w:name="Book Title" w:semiHidden="0" w:uiPriority="33" w:unhideWhenUsed="0" w:qFormat="1"/>
+    <w:lsdException w:name="Bibliography" w:uiPriority="37"/>
+    <w:lsdException w:name="TOC Heading" w:uiPriority="39" w:qFormat="1"/>
+  </w:latentStyles>
+  <w:style w:type="paragraph" w:default="1" w:styleId="Normal">
+    <w:name w:val="Normal"/>
+    <w:qFormat/>
+    <w:rsid w:val="00D66EF5"/>
+  </w:style>
+  <w:style w:type="paragraph" w:styleId="Heading1">
+    <w:name w:val="heading 1"/>
+    <w:basedOn w:val="Normal"/>
+    <w:next w:val="Normal"/>
+    <w:link w:val="Heading1Char"/>
+    <w:uiPriority w:val="9"/>
+    <w:qFormat/>
+    <w:rsid w:val="00EB575C"/>
+    <w:pPr>
+      <w:keepNext/>
+      <w:keepLines/>
+      <w:spacing w:before="240" w:after="0"/>
+      <w:outlineLvl w:val="0"/>
+    </w:pPr>
+    <w:rPr>
+      <w:rFonts w:asciiTheme="majorHAnsi" w:eastAsiaTheme="majorEastAsia" w:hAnsiTheme="majorHAnsi" w:cstheme="majorBidi"/>
+      <w:color w:val="2E74B5" w:themeColor="accent1" w:themeShade="BF"/>
+      <w:sz w:val="32"/>
+      <w:szCs w:val="32"/>
+    </w:rPr>
+  </w:style>
+  <w:style w:type="character" w:default="1" w:styleId="DefaultParagraphFont">
+    <w:name w:val="Default Paragraph Font"/>
+    <w:uiPriority w:val="1"/>
+    <w:semiHidden/>
+    <w:unhideWhenUsed/>
+  </w:style>
+  <w:style w:type="table" w:default="1" w:styleId="TableNormal">
+    <w:name w:val="Normal Table"/>
+    <w:uiPriority w:val="99"/>
+    <w:semiHidden/>
+    <w:unhideWhenUsed/>
+    <w:tblPr>
+      <w:tblInd w:w="0" w:type="dxa"/>
+      <w:tblCellMar>
+        <w:top w:w="0" w:type="dxa"/>
+        <w:left w:w="108" w:type="dxa"/>
+        <w:bottom w:w="0" w:type="dxa"/>
+        <w:right w:w="108" w:type="dxa"/>
+      </w:tblCellMar>
+    </w:tblPr>
+  </w:style>
+  <w:style w:type="numbering" w:default="1" w:styleId="NoList">
+    <w:name w:val="No List"/>
+    <w:uiPriority w:val="99"/>
+    <w:semiHidden/>
+    <w:unhideWhenUsed/>
+  </w:style>
+  <w:style w:type="paragraph" w:styleId="ListParagraph">
+    <w:name w:val="List Paragraph"/>
+    <w:basedOn w:val="Normal"/>
+    <w:uiPriority w:val="34"/>
+    <w:qFormat/>
+    <w:rsid w:val="00D66EF5"/>
+    <w:pPr>
+      <w:ind w:left="720"/>
+      <w:contextualSpacing/>
+    </w:pPr>
+  </w:style>
+  <w:style w:type="character" w:styleId="Hyperlink">
+    <w:name w:val="Hyperlink"/>
+    <w:basedOn w:val="DefaultParagraphFont"/>
+    <w:uiPriority w:val="99"/>
+    <w:unhideWhenUsed/>
+    <w:rsid w:val="00D66EF5"/>
+    <w:rPr>
+      <w:color w:val="0563C1" w:themeColor="hyperlink"/>
+      <w:u w:val="single"/>
+    </w:rPr>
+  </w:style>
+  <w:style w:type="character" w:customStyle="1" w:styleId="Heading1Char">
+    <w:name w:val="Heading 1 Char"/>
+    <w:basedOn w:val="DefaultParagraphFont"/>
+    <w:link w:val="Heading1"/>
+    <w:uiPriority w:val="9"/>
+    <w:rsid w:val="00EB575C"/>
+    <w:rPr>
+      <w:rFonts w:asciiTheme="majorHAnsi" w:eastAsiaTheme="majorEastAsia" w:hAnsiTheme="majorHAnsi" w:cstheme="majorBidi"/>
+      <w:color w:val="2E74B5" w:themeColor="accent1" w:themeShade="BF"/>
+      <w:sz w:val="32"/>
+      <w:szCs w:val="32"/>
+    </w:rPr>
+  </w:style>
+  <w:style w:type="paragraph" w:styleId="TOCHeading">
+    <w:name w:val="TOC Heading"/>
+    <w:basedOn w:val="Heading1"/>
+    <w:next w:val="Normal"/>
+    <w:uiPriority w:val="39"/>
+    <w:unhideWhenUsed/>
+    <w:qFormat/>
+    <w:rsid w:val="00EB575C"/>
+    <w:pPr>
+      <w:outlineLvl w:val="9"/>
+    </w:pPr>
+  </w:style>
+  <w:style w:type="table" w:styleId="TableGrid">
+    <w:name w:val="Table Grid"/>
+    <w:basedOn w:val="TableNormal"/>
+    <w:rsid w:val="00EB575C"/>
+    <w:pPr>
+      <w:spacing w:after="0" w:line="240" w:lineRule="auto"/>
+    </w:pPr>
+    <w:tblPr>
+      <w:tblInd w:w="0" w:type="dxa"/>
+      <w:tblBorders>
+        <w:top w:val="single" w:sz="4" w:space="0" w:color="auto"/>
+        <w:left w:val="single" w:sz="4" w:space="0" w:color="auto"/>
+        <w:bottom w:val="single" w:sz="4" w:space="0" w:color="auto"/>
+        <w:right w:val="single" w:sz="4" w:space="0" w:color="auto"/>
+        <w:insideH w:val="single" w:sz="4" w:space="0" w:color="auto"/>
+        <w:insideV w:val="single" w:sz="4" w:space="0" w:color="auto"/>
+      </w:tblBorders>
+      <w:tblCellMar>
+        <w:top w:w="0" w:type="dxa"/>
+        <w:left w:w="108" w:type="dxa"/>
+        <w:bottom w:w="0" w:type="dxa"/>
+        <w:right w:w="108" w:type="dxa"/>
+      </w:tblCellMar>
+    </w:tblPr>
+  </w:style>
+  <w:style w:type="table" w:customStyle="1" w:styleId="GridTable1Light-Accent51">
+    <w:name w:val="Grid Table 1 Light - Accent 51"/>
+    <w:basedOn w:val="TableNormal"/>
+    <w:uiPriority w:val="46"/>
+    <w:rsid w:val="00EB575C"/>
+    <w:pPr>
+      <w:spacing w:after="0" w:line="240" w:lineRule="auto"/>
+    </w:pPr>
+    <w:tblPr>
+      <w:tblStyleRowBandSize w:val="1"/>
+      <w:tblStyleColBandSize w:val="1"/>
+      <w:tblInd w:w="0" w:type="dxa"/>
+      <w:tblBorders>
+        <w:top w:val="single" w:sz="4" w:space="0" w:color="B4C6E7" w:themeColor="accent5" w:themeTint="66"/>
+        <w:left w:val="single" w:sz="4" w:space="0" w:color="B4C6E7" w:themeColor="accent5" w:themeTint="66"/>
+        <w:bottom w:val="single" w:sz="4" w:space="0" w:color="B4C6E7" w:themeColor="accent5" w:themeTint="66"/>
+        <w:right w:val="single" w:sz="4" w:space="0" w:color="B4C6E7" w:themeColor="accent5" w:themeTint="66"/>
+        <w:insideH w:val="single" w:sz="4" w:space="0" w:color="B4C6E7" w:themeColor="accent5" w:themeTint="66"/>
+        <w:insideV w:val="single" w:sz="4" w:space="0" w:color="B4C6E7" w:themeColor="accent5" w:themeTint="66"/>
+      </w:tblBorders>
+      <w:tblCellMar>
+        <w:top w:w="0" w:type="dxa"/>
+        <w:left w:w="108" w:type="dxa"/>
+        <w:bottom w:w="0" w:type="dxa"/>
+        <w:right w:w="108" w:type="dxa"/>
+      </w:tblCellMar>
+    </w:tblPr>
+    <w:tblStylePr w:type="firstRow">
+      <w:rPr>
+        <w:b/>
+        <w:bCs/>
+      </w:rPr>
+      <w:tblPr/>
+      <w:tcPr>
+        <w:tcBorders>
+          <w:bottom w:val="single" w:sz="12" w:space="0" w:color="8EAADB" w:themeColor="accent5" w:themeTint="99"/>
+        </w:tcBorders>
+      </w:tcPr>
+    </w:tblStylePr>
+    <w:tblStylePr w:type="lastRow">
+      <w:rPr>
+        <w:b/>
+        <w:bCs/>
+      </w:rPr>
+      <w:tblPr/>
+      <w:tcPr>
+        <w:tcBorders>
+          <w:top w:val="double" w:sz="2" w:space="0" w:color="8EAADB" w:themeColor="accent5" w:themeTint="99"/>
+        </w:tcBorders>
+      </w:tcPr>
+    </w:tblStylePr>
+    <w:tblStylePr w:type="firstCol">
+      <w:rPr>
+        <w:b/>
+        <w:bCs/>
+      </w:rPr>
+    </w:tblStylePr>
+    <w:tblStylePr w:type="lastCol">
+      <w:rPr>
+        <w:b/>
+        <w:bCs/>
+      </w:rPr>
+    </w:tblStylePr>
+  </w:style>
+  <w:style w:type="table" w:customStyle="1" w:styleId="GridTable1Light-Accent11">
+    <w:name w:val="Grid Table 1 Light - Accent 11"/>
+    <w:basedOn w:val="TableNormal"/>
+    <w:uiPriority w:val="46"/>
+    <w:rsid w:val="009C5FE3"/>
+    <w:pPr>
+      <w:spacing w:after="0" w:line="240" w:lineRule="auto"/>
+    </w:pPr>
+    <w:tblPr>
+      <w:tblStyleRowBandSize w:val="1"/>
+      <w:tblStyleColBandSize w:val="1"/>
+      <w:tblInd w:w="0" w:type="dxa"/>
+      <w:tblBorders>
+        <w:top w:val="single" w:sz="4" w:space="0" w:color="BDD6EE" w:themeColor="accent1" w:themeTint="66"/>
+        <w:left w:val="single" w:sz="4" w:space="0" w:color="BDD6EE" w:themeColor="accent1" w:themeTint="66"/>
+        <w:bottom w:val="single" w:sz="4" w:space="0" w:color="BDD6EE" w:themeColor="accent1" w:themeTint="66"/>
+        <w:right w:val="single" w:sz="4" w:space="0" w:color="BDD6EE" w:themeColor="accent1" w:themeTint="66"/>
+        <w:insideH w:val="single" w:sz="4" w:space="0" w:color="BDD6EE" w:themeColor="accent1" w:themeTint="66"/>
+        <w:insideV w:val="single" w:sz="4" w:space="0" w:color="BDD6EE" w:themeColor="accent1" w:themeTint="66"/>
+      </w:tblBorders>
+      <w:tblCellMar>
+        <w:top w:w="0" w:type="dxa"/>
+        <w:left w:w="108" w:type="dxa"/>
+        <w:bottom w:w="0" w:type="dxa"/>
+        <w:right w:w="108" w:type="dxa"/>
+      </w:tblCellMar>
     </w:tblPr>
     <w:tblStylePr w:type="firstRow">
       <w:rPr>
@@ -15545,7 +16754,7 @@
   <a:extraClrSchemeLst/>
   <a:extLst>
     <a:ext uri="{05A4C25C-085E-4340-85A3-A5531E510DB2}">
-      <thm15:themeFamily xmlns:thm15="http://schemas.microsoft.com/office/thememl/2012/main" name="Office Theme" id="{62F939B6-93AF-4DB8-9C6B-D6C7DFDC589F}" vid="{4A3C46E8-61CC-4603-A589-7422A47A8E4A}"/>
+      <thm15:themeFamily xmlns:thm15="http://schemas.microsoft.com/office/thememl/2012/main" xmlns="" name="Office Theme" id="{62F939B6-93AF-4DB8-9C6B-D6C7DFDC589F}" vid="{4A3C46E8-61CC-4603-A589-7422A47A8E4A}"/>
     </a:ext>
   </a:extLst>
 </a:theme>
@@ -15556,7 +16765,7 @@
 </file>
 
 <file path=customXml/itemProps1.xml><?xml version="1.0" encoding="utf-8"?>
-<ds:datastoreItem xmlns:ds="http://schemas.openxmlformats.org/officeDocument/2006/customXml" ds:itemID="{D6312CA3-24EE-403E-AA5B-526B85117070}">
+<ds:datastoreItem xmlns:ds="http://schemas.openxmlformats.org/officeDocument/2006/customXml" ds:itemID="{BCF11976-4DEA-46CE-A611-50C3D91FD616}">
   <ds:schemaRefs>
     <ds:schemaRef ds:uri="http://schemas.openxmlformats.org/officeDocument/2006/bibliography"/>
   </ds:schemaRefs>
